--- a/Bao cao.docx
+++ b/Bao cao.docx
@@ -5,6 +5,7 @@
     <w:tbl>
       <w:tblPr>
         <w:tblStyle w:val="TableGrid"/>
+        <w:tblpPr w:leftFromText="180" w:rightFromText="180" w:vertAnchor="page" w:horzAnchor="margin" w:tblpY="4957"/>
         <w:tblW w:w="0" w:type="auto"/>
         <w:tblLook w:val="04A0" w:firstRow="1" w:lastRow="0" w:firstColumn="1" w:lastColumn="0" w:noHBand="0" w:noVBand="1"/>
       </w:tblPr>
@@ -27,7 +28,6 @@
                 <w:szCs w:val="24"/>
               </w:rPr>
             </w:pPr>
-            <w:proofErr w:type="spellStart"/>
             <w:r>
               <w:rPr>
                 <w:b/>
@@ -35,19 +35,24 @@
                 <w:sz w:val="24"/>
                 <w:szCs w:val="24"/>
               </w:rPr>
-              <w:t>Công</w:t>
-            </w:r>
-            <w:proofErr w:type="spellEnd"/>
-            <w:r>
+              <w:t>Công việc</w:t>
+            </w:r>
+          </w:p>
+        </w:tc>
+        <w:tc>
+          <w:tcPr>
+            <w:tcW w:w="4675" w:type="dxa"/>
+          </w:tcPr>
+          <w:p>
+            <w:pPr>
+              <w:jc w:val="center"/>
               <w:rPr>
                 <w:b/>
                 <w:bCs/>
                 <w:sz w:val="24"/>
                 <w:szCs w:val="24"/>
               </w:rPr>
-              <w:t xml:space="preserve"> </w:t>
-            </w:r>
-            <w:proofErr w:type="spellStart"/>
+            </w:pPr>
             <w:r>
               <w:rPr>
                 <w:b/>
@@ -55,14 +60,521 @@
                 <w:sz w:val="24"/>
                 <w:szCs w:val="24"/>
               </w:rPr>
-              <w:t>việc</w:t>
-            </w:r>
-            <w:proofErr w:type="spellEnd"/>
-          </w:p>
-        </w:tc>
-        <w:tc>
-          <w:tcPr>
-            <w:tcW w:w="4675" w:type="dxa"/>
+              <w:t>Người làm</w:t>
+            </w:r>
+          </w:p>
+        </w:tc>
+      </w:tr>
+      <w:tr>
+        <w:tc>
+          <w:tcPr>
+            <w:tcW w:w="4675" w:type="dxa"/>
+          </w:tcPr>
+          <w:p>
+            <w:pPr>
+              <w:jc w:val="center"/>
+            </w:pPr>
+            <w:r>
+              <w:t>Hình ảnh cho giao diện</w:t>
+            </w:r>
+          </w:p>
+        </w:tc>
+        <w:tc>
+          <w:tcPr>
+            <w:tcW w:w="4675" w:type="dxa"/>
+          </w:tcPr>
+          <w:p>
+            <w:pPr>
+              <w:jc w:val="center"/>
+            </w:pPr>
+          </w:p>
+        </w:tc>
+      </w:tr>
+      <w:tr>
+        <w:tc>
+          <w:tcPr>
+            <w:tcW w:w="4675" w:type="dxa"/>
+          </w:tcPr>
+          <w:p>
+            <w:pPr>
+              <w:jc w:val="center"/>
+            </w:pPr>
+            <w:r>
+              <w:t>Code tầm nhìn</w:t>
+            </w:r>
+          </w:p>
+        </w:tc>
+        <w:tc>
+          <w:tcPr>
+            <w:tcW w:w="4675" w:type="dxa"/>
+          </w:tcPr>
+          <w:p>
+            <w:pPr>
+              <w:jc w:val="center"/>
+            </w:pPr>
+            <w:r>
+              <w:t>Hiển</w:t>
+            </w:r>
+          </w:p>
+        </w:tc>
+      </w:tr>
+      <w:tr>
+        <w:tc>
+          <w:tcPr>
+            <w:tcW w:w="4675" w:type="dxa"/>
+          </w:tcPr>
+          <w:p>
+            <w:pPr>
+              <w:jc w:val="center"/>
+            </w:pPr>
+            <w:r>
+              <w:t>AI level 1,2</w:t>
+            </w:r>
+            <w:r>
+              <w:t xml:space="preserve"> cho 1 food</w:t>
+            </w:r>
+          </w:p>
+        </w:tc>
+        <w:tc>
+          <w:tcPr>
+            <w:tcW w:w="4675" w:type="dxa"/>
+          </w:tcPr>
+          <w:p>
+            <w:pPr>
+              <w:jc w:val="center"/>
+            </w:pPr>
+          </w:p>
+        </w:tc>
+      </w:tr>
+      <w:tr>
+        <w:tc>
+          <w:tcPr>
+            <w:tcW w:w="4675" w:type="dxa"/>
+          </w:tcPr>
+          <w:p>
+            <w:pPr>
+              <w:jc w:val="center"/>
+            </w:pPr>
+            <w:r>
+              <w:t>AI level 1,2 cho nhiều food</w:t>
+            </w:r>
+          </w:p>
+        </w:tc>
+        <w:tc>
+          <w:tcPr>
+            <w:tcW w:w="4675" w:type="dxa"/>
+          </w:tcPr>
+          <w:p>
+            <w:pPr>
+              <w:jc w:val="center"/>
+            </w:pPr>
+            <w:r>
+              <w:t>Hiển</w:t>
+            </w:r>
+          </w:p>
+        </w:tc>
+      </w:tr>
+      <w:tr>
+        <w:tc>
+          <w:tcPr>
+            <w:tcW w:w="4675" w:type="dxa"/>
+          </w:tcPr>
+          <w:p>
+            <w:pPr>
+              <w:jc w:val="center"/>
+            </w:pPr>
+            <w:r>
+              <w:t>A</w:t>
+            </w:r>
+            <w:r>
+              <w:t>I</w:t>
+            </w:r>
+            <w:r>
+              <w:t xml:space="preserve"> level 3</w:t>
+            </w:r>
+          </w:p>
+        </w:tc>
+        <w:tc>
+          <w:tcPr>
+            <w:tcW w:w="4675" w:type="dxa"/>
+          </w:tcPr>
+          <w:p>
+            <w:pPr>
+              <w:jc w:val="center"/>
+            </w:pPr>
+            <w:r>
+              <w:t>Hiển</w:t>
+            </w:r>
+          </w:p>
+        </w:tc>
+      </w:tr>
+      <w:tr>
+        <w:tc>
+          <w:tcPr>
+            <w:tcW w:w="4675" w:type="dxa"/>
+          </w:tcPr>
+          <w:p>
+            <w:pPr>
+              <w:jc w:val="center"/>
+            </w:pPr>
+            <w:r>
+              <w:t>A</w:t>
+            </w:r>
+            <w:r>
+              <w:t>I</w:t>
+            </w:r>
+            <w:r>
+              <w:t xml:space="preserve"> level </w:t>
+            </w:r>
+            <w:r>
+              <w:t>4</w:t>
+            </w:r>
+          </w:p>
+        </w:tc>
+        <w:tc>
+          <w:tcPr>
+            <w:tcW w:w="4675" w:type="dxa"/>
+          </w:tcPr>
+          <w:p>
+            <w:pPr>
+              <w:jc w:val="center"/>
+            </w:pPr>
+            <w:r>
+              <w:t>Luân</w:t>
+            </w:r>
+          </w:p>
+        </w:tc>
+      </w:tr>
+      <w:tr>
+        <w:tc>
+          <w:tcPr>
+            <w:tcW w:w="4675" w:type="dxa"/>
+          </w:tcPr>
+          <w:p>
+            <w:pPr>
+              <w:jc w:val="center"/>
+            </w:pPr>
+            <w:r>
+              <w:t>Tạo map</w:t>
+            </w:r>
+          </w:p>
+        </w:tc>
+        <w:tc>
+          <w:tcPr>
+            <w:tcW w:w="4675" w:type="dxa"/>
+          </w:tcPr>
+          <w:p>
+            <w:pPr>
+              <w:jc w:val="center"/>
+            </w:pPr>
+          </w:p>
+        </w:tc>
+      </w:tr>
+      <w:tr>
+        <w:tc>
+          <w:tcPr>
+            <w:tcW w:w="4675" w:type="dxa"/>
+          </w:tcPr>
+          <w:p>
+            <w:pPr>
+              <w:jc w:val="center"/>
+            </w:pPr>
+            <w:r>
+              <w:t>Hàm đọc file</w:t>
+            </w:r>
+          </w:p>
+        </w:tc>
+        <w:tc>
+          <w:tcPr>
+            <w:tcW w:w="4675" w:type="dxa"/>
+          </w:tcPr>
+          <w:p>
+            <w:pPr>
+              <w:jc w:val="center"/>
+            </w:pPr>
+          </w:p>
+        </w:tc>
+      </w:tr>
+      <w:tr>
+        <w:tc>
+          <w:tcPr>
+            <w:tcW w:w="4675" w:type="dxa"/>
+          </w:tcPr>
+          <w:p>
+            <w:pPr>
+              <w:jc w:val="center"/>
+            </w:pPr>
+            <w:r>
+              <w:t>Code chỉnh lại file input phù hợp level</w:t>
+            </w:r>
+          </w:p>
+        </w:tc>
+        <w:tc>
+          <w:tcPr>
+            <w:tcW w:w="4675" w:type="dxa"/>
+          </w:tcPr>
+          <w:p>
+            <w:pPr>
+              <w:jc w:val="center"/>
+            </w:pPr>
+          </w:p>
+        </w:tc>
+      </w:tr>
+      <w:tr>
+        <w:tc>
+          <w:tcPr>
+            <w:tcW w:w="4675" w:type="dxa"/>
+          </w:tcPr>
+          <w:p>
+            <w:pPr>
+              <w:jc w:val="center"/>
+            </w:pPr>
+            <w:r>
+              <w:t>Code A* cho ghost</w:t>
+            </w:r>
+          </w:p>
+        </w:tc>
+        <w:tc>
+          <w:tcPr>
+            <w:tcW w:w="4675" w:type="dxa"/>
+          </w:tcPr>
+          <w:p>
+            <w:pPr>
+              <w:jc w:val="center"/>
+            </w:pPr>
+          </w:p>
+        </w:tc>
+      </w:tr>
+      <w:tr>
+        <w:tc>
+          <w:tcPr>
+            <w:tcW w:w="4675" w:type="dxa"/>
+          </w:tcPr>
+          <w:p>
+            <w:pPr>
+              <w:jc w:val="center"/>
+            </w:pPr>
+            <w:r>
+              <w:t>Hàm quay hướng cho pacman</w:t>
+            </w:r>
+          </w:p>
+        </w:tc>
+        <w:tc>
+          <w:tcPr>
+            <w:tcW w:w="4675" w:type="dxa"/>
+          </w:tcPr>
+          <w:p>
+            <w:pPr>
+              <w:jc w:val="center"/>
+            </w:pPr>
+          </w:p>
+        </w:tc>
+      </w:tr>
+      <w:tr>
+        <w:tc>
+          <w:tcPr>
+            <w:tcW w:w="4675" w:type="dxa"/>
+          </w:tcPr>
+          <w:p>
+            <w:pPr>
+              <w:jc w:val="center"/>
+            </w:pPr>
+            <w:r>
+              <w:t>Code di chuyển cho người chơi</w:t>
+            </w:r>
+          </w:p>
+        </w:tc>
+        <w:tc>
+          <w:tcPr>
+            <w:tcW w:w="4675" w:type="dxa"/>
+          </w:tcPr>
+          <w:p>
+            <w:pPr>
+              <w:jc w:val="center"/>
+            </w:pPr>
+          </w:p>
+        </w:tc>
+      </w:tr>
+      <w:tr>
+        <w:tc>
+          <w:tcPr>
+            <w:tcW w:w="4675" w:type="dxa"/>
+          </w:tcPr>
+          <w:p>
+            <w:pPr>
+              <w:jc w:val="center"/>
+            </w:pPr>
+            <w:r>
+              <w:t>Code tạo giao diện map</w:t>
+            </w:r>
+          </w:p>
+        </w:tc>
+        <w:tc>
+          <w:tcPr>
+            <w:tcW w:w="4675" w:type="dxa"/>
+          </w:tcPr>
+          <w:p>
+            <w:pPr>
+              <w:jc w:val="center"/>
+            </w:pPr>
+          </w:p>
+        </w:tc>
+      </w:tr>
+      <w:tr>
+        <w:tc>
+          <w:tcPr>
+            <w:tcW w:w="4675" w:type="dxa"/>
+          </w:tcPr>
+          <w:p>
+            <w:pPr>
+              <w:jc w:val="center"/>
+            </w:pPr>
+            <w:r>
+              <w:t>Ghi file</w:t>
+            </w:r>
+          </w:p>
+        </w:tc>
+        <w:tc>
+          <w:tcPr>
+            <w:tcW w:w="4675" w:type="dxa"/>
+          </w:tcPr>
+          <w:p>
+            <w:pPr>
+              <w:jc w:val="center"/>
+            </w:pPr>
+          </w:p>
+        </w:tc>
+      </w:tr>
+      <w:tr>
+        <w:tc>
+          <w:tcPr>
+            <w:tcW w:w="4675" w:type="dxa"/>
+          </w:tcPr>
+          <w:p>
+            <w:pPr>
+              <w:jc w:val="center"/>
+            </w:pPr>
+            <w:r>
+              <w:t>Chạy test</w:t>
+            </w:r>
+          </w:p>
+        </w:tc>
+        <w:tc>
+          <w:tcPr>
+            <w:tcW w:w="4675" w:type="dxa"/>
+          </w:tcPr>
+          <w:p>
+            <w:pPr>
+              <w:jc w:val="center"/>
+            </w:pPr>
+          </w:p>
+        </w:tc>
+      </w:tr>
+      <w:tr>
+        <w:tc>
+          <w:tcPr>
+            <w:tcW w:w="4675" w:type="dxa"/>
+          </w:tcPr>
+          <w:p>
+            <w:pPr>
+              <w:jc w:val="center"/>
+            </w:pPr>
+            <w:r>
+              <w:t>Viết báo cáo</w:t>
+            </w:r>
+          </w:p>
+        </w:tc>
+        <w:tc>
+          <w:tcPr>
+            <w:tcW w:w="4675" w:type="dxa"/>
+          </w:tcPr>
+          <w:p>
+            <w:pPr>
+              <w:jc w:val="center"/>
+            </w:pPr>
+          </w:p>
+        </w:tc>
+      </w:tr>
+      <w:tr>
+        <w:tc>
+          <w:tcPr>
+            <w:tcW w:w="4675" w:type="dxa"/>
+          </w:tcPr>
+          <w:p>
+            <w:pPr>
+              <w:jc w:val="center"/>
+            </w:pPr>
+            <w:r>
+              <w:t xml:space="preserve">Viết kiểm tra win, surrender, game over </w:t>
+            </w:r>
+          </w:p>
+        </w:tc>
+        <w:tc>
+          <w:tcPr>
+            <w:tcW w:w="4675" w:type="dxa"/>
+          </w:tcPr>
+          <w:p>
+            <w:pPr>
+              <w:jc w:val="center"/>
+            </w:pPr>
+          </w:p>
+        </w:tc>
+      </w:tr>
+    </w:tbl>
+    <w:p>
+      <w:pPr>
+        <w:jc w:val="center"/>
+        <w:rPr>
+          <w:b/>
+          <w:bCs/>
+          <w:color w:val="FF0000"/>
+          <w:sz w:val="32"/>
+          <w:szCs w:val="32"/>
+        </w:rPr>
+      </w:pPr>
+      <w:r>
+        <w:rPr>
+          <w:b/>
+          <w:bCs/>
+          <w:color w:val="FF0000"/>
+          <w:sz w:val="32"/>
+          <w:szCs w:val="32"/>
+        </w:rPr>
+        <w:t>Project 1 Môn AI</w:t>
+      </w:r>
+    </w:p>
+    <w:p>
+      <w:pPr>
+        <w:jc w:val="both"/>
+        <w:rPr>
+          <w:color w:val="FF0000"/>
+          <w:sz w:val="24"/>
+          <w:szCs w:val="24"/>
+        </w:rPr>
+      </w:pPr>
+      <w:r>
+        <w:rPr>
+          <w:color w:val="FF0000"/>
+          <w:sz w:val="24"/>
+          <w:szCs w:val="24"/>
+        </w:rPr>
+        <w:t>Danh sách nhóm:</w:t>
+      </w:r>
+    </w:p>
+    <w:tbl>
+      <w:tblPr>
+        <w:tblStyle w:val="TableGrid"/>
+        <w:tblW w:w="0" w:type="auto"/>
+        <w:tblLook w:val="04A0" w:firstRow="1" w:lastRow="0" w:firstColumn="1" w:lastColumn="0" w:noHBand="0" w:noVBand="1"/>
+      </w:tblPr>
+      <w:tblGrid>
+        <w:gridCol w:w="4315"/>
+        <w:gridCol w:w="2070"/>
+      </w:tblGrid>
+      <w:tr>
+        <w:tc>
+          <w:tcPr>
+            <w:tcW w:w="4315" w:type="dxa"/>
           </w:tcPr>
           <w:p>
             <w:pPr>
@@ -74,7 +586,6 @@
                 <w:szCs w:val="24"/>
               </w:rPr>
             </w:pPr>
-            <w:proofErr w:type="spellStart"/>
             <w:r>
               <w:rPr>
                 <w:b/>
@@ -82,19 +593,24 @@
                 <w:sz w:val="24"/>
                 <w:szCs w:val="24"/>
               </w:rPr>
-              <w:t>Người</w:t>
-            </w:r>
-            <w:proofErr w:type="spellEnd"/>
-            <w:r>
+              <w:t>Tên thành viên</w:t>
+            </w:r>
+          </w:p>
+        </w:tc>
+        <w:tc>
+          <w:tcPr>
+            <w:tcW w:w="2070" w:type="dxa"/>
+          </w:tcPr>
+          <w:p>
+            <w:pPr>
+              <w:jc w:val="center"/>
               <w:rPr>
                 <w:b/>
                 <w:bCs/>
                 <w:sz w:val="24"/>
                 <w:szCs w:val="24"/>
               </w:rPr>
-              <w:t xml:space="preserve"> </w:t>
-            </w:r>
-            <w:proofErr w:type="spellStart"/>
+            </w:pPr>
             <w:r>
               <w:rPr>
                 <w:b/>
@@ -102,663 +618,1947 @@
                 <w:sz w:val="24"/>
                 <w:szCs w:val="24"/>
               </w:rPr>
-              <w:t>làm</w:t>
-            </w:r>
-            <w:proofErr w:type="spellEnd"/>
+              <w:t>MSSV</w:t>
+            </w:r>
           </w:p>
         </w:tc>
       </w:tr>
       <w:tr>
         <w:tc>
           <w:tcPr>
-            <w:tcW w:w="4675" w:type="dxa"/>
-          </w:tcPr>
-          <w:p>
-            <w:pPr>
-              <w:jc w:val="center"/>
-            </w:pPr>
-            <w:proofErr w:type="spellStart"/>
-            <w:r>
-              <w:t>Hình</w:t>
-            </w:r>
-            <w:proofErr w:type="spellEnd"/>
-            <w:r>
-              <w:t xml:space="preserve"> </w:t>
-            </w:r>
-            <w:proofErr w:type="spellStart"/>
-            <w:r>
-              <w:t>ảnh</w:t>
-            </w:r>
-            <w:proofErr w:type="spellEnd"/>
-            <w:r>
-              <w:t xml:space="preserve"> </w:t>
-            </w:r>
-            <w:proofErr w:type="spellStart"/>
-            <w:r>
-              <w:t>cho</w:t>
-            </w:r>
-            <w:proofErr w:type="spellEnd"/>
-            <w:r>
-              <w:t xml:space="preserve"> </w:t>
-            </w:r>
-            <w:proofErr w:type="spellStart"/>
-            <w:r>
-              <w:t>giao</w:t>
-            </w:r>
-            <w:proofErr w:type="spellEnd"/>
-            <w:r>
-              <w:t xml:space="preserve"> </w:t>
-            </w:r>
-            <w:proofErr w:type="spellStart"/>
-            <w:r>
-              <w:t>diện</w:t>
-            </w:r>
-            <w:proofErr w:type="spellEnd"/>
-          </w:p>
-        </w:tc>
-        <w:tc>
-          <w:tcPr>
-            <w:tcW w:w="4675" w:type="dxa"/>
-          </w:tcPr>
-          <w:p>
-            <w:pPr>
-              <w:jc w:val="center"/>
-            </w:pPr>
+            <w:tcW w:w="4315" w:type="dxa"/>
+          </w:tcPr>
+          <w:p>
+            <w:pPr>
+              <w:jc w:val="center"/>
+              <w:rPr>
+                <w:sz w:val="24"/>
+                <w:szCs w:val="24"/>
+              </w:rPr>
+            </w:pPr>
+            <w:r>
+              <w:rPr>
+                <w:sz w:val="24"/>
+                <w:szCs w:val="24"/>
+              </w:rPr>
+              <w:t>Hà Thế Hiển</w:t>
+            </w:r>
+          </w:p>
+        </w:tc>
+        <w:tc>
+          <w:tcPr>
+            <w:tcW w:w="2070" w:type="dxa"/>
+          </w:tcPr>
+          <w:p>
+            <w:pPr>
+              <w:jc w:val="center"/>
+              <w:rPr>
+                <w:sz w:val="24"/>
+                <w:szCs w:val="24"/>
+              </w:rPr>
+            </w:pPr>
+            <w:r>
+              <w:rPr>
+                <w:sz w:val="24"/>
+                <w:szCs w:val="24"/>
+              </w:rPr>
+              <w:t>18127097</w:t>
+            </w:r>
           </w:p>
         </w:tc>
       </w:tr>
       <w:tr>
         <w:tc>
           <w:tcPr>
-            <w:tcW w:w="4675" w:type="dxa"/>
-          </w:tcPr>
-          <w:p>
-            <w:pPr>
-              <w:jc w:val="center"/>
-            </w:pPr>
-            <w:r>
-              <w:t xml:space="preserve">Code </w:t>
-            </w:r>
-            <w:proofErr w:type="spellStart"/>
-            <w:r>
-              <w:t>tầm</w:t>
-            </w:r>
-            <w:proofErr w:type="spellEnd"/>
-            <w:r>
-              <w:t xml:space="preserve"> </w:t>
-            </w:r>
-            <w:proofErr w:type="spellStart"/>
-            <w:r>
-              <w:t>nhìn</w:t>
-            </w:r>
-            <w:proofErr w:type="spellEnd"/>
-          </w:p>
-        </w:tc>
-        <w:tc>
-          <w:tcPr>
-            <w:tcW w:w="4675" w:type="dxa"/>
-          </w:tcPr>
-          <w:p>
-            <w:pPr>
-              <w:jc w:val="center"/>
-            </w:pPr>
+            <w:tcW w:w="4315" w:type="dxa"/>
+          </w:tcPr>
+          <w:p>
+            <w:pPr>
+              <w:jc w:val="center"/>
+              <w:rPr>
+                <w:sz w:val="24"/>
+                <w:szCs w:val="24"/>
+              </w:rPr>
+            </w:pPr>
+            <w:r>
+              <w:rPr>
+                <w:sz w:val="24"/>
+                <w:szCs w:val="24"/>
+              </w:rPr>
+              <w:t>Khưu Vĩ Luân</w:t>
+            </w:r>
+          </w:p>
+        </w:tc>
+        <w:tc>
+          <w:tcPr>
+            <w:tcW w:w="2070" w:type="dxa"/>
+          </w:tcPr>
+          <w:p>
+            <w:pPr>
+              <w:jc w:val="center"/>
+              <w:rPr>
+                <w:sz w:val="24"/>
+                <w:szCs w:val="24"/>
+              </w:rPr>
+            </w:pPr>
+            <w:r>
+              <w:rPr>
+                <w:sz w:val="24"/>
+                <w:szCs w:val="24"/>
+              </w:rPr>
+              <w:t>18127146</w:t>
+            </w:r>
           </w:p>
         </w:tc>
       </w:tr>
       <w:tr>
         <w:tc>
           <w:tcPr>
-            <w:tcW w:w="4675" w:type="dxa"/>
-          </w:tcPr>
-          <w:p>
-            <w:pPr>
-              <w:jc w:val="center"/>
-            </w:pPr>
-            <w:r>
-              <w:t>AI level 1,2</w:t>
-            </w:r>
-          </w:p>
-        </w:tc>
-        <w:tc>
-          <w:tcPr>
-            <w:tcW w:w="4675" w:type="dxa"/>
-          </w:tcPr>
-          <w:p>
-            <w:pPr>
-              <w:jc w:val="center"/>
-            </w:pPr>
+            <w:tcW w:w="4315" w:type="dxa"/>
+          </w:tcPr>
+          <w:p>
+            <w:pPr>
+              <w:jc w:val="center"/>
+              <w:rPr>
+                <w:sz w:val="24"/>
+                <w:szCs w:val="24"/>
+              </w:rPr>
+            </w:pPr>
+            <w:r>
+              <w:rPr>
+                <w:sz w:val="24"/>
+                <w:szCs w:val="24"/>
+              </w:rPr>
+              <w:t>Dương Ngọc Nguyên Phương</w:t>
+            </w:r>
+          </w:p>
+        </w:tc>
+        <w:tc>
+          <w:tcPr>
+            <w:tcW w:w="2070" w:type="dxa"/>
+          </w:tcPr>
+          <w:p>
+            <w:pPr>
+              <w:jc w:val="center"/>
+              <w:rPr>
+                <w:sz w:val="24"/>
+                <w:szCs w:val="24"/>
+              </w:rPr>
+            </w:pPr>
+            <w:r>
+              <w:rPr>
+                <w:sz w:val="24"/>
+                <w:szCs w:val="24"/>
+              </w:rPr>
+              <w:t>1812</w:t>
+            </w:r>
+            <w:r>
+              <w:rPr>
+                <w:sz w:val="24"/>
+                <w:szCs w:val="24"/>
+              </w:rPr>
+              <w:t>7187</w:t>
+            </w:r>
           </w:p>
         </w:tc>
       </w:tr>
       <w:tr>
         <w:tc>
           <w:tcPr>
-            <w:tcW w:w="4675" w:type="dxa"/>
-          </w:tcPr>
-          <w:p>
-            <w:pPr>
-              <w:jc w:val="center"/>
-            </w:pPr>
-            <w:r>
-              <w:t xml:space="preserve">AI level 1,2 </w:t>
-            </w:r>
-            <w:proofErr w:type="spellStart"/>
-            <w:r>
-              <w:t>cho</w:t>
-            </w:r>
-            <w:proofErr w:type="spellEnd"/>
-            <w:r>
-              <w:t xml:space="preserve"> </w:t>
-            </w:r>
-            <w:proofErr w:type="spellStart"/>
-            <w:r>
-              <w:t>nhiều</w:t>
-            </w:r>
-            <w:proofErr w:type="spellEnd"/>
-            <w:r>
-              <w:t xml:space="preserve"> food</w:t>
-            </w:r>
-          </w:p>
-        </w:tc>
-        <w:tc>
-          <w:tcPr>
-            <w:tcW w:w="4675" w:type="dxa"/>
-          </w:tcPr>
-          <w:p>
-            <w:pPr>
-              <w:jc w:val="center"/>
-            </w:pPr>
-          </w:p>
-        </w:tc>
-      </w:tr>
-      <w:tr>
-        <w:tc>
-          <w:tcPr>
-            <w:tcW w:w="4675" w:type="dxa"/>
-          </w:tcPr>
-          <w:p>
-            <w:pPr>
-              <w:jc w:val="center"/>
-            </w:pPr>
-            <w:r>
-              <w:t>AL level 3,4</w:t>
-            </w:r>
-          </w:p>
-        </w:tc>
-        <w:tc>
-          <w:tcPr>
-            <w:tcW w:w="4675" w:type="dxa"/>
-          </w:tcPr>
-          <w:p>
-            <w:pPr>
-              <w:jc w:val="center"/>
-            </w:pPr>
-          </w:p>
-        </w:tc>
-      </w:tr>
-      <w:tr>
-        <w:tc>
-          <w:tcPr>
-            <w:tcW w:w="4675" w:type="dxa"/>
-          </w:tcPr>
-          <w:p>
-            <w:pPr>
-              <w:jc w:val="center"/>
-            </w:pPr>
-            <w:proofErr w:type="spellStart"/>
-            <w:r>
-              <w:t>Tạo</w:t>
-            </w:r>
-            <w:proofErr w:type="spellEnd"/>
-            <w:r>
-              <w:t xml:space="preserve"> map</w:t>
-            </w:r>
-          </w:p>
-        </w:tc>
-        <w:tc>
-          <w:tcPr>
-            <w:tcW w:w="4675" w:type="dxa"/>
-          </w:tcPr>
-          <w:p>
-            <w:pPr>
-              <w:jc w:val="center"/>
-            </w:pPr>
-          </w:p>
-        </w:tc>
-      </w:tr>
-      <w:tr>
-        <w:tc>
-          <w:tcPr>
-            <w:tcW w:w="4675" w:type="dxa"/>
-          </w:tcPr>
-          <w:p>
-            <w:pPr>
-              <w:jc w:val="center"/>
-            </w:pPr>
-            <w:proofErr w:type="spellStart"/>
-            <w:r>
-              <w:t>Hàm</w:t>
-            </w:r>
-            <w:proofErr w:type="spellEnd"/>
-            <w:r>
-              <w:t xml:space="preserve"> </w:t>
-            </w:r>
-            <w:proofErr w:type="spellStart"/>
-            <w:r>
-              <w:t>đọc</w:t>
-            </w:r>
-            <w:proofErr w:type="spellEnd"/>
-            <w:r>
-              <w:t xml:space="preserve"> file</w:t>
-            </w:r>
-          </w:p>
-        </w:tc>
-        <w:tc>
-          <w:tcPr>
-            <w:tcW w:w="4675" w:type="dxa"/>
-          </w:tcPr>
-          <w:p>
-            <w:pPr>
-              <w:jc w:val="center"/>
-            </w:pPr>
-          </w:p>
-        </w:tc>
-      </w:tr>
-      <w:tr>
-        <w:tc>
-          <w:tcPr>
-            <w:tcW w:w="4675" w:type="dxa"/>
-          </w:tcPr>
-          <w:p>
-            <w:pPr>
-              <w:jc w:val="center"/>
-            </w:pPr>
-            <w:r>
-              <w:t xml:space="preserve">Code </w:t>
-            </w:r>
-            <w:proofErr w:type="spellStart"/>
-            <w:r>
-              <w:t>chỉnh</w:t>
-            </w:r>
-            <w:proofErr w:type="spellEnd"/>
-            <w:r>
-              <w:t xml:space="preserve"> </w:t>
-            </w:r>
-            <w:proofErr w:type="spellStart"/>
-            <w:r>
-              <w:t>lại</w:t>
-            </w:r>
-            <w:proofErr w:type="spellEnd"/>
-            <w:r>
-              <w:t xml:space="preserve"> file input </w:t>
-            </w:r>
-            <w:proofErr w:type="spellStart"/>
-            <w:r>
-              <w:t>phù</w:t>
-            </w:r>
-            <w:proofErr w:type="spellEnd"/>
-            <w:r>
-              <w:t xml:space="preserve"> </w:t>
-            </w:r>
-            <w:proofErr w:type="spellStart"/>
-            <w:r>
-              <w:t>hợp</w:t>
-            </w:r>
-            <w:proofErr w:type="spellEnd"/>
-            <w:r>
-              <w:t xml:space="preserve"> level</w:t>
-            </w:r>
-          </w:p>
-        </w:tc>
-        <w:tc>
-          <w:tcPr>
-            <w:tcW w:w="4675" w:type="dxa"/>
-          </w:tcPr>
-          <w:p>
-            <w:pPr>
-              <w:jc w:val="center"/>
-            </w:pPr>
-          </w:p>
-        </w:tc>
-      </w:tr>
-      <w:tr>
-        <w:tc>
-          <w:tcPr>
-            <w:tcW w:w="4675" w:type="dxa"/>
-          </w:tcPr>
-          <w:p>
-            <w:pPr>
-              <w:jc w:val="center"/>
-            </w:pPr>
-            <w:r>
-              <w:t xml:space="preserve">Code A* </w:t>
-            </w:r>
-            <w:proofErr w:type="spellStart"/>
-            <w:r>
-              <w:t>cho</w:t>
-            </w:r>
-            <w:proofErr w:type="spellEnd"/>
-            <w:r>
-              <w:t xml:space="preserve"> ghost</w:t>
-            </w:r>
-          </w:p>
-        </w:tc>
-        <w:tc>
-          <w:tcPr>
-            <w:tcW w:w="4675" w:type="dxa"/>
-          </w:tcPr>
-          <w:p>
-            <w:pPr>
-              <w:jc w:val="center"/>
-            </w:pPr>
-          </w:p>
-        </w:tc>
-      </w:tr>
-      <w:tr>
-        <w:tc>
-          <w:tcPr>
-            <w:tcW w:w="4675" w:type="dxa"/>
-          </w:tcPr>
-          <w:p>
-            <w:pPr>
-              <w:jc w:val="center"/>
-            </w:pPr>
-            <w:proofErr w:type="spellStart"/>
-            <w:r>
-              <w:t>Hàm</w:t>
-            </w:r>
-            <w:proofErr w:type="spellEnd"/>
-            <w:r>
-              <w:t xml:space="preserve"> quay </w:t>
-            </w:r>
-            <w:proofErr w:type="spellStart"/>
-            <w:r>
-              <w:t>hướng</w:t>
-            </w:r>
-            <w:proofErr w:type="spellEnd"/>
-            <w:r>
-              <w:t xml:space="preserve"> </w:t>
-            </w:r>
-            <w:proofErr w:type="spellStart"/>
-            <w:r>
-              <w:t>cho</w:t>
-            </w:r>
-            <w:proofErr w:type="spellEnd"/>
-            <w:r>
-              <w:t xml:space="preserve"> </w:t>
-            </w:r>
-            <w:proofErr w:type="spellStart"/>
-            <w:r>
-              <w:t>pacman</w:t>
-            </w:r>
-            <w:proofErr w:type="spellEnd"/>
-          </w:p>
-        </w:tc>
-        <w:tc>
-          <w:tcPr>
-            <w:tcW w:w="4675" w:type="dxa"/>
-          </w:tcPr>
-          <w:p>
-            <w:pPr>
-              <w:jc w:val="center"/>
-            </w:pPr>
-          </w:p>
-        </w:tc>
-      </w:tr>
-      <w:tr>
-        <w:tc>
-          <w:tcPr>
-            <w:tcW w:w="4675" w:type="dxa"/>
-          </w:tcPr>
-          <w:p>
-            <w:pPr>
-              <w:jc w:val="center"/>
-            </w:pPr>
-            <w:r>
-              <w:t xml:space="preserve">Code di </w:t>
-            </w:r>
-            <w:proofErr w:type="spellStart"/>
-            <w:r>
-              <w:t>chuyển</w:t>
-            </w:r>
-            <w:proofErr w:type="spellEnd"/>
-            <w:r>
-              <w:t xml:space="preserve"> </w:t>
-            </w:r>
-            <w:proofErr w:type="spellStart"/>
-            <w:r>
-              <w:t>cho</w:t>
-            </w:r>
-            <w:proofErr w:type="spellEnd"/>
-            <w:r>
-              <w:t xml:space="preserve"> </w:t>
-            </w:r>
-            <w:proofErr w:type="spellStart"/>
-            <w:r>
-              <w:t>người</w:t>
-            </w:r>
-            <w:proofErr w:type="spellEnd"/>
-            <w:r>
-              <w:t xml:space="preserve"> </w:t>
-            </w:r>
-            <w:proofErr w:type="spellStart"/>
-            <w:r>
-              <w:t>chơi</w:t>
-            </w:r>
-            <w:proofErr w:type="spellEnd"/>
-          </w:p>
-        </w:tc>
-        <w:tc>
-          <w:tcPr>
-            <w:tcW w:w="4675" w:type="dxa"/>
-          </w:tcPr>
-          <w:p>
-            <w:pPr>
-              <w:jc w:val="center"/>
-            </w:pPr>
-          </w:p>
-        </w:tc>
-      </w:tr>
-      <w:tr>
-        <w:tc>
-          <w:tcPr>
-            <w:tcW w:w="4675" w:type="dxa"/>
-          </w:tcPr>
-          <w:p>
-            <w:pPr>
-              <w:jc w:val="center"/>
-            </w:pPr>
-            <w:r>
-              <w:t xml:space="preserve">Code </w:t>
-            </w:r>
-            <w:proofErr w:type="spellStart"/>
-            <w:r>
-              <w:t>tạo</w:t>
-            </w:r>
-            <w:proofErr w:type="spellEnd"/>
-            <w:r>
-              <w:t xml:space="preserve"> </w:t>
-            </w:r>
-            <w:proofErr w:type="spellStart"/>
-            <w:r>
-              <w:t>giao</w:t>
-            </w:r>
-            <w:proofErr w:type="spellEnd"/>
-            <w:r>
-              <w:t xml:space="preserve"> </w:t>
-            </w:r>
-            <w:proofErr w:type="spellStart"/>
-            <w:r>
-              <w:t>diện</w:t>
-            </w:r>
-            <w:proofErr w:type="spellEnd"/>
-            <w:r>
-              <w:t xml:space="preserve"> map</w:t>
-            </w:r>
-          </w:p>
-        </w:tc>
-        <w:tc>
-          <w:tcPr>
-            <w:tcW w:w="4675" w:type="dxa"/>
-          </w:tcPr>
-          <w:p>
-            <w:pPr>
-              <w:jc w:val="center"/>
-            </w:pPr>
-          </w:p>
-        </w:tc>
-      </w:tr>
-      <w:tr>
-        <w:tc>
-          <w:tcPr>
-            <w:tcW w:w="4675" w:type="dxa"/>
-          </w:tcPr>
-          <w:p>
-            <w:pPr>
-              <w:jc w:val="center"/>
-            </w:pPr>
-            <w:proofErr w:type="spellStart"/>
-            <w:r>
-              <w:t>Ghi</w:t>
-            </w:r>
-            <w:proofErr w:type="spellEnd"/>
-            <w:r>
-              <w:t xml:space="preserve"> file</w:t>
-            </w:r>
-          </w:p>
-        </w:tc>
-        <w:tc>
-          <w:tcPr>
-            <w:tcW w:w="4675" w:type="dxa"/>
-          </w:tcPr>
-          <w:p>
-            <w:pPr>
-              <w:jc w:val="center"/>
-            </w:pPr>
-          </w:p>
-        </w:tc>
-      </w:tr>
-      <w:tr>
-        <w:tc>
-          <w:tcPr>
-            <w:tcW w:w="4675" w:type="dxa"/>
-          </w:tcPr>
-          <w:p>
-            <w:pPr>
-              <w:jc w:val="center"/>
-            </w:pPr>
-            <w:proofErr w:type="spellStart"/>
-            <w:r>
-              <w:t>Chạy</w:t>
-            </w:r>
-            <w:proofErr w:type="spellEnd"/>
-            <w:r>
-              <w:t xml:space="preserve"> test</w:t>
-            </w:r>
-          </w:p>
-        </w:tc>
-        <w:tc>
-          <w:tcPr>
-            <w:tcW w:w="4675" w:type="dxa"/>
-          </w:tcPr>
-          <w:p>
-            <w:pPr>
-              <w:jc w:val="center"/>
-            </w:pPr>
-          </w:p>
-        </w:tc>
-      </w:tr>
-      <w:tr>
-        <w:tc>
-          <w:tcPr>
-            <w:tcW w:w="4675" w:type="dxa"/>
-          </w:tcPr>
-          <w:p>
-            <w:pPr>
-              <w:jc w:val="center"/>
-            </w:pPr>
-            <w:proofErr w:type="spellStart"/>
-            <w:r>
-              <w:t>Viết</w:t>
-            </w:r>
-            <w:proofErr w:type="spellEnd"/>
-            <w:r>
-              <w:t xml:space="preserve"> </w:t>
-            </w:r>
-            <w:proofErr w:type="spellStart"/>
-            <w:r>
-              <w:t>báo</w:t>
-            </w:r>
-            <w:proofErr w:type="spellEnd"/>
-            <w:r>
-              <w:t xml:space="preserve"> </w:t>
-            </w:r>
-            <w:proofErr w:type="spellStart"/>
-            <w:r>
-              <w:t>cáo</w:t>
-            </w:r>
-            <w:proofErr w:type="spellEnd"/>
-          </w:p>
-        </w:tc>
-        <w:tc>
-          <w:tcPr>
-            <w:tcW w:w="4675" w:type="dxa"/>
-          </w:tcPr>
-          <w:p>
-            <w:pPr>
-              <w:jc w:val="center"/>
-            </w:pPr>
-          </w:p>
-        </w:tc>
-      </w:tr>
-      <w:tr>
-        <w:tc>
-          <w:tcPr>
-            <w:tcW w:w="4675" w:type="dxa"/>
-          </w:tcPr>
-          <w:p>
-            <w:pPr>
-              <w:jc w:val="center"/>
-            </w:pPr>
-            <w:proofErr w:type="spellStart"/>
-            <w:r>
-              <w:t>Viết</w:t>
-            </w:r>
-            <w:proofErr w:type="spellEnd"/>
-            <w:r>
-              <w:t xml:space="preserve"> </w:t>
-            </w:r>
-            <w:proofErr w:type="spellStart"/>
-            <w:r>
-              <w:t>kiểm</w:t>
-            </w:r>
-            <w:proofErr w:type="spellEnd"/>
-            <w:r>
-              <w:t xml:space="preserve"> </w:t>
-            </w:r>
-            <w:proofErr w:type="spellStart"/>
-            <w:r>
-              <w:t>tra</w:t>
-            </w:r>
-            <w:proofErr w:type="spellEnd"/>
-            <w:r>
-              <w:t xml:space="preserve"> win, surrender, game over </w:t>
-            </w:r>
-          </w:p>
-        </w:tc>
-        <w:tc>
-          <w:tcPr>
-            <w:tcW w:w="4675" w:type="dxa"/>
-          </w:tcPr>
-          <w:p>
-            <w:pPr>
-              <w:jc w:val="center"/>
-            </w:pPr>
+            <w:tcW w:w="4315" w:type="dxa"/>
+          </w:tcPr>
+          <w:p>
+            <w:pPr>
+              <w:jc w:val="center"/>
+              <w:rPr>
+                <w:sz w:val="24"/>
+                <w:szCs w:val="24"/>
+              </w:rPr>
+            </w:pPr>
+            <w:r>
+              <w:rPr>
+                <w:sz w:val="24"/>
+                <w:szCs w:val="24"/>
+              </w:rPr>
+              <w:t>Đặng Nguyễn Quỳnh Như</w:t>
+            </w:r>
+          </w:p>
+        </w:tc>
+        <w:tc>
+          <w:tcPr>
+            <w:tcW w:w="2070" w:type="dxa"/>
+          </w:tcPr>
+          <w:p>
+            <w:pPr>
+              <w:jc w:val="center"/>
+              <w:rPr>
+                <w:sz w:val="24"/>
+                <w:szCs w:val="24"/>
+              </w:rPr>
+            </w:pPr>
+            <w:r>
+              <w:rPr>
+                <w:sz w:val="24"/>
+                <w:szCs w:val="24"/>
+              </w:rPr>
+              <w:t>18127172</w:t>
+            </w:r>
           </w:p>
         </w:tc>
       </w:tr>
     </w:tbl>
-    <w:p/>
+    <w:p>
+      <w:pPr>
+        <w:jc w:val="both"/>
+        <w:rPr>
+          <w:color w:val="FF0000"/>
+          <w:sz w:val="24"/>
+          <w:szCs w:val="24"/>
+        </w:rPr>
+      </w:pPr>
+    </w:p>
+    <w:p>
+      <w:pPr>
+        <w:jc w:val="both"/>
+        <w:rPr>
+          <w:color w:val="FF0000"/>
+          <w:sz w:val="24"/>
+          <w:szCs w:val="24"/>
+        </w:rPr>
+      </w:pPr>
+      <w:r>
+        <w:rPr>
+          <w:color w:val="FF0000"/>
+          <w:sz w:val="24"/>
+          <w:szCs w:val="24"/>
+        </w:rPr>
+        <w:t>Phân công</w:t>
+      </w:r>
+    </w:p>
+    <w:p>
+      <w:pPr>
+        <w:jc w:val="both"/>
+        <w:rPr>
+          <w:color w:val="FF0000"/>
+          <w:sz w:val="24"/>
+          <w:szCs w:val="24"/>
+        </w:rPr>
+      </w:pPr>
+    </w:p>
+    <w:p>
+      <w:pPr>
+        <w:jc w:val="both"/>
+        <w:rPr>
+          <w:color w:val="FF0000"/>
+          <w:sz w:val="24"/>
+          <w:szCs w:val="24"/>
+        </w:rPr>
+      </w:pPr>
+      <w:r>
+        <w:rPr>
+          <w:color w:val="FF0000"/>
+          <w:sz w:val="24"/>
+          <w:szCs w:val="24"/>
+        </w:rPr>
+        <w:t>Môi trường:  là python</w:t>
+      </w:r>
+    </w:p>
+    <w:p>
+      <w:pPr>
+        <w:jc w:val="both"/>
+        <w:rPr>
+          <w:color w:val="FF0000"/>
+          <w:sz w:val="24"/>
+          <w:szCs w:val="24"/>
+        </w:rPr>
+      </w:pPr>
+      <w:r>
+        <w:rPr>
+          <w:color w:val="FF0000"/>
+          <w:sz w:val="24"/>
+          <w:szCs w:val="24"/>
+        </w:rPr>
+        <w:t>Độ hoàn thành công việc:</w:t>
+      </w:r>
+    </w:p>
+    <w:p>
+      <w:pPr>
+        <w:jc w:val="both"/>
+        <w:rPr>
+          <w:sz w:val="24"/>
+          <w:szCs w:val="24"/>
+        </w:rPr>
+      </w:pPr>
+      <w:r>
+        <w:rPr>
+          <w:color w:val="FF0000"/>
+          <w:sz w:val="24"/>
+          <w:szCs w:val="24"/>
+        </w:rPr>
+        <w:tab/>
+      </w:r>
+      <w:r>
+        <w:rPr>
+          <w:sz w:val="24"/>
+          <w:szCs w:val="24"/>
+        </w:rPr>
+        <w:t xml:space="preserve">Level 1: </w:t>
+      </w:r>
+      <w:r>
+        <w:rPr>
+          <w:sz w:val="24"/>
+          <w:szCs w:val="24"/>
+        </w:rPr>
+        <w:t>Thành công, them được có nhiều food</w:t>
+      </w:r>
+      <w:r>
+        <w:rPr>
+          <w:sz w:val="24"/>
+          <w:szCs w:val="24"/>
+        </w:rPr>
+        <w:t xml:space="preserve"> nhưng nhiều food chưa tối ưu </w:t>
+      </w:r>
+      <w:r>
+        <w:rPr>
+          <w:sz w:val="24"/>
+          <w:szCs w:val="24"/>
+        </w:rPr>
+        <w:t xml:space="preserve">lắm </w:t>
+      </w:r>
+      <w:r>
+        <w:rPr>
+          <w:sz w:val="24"/>
+          <w:szCs w:val="24"/>
+        </w:rPr>
+        <w:t>và dùng cho level 4</w:t>
+      </w:r>
+    </w:p>
+    <w:p>
+      <w:pPr>
+        <w:jc w:val="both"/>
+        <w:rPr>
+          <w:sz w:val="24"/>
+          <w:szCs w:val="24"/>
+        </w:rPr>
+      </w:pPr>
+      <w:r>
+        <w:rPr>
+          <w:sz w:val="24"/>
+          <w:szCs w:val="24"/>
+        </w:rPr>
+        <w:tab/>
+        <w:t>Level 2: Thành công. Như level 1 nhưng xem ghost giống tường</w:t>
+      </w:r>
+    </w:p>
+    <w:p>
+      <w:pPr>
+        <w:jc w:val="both"/>
+        <w:rPr>
+          <w:sz w:val="24"/>
+          <w:szCs w:val="24"/>
+        </w:rPr>
+      </w:pPr>
+      <w:r>
+        <w:rPr>
+          <w:sz w:val="24"/>
+          <w:szCs w:val="24"/>
+        </w:rPr>
+        <w:tab/>
+        <w:t>Level 3: Chưa thành công lắm. Do khi nó chưa xác định trung tâm của ma thì mặc định những nước đi xung quanh ma đều là trung tâm</w:t>
+      </w:r>
+    </w:p>
+    <w:p>
+      <w:pPr>
+        <w:jc w:val="both"/>
+        <w:rPr>
+          <w:sz w:val="24"/>
+          <w:szCs w:val="24"/>
+        </w:rPr>
+      </w:pPr>
+      <w:r>
+        <w:rPr>
+          <w:sz w:val="24"/>
+          <w:szCs w:val="24"/>
+        </w:rPr>
+        <w:tab/>
+      </w:r>
+      <w:r>
+        <w:rPr>
+          <w:sz w:val="24"/>
+          <w:szCs w:val="24"/>
+        </w:rPr>
+        <w:t xml:space="preserve">Level 4: </w:t>
+      </w:r>
+    </w:p>
+    <w:p>
+      <w:pPr>
+        <w:jc w:val="both"/>
+        <w:rPr>
+          <w:color w:val="FF0000"/>
+          <w:sz w:val="24"/>
+          <w:szCs w:val="24"/>
+        </w:rPr>
+      </w:pPr>
+      <w:r>
+        <w:rPr>
+          <w:color w:val="FF0000"/>
+          <w:sz w:val="24"/>
+          <w:szCs w:val="24"/>
+        </w:rPr>
+        <w:t>Giải thích thuật toán:</w:t>
+      </w:r>
+    </w:p>
+    <w:p>
+      <w:pPr>
+        <w:jc w:val="both"/>
+        <w:rPr>
+          <w:b/>
+          <w:bCs/>
+          <w:sz w:val="24"/>
+          <w:szCs w:val="24"/>
+        </w:rPr>
+      </w:pPr>
+      <w:r>
+        <w:rPr>
+          <w:b/>
+          <w:bCs/>
+          <w:color w:val="FF0000"/>
+          <w:sz w:val="24"/>
+          <w:szCs w:val="24"/>
+        </w:rPr>
+        <w:lastRenderedPageBreak/>
+        <w:tab/>
+      </w:r>
+      <w:r>
+        <w:rPr>
+          <w:b/>
+          <w:bCs/>
+          <w:sz w:val="24"/>
+          <w:szCs w:val="24"/>
+        </w:rPr>
+        <w:t xml:space="preserve">Level 1,2: </w:t>
+      </w:r>
+    </w:p>
+    <w:p>
+      <w:pPr>
+        <w:jc w:val="both"/>
+        <w:rPr>
+          <w:b/>
+          <w:bCs/>
+        </w:rPr>
+      </w:pPr>
+      <w:r>
+        <w:rPr>
+          <w:b/>
+          <w:bCs/>
+        </w:rPr>
+        <w:t>Xóa những food không thể đi</w:t>
+      </w:r>
+    </w:p>
+    <w:p>
+      <w:pPr>
+        <w:jc w:val="both"/>
+        <w:rPr>
+          <w:sz w:val="24"/>
+          <w:szCs w:val="24"/>
+        </w:rPr>
+      </w:pPr>
+      <w:r>
+        <w:rPr>
+          <w:sz w:val="24"/>
+          <w:szCs w:val="24"/>
+        </w:rPr>
+        <w:drawing>
+          <wp:inline distT="0" distB="0" distL="0" distR="0" wp14:anchorId="24DADAEB" wp14:editId="7B0D326C">
+            <wp:extent cx="5227773" cy="3528366"/>
+            <wp:effectExtent l="0" t="0" r="0" b="0"/>
+            <wp:docPr id="1" name="Picture 1"/>
+            <wp:cNvGraphicFramePr>
+              <a:graphicFrameLocks xmlns:a="http://schemas.openxmlformats.org/drawingml/2006/main" noChangeAspect="1"/>
+            </wp:cNvGraphicFramePr>
+            <a:graphic xmlns:a="http://schemas.openxmlformats.org/drawingml/2006/main">
+              <a:graphicData uri="http://schemas.openxmlformats.org/drawingml/2006/picture">
+                <pic:pic xmlns:pic="http://schemas.openxmlformats.org/drawingml/2006/picture">
+                  <pic:nvPicPr>
+                    <pic:cNvPr id="1" name=""/>
+                    <pic:cNvPicPr/>
+                  </pic:nvPicPr>
+                  <pic:blipFill>
+                    <a:blip r:embed="rId4"/>
+                    <a:stretch>
+                      <a:fillRect/>
+                    </a:stretch>
+                  </pic:blipFill>
+                  <pic:spPr>
+                    <a:xfrm>
+                      <a:off x="0" y="0"/>
+                      <a:ext cx="5227773" cy="3528366"/>
+                    </a:xfrm>
+                    <a:prstGeom prst="rect">
+                      <a:avLst/>
+                    </a:prstGeom>
+                  </pic:spPr>
+                </pic:pic>
+              </a:graphicData>
+            </a:graphic>
+          </wp:inline>
+        </w:drawing>
+      </w:r>
+    </w:p>
+    <w:p>
+      <w:pPr>
+        <w:rPr>
+          <w:sz w:val="24"/>
+          <w:szCs w:val="24"/>
+        </w:rPr>
+      </w:pPr>
+      <w:r>
+        <w:rPr>
+          <w:sz w:val="24"/>
+          <w:szCs w:val="24"/>
+        </w:rPr>
+        <w:br w:type="page"/>
+      </w:r>
+    </w:p>
+    <w:p>
+      <w:pPr>
+        <w:jc w:val="both"/>
+        <w:rPr>
+          <w:b/>
+          <w:bCs/>
+        </w:rPr>
+      </w:pPr>
+      <w:r>
+        <w:rPr>
+          <w:b/>
+          <w:bCs/>
+        </w:rPr>
+        <w:lastRenderedPageBreak/>
+        <w:t>Search theo score của từng đường đi (nó sẽ tính đường đi trước rồi) chạy pacman trong 1 lần</w:t>
+      </w:r>
+    </w:p>
+    <w:p>
+      <w:pPr>
+        <w:ind w:firstLine="720"/>
+        <w:rPr>
+          <w:sz w:val="24"/>
+          <w:szCs w:val="24"/>
+        </w:rPr>
+      </w:pPr>
+      <w:r>
+        <w:rPr>
+          <w:sz w:val="24"/>
+          <w:szCs w:val="24"/>
+        </w:rPr>
+        <w:t>Sẽ tìm con đường theo node mahatan nhỏ nhất thì chạy A* (h = mahatan + g)</w:t>
+      </w:r>
+    </w:p>
+    <w:p>
+      <w:pPr>
+        <w:ind w:firstLine="720"/>
+        <w:rPr>
+          <w:sz w:val="24"/>
+          <w:szCs w:val="24"/>
+        </w:rPr>
+      </w:pPr>
+      <w:r>
+        <w:rPr>
+          <w:sz w:val="24"/>
+          <w:szCs w:val="24"/>
+        </w:rPr>
+        <w:t>Còn những node còn lại sẽ không được đường trùng nhau và chạy breath-first-search trong</w:t>
+      </w:r>
+      <w:r>
+        <w:rPr>
+          <w:sz w:val="24"/>
+          <w:szCs w:val="24"/>
+        </w:rPr>
+        <w:t xml:space="preserve"> hàm PacMan_A_star với (h = g)</w:t>
+      </w:r>
+    </w:p>
+    <w:p>
+      <w:pPr>
+        <w:rPr>
+          <w:sz w:val="24"/>
+          <w:szCs w:val="24"/>
+        </w:rPr>
+      </w:pPr>
+      <w:r>
+        <w:rPr>
+          <w:sz w:val="24"/>
+          <w:szCs w:val="24"/>
+        </w:rPr>
+        <w:tab/>
+        <w:t>Cuối cùng sẽ return đường có nhiều điểm nhâts</w:t>
+      </w:r>
+    </w:p>
+    <w:p>
+      <w:pPr>
+        <w:jc w:val="both"/>
+        <w:rPr>
+          <w:sz w:val="24"/>
+          <w:szCs w:val="24"/>
+        </w:rPr>
+      </w:pPr>
+      <w:r>
+        <w:rPr>
+          <w:sz w:val="24"/>
+          <w:szCs w:val="24"/>
+        </w:rPr>
+        <w:drawing>
+          <wp:inline distT="0" distB="0" distL="0" distR="0" wp14:anchorId="05EBEE9F" wp14:editId="2ABFDF09">
+            <wp:extent cx="4671060" cy="5366038"/>
+            <wp:effectExtent l="0" t="0" r="0" b="6350"/>
+            <wp:docPr id="2" name="Picture 2"/>
+            <wp:cNvGraphicFramePr>
+              <a:graphicFrameLocks xmlns:a="http://schemas.openxmlformats.org/drawingml/2006/main" noChangeAspect="1"/>
+            </wp:cNvGraphicFramePr>
+            <a:graphic xmlns:a="http://schemas.openxmlformats.org/drawingml/2006/main">
+              <a:graphicData uri="http://schemas.openxmlformats.org/drawingml/2006/picture">
+                <pic:pic xmlns:pic="http://schemas.openxmlformats.org/drawingml/2006/picture">
+                  <pic:nvPicPr>
+                    <pic:cNvPr id="1" name=""/>
+                    <pic:cNvPicPr/>
+                  </pic:nvPicPr>
+                  <pic:blipFill>
+                    <a:blip r:embed="rId5"/>
+                    <a:stretch>
+                      <a:fillRect/>
+                    </a:stretch>
+                  </pic:blipFill>
+                  <pic:spPr>
+                    <a:xfrm>
+                      <a:off x="0" y="0"/>
+                      <a:ext cx="4687209" cy="5384590"/>
+                    </a:xfrm>
+                    <a:prstGeom prst="rect">
+                      <a:avLst/>
+                    </a:prstGeom>
+                  </pic:spPr>
+                </pic:pic>
+              </a:graphicData>
+            </a:graphic>
+          </wp:inline>
+        </w:drawing>
+      </w:r>
+    </w:p>
+    <w:p>
+      <w:pPr>
+        <w:jc w:val="both"/>
+        <w:rPr>
+          <w:sz w:val="24"/>
+          <w:szCs w:val="24"/>
+        </w:rPr>
+      </w:pPr>
+      <w:r>
+        <w:rPr>
+          <w:sz w:val="24"/>
+          <w:szCs w:val="24"/>
+        </w:rPr>
+        <w:lastRenderedPageBreak/>
+        <w:drawing>
+          <wp:inline distT="0" distB="0" distL="0" distR="0" wp14:anchorId="327A9C38" wp14:editId="549A261D">
+            <wp:extent cx="3604260" cy="1999182"/>
+            <wp:effectExtent l="0" t="0" r="0" b="1270"/>
+            <wp:docPr id="3" name="Picture 3"/>
+            <wp:cNvGraphicFramePr>
+              <a:graphicFrameLocks xmlns:a="http://schemas.openxmlformats.org/drawingml/2006/main" noChangeAspect="1"/>
+            </wp:cNvGraphicFramePr>
+            <a:graphic xmlns:a="http://schemas.openxmlformats.org/drawingml/2006/main">
+              <a:graphicData uri="http://schemas.openxmlformats.org/drawingml/2006/picture">
+                <pic:pic xmlns:pic="http://schemas.openxmlformats.org/drawingml/2006/picture">
+                  <pic:nvPicPr>
+                    <pic:cNvPr id="1" name=""/>
+                    <pic:cNvPicPr/>
+                  </pic:nvPicPr>
+                  <pic:blipFill>
+                    <a:blip r:embed="rId6"/>
+                    <a:stretch>
+                      <a:fillRect/>
+                    </a:stretch>
+                  </pic:blipFill>
+                  <pic:spPr>
+                    <a:xfrm>
+                      <a:off x="0" y="0"/>
+                      <a:ext cx="3663973" cy="2032303"/>
+                    </a:xfrm>
+                    <a:prstGeom prst="rect">
+                      <a:avLst/>
+                    </a:prstGeom>
+                  </pic:spPr>
+                </pic:pic>
+              </a:graphicData>
+            </a:graphic>
+          </wp:inline>
+        </w:drawing>
+      </w:r>
+    </w:p>
+    <w:p>
+      <w:pPr>
+        <w:jc w:val="both"/>
+        <w:rPr>
+          <w:b/>
+          <w:bCs/>
+        </w:rPr>
+      </w:pPr>
+      <w:r>
+        <w:rPr>
+          <w:b/>
+          <w:bCs/>
+        </w:rPr>
+        <w:t>Hàm PacMan_A_star</w:t>
+      </w:r>
+    </w:p>
+    <w:p>
+      <w:pPr>
+        <w:jc w:val="both"/>
+        <w:rPr>
+          <w:sz w:val="24"/>
+          <w:szCs w:val="24"/>
+        </w:rPr>
+      </w:pPr>
+      <w:r>
+        <w:rPr>
+          <w:noProof/>
+          <w:sz w:val="24"/>
+          <w:szCs w:val="24"/>
+        </w:rPr>
+        <mc:AlternateContent>
+          <mc:Choice Requires="wps">
+            <w:drawing>
+              <wp:anchor distT="0" distB="0" distL="114300" distR="114300" simplePos="0" relativeHeight="251661312" behindDoc="0" locked="0" layoutInCell="1" allowOverlap="1" wp14:anchorId="16AAECA7" wp14:editId="603ACD42">
+                <wp:simplePos x="0" y="0"/>
+                <wp:positionH relativeFrom="column">
+                  <wp:posOffset>1577340</wp:posOffset>
+                </wp:positionH>
+                <wp:positionV relativeFrom="paragraph">
+                  <wp:posOffset>568325</wp:posOffset>
+                </wp:positionV>
+                <wp:extent cx="3558540" cy="129540"/>
+                <wp:effectExtent l="38100" t="0" r="22860" b="99060"/>
+                <wp:wrapNone/>
+                <wp:docPr id="7" name="Straight Arrow Connector 7"/>
+                <wp:cNvGraphicFramePr/>
+                <a:graphic xmlns:a="http://schemas.openxmlformats.org/drawingml/2006/main">
+                  <a:graphicData uri="http://schemas.microsoft.com/office/word/2010/wordprocessingShape">
+                    <wps:wsp>
+                      <wps:cNvCnPr/>
+                      <wps:spPr>
+                        <a:xfrm flipH="1">
+                          <a:off x="0" y="0"/>
+                          <a:ext cx="3558540" cy="129540"/>
+                        </a:xfrm>
+                        <a:prstGeom prst="straightConnector1">
+                          <a:avLst/>
+                        </a:prstGeom>
+                        <a:ln>
+                          <a:tailEnd type="triangle"/>
+                        </a:ln>
+                      </wps:spPr>
+                      <wps:style>
+                        <a:lnRef idx="1">
+                          <a:schemeClr val="accent1"/>
+                        </a:lnRef>
+                        <a:fillRef idx="0">
+                          <a:schemeClr val="accent1"/>
+                        </a:fillRef>
+                        <a:effectRef idx="0">
+                          <a:schemeClr val="accent1"/>
+                        </a:effectRef>
+                        <a:fontRef idx="minor">
+                          <a:schemeClr val="tx1"/>
+                        </a:fontRef>
+                      </wps:style>
+                      <wps:bodyPr/>
+                    </wps:wsp>
+                  </a:graphicData>
+                </a:graphic>
+                <wp14:sizeRelH relativeFrom="margin">
+                  <wp14:pctWidth>0</wp14:pctWidth>
+                </wp14:sizeRelH>
+                <wp14:sizeRelV relativeFrom="margin">
+                  <wp14:pctHeight>0</wp14:pctHeight>
+                </wp14:sizeRelV>
+              </wp:anchor>
+            </w:drawing>
+          </mc:Choice>
+          <mc:Fallback>
+            <w:pict>
+              <v:shapetype w14:anchorId="7FE23245" id="_x0000_t32" coordsize="21600,21600" o:spt="32" o:oned="t" path="m,l21600,21600e" filled="f">
+                <v:path arrowok="t" fillok="f" o:connecttype="none"/>
+                <o:lock v:ext="edit" shapetype="t"/>
+              </v:shapetype>
+              <v:shape id="Straight Arrow Connector 7" o:spid="_x0000_s1026" type="#_x0000_t32" style="position:absolute;margin-left:124.2pt;margin-top:44.75pt;width:280.2pt;height:10.2pt;flip:x;z-index:251661312;visibility:visible;mso-wrap-style:square;mso-width-percent:0;mso-height-percent:0;mso-wrap-distance-left:9pt;mso-wrap-distance-top:0;mso-wrap-distance-right:9pt;mso-wrap-distance-bottom:0;mso-position-horizontal:absolute;mso-position-horizontal-relative:text;mso-position-vertical:absolute;mso-position-vertical-relative:text;mso-width-percent:0;mso-height-percent:0;mso-width-relative:margin;mso-height-relative:margin" o:gfxdata="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" strokecolor="#4472c4 [3204]" strokeweight=".5pt">
+                <v:stroke endarrow="block" joinstyle="miter"/>
+              </v:shape>
+            </w:pict>
+          </mc:Fallback>
+        </mc:AlternateContent>
+      </w:r>
+      <w:r>
+        <w:rPr>
+          <w:noProof/>
+          <w:sz w:val="24"/>
+          <w:szCs w:val="24"/>
+        </w:rPr>
+        <mc:AlternateContent>
+          <mc:Choice Requires="wps">
+            <w:drawing>
+              <wp:anchor distT="0" distB="0" distL="114300" distR="114300" simplePos="0" relativeHeight="251660288" behindDoc="0" locked="0" layoutInCell="1" allowOverlap="1" wp14:anchorId="34C92BF4" wp14:editId="53F4721E">
+                <wp:simplePos x="0" y="0"/>
+                <wp:positionH relativeFrom="column">
+                  <wp:posOffset>5135880</wp:posOffset>
+                </wp:positionH>
+                <wp:positionV relativeFrom="paragraph">
+                  <wp:posOffset>408305</wp:posOffset>
+                </wp:positionV>
+                <wp:extent cx="1295400" cy="327660"/>
+                <wp:effectExtent l="0" t="0" r="19050" b="15240"/>
+                <wp:wrapNone/>
+                <wp:docPr id="6" name="Text Box 6"/>
+                <wp:cNvGraphicFramePr/>
+                <a:graphic xmlns:a="http://schemas.openxmlformats.org/drawingml/2006/main">
+                  <a:graphicData uri="http://schemas.microsoft.com/office/word/2010/wordprocessingShape">
+                    <wps:wsp>
+                      <wps:cNvSpPr txBox="1"/>
+                      <wps:spPr>
+                        <a:xfrm>
+                          <a:off x="0" y="0"/>
+                          <a:ext cx="1295400" cy="327660"/>
+                        </a:xfrm>
+                        <a:prstGeom prst="rect">
+                          <a:avLst/>
+                        </a:prstGeom>
+                        <a:solidFill>
+                          <a:schemeClr val="lt1"/>
+                        </a:solidFill>
+                        <a:ln w="6350">
+                          <a:solidFill>
+                            <a:prstClr val="black"/>
+                          </a:solidFill>
+                        </a:ln>
+                      </wps:spPr>
+                      <wps:txbx>
+                        <w:txbxContent>
+                          <w:p>
+                            <w:r>
+                              <w:t>Chuyển thành BFS</w:t>
+                            </w:r>
+                          </w:p>
+                        </w:txbxContent>
+                      </wps:txbx>
+                      <wps:bodyPr rot="0" spcFirstLastPara="0" vertOverflow="overflow" horzOverflow="overflow" vert="horz" wrap="square" lIns="91440" tIns="45720" rIns="91440" bIns="45720" numCol="1" spcCol="0" rtlCol="0" fromWordArt="0" anchor="t" anchorCtr="0" forceAA="0" compatLnSpc="1">
+                        <a:prstTxWarp prst="textNoShape">
+                          <a:avLst/>
+                        </a:prstTxWarp>
+                        <a:noAutofit/>
+                      </wps:bodyPr>
+                    </wps:wsp>
+                  </a:graphicData>
+                </a:graphic>
+                <wp14:sizeRelH relativeFrom="margin">
+                  <wp14:pctWidth>0</wp14:pctWidth>
+                </wp14:sizeRelH>
+              </wp:anchor>
+            </w:drawing>
+          </mc:Choice>
+          <mc:Fallback>
+            <w:pict>
+              <v:shapetype w14:anchorId="34C92BF4" id="_x0000_t202" coordsize="21600,21600" o:spt="202" path="m,l,21600r21600,l21600,xe">
+                <v:stroke joinstyle="miter"/>
+                <v:path gradientshapeok="t" o:connecttype="rect"/>
+              </v:shapetype>
+              <v:shape id="Text Box 6" o:spid="_x0000_s1026" type="#_x0000_t202" style="position:absolute;left:0;text-align:left;margin-left:404.4pt;margin-top:32.15pt;width:102pt;height:25.8pt;z-index:251660288;visibility:visible;mso-wrap-style:square;mso-width-percent:0;mso-wrap-distance-left:9pt;mso-wrap-distance-top:0;mso-wrap-distance-right:9pt;mso-wrap-distance-bottom:0;mso-position-horizontal:absolute;mso-position-horizontal-relative:text;mso-position-vertical:absolute;mso-position-vertical-relative:text;mso-width-percent:0;mso-width-relative:margin;v-text-anchor:top" o:gfxdata="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" fillcolor="white [3201]" strokeweight=".5pt">
+                <v:textbox>
+                  <w:txbxContent>
+                    <w:p>
+                      <w:r>
+                        <w:t>Chuyển thành BFS</w:t>
+                      </w:r>
+                    </w:p>
+                  </w:txbxContent>
+                </v:textbox>
+              </v:shape>
+            </w:pict>
+          </mc:Fallback>
+        </mc:AlternateContent>
+      </w:r>
+      <w:r>
+        <w:rPr>
+          <w:noProof/>
+          <w:sz w:val="24"/>
+          <w:szCs w:val="24"/>
+        </w:rPr>
+        <mc:AlternateContent>
+          <mc:Choice Requires="wps">
+            <w:drawing>
+              <wp:anchor distT="0" distB="0" distL="114300" distR="114300" simplePos="0" relativeHeight="251659264" behindDoc="0" locked="0" layoutInCell="1" allowOverlap="1" wp14:anchorId="1662421A" wp14:editId="0C9C0FC2">
+                <wp:simplePos x="0" y="0"/>
+                <wp:positionH relativeFrom="column">
+                  <wp:posOffset>502920</wp:posOffset>
+                </wp:positionH>
+                <wp:positionV relativeFrom="paragraph">
+                  <wp:posOffset>530225</wp:posOffset>
+                </wp:positionV>
+                <wp:extent cx="1104900" cy="304800"/>
+                <wp:effectExtent l="0" t="0" r="19050" b="19050"/>
+                <wp:wrapNone/>
+                <wp:docPr id="5" name="Oval 5"/>
+                <wp:cNvGraphicFramePr/>
+                <a:graphic xmlns:a="http://schemas.openxmlformats.org/drawingml/2006/main">
+                  <a:graphicData uri="http://schemas.microsoft.com/office/word/2010/wordprocessingShape">
+                    <wps:wsp>
+                      <wps:cNvSpPr/>
+                      <wps:spPr>
+                        <a:xfrm>
+                          <a:off x="0" y="0"/>
+                          <a:ext cx="1104900" cy="304800"/>
+                        </a:xfrm>
+                        <a:prstGeom prst="ellipse">
+                          <a:avLst/>
+                        </a:prstGeom>
+                        <a:noFill/>
+                        <a:ln>
+                          <a:solidFill>
+                            <a:srgbClr val="FF0000"/>
+                          </a:solidFill>
+                        </a:ln>
+                      </wps:spPr>
+                      <wps:style>
+                        <a:lnRef idx="2">
+                          <a:schemeClr val="accent1">
+                            <a:shade val="50000"/>
+                          </a:schemeClr>
+                        </a:lnRef>
+                        <a:fillRef idx="1">
+                          <a:schemeClr val="accent1"/>
+                        </a:fillRef>
+                        <a:effectRef idx="0">
+                          <a:schemeClr val="accent1"/>
+                        </a:effectRef>
+                        <a:fontRef idx="minor">
+                          <a:schemeClr val="lt1"/>
+                        </a:fontRef>
+                      </wps:style>
+                      <wps:bodyPr rot="0" spcFirstLastPara="0" vertOverflow="overflow" horzOverflow="overflow" vert="horz" wrap="square" lIns="91440" tIns="45720" rIns="91440" bIns="45720" numCol="1" spcCol="0" rtlCol="0" fromWordArt="0" anchor="ctr" anchorCtr="0" forceAA="0" compatLnSpc="1">
+                        <a:prstTxWarp prst="textNoShape">
+                          <a:avLst/>
+                        </a:prstTxWarp>
+                        <a:noAutofit/>
+                      </wps:bodyPr>
+                    </wps:wsp>
+                  </a:graphicData>
+                </a:graphic>
+              </wp:anchor>
+            </w:drawing>
+          </mc:Choice>
+          <mc:Fallback>
+            <w:pict>
+              <v:oval w14:anchorId="4BF05C73" id="Oval 5" o:spid="_x0000_s1026" style="position:absolute;margin-left:39.6pt;margin-top:41.75pt;width:87pt;height:24pt;z-index:251659264;visibility:visible;mso-wrap-style:square;mso-wrap-distance-left:9pt;mso-wrap-distance-top:0;mso-wrap-distance-right:9pt;mso-wrap-distance-bottom:0;mso-position-horizontal:absolute;mso-position-horizontal-relative:text;mso-position-vertical:absolute;mso-position-vertical-relative:text;v-text-anchor:middle" o:gfxdata="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" filled="f" strokecolor="red" strokeweight="1pt">
+                <v:stroke joinstyle="miter"/>
+              </v:oval>
+            </w:pict>
+          </mc:Fallback>
+        </mc:AlternateContent>
+      </w:r>
+      <w:r>
+        <w:rPr>
+          <w:sz w:val="24"/>
+          <w:szCs w:val="24"/>
+        </w:rPr>
+        <w:drawing>
+          <wp:inline distT="0" distB="0" distL="0" distR="0" wp14:anchorId="2F197DF7" wp14:editId="54CC2EE2">
+            <wp:extent cx="5943600" cy="4578985"/>
+            <wp:effectExtent l="0" t="0" r="0" b="0"/>
+            <wp:docPr id="4" name="Picture 4"/>
+            <wp:cNvGraphicFramePr>
+              <a:graphicFrameLocks xmlns:a="http://schemas.openxmlformats.org/drawingml/2006/main" noChangeAspect="1"/>
+            </wp:cNvGraphicFramePr>
+            <a:graphic xmlns:a="http://schemas.openxmlformats.org/drawingml/2006/main">
+              <a:graphicData uri="http://schemas.openxmlformats.org/drawingml/2006/picture">
+                <pic:pic xmlns:pic="http://schemas.openxmlformats.org/drawingml/2006/picture">
+                  <pic:nvPicPr>
+                    <pic:cNvPr id="1" name=""/>
+                    <pic:cNvPicPr/>
+                  </pic:nvPicPr>
+                  <pic:blipFill>
+                    <a:blip r:embed="rId7"/>
+                    <a:stretch>
+                      <a:fillRect/>
+                    </a:stretch>
+                  </pic:blipFill>
+                  <pic:spPr>
+                    <a:xfrm>
+                      <a:off x="0" y="0"/>
+                      <a:ext cx="5943600" cy="4578985"/>
+                    </a:xfrm>
+                    <a:prstGeom prst="rect">
+                      <a:avLst/>
+                    </a:prstGeom>
+                  </pic:spPr>
+                </pic:pic>
+              </a:graphicData>
+            </a:graphic>
+          </wp:inline>
+        </w:drawing>
+      </w:r>
+    </w:p>
+    <w:p>
+      <w:pPr>
+        <w:ind w:firstLine="720"/>
+        <w:jc w:val="both"/>
+        <w:rPr>
+          <w:b/>
+          <w:bCs/>
+          <w:sz w:val="24"/>
+          <w:szCs w:val="24"/>
+        </w:rPr>
+      </w:pPr>
+      <w:r>
+        <w:rPr>
+          <w:b/>
+          <w:bCs/>
+          <w:sz w:val="24"/>
+          <w:szCs w:val="24"/>
+        </w:rPr>
+        <w:t>Level 3:</w:t>
+      </w:r>
+    </w:p>
+    <w:p>
+      <w:pPr>
+        <w:rPr>
+          <w:b/>
+          <w:bCs/>
+          <w:sz w:val="24"/>
+          <w:szCs w:val="24"/>
+        </w:rPr>
+      </w:pPr>
+      <w:r>
+        <w:rPr>
+          <w:b/>
+          <w:bCs/>
+          <w:sz w:val="24"/>
+          <w:szCs w:val="24"/>
+        </w:rPr>
+        <w:br w:type="page"/>
+      </w:r>
+    </w:p>
+    <w:p>
+      <w:pPr>
+        <w:ind w:firstLine="720"/>
+        <w:jc w:val="both"/>
+        <w:rPr>
+          <w:b/>
+          <w:bCs/>
+        </w:rPr>
+      </w:pPr>
+      <w:r>
+        <w:rPr>
+          <w:b/>
+          <w:bCs/>
+        </w:rPr>
+        <w:lastRenderedPageBreak/>
+        <w:t>Lưu các vị trí xung quanh ghost vào danger2 và danger lưu vị trí ma đứng lên</w:t>
+      </w:r>
+    </w:p>
+    <w:p>
+      <w:pPr>
+        <w:ind w:firstLine="720"/>
+        <w:jc w:val="both"/>
+        <w:rPr>
+          <w:b/>
+          <w:bCs/>
+          <w:sz w:val="24"/>
+          <w:szCs w:val="24"/>
+        </w:rPr>
+      </w:pPr>
+      <w:r>
+        <w:rPr>
+          <w:b/>
+          <w:bCs/>
+          <w:sz w:val="24"/>
+          <w:szCs w:val="24"/>
+        </w:rPr>
+        <w:drawing>
+          <wp:inline distT="0" distB="0" distL="0" distR="0" wp14:anchorId="1470FA0A" wp14:editId="4D35002A">
+            <wp:extent cx="5311600" cy="3093988"/>
+            <wp:effectExtent l="0" t="0" r="3810" b="0"/>
+            <wp:docPr id="9" name="Picture 9"/>
+            <wp:cNvGraphicFramePr>
+              <a:graphicFrameLocks xmlns:a="http://schemas.openxmlformats.org/drawingml/2006/main" noChangeAspect="1"/>
+            </wp:cNvGraphicFramePr>
+            <a:graphic xmlns:a="http://schemas.openxmlformats.org/drawingml/2006/main">
+              <a:graphicData uri="http://schemas.openxmlformats.org/drawingml/2006/picture">
+                <pic:pic xmlns:pic="http://schemas.openxmlformats.org/drawingml/2006/picture">
+                  <pic:nvPicPr>
+                    <pic:cNvPr id="1" name=""/>
+                    <pic:cNvPicPr/>
+                  </pic:nvPicPr>
+                  <pic:blipFill>
+                    <a:blip r:embed="rId8"/>
+                    <a:stretch>
+                      <a:fillRect/>
+                    </a:stretch>
+                  </pic:blipFill>
+                  <pic:spPr>
+                    <a:xfrm>
+                      <a:off x="0" y="0"/>
+                      <a:ext cx="5311600" cy="3093988"/>
+                    </a:xfrm>
+                    <a:prstGeom prst="rect">
+                      <a:avLst/>
+                    </a:prstGeom>
+                  </pic:spPr>
+                </pic:pic>
+              </a:graphicData>
+            </a:graphic>
+          </wp:inline>
+        </w:drawing>
+      </w:r>
+    </w:p>
+    <w:p>
+      <w:pPr>
+        <w:jc w:val="both"/>
+        <w:rPr>
+          <w:b/>
+          <w:bCs/>
+        </w:rPr>
+      </w:pPr>
+      <w:r>
+        <w:tab/>
+      </w:r>
+      <w:r>
+        <w:rPr>
+          <w:b/>
+          <w:bCs/>
+        </w:rPr>
+        <w:t>Nếu vị trí là danger và nó ko nằm trong danger2 thì nó không phải là trung tâm của ma</w:t>
+      </w:r>
+    </w:p>
+    <w:p>
+      <w:pPr>
+        <w:jc w:val="both"/>
+      </w:pPr>
+      <w:r>
+        <w:drawing>
+          <wp:inline distT="0" distB="0" distL="0" distR="0" wp14:anchorId="2DDC89FC" wp14:editId="00A64E9C">
+            <wp:extent cx="5540220" cy="2453853"/>
+            <wp:effectExtent l="0" t="0" r="3810" b="3810"/>
+            <wp:docPr id="10" name="Picture 10"/>
+            <wp:cNvGraphicFramePr>
+              <a:graphicFrameLocks xmlns:a="http://schemas.openxmlformats.org/drawingml/2006/main" noChangeAspect="1"/>
+            </wp:cNvGraphicFramePr>
+            <a:graphic xmlns:a="http://schemas.openxmlformats.org/drawingml/2006/main">
+              <a:graphicData uri="http://schemas.openxmlformats.org/drawingml/2006/picture">
+                <pic:pic xmlns:pic="http://schemas.openxmlformats.org/drawingml/2006/picture">
+                  <pic:nvPicPr>
+                    <pic:cNvPr id="1" name=""/>
+                    <pic:cNvPicPr/>
+                  </pic:nvPicPr>
+                  <pic:blipFill>
+                    <a:blip r:embed="rId9"/>
+                    <a:stretch>
+                      <a:fillRect/>
+                    </a:stretch>
+                  </pic:blipFill>
+                  <pic:spPr>
+                    <a:xfrm>
+                      <a:off x="0" y="0"/>
+                      <a:ext cx="5540220" cy="2453853"/>
+                    </a:xfrm>
+                    <a:prstGeom prst="rect">
+                      <a:avLst/>
+                    </a:prstGeom>
+                  </pic:spPr>
+                </pic:pic>
+              </a:graphicData>
+            </a:graphic>
+          </wp:inline>
+        </w:drawing>
+      </w:r>
+    </w:p>
+    <w:p>
+      <w:pPr>
+        <w:jc w:val="both"/>
+        <w:rPr>
+          <w:sz w:val="24"/>
+          <w:szCs w:val="24"/>
+        </w:rPr>
+      </w:pPr>
+      <w:r>
+        <w:rPr>
+          <w:sz w:val="24"/>
+          <w:szCs w:val="24"/>
+        </w:rPr>
+        <w:tab/>
+      </w:r>
+    </w:p>
+    <w:p>
+      <w:pPr>
+        <w:rPr>
+          <w:sz w:val="24"/>
+          <w:szCs w:val="24"/>
+        </w:rPr>
+      </w:pPr>
+      <w:r>
+        <w:rPr>
+          <w:sz w:val="24"/>
+          <w:szCs w:val="24"/>
+        </w:rPr>
+        <w:br w:type="page"/>
+      </w:r>
+    </w:p>
+    <w:p>
+      <w:pPr>
+        <w:jc w:val="both"/>
+        <w:rPr>
+          <w:b/>
+          <w:bCs/>
+        </w:rPr>
+      </w:pPr>
+      <w:r>
+        <w:rPr>
+          <w:b/>
+          <w:bCs/>
+        </w:rPr>
+        <w:lastRenderedPageBreak/>
+        <w:t>Search</w:t>
+      </w:r>
+      <w:r>
+        <w:rPr>
+          <w:b/>
+          <w:bCs/>
+        </w:rPr>
+        <w:t xml:space="preserve"> tìm food theo BFS có A* với đường nào có điểm lớn hơn thì chạy trước</w:t>
+      </w:r>
+    </w:p>
+    <w:p>
+      <w:pPr>
+        <w:jc w:val="both"/>
+        <w:rPr>
+          <w:b/>
+          <w:bCs/>
+        </w:rPr>
+      </w:pPr>
+      <w:r>
+        <w:rPr>
+          <w:b/>
+          <w:bCs/>
+        </w:rPr>
+        <mc:AlternateContent>
+          <mc:Choice Requires="wps">
+            <w:drawing>
+              <wp:anchor distT="0" distB="0" distL="114300" distR="114300" simplePos="0" relativeHeight="251664384" behindDoc="0" locked="0" layoutInCell="1" allowOverlap="1" wp14:anchorId="3D2933E7" wp14:editId="6F647178">
+                <wp:simplePos x="0" y="0"/>
+                <wp:positionH relativeFrom="column">
+                  <wp:posOffset>4632960</wp:posOffset>
+                </wp:positionH>
+                <wp:positionV relativeFrom="paragraph">
+                  <wp:posOffset>3600450</wp:posOffset>
+                </wp:positionV>
+                <wp:extent cx="1402080" cy="502920"/>
+                <wp:effectExtent l="0" t="0" r="26670" b="11430"/>
+                <wp:wrapNone/>
+                <wp:docPr id="13" name="Text Box 13"/>
+                <wp:cNvGraphicFramePr/>
+                <a:graphic xmlns:a="http://schemas.openxmlformats.org/drawingml/2006/main">
+                  <a:graphicData uri="http://schemas.microsoft.com/office/word/2010/wordprocessingShape">
+                    <wps:wsp>
+                      <wps:cNvSpPr txBox="1"/>
+                      <wps:spPr>
+                        <a:xfrm>
+                          <a:off x="0" y="0"/>
+                          <a:ext cx="1402080" cy="502920"/>
+                        </a:xfrm>
+                        <a:prstGeom prst="rect">
+                          <a:avLst/>
+                        </a:prstGeom>
+                        <a:solidFill>
+                          <a:schemeClr val="lt1"/>
+                        </a:solidFill>
+                        <a:ln w="6350">
+                          <a:solidFill>
+                            <a:prstClr val="black"/>
+                          </a:solidFill>
+                        </a:ln>
+                      </wps:spPr>
+                      <wps:txbx>
+                        <w:txbxContent>
+                          <w:p>
+                            <w:r>
+                              <w:t xml:space="preserve">Nếu </w:t>
+                            </w:r>
+                            <w:r>
+                              <w:t>qua nơi danger thì giảm score</w:t>
+                            </w:r>
+                          </w:p>
+                        </w:txbxContent>
+                      </wps:txbx>
+                      <wps:bodyPr rot="0" spcFirstLastPara="0" vertOverflow="overflow" horzOverflow="overflow" vert="horz" wrap="square" lIns="91440" tIns="45720" rIns="91440" bIns="45720" numCol="1" spcCol="0" rtlCol="0" fromWordArt="0" anchor="t" anchorCtr="0" forceAA="0" compatLnSpc="1">
+                        <a:prstTxWarp prst="textNoShape">
+                          <a:avLst/>
+                        </a:prstTxWarp>
+                        <a:noAutofit/>
+                      </wps:bodyPr>
+                    </wps:wsp>
+                  </a:graphicData>
+                </a:graphic>
+                <wp14:sizeRelH relativeFrom="margin">
+                  <wp14:pctWidth>0</wp14:pctWidth>
+                </wp14:sizeRelH>
+                <wp14:sizeRelV relativeFrom="margin">
+                  <wp14:pctHeight>0</wp14:pctHeight>
+                </wp14:sizeRelV>
+              </wp:anchor>
+            </w:drawing>
+          </mc:Choice>
+          <mc:Fallback>
+            <w:pict>
+              <v:shape w14:anchorId="3D2933E7" id="Text Box 13" o:spid="_x0000_s1027" type="#_x0000_t202" style="position:absolute;left:0;text-align:left;margin-left:364.8pt;margin-top:283.5pt;width:110.4pt;height:39.6pt;z-index:251664384;visibility:visible;mso-wrap-style:square;mso-width-percent:0;mso-height-percent:0;mso-wrap-distance-left:9pt;mso-wrap-distance-top:0;mso-wrap-distance-right:9pt;mso-wrap-distance-bottom:0;mso-position-horizontal:absolute;mso-position-horizontal-relative:text;mso-position-vertical:absolute;mso-position-vertical-relative:text;mso-width-percent:0;mso-height-percent:0;mso-width-relative:margin;mso-height-relative:margin;v-text-anchor:top" o:gfxdata="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" fillcolor="white [3201]" strokeweight=".5pt">
+                <v:textbox>
+                  <w:txbxContent>
+                    <w:p>
+                      <w:r>
+                        <w:t xml:space="preserve">Nếu </w:t>
+                      </w:r>
+                      <w:r>
+                        <w:t>qua nơi danger thì giảm score</w:t>
+                      </w:r>
+                    </w:p>
+                  </w:txbxContent>
+                </v:textbox>
+              </v:shape>
+            </w:pict>
+          </mc:Fallback>
+        </mc:AlternateContent>
+      </w:r>
+      <w:r>
+        <w:rPr>
+          <w:b/>
+          <w:bCs/>
+        </w:rPr>
+        <mc:AlternateContent>
+          <mc:Choice Requires="wps">
+            <w:drawing>
+              <wp:anchor distT="0" distB="0" distL="114300" distR="114300" simplePos="0" relativeHeight="251665408" behindDoc="0" locked="0" layoutInCell="1" allowOverlap="1" wp14:anchorId="04C74201" wp14:editId="743DF8E3">
+                <wp:simplePos x="0" y="0"/>
+                <wp:positionH relativeFrom="column">
+                  <wp:posOffset>4358640</wp:posOffset>
+                </wp:positionH>
+                <wp:positionV relativeFrom="paragraph">
+                  <wp:posOffset>3760470</wp:posOffset>
+                </wp:positionV>
+                <wp:extent cx="274320" cy="906780"/>
+                <wp:effectExtent l="57150" t="0" r="30480" b="64770"/>
+                <wp:wrapNone/>
+                <wp:docPr id="14" name="Straight Arrow Connector 14"/>
+                <wp:cNvGraphicFramePr/>
+                <a:graphic xmlns:a="http://schemas.openxmlformats.org/drawingml/2006/main">
+                  <a:graphicData uri="http://schemas.microsoft.com/office/word/2010/wordprocessingShape">
+                    <wps:wsp>
+                      <wps:cNvCnPr/>
+                      <wps:spPr>
+                        <a:xfrm flipH="1">
+                          <a:off x="0" y="0"/>
+                          <a:ext cx="274320" cy="906780"/>
+                        </a:xfrm>
+                        <a:prstGeom prst="straightConnector1">
+                          <a:avLst/>
+                        </a:prstGeom>
+                        <a:ln>
+                          <a:tailEnd type="triangle"/>
+                        </a:ln>
+                      </wps:spPr>
+                      <wps:style>
+                        <a:lnRef idx="1">
+                          <a:schemeClr val="accent1"/>
+                        </a:lnRef>
+                        <a:fillRef idx="0">
+                          <a:schemeClr val="accent1"/>
+                        </a:fillRef>
+                        <a:effectRef idx="0">
+                          <a:schemeClr val="accent1"/>
+                        </a:effectRef>
+                        <a:fontRef idx="minor">
+                          <a:schemeClr val="tx1"/>
+                        </a:fontRef>
+                      </wps:style>
+                      <wps:bodyPr/>
+                    </wps:wsp>
+                  </a:graphicData>
+                </a:graphic>
+                <wp14:sizeRelH relativeFrom="margin">
+                  <wp14:pctWidth>0</wp14:pctWidth>
+                </wp14:sizeRelH>
+                <wp14:sizeRelV relativeFrom="margin">
+                  <wp14:pctHeight>0</wp14:pctHeight>
+                </wp14:sizeRelV>
+              </wp:anchor>
+            </w:drawing>
+          </mc:Choice>
+          <mc:Fallback>
+            <w:pict>
+              <v:shape w14:anchorId="19CF135E" id="Straight Arrow Connector 14" o:spid="_x0000_s1026" type="#_x0000_t32" style="position:absolute;margin-left:343.2pt;margin-top:296.1pt;width:21.6pt;height:71.4pt;flip:x;z-index:251665408;visibility:visible;mso-wrap-style:square;mso-width-percent:0;mso-height-percent:0;mso-wrap-distance-left:9pt;mso-wrap-distance-top:0;mso-wrap-distance-right:9pt;mso-wrap-distance-bottom:0;mso-position-horizontal:absolute;mso-position-horizontal-relative:text;mso-position-vertical:absolute;mso-position-vertical-relative:text;mso-width-percent:0;mso-height-percent:0;mso-width-relative:margin;mso-height-relative:margin" o:gfxdata="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" strokecolor="#4472c4 [3204]" strokeweight=".5pt">
+                <v:stroke endarrow="block" joinstyle="miter"/>
+              </v:shape>
+            </w:pict>
+          </mc:Fallback>
+        </mc:AlternateContent>
+      </w:r>
+      <w:r>
+        <w:rPr>
+          <w:b/>
+          <w:bCs/>
+        </w:rPr>
+        <mc:AlternateContent>
+          <mc:Choice Requires="wps">
+            <w:drawing>
+              <wp:anchor distT="0" distB="0" distL="114300" distR="114300" simplePos="0" relativeHeight="251663360" behindDoc="0" locked="0" layoutInCell="1" allowOverlap="1" wp14:anchorId="0D79DCFF" wp14:editId="1F668F21">
+                <wp:simplePos x="0" y="0"/>
+                <wp:positionH relativeFrom="column">
+                  <wp:posOffset>3741420</wp:posOffset>
+                </wp:positionH>
+                <wp:positionV relativeFrom="paragraph">
+                  <wp:posOffset>4664075</wp:posOffset>
+                </wp:positionV>
+                <wp:extent cx="1104900" cy="304800"/>
+                <wp:effectExtent l="0" t="0" r="19050" b="19050"/>
+                <wp:wrapNone/>
+                <wp:docPr id="12" name="Oval 12"/>
+                <wp:cNvGraphicFramePr/>
+                <a:graphic xmlns:a="http://schemas.openxmlformats.org/drawingml/2006/main">
+                  <a:graphicData uri="http://schemas.microsoft.com/office/word/2010/wordprocessingShape">
+                    <wps:wsp>
+                      <wps:cNvSpPr/>
+                      <wps:spPr>
+                        <a:xfrm>
+                          <a:off x="0" y="0"/>
+                          <a:ext cx="1104900" cy="304800"/>
+                        </a:xfrm>
+                        <a:prstGeom prst="ellipse">
+                          <a:avLst/>
+                        </a:prstGeom>
+                        <a:noFill/>
+                        <a:ln>
+                          <a:solidFill>
+                            <a:srgbClr val="FF0000"/>
+                          </a:solidFill>
+                        </a:ln>
+                      </wps:spPr>
+                      <wps:style>
+                        <a:lnRef idx="2">
+                          <a:schemeClr val="accent1">
+                            <a:shade val="50000"/>
+                          </a:schemeClr>
+                        </a:lnRef>
+                        <a:fillRef idx="1">
+                          <a:schemeClr val="accent1"/>
+                        </a:fillRef>
+                        <a:effectRef idx="0">
+                          <a:schemeClr val="accent1"/>
+                        </a:effectRef>
+                        <a:fontRef idx="minor">
+                          <a:schemeClr val="lt1"/>
+                        </a:fontRef>
+                      </wps:style>
+                      <wps:bodyPr rot="0" spcFirstLastPara="0" vertOverflow="overflow" horzOverflow="overflow" vert="horz" wrap="square" lIns="91440" tIns="45720" rIns="91440" bIns="45720" numCol="1" spcCol="0" rtlCol="0" fromWordArt="0" anchor="ctr" anchorCtr="0" forceAA="0" compatLnSpc="1">
+                        <a:prstTxWarp prst="textNoShape">
+                          <a:avLst/>
+                        </a:prstTxWarp>
+                        <a:noAutofit/>
+                      </wps:bodyPr>
+                    </wps:wsp>
+                  </a:graphicData>
+                </a:graphic>
+              </wp:anchor>
+            </w:drawing>
+          </mc:Choice>
+          <mc:Fallback>
+            <w:pict>
+              <v:oval w14:anchorId="6C49075B" id="Oval 12" o:spid="_x0000_s1026" style="position:absolute;margin-left:294.6pt;margin-top:367.25pt;width:87pt;height:24pt;z-index:251663360;visibility:visible;mso-wrap-style:square;mso-wrap-distance-left:9pt;mso-wrap-distance-top:0;mso-wrap-distance-right:9pt;mso-wrap-distance-bottom:0;mso-position-horizontal:absolute;mso-position-horizontal-relative:text;mso-position-vertical:absolute;mso-position-vertical-relative:text;v-text-anchor:middle" o:gfxdata="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" filled="f" strokecolor="red" strokeweight="1pt">
+                <v:stroke joinstyle="miter"/>
+              </v:oval>
+            </w:pict>
+          </mc:Fallback>
+        </mc:AlternateContent>
+      </w:r>
+      <w:r>
+        <w:rPr>
+          <w:b/>
+          <w:bCs/>
+        </w:rPr>
+        <w:tab/>
+      </w:r>
+      <w:r>
+        <w:rPr>
+          <w:b/>
+          <w:bCs/>
+        </w:rPr>
+        <w:drawing>
+          <wp:inline distT="0" distB="0" distL="0" distR="0" wp14:anchorId="1543C7BB" wp14:editId="3CD8C1EE">
+            <wp:extent cx="5517358" cy="5014395"/>
+            <wp:effectExtent l="0" t="0" r="7620" b="0"/>
+            <wp:docPr id="11" name="Picture 11"/>
+            <wp:cNvGraphicFramePr>
+              <a:graphicFrameLocks xmlns:a="http://schemas.openxmlformats.org/drawingml/2006/main" noChangeAspect="1"/>
+            </wp:cNvGraphicFramePr>
+            <a:graphic xmlns:a="http://schemas.openxmlformats.org/drawingml/2006/main">
+              <a:graphicData uri="http://schemas.openxmlformats.org/drawingml/2006/picture">
+                <pic:pic xmlns:pic="http://schemas.openxmlformats.org/drawingml/2006/picture">
+                  <pic:nvPicPr>
+                    <pic:cNvPr id="1" name=""/>
+                    <pic:cNvPicPr/>
+                  </pic:nvPicPr>
+                  <pic:blipFill>
+                    <a:blip r:embed="rId10"/>
+                    <a:stretch>
+                      <a:fillRect/>
+                    </a:stretch>
+                  </pic:blipFill>
+                  <pic:spPr>
+                    <a:xfrm>
+                      <a:off x="0" y="0"/>
+                      <a:ext cx="5517358" cy="5014395"/>
+                    </a:xfrm>
+                    <a:prstGeom prst="rect">
+                      <a:avLst/>
+                    </a:prstGeom>
+                  </pic:spPr>
+                </pic:pic>
+              </a:graphicData>
+            </a:graphic>
+          </wp:inline>
+        </w:drawing>
+      </w:r>
+    </w:p>
+    <w:p>
+      <w:pPr>
+        <w:rPr>
+          <w:b/>
+          <w:bCs/>
+        </w:rPr>
+      </w:pPr>
+      <w:r>
+        <w:rPr>
+          <w:b/>
+          <w:bCs/>
+        </w:rPr>
+        <w:br w:type="page"/>
+      </w:r>
+    </w:p>
+    <w:p>
+      <w:pPr>
+        <w:jc w:val="both"/>
+        <w:rPr>
+          <w:b/>
+          <w:bCs/>
+        </w:rPr>
+      </w:pPr>
+      <w:r>
+        <w:rPr>
+          <w:b/>
+          <w:bCs/>
+        </w:rPr>
+        <w:lastRenderedPageBreak/>
+        <w:t>Nếu có đường đi gặp ghost hoặc không đường đi thì nó đi random những chố không trong danger</w:t>
+      </w:r>
+    </w:p>
+    <w:p>
+      <w:pPr>
+        <w:jc w:val="both"/>
+        <w:rPr>
+          <w:b/>
+          <w:bCs/>
+        </w:rPr>
+      </w:pPr>
+      <w:r>
+        <w:rPr>
+          <w:b/>
+          <w:bCs/>
+        </w:rPr>
+        <w:t>Max random không đường đi là 3 và random do ghost chặn đường là 10</w:t>
+      </w:r>
+    </w:p>
+    <w:p>
+      <w:pPr>
+        <w:jc w:val="both"/>
+        <w:rPr>
+          <w:sz w:val="24"/>
+          <w:szCs w:val="24"/>
+        </w:rPr>
+      </w:pPr>
+      <w:r>
+        <w:rPr>
+          <w:sz w:val="24"/>
+          <w:szCs w:val="24"/>
+        </w:rPr>
+        <w:drawing>
+          <wp:inline distT="0" distB="0" distL="0" distR="0" wp14:anchorId="702EAABA" wp14:editId="49589290">
+            <wp:extent cx="5509737" cy="3909399"/>
+            <wp:effectExtent l="0" t="0" r="0" b="0"/>
+            <wp:docPr id="15" name="Picture 15"/>
+            <wp:cNvGraphicFramePr>
+              <a:graphicFrameLocks xmlns:a="http://schemas.openxmlformats.org/drawingml/2006/main" noChangeAspect="1"/>
+            </wp:cNvGraphicFramePr>
+            <a:graphic xmlns:a="http://schemas.openxmlformats.org/drawingml/2006/main">
+              <a:graphicData uri="http://schemas.openxmlformats.org/drawingml/2006/picture">
+                <pic:pic xmlns:pic="http://schemas.openxmlformats.org/drawingml/2006/picture">
+                  <pic:nvPicPr>
+                    <pic:cNvPr id="1" name=""/>
+                    <pic:cNvPicPr/>
+                  </pic:nvPicPr>
+                  <pic:blipFill>
+                    <a:blip r:embed="rId11"/>
+                    <a:stretch>
+                      <a:fillRect/>
+                    </a:stretch>
+                  </pic:blipFill>
+                  <pic:spPr>
+                    <a:xfrm>
+                      <a:off x="0" y="0"/>
+                      <a:ext cx="5509737" cy="3909399"/>
+                    </a:xfrm>
+                    <a:prstGeom prst="rect">
+                      <a:avLst/>
+                    </a:prstGeom>
+                  </pic:spPr>
+                </pic:pic>
+              </a:graphicData>
+            </a:graphic>
+          </wp:inline>
+        </w:drawing>
+      </w:r>
+    </w:p>
+    <w:p>
+      <w:pPr>
+        <w:ind w:firstLine="720"/>
+        <w:jc w:val="both"/>
+        <w:rPr>
+          <w:b/>
+          <w:bCs/>
+          <w:sz w:val="24"/>
+          <w:szCs w:val="24"/>
+        </w:rPr>
+      </w:pPr>
+      <w:r>
+        <w:rPr>
+          <w:b/>
+          <w:bCs/>
+          <w:sz w:val="24"/>
+          <w:szCs w:val="24"/>
+        </w:rPr>
+        <w:t xml:space="preserve">Level </w:t>
+      </w:r>
+      <w:r>
+        <w:rPr>
+          <w:b/>
+          <w:bCs/>
+          <w:sz w:val="24"/>
+          <w:szCs w:val="24"/>
+        </w:rPr>
+        <w:t>4</w:t>
+      </w:r>
+      <w:r>
+        <w:rPr>
+          <w:b/>
+          <w:bCs/>
+          <w:sz w:val="24"/>
+          <w:szCs w:val="24"/>
+        </w:rPr>
+        <w:t>:</w:t>
+      </w:r>
+    </w:p>
+    <w:p>
+      <w:pPr>
+        <w:jc w:val="both"/>
+        <w:rPr>
+          <w:sz w:val="24"/>
+          <w:szCs w:val="24"/>
+        </w:rPr>
+      </w:pPr>
+    </w:p>
+    <w:p>
+      <w:pPr>
+        <w:ind w:firstLine="720"/>
+        <w:rPr>
+          <w:sz w:val="24"/>
+          <w:szCs w:val="24"/>
+        </w:rPr>
+      </w:pPr>
+      <w:r>
+        <w:rPr>
+          <w:sz w:val="24"/>
+          <w:szCs w:val="24"/>
+        </w:rPr>
+        <w:t>Chạy chương trình:</w:t>
+      </w:r>
+    </w:p>
+    <w:p>
+      <w:pPr>
+        <w:jc w:val="both"/>
+        <w:rPr>
+          <w:color w:val="FF0000"/>
+          <w:sz w:val="24"/>
+          <w:szCs w:val="24"/>
+        </w:rPr>
+      </w:pPr>
+      <w:r>
+        <w:rPr>
+          <w:color w:val="FF0000"/>
+          <w:sz w:val="24"/>
+          <w:szCs w:val="24"/>
+        </w:rPr>
+        <w:drawing>
+          <wp:inline distT="0" distB="0" distL="0" distR="0" wp14:anchorId="225AF50C" wp14:editId="319B43ED">
+            <wp:extent cx="2301701" cy="2438400"/>
+            <wp:effectExtent l="0" t="0" r="3810" b="0"/>
+            <wp:docPr id="16" name="Picture 16"/>
+            <wp:cNvGraphicFramePr>
+              <a:graphicFrameLocks xmlns:a="http://schemas.openxmlformats.org/drawingml/2006/main" noChangeAspect="1"/>
+            </wp:cNvGraphicFramePr>
+            <a:graphic xmlns:a="http://schemas.openxmlformats.org/drawingml/2006/main">
+              <a:graphicData uri="http://schemas.openxmlformats.org/drawingml/2006/picture">
+                <pic:pic xmlns:pic="http://schemas.openxmlformats.org/drawingml/2006/picture">
+                  <pic:nvPicPr>
+                    <pic:cNvPr id="1" name=""/>
+                    <pic:cNvPicPr/>
+                  </pic:nvPicPr>
+                  <pic:blipFill>
+                    <a:blip r:embed="rId12"/>
+                    <a:stretch>
+                      <a:fillRect/>
+                    </a:stretch>
+                  </pic:blipFill>
+                  <pic:spPr>
+                    <a:xfrm>
+                      <a:off x="0" y="0"/>
+                      <a:ext cx="2325415" cy="2463523"/>
+                    </a:xfrm>
+                    <a:prstGeom prst="rect">
+                      <a:avLst/>
+                    </a:prstGeom>
+                  </pic:spPr>
+                </pic:pic>
+              </a:graphicData>
+            </a:graphic>
+          </wp:inline>
+        </w:drawing>
+      </w:r>
+    </w:p>
+    <w:p>
+      <w:pPr>
+        <w:ind w:firstLine="720"/>
+        <w:rPr>
+          <w:sz w:val="24"/>
+          <w:szCs w:val="24"/>
+        </w:rPr>
+      </w:pPr>
+      <w:r>
+        <w:rPr>
+          <w:sz w:val="24"/>
+          <w:szCs w:val="24"/>
+        </w:rPr>
+        <w:lastRenderedPageBreak/>
+        <w:t>Sau</w:t>
+      </w:r>
+      <w:r>
+        <w:rPr>
+          <w:sz w:val="24"/>
+          <w:szCs w:val="24"/>
+        </w:rPr>
+        <w:t xml:space="preserve"> khi bấm AI (AI có 4 level, còn Human chỉ có level 4)</w:t>
+      </w:r>
+    </w:p>
+    <w:p>
+      <w:pPr>
+        <w:jc w:val="both"/>
+        <w:rPr>
+          <w:color w:val="FF0000"/>
+          <w:sz w:val="24"/>
+          <w:szCs w:val="24"/>
+        </w:rPr>
+      </w:pPr>
+      <w:r>
+        <w:rPr>
+          <w:color w:val="FF0000"/>
+          <w:sz w:val="24"/>
+          <w:szCs w:val="24"/>
+        </w:rPr>
+        <w:drawing>
+          <wp:inline distT="0" distB="0" distL="0" distR="0" wp14:anchorId="77C3AA7A" wp14:editId="13FFDCDC">
+            <wp:extent cx="2468880" cy="2627907"/>
+            <wp:effectExtent l="0" t="0" r="7620" b="1270"/>
+            <wp:docPr id="17" name="Picture 17"/>
+            <wp:cNvGraphicFramePr>
+              <a:graphicFrameLocks xmlns:a="http://schemas.openxmlformats.org/drawingml/2006/main" noChangeAspect="1"/>
+            </wp:cNvGraphicFramePr>
+            <a:graphic xmlns:a="http://schemas.openxmlformats.org/drawingml/2006/main">
+              <a:graphicData uri="http://schemas.openxmlformats.org/drawingml/2006/picture">
+                <pic:pic xmlns:pic="http://schemas.openxmlformats.org/drawingml/2006/picture">
+                  <pic:nvPicPr>
+                    <pic:cNvPr id="1" name=""/>
+                    <pic:cNvPicPr/>
+                  </pic:nvPicPr>
+                  <pic:blipFill>
+                    <a:blip r:embed="rId13"/>
+                    <a:stretch>
+                      <a:fillRect/>
+                    </a:stretch>
+                  </pic:blipFill>
+                  <pic:spPr>
+                    <a:xfrm>
+                      <a:off x="0" y="0"/>
+                      <a:ext cx="2483277" cy="2643232"/>
+                    </a:xfrm>
+                    <a:prstGeom prst="rect">
+                      <a:avLst/>
+                    </a:prstGeom>
+                  </pic:spPr>
+                </pic:pic>
+              </a:graphicData>
+            </a:graphic>
+          </wp:inline>
+        </w:drawing>
+      </w:r>
+    </w:p>
+    <w:p>
+      <w:pPr>
+        <w:jc w:val="both"/>
+        <w:rPr>
+          <w:color w:val="FF0000"/>
+          <w:sz w:val="24"/>
+          <w:szCs w:val="24"/>
+        </w:rPr>
+      </w:pPr>
+      <w:r>
+        <w:rPr>
+          <w:color w:val="FF0000"/>
+          <w:sz w:val="24"/>
+          <w:szCs w:val="24"/>
+        </w:rPr>
+        <w:drawing>
+          <wp:inline distT="0" distB="0" distL="0" distR="0" wp14:anchorId="676A503F" wp14:editId="74955E52">
+            <wp:extent cx="2278577" cy="2850127"/>
+            <wp:effectExtent l="0" t="0" r="7620" b="7620"/>
+            <wp:docPr id="21" name="Picture 21"/>
+            <wp:cNvGraphicFramePr>
+              <a:graphicFrameLocks xmlns:a="http://schemas.openxmlformats.org/drawingml/2006/main" noChangeAspect="1"/>
+            </wp:cNvGraphicFramePr>
+            <a:graphic xmlns:a="http://schemas.openxmlformats.org/drawingml/2006/main">
+              <a:graphicData uri="http://schemas.openxmlformats.org/drawingml/2006/picture">
+                <pic:pic xmlns:pic="http://schemas.openxmlformats.org/drawingml/2006/picture">
+                  <pic:nvPicPr>
+                    <pic:cNvPr id="1" name=""/>
+                    <pic:cNvPicPr/>
+                  </pic:nvPicPr>
+                  <pic:blipFill>
+                    <a:blip r:embed="rId14"/>
+                    <a:stretch>
+                      <a:fillRect/>
+                    </a:stretch>
+                  </pic:blipFill>
+                  <pic:spPr>
+                    <a:xfrm>
+                      <a:off x="0" y="0"/>
+                      <a:ext cx="2278577" cy="2850127"/>
+                    </a:xfrm>
+                    <a:prstGeom prst="rect">
+                      <a:avLst/>
+                    </a:prstGeom>
+                  </pic:spPr>
+                </pic:pic>
+              </a:graphicData>
+            </a:graphic>
+          </wp:inline>
+        </w:drawing>
+      </w:r>
+    </w:p>
+    <w:p>
+      <w:pPr>
+        <w:ind w:firstLine="720"/>
+        <w:rPr>
+          <w:sz w:val="24"/>
+          <w:szCs w:val="24"/>
+        </w:rPr>
+      </w:pPr>
+      <w:r>
+        <w:rPr>
+          <w:sz w:val="24"/>
+          <w:szCs w:val="24"/>
+        </w:rPr>
+        <w:t>File output</w:t>
+      </w:r>
+    </w:p>
+    <w:p>
+      <w:pPr>
+        <w:jc w:val="both"/>
+        <w:rPr>
+          <w:color w:val="FF0000"/>
+          <w:sz w:val="24"/>
+          <w:szCs w:val="24"/>
+        </w:rPr>
+      </w:pPr>
+      <w:r>
+        <w:rPr>
+          <w:color w:val="FF0000"/>
+          <w:sz w:val="24"/>
+          <w:szCs w:val="24"/>
+        </w:rPr>
+        <w:drawing>
+          <wp:inline distT="0" distB="0" distL="0" distR="0" wp14:anchorId="271F858A" wp14:editId="51471E11">
+            <wp:extent cx="5943600" cy="780415"/>
+            <wp:effectExtent l="0" t="0" r="0" b="635"/>
+            <wp:docPr id="22" name="Picture 22"/>
+            <wp:cNvGraphicFramePr>
+              <a:graphicFrameLocks xmlns:a="http://schemas.openxmlformats.org/drawingml/2006/main" noChangeAspect="1"/>
+            </wp:cNvGraphicFramePr>
+            <a:graphic xmlns:a="http://schemas.openxmlformats.org/drawingml/2006/main">
+              <a:graphicData uri="http://schemas.openxmlformats.org/drawingml/2006/picture">
+                <pic:pic xmlns:pic="http://schemas.openxmlformats.org/drawingml/2006/picture">
+                  <pic:nvPicPr>
+                    <pic:cNvPr id="1" name=""/>
+                    <pic:cNvPicPr/>
+                  </pic:nvPicPr>
+                  <pic:blipFill>
+                    <a:blip r:embed="rId15"/>
+                    <a:stretch>
+                      <a:fillRect/>
+                    </a:stretch>
+                  </pic:blipFill>
+                  <pic:spPr>
+                    <a:xfrm>
+                      <a:off x="0" y="0"/>
+                      <a:ext cx="5943600" cy="780415"/>
+                    </a:xfrm>
+                    <a:prstGeom prst="rect">
+                      <a:avLst/>
+                    </a:prstGeom>
+                  </pic:spPr>
+                </pic:pic>
+              </a:graphicData>
+            </a:graphic>
+          </wp:inline>
+        </w:drawing>
+      </w:r>
+    </w:p>
+    <w:p>
+      <w:pPr>
+        <w:jc w:val="both"/>
+        <w:rPr>
+          <w:color w:val="FF0000"/>
+          <w:sz w:val="24"/>
+          <w:szCs w:val="24"/>
+        </w:rPr>
+      </w:pPr>
+      <w:r>
+        <w:rPr>
+          <w:color w:val="FF0000"/>
+          <w:sz w:val="24"/>
+          <w:szCs w:val="24"/>
+        </w:rPr>
+        <w:t>Tham khảo</w:t>
+      </w:r>
+    </w:p>
     <w:sectPr>
       <w:pgSz w:w="12240" w:h="15840"/>
       <w:pgMar w:top="1440" w:right="1440" w:bottom="1440" w:left="1440" w:header="720" w:footer="720" w:gutter="0"/>

--- a/Bao cao.docx
+++ b/Bao cao.docx
@@ -28,6 +28,7 @@
                 <w:szCs w:val="24"/>
               </w:rPr>
             </w:pPr>
+            <w:proofErr w:type="spellStart"/>
             <w:r>
               <w:rPr>
                 <w:b/>
@@ -35,8 +36,29 @@
                 <w:sz w:val="24"/>
                 <w:szCs w:val="24"/>
               </w:rPr>
-              <w:t>Công việc</w:t>
-            </w:r>
+              <w:t>Công</w:t>
+            </w:r>
+            <w:proofErr w:type="spellEnd"/>
+            <w:r>
+              <w:rPr>
+                <w:b/>
+                <w:bCs/>
+                <w:sz w:val="24"/>
+                <w:szCs w:val="24"/>
+              </w:rPr>
+              <w:t xml:space="preserve"> </w:t>
+            </w:r>
+            <w:proofErr w:type="spellStart"/>
+            <w:r>
+              <w:rPr>
+                <w:b/>
+                <w:bCs/>
+                <w:sz w:val="24"/>
+                <w:szCs w:val="24"/>
+              </w:rPr>
+              <w:t>việc</w:t>
+            </w:r>
+            <w:proofErr w:type="spellEnd"/>
           </w:p>
         </w:tc>
         <w:tc>
@@ -53,6 +75,7 @@
                 <w:szCs w:val="24"/>
               </w:rPr>
             </w:pPr>
+            <w:proofErr w:type="spellStart"/>
             <w:r>
               <w:rPr>
                 <w:b/>
@@ -60,8 +83,29 @@
                 <w:sz w:val="24"/>
                 <w:szCs w:val="24"/>
               </w:rPr>
-              <w:t>Người làm</w:t>
-            </w:r>
+              <w:t>Người</w:t>
+            </w:r>
+            <w:proofErr w:type="spellEnd"/>
+            <w:r>
+              <w:rPr>
+                <w:b/>
+                <w:bCs/>
+                <w:sz w:val="24"/>
+                <w:szCs w:val="24"/>
+              </w:rPr>
+              <w:t xml:space="preserve"> </w:t>
+            </w:r>
+            <w:proofErr w:type="spellStart"/>
+            <w:r>
+              <w:rPr>
+                <w:b/>
+                <w:bCs/>
+                <w:sz w:val="24"/>
+                <w:szCs w:val="24"/>
+              </w:rPr>
+              <w:t>làm</w:t>
+            </w:r>
+            <w:proofErr w:type="spellEnd"/>
           </w:p>
         </w:tc>
       </w:tr>
@@ -74,9 +118,43 @@
             <w:pPr>
               <w:jc w:val="center"/>
             </w:pPr>
-            <w:r>
-              <w:t>Hình ảnh cho giao diện</w:t>
-            </w:r>
+            <w:proofErr w:type="spellStart"/>
+            <w:r>
+              <w:t>Hình</w:t>
+            </w:r>
+            <w:proofErr w:type="spellEnd"/>
+            <w:r>
+              <w:t xml:space="preserve"> </w:t>
+            </w:r>
+            <w:proofErr w:type="spellStart"/>
+            <w:r>
+              <w:t>ảnh</w:t>
+            </w:r>
+            <w:proofErr w:type="spellEnd"/>
+            <w:r>
+              <w:t xml:space="preserve"> </w:t>
+            </w:r>
+            <w:proofErr w:type="spellStart"/>
+            <w:r>
+              <w:t>cho</w:t>
+            </w:r>
+            <w:proofErr w:type="spellEnd"/>
+            <w:r>
+              <w:t xml:space="preserve"> </w:t>
+            </w:r>
+            <w:proofErr w:type="spellStart"/>
+            <w:r>
+              <w:t>giao</w:t>
+            </w:r>
+            <w:proofErr w:type="spellEnd"/>
+            <w:r>
+              <w:t xml:space="preserve"> </w:t>
+            </w:r>
+            <w:proofErr w:type="spellStart"/>
+            <w:r>
+              <w:t>diện</w:t>
+            </w:r>
+            <w:proofErr w:type="spellEnd"/>
           </w:p>
         </w:tc>
         <w:tc>
@@ -100,8 +178,21 @@
               <w:jc w:val="center"/>
             </w:pPr>
             <w:r>
-              <w:t>Code tầm nhìn</w:t>
-            </w:r>
+              <w:t xml:space="preserve">Code </w:t>
+            </w:r>
+            <w:proofErr w:type="spellStart"/>
+            <w:r>
+              <w:t>tầm</w:t>
+            </w:r>
+            <w:proofErr w:type="spellEnd"/>
+            <w:r>
+              <w:t xml:space="preserve"> </w:t>
+            </w:r>
+            <w:proofErr w:type="spellStart"/>
+            <w:r>
+              <w:t>nhìn</w:t>
+            </w:r>
+            <w:proofErr w:type="spellEnd"/>
           </w:p>
         </w:tc>
         <w:tc>
@@ -112,9 +203,11 @@
             <w:pPr>
               <w:jc w:val="center"/>
             </w:pPr>
+            <w:proofErr w:type="spellStart"/>
             <w:r>
               <w:t>Hiển</w:t>
             </w:r>
+            <w:proofErr w:type="spellEnd"/>
           </w:p>
         </w:tc>
       </w:tr>
@@ -131,7 +224,15 @@
               <w:t>AI level 1,2</w:t>
             </w:r>
             <w:r>
-              <w:t xml:space="preserve"> cho 1 food</w:t>
+              <w:t xml:space="preserve"> </w:t>
+            </w:r>
+            <w:proofErr w:type="spellStart"/>
+            <w:r>
+              <w:t>cho</w:t>
+            </w:r>
+            <w:proofErr w:type="spellEnd"/>
+            <w:r>
+              <w:t xml:space="preserve"> 1 food</w:t>
             </w:r>
           </w:p>
         </w:tc>
@@ -156,7 +257,23 @@
               <w:jc w:val="center"/>
             </w:pPr>
             <w:r>
-              <w:t>AI level 1,2 cho nhiều food</w:t>
+              <w:t xml:space="preserve">AI level 1,2 </w:t>
+            </w:r>
+            <w:proofErr w:type="spellStart"/>
+            <w:r>
+              <w:t>cho</w:t>
+            </w:r>
+            <w:proofErr w:type="spellEnd"/>
+            <w:r>
+              <w:t xml:space="preserve"> </w:t>
+            </w:r>
+            <w:proofErr w:type="spellStart"/>
+            <w:r>
+              <w:t>nhiều</w:t>
+            </w:r>
+            <w:proofErr w:type="spellEnd"/>
+            <w:r>
+              <w:t xml:space="preserve"> food</w:t>
             </w:r>
           </w:p>
         </w:tc>
@@ -168,9 +285,11 @@
             <w:pPr>
               <w:jc w:val="center"/>
             </w:pPr>
+            <w:proofErr w:type="spellStart"/>
             <w:r>
               <w:t>Hiển</w:t>
             </w:r>
+            <w:proofErr w:type="spellEnd"/>
           </w:p>
         </w:tc>
       </w:tr>
@@ -202,9 +321,11 @@
             <w:pPr>
               <w:jc w:val="center"/>
             </w:pPr>
+            <w:proofErr w:type="spellStart"/>
             <w:r>
               <w:t>Hiển</w:t>
             </w:r>
+            <w:proofErr w:type="spellEnd"/>
           </w:p>
         </w:tc>
       </w:tr>
@@ -239,9 +360,11 @@
             <w:pPr>
               <w:jc w:val="center"/>
             </w:pPr>
+            <w:proofErr w:type="spellStart"/>
             <w:r>
               <w:t>Luân</w:t>
             </w:r>
+            <w:proofErr w:type="spellEnd"/>
           </w:p>
         </w:tc>
       </w:tr>
@@ -254,8 +377,13 @@
             <w:pPr>
               <w:jc w:val="center"/>
             </w:pPr>
-            <w:r>
-              <w:t>Tạo map</w:t>
+            <w:proofErr w:type="spellStart"/>
+            <w:r>
+              <w:t>Tạo</w:t>
+            </w:r>
+            <w:proofErr w:type="spellEnd"/>
+            <w:r>
+              <w:t xml:space="preserve"> map</w:t>
             </w:r>
           </w:p>
         </w:tc>
@@ -279,8 +407,21 @@
             <w:pPr>
               <w:jc w:val="center"/>
             </w:pPr>
-            <w:r>
-              <w:t>Hàm đọc file</w:t>
+            <w:proofErr w:type="spellStart"/>
+            <w:r>
+              <w:t>Hàm</w:t>
+            </w:r>
+            <w:proofErr w:type="spellEnd"/>
+            <w:r>
+              <w:t xml:space="preserve"> </w:t>
+            </w:r>
+            <w:proofErr w:type="spellStart"/>
+            <w:r>
+              <w:t>đọc</w:t>
+            </w:r>
+            <w:proofErr w:type="spellEnd"/>
+            <w:r>
+              <w:t xml:space="preserve"> file</w:t>
             </w:r>
           </w:p>
         </w:tc>
@@ -305,7 +446,39 @@
               <w:jc w:val="center"/>
             </w:pPr>
             <w:r>
-              <w:t>Code chỉnh lại file input phù hợp level</w:t>
+              <w:t xml:space="preserve">Code </w:t>
+            </w:r>
+            <w:proofErr w:type="spellStart"/>
+            <w:r>
+              <w:t>chỉnh</w:t>
+            </w:r>
+            <w:proofErr w:type="spellEnd"/>
+            <w:r>
+              <w:t xml:space="preserve"> </w:t>
+            </w:r>
+            <w:proofErr w:type="spellStart"/>
+            <w:r>
+              <w:t>lại</w:t>
+            </w:r>
+            <w:proofErr w:type="spellEnd"/>
+            <w:r>
+              <w:t xml:space="preserve"> file input </w:t>
+            </w:r>
+            <w:proofErr w:type="spellStart"/>
+            <w:r>
+              <w:t>phù</w:t>
+            </w:r>
+            <w:proofErr w:type="spellEnd"/>
+            <w:r>
+              <w:t xml:space="preserve"> </w:t>
+            </w:r>
+            <w:proofErr w:type="spellStart"/>
+            <w:r>
+              <w:t>hợp</w:t>
+            </w:r>
+            <w:proofErr w:type="spellEnd"/>
+            <w:r>
+              <w:t xml:space="preserve"> level</w:t>
             </w:r>
           </w:p>
         </w:tc>
@@ -330,7 +503,15 @@
               <w:jc w:val="center"/>
             </w:pPr>
             <w:r>
-              <w:t>Code A* cho ghost</w:t>
+              <w:t xml:space="preserve">Code A* </w:t>
+            </w:r>
+            <w:proofErr w:type="spellStart"/>
+            <w:r>
+              <w:t>cho</w:t>
+            </w:r>
+            <w:proofErr w:type="spellEnd"/>
+            <w:r>
+              <w:t xml:space="preserve"> ghost</w:t>
             </w:r>
           </w:p>
         </w:tc>
@@ -354,9 +535,35 @@
             <w:pPr>
               <w:jc w:val="center"/>
             </w:pPr>
-            <w:r>
-              <w:t>Hàm quay hướng cho pacman</w:t>
-            </w:r>
+            <w:proofErr w:type="spellStart"/>
+            <w:r>
+              <w:t>Hàm</w:t>
+            </w:r>
+            <w:proofErr w:type="spellEnd"/>
+            <w:r>
+              <w:t xml:space="preserve"> quay </w:t>
+            </w:r>
+            <w:proofErr w:type="spellStart"/>
+            <w:r>
+              <w:t>hướng</w:t>
+            </w:r>
+            <w:proofErr w:type="spellEnd"/>
+            <w:r>
+              <w:t xml:space="preserve"> </w:t>
+            </w:r>
+            <w:proofErr w:type="spellStart"/>
+            <w:r>
+              <w:t>cho</w:t>
+            </w:r>
+            <w:proofErr w:type="spellEnd"/>
+            <w:r>
+              <w:t xml:space="preserve"> </w:t>
+            </w:r>
+            <w:proofErr w:type="spellStart"/>
+            <w:r>
+              <w:t>pacman</w:t>
+            </w:r>
+            <w:proofErr w:type="spellEnd"/>
           </w:p>
         </w:tc>
         <w:tc>
@@ -380,8 +587,37 @@
               <w:jc w:val="center"/>
             </w:pPr>
             <w:r>
-              <w:t>Code di chuyển cho người chơi</w:t>
-            </w:r>
+              <w:t xml:space="preserve">Code di </w:t>
+            </w:r>
+            <w:proofErr w:type="spellStart"/>
+            <w:r>
+              <w:t>chuyển</w:t>
+            </w:r>
+            <w:proofErr w:type="spellEnd"/>
+            <w:r>
+              <w:t xml:space="preserve"> </w:t>
+            </w:r>
+            <w:proofErr w:type="spellStart"/>
+            <w:r>
+              <w:t>cho</w:t>
+            </w:r>
+            <w:proofErr w:type="spellEnd"/>
+            <w:r>
+              <w:t xml:space="preserve"> </w:t>
+            </w:r>
+            <w:proofErr w:type="spellStart"/>
+            <w:r>
+              <w:t>người</w:t>
+            </w:r>
+            <w:proofErr w:type="spellEnd"/>
+            <w:r>
+              <w:t xml:space="preserve"> </w:t>
+            </w:r>
+            <w:proofErr w:type="spellStart"/>
+            <w:r>
+              <w:t>chơi</w:t>
+            </w:r>
+            <w:proofErr w:type="spellEnd"/>
           </w:p>
         </w:tc>
         <w:tc>
@@ -405,7 +641,31 @@
               <w:jc w:val="center"/>
             </w:pPr>
             <w:r>
-              <w:t>Code tạo giao diện map</w:t>
+              <w:t xml:space="preserve">Code </w:t>
+            </w:r>
+            <w:proofErr w:type="spellStart"/>
+            <w:r>
+              <w:t>tạo</w:t>
+            </w:r>
+            <w:proofErr w:type="spellEnd"/>
+            <w:r>
+              <w:t xml:space="preserve"> </w:t>
+            </w:r>
+            <w:proofErr w:type="spellStart"/>
+            <w:r>
+              <w:t>giao</w:t>
+            </w:r>
+            <w:proofErr w:type="spellEnd"/>
+            <w:r>
+              <w:t xml:space="preserve"> </w:t>
+            </w:r>
+            <w:proofErr w:type="spellStart"/>
+            <w:r>
+              <w:t>diện</w:t>
+            </w:r>
+            <w:proofErr w:type="spellEnd"/>
+            <w:r>
+              <w:t xml:space="preserve"> map</w:t>
             </w:r>
           </w:p>
         </w:tc>
@@ -429,8 +689,13 @@
             <w:pPr>
               <w:jc w:val="center"/>
             </w:pPr>
-            <w:r>
-              <w:t>Ghi file</w:t>
+            <w:proofErr w:type="spellStart"/>
+            <w:r>
+              <w:t>Ghi</w:t>
+            </w:r>
+            <w:proofErr w:type="spellEnd"/>
+            <w:r>
+              <w:t xml:space="preserve"> file</w:t>
             </w:r>
           </w:p>
         </w:tc>
@@ -454,8 +719,13 @@
             <w:pPr>
               <w:jc w:val="center"/>
             </w:pPr>
-            <w:r>
-              <w:t>Chạy test</w:t>
+            <w:proofErr w:type="spellStart"/>
+            <w:r>
+              <w:t>Chạy</w:t>
+            </w:r>
+            <w:proofErr w:type="spellEnd"/>
+            <w:r>
+              <w:t xml:space="preserve"> test</w:t>
             </w:r>
           </w:p>
         </w:tc>
@@ -479,9 +749,27 @@
             <w:pPr>
               <w:jc w:val="center"/>
             </w:pPr>
-            <w:r>
-              <w:t>Viết báo cáo</w:t>
-            </w:r>
+            <w:proofErr w:type="spellStart"/>
+            <w:r>
+              <w:t>Viết</w:t>
+            </w:r>
+            <w:proofErr w:type="spellEnd"/>
+            <w:r>
+              <w:t xml:space="preserve"> </w:t>
+            </w:r>
+            <w:proofErr w:type="spellStart"/>
+            <w:r>
+              <w:t>báo</w:t>
+            </w:r>
+            <w:proofErr w:type="spellEnd"/>
+            <w:r>
+              <w:t xml:space="preserve"> </w:t>
+            </w:r>
+            <w:proofErr w:type="spellStart"/>
+            <w:r>
+              <w:t>cáo</w:t>
+            </w:r>
+            <w:proofErr w:type="spellEnd"/>
           </w:p>
         </w:tc>
         <w:tc>
@@ -504,8 +792,29 @@
             <w:pPr>
               <w:jc w:val="center"/>
             </w:pPr>
-            <w:r>
-              <w:t xml:space="preserve">Viết kiểm tra win, surrender, game over </w:t>
+            <w:proofErr w:type="spellStart"/>
+            <w:r>
+              <w:t>Viết</w:t>
+            </w:r>
+            <w:proofErr w:type="spellEnd"/>
+            <w:r>
+              <w:t xml:space="preserve"> </w:t>
+            </w:r>
+            <w:proofErr w:type="spellStart"/>
+            <w:r>
+              <w:t>kiểm</w:t>
+            </w:r>
+            <w:proofErr w:type="spellEnd"/>
+            <w:r>
+              <w:t xml:space="preserve"> </w:t>
+            </w:r>
+            <w:proofErr w:type="spellStart"/>
+            <w:r>
+              <w:t>tra</w:t>
+            </w:r>
+            <w:proofErr w:type="spellEnd"/>
+            <w:r>
+              <w:t xml:space="preserve"> win, surrender, game over </w:t>
             </w:r>
           </w:p>
         </w:tc>
@@ -540,7 +849,29 @@
           <w:sz w:val="32"/>
           <w:szCs w:val="32"/>
         </w:rPr>
-        <w:t>Project 1 Môn AI</w:t>
+        <w:t xml:space="preserve">Project 1 </w:t>
+      </w:r>
+      <w:proofErr w:type="spellStart"/>
+      <w:r>
+        <w:rPr>
+          <w:b/>
+          <w:bCs/>
+          <w:color w:val="FF0000"/>
+          <w:sz w:val="32"/>
+          <w:szCs w:val="32"/>
+        </w:rPr>
+        <w:t>Môn</w:t>
+      </w:r>
+      <w:proofErr w:type="spellEnd"/>
+      <w:r>
+        <w:rPr>
+          <w:b/>
+          <w:bCs/>
+          <w:color w:val="FF0000"/>
+          <w:sz w:val="32"/>
+          <w:szCs w:val="32"/>
+        </w:rPr>
+        <w:t xml:space="preserve"> AI</w:t>
       </w:r>
     </w:p>
     <w:p>
@@ -552,13 +883,59 @@
           <w:szCs w:val="24"/>
         </w:rPr>
       </w:pPr>
+      <w:proofErr w:type="spellStart"/>
       <w:r>
         <w:rPr>
           <w:color w:val="FF0000"/>
           <w:sz w:val="24"/>
           <w:szCs w:val="24"/>
         </w:rPr>
-        <w:t>Danh sách nhóm:</w:t>
+        <w:t>Danh</w:t>
+      </w:r>
+      <w:proofErr w:type="spellEnd"/>
+      <w:r>
+        <w:rPr>
+          <w:color w:val="FF0000"/>
+          <w:sz w:val="24"/>
+          <w:szCs w:val="24"/>
+        </w:rPr>
+        <w:t xml:space="preserve"> </w:t>
+      </w:r>
+      <w:proofErr w:type="spellStart"/>
+      <w:r>
+        <w:rPr>
+          <w:color w:val="FF0000"/>
+          <w:sz w:val="24"/>
+          <w:szCs w:val="24"/>
+        </w:rPr>
+        <w:t>sách</w:t>
+      </w:r>
+      <w:proofErr w:type="spellEnd"/>
+      <w:r>
+        <w:rPr>
+          <w:color w:val="FF0000"/>
+          <w:sz w:val="24"/>
+          <w:szCs w:val="24"/>
+        </w:rPr>
+        <w:t xml:space="preserve"> </w:t>
+      </w:r>
+      <w:proofErr w:type="spellStart"/>
+      <w:r>
+        <w:rPr>
+          <w:color w:val="FF0000"/>
+          <w:sz w:val="24"/>
+          <w:szCs w:val="24"/>
+        </w:rPr>
+        <w:t>nhóm</w:t>
+      </w:r>
+      <w:proofErr w:type="spellEnd"/>
+      <w:r>
+        <w:rPr>
+          <w:color w:val="FF0000"/>
+          <w:sz w:val="24"/>
+          <w:szCs w:val="24"/>
+        </w:rPr>
+        <w:t>:</w:t>
       </w:r>
     </w:p>
     <w:tbl>
@@ -586,6 +963,7 @@
                 <w:szCs w:val="24"/>
               </w:rPr>
             </w:pPr>
+            <w:proofErr w:type="spellStart"/>
             <w:r>
               <w:rPr>
                 <w:b/>
@@ -593,8 +971,49 @@
                 <w:sz w:val="24"/>
                 <w:szCs w:val="24"/>
               </w:rPr>
-              <w:t>Tên thành viên</w:t>
-            </w:r>
+              <w:t>Tên</w:t>
+            </w:r>
+            <w:proofErr w:type="spellEnd"/>
+            <w:r>
+              <w:rPr>
+                <w:b/>
+                <w:bCs/>
+                <w:sz w:val="24"/>
+                <w:szCs w:val="24"/>
+              </w:rPr>
+              <w:t xml:space="preserve"> </w:t>
+            </w:r>
+            <w:proofErr w:type="spellStart"/>
+            <w:r>
+              <w:rPr>
+                <w:b/>
+                <w:bCs/>
+                <w:sz w:val="24"/>
+                <w:szCs w:val="24"/>
+              </w:rPr>
+              <w:t>thành</w:t>
+            </w:r>
+            <w:proofErr w:type="spellEnd"/>
+            <w:r>
+              <w:rPr>
+                <w:b/>
+                <w:bCs/>
+                <w:sz w:val="24"/>
+                <w:szCs w:val="24"/>
+              </w:rPr>
+              <w:t xml:space="preserve"> </w:t>
+            </w:r>
+            <w:proofErr w:type="spellStart"/>
+            <w:r>
+              <w:rPr>
+                <w:b/>
+                <w:bCs/>
+                <w:sz w:val="24"/>
+                <w:szCs w:val="24"/>
+              </w:rPr>
+              <w:t>viên</w:t>
+            </w:r>
+            <w:proofErr w:type="spellEnd"/>
           </w:p>
         </w:tc>
         <w:tc>
@@ -636,13 +1055,47 @@
                 <w:szCs w:val="24"/>
               </w:rPr>
             </w:pPr>
+            <w:proofErr w:type="spellStart"/>
             <w:r>
               <w:rPr>
                 <w:sz w:val="24"/>
                 <w:szCs w:val="24"/>
               </w:rPr>
-              <w:t>Hà Thế Hiển</w:t>
-            </w:r>
+              <w:t>Hà</w:t>
+            </w:r>
+            <w:proofErr w:type="spellEnd"/>
+            <w:r>
+              <w:rPr>
+                <w:sz w:val="24"/>
+                <w:szCs w:val="24"/>
+              </w:rPr>
+              <w:t xml:space="preserve"> </w:t>
+            </w:r>
+            <w:proofErr w:type="spellStart"/>
+            <w:r>
+              <w:rPr>
+                <w:sz w:val="24"/>
+                <w:szCs w:val="24"/>
+              </w:rPr>
+              <w:t>Thế</w:t>
+            </w:r>
+            <w:proofErr w:type="spellEnd"/>
+            <w:r>
+              <w:rPr>
+                <w:sz w:val="24"/>
+                <w:szCs w:val="24"/>
+              </w:rPr>
+              <w:t xml:space="preserve"> </w:t>
+            </w:r>
+            <w:proofErr w:type="spellStart"/>
+            <w:r>
+              <w:rPr>
+                <w:sz w:val="24"/>
+                <w:szCs w:val="24"/>
+              </w:rPr>
+              <w:t>Hiển</w:t>
+            </w:r>
+            <w:proofErr w:type="spellEnd"/>
           </w:p>
         </w:tc>
         <w:tc>
@@ -680,13 +1133,47 @@
                 <w:szCs w:val="24"/>
               </w:rPr>
             </w:pPr>
+            <w:proofErr w:type="spellStart"/>
             <w:r>
               <w:rPr>
                 <w:sz w:val="24"/>
                 <w:szCs w:val="24"/>
               </w:rPr>
-              <w:t>Khưu Vĩ Luân</w:t>
-            </w:r>
+              <w:t>Khưu</w:t>
+            </w:r>
+            <w:proofErr w:type="spellEnd"/>
+            <w:r>
+              <w:rPr>
+                <w:sz w:val="24"/>
+                <w:szCs w:val="24"/>
+              </w:rPr>
+              <w:t xml:space="preserve"> </w:t>
+            </w:r>
+            <w:proofErr w:type="spellStart"/>
+            <w:r>
+              <w:rPr>
+                <w:sz w:val="24"/>
+                <w:szCs w:val="24"/>
+              </w:rPr>
+              <w:t>Vĩ</w:t>
+            </w:r>
+            <w:proofErr w:type="spellEnd"/>
+            <w:r>
+              <w:rPr>
+                <w:sz w:val="24"/>
+                <w:szCs w:val="24"/>
+              </w:rPr>
+              <w:t xml:space="preserve"> </w:t>
+            </w:r>
+            <w:proofErr w:type="spellStart"/>
+            <w:r>
+              <w:rPr>
+                <w:sz w:val="24"/>
+                <w:szCs w:val="24"/>
+              </w:rPr>
+              <w:t>Luân</w:t>
+            </w:r>
+            <w:proofErr w:type="spellEnd"/>
           </w:p>
         </w:tc>
         <w:tc>
@@ -724,13 +1211,63 @@
                 <w:szCs w:val="24"/>
               </w:rPr>
             </w:pPr>
+            <w:proofErr w:type="spellStart"/>
             <w:r>
               <w:rPr>
                 <w:sz w:val="24"/>
                 <w:szCs w:val="24"/>
               </w:rPr>
-              <w:t>Dương Ngọc Nguyên Phương</w:t>
-            </w:r>
+              <w:t>Dương</w:t>
+            </w:r>
+            <w:proofErr w:type="spellEnd"/>
+            <w:r>
+              <w:rPr>
+                <w:sz w:val="24"/>
+                <w:szCs w:val="24"/>
+              </w:rPr>
+              <w:t xml:space="preserve"> </w:t>
+            </w:r>
+            <w:proofErr w:type="spellStart"/>
+            <w:r>
+              <w:rPr>
+                <w:sz w:val="24"/>
+                <w:szCs w:val="24"/>
+              </w:rPr>
+              <w:t>Ngọc</w:t>
+            </w:r>
+            <w:proofErr w:type="spellEnd"/>
+            <w:r>
+              <w:rPr>
+                <w:sz w:val="24"/>
+                <w:szCs w:val="24"/>
+              </w:rPr>
+              <w:t xml:space="preserve"> </w:t>
+            </w:r>
+            <w:proofErr w:type="spellStart"/>
+            <w:r>
+              <w:rPr>
+                <w:sz w:val="24"/>
+                <w:szCs w:val="24"/>
+              </w:rPr>
+              <w:t>Nguyên</w:t>
+            </w:r>
+            <w:proofErr w:type="spellEnd"/>
+            <w:r>
+              <w:rPr>
+                <w:sz w:val="24"/>
+                <w:szCs w:val="24"/>
+              </w:rPr>
+              <w:t xml:space="preserve"> </w:t>
+            </w:r>
+            <w:proofErr w:type="spellStart"/>
+            <w:r>
+              <w:rPr>
+                <w:sz w:val="24"/>
+                <w:szCs w:val="24"/>
+              </w:rPr>
+              <w:t>Phương</w:t>
+            </w:r>
+            <w:proofErr w:type="spellEnd"/>
           </w:p>
         </w:tc>
         <w:tc>
@@ -775,13 +1312,63 @@
                 <w:szCs w:val="24"/>
               </w:rPr>
             </w:pPr>
+            <w:proofErr w:type="spellStart"/>
             <w:r>
               <w:rPr>
                 <w:sz w:val="24"/>
                 <w:szCs w:val="24"/>
               </w:rPr>
-              <w:t>Đặng Nguyễn Quỳnh Như</w:t>
-            </w:r>
+              <w:t>Đặng</w:t>
+            </w:r>
+            <w:proofErr w:type="spellEnd"/>
+            <w:r>
+              <w:rPr>
+                <w:sz w:val="24"/>
+                <w:szCs w:val="24"/>
+              </w:rPr>
+              <w:t xml:space="preserve"> </w:t>
+            </w:r>
+            <w:proofErr w:type="spellStart"/>
+            <w:r>
+              <w:rPr>
+                <w:sz w:val="24"/>
+                <w:szCs w:val="24"/>
+              </w:rPr>
+              <w:t>Nguyễn</w:t>
+            </w:r>
+            <w:proofErr w:type="spellEnd"/>
+            <w:r>
+              <w:rPr>
+                <w:sz w:val="24"/>
+                <w:szCs w:val="24"/>
+              </w:rPr>
+              <w:t xml:space="preserve"> </w:t>
+            </w:r>
+            <w:proofErr w:type="spellStart"/>
+            <w:r>
+              <w:rPr>
+                <w:sz w:val="24"/>
+                <w:szCs w:val="24"/>
+              </w:rPr>
+              <w:t>Quỳnh</w:t>
+            </w:r>
+            <w:proofErr w:type="spellEnd"/>
+            <w:r>
+              <w:rPr>
+                <w:sz w:val="24"/>
+                <w:szCs w:val="24"/>
+              </w:rPr>
+              <w:t xml:space="preserve"> </w:t>
+            </w:r>
+            <w:proofErr w:type="spellStart"/>
+            <w:r>
+              <w:rPr>
+                <w:sz w:val="24"/>
+                <w:szCs w:val="24"/>
+              </w:rPr>
+              <w:t>Như</w:t>
+            </w:r>
+            <w:proofErr w:type="spellEnd"/>
           </w:p>
         </w:tc>
         <w:tc>
@@ -826,14 +1413,34 @@
           <w:szCs w:val="24"/>
         </w:rPr>
       </w:pPr>
+      <w:proofErr w:type="spellStart"/>
       <w:r>
         <w:rPr>
           <w:color w:val="FF0000"/>
           <w:sz w:val="24"/>
           <w:szCs w:val="24"/>
         </w:rPr>
-        <w:t>Phân công</w:t>
-      </w:r>
+        <w:t>Phân</w:t>
+      </w:r>
+      <w:proofErr w:type="spellEnd"/>
+      <w:r>
+        <w:rPr>
+          <w:color w:val="FF0000"/>
+          <w:sz w:val="24"/>
+          <w:szCs w:val="24"/>
+        </w:rPr>
+        <w:t xml:space="preserve"> </w:t>
+      </w:r>
+      <w:proofErr w:type="spellStart"/>
+      <w:r>
+        <w:rPr>
+          <w:color w:val="FF0000"/>
+          <w:sz w:val="24"/>
+          <w:szCs w:val="24"/>
+        </w:rPr>
+        <w:t>công</w:t>
+      </w:r>
+      <w:proofErr w:type="spellEnd"/>
     </w:p>
     <w:p>
       <w:pPr>
@@ -854,13 +1461,59 @@
           <w:szCs w:val="24"/>
         </w:rPr>
       </w:pPr>
+      <w:proofErr w:type="spellStart"/>
       <w:r>
         <w:rPr>
           <w:color w:val="FF0000"/>
           <w:sz w:val="24"/>
           <w:szCs w:val="24"/>
         </w:rPr>
-        <w:t>Môi trường:  là python</w:t>
+        <w:t>Môi</w:t>
+      </w:r>
+      <w:proofErr w:type="spellEnd"/>
+      <w:r>
+        <w:rPr>
+          <w:color w:val="FF0000"/>
+          <w:sz w:val="24"/>
+          <w:szCs w:val="24"/>
+        </w:rPr>
+        <w:t xml:space="preserve"> </w:t>
+      </w:r>
+      <w:proofErr w:type="spellStart"/>
+      <w:r>
+        <w:rPr>
+          <w:color w:val="FF0000"/>
+          <w:sz w:val="24"/>
+          <w:szCs w:val="24"/>
+        </w:rPr>
+        <w:t>trường</w:t>
+      </w:r>
+      <w:proofErr w:type="spellEnd"/>
+      <w:r>
+        <w:rPr>
+          <w:color w:val="FF0000"/>
+          <w:sz w:val="24"/>
+          <w:szCs w:val="24"/>
+        </w:rPr>
+        <w:t xml:space="preserve">:  </w:t>
+      </w:r>
+      <w:proofErr w:type="spellStart"/>
+      <w:r>
+        <w:rPr>
+          <w:color w:val="FF0000"/>
+          <w:sz w:val="24"/>
+          <w:szCs w:val="24"/>
+        </w:rPr>
+        <w:t>là</w:t>
+      </w:r>
+      <w:proofErr w:type="spellEnd"/>
+      <w:r>
+        <w:rPr>
+          <w:color w:val="FF0000"/>
+          <w:sz w:val="24"/>
+          <w:szCs w:val="24"/>
+        </w:rPr>
+        <w:t xml:space="preserve"> python</w:t>
       </w:r>
     </w:p>
     <w:p>
@@ -872,13 +1525,95 @@
           <w:szCs w:val="24"/>
         </w:rPr>
       </w:pPr>
+      <w:proofErr w:type="spellStart"/>
       <w:r>
         <w:rPr>
           <w:color w:val="FF0000"/>
           <w:sz w:val="24"/>
           <w:szCs w:val="24"/>
         </w:rPr>
-        <w:t>Độ hoàn thành công việc:</w:t>
+        <w:t>Độ</w:t>
+      </w:r>
+      <w:proofErr w:type="spellEnd"/>
+      <w:r>
+        <w:rPr>
+          <w:color w:val="FF0000"/>
+          <w:sz w:val="24"/>
+          <w:szCs w:val="24"/>
+        </w:rPr>
+        <w:t xml:space="preserve"> </w:t>
+      </w:r>
+      <w:proofErr w:type="spellStart"/>
+      <w:r>
+        <w:rPr>
+          <w:color w:val="FF0000"/>
+          <w:sz w:val="24"/>
+          <w:szCs w:val="24"/>
+        </w:rPr>
+        <w:t>hoàn</w:t>
+      </w:r>
+      <w:proofErr w:type="spellEnd"/>
+      <w:r>
+        <w:rPr>
+          <w:color w:val="FF0000"/>
+          <w:sz w:val="24"/>
+          <w:szCs w:val="24"/>
+        </w:rPr>
+        <w:t xml:space="preserve"> </w:t>
+      </w:r>
+      <w:proofErr w:type="spellStart"/>
+      <w:r>
+        <w:rPr>
+          <w:color w:val="FF0000"/>
+          <w:sz w:val="24"/>
+          <w:szCs w:val="24"/>
+        </w:rPr>
+        <w:t>thành</w:t>
+      </w:r>
+      <w:proofErr w:type="spellEnd"/>
+      <w:r>
+        <w:rPr>
+          <w:color w:val="FF0000"/>
+          <w:sz w:val="24"/>
+          <w:szCs w:val="24"/>
+        </w:rPr>
+        <w:t xml:space="preserve"> </w:t>
+      </w:r>
+      <w:proofErr w:type="spellStart"/>
+      <w:r>
+        <w:rPr>
+          <w:color w:val="FF0000"/>
+          <w:sz w:val="24"/>
+          <w:szCs w:val="24"/>
+        </w:rPr>
+        <w:t>công</w:t>
+      </w:r>
+      <w:proofErr w:type="spellEnd"/>
+      <w:r>
+        <w:rPr>
+          <w:color w:val="FF0000"/>
+          <w:sz w:val="24"/>
+          <w:szCs w:val="24"/>
+        </w:rPr>
+        <w:t xml:space="preserve"> </w:t>
+      </w:r>
+      <w:proofErr w:type="spellStart"/>
+      <w:r>
+        <w:rPr>
+          <w:color w:val="FF0000"/>
+          <w:sz w:val="24"/>
+          <w:szCs w:val="24"/>
+        </w:rPr>
+        <w:t>việc</w:t>
+      </w:r>
+      <w:proofErr w:type="spellEnd"/>
+      <w:r>
+        <w:rPr>
+          <w:color w:val="FF0000"/>
+          <w:sz w:val="24"/>
+          <w:szCs w:val="24"/>
+        </w:rPr>
+        <w:t>:</w:t>
       </w:r>
     </w:p>
     <w:p>
@@ -904,33 +1639,252 @@
         </w:rPr>
         <w:t xml:space="preserve">Level 1: </w:t>
       </w:r>
-      <w:r>
-        <w:rPr>
-          <w:sz w:val="24"/>
-          <w:szCs w:val="24"/>
-        </w:rPr>
-        <w:t>Thành công, them được có nhiều food</w:t>
-      </w:r>
-      <w:r>
-        <w:rPr>
-          <w:sz w:val="24"/>
-          <w:szCs w:val="24"/>
-        </w:rPr>
-        <w:t xml:space="preserve"> nhưng nhiều food chưa tối ưu </w:t>
-      </w:r>
-      <w:r>
-        <w:rPr>
-          <w:sz w:val="24"/>
-          <w:szCs w:val="24"/>
-        </w:rPr>
-        <w:t xml:space="preserve">lắm </w:t>
-      </w:r>
-      <w:r>
-        <w:rPr>
-          <w:sz w:val="24"/>
-          <w:szCs w:val="24"/>
-        </w:rPr>
-        <w:t>và dùng cho level 4</w:t>
+      <w:proofErr w:type="spellStart"/>
+      <w:r>
+        <w:rPr>
+          <w:sz w:val="24"/>
+          <w:szCs w:val="24"/>
+        </w:rPr>
+        <w:t>Thành</w:t>
+      </w:r>
+      <w:proofErr w:type="spellEnd"/>
+      <w:r>
+        <w:rPr>
+          <w:sz w:val="24"/>
+          <w:szCs w:val="24"/>
+        </w:rPr>
+        <w:t xml:space="preserve"> </w:t>
+      </w:r>
+      <w:proofErr w:type="spellStart"/>
+      <w:r>
+        <w:rPr>
+          <w:sz w:val="24"/>
+          <w:szCs w:val="24"/>
+        </w:rPr>
+        <w:t>công</w:t>
+      </w:r>
+      <w:proofErr w:type="spellEnd"/>
+      <w:r>
+        <w:rPr>
+          <w:sz w:val="24"/>
+          <w:szCs w:val="24"/>
+        </w:rPr>
+        <w:t xml:space="preserve">, </w:t>
+      </w:r>
+      <w:proofErr w:type="spellStart"/>
+      <w:r>
+        <w:rPr>
+          <w:sz w:val="24"/>
+          <w:szCs w:val="24"/>
+        </w:rPr>
+        <w:t>them</w:t>
+      </w:r>
+      <w:proofErr w:type="spellEnd"/>
+      <w:r>
+        <w:rPr>
+          <w:sz w:val="24"/>
+          <w:szCs w:val="24"/>
+        </w:rPr>
+        <w:t xml:space="preserve"> </w:t>
+      </w:r>
+      <w:proofErr w:type="spellStart"/>
+      <w:r>
+        <w:rPr>
+          <w:sz w:val="24"/>
+          <w:szCs w:val="24"/>
+        </w:rPr>
+        <w:t>được</w:t>
+      </w:r>
+      <w:proofErr w:type="spellEnd"/>
+      <w:r>
+        <w:rPr>
+          <w:sz w:val="24"/>
+          <w:szCs w:val="24"/>
+        </w:rPr>
+        <w:t xml:space="preserve"> </w:t>
+      </w:r>
+      <w:proofErr w:type="spellStart"/>
+      <w:r>
+        <w:rPr>
+          <w:sz w:val="24"/>
+          <w:szCs w:val="24"/>
+        </w:rPr>
+        <w:t>có</w:t>
+      </w:r>
+      <w:proofErr w:type="spellEnd"/>
+      <w:r>
+        <w:rPr>
+          <w:sz w:val="24"/>
+          <w:szCs w:val="24"/>
+        </w:rPr>
+        <w:t xml:space="preserve"> </w:t>
+      </w:r>
+      <w:proofErr w:type="spellStart"/>
+      <w:r>
+        <w:rPr>
+          <w:sz w:val="24"/>
+          <w:szCs w:val="24"/>
+        </w:rPr>
+        <w:t>nhiều</w:t>
+      </w:r>
+      <w:proofErr w:type="spellEnd"/>
+      <w:r>
+        <w:rPr>
+          <w:sz w:val="24"/>
+          <w:szCs w:val="24"/>
+        </w:rPr>
+        <w:t xml:space="preserve"> food</w:t>
+      </w:r>
+      <w:r>
+        <w:rPr>
+          <w:sz w:val="24"/>
+          <w:szCs w:val="24"/>
+        </w:rPr>
+        <w:t xml:space="preserve"> </w:t>
+      </w:r>
+      <w:proofErr w:type="spellStart"/>
+      <w:r>
+        <w:rPr>
+          <w:sz w:val="24"/>
+          <w:szCs w:val="24"/>
+        </w:rPr>
+        <w:t>nhưng</w:t>
+      </w:r>
+      <w:proofErr w:type="spellEnd"/>
+      <w:r>
+        <w:rPr>
+          <w:sz w:val="24"/>
+          <w:szCs w:val="24"/>
+        </w:rPr>
+        <w:t xml:space="preserve"> </w:t>
+      </w:r>
+      <w:proofErr w:type="spellStart"/>
+      <w:r>
+        <w:rPr>
+          <w:sz w:val="24"/>
+          <w:szCs w:val="24"/>
+        </w:rPr>
+        <w:t>nhiều</w:t>
+      </w:r>
+      <w:proofErr w:type="spellEnd"/>
+      <w:r>
+        <w:rPr>
+          <w:sz w:val="24"/>
+          <w:szCs w:val="24"/>
+        </w:rPr>
+        <w:t xml:space="preserve"> food </w:t>
+      </w:r>
+      <w:proofErr w:type="spellStart"/>
+      <w:r>
+        <w:rPr>
+          <w:sz w:val="24"/>
+          <w:szCs w:val="24"/>
+        </w:rPr>
+        <w:t>chưa</w:t>
+      </w:r>
+      <w:proofErr w:type="spellEnd"/>
+      <w:r>
+        <w:rPr>
+          <w:sz w:val="24"/>
+          <w:szCs w:val="24"/>
+        </w:rPr>
+        <w:t xml:space="preserve"> </w:t>
+      </w:r>
+      <w:proofErr w:type="spellStart"/>
+      <w:r>
+        <w:rPr>
+          <w:sz w:val="24"/>
+          <w:szCs w:val="24"/>
+        </w:rPr>
+        <w:t>tối</w:t>
+      </w:r>
+      <w:proofErr w:type="spellEnd"/>
+      <w:r>
+        <w:rPr>
+          <w:sz w:val="24"/>
+          <w:szCs w:val="24"/>
+        </w:rPr>
+        <w:t xml:space="preserve"> </w:t>
+      </w:r>
+      <w:proofErr w:type="spellStart"/>
+      <w:r>
+        <w:rPr>
+          <w:sz w:val="24"/>
+          <w:szCs w:val="24"/>
+        </w:rPr>
+        <w:t>ưu</w:t>
+      </w:r>
+      <w:proofErr w:type="spellEnd"/>
+      <w:r>
+        <w:rPr>
+          <w:sz w:val="24"/>
+          <w:szCs w:val="24"/>
+        </w:rPr>
+        <w:t xml:space="preserve"> </w:t>
+      </w:r>
+      <w:proofErr w:type="spellStart"/>
+      <w:r>
+        <w:rPr>
+          <w:sz w:val="24"/>
+          <w:szCs w:val="24"/>
+        </w:rPr>
+        <w:t>lắm</w:t>
+      </w:r>
+      <w:proofErr w:type="spellEnd"/>
+      <w:r>
+        <w:rPr>
+          <w:sz w:val="24"/>
+          <w:szCs w:val="24"/>
+        </w:rPr>
+        <w:t xml:space="preserve"> </w:t>
+      </w:r>
+      <w:proofErr w:type="spellStart"/>
+      <w:r>
+        <w:rPr>
+          <w:sz w:val="24"/>
+          <w:szCs w:val="24"/>
+        </w:rPr>
+        <w:t>và</w:t>
+      </w:r>
+      <w:proofErr w:type="spellEnd"/>
+      <w:r>
+        <w:rPr>
+          <w:sz w:val="24"/>
+          <w:szCs w:val="24"/>
+        </w:rPr>
+        <w:t xml:space="preserve"> </w:t>
+      </w:r>
+      <w:proofErr w:type="spellStart"/>
+      <w:r>
+        <w:rPr>
+          <w:sz w:val="24"/>
+          <w:szCs w:val="24"/>
+        </w:rPr>
+        <w:t>dùng</w:t>
+      </w:r>
+      <w:proofErr w:type="spellEnd"/>
+      <w:r>
+        <w:rPr>
+          <w:sz w:val="24"/>
+          <w:szCs w:val="24"/>
+        </w:rPr>
+        <w:t xml:space="preserve"> </w:t>
+      </w:r>
+      <w:proofErr w:type="spellStart"/>
+      <w:r>
+        <w:rPr>
+          <w:sz w:val="24"/>
+          <w:szCs w:val="24"/>
+        </w:rPr>
+        <w:t>cho</w:t>
+      </w:r>
+      <w:proofErr w:type="spellEnd"/>
+      <w:r>
+        <w:rPr>
+          <w:sz w:val="24"/>
+          <w:szCs w:val="24"/>
+        </w:rPr>
+        <w:t xml:space="preserve"> level 4</w:t>
       </w:r>
     </w:p>
     <w:p>
@@ -947,8 +1901,113 @@
           <w:szCs w:val="24"/>
         </w:rPr>
         <w:tab/>
-        <w:t>Level 2: Thành công. Như level 1 nhưng xem ghost giống tường</w:t>
-      </w:r>
+        <w:t xml:space="preserve">Level 2: </w:t>
+      </w:r>
+      <w:proofErr w:type="spellStart"/>
+      <w:r>
+        <w:rPr>
+          <w:sz w:val="24"/>
+          <w:szCs w:val="24"/>
+        </w:rPr>
+        <w:t>Thành</w:t>
+      </w:r>
+      <w:proofErr w:type="spellEnd"/>
+      <w:r>
+        <w:rPr>
+          <w:sz w:val="24"/>
+          <w:szCs w:val="24"/>
+        </w:rPr>
+        <w:t xml:space="preserve"> </w:t>
+      </w:r>
+      <w:proofErr w:type="spellStart"/>
+      <w:r>
+        <w:rPr>
+          <w:sz w:val="24"/>
+          <w:szCs w:val="24"/>
+        </w:rPr>
+        <w:t>công</w:t>
+      </w:r>
+      <w:proofErr w:type="spellEnd"/>
+      <w:r>
+        <w:rPr>
+          <w:sz w:val="24"/>
+          <w:szCs w:val="24"/>
+        </w:rPr>
+        <w:t xml:space="preserve">. </w:t>
+      </w:r>
+      <w:proofErr w:type="spellStart"/>
+      <w:r>
+        <w:rPr>
+          <w:sz w:val="24"/>
+          <w:szCs w:val="24"/>
+        </w:rPr>
+        <w:t>Như</w:t>
+      </w:r>
+      <w:proofErr w:type="spellEnd"/>
+      <w:r>
+        <w:rPr>
+          <w:sz w:val="24"/>
+          <w:szCs w:val="24"/>
+        </w:rPr>
+        <w:t xml:space="preserve"> level 1 </w:t>
+      </w:r>
+      <w:proofErr w:type="spellStart"/>
+      <w:r>
+        <w:rPr>
+          <w:sz w:val="24"/>
+          <w:szCs w:val="24"/>
+        </w:rPr>
+        <w:t>nhưng</w:t>
+      </w:r>
+      <w:proofErr w:type="spellEnd"/>
+      <w:r>
+        <w:rPr>
+          <w:sz w:val="24"/>
+          <w:szCs w:val="24"/>
+        </w:rPr>
+        <w:t xml:space="preserve"> </w:t>
+      </w:r>
+      <w:proofErr w:type="spellStart"/>
+      <w:r>
+        <w:rPr>
+          <w:sz w:val="24"/>
+          <w:szCs w:val="24"/>
+        </w:rPr>
+        <w:t>xem</w:t>
+      </w:r>
+      <w:proofErr w:type="spellEnd"/>
+      <w:r>
+        <w:rPr>
+          <w:sz w:val="24"/>
+          <w:szCs w:val="24"/>
+        </w:rPr>
+        <w:t xml:space="preserve"> ghost </w:t>
+      </w:r>
+      <w:proofErr w:type="spellStart"/>
+      <w:r>
+        <w:rPr>
+          <w:sz w:val="24"/>
+          <w:szCs w:val="24"/>
+        </w:rPr>
+        <w:t>giống</w:t>
+      </w:r>
+      <w:proofErr w:type="spellEnd"/>
+      <w:r>
+        <w:rPr>
+          <w:sz w:val="24"/>
+          <w:szCs w:val="24"/>
+        </w:rPr>
+        <w:t xml:space="preserve"> </w:t>
+      </w:r>
+      <w:proofErr w:type="spellStart"/>
+      <w:r>
+        <w:rPr>
+          <w:sz w:val="24"/>
+          <w:szCs w:val="24"/>
+        </w:rPr>
+        <w:t>tường</w:t>
+      </w:r>
+      <w:proofErr w:type="spellEnd"/>
     </w:p>
     <w:p>
       <w:pPr>
@@ -964,8 +2023,385 @@
           <w:szCs w:val="24"/>
         </w:rPr>
         <w:tab/>
-        <w:t>Level 3: Chưa thành công lắm. Do khi nó chưa xác định trung tâm của ma thì mặc định những nước đi xung quanh ma đều là trung tâm</w:t>
-      </w:r>
+        <w:t xml:space="preserve">Level 3: </w:t>
+      </w:r>
+      <w:proofErr w:type="spellStart"/>
+      <w:r>
+        <w:rPr>
+          <w:sz w:val="24"/>
+          <w:szCs w:val="24"/>
+        </w:rPr>
+        <w:t>Chưa</w:t>
+      </w:r>
+      <w:proofErr w:type="spellEnd"/>
+      <w:r>
+        <w:rPr>
+          <w:sz w:val="24"/>
+          <w:szCs w:val="24"/>
+        </w:rPr>
+        <w:t xml:space="preserve"> </w:t>
+      </w:r>
+      <w:proofErr w:type="spellStart"/>
+      <w:r>
+        <w:rPr>
+          <w:sz w:val="24"/>
+          <w:szCs w:val="24"/>
+        </w:rPr>
+        <w:t>thành</w:t>
+      </w:r>
+      <w:proofErr w:type="spellEnd"/>
+      <w:r>
+        <w:rPr>
+          <w:sz w:val="24"/>
+          <w:szCs w:val="24"/>
+        </w:rPr>
+        <w:t xml:space="preserve"> </w:t>
+      </w:r>
+      <w:proofErr w:type="spellStart"/>
+      <w:r>
+        <w:rPr>
+          <w:sz w:val="24"/>
+          <w:szCs w:val="24"/>
+        </w:rPr>
+        <w:t>công</w:t>
+      </w:r>
+      <w:proofErr w:type="spellEnd"/>
+      <w:r>
+        <w:rPr>
+          <w:sz w:val="24"/>
+          <w:szCs w:val="24"/>
+        </w:rPr>
+        <w:t xml:space="preserve"> </w:t>
+      </w:r>
+      <w:proofErr w:type="spellStart"/>
+      <w:r>
+        <w:rPr>
+          <w:sz w:val="24"/>
+          <w:szCs w:val="24"/>
+        </w:rPr>
+        <w:t>lắm</w:t>
+      </w:r>
+      <w:proofErr w:type="spellEnd"/>
+      <w:r>
+        <w:rPr>
+          <w:sz w:val="24"/>
+          <w:szCs w:val="24"/>
+        </w:rPr>
+        <w:t xml:space="preserve">. Do </w:t>
+      </w:r>
+      <w:proofErr w:type="spellStart"/>
+      <w:r>
+        <w:rPr>
+          <w:sz w:val="24"/>
+          <w:szCs w:val="24"/>
+        </w:rPr>
+        <w:t>khi</w:t>
+      </w:r>
+      <w:proofErr w:type="spellEnd"/>
+      <w:r>
+        <w:rPr>
+          <w:sz w:val="24"/>
+          <w:szCs w:val="24"/>
+        </w:rPr>
+        <w:t xml:space="preserve"> </w:t>
+      </w:r>
+      <w:proofErr w:type="spellStart"/>
+      <w:r>
+        <w:rPr>
+          <w:sz w:val="24"/>
+          <w:szCs w:val="24"/>
+        </w:rPr>
+        <w:t>nó</w:t>
+      </w:r>
+      <w:proofErr w:type="spellEnd"/>
+      <w:r>
+        <w:rPr>
+          <w:sz w:val="24"/>
+          <w:szCs w:val="24"/>
+        </w:rPr>
+        <w:t xml:space="preserve"> </w:t>
+      </w:r>
+      <w:proofErr w:type="spellStart"/>
+      <w:r>
+        <w:rPr>
+          <w:sz w:val="24"/>
+          <w:szCs w:val="24"/>
+        </w:rPr>
+        <w:t>chưa</w:t>
+      </w:r>
+      <w:proofErr w:type="spellEnd"/>
+      <w:r>
+        <w:rPr>
+          <w:sz w:val="24"/>
+          <w:szCs w:val="24"/>
+        </w:rPr>
+        <w:t xml:space="preserve"> </w:t>
+      </w:r>
+      <w:proofErr w:type="spellStart"/>
+      <w:r>
+        <w:rPr>
+          <w:sz w:val="24"/>
+          <w:szCs w:val="24"/>
+        </w:rPr>
+        <w:t>xác</w:t>
+      </w:r>
+      <w:proofErr w:type="spellEnd"/>
+      <w:r>
+        <w:rPr>
+          <w:sz w:val="24"/>
+          <w:szCs w:val="24"/>
+        </w:rPr>
+        <w:t xml:space="preserve"> </w:t>
+      </w:r>
+      <w:proofErr w:type="spellStart"/>
+      <w:r>
+        <w:rPr>
+          <w:sz w:val="24"/>
+          <w:szCs w:val="24"/>
+        </w:rPr>
+        <w:t>định</w:t>
+      </w:r>
+      <w:proofErr w:type="spellEnd"/>
+      <w:r>
+        <w:rPr>
+          <w:sz w:val="24"/>
+          <w:szCs w:val="24"/>
+        </w:rPr>
+        <w:t xml:space="preserve"> </w:t>
+      </w:r>
+      <w:proofErr w:type="spellStart"/>
+      <w:r>
+        <w:rPr>
+          <w:sz w:val="24"/>
+          <w:szCs w:val="24"/>
+        </w:rPr>
+        <w:t>trung</w:t>
+      </w:r>
+      <w:proofErr w:type="spellEnd"/>
+      <w:r>
+        <w:rPr>
+          <w:sz w:val="24"/>
+          <w:szCs w:val="24"/>
+        </w:rPr>
+        <w:t xml:space="preserve"> </w:t>
+      </w:r>
+      <w:proofErr w:type="spellStart"/>
+      <w:r>
+        <w:rPr>
+          <w:sz w:val="24"/>
+          <w:szCs w:val="24"/>
+        </w:rPr>
+        <w:t>tâm</w:t>
+      </w:r>
+      <w:proofErr w:type="spellEnd"/>
+      <w:r>
+        <w:rPr>
+          <w:sz w:val="24"/>
+          <w:szCs w:val="24"/>
+        </w:rPr>
+        <w:t xml:space="preserve"> </w:t>
+      </w:r>
+      <w:proofErr w:type="spellStart"/>
+      <w:r>
+        <w:rPr>
+          <w:sz w:val="24"/>
+          <w:szCs w:val="24"/>
+        </w:rPr>
+        <w:t>của</w:t>
+      </w:r>
+      <w:proofErr w:type="spellEnd"/>
+      <w:r>
+        <w:rPr>
+          <w:sz w:val="24"/>
+          <w:szCs w:val="24"/>
+        </w:rPr>
+        <w:t xml:space="preserve"> ma </w:t>
+      </w:r>
+      <w:proofErr w:type="spellStart"/>
+      <w:r>
+        <w:rPr>
+          <w:sz w:val="24"/>
+          <w:szCs w:val="24"/>
+        </w:rPr>
+        <w:t>thì</w:t>
+      </w:r>
+      <w:proofErr w:type="spellEnd"/>
+      <w:r>
+        <w:rPr>
+          <w:sz w:val="24"/>
+          <w:szCs w:val="24"/>
+        </w:rPr>
+        <w:t xml:space="preserve"> </w:t>
+      </w:r>
+      <w:proofErr w:type="spellStart"/>
+      <w:r>
+        <w:rPr>
+          <w:sz w:val="24"/>
+          <w:szCs w:val="24"/>
+        </w:rPr>
+        <w:t>mặc</w:t>
+      </w:r>
+      <w:proofErr w:type="spellEnd"/>
+      <w:r>
+        <w:rPr>
+          <w:sz w:val="24"/>
+          <w:szCs w:val="24"/>
+        </w:rPr>
+        <w:t xml:space="preserve"> </w:t>
+      </w:r>
+      <w:proofErr w:type="spellStart"/>
+      <w:r>
+        <w:rPr>
+          <w:sz w:val="24"/>
+          <w:szCs w:val="24"/>
+        </w:rPr>
+        <w:t>định</w:t>
+      </w:r>
+      <w:proofErr w:type="spellEnd"/>
+      <w:r>
+        <w:rPr>
+          <w:sz w:val="24"/>
+          <w:szCs w:val="24"/>
+        </w:rPr>
+        <w:t xml:space="preserve"> </w:t>
+      </w:r>
+      <w:proofErr w:type="spellStart"/>
+      <w:r>
+        <w:rPr>
+          <w:sz w:val="24"/>
+          <w:szCs w:val="24"/>
+        </w:rPr>
+        <w:t>những</w:t>
+      </w:r>
+      <w:proofErr w:type="spellEnd"/>
+      <w:r>
+        <w:rPr>
+          <w:sz w:val="24"/>
+          <w:szCs w:val="24"/>
+        </w:rPr>
+        <w:t xml:space="preserve"> </w:t>
+      </w:r>
+      <w:proofErr w:type="spellStart"/>
+      <w:r>
+        <w:rPr>
+          <w:sz w:val="24"/>
+          <w:szCs w:val="24"/>
+        </w:rPr>
+        <w:t>nước</w:t>
+      </w:r>
+      <w:proofErr w:type="spellEnd"/>
+      <w:r>
+        <w:rPr>
+          <w:sz w:val="24"/>
+          <w:szCs w:val="24"/>
+        </w:rPr>
+        <w:t xml:space="preserve"> </w:t>
+      </w:r>
+      <w:proofErr w:type="spellStart"/>
+      <w:r>
+        <w:rPr>
+          <w:sz w:val="24"/>
+          <w:szCs w:val="24"/>
+        </w:rPr>
+        <w:t>đi</w:t>
+      </w:r>
+      <w:proofErr w:type="spellEnd"/>
+      <w:r>
+        <w:rPr>
+          <w:sz w:val="24"/>
+          <w:szCs w:val="24"/>
+        </w:rPr>
+        <w:t xml:space="preserve"> </w:t>
+      </w:r>
+      <w:proofErr w:type="spellStart"/>
+      <w:r>
+        <w:rPr>
+          <w:sz w:val="24"/>
+          <w:szCs w:val="24"/>
+        </w:rPr>
+        <w:t>xung</w:t>
+      </w:r>
+      <w:proofErr w:type="spellEnd"/>
+      <w:r>
+        <w:rPr>
+          <w:sz w:val="24"/>
+          <w:szCs w:val="24"/>
+        </w:rPr>
+        <w:t xml:space="preserve"> </w:t>
+      </w:r>
+      <w:proofErr w:type="spellStart"/>
+      <w:r>
+        <w:rPr>
+          <w:sz w:val="24"/>
+          <w:szCs w:val="24"/>
+        </w:rPr>
+        <w:t>quanh</w:t>
+      </w:r>
+      <w:proofErr w:type="spellEnd"/>
+      <w:r>
+        <w:rPr>
+          <w:sz w:val="24"/>
+          <w:szCs w:val="24"/>
+        </w:rPr>
+        <w:t xml:space="preserve"> ma </w:t>
+      </w:r>
+      <w:proofErr w:type="spellStart"/>
+      <w:r>
+        <w:rPr>
+          <w:sz w:val="24"/>
+          <w:szCs w:val="24"/>
+        </w:rPr>
+        <w:t>đều</w:t>
+      </w:r>
+      <w:proofErr w:type="spellEnd"/>
+      <w:r>
+        <w:rPr>
+          <w:sz w:val="24"/>
+          <w:szCs w:val="24"/>
+        </w:rPr>
+        <w:t xml:space="preserve"> </w:t>
+      </w:r>
+      <w:proofErr w:type="spellStart"/>
+      <w:r>
+        <w:rPr>
+          <w:sz w:val="24"/>
+          <w:szCs w:val="24"/>
+        </w:rPr>
+        <w:t>là</w:t>
+      </w:r>
+      <w:proofErr w:type="spellEnd"/>
+      <w:r>
+        <w:rPr>
+          <w:sz w:val="24"/>
+          <w:szCs w:val="24"/>
+        </w:rPr>
+        <w:t xml:space="preserve"> </w:t>
+      </w:r>
+      <w:proofErr w:type="spellStart"/>
+      <w:r>
+        <w:rPr>
+          <w:sz w:val="24"/>
+          <w:szCs w:val="24"/>
+        </w:rPr>
+        <w:t>trung</w:t>
+      </w:r>
+      <w:proofErr w:type="spellEnd"/>
+      <w:r>
+        <w:rPr>
+          <w:sz w:val="24"/>
+          <w:szCs w:val="24"/>
+        </w:rPr>
+        <w:t xml:space="preserve"> </w:t>
+      </w:r>
+      <w:proofErr w:type="spellStart"/>
+      <w:r>
+        <w:rPr>
+          <w:sz w:val="24"/>
+          <w:szCs w:val="24"/>
+        </w:rPr>
+        <w:t>tâm</w:t>
+      </w:r>
+      <w:proofErr w:type="spellEnd"/>
     </w:p>
     <w:p>
       <w:pPr>
@@ -989,6 +2425,63 @@
         </w:rPr>
         <w:t xml:space="preserve">Level 4: </w:t>
       </w:r>
+      <w:proofErr w:type="spellStart"/>
+      <w:r>
+        <w:rPr>
+          <w:sz w:val="24"/>
+          <w:szCs w:val="24"/>
+        </w:rPr>
+        <w:t>Chưa</w:t>
+      </w:r>
+      <w:proofErr w:type="spellEnd"/>
+      <w:r>
+        <w:rPr>
+          <w:sz w:val="24"/>
+          <w:szCs w:val="24"/>
+        </w:rPr>
+        <w:t xml:space="preserve"> </w:t>
+      </w:r>
+      <w:proofErr w:type="spellStart"/>
+      <w:r>
+        <w:rPr>
+          <w:sz w:val="24"/>
+          <w:szCs w:val="24"/>
+        </w:rPr>
+        <w:t>thành</w:t>
+      </w:r>
+      <w:proofErr w:type="spellEnd"/>
+      <w:r>
+        <w:rPr>
+          <w:sz w:val="24"/>
+          <w:szCs w:val="24"/>
+        </w:rPr>
+        <w:t xml:space="preserve"> </w:t>
+      </w:r>
+      <w:proofErr w:type="spellStart"/>
+      <w:r>
+        <w:rPr>
+          <w:sz w:val="24"/>
+          <w:szCs w:val="24"/>
+        </w:rPr>
+        <w:t>công</w:t>
+      </w:r>
+      <w:proofErr w:type="spellEnd"/>
+      <w:r>
+        <w:rPr>
+          <w:sz w:val="24"/>
+          <w:szCs w:val="24"/>
+        </w:rPr>
+        <w:t xml:space="preserve"> </w:t>
+      </w:r>
+      <w:proofErr w:type="spellStart"/>
+      <w:r>
+        <w:rPr>
+          <w:sz w:val="24"/>
+          <w:szCs w:val="24"/>
+        </w:rPr>
+        <w:t>lắm</w:t>
+      </w:r>
+      <w:proofErr w:type="spellEnd"/>
     </w:p>
     <w:p>
       <w:pPr>
@@ -999,13 +2492,77 @@
           <w:szCs w:val="24"/>
         </w:rPr>
       </w:pPr>
+      <w:proofErr w:type="spellStart"/>
       <w:r>
         <w:rPr>
           <w:color w:val="FF0000"/>
           <w:sz w:val="24"/>
           <w:szCs w:val="24"/>
         </w:rPr>
-        <w:t>Giải thích thuật toán:</w:t>
+        <w:t>Giải</w:t>
+      </w:r>
+      <w:proofErr w:type="spellEnd"/>
+      <w:r>
+        <w:rPr>
+          <w:color w:val="FF0000"/>
+          <w:sz w:val="24"/>
+          <w:szCs w:val="24"/>
+        </w:rPr>
+        <w:t xml:space="preserve"> </w:t>
+      </w:r>
+      <w:proofErr w:type="spellStart"/>
+      <w:r>
+        <w:rPr>
+          <w:color w:val="FF0000"/>
+          <w:sz w:val="24"/>
+          <w:szCs w:val="24"/>
+        </w:rPr>
+        <w:t>thích</w:t>
+      </w:r>
+      <w:proofErr w:type="spellEnd"/>
+      <w:r>
+        <w:rPr>
+          <w:color w:val="FF0000"/>
+          <w:sz w:val="24"/>
+          <w:szCs w:val="24"/>
+        </w:rPr>
+        <w:t xml:space="preserve"> </w:t>
+      </w:r>
+      <w:proofErr w:type="spellStart"/>
+      <w:r>
+        <w:rPr>
+          <w:color w:val="FF0000"/>
+          <w:sz w:val="24"/>
+          <w:szCs w:val="24"/>
+        </w:rPr>
+        <w:t>thuật</w:t>
+      </w:r>
+      <w:proofErr w:type="spellEnd"/>
+      <w:r>
+        <w:rPr>
+          <w:color w:val="FF0000"/>
+          <w:sz w:val="24"/>
+          <w:szCs w:val="24"/>
+        </w:rPr>
+        <w:t xml:space="preserve"> </w:t>
+      </w:r>
+      <w:proofErr w:type="spellStart"/>
+      <w:r>
+        <w:rPr>
+          <w:color w:val="FF0000"/>
+          <w:sz w:val="24"/>
+          <w:szCs w:val="24"/>
+        </w:rPr>
+        <w:t>toán</w:t>
+      </w:r>
+      <w:proofErr w:type="spellEnd"/>
+      <w:r>
+        <w:rPr>
+          <w:color w:val="FF0000"/>
+          <w:sz w:val="24"/>
+          <w:szCs w:val="24"/>
+        </w:rPr>
+        <w:t>:</w:t>
       </w:r>
     </w:p>
     <w:p>
@@ -1047,13 +2604,79 @@
           <w:bCs/>
         </w:rPr>
       </w:pPr>
-      <w:r>
-        <w:rPr>
-          <w:b/>
-          <w:bCs/>
-        </w:rPr>
-        <w:t>Xóa những food không thể đi</w:t>
-      </w:r>
+      <w:proofErr w:type="spellStart"/>
+      <w:r>
+        <w:rPr>
+          <w:b/>
+          <w:bCs/>
+        </w:rPr>
+        <w:t>Xóa</w:t>
+      </w:r>
+      <w:proofErr w:type="spellEnd"/>
+      <w:r>
+        <w:rPr>
+          <w:b/>
+          <w:bCs/>
+        </w:rPr>
+        <w:t xml:space="preserve"> </w:t>
+      </w:r>
+      <w:proofErr w:type="spellStart"/>
+      <w:r>
+        <w:rPr>
+          <w:b/>
+          <w:bCs/>
+        </w:rPr>
+        <w:t>những</w:t>
+      </w:r>
+      <w:proofErr w:type="spellEnd"/>
+      <w:r>
+        <w:rPr>
+          <w:b/>
+          <w:bCs/>
+        </w:rPr>
+        <w:t xml:space="preserve"> food </w:t>
+      </w:r>
+      <w:proofErr w:type="spellStart"/>
+      <w:r>
+        <w:rPr>
+          <w:b/>
+          <w:bCs/>
+        </w:rPr>
+        <w:t>không</w:t>
+      </w:r>
+      <w:proofErr w:type="spellEnd"/>
+      <w:r>
+        <w:rPr>
+          <w:b/>
+          <w:bCs/>
+        </w:rPr>
+        <w:t xml:space="preserve"> </w:t>
+      </w:r>
+      <w:proofErr w:type="spellStart"/>
+      <w:r>
+        <w:rPr>
+          <w:b/>
+          <w:bCs/>
+        </w:rPr>
+        <w:t>thể</w:t>
+      </w:r>
+      <w:proofErr w:type="spellEnd"/>
+      <w:r>
+        <w:rPr>
+          <w:b/>
+          <w:bCs/>
+        </w:rPr>
+        <w:t xml:space="preserve"> </w:t>
+      </w:r>
+      <w:proofErr w:type="spellStart"/>
+      <w:r>
+        <w:rPr>
+          <w:b/>
+          <w:bCs/>
+        </w:rPr>
+        <w:t>đi</w:t>
+      </w:r>
+      <w:proofErr w:type="spellEnd"/>
     </w:p>
     <w:p>
       <w:pPr>
@@ -1065,6 +2688,7 @@
       </w:pPr>
       <w:r>
         <w:rPr>
+          <w:noProof/>
           <w:sz w:val="24"/>
           <w:szCs w:val="24"/>
         </w:rPr>
@@ -1134,8 +2758,257 @@
           <w:bCs/>
         </w:rPr>
         <w:lastRenderedPageBreak/>
-        <w:t>Search theo score của từng đường đi (nó sẽ tính đường đi trước rồi) chạy pacman trong 1 lần</w:t>
-      </w:r>
+        <w:t xml:space="preserve">Search </w:t>
+      </w:r>
+      <w:proofErr w:type="spellStart"/>
+      <w:r>
+        <w:rPr>
+          <w:b/>
+          <w:bCs/>
+        </w:rPr>
+        <w:t>theo</w:t>
+      </w:r>
+      <w:proofErr w:type="spellEnd"/>
+      <w:r>
+        <w:rPr>
+          <w:b/>
+          <w:bCs/>
+        </w:rPr>
+        <w:t xml:space="preserve"> score </w:t>
+      </w:r>
+      <w:proofErr w:type="spellStart"/>
+      <w:r>
+        <w:rPr>
+          <w:b/>
+          <w:bCs/>
+        </w:rPr>
+        <w:t>của</w:t>
+      </w:r>
+      <w:proofErr w:type="spellEnd"/>
+      <w:r>
+        <w:rPr>
+          <w:b/>
+          <w:bCs/>
+        </w:rPr>
+        <w:t xml:space="preserve"> </w:t>
+      </w:r>
+      <w:proofErr w:type="spellStart"/>
+      <w:r>
+        <w:rPr>
+          <w:b/>
+          <w:bCs/>
+        </w:rPr>
+        <w:t>từng</w:t>
+      </w:r>
+      <w:proofErr w:type="spellEnd"/>
+      <w:r>
+        <w:rPr>
+          <w:b/>
+          <w:bCs/>
+        </w:rPr>
+        <w:t xml:space="preserve"> </w:t>
+      </w:r>
+      <w:proofErr w:type="spellStart"/>
+      <w:r>
+        <w:rPr>
+          <w:b/>
+          <w:bCs/>
+        </w:rPr>
+        <w:t>đường</w:t>
+      </w:r>
+      <w:proofErr w:type="spellEnd"/>
+      <w:r>
+        <w:rPr>
+          <w:b/>
+          <w:bCs/>
+        </w:rPr>
+        <w:t xml:space="preserve"> </w:t>
+      </w:r>
+      <w:proofErr w:type="spellStart"/>
+      <w:r>
+        <w:rPr>
+          <w:b/>
+          <w:bCs/>
+        </w:rPr>
+        <w:t>đi</w:t>
+      </w:r>
+      <w:proofErr w:type="spellEnd"/>
+      <w:r>
+        <w:rPr>
+          <w:b/>
+          <w:bCs/>
+        </w:rPr>
+        <w:t xml:space="preserve"> (</w:t>
+      </w:r>
+      <w:proofErr w:type="spellStart"/>
+      <w:r>
+        <w:rPr>
+          <w:b/>
+          <w:bCs/>
+        </w:rPr>
+        <w:t>nó</w:t>
+      </w:r>
+      <w:proofErr w:type="spellEnd"/>
+      <w:r>
+        <w:rPr>
+          <w:b/>
+          <w:bCs/>
+        </w:rPr>
+        <w:t xml:space="preserve"> </w:t>
+      </w:r>
+      <w:proofErr w:type="spellStart"/>
+      <w:r>
+        <w:rPr>
+          <w:b/>
+          <w:bCs/>
+        </w:rPr>
+        <w:t>sẽ</w:t>
+      </w:r>
+      <w:proofErr w:type="spellEnd"/>
+      <w:r>
+        <w:rPr>
+          <w:b/>
+          <w:bCs/>
+        </w:rPr>
+        <w:t xml:space="preserve"> </w:t>
+      </w:r>
+      <w:proofErr w:type="spellStart"/>
+      <w:r>
+        <w:rPr>
+          <w:b/>
+          <w:bCs/>
+        </w:rPr>
+        <w:t>tính</w:t>
+      </w:r>
+      <w:proofErr w:type="spellEnd"/>
+      <w:r>
+        <w:rPr>
+          <w:b/>
+          <w:bCs/>
+        </w:rPr>
+        <w:t xml:space="preserve"> </w:t>
+      </w:r>
+      <w:proofErr w:type="spellStart"/>
+      <w:r>
+        <w:rPr>
+          <w:b/>
+          <w:bCs/>
+        </w:rPr>
+        <w:t>đường</w:t>
+      </w:r>
+      <w:proofErr w:type="spellEnd"/>
+      <w:r>
+        <w:rPr>
+          <w:b/>
+          <w:bCs/>
+        </w:rPr>
+        <w:t xml:space="preserve"> </w:t>
+      </w:r>
+      <w:proofErr w:type="spellStart"/>
+      <w:r>
+        <w:rPr>
+          <w:b/>
+          <w:bCs/>
+        </w:rPr>
+        <w:t>đi</w:t>
+      </w:r>
+      <w:proofErr w:type="spellEnd"/>
+      <w:r>
+        <w:rPr>
+          <w:b/>
+          <w:bCs/>
+        </w:rPr>
+        <w:t xml:space="preserve"> </w:t>
+      </w:r>
+      <w:proofErr w:type="spellStart"/>
+      <w:r>
+        <w:rPr>
+          <w:b/>
+          <w:bCs/>
+        </w:rPr>
+        <w:t>trước</w:t>
+      </w:r>
+      <w:proofErr w:type="spellEnd"/>
+      <w:r>
+        <w:rPr>
+          <w:b/>
+          <w:bCs/>
+        </w:rPr>
+        <w:t xml:space="preserve"> </w:t>
+      </w:r>
+      <w:proofErr w:type="spellStart"/>
+      <w:r>
+        <w:rPr>
+          <w:b/>
+          <w:bCs/>
+        </w:rPr>
+        <w:t>rồi</w:t>
+      </w:r>
+      <w:proofErr w:type="spellEnd"/>
+      <w:r>
+        <w:rPr>
+          <w:b/>
+          <w:bCs/>
+        </w:rPr>
+        <w:t xml:space="preserve">) </w:t>
+      </w:r>
+      <w:proofErr w:type="spellStart"/>
+      <w:r>
+        <w:rPr>
+          <w:b/>
+          <w:bCs/>
+        </w:rPr>
+        <w:t>chạy</w:t>
+      </w:r>
+      <w:proofErr w:type="spellEnd"/>
+      <w:r>
+        <w:rPr>
+          <w:b/>
+          <w:bCs/>
+        </w:rPr>
+        <w:t xml:space="preserve"> </w:t>
+      </w:r>
+      <w:proofErr w:type="spellStart"/>
+      <w:r>
+        <w:rPr>
+          <w:b/>
+          <w:bCs/>
+        </w:rPr>
+        <w:t>pacman</w:t>
+      </w:r>
+      <w:proofErr w:type="spellEnd"/>
+      <w:r>
+        <w:rPr>
+          <w:b/>
+          <w:bCs/>
+        </w:rPr>
+        <w:t xml:space="preserve"> </w:t>
+      </w:r>
+      <w:proofErr w:type="spellStart"/>
+      <w:r>
+        <w:rPr>
+          <w:b/>
+          <w:bCs/>
+        </w:rPr>
+        <w:t>trong</w:t>
+      </w:r>
+      <w:proofErr w:type="spellEnd"/>
+      <w:r>
+        <w:rPr>
+          <w:b/>
+          <w:bCs/>
+        </w:rPr>
+        <w:t xml:space="preserve"> 1 </w:t>
+      </w:r>
+      <w:proofErr w:type="spellStart"/>
+      <w:r>
+        <w:rPr>
+          <w:b/>
+          <w:bCs/>
+        </w:rPr>
+        <w:t>lần</w:t>
+      </w:r>
+      <w:proofErr w:type="spellEnd"/>
     </w:p>
     <w:p>
       <w:pPr>
@@ -1145,12 +3018,165 @@
           <w:szCs w:val="24"/>
         </w:rPr>
       </w:pPr>
-      <w:r>
-        <w:rPr>
-          <w:sz w:val="24"/>
-          <w:szCs w:val="24"/>
-        </w:rPr>
-        <w:t>Sẽ tìm con đường theo node mahatan nhỏ nhất thì chạy A* (h = mahatan + g)</w:t>
+      <w:proofErr w:type="spellStart"/>
+      <w:r>
+        <w:rPr>
+          <w:sz w:val="24"/>
+          <w:szCs w:val="24"/>
+        </w:rPr>
+        <w:t>Sẽ</w:t>
+      </w:r>
+      <w:proofErr w:type="spellEnd"/>
+      <w:r>
+        <w:rPr>
+          <w:sz w:val="24"/>
+          <w:szCs w:val="24"/>
+        </w:rPr>
+        <w:t xml:space="preserve"> </w:t>
+      </w:r>
+      <w:proofErr w:type="spellStart"/>
+      <w:r>
+        <w:rPr>
+          <w:sz w:val="24"/>
+          <w:szCs w:val="24"/>
+        </w:rPr>
+        <w:t>tìm</w:t>
+      </w:r>
+      <w:proofErr w:type="spellEnd"/>
+      <w:r>
+        <w:rPr>
+          <w:sz w:val="24"/>
+          <w:szCs w:val="24"/>
+        </w:rPr>
+        <w:t xml:space="preserve"> con </w:t>
+      </w:r>
+      <w:proofErr w:type="spellStart"/>
+      <w:r>
+        <w:rPr>
+          <w:sz w:val="24"/>
+          <w:szCs w:val="24"/>
+        </w:rPr>
+        <w:t>đường</w:t>
+      </w:r>
+      <w:proofErr w:type="spellEnd"/>
+      <w:r>
+        <w:rPr>
+          <w:sz w:val="24"/>
+          <w:szCs w:val="24"/>
+        </w:rPr>
+        <w:t xml:space="preserve"> </w:t>
+      </w:r>
+      <w:proofErr w:type="spellStart"/>
+      <w:r>
+        <w:rPr>
+          <w:sz w:val="24"/>
+          <w:szCs w:val="24"/>
+        </w:rPr>
+        <w:t>theo</w:t>
+      </w:r>
+      <w:proofErr w:type="spellEnd"/>
+      <w:r>
+        <w:rPr>
+          <w:sz w:val="24"/>
+          <w:szCs w:val="24"/>
+        </w:rPr>
+        <w:t xml:space="preserve"> node </w:t>
+      </w:r>
+      <w:proofErr w:type="spellStart"/>
+      <w:r>
+        <w:rPr>
+          <w:sz w:val="24"/>
+          <w:szCs w:val="24"/>
+        </w:rPr>
+        <w:t>mahatan</w:t>
+      </w:r>
+      <w:proofErr w:type="spellEnd"/>
+      <w:r>
+        <w:rPr>
+          <w:sz w:val="24"/>
+          <w:szCs w:val="24"/>
+        </w:rPr>
+        <w:t xml:space="preserve"> </w:t>
+      </w:r>
+      <w:proofErr w:type="spellStart"/>
+      <w:r>
+        <w:rPr>
+          <w:sz w:val="24"/>
+          <w:szCs w:val="24"/>
+        </w:rPr>
+        <w:t>nhỏ</w:t>
+      </w:r>
+      <w:proofErr w:type="spellEnd"/>
+      <w:r>
+        <w:rPr>
+          <w:sz w:val="24"/>
+          <w:szCs w:val="24"/>
+        </w:rPr>
+        <w:t xml:space="preserve"> </w:t>
+      </w:r>
+      <w:proofErr w:type="spellStart"/>
+      <w:r>
+        <w:rPr>
+          <w:sz w:val="24"/>
+          <w:szCs w:val="24"/>
+        </w:rPr>
+        <w:t>nhất</w:t>
+      </w:r>
+      <w:proofErr w:type="spellEnd"/>
+      <w:r>
+        <w:rPr>
+          <w:sz w:val="24"/>
+          <w:szCs w:val="24"/>
+        </w:rPr>
+        <w:t xml:space="preserve"> </w:t>
+      </w:r>
+      <w:proofErr w:type="spellStart"/>
+      <w:r>
+        <w:rPr>
+          <w:sz w:val="24"/>
+          <w:szCs w:val="24"/>
+        </w:rPr>
+        <w:t>thì</w:t>
+      </w:r>
+      <w:proofErr w:type="spellEnd"/>
+      <w:r>
+        <w:rPr>
+          <w:sz w:val="24"/>
+          <w:szCs w:val="24"/>
+        </w:rPr>
+        <w:t xml:space="preserve"> </w:t>
+      </w:r>
+      <w:proofErr w:type="spellStart"/>
+      <w:r>
+        <w:rPr>
+          <w:sz w:val="24"/>
+          <w:szCs w:val="24"/>
+        </w:rPr>
+        <w:t>chạy</w:t>
+      </w:r>
+      <w:proofErr w:type="spellEnd"/>
+      <w:r>
+        <w:rPr>
+          <w:sz w:val="24"/>
+          <w:szCs w:val="24"/>
+        </w:rPr>
+        <w:t xml:space="preserve"> A* (h = </w:t>
+      </w:r>
+      <w:proofErr w:type="spellStart"/>
+      <w:r>
+        <w:rPr>
+          <w:sz w:val="24"/>
+          <w:szCs w:val="24"/>
+        </w:rPr>
+        <w:t>mahatan</w:t>
+      </w:r>
+      <w:proofErr w:type="spellEnd"/>
+      <w:r>
+        <w:rPr>
+          <w:sz w:val="24"/>
+          <w:szCs w:val="24"/>
+        </w:rPr>
+        <w:t xml:space="preserve"> + g)</w:t>
       </w:r>
     </w:p>
     <w:p>
@@ -1161,19 +3187,261 @@
           <w:szCs w:val="24"/>
         </w:rPr>
       </w:pPr>
-      <w:r>
-        <w:rPr>
-          <w:sz w:val="24"/>
-          <w:szCs w:val="24"/>
-        </w:rPr>
-        <w:t>Còn những node còn lại sẽ không được đường trùng nhau và chạy breath-first-search trong</w:t>
-      </w:r>
-      <w:r>
-        <w:rPr>
-          <w:sz w:val="24"/>
-          <w:szCs w:val="24"/>
-        </w:rPr>
-        <w:t xml:space="preserve"> hàm PacMan_A_star với (h = g)</w:t>
+      <w:proofErr w:type="spellStart"/>
+      <w:r>
+        <w:rPr>
+          <w:sz w:val="24"/>
+          <w:szCs w:val="24"/>
+        </w:rPr>
+        <w:t>Còn</w:t>
+      </w:r>
+      <w:proofErr w:type="spellEnd"/>
+      <w:r>
+        <w:rPr>
+          <w:sz w:val="24"/>
+          <w:szCs w:val="24"/>
+        </w:rPr>
+        <w:t xml:space="preserve"> </w:t>
+      </w:r>
+      <w:proofErr w:type="spellStart"/>
+      <w:r>
+        <w:rPr>
+          <w:sz w:val="24"/>
+          <w:szCs w:val="24"/>
+        </w:rPr>
+        <w:t>những</w:t>
+      </w:r>
+      <w:proofErr w:type="spellEnd"/>
+      <w:r>
+        <w:rPr>
+          <w:sz w:val="24"/>
+          <w:szCs w:val="24"/>
+        </w:rPr>
+        <w:t xml:space="preserve"> node </w:t>
+      </w:r>
+      <w:proofErr w:type="spellStart"/>
+      <w:r>
+        <w:rPr>
+          <w:sz w:val="24"/>
+          <w:szCs w:val="24"/>
+        </w:rPr>
+        <w:t>còn</w:t>
+      </w:r>
+      <w:proofErr w:type="spellEnd"/>
+      <w:r>
+        <w:rPr>
+          <w:sz w:val="24"/>
+          <w:szCs w:val="24"/>
+        </w:rPr>
+        <w:t xml:space="preserve"> </w:t>
+      </w:r>
+      <w:proofErr w:type="spellStart"/>
+      <w:r>
+        <w:rPr>
+          <w:sz w:val="24"/>
+          <w:szCs w:val="24"/>
+        </w:rPr>
+        <w:t>lại</w:t>
+      </w:r>
+      <w:proofErr w:type="spellEnd"/>
+      <w:r>
+        <w:rPr>
+          <w:sz w:val="24"/>
+          <w:szCs w:val="24"/>
+        </w:rPr>
+        <w:t xml:space="preserve"> </w:t>
+      </w:r>
+      <w:proofErr w:type="spellStart"/>
+      <w:r>
+        <w:rPr>
+          <w:sz w:val="24"/>
+          <w:szCs w:val="24"/>
+        </w:rPr>
+        <w:t>sẽ</w:t>
+      </w:r>
+      <w:proofErr w:type="spellEnd"/>
+      <w:r>
+        <w:rPr>
+          <w:sz w:val="24"/>
+          <w:szCs w:val="24"/>
+        </w:rPr>
+        <w:t xml:space="preserve"> </w:t>
+      </w:r>
+      <w:proofErr w:type="spellStart"/>
+      <w:r>
+        <w:rPr>
+          <w:sz w:val="24"/>
+          <w:szCs w:val="24"/>
+        </w:rPr>
+        <w:t>không</w:t>
+      </w:r>
+      <w:proofErr w:type="spellEnd"/>
+      <w:r>
+        <w:rPr>
+          <w:sz w:val="24"/>
+          <w:szCs w:val="24"/>
+        </w:rPr>
+        <w:t xml:space="preserve"> </w:t>
+      </w:r>
+      <w:proofErr w:type="spellStart"/>
+      <w:r>
+        <w:rPr>
+          <w:sz w:val="24"/>
+          <w:szCs w:val="24"/>
+        </w:rPr>
+        <w:t>được</w:t>
+      </w:r>
+      <w:proofErr w:type="spellEnd"/>
+      <w:r>
+        <w:rPr>
+          <w:sz w:val="24"/>
+          <w:szCs w:val="24"/>
+        </w:rPr>
+        <w:t xml:space="preserve"> </w:t>
+      </w:r>
+      <w:proofErr w:type="spellStart"/>
+      <w:r>
+        <w:rPr>
+          <w:sz w:val="24"/>
+          <w:szCs w:val="24"/>
+        </w:rPr>
+        <w:t>đường</w:t>
+      </w:r>
+      <w:proofErr w:type="spellEnd"/>
+      <w:r>
+        <w:rPr>
+          <w:sz w:val="24"/>
+          <w:szCs w:val="24"/>
+        </w:rPr>
+        <w:t xml:space="preserve"> </w:t>
+      </w:r>
+      <w:proofErr w:type="spellStart"/>
+      <w:r>
+        <w:rPr>
+          <w:sz w:val="24"/>
+          <w:szCs w:val="24"/>
+        </w:rPr>
+        <w:t>trùng</w:t>
+      </w:r>
+      <w:proofErr w:type="spellEnd"/>
+      <w:r>
+        <w:rPr>
+          <w:sz w:val="24"/>
+          <w:szCs w:val="24"/>
+        </w:rPr>
+        <w:t xml:space="preserve"> </w:t>
+      </w:r>
+      <w:proofErr w:type="spellStart"/>
+      <w:r>
+        <w:rPr>
+          <w:sz w:val="24"/>
+          <w:szCs w:val="24"/>
+        </w:rPr>
+        <w:t>nhau</w:t>
+      </w:r>
+      <w:proofErr w:type="spellEnd"/>
+      <w:r>
+        <w:rPr>
+          <w:sz w:val="24"/>
+          <w:szCs w:val="24"/>
+        </w:rPr>
+        <w:t xml:space="preserve"> </w:t>
+      </w:r>
+      <w:proofErr w:type="spellStart"/>
+      <w:r>
+        <w:rPr>
+          <w:sz w:val="24"/>
+          <w:szCs w:val="24"/>
+        </w:rPr>
+        <w:t>và</w:t>
+      </w:r>
+      <w:proofErr w:type="spellEnd"/>
+      <w:r>
+        <w:rPr>
+          <w:sz w:val="24"/>
+          <w:szCs w:val="24"/>
+        </w:rPr>
+        <w:t xml:space="preserve"> </w:t>
+      </w:r>
+      <w:proofErr w:type="spellStart"/>
+      <w:r>
+        <w:rPr>
+          <w:sz w:val="24"/>
+          <w:szCs w:val="24"/>
+        </w:rPr>
+        <w:t>chạy</w:t>
+      </w:r>
+      <w:proofErr w:type="spellEnd"/>
+      <w:r>
+        <w:rPr>
+          <w:sz w:val="24"/>
+          <w:szCs w:val="24"/>
+        </w:rPr>
+        <w:t xml:space="preserve"> breath-first-search </w:t>
+      </w:r>
+      <w:proofErr w:type="spellStart"/>
+      <w:r>
+        <w:rPr>
+          <w:sz w:val="24"/>
+          <w:szCs w:val="24"/>
+        </w:rPr>
+        <w:t>trong</w:t>
+      </w:r>
+      <w:proofErr w:type="spellEnd"/>
+      <w:r>
+        <w:rPr>
+          <w:sz w:val="24"/>
+          <w:szCs w:val="24"/>
+        </w:rPr>
+        <w:t xml:space="preserve"> </w:t>
+      </w:r>
+      <w:proofErr w:type="spellStart"/>
+      <w:r>
+        <w:rPr>
+          <w:sz w:val="24"/>
+          <w:szCs w:val="24"/>
+        </w:rPr>
+        <w:t>hàm</w:t>
+      </w:r>
+      <w:proofErr w:type="spellEnd"/>
+      <w:r>
+        <w:rPr>
+          <w:sz w:val="24"/>
+          <w:szCs w:val="24"/>
+        </w:rPr>
+        <w:t xml:space="preserve"> </w:t>
+      </w:r>
+      <w:proofErr w:type="spellStart"/>
+      <w:r>
+        <w:rPr>
+          <w:sz w:val="24"/>
+          <w:szCs w:val="24"/>
+        </w:rPr>
+        <w:t>PacMan_A_star</w:t>
+      </w:r>
+      <w:proofErr w:type="spellEnd"/>
+      <w:r>
+        <w:rPr>
+          <w:sz w:val="24"/>
+          <w:szCs w:val="24"/>
+        </w:rPr>
+        <w:t xml:space="preserve"> </w:t>
+      </w:r>
+      <w:proofErr w:type="spellStart"/>
+      <w:r>
+        <w:rPr>
+          <w:sz w:val="24"/>
+          <w:szCs w:val="24"/>
+        </w:rPr>
+        <w:t>với</w:t>
+      </w:r>
+      <w:proofErr w:type="spellEnd"/>
+      <w:r>
+        <w:rPr>
+          <w:sz w:val="24"/>
+          <w:szCs w:val="24"/>
+        </w:rPr>
+        <w:t xml:space="preserve"> (h = g)</w:t>
       </w:r>
     </w:p>
     <w:p>
@@ -1189,8 +3457,128 @@
           <w:szCs w:val="24"/>
         </w:rPr>
         <w:tab/>
-        <w:t>Cuối cùng sẽ return đường có nhiều điểm nhâts</w:t>
-      </w:r>
+      </w:r>
+      <w:proofErr w:type="spellStart"/>
+      <w:r>
+        <w:rPr>
+          <w:sz w:val="24"/>
+          <w:szCs w:val="24"/>
+        </w:rPr>
+        <w:t>Cuối</w:t>
+      </w:r>
+      <w:proofErr w:type="spellEnd"/>
+      <w:r>
+        <w:rPr>
+          <w:sz w:val="24"/>
+          <w:szCs w:val="24"/>
+        </w:rPr>
+        <w:t xml:space="preserve"> </w:t>
+      </w:r>
+      <w:proofErr w:type="spellStart"/>
+      <w:r>
+        <w:rPr>
+          <w:sz w:val="24"/>
+          <w:szCs w:val="24"/>
+        </w:rPr>
+        <w:t>cùng</w:t>
+      </w:r>
+      <w:proofErr w:type="spellEnd"/>
+      <w:r>
+        <w:rPr>
+          <w:sz w:val="24"/>
+          <w:szCs w:val="24"/>
+        </w:rPr>
+        <w:t xml:space="preserve"> </w:t>
+      </w:r>
+      <w:proofErr w:type="spellStart"/>
+      <w:r>
+        <w:rPr>
+          <w:sz w:val="24"/>
+          <w:szCs w:val="24"/>
+        </w:rPr>
+        <w:t>sẽ</w:t>
+      </w:r>
+      <w:proofErr w:type="spellEnd"/>
+      <w:r>
+        <w:rPr>
+          <w:sz w:val="24"/>
+          <w:szCs w:val="24"/>
+        </w:rPr>
+        <w:t xml:space="preserve"> return </w:t>
+      </w:r>
+      <w:proofErr w:type="spellStart"/>
+      <w:r>
+        <w:rPr>
+          <w:sz w:val="24"/>
+          <w:szCs w:val="24"/>
+        </w:rPr>
+        <w:t>đường</w:t>
+      </w:r>
+      <w:proofErr w:type="spellEnd"/>
+      <w:r>
+        <w:rPr>
+          <w:sz w:val="24"/>
+          <w:szCs w:val="24"/>
+        </w:rPr>
+        <w:t xml:space="preserve"> </w:t>
+      </w:r>
+      <w:proofErr w:type="spellStart"/>
+      <w:r>
+        <w:rPr>
+          <w:sz w:val="24"/>
+          <w:szCs w:val="24"/>
+        </w:rPr>
+        <w:t>có</w:t>
+      </w:r>
+      <w:proofErr w:type="spellEnd"/>
+      <w:r>
+        <w:rPr>
+          <w:sz w:val="24"/>
+          <w:szCs w:val="24"/>
+        </w:rPr>
+        <w:t xml:space="preserve"> </w:t>
+      </w:r>
+      <w:proofErr w:type="spellStart"/>
+      <w:r>
+        <w:rPr>
+          <w:sz w:val="24"/>
+          <w:szCs w:val="24"/>
+        </w:rPr>
+        <w:t>nhiều</w:t>
+      </w:r>
+      <w:proofErr w:type="spellEnd"/>
+      <w:r>
+        <w:rPr>
+          <w:sz w:val="24"/>
+          <w:szCs w:val="24"/>
+        </w:rPr>
+        <w:t xml:space="preserve"> </w:t>
+      </w:r>
+      <w:proofErr w:type="spellStart"/>
+      <w:r>
+        <w:rPr>
+          <w:sz w:val="24"/>
+          <w:szCs w:val="24"/>
+        </w:rPr>
+        <w:t>điểm</w:t>
+      </w:r>
+      <w:proofErr w:type="spellEnd"/>
+      <w:r>
+        <w:rPr>
+          <w:sz w:val="24"/>
+          <w:szCs w:val="24"/>
+        </w:rPr>
+        <w:t xml:space="preserve"> </w:t>
+      </w:r>
+      <w:proofErr w:type="spellStart"/>
+      <w:r>
+        <w:rPr>
+          <w:sz w:val="24"/>
+          <w:szCs w:val="24"/>
+        </w:rPr>
+        <w:t>nhâts</w:t>
+      </w:r>
+      <w:proofErr w:type="spellEnd"/>
     </w:p>
     <w:p>
       <w:pPr>
@@ -1202,6 +3590,7 @@
       </w:pPr>
       <w:r>
         <w:rPr>
+          <w:noProof/>
           <w:sz w:val="24"/>
           <w:szCs w:val="24"/>
         </w:rPr>
@@ -1252,6 +3641,7 @@
       </w:pPr>
       <w:r>
         <w:rPr>
+          <w:noProof/>
           <w:sz w:val="24"/>
           <w:szCs w:val="24"/>
         </w:rPr>
@@ -1301,13 +3691,31 @@
           <w:bCs/>
         </w:rPr>
       </w:pPr>
-      <w:r>
-        <w:rPr>
-          <w:b/>
-          <w:bCs/>
-        </w:rPr>
-        <w:t>Hàm PacMan_A_star</w:t>
-      </w:r>
+      <w:proofErr w:type="spellStart"/>
+      <w:r>
+        <w:rPr>
+          <w:b/>
+          <w:bCs/>
+        </w:rPr>
+        <w:t>Hàm</w:t>
+      </w:r>
+      <w:proofErr w:type="spellEnd"/>
+      <w:r>
+        <w:rPr>
+          <w:b/>
+          <w:bCs/>
+        </w:rPr>
+        <w:t xml:space="preserve"> </w:t>
+      </w:r>
+      <w:proofErr w:type="spellStart"/>
+      <w:r>
+        <w:rPr>
+          <w:b/>
+          <w:bCs/>
+        </w:rPr>
+        <w:t>PacMan_A_star</w:t>
+      </w:r>
+      <w:proofErr w:type="spellEnd"/>
     </w:p>
     <w:p>
       <w:pPr>
@@ -1441,8 +3849,21 @@
                       <wps:txbx>
                         <w:txbxContent>
                           <w:p>
+                            <w:proofErr w:type="spellStart"/>
                             <w:r>
-                              <w:t>Chuyển thành BFS</w:t>
+                              <w:t>Chuyển</w:t>
+                            </w:r>
+                            <w:proofErr w:type="spellEnd"/>
+                            <w:r>
+                              <w:t xml:space="preserve"> </w:t>
+                            </w:r>
+                            <w:proofErr w:type="spellStart"/>
+                            <w:r>
+                              <w:t>thành</w:t>
+                            </w:r>
+                            <w:proofErr w:type="spellEnd"/>
+                            <w:r>
+                              <w:t xml:space="preserve"> BFS</w:t>
                             </w:r>
                           </w:p>
                         </w:txbxContent>
@@ -1472,8 +3893,21 @@
                 <v:textbox>
                   <w:txbxContent>
                     <w:p>
+                      <w:proofErr w:type="spellStart"/>
                       <w:r>
-                        <w:t>Chuyển thành BFS</w:t>
+                        <w:t>Chuyển</w:t>
+                      </w:r>
+                      <w:proofErr w:type="spellEnd"/>
+                      <w:r>
+                        <w:t xml:space="preserve"> </w:t>
+                      </w:r>
+                      <w:proofErr w:type="spellStart"/>
+                      <w:r>
+                        <w:t>thành</w:t>
+                      </w:r>
+                      <w:proofErr w:type="spellEnd"/>
+                      <w:r>
+                        <w:t xml:space="preserve"> BFS</w:t>
                       </w:r>
                     </w:p>
                   </w:txbxContent>
@@ -1563,6 +3997,7 @@
       </w:r>
       <w:r>
         <w:rPr>
+          <w:noProof/>
           <w:sz w:val="24"/>
           <w:szCs w:val="24"/>
         </w:rPr>
@@ -1652,14 +4087,208 @@
           <w:bCs/>
         </w:rPr>
       </w:pPr>
+      <w:proofErr w:type="spellStart"/>
       <w:r>
         <w:rPr>
           <w:b/>
           <w:bCs/>
         </w:rPr>
         <w:lastRenderedPageBreak/>
-        <w:t>Lưu các vị trí xung quanh ghost vào danger2 và danger lưu vị trí ma đứng lên</w:t>
-      </w:r>
+        <w:t>Lưu</w:t>
+      </w:r>
+      <w:proofErr w:type="spellEnd"/>
+      <w:r>
+        <w:rPr>
+          <w:b/>
+          <w:bCs/>
+        </w:rPr>
+        <w:t xml:space="preserve"> </w:t>
+      </w:r>
+      <w:proofErr w:type="spellStart"/>
+      <w:r>
+        <w:rPr>
+          <w:b/>
+          <w:bCs/>
+        </w:rPr>
+        <w:t>các</w:t>
+      </w:r>
+      <w:proofErr w:type="spellEnd"/>
+      <w:r>
+        <w:rPr>
+          <w:b/>
+          <w:bCs/>
+        </w:rPr>
+        <w:t xml:space="preserve"> </w:t>
+      </w:r>
+      <w:proofErr w:type="spellStart"/>
+      <w:r>
+        <w:rPr>
+          <w:b/>
+          <w:bCs/>
+        </w:rPr>
+        <w:t>vị</w:t>
+      </w:r>
+      <w:proofErr w:type="spellEnd"/>
+      <w:r>
+        <w:rPr>
+          <w:b/>
+          <w:bCs/>
+        </w:rPr>
+        <w:t xml:space="preserve"> </w:t>
+      </w:r>
+      <w:proofErr w:type="spellStart"/>
+      <w:r>
+        <w:rPr>
+          <w:b/>
+          <w:bCs/>
+        </w:rPr>
+        <w:t>trí</w:t>
+      </w:r>
+      <w:proofErr w:type="spellEnd"/>
+      <w:r>
+        <w:rPr>
+          <w:b/>
+          <w:bCs/>
+        </w:rPr>
+        <w:t xml:space="preserve"> </w:t>
+      </w:r>
+      <w:proofErr w:type="spellStart"/>
+      <w:r>
+        <w:rPr>
+          <w:b/>
+          <w:bCs/>
+        </w:rPr>
+        <w:t>xung</w:t>
+      </w:r>
+      <w:proofErr w:type="spellEnd"/>
+      <w:r>
+        <w:rPr>
+          <w:b/>
+          <w:bCs/>
+        </w:rPr>
+        <w:t xml:space="preserve"> </w:t>
+      </w:r>
+      <w:proofErr w:type="spellStart"/>
+      <w:r>
+        <w:rPr>
+          <w:b/>
+          <w:bCs/>
+        </w:rPr>
+        <w:t>quanh</w:t>
+      </w:r>
+      <w:proofErr w:type="spellEnd"/>
+      <w:r>
+        <w:rPr>
+          <w:b/>
+          <w:bCs/>
+        </w:rPr>
+        <w:t xml:space="preserve"> ghost </w:t>
+      </w:r>
+      <w:proofErr w:type="spellStart"/>
+      <w:r>
+        <w:rPr>
+          <w:b/>
+          <w:bCs/>
+        </w:rPr>
+        <w:t>vào</w:t>
+      </w:r>
+      <w:proofErr w:type="spellEnd"/>
+      <w:r>
+        <w:rPr>
+          <w:b/>
+          <w:bCs/>
+        </w:rPr>
+        <w:t xml:space="preserve"> danger2 </w:t>
+      </w:r>
+      <w:proofErr w:type="spellStart"/>
+      <w:r>
+        <w:rPr>
+          <w:b/>
+          <w:bCs/>
+        </w:rPr>
+        <w:t>và</w:t>
+      </w:r>
+      <w:proofErr w:type="spellEnd"/>
+      <w:r>
+        <w:rPr>
+          <w:b/>
+          <w:bCs/>
+        </w:rPr>
+        <w:t xml:space="preserve"> danger </w:t>
+      </w:r>
+      <w:proofErr w:type="spellStart"/>
+      <w:r>
+        <w:rPr>
+          <w:b/>
+          <w:bCs/>
+        </w:rPr>
+        <w:t>lưu</w:t>
+      </w:r>
+      <w:proofErr w:type="spellEnd"/>
+      <w:r>
+        <w:rPr>
+          <w:b/>
+          <w:bCs/>
+        </w:rPr>
+        <w:t xml:space="preserve"> </w:t>
+      </w:r>
+      <w:proofErr w:type="spellStart"/>
+      <w:r>
+        <w:rPr>
+          <w:b/>
+          <w:bCs/>
+        </w:rPr>
+        <w:t>vị</w:t>
+      </w:r>
+      <w:proofErr w:type="spellEnd"/>
+      <w:r>
+        <w:rPr>
+          <w:b/>
+          <w:bCs/>
+        </w:rPr>
+        <w:t xml:space="preserve"> </w:t>
+      </w:r>
+      <w:proofErr w:type="spellStart"/>
+      <w:r>
+        <w:rPr>
+          <w:b/>
+          <w:bCs/>
+        </w:rPr>
+        <w:t>trí</w:t>
+      </w:r>
+      <w:proofErr w:type="spellEnd"/>
+      <w:r>
+        <w:rPr>
+          <w:b/>
+          <w:bCs/>
+        </w:rPr>
+        <w:t xml:space="preserve"> ma </w:t>
+      </w:r>
+      <w:proofErr w:type="spellStart"/>
+      <w:r>
+        <w:rPr>
+          <w:b/>
+          <w:bCs/>
+        </w:rPr>
+        <w:t>đứng</w:t>
+      </w:r>
+      <w:proofErr w:type="spellEnd"/>
+      <w:r>
+        <w:rPr>
+          <w:b/>
+          <w:bCs/>
+        </w:rPr>
+        <w:t xml:space="preserve"> </w:t>
+      </w:r>
+      <w:proofErr w:type="spellStart"/>
+      <w:r>
+        <w:rPr>
+          <w:b/>
+          <w:bCs/>
+        </w:rPr>
+        <w:t>lên</w:t>
+      </w:r>
+      <w:proofErr w:type="spellEnd"/>
     </w:p>
     <w:p>
       <w:pPr>
@@ -1676,6 +4305,7 @@
         <w:rPr>
           <w:b/>
           <w:bCs/>
+          <w:noProof/>
           <w:sz w:val="24"/>
           <w:szCs w:val="24"/>
         </w:rPr>
@@ -1727,12 +4357,261 @@
       <w:r>
         <w:tab/>
       </w:r>
-      <w:r>
-        <w:rPr>
-          <w:b/>
-          <w:bCs/>
-        </w:rPr>
-        <w:t>Nếu vị trí là danger và nó ko nằm trong danger2 thì nó không phải là trung tâm của ma</w:t>
+      <w:proofErr w:type="spellStart"/>
+      <w:r>
+        <w:rPr>
+          <w:b/>
+          <w:bCs/>
+        </w:rPr>
+        <w:t>Nếu</w:t>
+      </w:r>
+      <w:proofErr w:type="spellEnd"/>
+      <w:r>
+        <w:rPr>
+          <w:b/>
+          <w:bCs/>
+        </w:rPr>
+        <w:t xml:space="preserve"> </w:t>
+      </w:r>
+      <w:proofErr w:type="spellStart"/>
+      <w:r>
+        <w:rPr>
+          <w:b/>
+          <w:bCs/>
+        </w:rPr>
+        <w:t>vị</w:t>
+      </w:r>
+      <w:proofErr w:type="spellEnd"/>
+      <w:r>
+        <w:rPr>
+          <w:b/>
+          <w:bCs/>
+        </w:rPr>
+        <w:t xml:space="preserve"> </w:t>
+      </w:r>
+      <w:proofErr w:type="spellStart"/>
+      <w:r>
+        <w:rPr>
+          <w:b/>
+          <w:bCs/>
+        </w:rPr>
+        <w:t>trí</w:t>
+      </w:r>
+      <w:proofErr w:type="spellEnd"/>
+      <w:r>
+        <w:rPr>
+          <w:b/>
+          <w:bCs/>
+        </w:rPr>
+        <w:t xml:space="preserve"> </w:t>
+      </w:r>
+      <w:proofErr w:type="spellStart"/>
+      <w:r>
+        <w:rPr>
+          <w:b/>
+          <w:bCs/>
+        </w:rPr>
+        <w:t>là</w:t>
+      </w:r>
+      <w:proofErr w:type="spellEnd"/>
+      <w:r>
+        <w:rPr>
+          <w:b/>
+          <w:bCs/>
+        </w:rPr>
+        <w:t xml:space="preserve"> danger </w:t>
+      </w:r>
+      <w:proofErr w:type="spellStart"/>
+      <w:r>
+        <w:rPr>
+          <w:b/>
+          <w:bCs/>
+        </w:rPr>
+        <w:t>và</w:t>
+      </w:r>
+      <w:proofErr w:type="spellEnd"/>
+      <w:r>
+        <w:rPr>
+          <w:b/>
+          <w:bCs/>
+        </w:rPr>
+        <w:t xml:space="preserve"> </w:t>
+      </w:r>
+      <w:proofErr w:type="spellStart"/>
+      <w:r>
+        <w:rPr>
+          <w:b/>
+          <w:bCs/>
+        </w:rPr>
+        <w:t>nó</w:t>
+      </w:r>
+      <w:proofErr w:type="spellEnd"/>
+      <w:r>
+        <w:rPr>
+          <w:b/>
+          <w:bCs/>
+        </w:rPr>
+        <w:t xml:space="preserve"> ko </w:t>
+      </w:r>
+      <w:proofErr w:type="spellStart"/>
+      <w:r>
+        <w:rPr>
+          <w:b/>
+          <w:bCs/>
+        </w:rPr>
+        <w:t>nằm</w:t>
+      </w:r>
+      <w:proofErr w:type="spellEnd"/>
+      <w:r>
+        <w:rPr>
+          <w:b/>
+          <w:bCs/>
+        </w:rPr>
+        <w:t xml:space="preserve"> </w:t>
+      </w:r>
+      <w:proofErr w:type="spellStart"/>
+      <w:r>
+        <w:rPr>
+          <w:b/>
+          <w:bCs/>
+        </w:rPr>
+        <w:t>trong</w:t>
+      </w:r>
+      <w:proofErr w:type="spellEnd"/>
+      <w:r>
+        <w:rPr>
+          <w:b/>
+          <w:bCs/>
+        </w:rPr>
+        <w:t xml:space="preserve"> danger2 </w:t>
+      </w:r>
+      <w:proofErr w:type="spellStart"/>
+      <w:r>
+        <w:rPr>
+          <w:b/>
+          <w:bCs/>
+        </w:rPr>
+        <w:t>thì</w:t>
+      </w:r>
+      <w:proofErr w:type="spellEnd"/>
+      <w:r>
+        <w:rPr>
+          <w:b/>
+          <w:bCs/>
+        </w:rPr>
+        <w:t xml:space="preserve"> </w:t>
+      </w:r>
+      <w:proofErr w:type="spellStart"/>
+      <w:r>
+        <w:rPr>
+          <w:b/>
+          <w:bCs/>
+        </w:rPr>
+        <w:t>nó</w:t>
+      </w:r>
+      <w:proofErr w:type="spellEnd"/>
+      <w:r>
+        <w:rPr>
+          <w:b/>
+          <w:bCs/>
+        </w:rPr>
+        <w:t xml:space="preserve"> </w:t>
+      </w:r>
+      <w:proofErr w:type="spellStart"/>
+      <w:r>
+        <w:rPr>
+          <w:b/>
+          <w:bCs/>
+        </w:rPr>
+        <w:t>không</w:t>
+      </w:r>
+      <w:proofErr w:type="spellEnd"/>
+      <w:r>
+        <w:rPr>
+          <w:b/>
+          <w:bCs/>
+        </w:rPr>
+        <w:t xml:space="preserve"> </w:t>
+      </w:r>
+      <w:proofErr w:type="spellStart"/>
+      <w:r>
+        <w:rPr>
+          <w:b/>
+          <w:bCs/>
+        </w:rPr>
+        <w:t>phải</w:t>
+      </w:r>
+      <w:proofErr w:type="spellEnd"/>
+      <w:r>
+        <w:rPr>
+          <w:b/>
+          <w:bCs/>
+        </w:rPr>
+        <w:t xml:space="preserve"> </w:t>
+      </w:r>
+      <w:proofErr w:type="spellStart"/>
+      <w:r>
+        <w:rPr>
+          <w:b/>
+          <w:bCs/>
+        </w:rPr>
+        <w:t>là</w:t>
+      </w:r>
+      <w:proofErr w:type="spellEnd"/>
+      <w:r>
+        <w:rPr>
+          <w:b/>
+          <w:bCs/>
+        </w:rPr>
+        <w:t xml:space="preserve"> </w:t>
+      </w:r>
+      <w:proofErr w:type="spellStart"/>
+      <w:r>
+        <w:rPr>
+          <w:b/>
+          <w:bCs/>
+        </w:rPr>
+        <w:t>trung</w:t>
+      </w:r>
+      <w:proofErr w:type="spellEnd"/>
+      <w:r>
+        <w:rPr>
+          <w:b/>
+          <w:bCs/>
+        </w:rPr>
+        <w:t xml:space="preserve"> </w:t>
+      </w:r>
+      <w:proofErr w:type="spellStart"/>
+      <w:r>
+        <w:rPr>
+          <w:b/>
+          <w:bCs/>
+        </w:rPr>
+        <w:t>tâm</w:t>
+      </w:r>
+      <w:proofErr w:type="spellEnd"/>
+      <w:r>
+        <w:rPr>
+          <w:b/>
+          <w:bCs/>
+        </w:rPr>
+        <w:t xml:space="preserve"> </w:t>
+      </w:r>
+      <w:proofErr w:type="spellStart"/>
+      <w:r>
+        <w:rPr>
+          <w:b/>
+          <w:bCs/>
+        </w:rPr>
+        <w:t>của</w:t>
+      </w:r>
+      <w:proofErr w:type="spellEnd"/>
+      <w:r>
+        <w:rPr>
+          <w:b/>
+          <w:bCs/>
+        </w:rPr>
+        <w:t xml:space="preserve"> ma</w:t>
       </w:r>
     </w:p>
     <w:p>
@@ -1740,6 +4619,9 @@
         <w:jc w:val="both"/>
       </w:pPr>
       <w:r>
+        <w:rPr>
+          <w:noProof/>
+        </w:rPr>
         <w:drawing>
           <wp:inline distT="0" distB="0" distL="0" distR="0" wp14:anchorId="2DDC89FC" wp14:editId="00A64E9C">
             <wp:extent cx="5540220" cy="2453853"/>
@@ -1829,8 +4711,209 @@
           <w:b/>
           <w:bCs/>
         </w:rPr>
-        <w:t xml:space="preserve"> tìm food theo BFS có A* với đường nào có điểm lớn hơn thì chạy trước</w:t>
-      </w:r>
+        <w:t xml:space="preserve"> </w:t>
+      </w:r>
+      <w:proofErr w:type="spellStart"/>
+      <w:r>
+        <w:rPr>
+          <w:b/>
+          <w:bCs/>
+        </w:rPr>
+        <w:t>tìm</w:t>
+      </w:r>
+      <w:proofErr w:type="spellEnd"/>
+      <w:r>
+        <w:rPr>
+          <w:b/>
+          <w:bCs/>
+        </w:rPr>
+        <w:t xml:space="preserve"> food </w:t>
+      </w:r>
+      <w:proofErr w:type="spellStart"/>
+      <w:r>
+        <w:rPr>
+          <w:b/>
+          <w:bCs/>
+        </w:rPr>
+        <w:t>theo</w:t>
+      </w:r>
+      <w:proofErr w:type="spellEnd"/>
+      <w:r>
+        <w:rPr>
+          <w:b/>
+          <w:bCs/>
+        </w:rPr>
+        <w:t xml:space="preserve"> BFS </w:t>
+      </w:r>
+      <w:proofErr w:type="spellStart"/>
+      <w:r>
+        <w:rPr>
+          <w:b/>
+          <w:bCs/>
+        </w:rPr>
+        <w:t>có</w:t>
+      </w:r>
+      <w:proofErr w:type="spellEnd"/>
+      <w:r>
+        <w:rPr>
+          <w:b/>
+          <w:bCs/>
+        </w:rPr>
+        <w:t xml:space="preserve"> A* </w:t>
+      </w:r>
+      <w:proofErr w:type="spellStart"/>
+      <w:r>
+        <w:rPr>
+          <w:b/>
+          <w:bCs/>
+        </w:rPr>
+        <w:t>với</w:t>
+      </w:r>
+      <w:proofErr w:type="spellEnd"/>
+      <w:r>
+        <w:rPr>
+          <w:b/>
+          <w:bCs/>
+        </w:rPr>
+        <w:t xml:space="preserve"> </w:t>
+      </w:r>
+      <w:proofErr w:type="spellStart"/>
+      <w:r>
+        <w:rPr>
+          <w:b/>
+          <w:bCs/>
+        </w:rPr>
+        <w:t>đường</w:t>
+      </w:r>
+      <w:proofErr w:type="spellEnd"/>
+      <w:r>
+        <w:rPr>
+          <w:b/>
+          <w:bCs/>
+        </w:rPr>
+        <w:t xml:space="preserve"> </w:t>
+      </w:r>
+      <w:proofErr w:type="spellStart"/>
+      <w:r>
+        <w:rPr>
+          <w:b/>
+          <w:bCs/>
+        </w:rPr>
+        <w:t>nào</w:t>
+      </w:r>
+      <w:proofErr w:type="spellEnd"/>
+      <w:r>
+        <w:rPr>
+          <w:b/>
+          <w:bCs/>
+        </w:rPr>
+        <w:t xml:space="preserve"> </w:t>
+      </w:r>
+      <w:proofErr w:type="spellStart"/>
+      <w:r>
+        <w:rPr>
+          <w:b/>
+          <w:bCs/>
+        </w:rPr>
+        <w:t>có</w:t>
+      </w:r>
+      <w:proofErr w:type="spellEnd"/>
+      <w:r>
+        <w:rPr>
+          <w:b/>
+          <w:bCs/>
+        </w:rPr>
+        <w:t xml:space="preserve"> </w:t>
+      </w:r>
+      <w:proofErr w:type="spellStart"/>
+      <w:r>
+        <w:rPr>
+          <w:b/>
+          <w:bCs/>
+        </w:rPr>
+        <w:t>điểm</w:t>
+      </w:r>
+      <w:proofErr w:type="spellEnd"/>
+      <w:r>
+        <w:rPr>
+          <w:b/>
+          <w:bCs/>
+        </w:rPr>
+        <w:t xml:space="preserve"> </w:t>
+      </w:r>
+      <w:proofErr w:type="spellStart"/>
+      <w:r>
+        <w:rPr>
+          <w:b/>
+          <w:bCs/>
+        </w:rPr>
+        <w:t>lớn</w:t>
+      </w:r>
+      <w:proofErr w:type="spellEnd"/>
+      <w:r>
+        <w:rPr>
+          <w:b/>
+          <w:bCs/>
+        </w:rPr>
+        <w:t xml:space="preserve"> </w:t>
+      </w:r>
+      <w:proofErr w:type="spellStart"/>
+      <w:r>
+        <w:rPr>
+          <w:b/>
+          <w:bCs/>
+        </w:rPr>
+        <w:t>hơn</w:t>
+      </w:r>
+      <w:proofErr w:type="spellEnd"/>
+      <w:r>
+        <w:rPr>
+          <w:b/>
+          <w:bCs/>
+        </w:rPr>
+        <w:t xml:space="preserve"> </w:t>
+      </w:r>
+      <w:proofErr w:type="spellStart"/>
+      <w:r>
+        <w:rPr>
+          <w:b/>
+          <w:bCs/>
+        </w:rPr>
+        <w:t>thì</w:t>
+      </w:r>
+      <w:proofErr w:type="spellEnd"/>
+      <w:r>
+        <w:rPr>
+          <w:b/>
+          <w:bCs/>
+        </w:rPr>
+        <w:t xml:space="preserve"> </w:t>
+      </w:r>
+      <w:proofErr w:type="spellStart"/>
+      <w:r>
+        <w:rPr>
+          <w:b/>
+          <w:bCs/>
+        </w:rPr>
+        <w:t>chạy</w:t>
+      </w:r>
+      <w:proofErr w:type="spellEnd"/>
+      <w:r>
+        <w:rPr>
+          <w:b/>
+          <w:bCs/>
+        </w:rPr>
+        <w:t xml:space="preserve"> </w:t>
+      </w:r>
+      <w:proofErr w:type="spellStart"/>
+      <w:r>
+        <w:rPr>
+          <w:b/>
+          <w:bCs/>
+        </w:rPr>
+        <w:t>trước</w:t>
+      </w:r>
+      <w:proofErr w:type="spellEnd"/>
     </w:p>
     <w:p>
       <w:pPr>
@@ -1844,6 +4927,7 @@
         <w:rPr>
           <w:b/>
           <w:bCs/>
+          <w:noProof/>
         </w:rPr>
         <mc:AlternateContent>
           <mc:Choice Requires="wps">
@@ -1885,11 +4969,40 @@
                       <wps:txbx>
                         <w:txbxContent>
                           <w:p>
+                            <w:proofErr w:type="spellStart"/>
                             <w:r>
-                              <w:t xml:space="preserve">Nếu </w:t>
+                              <w:t>Nếu</w:t>
+                            </w:r>
+                            <w:proofErr w:type="spellEnd"/>
+                            <w:r>
+                              <w:t xml:space="preserve"> </w:t>
                             </w:r>
                             <w:r>
-                              <w:t>qua nơi danger thì giảm score</w:t>
+                              <w:t xml:space="preserve">qua </w:t>
+                            </w:r>
+                            <w:proofErr w:type="spellStart"/>
+                            <w:r>
+                              <w:t>nơi</w:t>
+                            </w:r>
+                            <w:proofErr w:type="spellEnd"/>
+                            <w:r>
+                              <w:t xml:space="preserve"> danger </w:t>
+                            </w:r>
+                            <w:proofErr w:type="spellStart"/>
+                            <w:r>
+                              <w:t>thì</w:t>
+                            </w:r>
+                            <w:proofErr w:type="spellEnd"/>
+                            <w:r>
+                              <w:t xml:space="preserve"> </w:t>
+                            </w:r>
+                            <w:proofErr w:type="spellStart"/>
+                            <w:r>
+                              <w:t>giảm</w:t>
+                            </w:r>
+                            <w:proofErr w:type="spellEnd"/>
+                            <w:r>
+                              <w:t xml:space="preserve"> score</w:t>
                             </w:r>
                           </w:p>
                         </w:txbxContent>
@@ -1918,11 +5031,40 @@
                 <v:textbox>
                   <w:txbxContent>
                     <w:p>
+                      <w:proofErr w:type="spellStart"/>
                       <w:r>
-                        <w:t xml:space="preserve">Nếu </w:t>
+                        <w:t>Nếu</w:t>
+                      </w:r>
+                      <w:proofErr w:type="spellEnd"/>
+                      <w:r>
+                        <w:t xml:space="preserve"> </w:t>
                       </w:r>
                       <w:r>
-                        <w:t>qua nơi danger thì giảm score</w:t>
+                        <w:t xml:space="preserve">qua </w:t>
+                      </w:r>
+                      <w:proofErr w:type="spellStart"/>
+                      <w:r>
+                        <w:t>nơi</w:t>
+                      </w:r>
+                      <w:proofErr w:type="spellEnd"/>
+                      <w:r>
+                        <w:t xml:space="preserve"> danger </w:t>
+                      </w:r>
+                      <w:proofErr w:type="spellStart"/>
+                      <w:r>
+                        <w:t>thì</w:t>
+                      </w:r>
+                      <w:proofErr w:type="spellEnd"/>
+                      <w:r>
+                        <w:t xml:space="preserve"> </w:t>
+                      </w:r>
+                      <w:proofErr w:type="spellStart"/>
+                      <w:r>
+                        <w:t>giảm</w:t>
+                      </w:r>
+                      <w:proofErr w:type="spellEnd"/>
+                      <w:r>
+                        <w:t xml:space="preserve"> score</w:t>
                       </w:r>
                     </w:p>
                   </w:txbxContent>
@@ -1936,6 +5078,7 @@
         <w:rPr>
           <w:b/>
           <w:bCs/>
+          <w:noProof/>
         </w:rPr>
         <mc:AlternateContent>
           <mc:Choice Requires="wps">
@@ -2009,6 +5152,7 @@
         <w:rPr>
           <w:b/>
           <w:bCs/>
+          <w:noProof/>
         </w:rPr>
         <mc:AlternateContent>
           <mc:Choice Requires="wps">
@@ -2093,6 +5237,7 @@
         <w:rPr>
           <w:b/>
           <w:bCs/>
+          <w:noProof/>
         </w:rPr>
         <w:drawing>
           <wp:inline distT="0" distB="0" distL="0" distR="0" wp14:anchorId="1543C7BB" wp14:editId="3CD8C1EE">
@@ -2154,13 +5299,262 @@
           <w:bCs/>
         </w:rPr>
       </w:pPr>
+      <w:proofErr w:type="spellStart"/>
       <w:r>
         <w:rPr>
           <w:b/>
           <w:bCs/>
         </w:rPr>
         <w:lastRenderedPageBreak/>
-        <w:t>Nếu có đường đi gặp ghost hoặc không đường đi thì nó đi random những chố không trong danger</w:t>
+        <w:t>Nếu</w:t>
+      </w:r>
+      <w:proofErr w:type="spellEnd"/>
+      <w:r>
+        <w:rPr>
+          <w:b/>
+          <w:bCs/>
+        </w:rPr>
+        <w:t xml:space="preserve"> </w:t>
+      </w:r>
+      <w:proofErr w:type="spellStart"/>
+      <w:r>
+        <w:rPr>
+          <w:b/>
+          <w:bCs/>
+        </w:rPr>
+        <w:t>có</w:t>
+      </w:r>
+      <w:proofErr w:type="spellEnd"/>
+      <w:r>
+        <w:rPr>
+          <w:b/>
+          <w:bCs/>
+        </w:rPr>
+        <w:t xml:space="preserve"> </w:t>
+      </w:r>
+      <w:proofErr w:type="spellStart"/>
+      <w:r>
+        <w:rPr>
+          <w:b/>
+          <w:bCs/>
+        </w:rPr>
+        <w:t>đường</w:t>
+      </w:r>
+      <w:proofErr w:type="spellEnd"/>
+      <w:r>
+        <w:rPr>
+          <w:b/>
+          <w:bCs/>
+        </w:rPr>
+        <w:t xml:space="preserve"> </w:t>
+      </w:r>
+      <w:proofErr w:type="spellStart"/>
+      <w:r>
+        <w:rPr>
+          <w:b/>
+          <w:bCs/>
+        </w:rPr>
+        <w:t>đi</w:t>
+      </w:r>
+      <w:proofErr w:type="spellEnd"/>
+      <w:r>
+        <w:rPr>
+          <w:b/>
+          <w:bCs/>
+        </w:rPr>
+        <w:t xml:space="preserve"> </w:t>
+      </w:r>
+      <w:proofErr w:type="spellStart"/>
+      <w:r>
+        <w:rPr>
+          <w:b/>
+          <w:bCs/>
+        </w:rPr>
+        <w:t>gặp</w:t>
+      </w:r>
+      <w:proofErr w:type="spellEnd"/>
+      <w:r>
+        <w:rPr>
+          <w:b/>
+          <w:bCs/>
+        </w:rPr>
+        <w:t xml:space="preserve"> ghost </w:t>
+      </w:r>
+      <w:proofErr w:type="spellStart"/>
+      <w:r>
+        <w:rPr>
+          <w:b/>
+          <w:bCs/>
+        </w:rPr>
+        <w:t>hoặc</w:t>
+      </w:r>
+      <w:proofErr w:type="spellEnd"/>
+      <w:r>
+        <w:rPr>
+          <w:b/>
+          <w:bCs/>
+        </w:rPr>
+        <w:t xml:space="preserve"> </w:t>
+      </w:r>
+      <w:proofErr w:type="spellStart"/>
+      <w:r>
+        <w:rPr>
+          <w:b/>
+          <w:bCs/>
+        </w:rPr>
+        <w:t>không</w:t>
+      </w:r>
+      <w:proofErr w:type="spellEnd"/>
+      <w:r>
+        <w:rPr>
+          <w:b/>
+          <w:bCs/>
+        </w:rPr>
+        <w:t xml:space="preserve"> </w:t>
+      </w:r>
+      <w:proofErr w:type="spellStart"/>
+      <w:r>
+        <w:rPr>
+          <w:b/>
+          <w:bCs/>
+        </w:rPr>
+        <w:t>đường</w:t>
+      </w:r>
+      <w:proofErr w:type="spellEnd"/>
+      <w:r>
+        <w:rPr>
+          <w:b/>
+          <w:bCs/>
+        </w:rPr>
+        <w:t xml:space="preserve"> </w:t>
+      </w:r>
+      <w:proofErr w:type="spellStart"/>
+      <w:r>
+        <w:rPr>
+          <w:b/>
+          <w:bCs/>
+        </w:rPr>
+        <w:t>đi</w:t>
+      </w:r>
+      <w:proofErr w:type="spellEnd"/>
+      <w:r>
+        <w:rPr>
+          <w:b/>
+          <w:bCs/>
+        </w:rPr>
+        <w:t xml:space="preserve"> </w:t>
+      </w:r>
+      <w:proofErr w:type="spellStart"/>
+      <w:r>
+        <w:rPr>
+          <w:b/>
+          <w:bCs/>
+        </w:rPr>
+        <w:t>thì</w:t>
+      </w:r>
+      <w:proofErr w:type="spellEnd"/>
+      <w:r>
+        <w:rPr>
+          <w:b/>
+          <w:bCs/>
+        </w:rPr>
+        <w:t xml:space="preserve"> </w:t>
+      </w:r>
+      <w:proofErr w:type="spellStart"/>
+      <w:r>
+        <w:rPr>
+          <w:b/>
+          <w:bCs/>
+        </w:rPr>
+        <w:t>nó</w:t>
+      </w:r>
+      <w:proofErr w:type="spellEnd"/>
+      <w:r>
+        <w:rPr>
+          <w:b/>
+          <w:bCs/>
+        </w:rPr>
+        <w:t xml:space="preserve"> </w:t>
+      </w:r>
+      <w:proofErr w:type="spellStart"/>
+      <w:r>
+        <w:rPr>
+          <w:b/>
+          <w:bCs/>
+        </w:rPr>
+        <w:t>đi</w:t>
+      </w:r>
+      <w:proofErr w:type="spellEnd"/>
+      <w:r>
+        <w:rPr>
+          <w:b/>
+          <w:bCs/>
+        </w:rPr>
+        <w:t xml:space="preserve"> random </w:t>
+      </w:r>
+      <w:proofErr w:type="spellStart"/>
+      <w:r>
+        <w:rPr>
+          <w:b/>
+          <w:bCs/>
+        </w:rPr>
+        <w:t>những</w:t>
+      </w:r>
+      <w:proofErr w:type="spellEnd"/>
+      <w:r>
+        <w:rPr>
+          <w:b/>
+          <w:bCs/>
+        </w:rPr>
+        <w:t xml:space="preserve"> </w:t>
+      </w:r>
+      <w:proofErr w:type="spellStart"/>
+      <w:r>
+        <w:rPr>
+          <w:b/>
+          <w:bCs/>
+        </w:rPr>
+        <w:t>chố</w:t>
+      </w:r>
+      <w:proofErr w:type="spellEnd"/>
+      <w:r>
+        <w:rPr>
+          <w:b/>
+          <w:bCs/>
+        </w:rPr>
+        <w:t xml:space="preserve"> </w:t>
+      </w:r>
+      <w:proofErr w:type="spellStart"/>
+      <w:r>
+        <w:rPr>
+          <w:b/>
+          <w:bCs/>
+        </w:rPr>
+        <w:t>không</w:t>
+      </w:r>
+      <w:proofErr w:type="spellEnd"/>
+      <w:r>
+        <w:rPr>
+          <w:b/>
+          <w:bCs/>
+        </w:rPr>
+        <w:t xml:space="preserve"> </w:t>
+      </w:r>
+      <w:proofErr w:type="spellStart"/>
+      <w:r>
+        <w:rPr>
+          <w:b/>
+          <w:bCs/>
+        </w:rPr>
+        <w:t>trong</w:t>
+      </w:r>
+      <w:proofErr w:type="spellEnd"/>
+      <w:r>
+        <w:rPr>
+          <w:b/>
+          <w:bCs/>
+        </w:rPr>
+        <w:t xml:space="preserve"> danger</w:t>
       </w:r>
     </w:p>
     <w:p>
@@ -2176,7 +5570,135 @@
           <w:b/>
           <w:bCs/>
         </w:rPr>
-        <w:t>Max random không đường đi là 3 và random do ghost chặn đường là 10</w:t>
+        <w:t xml:space="preserve">Max random </w:t>
+      </w:r>
+      <w:proofErr w:type="spellStart"/>
+      <w:r>
+        <w:rPr>
+          <w:b/>
+          <w:bCs/>
+        </w:rPr>
+        <w:t>không</w:t>
+      </w:r>
+      <w:proofErr w:type="spellEnd"/>
+      <w:r>
+        <w:rPr>
+          <w:b/>
+          <w:bCs/>
+        </w:rPr>
+        <w:t xml:space="preserve"> </w:t>
+      </w:r>
+      <w:proofErr w:type="spellStart"/>
+      <w:r>
+        <w:rPr>
+          <w:b/>
+          <w:bCs/>
+        </w:rPr>
+        <w:t>đường</w:t>
+      </w:r>
+      <w:proofErr w:type="spellEnd"/>
+      <w:r>
+        <w:rPr>
+          <w:b/>
+          <w:bCs/>
+        </w:rPr>
+        <w:t xml:space="preserve"> </w:t>
+      </w:r>
+      <w:proofErr w:type="spellStart"/>
+      <w:r>
+        <w:rPr>
+          <w:b/>
+          <w:bCs/>
+        </w:rPr>
+        <w:t>đi</w:t>
+      </w:r>
+      <w:proofErr w:type="spellEnd"/>
+      <w:r>
+        <w:rPr>
+          <w:b/>
+          <w:bCs/>
+        </w:rPr>
+        <w:t xml:space="preserve"> </w:t>
+      </w:r>
+      <w:proofErr w:type="spellStart"/>
+      <w:r>
+        <w:rPr>
+          <w:b/>
+          <w:bCs/>
+        </w:rPr>
+        <w:t>là</w:t>
+      </w:r>
+      <w:proofErr w:type="spellEnd"/>
+      <w:r>
+        <w:rPr>
+          <w:b/>
+          <w:bCs/>
+        </w:rPr>
+        <w:t xml:space="preserve"> 3 </w:t>
+      </w:r>
+      <w:proofErr w:type="spellStart"/>
+      <w:r>
+        <w:rPr>
+          <w:b/>
+          <w:bCs/>
+        </w:rPr>
+        <w:t>và</w:t>
+      </w:r>
+      <w:proofErr w:type="spellEnd"/>
+      <w:r>
+        <w:rPr>
+          <w:b/>
+          <w:bCs/>
+        </w:rPr>
+        <w:t xml:space="preserve"> random do ghost </w:t>
+      </w:r>
+      <w:proofErr w:type="spellStart"/>
+      <w:r>
+        <w:rPr>
+          <w:b/>
+          <w:bCs/>
+        </w:rPr>
+        <w:t>chặn</w:t>
+      </w:r>
+      <w:proofErr w:type="spellEnd"/>
+      <w:r>
+        <w:rPr>
+          <w:b/>
+          <w:bCs/>
+        </w:rPr>
+        <w:t xml:space="preserve"> </w:t>
+      </w:r>
+      <w:proofErr w:type="spellStart"/>
+      <w:r>
+        <w:rPr>
+          <w:b/>
+          <w:bCs/>
+        </w:rPr>
+        <w:t>đường</w:t>
+      </w:r>
+      <w:proofErr w:type="spellEnd"/>
+      <w:r>
+        <w:rPr>
+          <w:b/>
+          <w:bCs/>
+        </w:rPr>
+        <w:t xml:space="preserve"> </w:t>
+      </w:r>
+      <w:proofErr w:type="spellStart"/>
+      <w:r>
+        <w:rPr>
+          <w:b/>
+          <w:bCs/>
+        </w:rPr>
+        <w:t>là</w:t>
+      </w:r>
+      <w:proofErr w:type="spellEnd"/>
+      <w:r>
+        <w:rPr>
+          <w:b/>
+          <w:bCs/>
+        </w:rPr>
+        <w:t xml:space="preserve"> 10</w:t>
       </w:r>
     </w:p>
     <w:p>
@@ -2189,6 +5711,7 @@
       </w:pPr>
       <w:r>
         <w:rPr>
+          <w:noProof/>
           <w:sz w:val="24"/>
           <w:szCs w:val="24"/>
         </w:rPr>
@@ -2285,12 +5808,53 @@
           <w:szCs w:val="24"/>
         </w:rPr>
       </w:pPr>
-      <w:r>
-        <w:rPr>
-          <w:sz w:val="24"/>
-          <w:szCs w:val="24"/>
-        </w:rPr>
-        <w:t>Chạy chương trình:</w:t>
+      <w:proofErr w:type="spellStart"/>
+      <w:r>
+        <w:rPr>
+          <w:sz w:val="24"/>
+          <w:szCs w:val="24"/>
+        </w:rPr>
+        <w:t>Chạy</w:t>
+      </w:r>
+      <w:proofErr w:type="spellEnd"/>
+      <w:r>
+        <w:rPr>
+          <w:sz w:val="24"/>
+          <w:szCs w:val="24"/>
+        </w:rPr>
+        <w:t xml:space="preserve"> </w:t>
+      </w:r>
+      <w:proofErr w:type="spellStart"/>
+      <w:r>
+        <w:rPr>
+          <w:sz w:val="24"/>
+          <w:szCs w:val="24"/>
+        </w:rPr>
+        <w:t>chương</w:t>
+      </w:r>
+      <w:proofErr w:type="spellEnd"/>
+      <w:r>
+        <w:rPr>
+          <w:sz w:val="24"/>
+          <w:szCs w:val="24"/>
+        </w:rPr>
+        <w:t xml:space="preserve"> </w:t>
+      </w:r>
+      <w:proofErr w:type="spellStart"/>
+      <w:r>
+        <w:rPr>
+          <w:sz w:val="24"/>
+          <w:szCs w:val="24"/>
+        </w:rPr>
+        <w:t>trình</w:t>
+      </w:r>
+      <w:proofErr w:type="spellEnd"/>
+      <w:r>
+        <w:rPr>
+          <w:sz w:val="24"/>
+          <w:szCs w:val="24"/>
+        </w:rPr>
+        <w:t>:</w:t>
       </w:r>
     </w:p>
     <w:p>
@@ -2304,6 +5868,7 @@
       </w:pPr>
       <w:r>
         <w:rPr>
+          <w:noProof/>
           <w:color w:val="FF0000"/>
           <w:sz w:val="24"/>
           <w:szCs w:val="24"/>
@@ -2366,7 +5931,103 @@
           <w:sz w:val="24"/>
           <w:szCs w:val="24"/>
         </w:rPr>
-        <w:t xml:space="preserve"> khi bấm AI (AI có 4 level, còn Human chỉ có level 4)</w:t>
+        <w:t xml:space="preserve"> </w:t>
+      </w:r>
+      <w:proofErr w:type="spellStart"/>
+      <w:r>
+        <w:rPr>
+          <w:sz w:val="24"/>
+          <w:szCs w:val="24"/>
+        </w:rPr>
+        <w:t>khi</w:t>
+      </w:r>
+      <w:proofErr w:type="spellEnd"/>
+      <w:r>
+        <w:rPr>
+          <w:sz w:val="24"/>
+          <w:szCs w:val="24"/>
+        </w:rPr>
+        <w:t xml:space="preserve"> </w:t>
+      </w:r>
+      <w:proofErr w:type="spellStart"/>
+      <w:r>
+        <w:rPr>
+          <w:sz w:val="24"/>
+          <w:szCs w:val="24"/>
+        </w:rPr>
+        <w:t>bấm</w:t>
+      </w:r>
+      <w:proofErr w:type="spellEnd"/>
+      <w:r>
+        <w:rPr>
+          <w:sz w:val="24"/>
+          <w:szCs w:val="24"/>
+        </w:rPr>
+        <w:t xml:space="preserve"> AI (AI </w:t>
+      </w:r>
+      <w:proofErr w:type="spellStart"/>
+      <w:r>
+        <w:rPr>
+          <w:sz w:val="24"/>
+          <w:szCs w:val="24"/>
+        </w:rPr>
+        <w:t>có</w:t>
+      </w:r>
+      <w:proofErr w:type="spellEnd"/>
+      <w:r>
+        <w:rPr>
+          <w:sz w:val="24"/>
+          <w:szCs w:val="24"/>
+        </w:rPr>
+        <w:t xml:space="preserve"> 4 level, </w:t>
+      </w:r>
+      <w:proofErr w:type="spellStart"/>
+      <w:r>
+        <w:rPr>
+          <w:sz w:val="24"/>
+          <w:szCs w:val="24"/>
+        </w:rPr>
+        <w:t>còn</w:t>
+      </w:r>
+      <w:proofErr w:type="spellEnd"/>
+      <w:r>
+        <w:rPr>
+          <w:sz w:val="24"/>
+          <w:szCs w:val="24"/>
+        </w:rPr>
+        <w:t xml:space="preserve"> Human </w:t>
+      </w:r>
+      <w:proofErr w:type="spellStart"/>
+      <w:r>
+        <w:rPr>
+          <w:sz w:val="24"/>
+          <w:szCs w:val="24"/>
+        </w:rPr>
+        <w:t>chỉ</w:t>
+      </w:r>
+      <w:proofErr w:type="spellEnd"/>
+      <w:r>
+        <w:rPr>
+          <w:sz w:val="24"/>
+          <w:szCs w:val="24"/>
+        </w:rPr>
+        <w:t xml:space="preserve"> </w:t>
+      </w:r>
+      <w:proofErr w:type="spellStart"/>
+      <w:r>
+        <w:rPr>
+          <w:sz w:val="24"/>
+          <w:szCs w:val="24"/>
+        </w:rPr>
+        <w:t>có</w:t>
+      </w:r>
+      <w:proofErr w:type="spellEnd"/>
+      <w:r>
+        <w:rPr>
+          <w:sz w:val="24"/>
+          <w:szCs w:val="24"/>
+        </w:rPr>
+        <w:t xml:space="preserve"> level 4)</w:t>
       </w:r>
     </w:p>
     <w:p>
@@ -2380,6 +6041,7 @@
       </w:pPr>
       <w:r>
         <w:rPr>
+          <w:noProof/>
           <w:color w:val="FF0000"/>
           <w:sz w:val="24"/>
           <w:szCs w:val="24"/>
@@ -2432,6 +6094,7 @@
       </w:pPr>
       <w:r>
         <w:rPr>
+          <w:noProof/>
           <w:color w:val="FF0000"/>
           <w:sz w:val="24"/>
           <w:szCs w:val="24"/>
@@ -2481,34 +6144,67 @@
           <w:szCs w:val="24"/>
         </w:rPr>
       </w:pPr>
-      <w:r>
-        <w:rPr>
-          <w:sz w:val="24"/>
-          <w:szCs w:val="24"/>
-        </w:rPr>
-        <w:t>File output</w:t>
-      </w:r>
+      <w:proofErr w:type="spellStart"/>
+      <w:r>
+        <w:rPr>
+          <w:sz w:val="24"/>
+          <w:szCs w:val="24"/>
+        </w:rPr>
+        <w:t>Nếu</w:t>
+      </w:r>
+      <w:proofErr w:type="spellEnd"/>
+      <w:r>
+        <w:rPr>
+          <w:sz w:val="24"/>
+          <w:szCs w:val="24"/>
+        </w:rPr>
+        <w:t xml:space="preserve"> graph </w:t>
+      </w:r>
+      <w:proofErr w:type="spellStart"/>
+      <w:r>
+        <w:rPr>
+          <w:sz w:val="24"/>
+          <w:szCs w:val="24"/>
+        </w:rPr>
+        <w:t>sương</w:t>
+      </w:r>
+      <w:proofErr w:type="spellEnd"/>
+      <w:r>
+        <w:rPr>
+          <w:sz w:val="24"/>
+          <w:szCs w:val="24"/>
+        </w:rPr>
+        <w:t xml:space="preserve"> </w:t>
+      </w:r>
+      <w:proofErr w:type="spellStart"/>
+      <w:r>
+        <w:rPr>
+          <w:sz w:val="24"/>
+          <w:szCs w:val="24"/>
+        </w:rPr>
+        <w:t>mù</w:t>
+      </w:r>
+      <w:proofErr w:type="spellEnd"/>
     </w:p>
     <w:p>
       <w:pPr>
-        <w:jc w:val="both"/>
-        <w:rPr>
-          <w:color w:val="FF0000"/>
+        <w:ind w:firstLine="720"/>
+        <w:rPr>
           <w:sz w:val="24"/>
           <w:szCs w:val="24"/>
         </w:rPr>
       </w:pPr>
       <w:r>
         <w:rPr>
-          <w:color w:val="FF0000"/>
-          <w:sz w:val="24"/>
-          <w:szCs w:val="24"/>
-        </w:rPr>
+          <w:sz w:val="24"/>
+          <w:szCs w:val="24"/>
+        </w:rPr>
+        <w:lastRenderedPageBreak/>
         <w:drawing>
-          <wp:inline distT="0" distB="0" distL="0" distR="0" wp14:anchorId="271F858A" wp14:editId="51471E11">
-            <wp:extent cx="5943600" cy="780415"/>
-            <wp:effectExtent l="0" t="0" r="0" b="635"/>
-            <wp:docPr id="22" name="Picture 22"/>
+          <wp:inline distT="0" distB="0" distL="0" distR="0" wp14:anchorId="0FFFAB56" wp14:editId="702C7E39">
+            <wp:extent cx="1775460" cy="2188358"/>
+            <wp:effectExtent l="0" t="0" r="0" b="2540"/>
+            <wp:docPr id="8" name="Picture 8"/>
             <wp:cNvGraphicFramePr>
               <a:graphicFrameLocks xmlns:a="http://schemas.openxmlformats.org/drawingml/2006/main" noChangeAspect="1"/>
             </wp:cNvGraphicFramePr>
@@ -2528,6 +6224,75 @@
                   <pic:spPr>
                     <a:xfrm>
                       <a:off x="0" y="0"/>
+                      <a:ext cx="1797704" cy="2215775"/>
+                    </a:xfrm>
+                    <a:prstGeom prst="rect">
+                      <a:avLst/>
+                    </a:prstGeom>
+                  </pic:spPr>
+                </pic:pic>
+              </a:graphicData>
+            </a:graphic>
+          </wp:inline>
+        </w:drawing>
+      </w:r>
+    </w:p>
+    <w:p>
+      <w:pPr>
+        <w:ind w:firstLine="720"/>
+        <w:rPr>
+          <w:sz w:val="24"/>
+          <w:szCs w:val="24"/>
+        </w:rPr>
+      </w:pPr>
+      <w:r>
+        <w:rPr>
+          <w:sz w:val="24"/>
+          <w:szCs w:val="24"/>
+        </w:rPr>
+        <w:t>File output</w:t>
+      </w:r>
+    </w:p>
+    <w:p>
+      <w:pPr>
+        <w:jc w:val="both"/>
+        <w:rPr>
+          <w:color w:val="FF0000"/>
+          <w:sz w:val="24"/>
+          <w:szCs w:val="24"/>
+        </w:rPr>
+      </w:pPr>
+      <w:r>
+        <w:rPr>
+          <w:noProof/>
+          <w:color w:val="FF0000"/>
+          <w:sz w:val="24"/>
+          <w:szCs w:val="24"/>
+        </w:rPr>
+        <w:drawing>
+          <wp:inline distT="0" distB="0" distL="0" distR="0" wp14:anchorId="271F858A" wp14:editId="51471E11">
+            <wp:extent cx="5943600" cy="780415"/>
+            <wp:effectExtent l="0" t="0" r="0" b="635"/>
+            <wp:docPr id="22" name="Picture 22"/>
+            <wp:cNvGraphicFramePr>
+              <a:graphicFrameLocks xmlns:a="http://schemas.openxmlformats.org/drawingml/2006/main" noChangeAspect="1"/>
+            </wp:cNvGraphicFramePr>
+            <a:graphic xmlns:a="http://schemas.openxmlformats.org/drawingml/2006/main">
+              <a:graphicData uri="http://schemas.openxmlformats.org/drawingml/2006/picture">
+                <pic:pic xmlns:pic="http://schemas.openxmlformats.org/drawingml/2006/picture">
+                  <pic:nvPicPr>
+                    <pic:cNvPr id="1" name=""/>
+                    <pic:cNvPicPr/>
+                  </pic:nvPicPr>
+                  <pic:blipFill>
+                    <a:blip r:embed="rId16"/>
+                    <a:stretch>
+                      <a:fillRect/>
+                    </a:stretch>
+                  </pic:blipFill>
+                  <pic:spPr>
+                    <a:xfrm>
+                      <a:off x="0" y="0"/>
                       <a:ext cx="5943600" cy="780415"/>
                     </a:xfrm>
                     <a:prstGeom prst="rect">
@@ -2556,8 +6321,824 @@
           <w:sz w:val="24"/>
           <w:szCs w:val="24"/>
         </w:rPr>
-        <w:t>Tham khảo</w:t>
-      </w:r>
+        <w:t>Test case</w:t>
+      </w:r>
+    </w:p>
+    <w:p>
+      <w:pPr>
+        <w:ind w:firstLine="720"/>
+        <w:jc w:val="both"/>
+        <w:rPr>
+          <w:b/>
+          <w:bCs/>
+          <w:sz w:val="24"/>
+          <w:szCs w:val="24"/>
+        </w:rPr>
+      </w:pPr>
+      <w:r>
+        <w:rPr>
+          <w:b/>
+          <w:bCs/>
+          <w:sz w:val="24"/>
+          <w:szCs w:val="24"/>
+        </w:rPr>
+        <w:t>Level 1:</w:t>
+      </w:r>
+    </w:p>
+    <w:p>
+      <w:pPr>
+        <w:ind w:firstLine="720"/>
+        <w:jc w:val="both"/>
+        <w:rPr>
+          <w:b/>
+          <w:bCs/>
+          <w:sz w:val="24"/>
+          <w:szCs w:val="24"/>
+        </w:rPr>
+      </w:pPr>
+      <w:r>
+        <w:rPr>
+          <w:b/>
+          <w:bCs/>
+          <w:sz w:val="24"/>
+          <w:szCs w:val="24"/>
+        </w:rPr>
+        <w:drawing>
+          <wp:anchor distT="0" distB="0" distL="114300" distR="114300" simplePos="0" relativeHeight="251667456" behindDoc="0" locked="0" layoutInCell="1" allowOverlap="1" wp14:anchorId="225976F1" wp14:editId="18276FE0">
+            <wp:simplePos x="0" y="0"/>
+            <wp:positionH relativeFrom="column">
+              <wp:posOffset>-655320</wp:posOffset>
+            </wp:positionH>
+            <wp:positionV relativeFrom="paragraph">
+              <wp:posOffset>2990215</wp:posOffset>
+            </wp:positionV>
+            <wp:extent cx="7300595" cy="495300"/>
+            <wp:effectExtent l="0" t="0" r="0" b="0"/>
+            <wp:wrapTopAndBottom/>
+            <wp:docPr id="25" name="Picture 25"/>
+            <wp:cNvGraphicFramePr>
+              <a:graphicFrameLocks xmlns:a="http://schemas.openxmlformats.org/drawingml/2006/main" noChangeAspect="1"/>
+            </wp:cNvGraphicFramePr>
+            <a:graphic xmlns:a="http://schemas.openxmlformats.org/drawingml/2006/main">
+              <a:graphicData uri="http://schemas.openxmlformats.org/drawingml/2006/picture">
+                <pic:pic xmlns:pic="http://schemas.openxmlformats.org/drawingml/2006/picture">
+                  <pic:nvPicPr>
+                    <pic:cNvPr id="1" name=""/>
+                    <pic:cNvPicPr/>
+                  </pic:nvPicPr>
+                  <pic:blipFill>
+                    <a:blip r:embed="rId17">
+                      <a:extLst>
+                        <a:ext uri="{28A0092B-C50C-407E-A947-70E740481C1C}">
+                          <a14:useLocalDpi xmlns:a14="http://schemas.microsoft.com/office/drawing/2010/main" val="0"/>
+                        </a:ext>
+                      </a:extLst>
+                    </a:blip>
+                    <a:stretch>
+                      <a:fillRect/>
+                    </a:stretch>
+                  </pic:blipFill>
+                  <pic:spPr>
+                    <a:xfrm>
+                      <a:off x="0" y="0"/>
+                      <a:ext cx="7300595" cy="495300"/>
+                    </a:xfrm>
+                    <a:prstGeom prst="rect">
+                      <a:avLst/>
+                    </a:prstGeom>
+                  </pic:spPr>
+                </pic:pic>
+              </a:graphicData>
+            </a:graphic>
+            <wp14:sizeRelH relativeFrom="page">
+              <wp14:pctWidth>0</wp14:pctWidth>
+            </wp14:sizeRelH>
+            <wp14:sizeRelV relativeFrom="page">
+              <wp14:pctHeight>0</wp14:pctHeight>
+            </wp14:sizeRelV>
+          </wp:anchor>
+        </w:drawing>
+      </w:r>
+      <w:r>
+        <w:rPr>
+          <w:b/>
+          <w:bCs/>
+          <w:sz w:val="24"/>
+          <w:szCs w:val="24"/>
+        </w:rPr>
+        <w:drawing>
+          <wp:inline distT="0" distB="0" distL="0" distR="0" wp14:anchorId="787927B7" wp14:editId="5AF58566">
+            <wp:extent cx="1257409" cy="1600339"/>
+            <wp:effectExtent l="0" t="0" r="0" b="0"/>
+            <wp:docPr id="23" name="Picture 23"/>
+            <wp:cNvGraphicFramePr>
+              <a:graphicFrameLocks xmlns:a="http://schemas.openxmlformats.org/drawingml/2006/main" noChangeAspect="1"/>
+            </wp:cNvGraphicFramePr>
+            <a:graphic xmlns:a="http://schemas.openxmlformats.org/drawingml/2006/main">
+              <a:graphicData uri="http://schemas.openxmlformats.org/drawingml/2006/picture">
+                <pic:pic xmlns:pic="http://schemas.openxmlformats.org/drawingml/2006/picture">
+                  <pic:nvPicPr>
+                    <pic:cNvPr id="1" name=""/>
+                    <pic:cNvPicPr/>
+                  </pic:nvPicPr>
+                  <pic:blipFill>
+                    <a:blip r:embed="rId18"/>
+                    <a:stretch>
+                      <a:fillRect/>
+                    </a:stretch>
+                  </pic:blipFill>
+                  <pic:spPr>
+                    <a:xfrm>
+                      <a:off x="0" y="0"/>
+                      <a:ext cx="1257409" cy="1600339"/>
+                    </a:xfrm>
+                    <a:prstGeom prst="rect">
+                      <a:avLst/>
+                    </a:prstGeom>
+                  </pic:spPr>
+                </pic:pic>
+              </a:graphicData>
+            </a:graphic>
+          </wp:inline>
+        </w:drawing>
+      </w:r>
+      <w:r>
+        <w:rPr>
+          <w:b/>
+          <w:bCs/>
+          <w:sz w:val="24"/>
+          <w:szCs w:val="24"/>
+        </w:rPr>
+        <w:drawing>
+          <wp:inline distT="0" distB="0" distL="0" distR="0" wp14:anchorId="704922B4" wp14:editId="40C535FF">
+            <wp:extent cx="2232853" cy="2872989"/>
+            <wp:effectExtent l="0" t="0" r="0" b="3810"/>
+            <wp:docPr id="24" name="Picture 24"/>
+            <wp:cNvGraphicFramePr>
+              <a:graphicFrameLocks xmlns:a="http://schemas.openxmlformats.org/drawingml/2006/main" noChangeAspect="1"/>
+            </wp:cNvGraphicFramePr>
+            <a:graphic xmlns:a="http://schemas.openxmlformats.org/drawingml/2006/main">
+              <a:graphicData uri="http://schemas.openxmlformats.org/drawingml/2006/picture">
+                <pic:pic xmlns:pic="http://schemas.openxmlformats.org/drawingml/2006/picture">
+                  <pic:nvPicPr>
+                    <pic:cNvPr id="1" name=""/>
+                    <pic:cNvPicPr/>
+                  </pic:nvPicPr>
+                  <pic:blipFill>
+                    <a:blip r:embed="rId19"/>
+                    <a:stretch>
+                      <a:fillRect/>
+                    </a:stretch>
+                  </pic:blipFill>
+                  <pic:spPr>
+                    <a:xfrm>
+                      <a:off x="0" y="0"/>
+                      <a:ext cx="2232853" cy="2872989"/>
+                    </a:xfrm>
+                    <a:prstGeom prst="rect">
+                      <a:avLst/>
+                    </a:prstGeom>
+                  </pic:spPr>
+                </pic:pic>
+              </a:graphicData>
+            </a:graphic>
+          </wp:inline>
+        </w:drawing>
+      </w:r>
+    </w:p>
+    <w:p>
+      <w:pPr>
+        <w:ind w:firstLine="720"/>
+        <w:jc w:val="both"/>
+        <w:rPr>
+          <w:b/>
+          <w:bCs/>
+          <w:sz w:val="24"/>
+          <w:szCs w:val="24"/>
+        </w:rPr>
+      </w:pPr>
+    </w:p>
+    <w:p>
+      <w:pPr>
+        <w:ind w:firstLine="720"/>
+        <w:jc w:val="both"/>
+        <w:rPr>
+          <w:b/>
+          <w:bCs/>
+          <w:sz w:val="24"/>
+          <w:szCs w:val="24"/>
+        </w:rPr>
+      </w:pPr>
+      <w:r>
+        <w:rPr>
+          <w:b/>
+          <w:bCs/>
+          <w:sz w:val="24"/>
+          <w:szCs w:val="24"/>
+        </w:rPr>
+        <w:t>Level 2:</w:t>
+      </w:r>
+    </w:p>
+    <w:p>
+      <w:pPr>
+        <w:ind w:firstLine="720"/>
+        <w:jc w:val="both"/>
+        <w:rPr>
+          <w:b/>
+          <w:bCs/>
+          <w:sz w:val="24"/>
+          <w:szCs w:val="24"/>
+        </w:rPr>
+      </w:pPr>
+      <w:r>
+        <w:rPr>
+          <w:b/>
+          <w:bCs/>
+          <w:sz w:val="24"/>
+          <w:szCs w:val="24"/>
+        </w:rPr>
+        <w:lastRenderedPageBreak/>
+        <w:drawing>
+          <wp:anchor distT="0" distB="0" distL="114300" distR="114300" simplePos="0" relativeHeight="251668480" behindDoc="0" locked="0" layoutInCell="1" allowOverlap="1" wp14:anchorId="36795B16" wp14:editId="5329A595">
+            <wp:simplePos x="0" y="0"/>
+            <wp:positionH relativeFrom="page">
+              <wp:posOffset>248920</wp:posOffset>
+            </wp:positionH>
+            <wp:positionV relativeFrom="paragraph">
+              <wp:posOffset>2994660</wp:posOffset>
+            </wp:positionV>
+            <wp:extent cx="7188702" cy="388620"/>
+            <wp:effectExtent l="0" t="0" r="0" b="0"/>
+            <wp:wrapTopAndBottom/>
+            <wp:docPr id="28" name="Picture 28"/>
+            <wp:cNvGraphicFramePr>
+              <a:graphicFrameLocks xmlns:a="http://schemas.openxmlformats.org/drawingml/2006/main" noChangeAspect="1"/>
+            </wp:cNvGraphicFramePr>
+            <a:graphic xmlns:a="http://schemas.openxmlformats.org/drawingml/2006/main">
+              <a:graphicData uri="http://schemas.openxmlformats.org/drawingml/2006/picture">
+                <pic:pic xmlns:pic="http://schemas.openxmlformats.org/drawingml/2006/picture">
+                  <pic:nvPicPr>
+                    <pic:cNvPr id="1" name=""/>
+                    <pic:cNvPicPr/>
+                  </pic:nvPicPr>
+                  <pic:blipFill>
+                    <a:blip r:embed="rId20">
+                      <a:extLst>
+                        <a:ext uri="{28A0092B-C50C-407E-A947-70E740481C1C}">
+                          <a14:useLocalDpi xmlns:a14="http://schemas.microsoft.com/office/drawing/2010/main" val="0"/>
+                        </a:ext>
+                      </a:extLst>
+                    </a:blip>
+                    <a:stretch>
+                      <a:fillRect/>
+                    </a:stretch>
+                  </pic:blipFill>
+                  <pic:spPr>
+                    <a:xfrm>
+                      <a:off x="0" y="0"/>
+                      <a:ext cx="7188702" cy="388620"/>
+                    </a:xfrm>
+                    <a:prstGeom prst="rect">
+                      <a:avLst/>
+                    </a:prstGeom>
+                  </pic:spPr>
+                </pic:pic>
+              </a:graphicData>
+            </a:graphic>
+            <wp14:sizeRelH relativeFrom="margin">
+              <wp14:pctWidth>0</wp14:pctWidth>
+            </wp14:sizeRelH>
+            <wp14:sizeRelV relativeFrom="margin">
+              <wp14:pctHeight>0</wp14:pctHeight>
+            </wp14:sizeRelV>
+          </wp:anchor>
+        </w:drawing>
+      </w:r>
+      <w:r>
+        <w:rPr>
+          <w:b/>
+          <w:bCs/>
+          <w:sz w:val="24"/>
+          <w:szCs w:val="24"/>
+        </w:rPr>
+        <w:drawing>
+          <wp:inline distT="0" distB="0" distL="0" distR="0" wp14:anchorId="6379989F" wp14:editId="4AE0FD6D">
+            <wp:extent cx="1341236" cy="1569856"/>
+            <wp:effectExtent l="0" t="0" r="0" b="0"/>
+            <wp:docPr id="27" name="Picture 27"/>
+            <wp:cNvGraphicFramePr>
+              <a:graphicFrameLocks xmlns:a="http://schemas.openxmlformats.org/drawingml/2006/main" noChangeAspect="1"/>
+            </wp:cNvGraphicFramePr>
+            <a:graphic xmlns:a="http://schemas.openxmlformats.org/drawingml/2006/main">
+              <a:graphicData uri="http://schemas.openxmlformats.org/drawingml/2006/picture">
+                <pic:pic xmlns:pic="http://schemas.openxmlformats.org/drawingml/2006/picture">
+                  <pic:nvPicPr>
+                    <pic:cNvPr id="1" name=""/>
+                    <pic:cNvPicPr/>
+                  </pic:nvPicPr>
+                  <pic:blipFill>
+                    <a:blip r:embed="rId21"/>
+                    <a:stretch>
+                      <a:fillRect/>
+                    </a:stretch>
+                  </pic:blipFill>
+                  <pic:spPr>
+                    <a:xfrm>
+                      <a:off x="0" y="0"/>
+                      <a:ext cx="1341236" cy="1569856"/>
+                    </a:xfrm>
+                    <a:prstGeom prst="rect">
+                      <a:avLst/>
+                    </a:prstGeom>
+                  </pic:spPr>
+                </pic:pic>
+              </a:graphicData>
+            </a:graphic>
+          </wp:inline>
+        </w:drawing>
+      </w:r>
+      <w:r>
+        <w:rPr>
+          <w:b/>
+          <w:bCs/>
+          <w:sz w:val="24"/>
+          <w:szCs w:val="24"/>
+        </w:rPr>
+        <w:drawing>
+          <wp:inline distT="0" distB="0" distL="0" distR="0" wp14:anchorId="3FA5F1D9" wp14:editId="5C3BD677">
+            <wp:extent cx="2293819" cy="2872989"/>
+            <wp:effectExtent l="0" t="0" r="0" b="3810"/>
+            <wp:docPr id="26" name="Picture 26"/>
+            <wp:cNvGraphicFramePr>
+              <a:graphicFrameLocks xmlns:a="http://schemas.openxmlformats.org/drawingml/2006/main" noChangeAspect="1"/>
+            </wp:cNvGraphicFramePr>
+            <a:graphic xmlns:a="http://schemas.openxmlformats.org/drawingml/2006/main">
+              <a:graphicData uri="http://schemas.openxmlformats.org/drawingml/2006/picture">
+                <pic:pic xmlns:pic="http://schemas.openxmlformats.org/drawingml/2006/picture">
+                  <pic:nvPicPr>
+                    <pic:cNvPr id="1" name=""/>
+                    <pic:cNvPicPr/>
+                  </pic:nvPicPr>
+                  <pic:blipFill>
+                    <a:blip r:embed="rId22"/>
+                    <a:stretch>
+                      <a:fillRect/>
+                    </a:stretch>
+                  </pic:blipFill>
+                  <pic:spPr>
+                    <a:xfrm>
+                      <a:off x="0" y="0"/>
+                      <a:ext cx="2293819" cy="2872989"/>
+                    </a:xfrm>
+                    <a:prstGeom prst="rect">
+                      <a:avLst/>
+                    </a:prstGeom>
+                  </pic:spPr>
+                </pic:pic>
+              </a:graphicData>
+            </a:graphic>
+          </wp:inline>
+        </w:drawing>
+      </w:r>
+    </w:p>
+    <w:p>
+      <w:pPr>
+        <w:ind w:firstLine="720"/>
+        <w:jc w:val="both"/>
+        <w:rPr>
+          <w:b/>
+          <w:bCs/>
+          <w:sz w:val="24"/>
+          <w:szCs w:val="24"/>
+        </w:rPr>
+      </w:pPr>
+    </w:p>
+    <w:p>
+      <w:pPr>
+        <w:ind w:firstLine="720"/>
+        <w:jc w:val="both"/>
+        <w:rPr>
+          <w:b/>
+          <w:bCs/>
+          <w:sz w:val="24"/>
+          <w:szCs w:val="24"/>
+        </w:rPr>
+      </w:pPr>
+      <w:r>
+        <w:rPr>
+          <w:b/>
+          <w:bCs/>
+          <w:sz w:val="24"/>
+          <w:szCs w:val="24"/>
+        </w:rPr>
+        <w:t>Level 3:</w:t>
+      </w:r>
+    </w:p>
+    <w:p>
+      <w:pPr>
+        <w:ind w:firstLine="720"/>
+        <w:jc w:val="both"/>
+        <w:rPr>
+          <w:b/>
+          <w:bCs/>
+          <w:sz w:val="24"/>
+          <w:szCs w:val="24"/>
+        </w:rPr>
+      </w:pPr>
+      <w:r>
+        <w:rPr>
+          <w:b/>
+          <w:bCs/>
+          <w:sz w:val="24"/>
+          <w:szCs w:val="24"/>
+        </w:rPr>
+        <w:drawing>
+          <wp:anchor distT="0" distB="0" distL="114300" distR="114300" simplePos="0" relativeHeight="251669504" behindDoc="0" locked="0" layoutInCell="1" allowOverlap="1" wp14:anchorId="75D7EDC8" wp14:editId="1A6B5E1B">
+            <wp:simplePos x="0" y="0"/>
+            <wp:positionH relativeFrom="column">
+              <wp:posOffset>-414020</wp:posOffset>
+            </wp:positionH>
+            <wp:positionV relativeFrom="paragraph">
+              <wp:posOffset>2976880</wp:posOffset>
+            </wp:positionV>
+            <wp:extent cx="6814185" cy="670560"/>
+            <wp:effectExtent l="0" t="0" r="5715" b="0"/>
+            <wp:wrapTopAndBottom/>
+            <wp:docPr id="31" name="Picture 31"/>
+            <wp:cNvGraphicFramePr>
+              <a:graphicFrameLocks xmlns:a="http://schemas.openxmlformats.org/drawingml/2006/main" noChangeAspect="1"/>
+            </wp:cNvGraphicFramePr>
+            <a:graphic xmlns:a="http://schemas.openxmlformats.org/drawingml/2006/main">
+              <a:graphicData uri="http://schemas.openxmlformats.org/drawingml/2006/picture">
+                <pic:pic xmlns:pic="http://schemas.openxmlformats.org/drawingml/2006/picture">
+                  <pic:nvPicPr>
+                    <pic:cNvPr id="1" name=""/>
+                    <pic:cNvPicPr/>
+                  </pic:nvPicPr>
+                  <pic:blipFill>
+                    <a:blip r:embed="rId23">
+                      <a:extLst>
+                        <a:ext uri="{28A0092B-C50C-407E-A947-70E740481C1C}">
+                          <a14:useLocalDpi xmlns:a14="http://schemas.microsoft.com/office/drawing/2010/main" val="0"/>
+                        </a:ext>
+                      </a:extLst>
+                    </a:blip>
+                    <a:stretch>
+                      <a:fillRect/>
+                    </a:stretch>
+                  </pic:blipFill>
+                  <pic:spPr>
+                    <a:xfrm>
+                      <a:off x="0" y="0"/>
+                      <a:ext cx="6814185" cy="670560"/>
+                    </a:xfrm>
+                    <a:prstGeom prst="rect">
+                      <a:avLst/>
+                    </a:prstGeom>
+                  </pic:spPr>
+                </pic:pic>
+              </a:graphicData>
+            </a:graphic>
+            <wp14:sizeRelH relativeFrom="margin">
+              <wp14:pctWidth>0</wp14:pctWidth>
+            </wp14:sizeRelH>
+            <wp14:sizeRelV relativeFrom="margin">
+              <wp14:pctHeight>0</wp14:pctHeight>
+            </wp14:sizeRelV>
+          </wp:anchor>
+        </w:drawing>
+      </w:r>
+      <w:r>
+        <w:rPr>
+          <w:b/>
+          <w:bCs/>
+          <w:sz w:val="24"/>
+          <w:szCs w:val="24"/>
+        </w:rPr>
+        <w:drawing>
+          <wp:inline distT="0" distB="0" distL="0" distR="0" wp14:anchorId="5ED1CFDD" wp14:editId="32204AAC">
+            <wp:extent cx="1386960" cy="1615580"/>
+            <wp:effectExtent l="0" t="0" r="3810" b="3810"/>
+            <wp:docPr id="30" name="Picture 30"/>
+            <wp:cNvGraphicFramePr>
+              <a:graphicFrameLocks xmlns:a="http://schemas.openxmlformats.org/drawingml/2006/main" noChangeAspect="1"/>
+            </wp:cNvGraphicFramePr>
+            <a:graphic xmlns:a="http://schemas.openxmlformats.org/drawingml/2006/main">
+              <a:graphicData uri="http://schemas.openxmlformats.org/drawingml/2006/picture">
+                <pic:pic xmlns:pic="http://schemas.openxmlformats.org/drawingml/2006/picture">
+                  <pic:nvPicPr>
+                    <pic:cNvPr id="1" name=""/>
+                    <pic:cNvPicPr/>
+                  </pic:nvPicPr>
+                  <pic:blipFill>
+                    <a:blip r:embed="rId24"/>
+                    <a:stretch>
+                      <a:fillRect/>
+                    </a:stretch>
+                  </pic:blipFill>
+                  <pic:spPr>
+                    <a:xfrm>
+                      <a:off x="0" y="0"/>
+                      <a:ext cx="1386960" cy="1615580"/>
+                    </a:xfrm>
+                    <a:prstGeom prst="rect">
+                      <a:avLst/>
+                    </a:prstGeom>
+                  </pic:spPr>
+                </pic:pic>
+              </a:graphicData>
+            </a:graphic>
+          </wp:inline>
+        </w:drawing>
+      </w:r>
+      <w:r>
+        <w:rPr>
+          <w:b/>
+          <w:bCs/>
+          <w:sz w:val="24"/>
+          <w:szCs w:val="24"/>
+        </w:rPr>
+        <w:drawing>
+          <wp:inline distT="0" distB="0" distL="0" distR="0" wp14:anchorId="2567B609" wp14:editId="16BF3803">
+            <wp:extent cx="2354784" cy="2850127"/>
+            <wp:effectExtent l="0" t="0" r="7620" b="7620"/>
+            <wp:docPr id="29" name="Picture 29"/>
+            <wp:cNvGraphicFramePr>
+              <a:graphicFrameLocks xmlns:a="http://schemas.openxmlformats.org/drawingml/2006/main" noChangeAspect="1"/>
+            </wp:cNvGraphicFramePr>
+            <a:graphic xmlns:a="http://schemas.openxmlformats.org/drawingml/2006/main">
+              <a:graphicData uri="http://schemas.openxmlformats.org/drawingml/2006/picture">
+                <pic:pic xmlns:pic="http://schemas.openxmlformats.org/drawingml/2006/picture">
+                  <pic:nvPicPr>
+                    <pic:cNvPr id="1" name=""/>
+                    <pic:cNvPicPr/>
+                  </pic:nvPicPr>
+                  <pic:blipFill>
+                    <a:blip r:embed="rId25"/>
+                    <a:stretch>
+                      <a:fillRect/>
+                    </a:stretch>
+                  </pic:blipFill>
+                  <pic:spPr>
+                    <a:xfrm>
+                      <a:off x="0" y="0"/>
+                      <a:ext cx="2354784" cy="2850127"/>
+                    </a:xfrm>
+                    <a:prstGeom prst="rect">
+                      <a:avLst/>
+                    </a:prstGeom>
+                  </pic:spPr>
+                </pic:pic>
+              </a:graphicData>
+            </a:graphic>
+          </wp:inline>
+        </w:drawing>
+      </w:r>
+    </w:p>
+    <w:p>
+      <w:pPr>
+        <w:ind w:firstLine="720"/>
+        <w:jc w:val="both"/>
+        <w:rPr>
+          <w:b/>
+          <w:bCs/>
+          <w:sz w:val="24"/>
+          <w:szCs w:val="24"/>
+        </w:rPr>
+      </w:pPr>
+    </w:p>
+    <w:p>
+      <w:pPr>
+        <w:ind w:firstLine="720"/>
+        <w:jc w:val="both"/>
+        <w:rPr>
+          <w:b/>
+          <w:bCs/>
+          <w:sz w:val="24"/>
+          <w:szCs w:val="24"/>
+        </w:rPr>
+      </w:pPr>
+      <w:r>
+        <w:rPr>
+          <w:b/>
+          <w:bCs/>
+          <w:sz w:val="24"/>
+          <w:szCs w:val="24"/>
+        </w:rPr>
+        <w:t>Level 4:</w:t>
+      </w:r>
+    </w:p>
+    <w:p>
+      <w:pPr>
+        <w:ind w:firstLine="720"/>
+        <w:jc w:val="both"/>
+        <w:rPr>
+          <w:b/>
+          <w:bCs/>
+          <w:sz w:val="24"/>
+          <w:szCs w:val="24"/>
+        </w:rPr>
+      </w:pPr>
+      <w:r>
+        <w:rPr>
+          <w:b/>
+          <w:bCs/>
+          <w:sz w:val="24"/>
+          <w:szCs w:val="24"/>
+        </w:rPr>
+        <w:lastRenderedPageBreak/>
+        <w:drawing>
+          <wp:inline distT="0" distB="0" distL="0" distR="0" wp14:anchorId="13A95E20" wp14:editId="638CAB18">
+            <wp:extent cx="1394581" cy="2057578"/>
+            <wp:effectExtent l="0" t="0" r="0" b="0"/>
+            <wp:docPr id="19" name="Picture 19"/>
+            <wp:cNvGraphicFramePr>
+              <a:graphicFrameLocks xmlns:a="http://schemas.openxmlformats.org/drawingml/2006/main" noChangeAspect="1"/>
+            </wp:cNvGraphicFramePr>
+            <a:graphic xmlns:a="http://schemas.openxmlformats.org/drawingml/2006/main">
+              <a:graphicData uri="http://schemas.openxmlformats.org/drawingml/2006/picture">
+                <pic:pic xmlns:pic="http://schemas.openxmlformats.org/drawingml/2006/picture">
+                  <pic:nvPicPr>
+                    <pic:cNvPr id="1" name=""/>
+                    <pic:cNvPicPr/>
+                  </pic:nvPicPr>
+                  <pic:blipFill>
+                    <a:blip r:embed="rId26"/>
+                    <a:stretch>
+                      <a:fillRect/>
+                    </a:stretch>
+                  </pic:blipFill>
+                  <pic:spPr>
+                    <a:xfrm>
+                      <a:off x="0" y="0"/>
+                      <a:ext cx="1394581" cy="2057578"/>
+                    </a:xfrm>
+                    <a:prstGeom prst="rect">
+                      <a:avLst/>
+                    </a:prstGeom>
+                  </pic:spPr>
+                </pic:pic>
+              </a:graphicData>
+            </a:graphic>
+          </wp:inline>
+        </w:drawing>
+      </w:r>
+      <w:r>
+        <w:rPr>
+          <w:b/>
+          <w:bCs/>
+          <w:sz w:val="24"/>
+          <w:szCs w:val="24"/>
+        </w:rPr>
+        <w:drawing>
+          <wp:inline distT="0" distB="0" distL="0" distR="0" wp14:anchorId="452F1BA3" wp14:editId="3B4417DA">
+            <wp:extent cx="2316681" cy="2903472"/>
+            <wp:effectExtent l="0" t="0" r="7620" b="0"/>
+            <wp:docPr id="18" name="Picture 18"/>
+            <wp:cNvGraphicFramePr>
+              <a:graphicFrameLocks xmlns:a="http://schemas.openxmlformats.org/drawingml/2006/main" noChangeAspect="1"/>
+            </wp:cNvGraphicFramePr>
+            <a:graphic xmlns:a="http://schemas.openxmlformats.org/drawingml/2006/main">
+              <a:graphicData uri="http://schemas.openxmlformats.org/drawingml/2006/picture">
+                <pic:pic xmlns:pic="http://schemas.openxmlformats.org/drawingml/2006/picture">
+                  <pic:nvPicPr>
+                    <pic:cNvPr id="1" name=""/>
+                    <pic:cNvPicPr/>
+                  </pic:nvPicPr>
+                  <pic:blipFill>
+                    <a:blip r:embed="rId27"/>
+                    <a:stretch>
+                      <a:fillRect/>
+                    </a:stretch>
+                  </pic:blipFill>
+                  <pic:spPr>
+                    <a:xfrm>
+                      <a:off x="0" y="0"/>
+                      <a:ext cx="2316681" cy="2903472"/>
+                    </a:xfrm>
+                    <a:prstGeom prst="rect">
+                      <a:avLst/>
+                    </a:prstGeom>
+                  </pic:spPr>
+                </pic:pic>
+              </a:graphicData>
+            </a:graphic>
+          </wp:inline>
+        </w:drawing>
+      </w:r>
+    </w:p>
+    <w:p>
+      <w:pPr>
+        <w:ind w:firstLine="720"/>
+        <w:jc w:val="both"/>
+        <w:rPr>
+          <w:b/>
+          <w:bCs/>
+          <w:sz w:val="24"/>
+          <w:szCs w:val="24"/>
+        </w:rPr>
+      </w:pPr>
+      <w:r>
+        <w:rPr>
+          <w:b/>
+          <w:bCs/>
+          <w:sz w:val="24"/>
+          <w:szCs w:val="24"/>
+        </w:rPr>
+        <w:drawing>
+          <wp:anchor distT="0" distB="0" distL="114300" distR="114300" simplePos="0" relativeHeight="251666432" behindDoc="0" locked="0" layoutInCell="1" allowOverlap="1" wp14:anchorId="312427A5" wp14:editId="48628D55">
+            <wp:simplePos x="0" y="0"/>
+            <wp:positionH relativeFrom="page">
+              <wp:align>right</wp:align>
+            </wp:positionH>
+            <wp:positionV relativeFrom="paragraph">
+              <wp:posOffset>0</wp:posOffset>
+            </wp:positionV>
+            <wp:extent cx="7632065" cy="450912"/>
+            <wp:effectExtent l="0" t="0" r="6985" b="6350"/>
+            <wp:wrapTopAndBottom/>
+            <wp:docPr id="20" name="Picture 20"/>
+            <wp:cNvGraphicFramePr>
+              <a:graphicFrameLocks xmlns:a="http://schemas.openxmlformats.org/drawingml/2006/main" noChangeAspect="1"/>
+            </wp:cNvGraphicFramePr>
+            <a:graphic xmlns:a="http://schemas.openxmlformats.org/drawingml/2006/main">
+              <a:graphicData uri="http://schemas.openxmlformats.org/drawingml/2006/picture">
+                <pic:pic xmlns:pic="http://schemas.openxmlformats.org/drawingml/2006/picture">
+                  <pic:nvPicPr>
+                    <pic:cNvPr id="1" name=""/>
+                    <pic:cNvPicPr/>
+                  </pic:nvPicPr>
+                  <pic:blipFill>
+                    <a:blip r:embed="rId28">
+                      <a:extLst>
+                        <a:ext uri="{28A0092B-C50C-407E-A947-70E740481C1C}">
+                          <a14:useLocalDpi xmlns:a14="http://schemas.microsoft.com/office/drawing/2010/main" val="0"/>
+                        </a:ext>
+                      </a:extLst>
+                    </a:blip>
+                    <a:stretch>
+                      <a:fillRect/>
+                    </a:stretch>
+                  </pic:blipFill>
+                  <pic:spPr>
+                    <a:xfrm>
+                      <a:off x="0" y="0"/>
+                      <a:ext cx="7632065" cy="450912"/>
+                    </a:xfrm>
+                    <a:prstGeom prst="rect">
+                      <a:avLst/>
+                    </a:prstGeom>
+                  </pic:spPr>
+                </pic:pic>
+              </a:graphicData>
+            </a:graphic>
+            <wp14:sizeRelH relativeFrom="page">
+              <wp14:pctWidth>0</wp14:pctWidth>
+            </wp14:sizeRelH>
+            <wp14:sizeRelV relativeFrom="page">
+              <wp14:pctHeight>0</wp14:pctHeight>
+            </wp14:sizeRelV>
+          </wp:anchor>
+        </w:drawing>
+      </w:r>
+    </w:p>
+    <w:p>
+      <w:pPr>
+        <w:jc w:val="both"/>
+        <w:rPr>
+          <w:color w:val="FF0000"/>
+          <w:sz w:val="24"/>
+          <w:szCs w:val="24"/>
+        </w:rPr>
+      </w:pPr>
+      <w:proofErr w:type="spellStart"/>
+      <w:r>
+        <w:rPr>
+          <w:color w:val="FF0000"/>
+          <w:sz w:val="24"/>
+          <w:szCs w:val="24"/>
+        </w:rPr>
+        <w:t>Tham</w:t>
+      </w:r>
+      <w:proofErr w:type="spellEnd"/>
+      <w:r>
+        <w:rPr>
+          <w:color w:val="FF0000"/>
+          <w:sz w:val="24"/>
+          <w:szCs w:val="24"/>
+        </w:rPr>
+        <w:t xml:space="preserve"> </w:t>
+      </w:r>
+      <w:proofErr w:type="spellStart"/>
+      <w:r>
+        <w:rPr>
+          <w:color w:val="FF0000"/>
+          <w:sz w:val="24"/>
+          <w:szCs w:val="24"/>
+        </w:rPr>
+        <w:t>khảo</w:t>
+      </w:r>
+      <w:proofErr w:type="spellEnd"/>
     </w:p>
     <w:sectPr>
       <w:pgSz w:w="12240" w:h="15840"/>

--- a/Bao cao.docx
+++ b/Bao cao.docx
@@ -28,6 +28,7 @@
                 <w:szCs w:val="24"/>
               </w:rPr>
             </w:pPr>
+            <w:proofErr w:type="spellStart"/>
             <w:r>
               <w:rPr>
                 <w:b/>
@@ -35,8 +36,29 @@
                 <w:sz w:val="24"/>
                 <w:szCs w:val="24"/>
               </w:rPr>
-              <w:t>Công việc</w:t>
-            </w:r>
+              <w:t>Công</w:t>
+            </w:r>
+            <w:proofErr w:type="spellEnd"/>
+            <w:r>
+              <w:rPr>
+                <w:b/>
+                <w:bCs/>
+                <w:sz w:val="24"/>
+                <w:szCs w:val="24"/>
+              </w:rPr>
+              <w:t xml:space="preserve"> </w:t>
+            </w:r>
+            <w:proofErr w:type="spellStart"/>
+            <w:r>
+              <w:rPr>
+                <w:b/>
+                <w:bCs/>
+                <w:sz w:val="24"/>
+                <w:szCs w:val="24"/>
+              </w:rPr>
+              <w:t>việc</w:t>
+            </w:r>
+            <w:proofErr w:type="spellEnd"/>
           </w:p>
         </w:tc>
         <w:tc>
@@ -53,6 +75,7 @@
                 <w:szCs w:val="24"/>
               </w:rPr>
             </w:pPr>
+            <w:proofErr w:type="spellStart"/>
             <w:r>
               <w:rPr>
                 <w:b/>
@@ -60,8 +83,29 @@
                 <w:sz w:val="24"/>
                 <w:szCs w:val="24"/>
               </w:rPr>
-              <w:t>Người làm</w:t>
-            </w:r>
+              <w:t>Người</w:t>
+            </w:r>
+            <w:proofErr w:type="spellEnd"/>
+            <w:r>
+              <w:rPr>
+                <w:b/>
+                <w:bCs/>
+                <w:sz w:val="24"/>
+                <w:szCs w:val="24"/>
+              </w:rPr>
+              <w:t xml:space="preserve"> </w:t>
+            </w:r>
+            <w:proofErr w:type="spellStart"/>
+            <w:r>
+              <w:rPr>
+                <w:b/>
+                <w:bCs/>
+                <w:sz w:val="24"/>
+                <w:szCs w:val="24"/>
+              </w:rPr>
+              <w:t>làm</w:t>
+            </w:r>
+            <w:proofErr w:type="spellEnd"/>
           </w:p>
         </w:tc>
       </w:tr>
@@ -74,9 +118,43 @@
             <w:pPr>
               <w:jc w:val="center"/>
             </w:pPr>
-            <w:r>
-              <w:t>Hình ảnh cho giao diện</w:t>
-            </w:r>
+            <w:proofErr w:type="spellStart"/>
+            <w:r>
+              <w:t>Hình</w:t>
+            </w:r>
+            <w:proofErr w:type="spellEnd"/>
+            <w:r>
+              <w:t xml:space="preserve"> </w:t>
+            </w:r>
+            <w:proofErr w:type="spellStart"/>
+            <w:r>
+              <w:t>ảnh</w:t>
+            </w:r>
+            <w:proofErr w:type="spellEnd"/>
+            <w:r>
+              <w:t xml:space="preserve"> </w:t>
+            </w:r>
+            <w:proofErr w:type="spellStart"/>
+            <w:r>
+              <w:t>cho</w:t>
+            </w:r>
+            <w:proofErr w:type="spellEnd"/>
+            <w:r>
+              <w:t xml:space="preserve"> </w:t>
+            </w:r>
+            <w:proofErr w:type="spellStart"/>
+            <w:r>
+              <w:t>giao</w:t>
+            </w:r>
+            <w:proofErr w:type="spellEnd"/>
+            <w:r>
+              <w:t xml:space="preserve"> </w:t>
+            </w:r>
+            <w:proofErr w:type="spellStart"/>
+            <w:r>
+              <w:t>diện</w:t>
+            </w:r>
+            <w:proofErr w:type="spellEnd"/>
           </w:p>
         </w:tc>
         <w:tc>
@@ -100,8 +178,21 @@
               <w:jc w:val="center"/>
             </w:pPr>
             <w:r>
-              <w:t>Code tầm nhìn</w:t>
-            </w:r>
+              <w:t xml:space="preserve">Code </w:t>
+            </w:r>
+            <w:proofErr w:type="spellStart"/>
+            <w:r>
+              <w:t>tầm</w:t>
+            </w:r>
+            <w:proofErr w:type="spellEnd"/>
+            <w:r>
+              <w:t xml:space="preserve"> </w:t>
+            </w:r>
+            <w:proofErr w:type="spellStart"/>
+            <w:r>
+              <w:t>nhìn</w:t>
+            </w:r>
+            <w:proofErr w:type="spellEnd"/>
           </w:p>
         </w:tc>
         <w:tc>
@@ -112,9 +203,11 @@
             <w:pPr>
               <w:jc w:val="center"/>
             </w:pPr>
+            <w:proofErr w:type="spellStart"/>
             <w:r>
               <w:t>Hiển</w:t>
             </w:r>
+            <w:proofErr w:type="spellEnd"/>
           </w:p>
         </w:tc>
       </w:tr>
@@ -131,7 +224,15 @@
               <w:t>AI level 1,2</w:t>
             </w:r>
             <w:r>
-              <w:t xml:space="preserve"> cho 1 food</w:t>
+              <w:t xml:space="preserve"> </w:t>
+            </w:r>
+            <w:proofErr w:type="spellStart"/>
+            <w:r>
+              <w:t>cho</w:t>
+            </w:r>
+            <w:proofErr w:type="spellEnd"/>
+            <w:r>
+              <w:t xml:space="preserve"> 1 food</w:t>
             </w:r>
           </w:p>
         </w:tc>
@@ -156,7 +257,23 @@
               <w:jc w:val="center"/>
             </w:pPr>
             <w:r>
-              <w:t>AI level 1,2 cho nhiều food</w:t>
+              <w:t xml:space="preserve">AI level 1,2 </w:t>
+            </w:r>
+            <w:proofErr w:type="spellStart"/>
+            <w:r>
+              <w:t>cho</w:t>
+            </w:r>
+            <w:proofErr w:type="spellEnd"/>
+            <w:r>
+              <w:t xml:space="preserve"> </w:t>
+            </w:r>
+            <w:proofErr w:type="spellStart"/>
+            <w:r>
+              <w:t>nhiều</w:t>
+            </w:r>
+            <w:proofErr w:type="spellEnd"/>
+            <w:r>
+              <w:t xml:space="preserve"> food</w:t>
             </w:r>
           </w:p>
         </w:tc>
@@ -168,9 +285,11 @@
             <w:pPr>
               <w:jc w:val="center"/>
             </w:pPr>
+            <w:proofErr w:type="spellStart"/>
             <w:r>
               <w:t>Hiển</w:t>
             </w:r>
+            <w:proofErr w:type="spellEnd"/>
           </w:p>
         </w:tc>
       </w:tr>
@@ -202,9 +321,11 @@
             <w:pPr>
               <w:jc w:val="center"/>
             </w:pPr>
+            <w:proofErr w:type="spellStart"/>
             <w:r>
               <w:t>Hiển</w:t>
             </w:r>
+            <w:proofErr w:type="spellEnd"/>
           </w:p>
         </w:tc>
       </w:tr>
@@ -239,9 +360,11 @@
             <w:pPr>
               <w:jc w:val="center"/>
             </w:pPr>
+            <w:proofErr w:type="spellStart"/>
             <w:r>
               <w:t>Luân</w:t>
             </w:r>
+            <w:proofErr w:type="spellEnd"/>
           </w:p>
         </w:tc>
       </w:tr>
@@ -254,8 +377,13 @@
             <w:pPr>
               <w:jc w:val="center"/>
             </w:pPr>
-            <w:r>
-              <w:t>Tạo map</w:t>
+            <w:proofErr w:type="spellStart"/>
+            <w:r>
+              <w:t>Tạo</w:t>
+            </w:r>
+            <w:proofErr w:type="spellEnd"/>
+            <w:r>
+              <w:t xml:space="preserve"> map</w:t>
             </w:r>
           </w:p>
         </w:tc>
@@ -279,8 +407,21 @@
             <w:pPr>
               <w:jc w:val="center"/>
             </w:pPr>
-            <w:r>
-              <w:t>Hàm đọc file</w:t>
+            <w:proofErr w:type="spellStart"/>
+            <w:r>
+              <w:t>Hàm</w:t>
+            </w:r>
+            <w:proofErr w:type="spellEnd"/>
+            <w:r>
+              <w:t xml:space="preserve"> </w:t>
+            </w:r>
+            <w:proofErr w:type="spellStart"/>
+            <w:r>
+              <w:t>đọc</w:t>
+            </w:r>
+            <w:proofErr w:type="spellEnd"/>
+            <w:r>
+              <w:t xml:space="preserve"> file</w:t>
             </w:r>
           </w:p>
         </w:tc>
@@ -305,7 +446,39 @@
               <w:jc w:val="center"/>
             </w:pPr>
             <w:r>
-              <w:t>Code chỉnh lại file input phù hợp level</w:t>
+              <w:t xml:space="preserve">Code </w:t>
+            </w:r>
+            <w:proofErr w:type="spellStart"/>
+            <w:r>
+              <w:t>chỉnh</w:t>
+            </w:r>
+            <w:proofErr w:type="spellEnd"/>
+            <w:r>
+              <w:t xml:space="preserve"> </w:t>
+            </w:r>
+            <w:proofErr w:type="spellStart"/>
+            <w:r>
+              <w:t>lại</w:t>
+            </w:r>
+            <w:proofErr w:type="spellEnd"/>
+            <w:r>
+              <w:t xml:space="preserve"> file input </w:t>
+            </w:r>
+            <w:proofErr w:type="spellStart"/>
+            <w:r>
+              <w:t>phù</w:t>
+            </w:r>
+            <w:proofErr w:type="spellEnd"/>
+            <w:r>
+              <w:t xml:space="preserve"> </w:t>
+            </w:r>
+            <w:proofErr w:type="spellStart"/>
+            <w:r>
+              <w:t>hợp</w:t>
+            </w:r>
+            <w:proofErr w:type="spellEnd"/>
+            <w:r>
+              <w:t xml:space="preserve"> level</w:t>
             </w:r>
           </w:p>
         </w:tc>
@@ -330,7 +503,15 @@
               <w:jc w:val="center"/>
             </w:pPr>
             <w:r>
-              <w:t>Code A* cho ghost</w:t>
+              <w:t xml:space="preserve">Code A* </w:t>
+            </w:r>
+            <w:proofErr w:type="spellStart"/>
+            <w:r>
+              <w:t>cho</w:t>
+            </w:r>
+            <w:proofErr w:type="spellEnd"/>
+            <w:r>
+              <w:t xml:space="preserve"> ghost</w:t>
             </w:r>
           </w:p>
         </w:tc>
@@ -354,9 +535,35 @@
             <w:pPr>
               <w:jc w:val="center"/>
             </w:pPr>
-            <w:r>
-              <w:t>Hàm quay hướng cho pacman</w:t>
-            </w:r>
+            <w:proofErr w:type="spellStart"/>
+            <w:r>
+              <w:t>Hàm</w:t>
+            </w:r>
+            <w:proofErr w:type="spellEnd"/>
+            <w:r>
+              <w:t xml:space="preserve"> quay </w:t>
+            </w:r>
+            <w:proofErr w:type="spellStart"/>
+            <w:r>
+              <w:t>hướng</w:t>
+            </w:r>
+            <w:proofErr w:type="spellEnd"/>
+            <w:r>
+              <w:t xml:space="preserve"> </w:t>
+            </w:r>
+            <w:proofErr w:type="spellStart"/>
+            <w:r>
+              <w:t>cho</w:t>
+            </w:r>
+            <w:proofErr w:type="spellEnd"/>
+            <w:r>
+              <w:t xml:space="preserve"> </w:t>
+            </w:r>
+            <w:proofErr w:type="spellStart"/>
+            <w:r>
+              <w:t>pacman</w:t>
+            </w:r>
+            <w:proofErr w:type="spellEnd"/>
           </w:p>
         </w:tc>
         <w:tc>
@@ -380,8 +587,37 @@
               <w:jc w:val="center"/>
             </w:pPr>
             <w:r>
-              <w:t>Code di chuyển cho người chơi</w:t>
-            </w:r>
+              <w:t xml:space="preserve">Code di </w:t>
+            </w:r>
+            <w:proofErr w:type="spellStart"/>
+            <w:r>
+              <w:t>chuyển</w:t>
+            </w:r>
+            <w:proofErr w:type="spellEnd"/>
+            <w:r>
+              <w:t xml:space="preserve"> </w:t>
+            </w:r>
+            <w:proofErr w:type="spellStart"/>
+            <w:r>
+              <w:t>cho</w:t>
+            </w:r>
+            <w:proofErr w:type="spellEnd"/>
+            <w:r>
+              <w:t xml:space="preserve"> </w:t>
+            </w:r>
+            <w:proofErr w:type="spellStart"/>
+            <w:r>
+              <w:t>người</w:t>
+            </w:r>
+            <w:proofErr w:type="spellEnd"/>
+            <w:r>
+              <w:t xml:space="preserve"> </w:t>
+            </w:r>
+            <w:proofErr w:type="spellStart"/>
+            <w:r>
+              <w:t>chơi</w:t>
+            </w:r>
+            <w:proofErr w:type="spellEnd"/>
           </w:p>
         </w:tc>
         <w:tc>
@@ -405,7 +641,31 @@
               <w:jc w:val="center"/>
             </w:pPr>
             <w:r>
-              <w:t>Code tạo giao diện map</w:t>
+              <w:t xml:space="preserve">Code </w:t>
+            </w:r>
+            <w:proofErr w:type="spellStart"/>
+            <w:r>
+              <w:t>tạo</w:t>
+            </w:r>
+            <w:proofErr w:type="spellEnd"/>
+            <w:r>
+              <w:t xml:space="preserve"> </w:t>
+            </w:r>
+            <w:proofErr w:type="spellStart"/>
+            <w:r>
+              <w:t>giao</w:t>
+            </w:r>
+            <w:proofErr w:type="spellEnd"/>
+            <w:r>
+              <w:t xml:space="preserve"> </w:t>
+            </w:r>
+            <w:proofErr w:type="spellStart"/>
+            <w:r>
+              <w:t>diện</w:t>
+            </w:r>
+            <w:proofErr w:type="spellEnd"/>
+            <w:r>
+              <w:t xml:space="preserve"> map</w:t>
             </w:r>
           </w:p>
         </w:tc>
@@ -429,8 +689,13 @@
             <w:pPr>
               <w:jc w:val="center"/>
             </w:pPr>
-            <w:r>
-              <w:t>Ghi file</w:t>
+            <w:proofErr w:type="spellStart"/>
+            <w:r>
+              <w:t>Ghi</w:t>
+            </w:r>
+            <w:proofErr w:type="spellEnd"/>
+            <w:r>
+              <w:t xml:space="preserve"> file</w:t>
             </w:r>
           </w:p>
         </w:tc>
@@ -454,8 +719,13 @@
             <w:pPr>
               <w:jc w:val="center"/>
             </w:pPr>
-            <w:r>
-              <w:t>Chạy test</w:t>
+            <w:proofErr w:type="spellStart"/>
+            <w:r>
+              <w:t>Chạy</w:t>
+            </w:r>
+            <w:proofErr w:type="spellEnd"/>
+            <w:r>
+              <w:t xml:space="preserve"> test</w:t>
             </w:r>
           </w:p>
         </w:tc>
@@ -479,9 +749,27 @@
             <w:pPr>
               <w:jc w:val="center"/>
             </w:pPr>
-            <w:r>
-              <w:t>Viết báo cáo</w:t>
-            </w:r>
+            <w:proofErr w:type="spellStart"/>
+            <w:r>
+              <w:t>Viết</w:t>
+            </w:r>
+            <w:proofErr w:type="spellEnd"/>
+            <w:r>
+              <w:t xml:space="preserve"> </w:t>
+            </w:r>
+            <w:proofErr w:type="spellStart"/>
+            <w:r>
+              <w:t>báo</w:t>
+            </w:r>
+            <w:proofErr w:type="spellEnd"/>
+            <w:r>
+              <w:t xml:space="preserve"> </w:t>
+            </w:r>
+            <w:proofErr w:type="spellStart"/>
+            <w:r>
+              <w:t>cáo</w:t>
+            </w:r>
+            <w:proofErr w:type="spellEnd"/>
           </w:p>
         </w:tc>
         <w:tc>
@@ -504,8 +792,29 @@
             <w:pPr>
               <w:jc w:val="center"/>
             </w:pPr>
-            <w:r>
-              <w:t xml:space="preserve">Viết kiểm tra win, surrender, game over </w:t>
+            <w:proofErr w:type="spellStart"/>
+            <w:r>
+              <w:t>Viết</w:t>
+            </w:r>
+            <w:proofErr w:type="spellEnd"/>
+            <w:r>
+              <w:t xml:space="preserve"> </w:t>
+            </w:r>
+            <w:proofErr w:type="spellStart"/>
+            <w:r>
+              <w:t>kiểm</w:t>
+            </w:r>
+            <w:proofErr w:type="spellEnd"/>
+            <w:r>
+              <w:t xml:space="preserve"> </w:t>
+            </w:r>
+            <w:proofErr w:type="spellStart"/>
+            <w:r>
+              <w:t>tra</w:t>
+            </w:r>
+            <w:proofErr w:type="spellEnd"/>
+            <w:r>
+              <w:t xml:space="preserve"> win, surrender, game over </w:t>
             </w:r>
           </w:p>
         </w:tc>
@@ -513,11 +822,7 @@
           <w:tcPr>
             <w:tcW w:w="4675" w:type="dxa"/>
           </w:tcPr>
-          <w:p>
-            <w:pPr>
-              <w:jc w:val="center"/>
-            </w:pPr>
-          </w:p>
+          <w:p/>
         </w:tc>
       </w:tr>
     </w:tbl>
@@ -540,25 +845,105 @@
           <w:sz w:val="32"/>
           <w:szCs w:val="32"/>
         </w:rPr>
-        <w:t>Project 1 Môn AI</w:t>
+        <w:t xml:space="preserve">Project 1 </w:t>
+      </w:r>
+      <w:proofErr w:type="spellStart"/>
+      <w:r>
+        <w:rPr>
+          <w:b/>
+          <w:bCs/>
+          <w:color w:val="FF0000"/>
+          <w:sz w:val="32"/>
+          <w:szCs w:val="32"/>
+        </w:rPr>
+        <w:t>Môn</w:t>
+      </w:r>
+      <w:proofErr w:type="spellEnd"/>
+      <w:r>
+        <w:rPr>
+          <w:b/>
+          <w:bCs/>
+          <w:color w:val="FF0000"/>
+          <w:sz w:val="32"/>
+          <w:szCs w:val="32"/>
+        </w:rPr>
+        <w:t xml:space="preserve"> AI</w:t>
       </w:r>
     </w:p>
     <w:p>
       <w:pPr>
+        <w:pStyle w:val="ListParagraph"/>
+        <w:numPr>
+          <w:ilvl w:val="0"/>
+          <w:numId w:val="3"/>
+        </w:numPr>
         <w:jc w:val="both"/>
         <w:rPr>
-          <w:color w:val="FF0000"/>
+          <w:b/>
+          <w:bCs/>
           <w:sz w:val="24"/>
           <w:szCs w:val="24"/>
         </w:rPr>
       </w:pPr>
-      <w:r>
-        <w:rPr>
-          <w:color w:val="FF0000"/>
-          <w:sz w:val="24"/>
-          <w:szCs w:val="24"/>
-        </w:rPr>
-        <w:t>Danh sách nhóm:</w:t>
+      <w:proofErr w:type="spellStart"/>
+      <w:r>
+        <w:rPr>
+          <w:b/>
+          <w:bCs/>
+          <w:sz w:val="24"/>
+          <w:szCs w:val="24"/>
+        </w:rPr>
+        <w:t>Danh</w:t>
+      </w:r>
+      <w:proofErr w:type="spellEnd"/>
+      <w:r>
+        <w:rPr>
+          <w:b/>
+          <w:bCs/>
+          <w:sz w:val="24"/>
+          <w:szCs w:val="24"/>
+        </w:rPr>
+        <w:t xml:space="preserve"> </w:t>
+      </w:r>
+      <w:proofErr w:type="spellStart"/>
+      <w:r>
+        <w:rPr>
+          <w:b/>
+          <w:bCs/>
+          <w:sz w:val="24"/>
+          <w:szCs w:val="24"/>
+        </w:rPr>
+        <w:t>sách</w:t>
+      </w:r>
+      <w:proofErr w:type="spellEnd"/>
+      <w:r>
+        <w:rPr>
+          <w:b/>
+          <w:bCs/>
+          <w:sz w:val="24"/>
+          <w:szCs w:val="24"/>
+        </w:rPr>
+        <w:t xml:space="preserve"> </w:t>
+      </w:r>
+      <w:proofErr w:type="spellStart"/>
+      <w:r>
+        <w:rPr>
+          <w:b/>
+          <w:bCs/>
+          <w:sz w:val="24"/>
+          <w:szCs w:val="24"/>
+        </w:rPr>
+        <w:t>nhóm</w:t>
+      </w:r>
+      <w:proofErr w:type="spellEnd"/>
+      <w:r>
+        <w:rPr>
+          <w:b/>
+          <w:bCs/>
+          <w:sz w:val="24"/>
+          <w:szCs w:val="24"/>
+        </w:rPr>
+        <w:t>:</w:t>
       </w:r>
     </w:p>
     <w:tbl>
@@ -586,6 +971,7 @@
                 <w:szCs w:val="24"/>
               </w:rPr>
             </w:pPr>
+            <w:proofErr w:type="spellStart"/>
             <w:r>
               <w:rPr>
                 <w:b/>
@@ -593,8 +979,49 @@
                 <w:sz w:val="24"/>
                 <w:szCs w:val="24"/>
               </w:rPr>
-              <w:t>Tên thành viên</w:t>
-            </w:r>
+              <w:t>Tên</w:t>
+            </w:r>
+            <w:proofErr w:type="spellEnd"/>
+            <w:r>
+              <w:rPr>
+                <w:b/>
+                <w:bCs/>
+                <w:sz w:val="24"/>
+                <w:szCs w:val="24"/>
+              </w:rPr>
+              <w:t xml:space="preserve"> </w:t>
+            </w:r>
+            <w:proofErr w:type="spellStart"/>
+            <w:r>
+              <w:rPr>
+                <w:b/>
+                <w:bCs/>
+                <w:sz w:val="24"/>
+                <w:szCs w:val="24"/>
+              </w:rPr>
+              <w:t>thành</w:t>
+            </w:r>
+            <w:proofErr w:type="spellEnd"/>
+            <w:r>
+              <w:rPr>
+                <w:b/>
+                <w:bCs/>
+                <w:sz w:val="24"/>
+                <w:szCs w:val="24"/>
+              </w:rPr>
+              <w:t xml:space="preserve"> </w:t>
+            </w:r>
+            <w:proofErr w:type="spellStart"/>
+            <w:r>
+              <w:rPr>
+                <w:b/>
+                <w:bCs/>
+                <w:sz w:val="24"/>
+                <w:szCs w:val="24"/>
+              </w:rPr>
+              <w:t>viên</w:t>
+            </w:r>
+            <w:proofErr w:type="spellEnd"/>
           </w:p>
         </w:tc>
         <w:tc>
@@ -636,13 +1063,47 @@
                 <w:szCs w:val="24"/>
               </w:rPr>
             </w:pPr>
+            <w:proofErr w:type="spellStart"/>
             <w:r>
               <w:rPr>
                 <w:sz w:val="24"/>
                 <w:szCs w:val="24"/>
               </w:rPr>
-              <w:t>Hà Thế Hiển</w:t>
-            </w:r>
+              <w:t>Hà</w:t>
+            </w:r>
+            <w:proofErr w:type="spellEnd"/>
+            <w:r>
+              <w:rPr>
+                <w:sz w:val="24"/>
+                <w:szCs w:val="24"/>
+              </w:rPr>
+              <w:t xml:space="preserve"> </w:t>
+            </w:r>
+            <w:proofErr w:type="spellStart"/>
+            <w:r>
+              <w:rPr>
+                <w:sz w:val="24"/>
+                <w:szCs w:val="24"/>
+              </w:rPr>
+              <w:t>Thế</w:t>
+            </w:r>
+            <w:proofErr w:type="spellEnd"/>
+            <w:r>
+              <w:rPr>
+                <w:sz w:val="24"/>
+                <w:szCs w:val="24"/>
+              </w:rPr>
+              <w:t xml:space="preserve"> </w:t>
+            </w:r>
+            <w:proofErr w:type="spellStart"/>
+            <w:r>
+              <w:rPr>
+                <w:sz w:val="24"/>
+                <w:szCs w:val="24"/>
+              </w:rPr>
+              <w:t>Hiển</w:t>
+            </w:r>
+            <w:proofErr w:type="spellEnd"/>
           </w:p>
         </w:tc>
         <w:tc>
@@ -680,13 +1141,47 @@
                 <w:szCs w:val="24"/>
               </w:rPr>
             </w:pPr>
+            <w:proofErr w:type="spellStart"/>
             <w:r>
               <w:rPr>
                 <w:sz w:val="24"/>
                 <w:szCs w:val="24"/>
               </w:rPr>
-              <w:t>Khưu Vĩ Luân</w:t>
-            </w:r>
+              <w:t>Khưu</w:t>
+            </w:r>
+            <w:proofErr w:type="spellEnd"/>
+            <w:r>
+              <w:rPr>
+                <w:sz w:val="24"/>
+                <w:szCs w:val="24"/>
+              </w:rPr>
+              <w:t xml:space="preserve"> </w:t>
+            </w:r>
+            <w:proofErr w:type="spellStart"/>
+            <w:r>
+              <w:rPr>
+                <w:sz w:val="24"/>
+                <w:szCs w:val="24"/>
+              </w:rPr>
+              <w:t>Vĩ</w:t>
+            </w:r>
+            <w:proofErr w:type="spellEnd"/>
+            <w:r>
+              <w:rPr>
+                <w:sz w:val="24"/>
+                <w:szCs w:val="24"/>
+              </w:rPr>
+              <w:t xml:space="preserve"> </w:t>
+            </w:r>
+            <w:proofErr w:type="spellStart"/>
+            <w:r>
+              <w:rPr>
+                <w:sz w:val="24"/>
+                <w:szCs w:val="24"/>
+              </w:rPr>
+              <w:t>Luân</w:t>
+            </w:r>
+            <w:proofErr w:type="spellEnd"/>
           </w:p>
         </w:tc>
         <w:tc>
@@ -724,13 +1219,63 @@
                 <w:szCs w:val="24"/>
               </w:rPr>
             </w:pPr>
+            <w:proofErr w:type="spellStart"/>
             <w:r>
               <w:rPr>
                 <w:sz w:val="24"/>
                 <w:szCs w:val="24"/>
               </w:rPr>
-              <w:t>Dương Ngọc Nguyên Phương</w:t>
-            </w:r>
+              <w:t>Dương</w:t>
+            </w:r>
+            <w:proofErr w:type="spellEnd"/>
+            <w:r>
+              <w:rPr>
+                <w:sz w:val="24"/>
+                <w:szCs w:val="24"/>
+              </w:rPr>
+              <w:t xml:space="preserve"> </w:t>
+            </w:r>
+            <w:proofErr w:type="spellStart"/>
+            <w:r>
+              <w:rPr>
+                <w:sz w:val="24"/>
+                <w:szCs w:val="24"/>
+              </w:rPr>
+              <w:t>Ngọc</w:t>
+            </w:r>
+            <w:proofErr w:type="spellEnd"/>
+            <w:r>
+              <w:rPr>
+                <w:sz w:val="24"/>
+                <w:szCs w:val="24"/>
+              </w:rPr>
+              <w:t xml:space="preserve"> </w:t>
+            </w:r>
+            <w:proofErr w:type="spellStart"/>
+            <w:r>
+              <w:rPr>
+                <w:sz w:val="24"/>
+                <w:szCs w:val="24"/>
+              </w:rPr>
+              <w:t>Nguyên</w:t>
+            </w:r>
+            <w:proofErr w:type="spellEnd"/>
+            <w:r>
+              <w:rPr>
+                <w:sz w:val="24"/>
+                <w:szCs w:val="24"/>
+              </w:rPr>
+              <w:t xml:space="preserve"> </w:t>
+            </w:r>
+            <w:proofErr w:type="spellStart"/>
+            <w:r>
+              <w:rPr>
+                <w:sz w:val="24"/>
+                <w:szCs w:val="24"/>
+              </w:rPr>
+              <w:t>Phương</w:t>
+            </w:r>
+            <w:proofErr w:type="spellEnd"/>
           </w:p>
         </w:tc>
         <w:tc>
@@ -775,13 +1320,63 @@
                 <w:szCs w:val="24"/>
               </w:rPr>
             </w:pPr>
+            <w:proofErr w:type="spellStart"/>
             <w:r>
               <w:rPr>
                 <w:sz w:val="24"/>
                 <w:szCs w:val="24"/>
               </w:rPr>
-              <w:t>Đặng Nguyễn Quỳnh Như</w:t>
-            </w:r>
+              <w:t>Đặng</w:t>
+            </w:r>
+            <w:proofErr w:type="spellEnd"/>
+            <w:r>
+              <w:rPr>
+                <w:sz w:val="24"/>
+                <w:szCs w:val="24"/>
+              </w:rPr>
+              <w:t xml:space="preserve"> </w:t>
+            </w:r>
+            <w:proofErr w:type="spellStart"/>
+            <w:r>
+              <w:rPr>
+                <w:sz w:val="24"/>
+                <w:szCs w:val="24"/>
+              </w:rPr>
+              <w:t>Nguyễn</w:t>
+            </w:r>
+            <w:proofErr w:type="spellEnd"/>
+            <w:r>
+              <w:rPr>
+                <w:sz w:val="24"/>
+                <w:szCs w:val="24"/>
+              </w:rPr>
+              <w:t xml:space="preserve"> </w:t>
+            </w:r>
+            <w:proofErr w:type="spellStart"/>
+            <w:r>
+              <w:rPr>
+                <w:sz w:val="24"/>
+                <w:szCs w:val="24"/>
+              </w:rPr>
+              <w:t>Quỳnh</w:t>
+            </w:r>
+            <w:proofErr w:type="spellEnd"/>
+            <w:r>
+              <w:rPr>
+                <w:sz w:val="24"/>
+                <w:szCs w:val="24"/>
+              </w:rPr>
+              <w:t xml:space="preserve"> </w:t>
+            </w:r>
+            <w:proofErr w:type="spellStart"/>
+            <w:r>
+              <w:rPr>
+                <w:sz w:val="24"/>
+                <w:szCs w:val="24"/>
+              </w:rPr>
+              <w:t>Như</w:t>
+            </w:r>
+            <w:proofErr w:type="spellEnd"/>
           </w:p>
         </w:tc>
         <w:tc>
@@ -819,21 +1414,50 @@
     </w:p>
     <w:p>
       <w:pPr>
+        <w:pStyle w:val="ListParagraph"/>
+        <w:numPr>
+          <w:ilvl w:val="0"/>
+          <w:numId w:val="3"/>
+        </w:numPr>
         <w:jc w:val="both"/>
         <w:rPr>
-          <w:color w:val="FF0000"/>
+          <w:b/>
+          <w:bCs/>
           <w:sz w:val="24"/>
           <w:szCs w:val="24"/>
         </w:rPr>
       </w:pPr>
-      <w:r>
-        <w:rPr>
-          <w:color w:val="FF0000"/>
-          <w:sz w:val="24"/>
-          <w:szCs w:val="24"/>
-        </w:rPr>
-        <w:t>Phân công</w:t>
-      </w:r>
+      <w:proofErr w:type="spellStart"/>
+      <w:r>
+        <w:rPr>
+          <w:b/>
+          <w:bCs/>
+          <w:sz w:val="24"/>
+          <w:szCs w:val="24"/>
+        </w:rPr>
+        <w:t>Phân</w:t>
+      </w:r>
+      <w:proofErr w:type="spellEnd"/>
+      <w:r>
+        <w:rPr>
+          <w:b/>
+          <w:bCs/>
+          <w:sz w:val="24"/>
+          <w:szCs w:val="24"/>
+        </w:rPr>
+        <w:t xml:space="preserve"> </w:t>
+      </w:r>
+      <w:proofErr w:type="spellStart"/>
+      <w:r>
+        <w:rPr>
+          <w:b/>
+          <w:bCs/>
+          <w:sz w:val="24"/>
+          <w:szCs w:val="24"/>
+        </w:rPr>
+        <w:t>công</w:t>
+      </w:r>
+      <w:proofErr w:type="spellEnd"/>
     </w:p>
     <w:p>
       <w:pPr>
@@ -847,38 +1471,465 @@
     </w:p>
     <w:p>
       <w:pPr>
+        <w:pStyle w:val="ListParagraph"/>
+        <w:numPr>
+          <w:ilvl w:val="0"/>
+          <w:numId w:val="3"/>
+        </w:numPr>
         <w:jc w:val="both"/>
         <w:rPr>
-          <w:color w:val="FF0000"/>
+          <w:b/>
+          <w:bCs/>
           <w:sz w:val="24"/>
           <w:szCs w:val="24"/>
         </w:rPr>
       </w:pPr>
-      <w:r>
-        <w:rPr>
-          <w:color w:val="FF0000"/>
-          <w:sz w:val="24"/>
-          <w:szCs w:val="24"/>
-        </w:rPr>
-        <w:t>Môi trường:  là python</w:t>
+      <w:proofErr w:type="spellStart"/>
+      <w:r>
+        <w:rPr>
+          <w:b/>
+          <w:bCs/>
+          <w:sz w:val="24"/>
+          <w:szCs w:val="24"/>
+        </w:rPr>
+        <w:t>Môi</w:t>
+      </w:r>
+      <w:proofErr w:type="spellEnd"/>
+      <w:r>
+        <w:rPr>
+          <w:b/>
+          <w:bCs/>
+          <w:sz w:val="24"/>
+          <w:szCs w:val="24"/>
+        </w:rPr>
+        <w:t xml:space="preserve"> </w:t>
+      </w:r>
+      <w:proofErr w:type="spellStart"/>
+      <w:r>
+        <w:rPr>
+          <w:b/>
+          <w:bCs/>
+          <w:sz w:val="24"/>
+          <w:szCs w:val="24"/>
+        </w:rPr>
+        <w:t>trường</w:t>
+      </w:r>
+      <w:proofErr w:type="spellEnd"/>
+      <w:r>
+        <w:rPr>
+          <w:b/>
+          <w:bCs/>
+          <w:sz w:val="24"/>
+          <w:szCs w:val="24"/>
+        </w:rPr>
+        <w:t xml:space="preserve">:  </w:t>
+      </w:r>
+      <w:proofErr w:type="spellStart"/>
+      <w:r>
+        <w:rPr>
+          <w:b/>
+          <w:bCs/>
+          <w:sz w:val="24"/>
+          <w:szCs w:val="24"/>
+        </w:rPr>
+        <w:t>là</w:t>
+      </w:r>
+      <w:proofErr w:type="spellEnd"/>
+      <w:r>
+        <w:rPr>
+          <w:b/>
+          <w:bCs/>
+          <w:sz w:val="24"/>
+          <w:szCs w:val="24"/>
+        </w:rPr>
+        <w:t xml:space="preserve"> python</w:t>
+      </w:r>
+    </w:p>
+    <w:p>
+      <w:pPr>
+        <w:pStyle w:val="ListParagraph"/>
+        <w:numPr>
+          <w:ilvl w:val="0"/>
+          <w:numId w:val="3"/>
+        </w:numPr>
+        <w:jc w:val="both"/>
+        <w:rPr>
+          <w:b/>
+          <w:bCs/>
+          <w:sz w:val="24"/>
+          <w:szCs w:val="24"/>
+        </w:rPr>
+      </w:pPr>
+      <w:proofErr w:type="spellStart"/>
+      <w:r>
+        <w:rPr>
+          <w:b/>
+          <w:bCs/>
+          <w:sz w:val="24"/>
+          <w:szCs w:val="24"/>
+        </w:rPr>
+        <w:t>Độ</w:t>
+      </w:r>
+      <w:proofErr w:type="spellEnd"/>
+      <w:r>
+        <w:rPr>
+          <w:b/>
+          <w:bCs/>
+          <w:sz w:val="24"/>
+          <w:szCs w:val="24"/>
+        </w:rPr>
+        <w:t xml:space="preserve"> </w:t>
+      </w:r>
+      <w:proofErr w:type="spellStart"/>
+      <w:r>
+        <w:rPr>
+          <w:b/>
+          <w:bCs/>
+          <w:sz w:val="24"/>
+          <w:szCs w:val="24"/>
+        </w:rPr>
+        <w:t>hoàn</w:t>
+      </w:r>
+      <w:proofErr w:type="spellEnd"/>
+      <w:r>
+        <w:rPr>
+          <w:b/>
+          <w:bCs/>
+          <w:sz w:val="24"/>
+          <w:szCs w:val="24"/>
+        </w:rPr>
+        <w:t xml:space="preserve"> </w:t>
+      </w:r>
+      <w:proofErr w:type="spellStart"/>
+      <w:r>
+        <w:rPr>
+          <w:b/>
+          <w:bCs/>
+          <w:sz w:val="24"/>
+          <w:szCs w:val="24"/>
+        </w:rPr>
+        <w:t>thành</w:t>
+      </w:r>
+      <w:proofErr w:type="spellEnd"/>
+      <w:r>
+        <w:rPr>
+          <w:b/>
+          <w:bCs/>
+          <w:sz w:val="24"/>
+          <w:szCs w:val="24"/>
+        </w:rPr>
+        <w:t xml:space="preserve"> </w:t>
+      </w:r>
+      <w:proofErr w:type="spellStart"/>
+      <w:r>
+        <w:rPr>
+          <w:b/>
+          <w:bCs/>
+          <w:sz w:val="24"/>
+          <w:szCs w:val="24"/>
+        </w:rPr>
+        <w:t>công</w:t>
+      </w:r>
+      <w:proofErr w:type="spellEnd"/>
+      <w:r>
+        <w:rPr>
+          <w:b/>
+          <w:bCs/>
+          <w:sz w:val="24"/>
+          <w:szCs w:val="24"/>
+        </w:rPr>
+        <w:t xml:space="preserve"> </w:t>
+      </w:r>
+      <w:proofErr w:type="spellStart"/>
+      <w:r>
+        <w:rPr>
+          <w:b/>
+          <w:bCs/>
+          <w:sz w:val="24"/>
+          <w:szCs w:val="24"/>
+        </w:rPr>
+        <w:t>việc</w:t>
+      </w:r>
+      <w:proofErr w:type="spellEnd"/>
+      <w:r>
+        <w:rPr>
+          <w:b/>
+          <w:bCs/>
+          <w:sz w:val="24"/>
+          <w:szCs w:val="24"/>
+        </w:rPr>
+        <w:t>:</w:t>
       </w:r>
     </w:p>
     <w:p>
       <w:pPr>
         <w:jc w:val="both"/>
         <w:rPr>
+          <w:sz w:val="24"/>
+          <w:szCs w:val="24"/>
+        </w:rPr>
+      </w:pPr>
+      <w:r>
+        <w:rPr>
           <w:color w:val="FF0000"/>
           <w:sz w:val="24"/>
           <w:szCs w:val="24"/>
         </w:rPr>
-      </w:pPr>
-      <w:r>
-        <w:rPr>
-          <w:color w:val="FF0000"/>
-          <w:sz w:val="24"/>
-          <w:szCs w:val="24"/>
-        </w:rPr>
-        <w:t>Độ hoàn thành công việc:</w:t>
+        <w:tab/>
+      </w:r>
+      <w:r>
+        <w:rPr>
+          <w:sz w:val="24"/>
+          <w:szCs w:val="24"/>
+        </w:rPr>
+        <w:t xml:space="preserve">Level 1: </w:t>
+      </w:r>
+      <w:proofErr w:type="spellStart"/>
+      <w:r>
+        <w:rPr>
+          <w:sz w:val="24"/>
+          <w:szCs w:val="24"/>
+        </w:rPr>
+        <w:t>Thành</w:t>
+      </w:r>
+      <w:proofErr w:type="spellEnd"/>
+      <w:r>
+        <w:rPr>
+          <w:sz w:val="24"/>
+          <w:szCs w:val="24"/>
+        </w:rPr>
+        <w:t xml:space="preserve"> </w:t>
+      </w:r>
+      <w:proofErr w:type="spellStart"/>
+      <w:r>
+        <w:rPr>
+          <w:sz w:val="24"/>
+          <w:szCs w:val="24"/>
+        </w:rPr>
+        <w:t>công</w:t>
+      </w:r>
+      <w:proofErr w:type="spellEnd"/>
+      <w:r>
+        <w:rPr>
+          <w:sz w:val="24"/>
+          <w:szCs w:val="24"/>
+        </w:rPr>
+        <w:t xml:space="preserve">, </w:t>
+      </w:r>
+      <w:proofErr w:type="spellStart"/>
+      <w:r>
+        <w:rPr>
+          <w:sz w:val="24"/>
+          <w:szCs w:val="24"/>
+        </w:rPr>
+        <w:t>them</w:t>
+      </w:r>
+      <w:proofErr w:type="spellEnd"/>
+      <w:r>
+        <w:rPr>
+          <w:sz w:val="24"/>
+          <w:szCs w:val="24"/>
+        </w:rPr>
+        <w:t xml:space="preserve"> </w:t>
+      </w:r>
+      <w:proofErr w:type="spellStart"/>
+      <w:r>
+        <w:rPr>
+          <w:sz w:val="24"/>
+          <w:szCs w:val="24"/>
+        </w:rPr>
+        <w:t>được</w:t>
+      </w:r>
+      <w:proofErr w:type="spellEnd"/>
+      <w:r>
+        <w:rPr>
+          <w:sz w:val="24"/>
+          <w:szCs w:val="24"/>
+        </w:rPr>
+        <w:t xml:space="preserve"> </w:t>
+      </w:r>
+      <w:proofErr w:type="spellStart"/>
+      <w:r>
+        <w:rPr>
+          <w:sz w:val="24"/>
+          <w:szCs w:val="24"/>
+        </w:rPr>
+        <w:t>có</w:t>
+      </w:r>
+      <w:proofErr w:type="spellEnd"/>
+      <w:r>
+        <w:rPr>
+          <w:sz w:val="24"/>
+          <w:szCs w:val="24"/>
+        </w:rPr>
+        <w:t xml:space="preserve"> </w:t>
+      </w:r>
+      <w:proofErr w:type="spellStart"/>
+      <w:r>
+        <w:rPr>
+          <w:sz w:val="24"/>
+          <w:szCs w:val="24"/>
+        </w:rPr>
+        <w:t>nhiều</w:t>
+      </w:r>
+      <w:proofErr w:type="spellEnd"/>
+      <w:r>
+        <w:rPr>
+          <w:sz w:val="24"/>
+          <w:szCs w:val="24"/>
+        </w:rPr>
+        <w:t xml:space="preserve"> food</w:t>
+      </w:r>
+      <w:r>
+        <w:rPr>
+          <w:sz w:val="24"/>
+          <w:szCs w:val="24"/>
+        </w:rPr>
+        <w:t xml:space="preserve"> </w:t>
+      </w:r>
+      <w:proofErr w:type="spellStart"/>
+      <w:r>
+        <w:rPr>
+          <w:sz w:val="24"/>
+          <w:szCs w:val="24"/>
+        </w:rPr>
+        <w:t>nhưng</w:t>
+      </w:r>
+      <w:proofErr w:type="spellEnd"/>
+      <w:r>
+        <w:rPr>
+          <w:sz w:val="24"/>
+          <w:szCs w:val="24"/>
+        </w:rPr>
+        <w:t xml:space="preserve"> </w:t>
+      </w:r>
+      <w:proofErr w:type="spellStart"/>
+      <w:r>
+        <w:rPr>
+          <w:sz w:val="24"/>
+          <w:szCs w:val="24"/>
+        </w:rPr>
+        <w:t>nhiều</w:t>
+      </w:r>
+      <w:proofErr w:type="spellEnd"/>
+      <w:r>
+        <w:rPr>
+          <w:sz w:val="24"/>
+          <w:szCs w:val="24"/>
+        </w:rPr>
+        <w:t xml:space="preserve"> food </w:t>
+      </w:r>
+      <w:proofErr w:type="spellStart"/>
+      <w:r>
+        <w:rPr>
+          <w:sz w:val="24"/>
+          <w:szCs w:val="24"/>
+        </w:rPr>
+        <w:t>chưa</w:t>
+      </w:r>
+      <w:proofErr w:type="spellEnd"/>
+      <w:r>
+        <w:rPr>
+          <w:sz w:val="24"/>
+          <w:szCs w:val="24"/>
+        </w:rPr>
+        <w:t xml:space="preserve"> </w:t>
+      </w:r>
+      <w:proofErr w:type="spellStart"/>
+      <w:r>
+        <w:rPr>
+          <w:sz w:val="24"/>
+          <w:szCs w:val="24"/>
+        </w:rPr>
+        <w:t>tối</w:t>
+      </w:r>
+      <w:proofErr w:type="spellEnd"/>
+      <w:r>
+        <w:rPr>
+          <w:sz w:val="24"/>
+          <w:szCs w:val="24"/>
+        </w:rPr>
+        <w:t xml:space="preserve"> </w:t>
+      </w:r>
+      <w:proofErr w:type="spellStart"/>
+      <w:r>
+        <w:rPr>
+          <w:sz w:val="24"/>
+          <w:szCs w:val="24"/>
+        </w:rPr>
+        <w:t>ưu</w:t>
+      </w:r>
+      <w:proofErr w:type="spellEnd"/>
+      <w:r>
+        <w:rPr>
+          <w:sz w:val="24"/>
+          <w:szCs w:val="24"/>
+        </w:rPr>
+        <w:t xml:space="preserve"> </w:t>
+      </w:r>
+      <w:proofErr w:type="spellStart"/>
+      <w:r>
+        <w:rPr>
+          <w:sz w:val="24"/>
+          <w:szCs w:val="24"/>
+        </w:rPr>
+        <w:t>lắm</w:t>
+      </w:r>
+      <w:proofErr w:type="spellEnd"/>
+      <w:r>
+        <w:rPr>
+          <w:sz w:val="24"/>
+          <w:szCs w:val="24"/>
+        </w:rPr>
+        <w:t xml:space="preserve"> </w:t>
+      </w:r>
+      <w:proofErr w:type="spellStart"/>
+      <w:r>
+        <w:rPr>
+          <w:sz w:val="24"/>
+          <w:szCs w:val="24"/>
+        </w:rPr>
+        <w:t>và</w:t>
+      </w:r>
+      <w:proofErr w:type="spellEnd"/>
+      <w:r>
+        <w:rPr>
+          <w:sz w:val="24"/>
+          <w:szCs w:val="24"/>
+        </w:rPr>
+        <w:t xml:space="preserve"> </w:t>
+      </w:r>
+      <w:proofErr w:type="spellStart"/>
+      <w:r>
+        <w:rPr>
+          <w:sz w:val="24"/>
+          <w:szCs w:val="24"/>
+        </w:rPr>
+        <w:t>dùng</w:t>
+      </w:r>
+      <w:proofErr w:type="spellEnd"/>
+      <w:r>
+        <w:rPr>
+          <w:sz w:val="24"/>
+          <w:szCs w:val="24"/>
+        </w:rPr>
+        <w:t xml:space="preserve"> </w:t>
+      </w:r>
+      <w:proofErr w:type="spellStart"/>
+      <w:r>
+        <w:rPr>
+          <w:sz w:val="24"/>
+          <w:szCs w:val="24"/>
+        </w:rPr>
+        <w:t>cho</w:t>
+      </w:r>
+      <w:proofErr w:type="spellEnd"/>
+      <w:r>
+        <w:rPr>
+          <w:sz w:val="24"/>
+          <w:szCs w:val="24"/>
+        </w:rPr>
+        <w:t xml:space="preserve"> level 4</w:t>
       </w:r>
     </w:p>
     <w:p>
@@ -891,47 +1942,117 @@
       </w:pPr>
       <w:r>
         <w:rPr>
-          <w:color w:val="FF0000"/>
           <w:sz w:val="24"/>
           <w:szCs w:val="24"/>
         </w:rPr>
         <w:tab/>
-      </w:r>
-      <w:r>
-        <w:rPr>
-          <w:sz w:val="24"/>
-          <w:szCs w:val="24"/>
-        </w:rPr>
-        <w:t xml:space="preserve">Level 1: </w:t>
-      </w:r>
-      <w:r>
-        <w:rPr>
-          <w:sz w:val="24"/>
-          <w:szCs w:val="24"/>
-        </w:rPr>
-        <w:t>Thành công, them được có nhiều food</w:t>
-      </w:r>
-      <w:r>
-        <w:rPr>
-          <w:sz w:val="24"/>
-          <w:szCs w:val="24"/>
-        </w:rPr>
-        <w:t xml:space="preserve"> nhưng nhiều food chưa tối ưu </w:t>
-      </w:r>
-      <w:r>
-        <w:rPr>
-          <w:sz w:val="24"/>
-          <w:szCs w:val="24"/>
-        </w:rPr>
-        <w:t xml:space="preserve">lắm </w:t>
-      </w:r>
-      <w:r>
-        <w:rPr>
-          <w:sz w:val="24"/>
-          <w:szCs w:val="24"/>
-        </w:rPr>
-        <w:t>và dùng cho level 4</w:t>
-      </w:r>
+        <w:t xml:space="preserve">Level 2: </w:t>
+      </w:r>
+      <w:proofErr w:type="spellStart"/>
+      <w:r>
+        <w:rPr>
+          <w:sz w:val="24"/>
+          <w:szCs w:val="24"/>
+        </w:rPr>
+        <w:t>Thành</w:t>
+      </w:r>
+      <w:proofErr w:type="spellEnd"/>
+      <w:r>
+        <w:rPr>
+          <w:sz w:val="24"/>
+          <w:szCs w:val="24"/>
+        </w:rPr>
+        <w:t xml:space="preserve"> </w:t>
+      </w:r>
+      <w:proofErr w:type="spellStart"/>
+      <w:r>
+        <w:rPr>
+          <w:sz w:val="24"/>
+          <w:szCs w:val="24"/>
+        </w:rPr>
+        <w:t>công</w:t>
+      </w:r>
+      <w:proofErr w:type="spellEnd"/>
+      <w:r>
+        <w:rPr>
+          <w:sz w:val="24"/>
+          <w:szCs w:val="24"/>
+        </w:rPr>
+        <w:t xml:space="preserve">. </w:t>
+      </w:r>
+      <w:proofErr w:type="spellStart"/>
+      <w:r>
+        <w:rPr>
+          <w:sz w:val="24"/>
+          <w:szCs w:val="24"/>
+        </w:rPr>
+        <w:t>Như</w:t>
+      </w:r>
+      <w:proofErr w:type="spellEnd"/>
+      <w:r>
+        <w:rPr>
+          <w:sz w:val="24"/>
+          <w:szCs w:val="24"/>
+        </w:rPr>
+        <w:t xml:space="preserve"> level 1 </w:t>
+      </w:r>
+      <w:proofErr w:type="spellStart"/>
+      <w:r>
+        <w:rPr>
+          <w:sz w:val="24"/>
+          <w:szCs w:val="24"/>
+        </w:rPr>
+        <w:t>nhưng</w:t>
+      </w:r>
+      <w:proofErr w:type="spellEnd"/>
+      <w:r>
+        <w:rPr>
+          <w:sz w:val="24"/>
+          <w:szCs w:val="24"/>
+        </w:rPr>
+        <w:t xml:space="preserve"> </w:t>
+      </w:r>
+      <w:proofErr w:type="spellStart"/>
+      <w:r>
+        <w:rPr>
+          <w:sz w:val="24"/>
+          <w:szCs w:val="24"/>
+        </w:rPr>
+        <w:t>xem</w:t>
+      </w:r>
+      <w:proofErr w:type="spellEnd"/>
+      <w:r>
+        <w:rPr>
+          <w:sz w:val="24"/>
+          <w:szCs w:val="24"/>
+        </w:rPr>
+        <w:t xml:space="preserve"> ghost </w:t>
+      </w:r>
+      <w:proofErr w:type="spellStart"/>
+      <w:r>
+        <w:rPr>
+          <w:sz w:val="24"/>
+          <w:szCs w:val="24"/>
+        </w:rPr>
+        <w:t>giống</w:t>
+      </w:r>
+      <w:proofErr w:type="spellEnd"/>
+      <w:r>
+        <w:rPr>
+          <w:sz w:val="24"/>
+          <w:szCs w:val="24"/>
+        </w:rPr>
+        <w:t xml:space="preserve"> </w:t>
+      </w:r>
+      <w:proofErr w:type="spellStart"/>
+      <w:r>
+        <w:rPr>
+          <w:sz w:val="24"/>
+          <w:szCs w:val="24"/>
+        </w:rPr>
+        <w:t>tường</w:t>
+      </w:r>
+      <w:proofErr w:type="spellEnd"/>
     </w:p>
     <w:p>
       <w:pPr>
@@ -947,8 +2068,385 @@
           <w:szCs w:val="24"/>
         </w:rPr>
         <w:tab/>
-        <w:t>Level 2: Thành công. Như level 1 nhưng xem ghost giống tường</w:t>
-      </w:r>
+        <w:t xml:space="preserve">Level 3: </w:t>
+      </w:r>
+      <w:proofErr w:type="spellStart"/>
+      <w:r>
+        <w:rPr>
+          <w:sz w:val="24"/>
+          <w:szCs w:val="24"/>
+        </w:rPr>
+        <w:t>Chưa</w:t>
+      </w:r>
+      <w:proofErr w:type="spellEnd"/>
+      <w:r>
+        <w:rPr>
+          <w:sz w:val="24"/>
+          <w:szCs w:val="24"/>
+        </w:rPr>
+        <w:t xml:space="preserve"> </w:t>
+      </w:r>
+      <w:proofErr w:type="spellStart"/>
+      <w:r>
+        <w:rPr>
+          <w:sz w:val="24"/>
+          <w:szCs w:val="24"/>
+        </w:rPr>
+        <w:t>thành</w:t>
+      </w:r>
+      <w:proofErr w:type="spellEnd"/>
+      <w:r>
+        <w:rPr>
+          <w:sz w:val="24"/>
+          <w:szCs w:val="24"/>
+        </w:rPr>
+        <w:t xml:space="preserve"> </w:t>
+      </w:r>
+      <w:proofErr w:type="spellStart"/>
+      <w:r>
+        <w:rPr>
+          <w:sz w:val="24"/>
+          <w:szCs w:val="24"/>
+        </w:rPr>
+        <w:t>công</w:t>
+      </w:r>
+      <w:proofErr w:type="spellEnd"/>
+      <w:r>
+        <w:rPr>
+          <w:sz w:val="24"/>
+          <w:szCs w:val="24"/>
+        </w:rPr>
+        <w:t xml:space="preserve"> </w:t>
+      </w:r>
+      <w:proofErr w:type="spellStart"/>
+      <w:r>
+        <w:rPr>
+          <w:sz w:val="24"/>
+          <w:szCs w:val="24"/>
+        </w:rPr>
+        <w:t>lắm</w:t>
+      </w:r>
+      <w:proofErr w:type="spellEnd"/>
+      <w:r>
+        <w:rPr>
+          <w:sz w:val="24"/>
+          <w:szCs w:val="24"/>
+        </w:rPr>
+        <w:t xml:space="preserve">. Do </w:t>
+      </w:r>
+      <w:proofErr w:type="spellStart"/>
+      <w:r>
+        <w:rPr>
+          <w:sz w:val="24"/>
+          <w:szCs w:val="24"/>
+        </w:rPr>
+        <w:t>khi</w:t>
+      </w:r>
+      <w:proofErr w:type="spellEnd"/>
+      <w:r>
+        <w:rPr>
+          <w:sz w:val="24"/>
+          <w:szCs w:val="24"/>
+        </w:rPr>
+        <w:t xml:space="preserve"> </w:t>
+      </w:r>
+      <w:proofErr w:type="spellStart"/>
+      <w:r>
+        <w:rPr>
+          <w:sz w:val="24"/>
+          <w:szCs w:val="24"/>
+        </w:rPr>
+        <w:t>nó</w:t>
+      </w:r>
+      <w:proofErr w:type="spellEnd"/>
+      <w:r>
+        <w:rPr>
+          <w:sz w:val="24"/>
+          <w:szCs w:val="24"/>
+        </w:rPr>
+        <w:t xml:space="preserve"> </w:t>
+      </w:r>
+      <w:proofErr w:type="spellStart"/>
+      <w:r>
+        <w:rPr>
+          <w:sz w:val="24"/>
+          <w:szCs w:val="24"/>
+        </w:rPr>
+        <w:t>chưa</w:t>
+      </w:r>
+      <w:proofErr w:type="spellEnd"/>
+      <w:r>
+        <w:rPr>
+          <w:sz w:val="24"/>
+          <w:szCs w:val="24"/>
+        </w:rPr>
+        <w:t xml:space="preserve"> </w:t>
+      </w:r>
+      <w:proofErr w:type="spellStart"/>
+      <w:r>
+        <w:rPr>
+          <w:sz w:val="24"/>
+          <w:szCs w:val="24"/>
+        </w:rPr>
+        <w:t>xác</w:t>
+      </w:r>
+      <w:proofErr w:type="spellEnd"/>
+      <w:r>
+        <w:rPr>
+          <w:sz w:val="24"/>
+          <w:szCs w:val="24"/>
+        </w:rPr>
+        <w:t xml:space="preserve"> </w:t>
+      </w:r>
+      <w:proofErr w:type="spellStart"/>
+      <w:r>
+        <w:rPr>
+          <w:sz w:val="24"/>
+          <w:szCs w:val="24"/>
+        </w:rPr>
+        <w:t>định</w:t>
+      </w:r>
+      <w:proofErr w:type="spellEnd"/>
+      <w:r>
+        <w:rPr>
+          <w:sz w:val="24"/>
+          <w:szCs w:val="24"/>
+        </w:rPr>
+        <w:t xml:space="preserve"> </w:t>
+      </w:r>
+      <w:proofErr w:type="spellStart"/>
+      <w:r>
+        <w:rPr>
+          <w:sz w:val="24"/>
+          <w:szCs w:val="24"/>
+        </w:rPr>
+        <w:t>trung</w:t>
+      </w:r>
+      <w:proofErr w:type="spellEnd"/>
+      <w:r>
+        <w:rPr>
+          <w:sz w:val="24"/>
+          <w:szCs w:val="24"/>
+        </w:rPr>
+        <w:t xml:space="preserve"> </w:t>
+      </w:r>
+      <w:proofErr w:type="spellStart"/>
+      <w:r>
+        <w:rPr>
+          <w:sz w:val="24"/>
+          <w:szCs w:val="24"/>
+        </w:rPr>
+        <w:t>tâm</w:t>
+      </w:r>
+      <w:proofErr w:type="spellEnd"/>
+      <w:r>
+        <w:rPr>
+          <w:sz w:val="24"/>
+          <w:szCs w:val="24"/>
+        </w:rPr>
+        <w:t xml:space="preserve"> </w:t>
+      </w:r>
+      <w:proofErr w:type="spellStart"/>
+      <w:r>
+        <w:rPr>
+          <w:sz w:val="24"/>
+          <w:szCs w:val="24"/>
+        </w:rPr>
+        <w:t>của</w:t>
+      </w:r>
+      <w:proofErr w:type="spellEnd"/>
+      <w:r>
+        <w:rPr>
+          <w:sz w:val="24"/>
+          <w:szCs w:val="24"/>
+        </w:rPr>
+        <w:t xml:space="preserve"> ma </w:t>
+      </w:r>
+      <w:proofErr w:type="spellStart"/>
+      <w:r>
+        <w:rPr>
+          <w:sz w:val="24"/>
+          <w:szCs w:val="24"/>
+        </w:rPr>
+        <w:t>thì</w:t>
+      </w:r>
+      <w:proofErr w:type="spellEnd"/>
+      <w:r>
+        <w:rPr>
+          <w:sz w:val="24"/>
+          <w:szCs w:val="24"/>
+        </w:rPr>
+        <w:t xml:space="preserve"> </w:t>
+      </w:r>
+      <w:proofErr w:type="spellStart"/>
+      <w:r>
+        <w:rPr>
+          <w:sz w:val="24"/>
+          <w:szCs w:val="24"/>
+        </w:rPr>
+        <w:t>mặc</w:t>
+      </w:r>
+      <w:proofErr w:type="spellEnd"/>
+      <w:r>
+        <w:rPr>
+          <w:sz w:val="24"/>
+          <w:szCs w:val="24"/>
+        </w:rPr>
+        <w:t xml:space="preserve"> </w:t>
+      </w:r>
+      <w:proofErr w:type="spellStart"/>
+      <w:r>
+        <w:rPr>
+          <w:sz w:val="24"/>
+          <w:szCs w:val="24"/>
+        </w:rPr>
+        <w:t>định</w:t>
+      </w:r>
+      <w:proofErr w:type="spellEnd"/>
+      <w:r>
+        <w:rPr>
+          <w:sz w:val="24"/>
+          <w:szCs w:val="24"/>
+        </w:rPr>
+        <w:t xml:space="preserve"> </w:t>
+      </w:r>
+      <w:proofErr w:type="spellStart"/>
+      <w:r>
+        <w:rPr>
+          <w:sz w:val="24"/>
+          <w:szCs w:val="24"/>
+        </w:rPr>
+        <w:t>những</w:t>
+      </w:r>
+      <w:proofErr w:type="spellEnd"/>
+      <w:r>
+        <w:rPr>
+          <w:sz w:val="24"/>
+          <w:szCs w:val="24"/>
+        </w:rPr>
+        <w:t xml:space="preserve"> </w:t>
+      </w:r>
+      <w:proofErr w:type="spellStart"/>
+      <w:r>
+        <w:rPr>
+          <w:sz w:val="24"/>
+          <w:szCs w:val="24"/>
+        </w:rPr>
+        <w:t>nước</w:t>
+      </w:r>
+      <w:proofErr w:type="spellEnd"/>
+      <w:r>
+        <w:rPr>
+          <w:sz w:val="24"/>
+          <w:szCs w:val="24"/>
+        </w:rPr>
+        <w:t xml:space="preserve"> </w:t>
+      </w:r>
+      <w:proofErr w:type="spellStart"/>
+      <w:r>
+        <w:rPr>
+          <w:sz w:val="24"/>
+          <w:szCs w:val="24"/>
+        </w:rPr>
+        <w:t>đi</w:t>
+      </w:r>
+      <w:proofErr w:type="spellEnd"/>
+      <w:r>
+        <w:rPr>
+          <w:sz w:val="24"/>
+          <w:szCs w:val="24"/>
+        </w:rPr>
+        <w:t xml:space="preserve"> </w:t>
+      </w:r>
+      <w:proofErr w:type="spellStart"/>
+      <w:r>
+        <w:rPr>
+          <w:sz w:val="24"/>
+          <w:szCs w:val="24"/>
+        </w:rPr>
+        <w:t>xung</w:t>
+      </w:r>
+      <w:proofErr w:type="spellEnd"/>
+      <w:r>
+        <w:rPr>
+          <w:sz w:val="24"/>
+          <w:szCs w:val="24"/>
+        </w:rPr>
+        <w:t xml:space="preserve"> </w:t>
+      </w:r>
+      <w:proofErr w:type="spellStart"/>
+      <w:r>
+        <w:rPr>
+          <w:sz w:val="24"/>
+          <w:szCs w:val="24"/>
+        </w:rPr>
+        <w:t>quanh</w:t>
+      </w:r>
+      <w:proofErr w:type="spellEnd"/>
+      <w:r>
+        <w:rPr>
+          <w:sz w:val="24"/>
+          <w:szCs w:val="24"/>
+        </w:rPr>
+        <w:t xml:space="preserve"> ma </w:t>
+      </w:r>
+      <w:proofErr w:type="spellStart"/>
+      <w:r>
+        <w:rPr>
+          <w:sz w:val="24"/>
+          <w:szCs w:val="24"/>
+        </w:rPr>
+        <w:t>đều</w:t>
+      </w:r>
+      <w:proofErr w:type="spellEnd"/>
+      <w:r>
+        <w:rPr>
+          <w:sz w:val="24"/>
+          <w:szCs w:val="24"/>
+        </w:rPr>
+        <w:t xml:space="preserve"> </w:t>
+      </w:r>
+      <w:proofErr w:type="spellStart"/>
+      <w:r>
+        <w:rPr>
+          <w:sz w:val="24"/>
+          <w:szCs w:val="24"/>
+        </w:rPr>
+        <w:t>là</w:t>
+      </w:r>
+      <w:proofErr w:type="spellEnd"/>
+      <w:r>
+        <w:rPr>
+          <w:sz w:val="24"/>
+          <w:szCs w:val="24"/>
+        </w:rPr>
+        <w:t xml:space="preserve"> </w:t>
+      </w:r>
+      <w:proofErr w:type="spellStart"/>
+      <w:r>
+        <w:rPr>
+          <w:sz w:val="24"/>
+          <w:szCs w:val="24"/>
+        </w:rPr>
+        <w:t>trung</w:t>
+      </w:r>
+      <w:proofErr w:type="spellEnd"/>
+      <w:r>
+        <w:rPr>
+          <w:sz w:val="24"/>
+          <w:szCs w:val="24"/>
+        </w:rPr>
+        <w:t xml:space="preserve"> </w:t>
+      </w:r>
+      <w:proofErr w:type="spellStart"/>
+      <w:r>
+        <w:rPr>
+          <w:sz w:val="24"/>
+          <w:szCs w:val="24"/>
+        </w:rPr>
+        <w:t>tâm</w:t>
+      </w:r>
+      <w:proofErr w:type="spellEnd"/>
     </w:p>
     <w:p>
       <w:pPr>
@@ -964,103 +2462,303 @@
           <w:szCs w:val="24"/>
         </w:rPr>
         <w:tab/>
-        <w:t>Level 3: Chưa thành công lắm. Do khi nó chưa xác định trung tâm của ma thì mặc định những nước đi xung quanh ma đều là trung tâm</w:t>
+      </w:r>
+      <w:r>
+        <w:rPr>
+          <w:sz w:val="24"/>
+          <w:szCs w:val="24"/>
+        </w:rPr>
+        <w:t xml:space="preserve">Level 4: </w:t>
+      </w:r>
+      <w:proofErr w:type="spellStart"/>
+      <w:r>
+        <w:rPr>
+          <w:sz w:val="24"/>
+          <w:szCs w:val="24"/>
+        </w:rPr>
+        <w:t>Chưa</w:t>
+      </w:r>
+      <w:proofErr w:type="spellEnd"/>
+      <w:r>
+        <w:rPr>
+          <w:sz w:val="24"/>
+          <w:szCs w:val="24"/>
+        </w:rPr>
+        <w:t xml:space="preserve"> </w:t>
+      </w:r>
+      <w:proofErr w:type="spellStart"/>
+      <w:r>
+        <w:rPr>
+          <w:sz w:val="24"/>
+          <w:szCs w:val="24"/>
+        </w:rPr>
+        <w:t>thành</w:t>
+      </w:r>
+      <w:proofErr w:type="spellEnd"/>
+      <w:r>
+        <w:rPr>
+          <w:sz w:val="24"/>
+          <w:szCs w:val="24"/>
+        </w:rPr>
+        <w:t xml:space="preserve"> </w:t>
+      </w:r>
+      <w:proofErr w:type="spellStart"/>
+      <w:r>
+        <w:rPr>
+          <w:sz w:val="24"/>
+          <w:szCs w:val="24"/>
+        </w:rPr>
+        <w:t>công</w:t>
+      </w:r>
+      <w:proofErr w:type="spellEnd"/>
+      <w:r>
+        <w:rPr>
+          <w:sz w:val="24"/>
+          <w:szCs w:val="24"/>
+        </w:rPr>
+        <w:t xml:space="preserve"> </w:t>
+      </w:r>
+      <w:proofErr w:type="spellStart"/>
+      <w:r>
+        <w:rPr>
+          <w:sz w:val="24"/>
+          <w:szCs w:val="24"/>
+        </w:rPr>
+        <w:t>lắm</w:t>
+      </w:r>
+      <w:proofErr w:type="spellEnd"/>
+      <w:r>
+        <w:rPr>
+          <w:sz w:val="24"/>
+          <w:szCs w:val="24"/>
+        </w:rPr>
+        <w:t xml:space="preserve">. </w:t>
+      </w:r>
+      <w:proofErr w:type="spellStart"/>
+      <w:r>
+        <w:rPr>
+          <w:sz w:val="24"/>
+          <w:szCs w:val="24"/>
+        </w:rPr>
+        <w:t>Còn</w:t>
+      </w:r>
+      <w:proofErr w:type="spellEnd"/>
+      <w:r>
+        <w:rPr>
+          <w:sz w:val="24"/>
+          <w:szCs w:val="24"/>
+        </w:rPr>
+        <w:t xml:space="preserve"> loop</w:t>
+      </w:r>
+    </w:p>
+    <w:p>
+      <w:pPr>
+        <w:pStyle w:val="ListParagraph"/>
+        <w:numPr>
+          <w:ilvl w:val="0"/>
+          <w:numId w:val="3"/>
+        </w:numPr>
+        <w:jc w:val="both"/>
+        <w:rPr>
+          <w:b/>
+          <w:bCs/>
+          <w:sz w:val="24"/>
+          <w:szCs w:val="24"/>
+        </w:rPr>
+      </w:pPr>
+      <w:proofErr w:type="spellStart"/>
+      <w:r>
+        <w:rPr>
+          <w:b/>
+          <w:bCs/>
+          <w:sz w:val="24"/>
+          <w:szCs w:val="24"/>
+        </w:rPr>
+        <w:t>Giải</w:t>
+      </w:r>
+      <w:proofErr w:type="spellEnd"/>
+      <w:r>
+        <w:rPr>
+          <w:b/>
+          <w:bCs/>
+          <w:sz w:val="24"/>
+          <w:szCs w:val="24"/>
+        </w:rPr>
+        <w:t xml:space="preserve"> </w:t>
+      </w:r>
+      <w:proofErr w:type="spellStart"/>
+      <w:r>
+        <w:rPr>
+          <w:b/>
+          <w:bCs/>
+          <w:sz w:val="24"/>
+          <w:szCs w:val="24"/>
+        </w:rPr>
+        <w:t>thích</w:t>
+      </w:r>
+      <w:proofErr w:type="spellEnd"/>
+      <w:r>
+        <w:rPr>
+          <w:b/>
+          <w:bCs/>
+          <w:sz w:val="24"/>
+          <w:szCs w:val="24"/>
+        </w:rPr>
+        <w:t xml:space="preserve"> </w:t>
+      </w:r>
+      <w:proofErr w:type="spellStart"/>
+      <w:r>
+        <w:rPr>
+          <w:b/>
+          <w:bCs/>
+          <w:sz w:val="24"/>
+          <w:szCs w:val="24"/>
+        </w:rPr>
+        <w:t>thuật</w:t>
+      </w:r>
+      <w:proofErr w:type="spellEnd"/>
+      <w:r>
+        <w:rPr>
+          <w:b/>
+          <w:bCs/>
+          <w:sz w:val="24"/>
+          <w:szCs w:val="24"/>
+        </w:rPr>
+        <w:t xml:space="preserve"> </w:t>
+      </w:r>
+      <w:proofErr w:type="spellStart"/>
+      <w:r>
+        <w:rPr>
+          <w:b/>
+          <w:bCs/>
+          <w:sz w:val="24"/>
+          <w:szCs w:val="24"/>
+        </w:rPr>
+        <w:t>toán</w:t>
+      </w:r>
+      <w:proofErr w:type="spellEnd"/>
+      <w:r>
+        <w:rPr>
+          <w:b/>
+          <w:bCs/>
+          <w:sz w:val="24"/>
+          <w:szCs w:val="24"/>
+        </w:rPr>
+        <w:t>:</w:t>
       </w:r>
     </w:p>
     <w:p>
       <w:pPr>
         <w:jc w:val="both"/>
         <w:rPr>
+          <w:b/>
+          <w:bCs/>
           <w:sz w:val="24"/>
           <w:szCs w:val="24"/>
         </w:rPr>
       </w:pPr>
       <w:r>
         <w:rPr>
-          <w:sz w:val="24"/>
-          <w:szCs w:val="24"/>
-        </w:rPr>
+          <w:b/>
+          <w:bCs/>
+          <w:color w:val="FF0000"/>
+          <w:sz w:val="24"/>
+          <w:szCs w:val="24"/>
+        </w:rPr>
+        <w:lastRenderedPageBreak/>
         <w:tab/>
       </w:r>
       <w:r>
         <w:rPr>
-          <w:sz w:val="24"/>
-          <w:szCs w:val="24"/>
-        </w:rPr>
-        <w:t xml:space="preserve">Level 4: </w:t>
-      </w:r>
-      <w:r>
-        <w:rPr>
-          <w:sz w:val="24"/>
-          <w:szCs w:val="24"/>
-        </w:rPr>
-        <w:t>Chưa thành công lắm</w:t>
+          <w:b/>
+          <w:bCs/>
+          <w:sz w:val="24"/>
+          <w:szCs w:val="24"/>
+        </w:rPr>
+        <w:t xml:space="preserve">Level 1,2: </w:t>
       </w:r>
     </w:p>
     <w:p>
       <w:pPr>
         <w:jc w:val="both"/>
         <w:rPr>
-          <w:color w:val="FF0000"/>
-          <w:sz w:val="24"/>
-          <w:szCs w:val="24"/>
+          <w:b/>
+          <w:bCs/>
         </w:rPr>
       </w:pPr>
-      <w:r>
-        <w:rPr>
-          <w:color w:val="FF0000"/>
-          <w:sz w:val="24"/>
-          <w:szCs w:val="24"/>
-        </w:rPr>
-        <w:t>Giải thích thuật toán:</w:t>
-      </w:r>
-    </w:p>
-    <w:p>
-      <w:pPr>
-        <w:jc w:val="both"/>
-        <w:rPr>
-          <w:b/>
-          <w:bCs/>
-          <w:sz w:val="24"/>
-          <w:szCs w:val="24"/>
-        </w:rPr>
-      </w:pPr>
-      <w:r>
-        <w:rPr>
-          <w:b/>
-          <w:bCs/>
-          <w:color w:val="FF0000"/>
-          <w:sz w:val="24"/>
-          <w:szCs w:val="24"/>
-        </w:rPr>
-        <w:lastRenderedPageBreak/>
-        <w:tab/>
-      </w:r>
-      <w:r>
-        <w:rPr>
-          <w:b/>
-          <w:bCs/>
-          <w:sz w:val="24"/>
-          <w:szCs w:val="24"/>
-        </w:rPr>
-        <w:t xml:space="preserve">Level 1,2: </w:t>
-      </w:r>
-    </w:p>
-    <w:p>
-      <w:pPr>
-        <w:jc w:val="both"/>
-        <w:rPr>
-          <w:b/>
-          <w:bCs/>
-        </w:rPr>
-      </w:pPr>
-      <w:r>
-        <w:rPr>
-          <w:b/>
-          <w:bCs/>
-        </w:rPr>
-        <w:t>Xóa những food không thể đi</w:t>
-      </w:r>
+      <w:proofErr w:type="spellStart"/>
+      <w:r>
+        <w:rPr>
+          <w:b/>
+          <w:bCs/>
+        </w:rPr>
+        <w:t>Xóa</w:t>
+      </w:r>
+      <w:proofErr w:type="spellEnd"/>
+      <w:r>
+        <w:rPr>
+          <w:b/>
+          <w:bCs/>
+        </w:rPr>
+        <w:t xml:space="preserve"> </w:t>
+      </w:r>
+      <w:proofErr w:type="spellStart"/>
+      <w:r>
+        <w:rPr>
+          <w:b/>
+          <w:bCs/>
+        </w:rPr>
+        <w:t>những</w:t>
+      </w:r>
+      <w:proofErr w:type="spellEnd"/>
+      <w:r>
+        <w:rPr>
+          <w:b/>
+          <w:bCs/>
+        </w:rPr>
+        <w:t xml:space="preserve"> food </w:t>
+      </w:r>
+      <w:proofErr w:type="spellStart"/>
+      <w:r>
+        <w:rPr>
+          <w:b/>
+          <w:bCs/>
+        </w:rPr>
+        <w:t>không</w:t>
+      </w:r>
+      <w:proofErr w:type="spellEnd"/>
+      <w:r>
+        <w:rPr>
+          <w:b/>
+          <w:bCs/>
+        </w:rPr>
+        <w:t xml:space="preserve"> </w:t>
+      </w:r>
+      <w:proofErr w:type="spellStart"/>
+      <w:r>
+        <w:rPr>
+          <w:b/>
+          <w:bCs/>
+        </w:rPr>
+        <w:t>thể</w:t>
+      </w:r>
+      <w:proofErr w:type="spellEnd"/>
+      <w:r>
+        <w:rPr>
+          <w:b/>
+          <w:bCs/>
+        </w:rPr>
+        <w:t xml:space="preserve"> </w:t>
+      </w:r>
+      <w:proofErr w:type="spellStart"/>
+      <w:r>
+        <w:rPr>
+          <w:b/>
+          <w:bCs/>
+        </w:rPr>
+        <w:t>đi</w:t>
+      </w:r>
+      <w:proofErr w:type="spellEnd"/>
     </w:p>
     <w:p>
       <w:pPr>
@@ -1142,8 +2840,257 @@
           <w:bCs/>
         </w:rPr>
         <w:lastRenderedPageBreak/>
-        <w:t>Search theo score của từng đường đi (nó sẽ tính đường đi trước rồi) chạy pacman trong 1 lần</w:t>
-      </w:r>
+        <w:t xml:space="preserve">Search </w:t>
+      </w:r>
+      <w:proofErr w:type="spellStart"/>
+      <w:r>
+        <w:rPr>
+          <w:b/>
+          <w:bCs/>
+        </w:rPr>
+        <w:t>theo</w:t>
+      </w:r>
+      <w:proofErr w:type="spellEnd"/>
+      <w:r>
+        <w:rPr>
+          <w:b/>
+          <w:bCs/>
+        </w:rPr>
+        <w:t xml:space="preserve"> score </w:t>
+      </w:r>
+      <w:proofErr w:type="spellStart"/>
+      <w:r>
+        <w:rPr>
+          <w:b/>
+          <w:bCs/>
+        </w:rPr>
+        <w:t>của</w:t>
+      </w:r>
+      <w:proofErr w:type="spellEnd"/>
+      <w:r>
+        <w:rPr>
+          <w:b/>
+          <w:bCs/>
+        </w:rPr>
+        <w:t xml:space="preserve"> </w:t>
+      </w:r>
+      <w:proofErr w:type="spellStart"/>
+      <w:r>
+        <w:rPr>
+          <w:b/>
+          <w:bCs/>
+        </w:rPr>
+        <w:t>từng</w:t>
+      </w:r>
+      <w:proofErr w:type="spellEnd"/>
+      <w:r>
+        <w:rPr>
+          <w:b/>
+          <w:bCs/>
+        </w:rPr>
+        <w:t xml:space="preserve"> </w:t>
+      </w:r>
+      <w:proofErr w:type="spellStart"/>
+      <w:r>
+        <w:rPr>
+          <w:b/>
+          <w:bCs/>
+        </w:rPr>
+        <w:t>đường</w:t>
+      </w:r>
+      <w:proofErr w:type="spellEnd"/>
+      <w:r>
+        <w:rPr>
+          <w:b/>
+          <w:bCs/>
+        </w:rPr>
+        <w:t xml:space="preserve"> </w:t>
+      </w:r>
+      <w:proofErr w:type="spellStart"/>
+      <w:r>
+        <w:rPr>
+          <w:b/>
+          <w:bCs/>
+        </w:rPr>
+        <w:t>đi</w:t>
+      </w:r>
+      <w:proofErr w:type="spellEnd"/>
+      <w:r>
+        <w:rPr>
+          <w:b/>
+          <w:bCs/>
+        </w:rPr>
+        <w:t xml:space="preserve"> (</w:t>
+      </w:r>
+      <w:proofErr w:type="spellStart"/>
+      <w:r>
+        <w:rPr>
+          <w:b/>
+          <w:bCs/>
+        </w:rPr>
+        <w:t>nó</w:t>
+      </w:r>
+      <w:proofErr w:type="spellEnd"/>
+      <w:r>
+        <w:rPr>
+          <w:b/>
+          <w:bCs/>
+        </w:rPr>
+        <w:t xml:space="preserve"> </w:t>
+      </w:r>
+      <w:proofErr w:type="spellStart"/>
+      <w:r>
+        <w:rPr>
+          <w:b/>
+          <w:bCs/>
+        </w:rPr>
+        <w:t>sẽ</w:t>
+      </w:r>
+      <w:proofErr w:type="spellEnd"/>
+      <w:r>
+        <w:rPr>
+          <w:b/>
+          <w:bCs/>
+        </w:rPr>
+        <w:t xml:space="preserve"> </w:t>
+      </w:r>
+      <w:proofErr w:type="spellStart"/>
+      <w:r>
+        <w:rPr>
+          <w:b/>
+          <w:bCs/>
+        </w:rPr>
+        <w:t>tính</w:t>
+      </w:r>
+      <w:proofErr w:type="spellEnd"/>
+      <w:r>
+        <w:rPr>
+          <w:b/>
+          <w:bCs/>
+        </w:rPr>
+        <w:t xml:space="preserve"> </w:t>
+      </w:r>
+      <w:proofErr w:type="spellStart"/>
+      <w:r>
+        <w:rPr>
+          <w:b/>
+          <w:bCs/>
+        </w:rPr>
+        <w:t>đường</w:t>
+      </w:r>
+      <w:proofErr w:type="spellEnd"/>
+      <w:r>
+        <w:rPr>
+          <w:b/>
+          <w:bCs/>
+        </w:rPr>
+        <w:t xml:space="preserve"> </w:t>
+      </w:r>
+      <w:proofErr w:type="spellStart"/>
+      <w:r>
+        <w:rPr>
+          <w:b/>
+          <w:bCs/>
+        </w:rPr>
+        <w:t>đi</w:t>
+      </w:r>
+      <w:proofErr w:type="spellEnd"/>
+      <w:r>
+        <w:rPr>
+          <w:b/>
+          <w:bCs/>
+        </w:rPr>
+        <w:t xml:space="preserve"> </w:t>
+      </w:r>
+      <w:proofErr w:type="spellStart"/>
+      <w:r>
+        <w:rPr>
+          <w:b/>
+          <w:bCs/>
+        </w:rPr>
+        <w:t>trước</w:t>
+      </w:r>
+      <w:proofErr w:type="spellEnd"/>
+      <w:r>
+        <w:rPr>
+          <w:b/>
+          <w:bCs/>
+        </w:rPr>
+        <w:t xml:space="preserve"> </w:t>
+      </w:r>
+      <w:proofErr w:type="spellStart"/>
+      <w:r>
+        <w:rPr>
+          <w:b/>
+          <w:bCs/>
+        </w:rPr>
+        <w:t>rồi</w:t>
+      </w:r>
+      <w:proofErr w:type="spellEnd"/>
+      <w:r>
+        <w:rPr>
+          <w:b/>
+          <w:bCs/>
+        </w:rPr>
+        <w:t xml:space="preserve">) </w:t>
+      </w:r>
+      <w:proofErr w:type="spellStart"/>
+      <w:r>
+        <w:rPr>
+          <w:b/>
+          <w:bCs/>
+        </w:rPr>
+        <w:t>chạy</w:t>
+      </w:r>
+      <w:proofErr w:type="spellEnd"/>
+      <w:r>
+        <w:rPr>
+          <w:b/>
+          <w:bCs/>
+        </w:rPr>
+        <w:t xml:space="preserve"> </w:t>
+      </w:r>
+      <w:proofErr w:type="spellStart"/>
+      <w:r>
+        <w:rPr>
+          <w:b/>
+          <w:bCs/>
+        </w:rPr>
+        <w:t>pacman</w:t>
+      </w:r>
+      <w:proofErr w:type="spellEnd"/>
+      <w:r>
+        <w:rPr>
+          <w:b/>
+          <w:bCs/>
+        </w:rPr>
+        <w:t xml:space="preserve"> </w:t>
+      </w:r>
+      <w:proofErr w:type="spellStart"/>
+      <w:r>
+        <w:rPr>
+          <w:b/>
+          <w:bCs/>
+        </w:rPr>
+        <w:t>trong</w:t>
+      </w:r>
+      <w:proofErr w:type="spellEnd"/>
+      <w:r>
+        <w:rPr>
+          <w:b/>
+          <w:bCs/>
+        </w:rPr>
+        <w:t xml:space="preserve"> 1 </w:t>
+      </w:r>
+      <w:proofErr w:type="spellStart"/>
+      <w:r>
+        <w:rPr>
+          <w:b/>
+          <w:bCs/>
+        </w:rPr>
+        <w:t>lần</w:t>
+      </w:r>
+      <w:proofErr w:type="spellEnd"/>
     </w:p>
     <w:p>
       <w:pPr>
@@ -1153,12 +3100,165 @@
           <w:szCs w:val="24"/>
         </w:rPr>
       </w:pPr>
-      <w:r>
-        <w:rPr>
-          <w:sz w:val="24"/>
-          <w:szCs w:val="24"/>
-        </w:rPr>
-        <w:t>Sẽ tìm con đường theo node mahatan nhỏ nhất thì chạy A* (h = mahatan + g)</w:t>
+      <w:proofErr w:type="spellStart"/>
+      <w:r>
+        <w:rPr>
+          <w:sz w:val="24"/>
+          <w:szCs w:val="24"/>
+        </w:rPr>
+        <w:t>Sẽ</w:t>
+      </w:r>
+      <w:proofErr w:type="spellEnd"/>
+      <w:r>
+        <w:rPr>
+          <w:sz w:val="24"/>
+          <w:szCs w:val="24"/>
+        </w:rPr>
+        <w:t xml:space="preserve"> </w:t>
+      </w:r>
+      <w:proofErr w:type="spellStart"/>
+      <w:r>
+        <w:rPr>
+          <w:sz w:val="24"/>
+          <w:szCs w:val="24"/>
+        </w:rPr>
+        <w:t>tìm</w:t>
+      </w:r>
+      <w:proofErr w:type="spellEnd"/>
+      <w:r>
+        <w:rPr>
+          <w:sz w:val="24"/>
+          <w:szCs w:val="24"/>
+        </w:rPr>
+        <w:t xml:space="preserve"> con </w:t>
+      </w:r>
+      <w:proofErr w:type="spellStart"/>
+      <w:r>
+        <w:rPr>
+          <w:sz w:val="24"/>
+          <w:szCs w:val="24"/>
+        </w:rPr>
+        <w:t>đường</w:t>
+      </w:r>
+      <w:proofErr w:type="spellEnd"/>
+      <w:r>
+        <w:rPr>
+          <w:sz w:val="24"/>
+          <w:szCs w:val="24"/>
+        </w:rPr>
+        <w:t xml:space="preserve"> </w:t>
+      </w:r>
+      <w:proofErr w:type="spellStart"/>
+      <w:r>
+        <w:rPr>
+          <w:sz w:val="24"/>
+          <w:szCs w:val="24"/>
+        </w:rPr>
+        <w:t>theo</w:t>
+      </w:r>
+      <w:proofErr w:type="spellEnd"/>
+      <w:r>
+        <w:rPr>
+          <w:sz w:val="24"/>
+          <w:szCs w:val="24"/>
+        </w:rPr>
+        <w:t xml:space="preserve"> node </w:t>
+      </w:r>
+      <w:proofErr w:type="spellStart"/>
+      <w:r>
+        <w:rPr>
+          <w:sz w:val="24"/>
+          <w:szCs w:val="24"/>
+        </w:rPr>
+        <w:t>mahatan</w:t>
+      </w:r>
+      <w:proofErr w:type="spellEnd"/>
+      <w:r>
+        <w:rPr>
+          <w:sz w:val="24"/>
+          <w:szCs w:val="24"/>
+        </w:rPr>
+        <w:t xml:space="preserve"> </w:t>
+      </w:r>
+      <w:proofErr w:type="spellStart"/>
+      <w:r>
+        <w:rPr>
+          <w:sz w:val="24"/>
+          <w:szCs w:val="24"/>
+        </w:rPr>
+        <w:t>nhỏ</w:t>
+      </w:r>
+      <w:proofErr w:type="spellEnd"/>
+      <w:r>
+        <w:rPr>
+          <w:sz w:val="24"/>
+          <w:szCs w:val="24"/>
+        </w:rPr>
+        <w:t xml:space="preserve"> </w:t>
+      </w:r>
+      <w:proofErr w:type="spellStart"/>
+      <w:r>
+        <w:rPr>
+          <w:sz w:val="24"/>
+          <w:szCs w:val="24"/>
+        </w:rPr>
+        <w:t>nhất</w:t>
+      </w:r>
+      <w:proofErr w:type="spellEnd"/>
+      <w:r>
+        <w:rPr>
+          <w:sz w:val="24"/>
+          <w:szCs w:val="24"/>
+        </w:rPr>
+        <w:t xml:space="preserve"> </w:t>
+      </w:r>
+      <w:proofErr w:type="spellStart"/>
+      <w:r>
+        <w:rPr>
+          <w:sz w:val="24"/>
+          <w:szCs w:val="24"/>
+        </w:rPr>
+        <w:t>thì</w:t>
+      </w:r>
+      <w:proofErr w:type="spellEnd"/>
+      <w:r>
+        <w:rPr>
+          <w:sz w:val="24"/>
+          <w:szCs w:val="24"/>
+        </w:rPr>
+        <w:t xml:space="preserve"> </w:t>
+      </w:r>
+      <w:proofErr w:type="spellStart"/>
+      <w:r>
+        <w:rPr>
+          <w:sz w:val="24"/>
+          <w:szCs w:val="24"/>
+        </w:rPr>
+        <w:t>chạy</w:t>
+      </w:r>
+      <w:proofErr w:type="spellEnd"/>
+      <w:r>
+        <w:rPr>
+          <w:sz w:val="24"/>
+          <w:szCs w:val="24"/>
+        </w:rPr>
+        <w:t xml:space="preserve"> A* (h = </w:t>
+      </w:r>
+      <w:proofErr w:type="spellStart"/>
+      <w:r>
+        <w:rPr>
+          <w:sz w:val="24"/>
+          <w:szCs w:val="24"/>
+        </w:rPr>
+        <w:t>mahatan</w:t>
+      </w:r>
+      <w:proofErr w:type="spellEnd"/>
+      <w:r>
+        <w:rPr>
+          <w:sz w:val="24"/>
+          <w:szCs w:val="24"/>
+        </w:rPr>
+        <w:t xml:space="preserve"> + g)</w:t>
       </w:r>
     </w:p>
     <w:p>
@@ -1169,19 +3269,261 @@
           <w:szCs w:val="24"/>
         </w:rPr>
       </w:pPr>
-      <w:r>
-        <w:rPr>
-          <w:sz w:val="24"/>
-          <w:szCs w:val="24"/>
-        </w:rPr>
-        <w:t>Còn những node còn lại sẽ không được đường trùng nhau và chạy breath-first-search trong</w:t>
-      </w:r>
-      <w:r>
-        <w:rPr>
-          <w:sz w:val="24"/>
-          <w:szCs w:val="24"/>
-        </w:rPr>
-        <w:t xml:space="preserve"> hàm PacMan_A_star với (h = g)</w:t>
+      <w:proofErr w:type="spellStart"/>
+      <w:r>
+        <w:rPr>
+          <w:sz w:val="24"/>
+          <w:szCs w:val="24"/>
+        </w:rPr>
+        <w:t>Còn</w:t>
+      </w:r>
+      <w:proofErr w:type="spellEnd"/>
+      <w:r>
+        <w:rPr>
+          <w:sz w:val="24"/>
+          <w:szCs w:val="24"/>
+        </w:rPr>
+        <w:t xml:space="preserve"> </w:t>
+      </w:r>
+      <w:proofErr w:type="spellStart"/>
+      <w:r>
+        <w:rPr>
+          <w:sz w:val="24"/>
+          <w:szCs w:val="24"/>
+        </w:rPr>
+        <w:t>những</w:t>
+      </w:r>
+      <w:proofErr w:type="spellEnd"/>
+      <w:r>
+        <w:rPr>
+          <w:sz w:val="24"/>
+          <w:szCs w:val="24"/>
+        </w:rPr>
+        <w:t xml:space="preserve"> node </w:t>
+      </w:r>
+      <w:proofErr w:type="spellStart"/>
+      <w:r>
+        <w:rPr>
+          <w:sz w:val="24"/>
+          <w:szCs w:val="24"/>
+        </w:rPr>
+        <w:t>còn</w:t>
+      </w:r>
+      <w:proofErr w:type="spellEnd"/>
+      <w:r>
+        <w:rPr>
+          <w:sz w:val="24"/>
+          <w:szCs w:val="24"/>
+        </w:rPr>
+        <w:t xml:space="preserve"> </w:t>
+      </w:r>
+      <w:proofErr w:type="spellStart"/>
+      <w:r>
+        <w:rPr>
+          <w:sz w:val="24"/>
+          <w:szCs w:val="24"/>
+        </w:rPr>
+        <w:t>lại</w:t>
+      </w:r>
+      <w:proofErr w:type="spellEnd"/>
+      <w:r>
+        <w:rPr>
+          <w:sz w:val="24"/>
+          <w:szCs w:val="24"/>
+        </w:rPr>
+        <w:t xml:space="preserve"> </w:t>
+      </w:r>
+      <w:proofErr w:type="spellStart"/>
+      <w:r>
+        <w:rPr>
+          <w:sz w:val="24"/>
+          <w:szCs w:val="24"/>
+        </w:rPr>
+        <w:t>sẽ</w:t>
+      </w:r>
+      <w:proofErr w:type="spellEnd"/>
+      <w:r>
+        <w:rPr>
+          <w:sz w:val="24"/>
+          <w:szCs w:val="24"/>
+        </w:rPr>
+        <w:t xml:space="preserve"> </w:t>
+      </w:r>
+      <w:proofErr w:type="spellStart"/>
+      <w:r>
+        <w:rPr>
+          <w:sz w:val="24"/>
+          <w:szCs w:val="24"/>
+        </w:rPr>
+        <w:t>không</w:t>
+      </w:r>
+      <w:proofErr w:type="spellEnd"/>
+      <w:r>
+        <w:rPr>
+          <w:sz w:val="24"/>
+          <w:szCs w:val="24"/>
+        </w:rPr>
+        <w:t xml:space="preserve"> </w:t>
+      </w:r>
+      <w:proofErr w:type="spellStart"/>
+      <w:r>
+        <w:rPr>
+          <w:sz w:val="24"/>
+          <w:szCs w:val="24"/>
+        </w:rPr>
+        <w:t>được</w:t>
+      </w:r>
+      <w:proofErr w:type="spellEnd"/>
+      <w:r>
+        <w:rPr>
+          <w:sz w:val="24"/>
+          <w:szCs w:val="24"/>
+        </w:rPr>
+        <w:t xml:space="preserve"> </w:t>
+      </w:r>
+      <w:proofErr w:type="spellStart"/>
+      <w:r>
+        <w:rPr>
+          <w:sz w:val="24"/>
+          <w:szCs w:val="24"/>
+        </w:rPr>
+        <w:t>đường</w:t>
+      </w:r>
+      <w:proofErr w:type="spellEnd"/>
+      <w:r>
+        <w:rPr>
+          <w:sz w:val="24"/>
+          <w:szCs w:val="24"/>
+        </w:rPr>
+        <w:t xml:space="preserve"> </w:t>
+      </w:r>
+      <w:proofErr w:type="spellStart"/>
+      <w:r>
+        <w:rPr>
+          <w:sz w:val="24"/>
+          <w:szCs w:val="24"/>
+        </w:rPr>
+        <w:t>trùng</w:t>
+      </w:r>
+      <w:proofErr w:type="spellEnd"/>
+      <w:r>
+        <w:rPr>
+          <w:sz w:val="24"/>
+          <w:szCs w:val="24"/>
+        </w:rPr>
+        <w:t xml:space="preserve"> </w:t>
+      </w:r>
+      <w:proofErr w:type="spellStart"/>
+      <w:r>
+        <w:rPr>
+          <w:sz w:val="24"/>
+          <w:szCs w:val="24"/>
+        </w:rPr>
+        <w:t>nhau</w:t>
+      </w:r>
+      <w:proofErr w:type="spellEnd"/>
+      <w:r>
+        <w:rPr>
+          <w:sz w:val="24"/>
+          <w:szCs w:val="24"/>
+        </w:rPr>
+        <w:t xml:space="preserve"> </w:t>
+      </w:r>
+      <w:proofErr w:type="spellStart"/>
+      <w:r>
+        <w:rPr>
+          <w:sz w:val="24"/>
+          <w:szCs w:val="24"/>
+        </w:rPr>
+        <w:t>và</w:t>
+      </w:r>
+      <w:proofErr w:type="spellEnd"/>
+      <w:r>
+        <w:rPr>
+          <w:sz w:val="24"/>
+          <w:szCs w:val="24"/>
+        </w:rPr>
+        <w:t xml:space="preserve"> </w:t>
+      </w:r>
+      <w:proofErr w:type="spellStart"/>
+      <w:r>
+        <w:rPr>
+          <w:sz w:val="24"/>
+          <w:szCs w:val="24"/>
+        </w:rPr>
+        <w:t>chạy</w:t>
+      </w:r>
+      <w:proofErr w:type="spellEnd"/>
+      <w:r>
+        <w:rPr>
+          <w:sz w:val="24"/>
+          <w:szCs w:val="24"/>
+        </w:rPr>
+        <w:t xml:space="preserve"> breath-first-search </w:t>
+      </w:r>
+      <w:proofErr w:type="spellStart"/>
+      <w:r>
+        <w:rPr>
+          <w:sz w:val="24"/>
+          <w:szCs w:val="24"/>
+        </w:rPr>
+        <w:t>trong</w:t>
+      </w:r>
+      <w:proofErr w:type="spellEnd"/>
+      <w:r>
+        <w:rPr>
+          <w:sz w:val="24"/>
+          <w:szCs w:val="24"/>
+        </w:rPr>
+        <w:t xml:space="preserve"> </w:t>
+      </w:r>
+      <w:proofErr w:type="spellStart"/>
+      <w:r>
+        <w:rPr>
+          <w:sz w:val="24"/>
+          <w:szCs w:val="24"/>
+        </w:rPr>
+        <w:t>hàm</w:t>
+      </w:r>
+      <w:proofErr w:type="spellEnd"/>
+      <w:r>
+        <w:rPr>
+          <w:sz w:val="24"/>
+          <w:szCs w:val="24"/>
+        </w:rPr>
+        <w:t xml:space="preserve"> </w:t>
+      </w:r>
+      <w:proofErr w:type="spellStart"/>
+      <w:r>
+        <w:rPr>
+          <w:sz w:val="24"/>
+          <w:szCs w:val="24"/>
+        </w:rPr>
+        <w:t>PacMan_A_star</w:t>
+      </w:r>
+      <w:proofErr w:type="spellEnd"/>
+      <w:r>
+        <w:rPr>
+          <w:sz w:val="24"/>
+          <w:szCs w:val="24"/>
+        </w:rPr>
+        <w:t xml:space="preserve"> </w:t>
+      </w:r>
+      <w:proofErr w:type="spellStart"/>
+      <w:r>
+        <w:rPr>
+          <w:sz w:val="24"/>
+          <w:szCs w:val="24"/>
+        </w:rPr>
+        <w:t>với</w:t>
+      </w:r>
+      <w:proofErr w:type="spellEnd"/>
+      <w:r>
+        <w:rPr>
+          <w:sz w:val="24"/>
+          <w:szCs w:val="24"/>
+        </w:rPr>
+        <w:t xml:space="preserve"> (h = g)</w:t>
       </w:r>
     </w:p>
     <w:p>
@@ -1197,8 +3539,128 @@
           <w:szCs w:val="24"/>
         </w:rPr>
         <w:tab/>
-        <w:t>Cuối cùng sẽ return đường có nhiều điểm nhâts</w:t>
-      </w:r>
+      </w:r>
+      <w:proofErr w:type="spellStart"/>
+      <w:r>
+        <w:rPr>
+          <w:sz w:val="24"/>
+          <w:szCs w:val="24"/>
+        </w:rPr>
+        <w:t>Cuối</w:t>
+      </w:r>
+      <w:proofErr w:type="spellEnd"/>
+      <w:r>
+        <w:rPr>
+          <w:sz w:val="24"/>
+          <w:szCs w:val="24"/>
+        </w:rPr>
+        <w:t xml:space="preserve"> </w:t>
+      </w:r>
+      <w:proofErr w:type="spellStart"/>
+      <w:r>
+        <w:rPr>
+          <w:sz w:val="24"/>
+          <w:szCs w:val="24"/>
+        </w:rPr>
+        <w:t>cùng</w:t>
+      </w:r>
+      <w:proofErr w:type="spellEnd"/>
+      <w:r>
+        <w:rPr>
+          <w:sz w:val="24"/>
+          <w:szCs w:val="24"/>
+        </w:rPr>
+        <w:t xml:space="preserve"> </w:t>
+      </w:r>
+      <w:proofErr w:type="spellStart"/>
+      <w:r>
+        <w:rPr>
+          <w:sz w:val="24"/>
+          <w:szCs w:val="24"/>
+        </w:rPr>
+        <w:t>sẽ</w:t>
+      </w:r>
+      <w:proofErr w:type="spellEnd"/>
+      <w:r>
+        <w:rPr>
+          <w:sz w:val="24"/>
+          <w:szCs w:val="24"/>
+        </w:rPr>
+        <w:t xml:space="preserve"> return </w:t>
+      </w:r>
+      <w:proofErr w:type="spellStart"/>
+      <w:r>
+        <w:rPr>
+          <w:sz w:val="24"/>
+          <w:szCs w:val="24"/>
+        </w:rPr>
+        <w:t>đường</w:t>
+      </w:r>
+      <w:proofErr w:type="spellEnd"/>
+      <w:r>
+        <w:rPr>
+          <w:sz w:val="24"/>
+          <w:szCs w:val="24"/>
+        </w:rPr>
+        <w:t xml:space="preserve"> </w:t>
+      </w:r>
+      <w:proofErr w:type="spellStart"/>
+      <w:r>
+        <w:rPr>
+          <w:sz w:val="24"/>
+          <w:szCs w:val="24"/>
+        </w:rPr>
+        <w:t>có</w:t>
+      </w:r>
+      <w:proofErr w:type="spellEnd"/>
+      <w:r>
+        <w:rPr>
+          <w:sz w:val="24"/>
+          <w:szCs w:val="24"/>
+        </w:rPr>
+        <w:t xml:space="preserve"> </w:t>
+      </w:r>
+      <w:proofErr w:type="spellStart"/>
+      <w:r>
+        <w:rPr>
+          <w:sz w:val="24"/>
+          <w:szCs w:val="24"/>
+        </w:rPr>
+        <w:t>nhiều</w:t>
+      </w:r>
+      <w:proofErr w:type="spellEnd"/>
+      <w:r>
+        <w:rPr>
+          <w:sz w:val="24"/>
+          <w:szCs w:val="24"/>
+        </w:rPr>
+        <w:t xml:space="preserve"> </w:t>
+      </w:r>
+      <w:proofErr w:type="spellStart"/>
+      <w:r>
+        <w:rPr>
+          <w:sz w:val="24"/>
+          <w:szCs w:val="24"/>
+        </w:rPr>
+        <w:t>điểm</w:t>
+      </w:r>
+      <w:proofErr w:type="spellEnd"/>
+      <w:r>
+        <w:rPr>
+          <w:sz w:val="24"/>
+          <w:szCs w:val="24"/>
+        </w:rPr>
+        <w:t xml:space="preserve"> </w:t>
+      </w:r>
+      <w:proofErr w:type="spellStart"/>
+      <w:r>
+        <w:rPr>
+          <w:sz w:val="24"/>
+          <w:szCs w:val="24"/>
+        </w:rPr>
+        <w:t>nhâts</w:t>
+      </w:r>
+      <w:proofErr w:type="spellEnd"/>
     </w:p>
     <w:p>
       <w:pPr>
@@ -1311,13 +3773,31 @@
           <w:bCs/>
         </w:rPr>
       </w:pPr>
-      <w:r>
-        <w:rPr>
-          <w:b/>
-          <w:bCs/>
-        </w:rPr>
-        <w:t>Hàm PacMan_A_star</w:t>
-      </w:r>
+      <w:proofErr w:type="spellStart"/>
+      <w:r>
+        <w:rPr>
+          <w:b/>
+          <w:bCs/>
+        </w:rPr>
+        <w:t>Hàm</w:t>
+      </w:r>
+      <w:proofErr w:type="spellEnd"/>
+      <w:r>
+        <w:rPr>
+          <w:b/>
+          <w:bCs/>
+        </w:rPr>
+        <w:t xml:space="preserve"> </w:t>
+      </w:r>
+      <w:proofErr w:type="spellStart"/>
+      <w:r>
+        <w:rPr>
+          <w:b/>
+          <w:bCs/>
+        </w:rPr>
+        <w:t>PacMan_A_star</w:t>
+      </w:r>
+      <w:proofErr w:type="spellEnd"/>
     </w:p>
     <w:p>
       <w:pPr>
@@ -1451,8 +3931,21 @@
                       <wps:txbx>
                         <w:txbxContent>
                           <w:p>
+                            <w:proofErr w:type="spellStart"/>
                             <w:r>
-                              <w:t>Chuyển thành BFS</w:t>
+                              <w:t>Chuyển</w:t>
+                            </w:r>
+                            <w:proofErr w:type="spellEnd"/>
+                            <w:r>
+                              <w:t xml:space="preserve"> </w:t>
+                            </w:r>
+                            <w:proofErr w:type="spellStart"/>
+                            <w:r>
+                              <w:t>thành</w:t>
+                            </w:r>
+                            <w:proofErr w:type="spellEnd"/>
+                            <w:r>
+                              <w:t xml:space="preserve"> BFS</w:t>
                             </w:r>
                           </w:p>
                         </w:txbxContent>
@@ -1482,8 +3975,21 @@
                 <v:textbox>
                   <w:txbxContent>
                     <w:p>
+                      <w:proofErr w:type="spellStart"/>
                       <w:r>
-                        <w:t>Chuyển thành BFS</w:t>
+                        <w:t>Chuyển</w:t>
+                      </w:r>
+                      <w:proofErr w:type="spellEnd"/>
+                      <w:r>
+                        <w:t xml:space="preserve"> </w:t>
+                      </w:r>
+                      <w:proofErr w:type="spellStart"/>
+                      <w:r>
+                        <w:t>thành</w:t>
+                      </w:r>
+                      <w:proofErr w:type="spellEnd"/>
+                      <w:r>
+                        <w:t xml:space="preserve"> BFS</w:t>
                       </w:r>
                     </w:p>
                   </w:txbxContent>
@@ -1663,14 +4169,208 @@
           <w:bCs/>
         </w:rPr>
       </w:pPr>
+      <w:proofErr w:type="spellStart"/>
       <w:r>
         <w:rPr>
           <w:b/>
           <w:bCs/>
         </w:rPr>
         <w:lastRenderedPageBreak/>
-        <w:t>Lưu các vị trí xung quanh ghost vào danger2 và danger lưu vị trí ma đứng lên</w:t>
-      </w:r>
+        <w:t>Lưu</w:t>
+      </w:r>
+      <w:proofErr w:type="spellEnd"/>
+      <w:r>
+        <w:rPr>
+          <w:b/>
+          <w:bCs/>
+        </w:rPr>
+        <w:t xml:space="preserve"> </w:t>
+      </w:r>
+      <w:proofErr w:type="spellStart"/>
+      <w:r>
+        <w:rPr>
+          <w:b/>
+          <w:bCs/>
+        </w:rPr>
+        <w:t>các</w:t>
+      </w:r>
+      <w:proofErr w:type="spellEnd"/>
+      <w:r>
+        <w:rPr>
+          <w:b/>
+          <w:bCs/>
+        </w:rPr>
+        <w:t xml:space="preserve"> </w:t>
+      </w:r>
+      <w:proofErr w:type="spellStart"/>
+      <w:r>
+        <w:rPr>
+          <w:b/>
+          <w:bCs/>
+        </w:rPr>
+        <w:t>vị</w:t>
+      </w:r>
+      <w:proofErr w:type="spellEnd"/>
+      <w:r>
+        <w:rPr>
+          <w:b/>
+          <w:bCs/>
+        </w:rPr>
+        <w:t xml:space="preserve"> </w:t>
+      </w:r>
+      <w:proofErr w:type="spellStart"/>
+      <w:r>
+        <w:rPr>
+          <w:b/>
+          <w:bCs/>
+        </w:rPr>
+        <w:t>trí</w:t>
+      </w:r>
+      <w:proofErr w:type="spellEnd"/>
+      <w:r>
+        <w:rPr>
+          <w:b/>
+          <w:bCs/>
+        </w:rPr>
+        <w:t xml:space="preserve"> </w:t>
+      </w:r>
+      <w:proofErr w:type="spellStart"/>
+      <w:r>
+        <w:rPr>
+          <w:b/>
+          <w:bCs/>
+        </w:rPr>
+        <w:t>xung</w:t>
+      </w:r>
+      <w:proofErr w:type="spellEnd"/>
+      <w:r>
+        <w:rPr>
+          <w:b/>
+          <w:bCs/>
+        </w:rPr>
+        <w:t xml:space="preserve"> </w:t>
+      </w:r>
+      <w:proofErr w:type="spellStart"/>
+      <w:r>
+        <w:rPr>
+          <w:b/>
+          <w:bCs/>
+        </w:rPr>
+        <w:t>quanh</w:t>
+      </w:r>
+      <w:proofErr w:type="spellEnd"/>
+      <w:r>
+        <w:rPr>
+          <w:b/>
+          <w:bCs/>
+        </w:rPr>
+        <w:t xml:space="preserve"> ghost </w:t>
+      </w:r>
+      <w:proofErr w:type="spellStart"/>
+      <w:r>
+        <w:rPr>
+          <w:b/>
+          <w:bCs/>
+        </w:rPr>
+        <w:t>vào</w:t>
+      </w:r>
+      <w:proofErr w:type="spellEnd"/>
+      <w:r>
+        <w:rPr>
+          <w:b/>
+          <w:bCs/>
+        </w:rPr>
+        <w:t xml:space="preserve"> danger2 </w:t>
+      </w:r>
+      <w:proofErr w:type="spellStart"/>
+      <w:r>
+        <w:rPr>
+          <w:b/>
+          <w:bCs/>
+        </w:rPr>
+        <w:t>và</w:t>
+      </w:r>
+      <w:proofErr w:type="spellEnd"/>
+      <w:r>
+        <w:rPr>
+          <w:b/>
+          <w:bCs/>
+        </w:rPr>
+        <w:t xml:space="preserve"> danger </w:t>
+      </w:r>
+      <w:proofErr w:type="spellStart"/>
+      <w:r>
+        <w:rPr>
+          <w:b/>
+          <w:bCs/>
+        </w:rPr>
+        <w:t>lưu</w:t>
+      </w:r>
+      <w:proofErr w:type="spellEnd"/>
+      <w:r>
+        <w:rPr>
+          <w:b/>
+          <w:bCs/>
+        </w:rPr>
+        <w:t xml:space="preserve"> </w:t>
+      </w:r>
+      <w:proofErr w:type="spellStart"/>
+      <w:r>
+        <w:rPr>
+          <w:b/>
+          <w:bCs/>
+        </w:rPr>
+        <w:t>vị</w:t>
+      </w:r>
+      <w:proofErr w:type="spellEnd"/>
+      <w:r>
+        <w:rPr>
+          <w:b/>
+          <w:bCs/>
+        </w:rPr>
+        <w:t xml:space="preserve"> </w:t>
+      </w:r>
+      <w:proofErr w:type="spellStart"/>
+      <w:r>
+        <w:rPr>
+          <w:b/>
+          <w:bCs/>
+        </w:rPr>
+        <w:t>trí</w:t>
+      </w:r>
+      <w:proofErr w:type="spellEnd"/>
+      <w:r>
+        <w:rPr>
+          <w:b/>
+          <w:bCs/>
+        </w:rPr>
+        <w:t xml:space="preserve"> ma </w:t>
+      </w:r>
+      <w:proofErr w:type="spellStart"/>
+      <w:r>
+        <w:rPr>
+          <w:b/>
+          <w:bCs/>
+        </w:rPr>
+        <w:t>đứng</w:t>
+      </w:r>
+      <w:proofErr w:type="spellEnd"/>
+      <w:r>
+        <w:rPr>
+          <w:b/>
+          <w:bCs/>
+        </w:rPr>
+        <w:t xml:space="preserve"> </w:t>
+      </w:r>
+      <w:proofErr w:type="spellStart"/>
+      <w:r>
+        <w:rPr>
+          <w:b/>
+          <w:bCs/>
+        </w:rPr>
+        <w:t>lên</w:t>
+      </w:r>
+      <w:proofErr w:type="spellEnd"/>
     </w:p>
     <w:p>
       <w:pPr>
@@ -1739,12 +4439,261 @@
       <w:r>
         <w:tab/>
       </w:r>
-      <w:r>
-        <w:rPr>
-          <w:b/>
-          <w:bCs/>
-        </w:rPr>
-        <w:t>Nếu vị trí là danger và nó ko nằm trong danger2 thì nó không phải là trung tâm của ma</w:t>
+      <w:proofErr w:type="spellStart"/>
+      <w:r>
+        <w:rPr>
+          <w:b/>
+          <w:bCs/>
+        </w:rPr>
+        <w:t>Nếu</w:t>
+      </w:r>
+      <w:proofErr w:type="spellEnd"/>
+      <w:r>
+        <w:rPr>
+          <w:b/>
+          <w:bCs/>
+        </w:rPr>
+        <w:t xml:space="preserve"> </w:t>
+      </w:r>
+      <w:proofErr w:type="spellStart"/>
+      <w:r>
+        <w:rPr>
+          <w:b/>
+          <w:bCs/>
+        </w:rPr>
+        <w:t>vị</w:t>
+      </w:r>
+      <w:proofErr w:type="spellEnd"/>
+      <w:r>
+        <w:rPr>
+          <w:b/>
+          <w:bCs/>
+        </w:rPr>
+        <w:t xml:space="preserve"> </w:t>
+      </w:r>
+      <w:proofErr w:type="spellStart"/>
+      <w:r>
+        <w:rPr>
+          <w:b/>
+          <w:bCs/>
+        </w:rPr>
+        <w:t>trí</w:t>
+      </w:r>
+      <w:proofErr w:type="spellEnd"/>
+      <w:r>
+        <w:rPr>
+          <w:b/>
+          <w:bCs/>
+        </w:rPr>
+        <w:t xml:space="preserve"> </w:t>
+      </w:r>
+      <w:proofErr w:type="spellStart"/>
+      <w:r>
+        <w:rPr>
+          <w:b/>
+          <w:bCs/>
+        </w:rPr>
+        <w:t>là</w:t>
+      </w:r>
+      <w:proofErr w:type="spellEnd"/>
+      <w:r>
+        <w:rPr>
+          <w:b/>
+          <w:bCs/>
+        </w:rPr>
+        <w:t xml:space="preserve"> danger </w:t>
+      </w:r>
+      <w:proofErr w:type="spellStart"/>
+      <w:r>
+        <w:rPr>
+          <w:b/>
+          <w:bCs/>
+        </w:rPr>
+        <w:t>và</w:t>
+      </w:r>
+      <w:proofErr w:type="spellEnd"/>
+      <w:r>
+        <w:rPr>
+          <w:b/>
+          <w:bCs/>
+        </w:rPr>
+        <w:t xml:space="preserve"> </w:t>
+      </w:r>
+      <w:proofErr w:type="spellStart"/>
+      <w:r>
+        <w:rPr>
+          <w:b/>
+          <w:bCs/>
+        </w:rPr>
+        <w:t>nó</w:t>
+      </w:r>
+      <w:proofErr w:type="spellEnd"/>
+      <w:r>
+        <w:rPr>
+          <w:b/>
+          <w:bCs/>
+        </w:rPr>
+        <w:t xml:space="preserve"> ko </w:t>
+      </w:r>
+      <w:proofErr w:type="spellStart"/>
+      <w:r>
+        <w:rPr>
+          <w:b/>
+          <w:bCs/>
+        </w:rPr>
+        <w:t>nằm</w:t>
+      </w:r>
+      <w:proofErr w:type="spellEnd"/>
+      <w:r>
+        <w:rPr>
+          <w:b/>
+          <w:bCs/>
+        </w:rPr>
+        <w:t xml:space="preserve"> </w:t>
+      </w:r>
+      <w:proofErr w:type="spellStart"/>
+      <w:r>
+        <w:rPr>
+          <w:b/>
+          <w:bCs/>
+        </w:rPr>
+        <w:t>trong</w:t>
+      </w:r>
+      <w:proofErr w:type="spellEnd"/>
+      <w:r>
+        <w:rPr>
+          <w:b/>
+          <w:bCs/>
+        </w:rPr>
+        <w:t xml:space="preserve"> danger2 </w:t>
+      </w:r>
+      <w:proofErr w:type="spellStart"/>
+      <w:r>
+        <w:rPr>
+          <w:b/>
+          <w:bCs/>
+        </w:rPr>
+        <w:t>thì</w:t>
+      </w:r>
+      <w:proofErr w:type="spellEnd"/>
+      <w:r>
+        <w:rPr>
+          <w:b/>
+          <w:bCs/>
+        </w:rPr>
+        <w:t xml:space="preserve"> </w:t>
+      </w:r>
+      <w:proofErr w:type="spellStart"/>
+      <w:r>
+        <w:rPr>
+          <w:b/>
+          <w:bCs/>
+        </w:rPr>
+        <w:t>nó</w:t>
+      </w:r>
+      <w:proofErr w:type="spellEnd"/>
+      <w:r>
+        <w:rPr>
+          <w:b/>
+          <w:bCs/>
+        </w:rPr>
+        <w:t xml:space="preserve"> </w:t>
+      </w:r>
+      <w:proofErr w:type="spellStart"/>
+      <w:r>
+        <w:rPr>
+          <w:b/>
+          <w:bCs/>
+        </w:rPr>
+        <w:t>không</w:t>
+      </w:r>
+      <w:proofErr w:type="spellEnd"/>
+      <w:r>
+        <w:rPr>
+          <w:b/>
+          <w:bCs/>
+        </w:rPr>
+        <w:t xml:space="preserve"> </w:t>
+      </w:r>
+      <w:proofErr w:type="spellStart"/>
+      <w:r>
+        <w:rPr>
+          <w:b/>
+          <w:bCs/>
+        </w:rPr>
+        <w:t>phải</w:t>
+      </w:r>
+      <w:proofErr w:type="spellEnd"/>
+      <w:r>
+        <w:rPr>
+          <w:b/>
+          <w:bCs/>
+        </w:rPr>
+        <w:t xml:space="preserve"> </w:t>
+      </w:r>
+      <w:proofErr w:type="spellStart"/>
+      <w:r>
+        <w:rPr>
+          <w:b/>
+          <w:bCs/>
+        </w:rPr>
+        <w:t>là</w:t>
+      </w:r>
+      <w:proofErr w:type="spellEnd"/>
+      <w:r>
+        <w:rPr>
+          <w:b/>
+          <w:bCs/>
+        </w:rPr>
+        <w:t xml:space="preserve"> </w:t>
+      </w:r>
+      <w:proofErr w:type="spellStart"/>
+      <w:r>
+        <w:rPr>
+          <w:b/>
+          <w:bCs/>
+        </w:rPr>
+        <w:t>trung</w:t>
+      </w:r>
+      <w:proofErr w:type="spellEnd"/>
+      <w:r>
+        <w:rPr>
+          <w:b/>
+          <w:bCs/>
+        </w:rPr>
+        <w:t xml:space="preserve"> </w:t>
+      </w:r>
+      <w:proofErr w:type="spellStart"/>
+      <w:r>
+        <w:rPr>
+          <w:b/>
+          <w:bCs/>
+        </w:rPr>
+        <w:t>tâm</w:t>
+      </w:r>
+      <w:proofErr w:type="spellEnd"/>
+      <w:r>
+        <w:rPr>
+          <w:b/>
+          <w:bCs/>
+        </w:rPr>
+        <w:t xml:space="preserve"> </w:t>
+      </w:r>
+      <w:proofErr w:type="spellStart"/>
+      <w:r>
+        <w:rPr>
+          <w:b/>
+          <w:bCs/>
+        </w:rPr>
+        <w:t>của</w:t>
+      </w:r>
+      <w:proofErr w:type="spellEnd"/>
+      <w:r>
+        <w:rPr>
+          <w:b/>
+          <w:bCs/>
+        </w:rPr>
+        <w:t xml:space="preserve"> ma</w:t>
       </w:r>
     </w:p>
     <w:p>
@@ -1844,8 +4793,209 @@
           <w:b/>
           <w:bCs/>
         </w:rPr>
-        <w:t xml:space="preserve"> tìm food theo BFS có A* với đường nào có điểm lớn hơn thì chạy trước</w:t>
-      </w:r>
+        <w:t xml:space="preserve"> </w:t>
+      </w:r>
+      <w:proofErr w:type="spellStart"/>
+      <w:r>
+        <w:rPr>
+          <w:b/>
+          <w:bCs/>
+        </w:rPr>
+        <w:t>tìm</w:t>
+      </w:r>
+      <w:proofErr w:type="spellEnd"/>
+      <w:r>
+        <w:rPr>
+          <w:b/>
+          <w:bCs/>
+        </w:rPr>
+        <w:t xml:space="preserve"> food </w:t>
+      </w:r>
+      <w:proofErr w:type="spellStart"/>
+      <w:r>
+        <w:rPr>
+          <w:b/>
+          <w:bCs/>
+        </w:rPr>
+        <w:t>theo</w:t>
+      </w:r>
+      <w:proofErr w:type="spellEnd"/>
+      <w:r>
+        <w:rPr>
+          <w:b/>
+          <w:bCs/>
+        </w:rPr>
+        <w:t xml:space="preserve"> BFS </w:t>
+      </w:r>
+      <w:proofErr w:type="spellStart"/>
+      <w:r>
+        <w:rPr>
+          <w:b/>
+          <w:bCs/>
+        </w:rPr>
+        <w:t>có</w:t>
+      </w:r>
+      <w:proofErr w:type="spellEnd"/>
+      <w:r>
+        <w:rPr>
+          <w:b/>
+          <w:bCs/>
+        </w:rPr>
+        <w:t xml:space="preserve"> A* </w:t>
+      </w:r>
+      <w:proofErr w:type="spellStart"/>
+      <w:r>
+        <w:rPr>
+          <w:b/>
+          <w:bCs/>
+        </w:rPr>
+        <w:t>với</w:t>
+      </w:r>
+      <w:proofErr w:type="spellEnd"/>
+      <w:r>
+        <w:rPr>
+          <w:b/>
+          <w:bCs/>
+        </w:rPr>
+        <w:t xml:space="preserve"> </w:t>
+      </w:r>
+      <w:proofErr w:type="spellStart"/>
+      <w:r>
+        <w:rPr>
+          <w:b/>
+          <w:bCs/>
+        </w:rPr>
+        <w:t>đường</w:t>
+      </w:r>
+      <w:proofErr w:type="spellEnd"/>
+      <w:r>
+        <w:rPr>
+          <w:b/>
+          <w:bCs/>
+        </w:rPr>
+        <w:t xml:space="preserve"> </w:t>
+      </w:r>
+      <w:proofErr w:type="spellStart"/>
+      <w:r>
+        <w:rPr>
+          <w:b/>
+          <w:bCs/>
+        </w:rPr>
+        <w:t>nào</w:t>
+      </w:r>
+      <w:proofErr w:type="spellEnd"/>
+      <w:r>
+        <w:rPr>
+          <w:b/>
+          <w:bCs/>
+        </w:rPr>
+        <w:t xml:space="preserve"> </w:t>
+      </w:r>
+      <w:proofErr w:type="spellStart"/>
+      <w:r>
+        <w:rPr>
+          <w:b/>
+          <w:bCs/>
+        </w:rPr>
+        <w:t>có</w:t>
+      </w:r>
+      <w:proofErr w:type="spellEnd"/>
+      <w:r>
+        <w:rPr>
+          <w:b/>
+          <w:bCs/>
+        </w:rPr>
+        <w:t xml:space="preserve"> </w:t>
+      </w:r>
+      <w:proofErr w:type="spellStart"/>
+      <w:r>
+        <w:rPr>
+          <w:b/>
+          <w:bCs/>
+        </w:rPr>
+        <w:t>điểm</w:t>
+      </w:r>
+      <w:proofErr w:type="spellEnd"/>
+      <w:r>
+        <w:rPr>
+          <w:b/>
+          <w:bCs/>
+        </w:rPr>
+        <w:t xml:space="preserve"> </w:t>
+      </w:r>
+      <w:proofErr w:type="spellStart"/>
+      <w:r>
+        <w:rPr>
+          <w:b/>
+          <w:bCs/>
+        </w:rPr>
+        <w:t>lớn</w:t>
+      </w:r>
+      <w:proofErr w:type="spellEnd"/>
+      <w:r>
+        <w:rPr>
+          <w:b/>
+          <w:bCs/>
+        </w:rPr>
+        <w:t xml:space="preserve"> </w:t>
+      </w:r>
+      <w:proofErr w:type="spellStart"/>
+      <w:r>
+        <w:rPr>
+          <w:b/>
+          <w:bCs/>
+        </w:rPr>
+        <w:t>hơn</w:t>
+      </w:r>
+      <w:proofErr w:type="spellEnd"/>
+      <w:r>
+        <w:rPr>
+          <w:b/>
+          <w:bCs/>
+        </w:rPr>
+        <w:t xml:space="preserve"> </w:t>
+      </w:r>
+      <w:proofErr w:type="spellStart"/>
+      <w:r>
+        <w:rPr>
+          <w:b/>
+          <w:bCs/>
+        </w:rPr>
+        <w:t>thì</w:t>
+      </w:r>
+      <w:proofErr w:type="spellEnd"/>
+      <w:r>
+        <w:rPr>
+          <w:b/>
+          <w:bCs/>
+        </w:rPr>
+        <w:t xml:space="preserve"> </w:t>
+      </w:r>
+      <w:proofErr w:type="spellStart"/>
+      <w:r>
+        <w:rPr>
+          <w:b/>
+          <w:bCs/>
+        </w:rPr>
+        <w:t>chạy</w:t>
+      </w:r>
+      <w:proofErr w:type="spellEnd"/>
+      <w:r>
+        <w:rPr>
+          <w:b/>
+          <w:bCs/>
+        </w:rPr>
+        <w:t xml:space="preserve"> </w:t>
+      </w:r>
+      <w:proofErr w:type="spellStart"/>
+      <w:r>
+        <w:rPr>
+          <w:b/>
+          <w:bCs/>
+        </w:rPr>
+        <w:t>trước</w:t>
+      </w:r>
+      <w:proofErr w:type="spellEnd"/>
     </w:p>
     <w:p>
       <w:pPr>
@@ -1901,11 +5051,40 @@
                       <wps:txbx>
                         <w:txbxContent>
                           <w:p>
+                            <w:proofErr w:type="spellStart"/>
                             <w:r>
-                              <w:t xml:space="preserve">Nếu </w:t>
+                              <w:t>Nếu</w:t>
+                            </w:r>
+                            <w:proofErr w:type="spellEnd"/>
+                            <w:r>
+                              <w:t xml:space="preserve"> </w:t>
                             </w:r>
                             <w:r>
-                              <w:t>qua nơi danger thì giảm score</w:t>
+                              <w:t xml:space="preserve">qua </w:t>
+                            </w:r>
+                            <w:proofErr w:type="spellStart"/>
+                            <w:r>
+                              <w:t>nơi</w:t>
+                            </w:r>
+                            <w:proofErr w:type="spellEnd"/>
+                            <w:r>
+                              <w:t xml:space="preserve"> danger </w:t>
+                            </w:r>
+                            <w:proofErr w:type="spellStart"/>
+                            <w:r>
+                              <w:t>thì</w:t>
+                            </w:r>
+                            <w:proofErr w:type="spellEnd"/>
+                            <w:r>
+                              <w:t xml:space="preserve"> </w:t>
+                            </w:r>
+                            <w:proofErr w:type="spellStart"/>
+                            <w:r>
+                              <w:t>giảm</w:t>
+                            </w:r>
+                            <w:proofErr w:type="spellEnd"/>
+                            <w:r>
+                              <w:t xml:space="preserve"> score</w:t>
                             </w:r>
                           </w:p>
                         </w:txbxContent>
@@ -1934,11 +5113,40 @@
                 <v:textbox>
                   <w:txbxContent>
                     <w:p>
+                      <w:proofErr w:type="spellStart"/>
                       <w:r>
-                        <w:t xml:space="preserve">Nếu </w:t>
+                        <w:t>Nếu</w:t>
+                      </w:r>
+                      <w:proofErr w:type="spellEnd"/>
+                      <w:r>
+                        <w:t xml:space="preserve"> </w:t>
                       </w:r>
                       <w:r>
-                        <w:t>qua nơi danger thì giảm score</w:t>
+                        <w:t xml:space="preserve">qua </w:t>
+                      </w:r>
+                      <w:proofErr w:type="spellStart"/>
+                      <w:r>
+                        <w:t>nơi</w:t>
+                      </w:r>
+                      <w:proofErr w:type="spellEnd"/>
+                      <w:r>
+                        <w:t xml:space="preserve"> danger </w:t>
+                      </w:r>
+                      <w:proofErr w:type="spellStart"/>
+                      <w:r>
+                        <w:t>thì</w:t>
+                      </w:r>
+                      <w:proofErr w:type="spellEnd"/>
+                      <w:r>
+                        <w:t xml:space="preserve"> </w:t>
+                      </w:r>
+                      <w:proofErr w:type="spellStart"/>
+                      <w:r>
+                        <w:t>giảm</w:t>
+                      </w:r>
+                      <w:proofErr w:type="spellEnd"/>
+                      <w:r>
+                        <w:t xml:space="preserve"> score</w:t>
                       </w:r>
                     </w:p>
                   </w:txbxContent>
@@ -2173,13 +5381,262 @@
           <w:bCs/>
         </w:rPr>
       </w:pPr>
+      <w:proofErr w:type="spellStart"/>
       <w:r>
         <w:rPr>
           <w:b/>
           <w:bCs/>
         </w:rPr>
         <w:lastRenderedPageBreak/>
-        <w:t>Nếu có đường đi gặp ghost hoặc không đường đi thì nó đi random những chố không trong danger</w:t>
+        <w:t>Nếu</w:t>
+      </w:r>
+      <w:proofErr w:type="spellEnd"/>
+      <w:r>
+        <w:rPr>
+          <w:b/>
+          <w:bCs/>
+        </w:rPr>
+        <w:t xml:space="preserve"> </w:t>
+      </w:r>
+      <w:proofErr w:type="spellStart"/>
+      <w:r>
+        <w:rPr>
+          <w:b/>
+          <w:bCs/>
+        </w:rPr>
+        <w:t>có</w:t>
+      </w:r>
+      <w:proofErr w:type="spellEnd"/>
+      <w:r>
+        <w:rPr>
+          <w:b/>
+          <w:bCs/>
+        </w:rPr>
+        <w:t xml:space="preserve"> </w:t>
+      </w:r>
+      <w:proofErr w:type="spellStart"/>
+      <w:r>
+        <w:rPr>
+          <w:b/>
+          <w:bCs/>
+        </w:rPr>
+        <w:t>đường</w:t>
+      </w:r>
+      <w:proofErr w:type="spellEnd"/>
+      <w:r>
+        <w:rPr>
+          <w:b/>
+          <w:bCs/>
+        </w:rPr>
+        <w:t xml:space="preserve"> </w:t>
+      </w:r>
+      <w:proofErr w:type="spellStart"/>
+      <w:r>
+        <w:rPr>
+          <w:b/>
+          <w:bCs/>
+        </w:rPr>
+        <w:t>đi</w:t>
+      </w:r>
+      <w:proofErr w:type="spellEnd"/>
+      <w:r>
+        <w:rPr>
+          <w:b/>
+          <w:bCs/>
+        </w:rPr>
+        <w:t xml:space="preserve"> </w:t>
+      </w:r>
+      <w:proofErr w:type="spellStart"/>
+      <w:r>
+        <w:rPr>
+          <w:b/>
+          <w:bCs/>
+        </w:rPr>
+        <w:t>gặp</w:t>
+      </w:r>
+      <w:proofErr w:type="spellEnd"/>
+      <w:r>
+        <w:rPr>
+          <w:b/>
+          <w:bCs/>
+        </w:rPr>
+        <w:t xml:space="preserve"> ghost </w:t>
+      </w:r>
+      <w:proofErr w:type="spellStart"/>
+      <w:r>
+        <w:rPr>
+          <w:b/>
+          <w:bCs/>
+        </w:rPr>
+        <w:t>hoặc</w:t>
+      </w:r>
+      <w:proofErr w:type="spellEnd"/>
+      <w:r>
+        <w:rPr>
+          <w:b/>
+          <w:bCs/>
+        </w:rPr>
+        <w:t xml:space="preserve"> </w:t>
+      </w:r>
+      <w:proofErr w:type="spellStart"/>
+      <w:r>
+        <w:rPr>
+          <w:b/>
+          <w:bCs/>
+        </w:rPr>
+        <w:t>không</w:t>
+      </w:r>
+      <w:proofErr w:type="spellEnd"/>
+      <w:r>
+        <w:rPr>
+          <w:b/>
+          <w:bCs/>
+        </w:rPr>
+        <w:t xml:space="preserve"> </w:t>
+      </w:r>
+      <w:proofErr w:type="spellStart"/>
+      <w:r>
+        <w:rPr>
+          <w:b/>
+          <w:bCs/>
+        </w:rPr>
+        <w:t>đường</w:t>
+      </w:r>
+      <w:proofErr w:type="spellEnd"/>
+      <w:r>
+        <w:rPr>
+          <w:b/>
+          <w:bCs/>
+        </w:rPr>
+        <w:t xml:space="preserve"> </w:t>
+      </w:r>
+      <w:proofErr w:type="spellStart"/>
+      <w:r>
+        <w:rPr>
+          <w:b/>
+          <w:bCs/>
+        </w:rPr>
+        <w:t>đi</w:t>
+      </w:r>
+      <w:proofErr w:type="spellEnd"/>
+      <w:r>
+        <w:rPr>
+          <w:b/>
+          <w:bCs/>
+        </w:rPr>
+        <w:t xml:space="preserve"> </w:t>
+      </w:r>
+      <w:proofErr w:type="spellStart"/>
+      <w:r>
+        <w:rPr>
+          <w:b/>
+          <w:bCs/>
+        </w:rPr>
+        <w:t>thì</w:t>
+      </w:r>
+      <w:proofErr w:type="spellEnd"/>
+      <w:r>
+        <w:rPr>
+          <w:b/>
+          <w:bCs/>
+        </w:rPr>
+        <w:t xml:space="preserve"> </w:t>
+      </w:r>
+      <w:proofErr w:type="spellStart"/>
+      <w:r>
+        <w:rPr>
+          <w:b/>
+          <w:bCs/>
+        </w:rPr>
+        <w:t>nó</w:t>
+      </w:r>
+      <w:proofErr w:type="spellEnd"/>
+      <w:r>
+        <w:rPr>
+          <w:b/>
+          <w:bCs/>
+        </w:rPr>
+        <w:t xml:space="preserve"> </w:t>
+      </w:r>
+      <w:proofErr w:type="spellStart"/>
+      <w:r>
+        <w:rPr>
+          <w:b/>
+          <w:bCs/>
+        </w:rPr>
+        <w:t>đi</w:t>
+      </w:r>
+      <w:proofErr w:type="spellEnd"/>
+      <w:r>
+        <w:rPr>
+          <w:b/>
+          <w:bCs/>
+        </w:rPr>
+        <w:t xml:space="preserve"> random </w:t>
+      </w:r>
+      <w:proofErr w:type="spellStart"/>
+      <w:r>
+        <w:rPr>
+          <w:b/>
+          <w:bCs/>
+        </w:rPr>
+        <w:t>những</w:t>
+      </w:r>
+      <w:proofErr w:type="spellEnd"/>
+      <w:r>
+        <w:rPr>
+          <w:b/>
+          <w:bCs/>
+        </w:rPr>
+        <w:t xml:space="preserve"> </w:t>
+      </w:r>
+      <w:proofErr w:type="spellStart"/>
+      <w:r>
+        <w:rPr>
+          <w:b/>
+          <w:bCs/>
+        </w:rPr>
+        <w:t>chố</w:t>
+      </w:r>
+      <w:proofErr w:type="spellEnd"/>
+      <w:r>
+        <w:rPr>
+          <w:b/>
+          <w:bCs/>
+        </w:rPr>
+        <w:t xml:space="preserve"> </w:t>
+      </w:r>
+      <w:proofErr w:type="spellStart"/>
+      <w:r>
+        <w:rPr>
+          <w:b/>
+          <w:bCs/>
+        </w:rPr>
+        <w:t>không</w:t>
+      </w:r>
+      <w:proofErr w:type="spellEnd"/>
+      <w:r>
+        <w:rPr>
+          <w:b/>
+          <w:bCs/>
+        </w:rPr>
+        <w:t xml:space="preserve"> </w:t>
+      </w:r>
+      <w:proofErr w:type="spellStart"/>
+      <w:r>
+        <w:rPr>
+          <w:b/>
+          <w:bCs/>
+        </w:rPr>
+        <w:t>trong</w:t>
+      </w:r>
+      <w:proofErr w:type="spellEnd"/>
+      <w:r>
+        <w:rPr>
+          <w:b/>
+          <w:bCs/>
+        </w:rPr>
+        <w:t xml:space="preserve"> danger</w:t>
       </w:r>
     </w:p>
     <w:p>
@@ -2195,7 +5652,135 @@
           <w:b/>
           <w:bCs/>
         </w:rPr>
-        <w:t>Max random không đường đi là 3 và random do ghost chặn đường là 10</w:t>
+        <w:t xml:space="preserve">Max random </w:t>
+      </w:r>
+      <w:proofErr w:type="spellStart"/>
+      <w:r>
+        <w:rPr>
+          <w:b/>
+          <w:bCs/>
+        </w:rPr>
+        <w:t>không</w:t>
+      </w:r>
+      <w:proofErr w:type="spellEnd"/>
+      <w:r>
+        <w:rPr>
+          <w:b/>
+          <w:bCs/>
+        </w:rPr>
+        <w:t xml:space="preserve"> </w:t>
+      </w:r>
+      <w:proofErr w:type="spellStart"/>
+      <w:r>
+        <w:rPr>
+          <w:b/>
+          <w:bCs/>
+        </w:rPr>
+        <w:t>đường</w:t>
+      </w:r>
+      <w:proofErr w:type="spellEnd"/>
+      <w:r>
+        <w:rPr>
+          <w:b/>
+          <w:bCs/>
+        </w:rPr>
+        <w:t xml:space="preserve"> </w:t>
+      </w:r>
+      <w:proofErr w:type="spellStart"/>
+      <w:r>
+        <w:rPr>
+          <w:b/>
+          <w:bCs/>
+        </w:rPr>
+        <w:t>đi</w:t>
+      </w:r>
+      <w:proofErr w:type="spellEnd"/>
+      <w:r>
+        <w:rPr>
+          <w:b/>
+          <w:bCs/>
+        </w:rPr>
+        <w:t xml:space="preserve"> </w:t>
+      </w:r>
+      <w:proofErr w:type="spellStart"/>
+      <w:r>
+        <w:rPr>
+          <w:b/>
+          <w:bCs/>
+        </w:rPr>
+        <w:t>là</w:t>
+      </w:r>
+      <w:proofErr w:type="spellEnd"/>
+      <w:r>
+        <w:rPr>
+          <w:b/>
+          <w:bCs/>
+        </w:rPr>
+        <w:t xml:space="preserve"> 3 </w:t>
+      </w:r>
+      <w:proofErr w:type="spellStart"/>
+      <w:r>
+        <w:rPr>
+          <w:b/>
+          <w:bCs/>
+        </w:rPr>
+        <w:t>và</w:t>
+      </w:r>
+      <w:proofErr w:type="spellEnd"/>
+      <w:r>
+        <w:rPr>
+          <w:b/>
+          <w:bCs/>
+        </w:rPr>
+        <w:t xml:space="preserve"> random do ghost </w:t>
+      </w:r>
+      <w:proofErr w:type="spellStart"/>
+      <w:r>
+        <w:rPr>
+          <w:b/>
+          <w:bCs/>
+        </w:rPr>
+        <w:t>chặn</w:t>
+      </w:r>
+      <w:proofErr w:type="spellEnd"/>
+      <w:r>
+        <w:rPr>
+          <w:b/>
+          <w:bCs/>
+        </w:rPr>
+        <w:t xml:space="preserve"> </w:t>
+      </w:r>
+      <w:proofErr w:type="spellStart"/>
+      <w:r>
+        <w:rPr>
+          <w:b/>
+          <w:bCs/>
+        </w:rPr>
+        <w:t>đường</w:t>
+      </w:r>
+      <w:proofErr w:type="spellEnd"/>
+      <w:r>
+        <w:rPr>
+          <w:b/>
+          <w:bCs/>
+        </w:rPr>
+        <w:t xml:space="preserve"> </w:t>
+      </w:r>
+      <w:proofErr w:type="spellStart"/>
+      <w:r>
+        <w:rPr>
+          <w:b/>
+          <w:bCs/>
+        </w:rPr>
+        <w:t>là</w:t>
+      </w:r>
+      <w:proofErr w:type="spellEnd"/>
+      <w:r>
+        <w:rPr>
+          <w:b/>
+          <w:bCs/>
+        </w:rPr>
+        <w:t xml:space="preserve"> 10</w:t>
       </w:r>
     </w:p>
     <w:p>
@@ -2299,32 +5884,765 @@
           <w:szCs w:val="24"/>
         </w:rPr>
       </w:pPr>
-      <w:r>
-        <w:rPr>
-          <w:b/>
-          <w:bCs/>
-          <w:sz w:val="24"/>
-          <w:szCs w:val="24"/>
-        </w:rPr>
-        <w:t>Tìm một list những food và ghost nhìn thấy được và có một đường đi xác định từ vị trí của pacman</w:t>
-      </w:r>
-      <w:r>
-        <w:rPr>
-          <w:b/>
-          <w:bCs/>
-          <w:sz w:val="24"/>
-          <w:szCs w:val="24"/>
-        </w:rPr>
-        <w:t xml:space="preserve"> ở thời điểm đang xét</w:t>
-      </w:r>
-      <w:r>
-        <w:rPr>
-          <w:b/>
-          <w:bCs/>
-          <w:sz w:val="24"/>
-          <w:szCs w:val="24"/>
-        </w:rPr>
-        <w:t xml:space="preserve"> (food có thể xác định đường đến ăn hoặc ghost có khả năng gây hại cho pacman)</w:t>
+      <w:proofErr w:type="spellStart"/>
+      <w:r>
+        <w:rPr>
+          <w:b/>
+          <w:bCs/>
+          <w:sz w:val="24"/>
+          <w:szCs w:val="24"/>
+        </w:rPr>
+        <w:t>Tìm</w:t>
+      </w:r>
+      <w:proofErr w:type="spellEnd"/>
+      <w:r>
+        <w:rPr>
+          <w:b/>
+          <w:bCs/>
+          <w:sz w:val="24"/>
+          <w:szCs w:val="24"/>
+        </w:rPr>
+        <w:t xml:space="preserve"> </w:t>
+      </w:r>
+      <w:proofErr w:type="spellStart"/>
+      <w:r>
+        <w:rPr>
+          <w:b/>
+          <w:bCs/>
+          <w:sz w:val="24"/>
+          <w:szCs w:val="24"/>
+        </w:rPr>
+        <w:t>một</w:t>
+      </w:r>
+      <w:proofErr w:type="spellEnd"/>
+      <w:r>
+        <w:rPr>
+          <w:b/>
+          <w:bCs/>
+          <w:sz w:val="24"/>
+          <w:szCs w:val="24"/>
+        </w:rPr>
+        <w:t xml:space="preserve"> list </w:t>
+      </w:r>
+      <w:proofErr w:type="spellStart"/>
+      <w:r>
+        <w:rPr>
+          <w:b/>
+          <w:bCs/>
+          <w:sz w:val="24"/>
+          <w:szCs w:val="24"/>
+        </w:rPr>
+        <w:t>những</w:t>
+      </w:r>
+      <w:proofErr w:type="spellEnd"/>
+      <w:r>
+        <w:rPr>
+          <w:b/>
+          <w:bCs/>
+          <w:sz w:val="24"/>
+          <w:szCs w:val="24"/>
+        </w:rPr>
+        <w:t xml:space="preserve"> food </w:t>
+      </w:r>
+      <w:proofErr w:type="spellStart"/>
+      <w:r>
+        <w:rPr>
+          <w:b/>
+          <w:bCs/>
+          <w:sz w:val="24"/>
+          <w:szCs w:val="24"/>
+        </w:rPr>
+        <w:t>và</w:t>
+      </w:r>
+      <w:proofErr w:type="spellEnd"/>
+      <w:r>
+        <w:rPr>
+          <w:b/>
+          <w:bCs/>
+          <w:sz w:val="24"/>
+          <w:szCs w:val="24"/>
+        </w:rPr>
+        <w:t xml:space="preserve"> ghost </w:t>
+      </w:r>
+      <w:proofErr w:type="spellStart"/>
+      <w:r>
+        <w:rPr>
+          <w:b/>
+          <w:bCs/>
+          <w:sz w:val="24"/>
+          <w:szCs w:val="24"/>
+        </w:rPr>
+        <w:t>nhìn</w:t>
+      </w:r>
+      <w:proofErr w:type="spellEnd"/>
+      <w:r>
+        <w:rPr>
+          <w:b/>
+          <w:bCs/>
+          <w:sz w:val="24"/>
+          <w:szCs w:val="24"/>
+        </w:rPr>
+        <w:t xml:space="preserve"> </w:t>
+      </w:r>
+      <w:proofErr w:type="spellStart"/>
+      <w:r>
+        <w:rPr>
+          <w:b/>
+          <w:bCs/>
+          <w:sz w:val="24"/>
+          <w:szCs w:val="24"/>
+        </w:rPr>
+        <w:t>thấy</w:t>
+      </w:r>
+      <w:proofErr w:type="spellEnd"/>
+      <w:r>
+        <w:rPr>
+          <w:b/>
+          <w:bCs/>
+          <w:sz w:val="24"/>
+          <w:szCs w:val="24"/>
+        </w:rPr>
+        <w:t xml:space="preserve"> </w:t>
+      </w:r>
+      <w:proofErr w:type="spellStart"/>
+      <w:r>
+        <w:rPr>
+          <w:b/>
+          <w:bCs/>
+          <w:sz w:val="24"/>
+          <w:szCs w:val="24"/>
+        </w:rPr>
+        <w:t>được</w:t>
+      </w:r>
+      <w:proofErr w:type="spellEnd"/>
+      <w:r>
+        <w:rPr>
+          <w:b/>
+          <w:bCs/>
+          <w:sz w:val="24"/>
+          <w:szCs w:val="24"/>
+        </w:rPr>
+        <w:t xml:space="preserve"> </w:t>
+      </w:r>
+      <w:proofErr w:type="spellStart"/>
+      <w:r>
+        <w:rPr>
+          <w:b/>
+          <w:bCs/>
+          <w:sz w:val="24"/>
+          <w:szCs w:val="24"/>
+        </w:rPr>
+        <w:t>và</w:t>
+      </w:r>
+      <w:proofErr w:type="spellEnd"/>
+      <w:r>
+        <w:rPr>
+          <w:b/>
+          <w:bCs/>
+          <w:sz w:val="24"/>
+          <w:szCs w:val="24"/>
+        </w:rPr>
+        <w:t xml:space="preserve"> </w:t>
+      </w:r>
+      <w:proofErr w:type="spellStart"/>
+      <w:r>
+        <w:rPr>
+          <w:b/>
+          <w:bCs/>
+          <w:sz w:val="24"/>
+          <w:szCs w:val="24"/>
+        </w:rPr>
+        <w:t>có</w:t>
+      </w:r>
+      <w:proofErr w:type="spellEnd"/>
+      <w:r>
+        <w:rPr>
+          <w:b/>
+          <w:bCs/>
+          <w:sz w:val="24"/>
+          <w:szCs w:val="24"/>
+        </w:rPr>
+        <w:t xml:space="preserve"> </w:t>
+      </w:r>
+      <w:proofErr w:type="spellStart"/>
+      <w:r>
+        <w:rPr>
+          <w:b/>
+          <w:bCs/>
+          <w:sz w:val="24"/>
+          <w:szCs w:val="24"/>
+        </w:rPr>
+        <w:t>một</w:t>
+      </w:r>
+      <w:proofErr w:type="spellEnd"/>
+      <w:r>
+        <w:rPr>
+          <w:b/>
+          <w:bCs/>
+          <w:sz w:val="24"/>
+          <w:szCs w:val="24"/>
+        </w:rPr>
+        <w:t xml:space="preserve"> </w:t>
+      </w:r>
+      <w:proofErr w:type="spellStart"/>
+      <w:r>
+        <w:rPr>
+          <w:b/>
+          <w:bCs/>
+          <w:sz w:val="24"/>
+          <w:szCs w:val="24"/>
+        </w:rPr>
+        <w:t>đường</w:t>
+      </w:r>
+      <w:proofErr w:type="spellEnd"/>
+      <w:r>
+        <w:rPr>
+          <w:b/>
+          <w:bCs/>
+          <w:sz w:val="24"/>
+          <w:szCs w:val="24"/>
+        </w:rPr>
+        <w:t xml:space="preserve"> </w:t>
+      </w:r>
+      <w:proofErr w:type="spellStart"/>
+      <w:r>
+        <w:rPr>
+          <w:b/>
+          <w:bCs/>
+          <w:sz w:val="24"/>
+          <w:szCs w:val="24"/>
+        </w:rPr>
+        <w:t>đi</w:t>
+      </w:r>
+      <w:proofErr w:type="spellEnd"/>
+      <w:r>
+        <w:rPr>
+          <w:b/>
+          <w:bCs/>
+          <w:sz w:val="24"/>
+          <w:szCs w:val="24"/>
+        </w:rPr>
+        <w:t xml:space="preserve"> </w:t>
+      </w:r>
+      <w:proofErr w:type="spellStart"/>
+      <w:r>
+        <w:rPr>
+          <w:b/>
+          <w:bCs/>
+          <w:sz w:val="24"/>
+          <w:szCs w:val="24"/>
+        </w:rPr>
+        <w:t>xác</w:t>
+      </w:r>
+      <w:proofErr w:type="spellEnd"/>
+      <w:r>
+        <w:rPr>
+          <w:b/>
+          <w:bCs/>
+          <w:sz w:val="24"/>
+          <w:szCs w:val="24"/>
+        </w:rPr>
+        <w:t xml:space="preserve"> </w:t>
+      </w:r>
+      <w:proofErr w:type="spellStart"/>
+      <w:r>
+        <w:rPr>
+          <w:b/>
+          <w:bCs/>
+          <w:sz w:val="24"/>
+          <w:szCs w:val="24"/>
+        </w:rPr>
+        <w:t>định</w:t>
+      </w:r>
+      <w:proofErr w:type="spellEnd"/>
+      <w:r>
+        <w:rPr>
+          <w:b/>
+          <w:bCs/>
+          <w:sz w:val="24"/>
+          <w:szCs w:val="24"/>
+        </w:rPr>
+        <w:t xml:space="preserve"> </w:t>
+      </w:r>
+      <w:proofErr w:type="spellStart"/>
+      <w:r>
+        <w:rPr>
+          <w:b/>
+          <w:bCs/>
+          <w:sz w:val="24"/>
+          <w:szCs w:val="24"/>
+        </w:rPr>
+        <w:t>từ</w:t>
+      </w:r>
+      <w:proofErr w:type="spellEnd"/>
+      <w:r>
+        <w:rPr>
+          <w:b/>
+          <w:bCs/>
+          <w:sz w:val="24"/>
+          <w:szCs w:val="24"/>
+        </w:rPr>
+        <w:t xml:space="preserve"> </w:t>
+      </w:r>
+      <w:proofErr w:type="spellStart"/>
+      <w:r>
+        <w:rPr>
+          <w:b/>
+          <w:bCs/>
+          <w:sz w:val="24"/>
+          <w:szCs w:val="24"/>
+        </w:rPr>
+        <w:t>vị</w:t>
+      </w:r>
+      <w:proofErr w:type="spellEnd"/>
+      <w:r>
+        <w:rPr>
+          <w:b/>
+          <w:bCs/>
+          <w:sz w:val="24"/>
+          <w:szCs w:val="24"/>
+        </w:rPr>
+        <w:t xml:space="preserve"> </w:t>
+      </w:r>
+      <w:proofErr w:type="spellStart"/>
+      <w:r>
+        <w:rPr>
+          <w:b/>
+          <w:bCs/>
+          <w:sz w:val="24"/>
+          <w:szCs w:val="24"/>
+        </w:rPr>
+        <w:t>trí</w:t>
+      </w:r>
+      <w:proofErr w:type="spellEnd"/>
+      <w:r>
+        <w:rPr>
+          <w:b/>
+          <w:bCs/>
+          <w:sz w:val="24"/>
+          <w:szCs w:val="24"/>
+        </w:rPr>
+        <w:t xml:space="preserve"> </w:t>
+      </w:r>
+      <w:proofErr w:type="spellStart"/>
+      <w:r>
+        <w:rPr>
+          <w:b/>
+          <w:bCs/>
+          <w:sz w:val="24"/>
+          <w:szCs w:val="24"/>
+        </w:rPr>
+        <w:t>của</w:t>
+      </w:r>
+      <w:proofErr w:type="spellEnd"/>
+      <w:r>
+        <w:rPr>
+          <w:b/>
+          <w:bCs/>
+          <w:sz w:val="24"/>
+          <w:szCs w:val="24"/>
+        </w:rPr>
+        <w:t xml:space="preserve"> </w:t>
+      </w:r>
+      <w:proofErr w:type="spellStart"/>
+      <w:r>
+        <w:rPr>
+          <w:b/>
+          <w:bCs/>
+          <w:sz w:val="24"/>
+          <w:szCs w:val="24"/>
+        </w:rPr>
+        <w:t>pacman</w:t>
+      </w:r>
+      <w:proofErr w:type="spellEnd"/>
+      <w:r>
+        <w:rPr>
+          <w:b/>
+          <w:bCs/>
+          <w:sz w:val="24"/>
+          <w:szCs w:val="24"/>
+        </w:rPr>
+        <w:t xml:space="preserve"> ở </w:t>
+      </w:r>
+      <w:proofErr w:type="spellStart"/>
+      <w:r>
+        <w:rPr>
+          <w:b/>
+          <w:bCs/>
+          <w:sz w:val="24"/>
+          <w:szCs w:val="24"/>
+        </w:rPr>
+        <w:t>thời</w:t>
+      </w:r>
+      <w:proofErr w:type="spellEnd"/>
+      <w:r>
+        <w:rPr>
+          <w:b/>
+          <w:bCs/>
+          <w:sz w:val="24"/>
+          <w:szCs w:val="24"/>
+        </w:rPr>
+        <w:t xml:space="preserve"> </w:t>
+      </w:r>
+      <w:proofErr w:type="spellStart"/>
+      <w:r>
+        <w:rPr>
+          <w:b/>
+          <w:bCs/>
+          <w:sz w:val="24"/>
+          <w:szCs w:val="24"/>
+        </w:rPr>
+        <w:t>điểm</w:t>
+      </w:r>
+      <w:proofErr w:type="spellEnd"/>
+      <w:r>
+        <w:rPr>
+          <w:b/>
+          <w:bCs/>
+          <w:sz w:val="24"/>
+          <w:szCs w:val="24"/>
+        </w:rPr>
+        <w:t xml:space="preserve"> </w:t>
+      </w:r>
+      <w:proofErr w:type="spellStart"/>
+      <w:r>
+        <w:rPr>
+          <w:b/>
+          <w:bCs/>
+          <w:sz w:val="24"/>
+          <w:szCs w:val="24"/>
+        </w:rPr>
+        <w:t>đang</w:t>
+      </w:r>
+      <w:proofErr w:type="spellEnd"/>
+      <w:r>
+        <w:rPr>
+          <w:b/>
+          <w:bCs/>
+          <w:sz w:val="24"/>
+          <w:szCs w:val="24"/>
+        </w:rPr>
+        <w:t xml:space="preserve"> </w:t>
+      </w:r>
+      <w:proofErr w:type="spellStart"/>
+      <w:r>
+        <w:rPr>
+          <w:b/>
+          <w:bCs/>
+          <w:sz w:val="24"/>
+          <w:szCs w:val="24"/>
+        </w:rPr>
+        <w:t>xét</w:t>
+      </w:r>
+      <w:proofErr w:type="spellEnd"/>
+      <w:r>
+        <w:rPr>
+          <w:b/>
+          <w:bCs/>
+          <w:sz w:val="24"/>
+          <w:szCs w:val="24"/>
+        </w:rPr>
+        <w:t xml:space="preserve"> (food </w:t>
+      </w:r>
+      <w:proofErr w:type="spellStart"/>
+      <w:r>
+        <w:rPr>
+          <w:b/>
+          <w:bCs/>
+          <w:sz w:val="24"/>
+          <w:szCs w:val="24"/>
+        </w:rPr>
+        <w:t>có</w:t>
+      </w:r>
+      <w:proofErr w:type="spellEnd"/>
+      <w:r>
+        <w:rPr>
+          <w:b/>
+          <w:bCs/>
+          <w:sz w:val="24"/>
+          <w:szCs w:val="24"/>
+        </w:rPr>
+        <w:t xml:space="preserve"> </w:t>
+      </w:r>
+      <w:proofErr w:type="spellStart"/>
+      <w:r>
+        <w:rPr>
+          <w:b/>
+          <w:bCs/>
+          <w:sz w:val="24"/>
+          <w:szCs w:val="24"/>
+        </w:rPr>
+        <w:t>thể</w:t>
+      </w:r>
+      <w:proofErr w:type="spellEnd"/>
+      <w:r>
+        <w:rPr>
+          <w:b/>
+          <w:bCs/>
+          <w:sz w:val="24"/>
+          <w:szCs w:val="24"/>
+        </w:rPr>
+        <w:t xml:space="preserve"> </w:t>
+      </w:r>
+      <w:proofErr w:type="spellStart"/>
+      <w:r>
+        <w:rPr>
+          <w:b/>
+          <w:bCs/>
+          <w:sz w:val="24"/>
+          <w:szCs w:val="24"/>
+        </w:rPr>
+        <w:t>xác</w:t>
+      </w:r>
+      <w:proofErr w:type="spellEnd"/>
+      <w:r>
+        <w:rPr>
+          <w:b/>
+          <w:bCs/>
+          <w:sz w:val="24"/>
+          <w:szCs w:val="24"/>
+        </w:rPr>
+        <w:t xml:space="preserve"> </w:t>
+      </w:r>
+      <w:proofErr w:type="spellStart"/>
+      <w:r>
+        <w:rPr>
+          <w:b/>
+          <w:bCs/>
+          <w:sz w:val="24"/>
+          <w:szCs w:val="24"/>
+        </w:rPr>
+        <w:t>định</w:t>
+      </w:r>
+      <w:proofErr w:type="spellEnd"/>
+      <w:r>
+        <w:rPr>
+          <w:b/>
+          <w:bCs/>
+          <w:sz w:val="24"/>
+          <w:szCs w:val="24"/>
+        </w:rPr>
+        <w:t xml:space="preserve"> </w:t>
+      </w:r>
+      <w:proofErr w:type="spellStart"/>
+      <w:r>
+        <w:rPr>
+          <w:b/>
+          <w:bCs/>
+          <w:sz w:val="24"/>
+          <w:szCs w:val="24"/>
+        </w:rPr>
+        <w:t>đường</w:t>
+      </w:r>
+      <w:proofErr w:type="spellEnd"/>
+      <w:r>
+        <w:rPr>
+          <w:b/>
+          <w:bCs/>
+          <w:sz w:val="24"/>
+          <w:szCs w:val="24"/>
+        </w:rPr>
+        <w:t xml:space="preserve"> </w:t>
+      </w:r>
+      <w:proofErr w:type="spellStart"/>
+      <w:r>
+        <w:rPr>
+          <w:b/>
+          <w:bCs/>
+          <w:sz w:val="24"/>
+          <w:szCs w:val="24"/>
+        </w:rPr>
+        <w:t>đến</w:t>
+      </w:r>
+      <w:proofErr w:type="spellEnd"/>
+      <w:r>
+        <w:rPr>
+          <w:b/>
+          <w:bCs/>
+          <w:sz w:val="24"/>
+          <w:szCs w:val="24"/>
+        </w:rPr>
+        <w:t xml:space="preserve"> </w:t>
+      </w:r>
+      <w:proofErr w:type="spellStart"/>
+      <w:r>
+        <w:rPr>
+          <w:b/>
+          <w:bCs/>
+          <w:sz w:val="24"/>
+          <w:szCs w:val="24"/>
+        </w:rPr>
+        <w:t>ăn</w:t>
+      </w:r>
+      <w:proofErr w:type="spellEnd"/>
+      <w:r>
+        <w:rPr>
+          <w:b/>
+          <w:bCs/>
+          <w:sz w:val="24"/>
+          <w:szCs w:val="24"/>
+        </w:rPr>
+        <w:t xml:space="preserve"> </w:t>
+      </w:r>
+      <w:proofErr w:type="spellStart"/>
+      <w:r>
+        <w:rPr>
+          <w:b/>
+          <w:bCs/>
+          <w:sz w:val="24"/>
+          <w:szCs w:val="24"/>
+        </w:rPr>
+        <w:t>hoặc</w:t>
+      </w:r>
+      <w:proofErr w:type="spellEnd"/>
+      <w:r>
+        <w:rPr>
+          <w:b/>
+          <w:bCs/>
+          <w:sz w:val="24"/>
+          <w:szCs w:val="24"/>
+        </w:rPr>
+        <w:t xml:space="preserve"> ghost </w:t>
+      </w:r>
+      <w:proofErr w:type="spellStart"/>
+      <w:r>
+        <w:rPr>
+          <w:b/>
+          <w:bCs/>
+          <w:sz w:val="24"/>
+          <w:szCs w:val="24"/>
+        </w:rPr>
+        <w:t>có</w:t>
+      </w:r>
+      <w:proofErr w:type="spellEnd"/>
+      <w:r>
+        <w:rPr>
+          <w:b/>
+          <w:bCs/>
+          <w:sz w:val="24"/>
+          <w:szCs w:val="24"/>
+        </w:rPr>
+        <w:t xml:space="preserve"> </w:t>
+      </w:r>
+      <w:proofErr w:type="spellStart"/>
+      <w:r>
+        <w:rPr>
+          <w:b/>
+          <w:bCs/>
+          <w:sz w:val="24"/>
+          <w:szCs w:val="24"/>
+        </w:rPr>
+        <w:t>khả</w:t>
+      </w:r>
+      <w:proofErr w:type="spellEnd"/>
+      <w:r>
+        <w:rPr>
+          <w:b/>
+          <w:bCs/>
+          <w:sz w:val="24"/>
+          <w:szCs w:val="24"/>
+        </w:rPr>
+        <w:t xml:space="preserve"> </w:t>
+      </w:r>
+      <w:proofErr w:type="spellStart"/>
+      <w:r>
+        <w:rPr>
+          <w:b/>
+          <w:bCs/>
+          <w:sz w:val="24"/>
+          <w:szCs w:val="24"/>
+        </w:rPr>
+        <w:t>năng</w:t>
+      </w:r>
+      <w:proofErr w:type="spellEnd"/>
+      <w:r>
+        <w:rPr>
+          <w:b/>
+          <w:bCs/>
+          <w:sz w:val="24"/>
+          <w:szCs w:val="24"/>
+        </w:rPr>
+        <w:t xml:space="preserve"> </w:t>
+      </w:r>
+      <w:proofErr w:type="spellStart"/>
+      <w:r>
+        <w:rPr>
+          <w:b/>
+          <w:bCs/>
+          <w:sz w:val="24"/>
+          <w:szCs w:val="24"/>
+        </w:rPr>
+        <w:t>gây</w:t>
+      </w:r>
+      <w:proofErr w:type="spellEnd"/>
+      <w:r>
+        <w:rPr>
+          <w:b/>
+          <w:bCs/>
+          <w:sz w:val="24"/>
+          <w:szCs w:val="24"/>
+        </w:rPr>
+        <w:t xml:space="preserve"> </w:t>
+      </w:r>
+      <w:proofErr w:type="spellStart"/>
+      <w:r>
+        <w:rPr>
+          <w:b/>
+          <w:bCs/>
+          <w:sz w:val="24"/>
+          <w:szCs w:val="24"/>
+        </w:rPr>
+        <w:t>hại</w:t>
+      </w:r>
+      <w:proofErr w:type="spellEnd"/>
+      <w:r>
+        <w:rPr>
+          <w:b/>
+          <w:bCs/>
+          <w:sz w:val="24"/>
+          <w:szCs w:val="24"/>
+        </w:rPr>
+        <w:t xml:space="preserve"> </w:t>
+      </w:r>
+      <w:proofErr w:type="spellStart"/>
+      <w:r>
+        <w:rPr>
+          <w:b/>
+          <w:bCs/>
+          <w:sz w:val="24"/>
+          <w:szCs w:val="24"/>
+        </w:rPr>
+        <w:t>cho</w:t>
+      </w:r>
+      <w:proofErr w:type="spellEnd"/>
+      <w:r>
+        <w:rPr>
+          <w:b/>
+          <w:bCs/>
+          <w:sz w:val="24"/>
+          <w:szCs w:val="24"/>
+        </w:rPr>
+        <w:t xml:space="preserve"> </w:t>
+      </w:r>
+      <w:proofErr w:type="spellStart"/>
+      <w:r>
+        <w:rPr>
+          <w:b/>
+          <w:bCs/>
+          <w:sz w:val="24"/>
+          <w:szCs w:val="24"/>
+        </w:rPr>
+        <w:t>pacman</w:t>
+      </w:r>
+      <w:proofErr w:type="spellEnd"/>
+      <w:r>
+        <w:rPr>
+          <w:b/>
+          <w:bCs/>
+          <w:sz w:val="24"/>
+          <w:szCs w:val="24"/>
+        </w:rPr>
+        <w:t>)</w:t>
       </w:r>
       <w:r>
         <w:rPr>
@@ -2409,6 +6727,7 @@
           <w:szCs w:val="24"/>
         </w:rPr>
       </w:pPr>
+      <w:proofErr w:type="spellStart"/>
       <w:r>
         <w:rPr>
           <w:b/>
@@ -2425,25 +6744,617 @@
           <w:sz w:val="24"/>
           <w:szCs w:val="24"/>
         </w:rPr>
-        <w:t>ếu ở vị trí hiện tại không</w:t>
-      </w:r>
-      <w:r>
-        <w:rPr>
-          <w:b/>
-          <w:bCs/>
-          <w:sz w:val="24"/>
-          <w:szCs w:val="24"/>
-        </w:rPr>
-        <w:t xml:space="preserve"> thấy được</w:t>
-      </w:r>
-      <w:r>
-        <w:rPr>
-          <w:b/>
-          <w:bCs/>
-          <w:sz w:val="24"/>
-          <w:szCs w:val="24"/>
-        </w:rPr>
-        <w:t xml:space="preserve"> food lẫn ghost, ta thực hiện tìm đường đi có thể mở rộng tầm nhìn nhiều nhất có thể cho đến khi nhìn thấy được food hoặc ghost</w:t>
+        <w:t>ếu</w:t>
+      </w:r>
+      <w:proofErr w:type="spellEnd"/>
+      <w:r>
+        <w:rPr>
+          <w:b/>
+          <w:bCs/>
+          <w:sz w:val="24"/>
+          <w:szCs w:val="24"/>
+        </w:rPr>
+        <w:t xml:space="preserve"> ở </w:t>
+      </w:r>
+      <w:proofErr w:type="spellStart"/>
+      <w:r>
+        <w:rPr>
+          <w:b/>
+          <w:bCs/>
+          <w:sz w:val="24"/>
+          <w:szCs w:val="24"/>
+        </w:rPr>
+        <w:t>vị</w:t>
+      </w:r>
+      <w:proofErr w:type="spellEnd"/>
+      <w:r>
+        <w:rPr>
+          <w:b/>
+          <w:bCs/>
+          <w:sz w:val="24"/>
+          <w:szCs w:val="24"/>
+        </w:rPr>
+        <w:t xml:space="preserve"> </w:t>
+      </w:r>
+      <w:proofErr w:type="spellStart"/>
+      <w:r>
+        <w:rPr>
+          <w:b/>
+          <w:bCs/>
+          <w:sz w:val="24"/>
+          <w:szCs w:val="24"/>
+        </w:rPr>
+        <w:t>trí</w:t>
+      </w:r>
+      <w:proofErr w:type="spellEnd"/>
+      <w:r>
+        <w:rPr>
+          <w:b/>
+          <w:bCs/>
+          <w:sz w:val="24"/>
+          <w:szCs w:val="24"/>
+        </w:rPr>
+        <w:t xml:space="preserve"> </w:t>
+      </w:r>
+      <w:proofErr w:type="spellStart"/>
+      <w:r>
+        <w:rPr>
+          <w:b/>
+          <w:bCs/>
+          <w:sz w:val="24"/>
+          <w:szCs w:val="24"/>
+        </w:rPr>
+        <w:t>hiện</w:t>
+      </w:r>
+      <w:proofErr w:type="spellEnd"/>
+      <w:r>
+        <w:rPr>
+          <w:b/>
+          <w:bCs/>
+          <w:sz w:val="24"/>
+          <w:szCs w:val="24"/>
+        </w:rPr>
+        <w:t xml:space="preserve"> </w:t>
+      </w:r>
+      <w:proofErr w:type="spellStart"/>
+      <w:r>
+        <w:rPr>
+          <w:b/>
+          <w:bCs/>
+          <w:sz w:val="24"/>
+          <w:szCs w:val="24"/>
+        </w:rPr>
+        <w:t>tại</w:t>
+      </w:r>
+      <w:proofErr w:type="spellEnd"/>
+      <w:r>
+        <w:rPr>
+          <w:b/>
+          <w:bCs/>
+          <w:sz w:val="24"/>
+          <w:szCs w:val="24"/>
+        </w:rPr>
+        <w:t xml:space="preserve"> </w:t>
+      </w:r>
+      <w:proofErr w:type="spellStart"/>
+      <w:r>
+        <w:rPr>
+          <w:b/>
+          <w:bCs/>
+          <w:sz w:val="24"/>
+          <w:szCs w:val="24"/>
+        </w:rPr>
+        <w:t>không</w:t>
+      </w:r>
+      <w:proofErr w:type="spellEnd"/>
+      <w:r>
+        <w:rPr>
+          <w:b/>
+          <w:bCs/>
+          <w:sz w:val="24"/>
+          <w:szCs w:val="24"/>
+        </w:rPr>
+        <w:t xml:space="preserve"> </w:t>
+      </w:r>
+      <w:proofErr w:type="spellStart"/>
+      <w:r>
+        <w:rPr>
+          <w:b/>
+          <w:bCs/>
+          <w:sz w:val="24"/>
+          <w:szCs w:val="24"/>
+        </w:rPr>
+        <w:t>thấy</w:t>
+      </w:r>
+      <w:proofErr w:type="spellEnd"/>
+      <w:r>
+        <w:rPr>
+          <w:b/>
+          <w:bCs/>
+          <w:sz w:val="24"/>
+          <w:szCs w:val="24"/>
+        </w:rPr>
+        <w:t xml:space="preserve"> </w:t>
+      </w:r>
+      <w:proofErr w:type="spellStart"/>
+      <w:r>
+        <w:rPr>
+          <w:b/>
+          <w:bCs/>
+          <w:sz w:val="24"/>
+          <w:szCs w:val="24"/>
+        </w:rPr>
+        <w:t>được</w:t>
+      </w:r>
+      <w:proofErr w:type="spellEnd"/>
+      <w:r>
+        <w:rPr>
+          <w:b/>
+          <w:bCs/>
+          <w:sz w:val="24"/>
+          <w:szCs w:val="24"/>
+        </w:rPr>
+        <w:t xml:space="preserve"> food </w:t>
+      </w:r>
+      <w:proofErr w:type="spellStart"/>
+      <w:r>
+        <w:rPr>
+          <w:b/>
+          <w:bCs/>
+          <w:sz w:val="24"/>
+          <w:szCs w:val="24"/>
+        </w:rPr>
+        <w:t>lẫn</w:t>
+      </w:r>
+      <w:proofErr w:type="spellEnd"/>
+      <w:r>
+        <w:rPr>
+          <w:b/>
+          <w:bCs/>
+          <w:sz w:val="24"/>
+          <w:szCs w:val="24"/>
+        </w:rPr>
+        <w:t xml:space="preserve"> ghost, ta </w:t>
+      </w:r>
+      <w:proofErr w:type="spellStart"/>
+      <w:r>
+        <w:rPr>
+          <w:b/>
+          <w:bCs/>
+          <w:sz w:val="24"/>
+          <w:szCs w:val="24"/>
+        </w:rPr>
+        <w:t>thực</w:t>
+      </w:r>
+      <w:proofErr w:type="spellEnd"/>
+      <w:r>
+        <w:rPr>
+          <w:b/>
+          <w:bCs/>
+          <w:sz w:val="24"/>
+          <w:szCs w:val="24"/>
+        </w:rPr>
+        <w:t xml:space="preserve"> </w:t>
+      </w:r>
+      <w:proofErr w:type="spellStart"/>
+      <w:r>
+        <w:rPr>
+          <w:b/>
+          <w:bCs/>
+          <w:sz w:val="24"/>
+          <w:szCs w:val="24"/>
+        </w:rPr>
+        <w:t>hiện</w:t>
+      </w:r>
+      <w:proofErr w:type="spellEnd"/>
+      <w:r>
+        <w:rPr>
+          <w:b/>
+          <w:bCs/>
+          <w:sz w:val="24"/>
+          <w:szCs w:val="24"/>
+        </w:rPr>
+        <w:t xml:space="preserve"> </w:t>
+      </w:r>
+      <w:proofErr w:type="spellStart"/>
+      <w:r>
+        <w:rPr>
+          <w:b/>
+          <w:bCs/>
+          <w:sz w:val="24"/>
+          <w:szCs w:val="24"/>
+        </w:rPr>
+        <w:t>tìm</w:t>
+      </w:r>
+      <w:proofErr w:type="spellEnd"/>
+      <w:r>
+        <w:rPr>
+          <w:b/>
+          <w:bCs/>
+          <w:sz w:val="24"/>
+          <w:szCs w:val="24"/>
+        </w:rPr>
+        <w:t xml:space="preserve"> </w:t>
+      </w:r>
+      <w:proofErr w:type="spellStart"/>
+      <w:r>
+        <w:rPr>
+          <w:b/>
+          <w:bCs/>
+          <w:sz w:val="24"/>
+          <w:szCs w:val="24"/>
+        </w:rPr>
+        <w:t>đường</w:t>
+      </w:r>
+      <w:proofErr w:type="spellEnd"/>
+      <w:r>
+        <w:rPr>
+          <w:b/>
+          <w:bCs/>
+          <w:sz w:val="24"/>
+          <w:szCs w:val="24"/>
+        </w:rPr>
+        <w:t xml:space="preserve"> </w:t>
+      </w:r>
+      <w:proofErr w:type="spellStart"/>
+      <w:r>
+        <w:rPr>
+          <w:b/>
+          <w:bCs/>
+          <w:sz w:val="24"/>
+          <w:szCs w:val="24"/>
+        </w:rPr>
+        <w:t>đi</w:t>
+      </w:r>
+      <w:proofErr w:type="spellEnd"/>
+      <w:r>
+        <w:rPr>
+          <w:b/>
+          <w:bCs/>
+          <w:sz w:val="24"/>
+          <w:szCs w:val="24"/>
+        </w:rPr>
+        <w:t xml:space="preserve"> </w:t>
+      </w:r>
+      <w:proofErr w:type="spellStart"/>
+      <w:r>
+        <w:rPr>
+          <w:b/>
+          <w:bCs/>
+          <w:sz w:val="24"/>
+          <w:szCs w:val="24"/>
+        </w:rPr>
+        <w:t>có</w:t>
+      </w:r>
+      <w:proofErr w:type="spellEnd"/>
+      <w:r>
+        <w:rPr>
+          <w:b/>
+          <w:bCs/>
+          <w:sz w:val="24"/>
+          <w:szCs w:val="24"/>
+        </w:rPr>
+        <w:t xml:space="preserve"> </w:t>
+      </w:r>
+      <w:proofErr w:type="spellStart"/>
+      <w:r>
+        <w:rPr>
+          <w:b/>
+          <w:bCs/>
+          <w:sz w:val="24"/>
+          <w:szCs w:val="24"/>
+        </w:rPr>
+        <w:t>thể</w:t>
+      </w:r>
+      <w:proofErr w:type="spellEnd"/>
+      <w:r>
+        <w:rPr>
+          <w:b/>
+          <w:bCs/>
+          <w:sz w:val="24"/>
+          <w:szCs w:val="24"/>
+        </w:rPr>
+        <w:t xml:space="preserve"> </w:t>
+      </w:r>
+      <w:proofErr w:type="spellStart"/>
+      <w:r>
+        <w:rPr>
+          <w:b/>
+          <w:bCs/>
+          <w:sz w:val="24"/>
+          <w:szCs w:val="24"/>
+        </w:rPr>
+        <w:t>mở</w:t>
+      </w:r>
+      <w:proofErr w:type="spellEnd"/>
+      <w:r>
+        <w:rPr>
+          <w:b/>
+          <w:bCs/>
+          <w:sz w:val="24"/>
+          <w:szCs w:val="24"/>
+        </w:rPr>
+        <w:t xml:space="preserve"> </w:t>
+      </w:r>
+      <w:proofErr w:type="spellStart"/>
+      <w:r>
+        <w:rPr>
+          <w:b/>
+          <w:bCs/>
+          <w:sz w:val="24"/>
+          <w:szCs w:val="24"/>
+        </w:rPr>
+        <w:t>rộng</w:t>
+      </w:r>
+      <w:proofErr w:type="spellEnd"/>
+      <w:r>
+        <w:rPr>
+          <w:b/>
+          <w:bCs/>
+          <w:sz w:val="24"/>
+          <w:szCs w:val="24"/>
+        </w:rPr>
+        <w:t xml:space="preserve"> </w:t>
+      </w:r>
+      <w:proofErr w:type="spellStart"/>
+      <w:r>
+        <w:rPr>
+          <w:b/>
+          <w:bCs/>
+          <w:sz w:val="24"/>
+          <w:szCs w:val="24"/>
+        </w:rPr>
+        <w:t>tầm</w:t>
+      </w:r>
+      <w:proofErr w:type="spellEnd"/>
+      <w:r>
+        <w:rPr>
+          <w:b/>
+          <w:bCs/>
+          <w:sz w:val="24"/>
+          <w:szCs w:val="24"/>
+        </w:rPr>
+        <w:t xml:space="preserve"> </w:t>
+      </w:r>
+      <w:proofErr w:type="spellStart"/>
+      <w:r>
+        <w:rPr>
+          <w:b/>
+          <w:bCs/>
+          <w:sz w:val="24"/>
+          <w:szCs w:val="24"/>
+        </w:rPr>
+        <w:t>nhìn</w:t>
+      </w:r>
+      <w:proofErr w:type="spellEnd"/>
+      <w:r>
+        <w:rPr>
+          <w:b/>
+          <w:bCs/>
+          <w:sz w:val="24"/>
+          <w:szCs w:val="24"/>
+        </w:rPr>
+        <w:t xml:space="preserve"> </w:t>
+      </w:r>
+      <w:proofErr w:type="spellStart"/>
+      <w:r>
+        <w:rPr>
+          <w:b/>
+          <w:bCs/>
+          <w:sz w:val="24"/>
+          <w:szCs w:val="24"/>
+        </w:rPr>
+        <w:t>nhiều</w:t>
+      </w:r>
+      <w:proofErr w:type="spellEnd"/>
+      <w:r>
+        <w:rPr>
+          <w:b/>
+          <w:bCs/>
+          <w:sz w:val="24"/>
+          <w:szCs w:val="24"/>
+        </w:rPr>
+        <w:t xml:space="preserve"> </w:t>
+      </w:r>
+      <w:proofErr w:type="spellStart"/>
+      <w:r>
+        <w:rPr>
+          <w:b/>
+          <w:bCs/>
+          <w:sz w:val="24"/>
+          <w:szCs w:val="24"/>
+        </w:rPr>
+        <w:t>nhất</w:t>
+      </w:r>
+      <w:proofErr w:type="spellEnd"/>
+      <w:r>
+        <w:rPr>
+          <w:b/>
+          <w:bCs/>
+          <w:sz w:val="24"/>
+          <w:szCs w:val="24"/>
+        </w:rPr>
+        <w:t xml:space="preserve"> </w:t>
+      </w:r>
+      <w:proofErr w:type="spellStart"/>
+      <w:r>
+        <w:rPr>
+          <w:b/>
+          <w:bCs/>
+          <w:sz w:val="24"/>
+          <w:szCs w:val="24"/>
+        </w:rPr>
+        <w:t>có</w:t>
+      </w:r>
+      <w:proofErr w:type="spellEnd"/>
+      <w:r>
+        <w:rPr>
+          <w:b/>
+          <w:bCs/>
+          <w:sz w:val="24"/>
+          <w:szCs w:val="24"/>
+        </w:rPr>
+        <w:t xml:space="preserve"> </w:t>
+      </w:r>
+      <w:proofErr w:type="spellStart"/>
+      <w:r>
+        <w:rPr>
+          <w:b/>
+          <w:bCs/>
+          <w:sz w:val="24"/>
+          <w:szCs w:val="24"/>
+        </w:rPr>
+        <w:t>thể</w:t>
+      </w:r>
+      <w:proofErr w:type="spellEnd"/>
+      <w:r>
+        <w:rPr>
+          <w:b/>
+          <w:bCs/>
+          <w:sz w:val="24"/>
+          <w:szCs w:val="24"/>
+        </w:rPr>
+        <w:t xml:space="preserve"> </w:t>
+      </w:r>
+      <w:proofErr w:type="spellStart"/>
+      <w:r>
+        <w:rPr>
+          <w:b/>
+          <w:bCs/>
+          <w:sz w:val="24"/>
+          <w:szCs w:val="24"/>
+        </w:rPr>
+        <w:t>cho</w:t>
+      </w:r>
+      <w:proofErr w:type="spellEnd"/>
+      <w:r>
+        <w:rPr>
+          <w:b/>
+          <w:bCs/>
+          <w:sz w:val="24"/>
+          <w:szCs w:val="24"/>
+        </w:rPr>
+        <w:t xml:space="preserve"> </w:t>
+      </w:r>
+      <w:proofErr w:type="spellStart"/>
+      <w:r>
+        <w:rPr>
+          <w:b/>
+          <w:bCs/>
+          <w:sz w:val="24"/>
+          <w:szCs w:val="24"/>
+        </w:rPr>
+        <w:t>đến</w:t>
+      </w:r>
+      <w:proofErr w:type="spellEnd"/>
+      <w:r>
+        <w:rPr>
+          <w:b/>
+          <w:bCs/>
+          <w:sz w:val="24"/>
+          <w:szCs w:val="24"/>
+        </w:rPr>
+        <w:t xml:space="preserve"> </w:t>
+      </w:r>
+      <w:proofErr w:type="spellStart"/>
+      <w:r>
+        <w:rPr>
+          <w:b/>
+          <w:bCs/>
+          <w:sz w:val="24"/>
+          <w:szCs w:val="24"/>
+        </w:rPr>
+        <w:t>khi</w:t>
+      </w:r>
+      <w:proofErr w:type="spellEnd"/>
+      <w:r>
+        <w:rPr>
+          <w:b/>
+          <w:bCs/>
+          <w:sz w:val="24"/>
+          <w:szCs w:val="24"/>
+        </w:rPr>
+        <w:t xml:space="preserve"> </w:t>
+      </w:r>
+      <w:proofErr w:type="spellStart"/>
+      <w:r>
+        <w:rPr>
+          <w:b/>
+          <w:bCs/>
+          <w:sz w:val="24"/>
+          <w:szCs w:val="24"/>
+        </w:rPr>
+        <w:t>nhìn</w:t>
+      </w:r>
+      <w:proofErr w:type="spellEnd"/>
+      <w:r>
+        <w:rPr>
+          <w:b/>
+          <w:bCs/>
+          <w:sz w:val="24"/>
+          <w:szCs w:val="24"/>
+        </w:rPr>
+        <w:t xml:space="preserve"> </w:t>
+      </w:r>
+      <w:proofErr w:type="spellStart"/>
+      <w:r>
+        <w:rPr>
+          <w:b/>
+          <w:bCs/>
+          <w:sz w:val="24"/>
+          <w:szCs w:val="24"/>
+        </w:rPr>
+        <w:t>thấy</w:t>
+      </w:r>
+      <w:proofErr w:type="spellEnd"/>
+      <w:r>
+        <w:rPr>
+          <w:b/>
+          <w:bCs/>
+          <w:sz w:val="24"/>
+          <w:szCs w:val="24"/>
+        </w:rPr>
+        <w:t xml:space="preserve"> </w:t>
+      </w:r>
+      <w:proofErr w:type="spellStart"/>
+      <w:r>
+        <w:rPr>
+          <w:b/>
+          <w:bCs/>
+          <w:sz w:val="24"/>
+          <w:szCs w:val="24"/>
+        </w:rPr>
+        <w:t>được</w:t>
+      </w:r>
+      <w:proofErr w:type="spellEnd"/>
+      <w:r>
+        <w:rPr>
+          <w:b/>
+          <w:bCs/>
+          <w:sz w:val="24"/>
+          <w:szCs w:val="24"/>
+        </w:rPr>
+        <w:t xml:space="preserve"> food </w:t>
+      </w:r>
+      <w:proofErr w:type="spellStart"/>
+      <w:r>
+        <w:rPr>
+          <w:b/>
+          <w:bCs/>
+          <w:sz w:val="24"/>
+          <w:szCs w:val="24"/>
+        </w:rPr>
+        <w:t>hoặc</w:t>
+      </w:r>
+      <w:proofErr w:type="spellEnd"/>
+      <w:r>
+        <w:rPr>
+          <w:b/>
+          <w:bCs/>
+          <w:sz w:val="24"/>
+          <w:szCs w:val="24"/>
+        </w:rPr>
+        <w:t xml:space="preserve"> ghost</w:t>
       </w:r>
     </w:p>
     <w:p>
@@ -2524,15 +7435,47 @@
           <w:szCs w:val="24"/>
         </w:rPr>
       </w:pPr>
-      <w:r>
-        <w:rPr>
-          <w:b/>
-          <w:bCs/>
-          <w:sz w:val="24"/>
-          <w:szCs w:val="24"/>
-        </w:rPr>
-        <w:t xml:space="preserve">Nếu chỉ </w:t>
-      </w:r>
+      <w:proofErr w:type="spellStart"/>
+      <w:r>
+        <w:rPr>
+          <w:b/>
+          <w:bCs/>
+          <w:sz w:val="24"/>
+          <w:szCs w:val="24"/>
+        </w:rPr>
+        <w:t>Nếu</w:t>
+      </w:r>
+      <w:proofErr w:type="spellEnd"/>
+      <w:r>
+        <w:rPr>
+          <w:b/>
+          <w:bCs/>
+          <w:sz w:val="24"/>
+          <w:szCs w:val="24"/>
+        </w:rPr>
+        <w:t xml:space="preserve"> </w:t>
+      </w:r>
+      <w:proofErr w:type="spellStart"/>
+      <w:r>
+        <w:rPr>
+          <w:b/>
+          <w:bCs/>
+          <w:sz w:val="24"/>
+          <w:szCs w:val="24"/>
+        </w:rPr>
+        <w:t>chỉ</w:t>
+      </w:r>
+      <w:proofErr w:type="spellEnd"/>
+      <w:r>
+        <w:rPr>
+          <w:b/>
+          <w:bCs/>
+          <w:sz w:val="24"/>
+          <w:szCs w:val="24"/>
+        </w:rPr>
+        <w:t xml:space="preserve"> </w:t>
+      </w:r>
+      <w:proofErr w:type="spellStart"/>
       <w:r>
         <w:rPr>
           <w:b/>
@@ -2542,15 +7485,57 @@
         </w:rPr>
         <w:t>thấy</w:t>
       </w:r>
-      <w:r>
-        <w:rPr>
-          <w:b/>
-          <w:bCs/>
-          <w:sz w:val="24"/>
-          <w:szCs w:val="24"/>
-        </w:rPr>
-        <w:t xml:space="preserve"> food mà không </w:t>
-      </w:r>
+      <w:proofErr w:type="spellEnd"/>
+      <w:r>
+        <w:rPr>
+          <w:b/>
+          <w:bCs/>
+          <w:sz w:val="24"/>
+          <w:szCs w:val="24"/>
+        </w:rPr>
+        <w:t xml:space="preserve"> food </w:t>
+      </w:r>
+      <w:proofErr w:type="spellStart"/>
+      <w:r>
+        <w:rPr>
+          <w:b/>
+          <w:bCs/>
+          <w:sz w:val="24"/>
+          <w:szCs w:val="24"/>
+        </w:rPr>
+        <w:t>mà</w:t>
+      </w:r>
+      <w:proofErr w:type="spellEnd"/>
+      <w:r>
+        <w:rPr>
+          <w:b/>
+          <w:bCs/>
+          <w:sz w:val="24"/>
+          <w:szCs w:val="24"/>
+        </w:rPr>
+        <w:t xml:space="preserve"> </w:t>
+      </w:r>
+      <w:proofErr w:type="spellStart"/>
+      <w:r>
+        <w:rPr>
+          <w:b/>
+          <w:bCs/>
+          <w:sz w:val="24"/>
+          <w:szCs w:val="24"/>
+        </w:rPr>
+        <w:t>không</w:t>
+      </w:r>
+      <w:proofErr w:type="spellEnd"/>
+      <w:r>
+        <w:rPr>
+          <w:b/>
+          <w:bCs/>
+          <w:sz w:val="24"/>
+          <w:szCs w:val="24"/>
+        </w:rPr>
+        <w:t xml:space="preserve"> </w:t>
+      </w:r>
+      <w:proofErr w:type="spellStart"/>
       <w:r>
         <w:rPr>
           <w:b/>
@@ -2560,15 +7545,267 @@
         </w:rPr>
         <w:t>thấy</w:t>
       </w:r>
-      <w:r>
-        <w:rPr>
-          <w:b/>
-          <w:bCs/>
-          <w:sz w:val="24"/>
-          <w:szCs w:val="24"/>
-        </w:rPr>
-        <w:t xml:space="preserve"> ghost, ta dùng thuật toán A* search để tìm đến vào ăn tất cả food mà ta tìm thấy</w:t>
-      </w:r>
+      <w:proofErr w:type="spellEnd"/>
+      <w:r>
+        <w:rPr>
+          <w:b/>
+          <w:bCs/>
+          <w:sz w:val="24"/>
+          <w:szCs w:val="24"/>
+        </w:rPr>
+        <w:t xml:space="preserve"> ghost, ta </w:t>
+      </w:r>
+      <w:proofErr w:type="spellStart"/>
+      <w:r>
+        <w:rPr>
+          <w:b/>
+          <w:bCs/>
+          <w:sz w:val="24"/>
+          <w:szCs w:val="24"/>
+        </w:rPr>
+        <w:t>dùng</w:t>
+      </w:r>
+      <w:proofErr w:type="spellEnd"/>
+      <w:r>
+        <w:rPr>
+          <w:b/>
+          <w:bCs/>
+          <w:sz w:val="24"/>
+          <w:szCs w:val="24"/>
+        </w:rPr>
+        <w:t xml:space="preserve"> </w:t>
+      </w:r>
+      <w:proofErr w:type="spellStart"/>
+      <w:r>
+        <w:rPr>
+          <w:b/>
+          <w:bCs/>
+          <w:sz w:val="24"/>
+          <w:szCs w:val="24"/>
+        </w:rPr>
+        <w:t>thuật</w:t>
+      </w:r>
+      <w:proofErr w:type="spellEnd"/>
+      <w:r>
+        <w:rPr>
+          <w:b/>
+          <w:bCs/>
+          <w:sz w:val="24"/>
+          <w:szCs w:val="24"/>
+        </w:rPr>
+        <w:t xml:space="preserve"> </w:t>
+      </w:r>
+      <w:proofErr w:type="spellStart"/>
+      <w:r>
+        <w:rPr>
+          <w:b/>
+          <w:bCs/>
+          <w:sz w:val="24"/>
+          <w:szCs w:val="24"/>
+        </w:rPr>
+        <w:t>toán</w:t>
+      </w:r>
+      <w:proofErr w:type="spellEnd"/>
+      <w:r>
+        <w:rPr>
+          <w:b/>
+          <w:bCs/>
+          <w:sz w:val="24"/>
+          <w:szCs w:val="24"/>
+        </w:rPr>
+        <w:t xml:space="preserve"> A* search </w:t>
+      </w:r>
+      <w:proofErr w:type="spellStart"/>
+      <w:r>
+        <w:rPr>
+          <w:b/>
+          <w:bCs/>
+          <w:sz w:val="24"/>
+          <w:szCs w:val="24"/>
+        </w:rPr>
+        <w:t>để</w:t>
+      </w:r>
+      <w:proofErr w:type="spellEnd"/>
+      <w:r>
+        <w:rPr>
+          <w:b/>
+          <w:bCs/>
+          <w:sz w:val="24"/>
+          <w:szCs w:val="24"/>
+        </w:rPr>
+        <w:t xml:space="preserve"> </w:t>
+      </w:r>
+      <w:proofErr w:type="spellStart"/>
+      <w:r>
+        <w:rPr>
+          <w:b/>
+          <w:bCs/>
+          <w:sz w:val="24"/>
+          <w:szCs w:val="24"/>
+        </w:rPr>
+        <w:t>tìm</w:t>
+      </w:r>
+      <w:proofErr w:type="spellEnd"/>
+      <w:r>
+        <w:rPr>
+          <w:b/>
+          <w:bCs/>
+          <w:sz w:val="24"/>
+          <w:szCs w:val="24"/>
+        </w:rPr>
+        <w:t xml:space="preserve"> </w:t>
+      </w:r>
+      <w:proofErr w:type="spellStart"/>
+      <w:r>
+        <w:rPr>
+          <w:b/>
+          <w:bCs/>
+          <w:sz w:val="24"/>
+          <w:szCs w:val="24"/>
+        </w:rPr>
+        <w:t>đến</w:t>
+      </w:r>
+      <w:proofErr w:type="spellEnd"/>
+      <w:r>
+        <w:rPr>
+          <w:b/>
+          <w:bCs/>
+          <w:sz w:val="24"/>
+          <w:szCs w:val="24"/>
+        </w:rPr>
+        <w:t xml:space="preserve"> </w:t>
+      </w:r>
+      <w:proofErr w:type="spellStart"/>
+      <w:r>
+        <w:rPr>
+          <w:b/>
+          <w:bCs/>
+          <w:sz w:val="24"/>
+          <w:szCs w:val="24"/>
+        </w:rPr>
+        <w:t>vào</w:t>
+      </w:r>
+      <w:proofErr w:type="spellEnd"/>
+      <w:r>
+        <w:rPr>
+          <w:b/>
+          <w:bCs/>
+          <w:sz w:val="24"/>
+          <w:szCs w:val="24"/>
+        </w:rPr>
+        <w:t xml:space="preserve"> </w:t>
+      </w:r>
+      <w:proofErr w:type="spellStart"/>
+      <w:r>
+        <w:rPr>
+          <w:b/>
+          <w:bCs/>
+          <w:sz w:val="24"/>
+          <w:szCs w:val="24"/>
+        </w:rPr>
+        <w:t>ăn</w:t>
+      </w:r>
+      <w:proofErr w:type="spellEnd"/>
+      <w:r>
+        <w:rPr>
+          <w:b/>
+          <w:bCs/>
+          <w:sz w:val="24"/>
+          <w:szCs w:val="24"/>
+        </w:rPr>
+        <w:t xml:space="preserve"> </w:t>
+      </w:r>
+      <w:proofErr w:type="spellStart"/>
+      <w:r>
+        <w:rPr>
+          <w:b/>
+          <w:bCs/>
+          <w:sz w:val="24"/>
+          <w:szCs w:val="24"/>
+        </w:rPr>
+        <w:t>tất</w:t>
+      </w:r>
+      <w:proofErr w:type="spellEnd"/>
+      <w:r>
+        <w:rPr>
+          <w:b/>
+          <w:bCs/>
+          <w:sz w:val="24"/>
+          <w:szCs w:val="24"/>
+        </w:rPr>
+        <w:t xml:space="preserve"> </w:t>
+      </w:r>
+      <w:proofErr w:type="spellStart"/>
+      <w:r>
+        <w:rPr>
+          <w:b/>
+          <w:bCs/>
+          <w:sz w:val="24"/>
+          <w:szCs w:val="24"/>
+        </w:rPr>
+        <w:t>cả</w:t>
+      </w:r>
+      <w:proofErr w:type="spellEnd"/>
+      <w:r>
+        <w:rPr>
+          <w:b/>
+          <w:bCs/>
+          <w:sz w:val="24"/>
+          <w:szCs w:val="24"/>
+        </w:rPr>
+        <w:t xml:space="preserve"> food </w:t>
+      </w:r>
+      <w:proofErr w:type="spellStart"/>
+      <w:r>
+        <w:rPr>
+          <w:b/>
+          <w:bCs/>
+          <w:sz w:val="24"/>
+          <w:szCs w:val="24"/>
+        </w:rPr>
+        <w:t>mà</w:t>
+      </w:r>
+      <w:proofErr w:type="spellEnd"/>
+      <w:r>
+        <w:rPr>
+          <w:b/>
+          <w:bCs/>
+          <w:sz w:val="24"/>
+          <w:szCs w:val="24"/>
+        </w:rPr>
+        <w:t xml:space="preserve"> ta </w:t>
+      </w:r>
+      <w:proofErr w:type="spellStart"/>
+      <w:r>
+        <w:rPr>
+          <w:b/>
+          <w:bCs/>
+          <w:sz w:val="24"/>
+          <w:szCs w:val="24"/>
+        </w:rPr>
+        <w:t>tìm</w:t>
+      </w:r>
+      <w:proofErr w:type="spellEnd"/>
+      <w:r>
+        <w:rPr>
+          <w:b/>
+          <w:bCs/>
+          <w:sz w:val="24"/>
+          <w:szCs w:val="24"/>
+        </w:rPr>
+        <w:t xml:space="preserve"> </w:t>
+      </w:r>
+      <w:proofErr w:type="spellStart"/>
+      <w:r>
+        <w:rPr>
+          <w:b/>
+          <w:bCs/>
+          <w:sz w:val="24"/>
+          <w:szCs w:val="24"/>
+        </w:rPr>
+        <w:t>thấy</w:t>
+      </w:r>
+      <w:proofErr w:type="spellEnd"/>
     </w:p>
     <w:p>
       <w:pPr>
@@ -2649,14 +7886,665 @@
           <w:szCs w:val="24"/>
         </w:rPr>
       </w:pPr>
-      <w:r>
-        <w:rPr>
-          <w:b/>
-          <w:bCs/>
-          <w:sz w:val="24"/>
-          <w:szCs w:val="24"/>
-        </w:rPr>
-        <w:t>Nếu ở điểm hiện tại có sự xuất hiện của ghost thì ta dùng reflex agent với hàm f(s) = (khoảng cách giữa pacman và food gần nhất) + 3*(tổng số food còn lại) – 4*(khoảng cách giữa pacman và ghost gần nhất) , khi đó t</w:t>
+      <w:proofErr w:type="spellStart"/>
+      <w:r>
+        <w:rPr>
+          <w:b/>
+          <w:bCs/>
+          <w:sz w:val="24"/>
+          <w:szCs w:val="24"/>
+        </w:rPr>
+        <w:t>Nếu</w:t>
+      </w:r>
+      <w:proofErr w:type="spellEnd"/>
+      <w:r>
+        <w:rPr>
+          <w:b/>
+          <w:bCs/>
+          <w:sz w:val="24"/>
+          <w:szCs w:val="24"/>
+        </w:rPr>
+        <w:t xml:space="preserve"> ở </w:t>
+      </w:r>
+      <w:proofErr w:type="spellStart"/>
+      <w:r>
+        <w:rPr>
+          <w:b/>
+          <w:bCs/>
+          <w:sz w:val="24"/>
+          <w:szCs w:val="24"/>
+        </w:rPr>
+        <w:t>điểm</w:t>
+      </w:r>
+      <w:proofErr w:type="spellEnd"/>
+      <w:r>
+        <w:rPr>
+          <w:b/>
+          <w:bCs/>
+          <w:sz w:val="24"/>
+          <w:szCs w:val="24"/>
+        </w:rPr>
+        <w:t xml:space="preserve"> </w:t>
+      </w:r>
+      <w:proofErr w:type="spellStart"/>
+      <w:r>
+        <w:rPr>
+          <w:b/>
+          <w:bCs/>
+          <w:sz w:val="24"/>
+          <w:szCs w:val="24"/>
+        </w:rPr>
+        <w:t>hiện</w:t>
+      </w:r>
+      <w:proofErr w:type="spellEnd"/>
+      <w:r>
+        <w:rPr>
+          <w:b/>
+          <w:bCs/>
+          <w:sz w:val="24"/>
+          <w:szCs w:val="24"/>
+        </w:rPr>
+        <w:t xml:space="preserve"> </w:t>
+      </w:r>
+      <w:proofErr w:type="spellStart"/>
+      <w:r>
+        <w:rPr>
+          <w:b/>
+          <w:bCs/>
+          <w:sz w:val="24"/>
+          <w:szCs w:val="24"/>
+        </w:rPr>
+        <w:t>tại</w:t>
+      </w:r>
+      <w:proofErr w:type="spellEnd"/>
+      <w:r>
+        <w:rPr>
+          <w:b/>
+          <w:bCs/>
+          <w:sz w:val="24"/>
+          <w:szCs w:val="24"/>
+        </w:rPr>
+        <w:t xml:space="preserve"> </w:t>
+      </w:r>
+      <w:proofErr w:type="spellStart"/>
+      <w:r>
+        <w:rPr>
+          <w:b/>
+          <w:bCs/>
+          <w:sz w:val="24"/>
+          <w:szCs w:val="24"/>
+        </w:rPr>
+        <w:t>có</w:t>
+      </w:r>
+      <w:proofErr w:type="spellEnd"/>
+      <w:r>
+        <w:rPr>
+          <w:b/>
+          <w:bCs/>
+          <w:sz w:val="24"/>
+          <w:szCs w:val="24"/>
+        </w:rPr>
+        <w:t xml:space="preserve"> </w:t>
+      </w:r>
+      <w:proofErr w:type="spellStart"/>
+      <w:r>
+        <w:rPr>
+          <w:b/>
+          <w:bCs/>
+          <w:sz w:val="24"/>
+          <w:szCs w:val="24"/>
+        </w:rPr>
+        <w:t>sự</w:t>
+      </w:r>
+      <w:proofErr w:type="spellEnd"/>
+      <w:r>
+        <w:rPr>
+          <w:b/>
+          <w:bCs/>
+          <w:sz w:val="24"/>
+          <w:szCs w:val="24"/>
+        </w:rPr>
+        <w:t xml:space="preserve"> </w:t>
+      </w:r>
+      <w:proofErr w:type="spellStart"/>
+      <w:r>
+        <w:rPr>
+          <w:b/>
+          <w:bCs/>
+          <w:sz w:val="24"/>
+          <w:szCs w:val="24"/>
+        </w:rPr>
+        <w:t>xuất</w:t>
+      </w:r>
+      <w:proofErr w:type="spellEnd"/>
+      <w:r>
+        <w:rPr>
+          <w:b/>
+          <w:bCs/>
+          <w:sz w:val="24"/>
+          <w:szCs w:val="24"/>
+        </w:rPr>
+        <w:t xml:space="preserve"> </w:t>
+      </w:r>
+      <w:proofErr w:type="spellStart"/>
+      <w:r>
+        <w:rPr>
+          <w:b/>
+          <w:bCs/>
+          <w:sz w:val="24"/>
+          <w:szCs w:val="24"/>
+        </w:rPr>
+        <w:t>hiện</w:t>
+      </w:r>
+      <w:proofErr w:type="spellEnd"/>
+      <w:r>
+        <w:rPr>
+          <w:b/>
+          <w:bCs/>
+          <w:sz w:val="24"/>
+          <w:szCs w:val="24"/>
+        </w:rPr>
+        <w:t xml:space="preserve"> </w:t>
+      </w:r>
+      <w:proofErr w:type="spellStart"/>
+      <w:r>
+        <w:rPr>
+          <w:b/>
+          <w:bCs/>
+          <w:sz w:val="24"/>
+          <w:szCs w:val="24"/>
+        </w:rPr>
+        <w:t>của</w:t>
+      </w:r>
+      <w:proofErr w:type="spellEnd"/>
+      <w:r>
+        <w:rPr>
+          <w:b/>
+          <w:bCs/>
+          <w:sz w:val="24"/>
+          <w:szCs w:val="24"/>
+        </w:rPr>
+        <w:t xml:space="preserve"> ghost </w:t>
+      </w:r>
+      <w:proofErr w:type="spellStart"/>
+      <w:r>
+        <w:rPr>
+          <w:b/>
+          <w:bCs/>
+          <w:sz w:val="24"/>
+          <w:szCs w:val="24"/>
+        </w:rPr>
+        <w:t>thì</w:t>
+      </w:r>
+      <w:proofErr w:type="spellEnd"/>
+      <w:r>
+        <w:rPr>
+          <w:b/>
+          <w:bCs/>
+          <w:sz w:val="24"/>
+          <w:szCs w:val="24"/>
+        </w:rPr>
+        <w:t xml:space="preserve"> ta </w:t>
+      </w:r>
+      <w:proofErr w:type="spellStart"/>
+      <w:r>
+        <w:rPr>
+          <w:b/>
+          <w:bCs/>
+          <w:sz w:val="24"/>
+          <w:szCs w:val="24"/>
+        </w:rPr>
+        <w:t>dùng</w:t>
+      </w:r>
+      <w:proofErr w:type="spellEnd"/>
+      <w:r>
+        <w:rPr>
+          <w:b/>
+          <w:bCs/>
+          <w:sz w:val="24"/>
+          <w:szCs w:val="24"/>
+        </w:rPr>
+        <w:t xml:space="preserve"> reflex agent </w:t>
+      </w:r>
+      <w:proofErr w:type="spellStart"/>
+      <w:r>
+        <w:rPr>
+          <w:b/>
+          <w:bCs/>
+          <w:sz w:val="24"/>
+          <w:szCs w:val="24"/>
+        </w:rPr>
+        <w:t>với</w:t>
+      </w:r>
+      <w:proofErr w:type="spellEnd"/>
+      <w:r>
+        <w:rPr>
+          <w:b/>
+          <w:bCs/>
+          <w:sz w:val="24"/>
+          <w:szCs w:val="24"/>
+        </w:rPr>
+        <w:t xml:space="preserve"> </w:t>
+      </w:r>
+      <w:proofErr w:type="spellStart"/>
+      <w:r>
+        <w:rPr>
+          <w:b/>
+          <w:bCs/>
+          <w:sz w:val="24"/>
+          <w:szCs w:val="24"/>
+        </w:rPr>
+        <w:t>hàm</w:t>
+      </w:r>
+      <w:proofErr w:type="spellEnd"/>
+      <w:r>
+        <w:rPr>
+          <w:b/>
+          <w:bCs/>
+          <w:sz w:val="24"/>
+          <w:szCs w:val="24"/>
+        </w:rPr>
+        <w:t xml:space="preserve"> f(s) = (</w:t>
+      </w:r>
+      <w:proofErr w:type="spellStart"/>
+      <w:r>
+        <w:rPr>
+          <w:b/>
+          <w:bCs/>
+          <w:sz w:val="24"/>
+          <w:szCs w:val="24"/>
+        </w:rPr>
+        <w:t>khoảng</w:t>
+      </w:r>
+      <w:proofErr w:type="spellEnd"/>
+      <w:r>
+        <w:rPr>
+          <w:b/>
+          <w:bCs/>
+          <w:sz w:val="24"/>
+          <w:szCs w:val="24"/>
+        </w:rPr>
+        <w:t xml:space="preserve"> </w:t>
+      </w:r>
+      <w:proofErr w:type="spellStart"/>
+      <w:r>
+        <w:rPr>
+          <w:b/>
+          <w:bCs/>
+          <w:sz w:val="24"/>
+          <w:szCs w:val="24"/>
+        </w:rPr>
+        <w:t>cách</w:t>
+      </w:r>
+      <w:proofErr w:type="spellEnd"/>
+      <w:r>
+        <w:rPr>
+          <w:b/>
+          <w:bCs/>
+          <w:sz w:val="24"/>
+          <w:szCs w:val="24"/>
+        </w:rPr>
+        <w:t xml:space="preserve"> </w:t>
+      </w:r>
+      <w:proofErr w:type="spellStart"/>
+      <w:r>
+        <w:rPr>
+          <w:b/>
+          <w:bCs/>
+          <w:sz w:val="24"/>
+          <w:szCs w:val="24"/>
+        </w:rPr>
+        <w:t>giữa</w:t>
+      </w:r>
+      <w:proofErr w:type="spellEnd"/>
+      <w:r>
+        <w:rPr>
+          <w:b/>
+          <w:bCs/>
+          <w:sz w:val="24"/>
+          <w:szCs w:val="24"/>
+        </w:rPr>
+        <w:t xml:space="preserve"> </w:t>
+      </w:r>
+      <w:proofErr w:type="spellStart"/>
+      <w:r>
+        <w:rPr>
+          <w:b/>
+          <w:bCs/>
+          <w:sz w:val="24"/>
+          <w:szCs w:val="24"/>
+        </w:rPr>
+        <w:t>pacman</w:t>
+      </w:r>
+      <w:proofErr w:type="spellEnd"/>
+      <w:r>
+        <w:rPr>
+          <w:b/>
+          <w:bCs/>
+          <w:sz w:val="24"/>
+          <w:szCs w:val="24"/>
+        </w:rPr>
+        <w:t xml:space="preserve"> </w:t>
+      </w:r>
+      <w:proofErr w:type="spellStart"/>
+      <w:r>
+        <w:rPr>
+          <w:b/>
+          <w:bCs/>
+          <w:sz w:val="24"/>
+          <w:szCs w:val="24"/>
+        </w:rPr>
+        <w:t>và</w:t>
+      </w:r>
+      <w:proofErr w:type="spellEnd"/>
+      <w:r>
+        <w:rPr>
+          <w:b/>
+          <w:bCs/>
+          <w:sz w:val="24"/>
+          <w:szCs w:val="24"/>
+        </w:rPr>
+        <w:t xml:space="preserve"> food </w:t>
+      </w:r>
+      <w:proofErr w:type="spellStart"/>
+      <w:r>
+        <w:rPr>
+          <w:b/>
+          <w:bCs/>
+          <w:sz w:val="24"/>
+          <w:szCs w:val="24"/>
+        </w:rPr>
+        <w:t>gần</w:t>
+      </w:r>
+      <w:proofErr w:type="spellEnd"/>
+      <w:r>
+        <w:rPr>
+          <w:b/>
+          <w:bCs/>
+          <w:sz w:val="24"/>
+          <w:szCs w:val="24"/>
+        </w:rPr>
+        <w:t xml:space="preserve"> </w:t>
+      </w:r>
+      <w:proofErr w:type="spellStart"/>
+      <w:r>
+        <w:rPr>
+          <w:b/>
+          <w:bCs/>
+          <w:sz w:val="24"/>
+          <w:szCs w:val="24"/>
+        </w:rPr>
+        <w:t>nhất</w:t>
+      </w:r>
+      <w:proofErr w:type="spellEnd"/>
+      <w:r>
+        <w:rPr>
+          <w:b/>
+          <w:bCs/>
+          <w:sz w:val="24"/>
+          <w:szCs w:val="24"/>
+        </w:rPr>
+        <w:t>) + 3*(</w:t>
+      </w:r>
+      <w:proofErr w:type="spellStart"/>
+      <w:r>
+        <w:rPr>
+          <w:b/>
+          <w:bCs/>
+          <w:sz w:val="24"/>
+          <w:szCs w:val="24"/>
+        </w:rPr>
+        <w:t>tổng</w:t>
+      </w:r>
+      <w:proofErr w:type="spellEnd"/>
+      <w:r>
+        <w:rPr>
+          <w:b/>
+          <w:bCs/>
+          <w:sz w:val="24"/>
+          <w:szCs w:val="24"/>
+        </w:rPr>
+        <w:t xml:space="preserve"> </w:t>
+      </w:r>
+      <w:proofErr w:type="spellStart"/>
+      <w:r>
+        <w:rPr>
+          <w:b/>
+          <w:bCs/>
+          <w:sz w:val="24"/>
+          <w:szCs w:val="24"/>
+        </w:rPr>
+        <w:t>số</w:t>
+      </w:r>
+      <w:proofErr w:type="spellEnd"/>
+      <w:r>
+        <w:rPr>
+          <w:b/>
+          <w:bCs/>
+          <w:sz w:val="24"/>
+          <w:szCs w:val="24"/>
+        </w:rPr>
+        <w:t xml:space="preserve"> food </w:t>
+      </w:r>
+      <w:proofErr w:type="spellStart"/>
+      <w:r>
+        <w:rPr>
+          <w:b/>
+          <w:bCs/>
+          <w:sz w:val="24"/>
+          <w:szCs w:val="24"/>
+        </w:rPr>
+        <w:t>còn</w:t>
+      </w:r>
+      <w:proofErr w:type="spellEnd"/>
+      <w:r>
+        <w:rPr>
+          <w:b/>
+          <w:bCs/>
+          <w:sz w:val="24"/>
+          <w:szCs w:val="24"/>
+        </w:rPr>
+        <w:t xml:space="preserve"> </w:t>
+      </w:r>
+      <w:proofErr w:type="spellStart"/>
+      <w:r>
+        <w:rPr>
+          <w:b/>
+          <w:bCs/>
+          <w:sz w:val="24"/>
+          <w:szCs w:val="24"/>
+        </w:rPr>
+        <w:t>lại</w:t>
+      </w:r>
+      <w:proofErr w:type="spellEnd"/>
+      <w:r>
+        <w:rPr>
+          <w:b/>
+          <w:bCs/>
+          <w:sz w:val="24"/>
+          <w:szCs w:val="24"/>
+        </w:rPr>
+        <w:t>) – 4*(</w:t>
+      </w:r>
+      <w:proofErr w:type="spellStart"/>
+      <w:r>
+        <w:rPr>
+          <w:b/>
+          <w:bCs/>
+          <w:sz w:val="24"/>
+          <w:szCs w:val="24"/>
+        </w:rPr>
+        <w:t>khoảng</w:t>
+      </w:r>
+      <w:proofErr w:type="spellEnd"/>
+      <w:r>
+        <w:rPr>
+          <w:b/>
+          <w:bCs/>
+          <w:sz w:val="24"/>
+          <w:szCs w:val="24"/>
+        </w:rPr>
+        <w:t xml:space="preserve"> </w:t>
+      </w:r>
+      <w:proofErr w:type="spellStart"/>
+      <w:r>
+        <w:rPr>
+          <w:b/>
+          <w:bCs/>
+          <w:sz w:val="24"/>
+          <w:szCs w:val="24"/>
+        </w:rPr>
+        <w:t>cách</w:t>
+      </w:r>
+      <w:proofErr w:type="spellEnd"/>
+      <w:r>
+        <w:rPr>
+          <w:b/>
+          <w:bCs/>
+          <w:sz w:val="24"/>
+          <w:szCs w:val="24"/>
+        </w:rPr>
+        <w:t xml:space="preserve"> </w:t>
+      </w:r>
+      <w:proofErr w:type="spellStart"/>
+      <w:r>
+        <w:rPr>
+          <w:b/>
+          <w:bCs/>
+          <w:sz w:val="24"/>
+          <w:szCs w:val="24"/>
+        </w:rPr>
+        <w:t>giữa</w:t>
+      </w:r>
+      <w:proofErr w:type="spellEnd"/>
+      <w:r>
+        <w:rPr>
+          <w:b/>
+          <w:bCs/>
+          <w:sz w:val="24"/>
+          <w:szCs w:val="24"/>
+        </w:rPr>
+        <w:t xml:space="preserve"> </w:t>
+      </w:r>
+      <w:proofErr w:type="spellStart"/>
+      <w:r>
+        <w:rPr>
+          <w:b/>
+          <w:bCs/>
+          <w:sz w:val="24"/>
+          <w:szCs w:val="24"/>
+        </w:rPr>
+        <w:t>pacman</w:t>
+      </w:r>
+      <w:proofErr w:type="spellEnd"/>
+      <w:r>
+        <w:rPr>
+          <w:b/>
+          <w:bCs/>
+          <w:sz w:val="24"/>
+          <w:szCs w:val="24"/>
+        </w:rPr>
+        <w:t xml:space="preserve"> </w:t>
+      </w:r>
+      <w:proofErr w:type="spellStart"/>
+      <w:r>
+        <w:rPr>
+          <w:b/>
+          <w:bCs/>
+          <w:sz w:val="24"/>
+          <w:szCs w:val="24"/>
+        </w:rPr>
+        <w:t>và</w:t>
+      </w:r>
+      <w:proofErr w:type="spellEnd"/>
+      <w:r>
+        <w:rPr>
+          <w:b/>
+          <w:bCs/>
+          <w:sz w:val="24"/>
+          <w:szCs w:val="24"/>
+        </w:rPr>
+        <w:t xml:space="preserve"> ghost </w:t>
+      </w:r>
+      <w:proofErr w:type="spellStart"/>
+      <w:r>
+        <w:rPr>
+          <w:b/>
+          <w:bCs/>
+          <w:sz w:val="24"/>
+          <w:szCs w:val="24"/>
+        </w:rPr>
+        <w:t>gần</w:t>
+      </w:r>
+      <w:proofErr w:type="spellEnd"/>
+      <w:r>
+        <w:rPr>
+          <w:b/>
+          <w:bCs/>
+          <w:sz w:val="24"/>
+          <w:szCs w:val="24"/>
+        </w:rPr>
+        <w:t xml:space="preserve"> </w:t>
+      </w:r>
+      <w:proofErr w:type="spellStart"/>
+      <w:r>
+        <w:rPr>
+          <w:b/>
+          <w:bCs/>
+          <w:sz w:val="24"/>
+          <w:szCs w:val="24"/>
+        </w:rPr>
+        <w:t>nhất</w:t>
+      </w:r>
+      <w:proofErr w:type="spellEnd"/>
+      <w:r>
+        <w:rPr>
+          <w:b/>
+          <w:bCs/>
+          <w:sz w:val="24"/>
+          <w:szCs w:val="24"/>
+        </w:rPr>
+        <w:t xml:space="preserve">) , </w:t>
+      </w:r>
+      <w:proofErr w:type="spellStart"/>
+      <w:r>
+        <w:rPr>
+          <w:b/>
+          <w:bCs/>
+          <w:sz w:val="24"/>
+          <w:szCs w:val="24"/>
+        </w:rPr>
+        <w:t>khi</w:t>
+      </w:r>
+      <w:proofErr w:type="spellEnd"/>
+      <w:r>
+        <w:rPr>
+          <w:b/>
+          <w:bCs/>
+          <w:sz w:val="24"/>
+          <w:szCs w:val="24"/>
+        </w:rPr>
+        <w:t xml:space="preserve"> </w:t>
+      </w:r>
+      <w:proofErr w:type="spellStart"/>
+      <w:r>
+        <w:rPr>
+          <w:b/>
+          <w:bCs/>
+          <w:sz w:val="24"/>
+          <w:szCs w:val="24"/>
+        </w:rPr>
+        <w:t>đó</w:t>
+      </w:r>
+      <w:proofErr w:type="spellEnd"/>
+      <w:r>
+        <w:rPr>
+          <w:b/>
+          <w:bCs/>
+          <w:sz w:val="24"/>
+          <w:szCs w:val="24"/>
+        </w:rPr>
+        <w:t xml:space="preserve"> t</w:t>
       </w:r>
       <w:r>
         <w:rPr>
@@ -2674,26 +8562,759 @@
           <w:sz w:val="24"/>
           <w:szCs w:val="24"/>
         </w:rPr>
-        <w:t xml:space="preserve"> càng đi xa khỏi ghost và càng gần với food thì càng tốt</w:t>
-      </w:r>
-      <w:r>
-        <w:rPr>
-          <w:b/>
-          <w:bCs/>
-          <w:sz w:val="24"/>
-          <w:szCs w:val="24"/>
-        </w:rPr>
-        <w:t>, lúc đó giá trị hàm f sẽ càng thấp</w:t>
-      </w:r>
-      <w:r>
-        <w:rPr>
-          <w:b/>
-          <w:bCs/>
-          <w:sz w:val="24"/>
-          <w:szCs w:val="24"/>
-        </w:rPr>
-        <w:t xml:space="preserve"> và ta chỉ cần chọn tới nước đi có giá trị f thấp nhất trong số nước đi có thể đi</w:t>
-      </w:r>
+        <w:t xml:space="preserve"> </w:t>
+      </w:r>
+      <w:proofErr w:type="spellStart"/>
+      <w:r>
+        <w:rPr>
+          <w:b/>
+          <w:bCs/>
+          <w:sz w:val="24"/>
+          <w:szCs w:val="24"/>
+        </w:rPr>
+        <w:t>càng</w:t>
+      </w:r>
+      <w:proofErr w:type="spellEnd"/>
+      <w:r>
+        <w:rPr>
+          <w:b/>
+          <w:bCs/>
+          <w:sz w:val="24"/>
+          <w:szCs w:val="24"/>
+        </w:rPr>
+        <w:t xml:space="preserve"> </w:t>
+      </w:r>
+      <w:proofErr w:type="spellStart"/>
+      <w:r>
+        <w:rPr>
+          <w:b/>
+          <w:bCs/>
+          <w:sz w:val="24"/>
+          <w:szCs w:val="24"/>
+        </w:rPr>
+        <w:t>đi</w:t>
+      </w:r>
+      <w:proofErr w:type="spellEnd"/>
+      <w:r>
+        <w:rPr>
+          <w:b/>
+          <w:bCs/>
+          <w:sz w:val="24"/>
+          <w:szCs w:val="24"/>
+        </w:rPr>
+        <w:t xml:space="preserve"> </w:t>
+      </w:r>
+      <w:proofErr w:type="spellStart"/>
+      <w:r>
+        <w:rPr>
+          <w:b/>
+          <w:bCs/>
+          <w:sz w:val="24"/>
+          <w:szCs w:val="24"/>
+        </w:rPr>
+        <w:t>xa</w:t>
+      </w:r>
+      <w:proofErr w:type="spellEnd"/>
+      <w:r>
+        <w:rPr>
+          <w:b/>
+          <w:bCs/>
+          <w:sz w:val="24"/>
+          <w:szCs w:val="24"/>
+        </w:rPr>
+        <w:t xml:space="preserve"> </w:t>
+      </w:r>
+      <w:proofErr w:type="spellStart"/>
+      <w:r>
+        <w:rPr>
+          <w:b/>
+          <w:bCs/>
+          <w:sz w:val="24"/>
+          <w:szCs w:val="24"/>
+        </w:rPr>
+        <w:t>khỏi</w:t>
+      </w:r>
+      <w:proofErr w:type="spellEnd"/>
+      <w:r>
+        <w:rPr>
+          <w:b/>
+          <w:bCs/>
+          <w:sz w:val="24"/>
+          <w:szCs w:val="24"/>
+        </w:rPr>
+        <w:t xml:space="preserve"> ghost </w:t>
+      </w:r>
+      <w:proofErr w:type="spellStart"/>
+      <w:r>
+        <w:rPr>
+          <w:b/>
+          <w:bCs/>
+          <w:sz w:val="24"/>
+          <w:szCs w:val="24"/>
+        </w:rPr>
+        <w:t>và</w:t>
+      </w:r>
+      <w:proofErr w:type="spellEnd"/>
+      <w:r>
+        <w:rPr>
+          <w:b/>
+          <w:bCs/>
+          <w:sz w:val="24"/>
+          <w:szCs w:val="24"/>
+        </w:rPr>
+        <w:t xml:space="preserve"> </w:t>
+      </w:r>
+      <w:proofErr w:type="spellStart"/>
+      <w:r>
+        <w:rPr>
+          <w:b/>
+          <w:bCs/>
+          <w:sz w:val="24"/>
+          <w:szCs w:val="24"/>
+        </w:rPr>
+        <w:t>càng</w:t>
+      </w:r>
+      <w:proofErr w:type="spellEnd"/>
+      <w:r>
+        <w:rPr>
+          <w:b/>
+          <w:bCs/>
+          <w:sz w:val="24"/>
+          <w:szCs w:val="24"/>
+        </w:rPr>
+        <w:t xml:space="preserve"> </w:t>
+      </w:r>
+      <w:proofErr w:type="spellStart"/>
+      <w:r>
+        <w:rPr>
+          <w:b/>
+          <w:bCs/>
+          <w:sz w:val="24"/>
+          <w:szCs w:val="24"/>
+        </w:rPr>
+        <w:t>gần</w:t>
+      </w:r>
+      <w:proofErr w:type="spellEnd"/>
+      <w:r>
+        <w:rPr>
+          <w:b/>
+          <w:bCs/>
+          <w:sz w:val="24"/>
+          <w:szCs w:val="24"/>
+        </w:rPr>
+        <w:t xml:space="preserve"> </w:t>
+      </w:r>
+      <w:proofErr w:type="spellStart"/>
+      <w:r>
+        <w:rPr>
+          <w:b/>
+          <w:bCs/>
+          <w:sz w:val="24"/>
+          <w:szCs w:val="24"/>
+        </w:rPr>
+        <w:t>với</w:t>
+      </w:r>
+      <w:proofErr w:type="spellEnd"/>
+      <w:r>
+        <w:rPr>
+          <w:b/>
+          <w:bCs/>
+          <w:sz w:val="24"/>
+          <w:szCs w:val="24"/>
+        </w:rPr>
+        <w:t xml:space="preserve"> food </w:t>
+      </w:r>
+      <w:proofErr w:type="spellStart"/>
+      <w:r>
+        <w:rPr>
+          <w:b/>
+          <w:bCs/>
+          <w:sz w:val="24"/>
+          <w:szCs w:val="24"/>
+        </w:rPr>
+        <w:t>thì</w:t>
+      </w:r>
+      <w:proofErr w:type="spellEnd"/>
+      <w:r>
+        <w:rPr>
+          <w:b/>
+          <w:bCs/>
+          <w:sz w:val="24"/>
+          <w:szCs w:val="24"/>
+        </w:rPr>
+        <w:t xml:space="preserve"> </w:t>
+      </w:r>
+      <w:proofErr w:type="spellStart"/>
+      <w:r>
+        <w:rPr>
+          <w:b/>
+          <w:bCs/>
+          <w:sz w:val="24"/>
+          <w:szCs w:val="24"/>
+        </w:rPr>
+        <w:t>càng</w:t>
+      </w:r>
+      <w:proofErr w:type="spellEnd"/>
+      <w:r>
+        <w:rPr>
+          <w:b/>
+          <w:bCs/>
+          <w:sz w:val="24"/>
+          <w:szCs w:val="24"/>
+        </w:rPr>
+        <w:t xml:space="preserve"> </w:t>
+      </w:r>
+      <w:proofErr w:type="spellStart"/>
+      <w:r>
+        <w:rPr>
+          <w:b/>
+          <w:bCs/>
+          <w:sz w:val="24"/>
+          <w:szCs w:val="24"/>
+        </w:rPr>
+        <w:t>tốt</w:t>
+      </w:r>
+      <w:proofErr w:type="spellEnd"/>
+      <w:r>
+        <w:rPr>
+          <w:b/>
+          <w:bCs/>
+          <w:sz w:val="24"/>
+          <w:szCs w:val="24"/>
+        </w:rPr>
+        <w:t xml:space="preserve">, </w:t>
+      </w:r>
+      <w:proofErr w:type="spellStart"/>
+      <w:r>
+        <w:rPr>
+          <w:b/>
+          <w:bCs/>
+          <w:sz w:val="24"/>
+          <w:szCs w:val="24"/>
+        </w:rPr>
+        <w:t>lúc</w:t>
+      </w:r>
+      <w:proofErr w:type="spellEnd"/>
+      <w:r>
+        <w:rPr>
+          <w:b/>
+          <w:bCs/>
+          <w:sz w:val="24"/>
+          <w:szCs w:val="24"/>
+        </w:rPr>
+        <w:t xml:space="preserve"> </w:t>
+      </w:r>
+      <w:proofErr w:type="spellStart"/>
+      <w:r>
+        <w:rPr>
+          <w:b/>
+          <w:bCs/>
+          <w:sz w:val="24"/>
+          <w:szCs w:val="24"/>
+        </w:rPr>
+        <w:t>đó</w:t>
+      </w:r>
+      <w:proofErr w:type="spellEnd"/>
+      <w:r>
+        <w:rPr>
+          <w:b/>
+          <w:bCs/>
+          <w:sz w:val="24"/>
+          <w:szCs w:val="24"/>
+        </w:rPr>
+        <w:t xml:space="preserve"> </w:t>
+      </w:r>
+      <w:proofErr w:type="spellStart"/>
+      <w:r>
+        <w:rPr>
+          <w:b/>
+          <w:bCs/>
+          <w:sz w:val="24"/>
+          <w:szCs w:val="24"/>
+        </w:rPr>
+        <w:t>giá</w:t>
+      </w:r>
+      <w:proofErr w:type="spellEnd"/>
+      <w:r>
+        <w:rPr>
+          <w:b/>
+          <w:bCs/>
+          <w:sz w:val="24"/>
+          <w:szCs w:val="24"/>
+        </w:rPr>
+        <w:t xml:space="preserve"> </w:t>
+      </w:r>
+      <w:proofErr w:type="spellStart"/>
+      <w:r>
+        <w:rPr>
+          <w:b/>
+          <w:bCs/>
+          <w:sz w:val="24"/>
+          <w:szCs w:val="24"/>
+        </w:rPr>
+        <w:t>trị</w:t>
+      </w:r>
+      <w:proofErr w:type="spellEnd"/>
+      <w:r>
+        <w:rPr>
+          <w:b/>
+          <w:bCs/>
+          <w:sz w:val="24"/>
+          <w:szCs w:val="24"/>
+        </w:rPr>
+        <w:t xml:space="preserve"> </w:t>
+      </w:r>
+      <w:proofErr w:type="spellStart"/>
+      <w:r>
+        <w:rPr>
+          <w:b/>
+          <w:bCs/>
+          <w:sz w:val="24"/>
+          <w:szCs w:val="24"/>
+        </w:rPr>
+        <w:t>hàm</w:t>
+      </w:r>
+      <w:proofErr w:type="spellEnd"/>
+      <w:r>
+        <w:rPr>
+          <w:b/>
+          <w:bCs/>
+          <w:sz w:val="24"/>
+          <w:szCs w:val="24"/>
+        </w:rPr>
+        <w:t xml:space="preserve"> f </w:t>
+      </w:r>
+      <w:proofErr w:type="spellStart"/>
+      <w:r>
+        <w:rPr>
+          <w:b/>
+          <w:bCs/>
+          <w:sz w:val="24"/>
+          <w:szCs w:val="24"/>
+        </w:rPr>
+        <w:t>sẽ</w:t>
+      </w:r>
+      <w:proofErr w:type="spellEnd"/>
+      <w:r>
+        <w:rPr>
+          <w:b/>
+          <w:bCs/>
+          <w:sz w:val="24"/>
+          <w:szCs w:val="24"/>
+        </w:rPr>
+        <w:t xml:space="preserve"> </w:t>
+      </w:r>
+      <w:proofErr w:type="spellStart"/>
+      <w:r>
+        <w:rPr>
+          <w:b/>
+          <w:bCs/>
+          <w:sz w:val="24"/>
+          <w:szCs w:val="24"/>
+        </w:rPr>
+        <w:t>càng</w:t>
+      </w:r>
+      <w:proofErr w:type="spellEnd"/>
+      <w:r>
+        <w:rPr>
+          <w:b/>
+          <w:bCs/>
+          <w:sz w:val="24"/>
+          <w:szCs w:val="24"/>
+        </w:rPr>
+        <w:t xml:space="preserve"> </w:t>
+      </w:r>
+      <w:proofErr w:type="spellStart"/>
+      <w:r>
+        <w:rPr>
+          <w:b/>
+          <w:bCs/>
+          <w:sz w:val="24"/>
+          <w:szCs w:val="24"/>
+        </w:rPr>
+        <w:t>thấp</w:t>
+      </w:r>
+      <w:proofErr w:type="spellEnd"/>
+      <w:r>
+        <w:rPr>
+          <w:b/>
+          <w:bCs/>
+          <w:sz w:val="24"/>
+          <w:szCs w:val="24"/>
+        </w:rPr>
+        <w:t xml:space="preserve"> </w:t>
+      </w:r>
+      <w:proofErr w:type="spellStart"/>
+      <w:r>
+        <w:rPr>
+          <w:b/>
+          <w:bCs/>
+          <w:sz w:val="24"/>
+          <w:szCs w:val="24"/>
+        </w:rPr>
+        <w:t>và</w:t>
+      </w:r>
+      <w:proofErr w:type="spellEnd"/>
+      <w:r>
+        <w:rPr>
+          <w:b/>
+          <w:bCs/>
+          <w:sz w:val="24"/>
+          <w:szCs w:val="24"/>
+        </w:rPr>
+        <w:t xml:space="preserve"> ta </w:t>
+      </w:r>
+      <w:proofErr w:type="spellStart"/>
+      <w:r>
+        <w:rPr>
+          <w:b/>
+          <w:bCs/>
+          <w:sz w:val="24"/>
+          <w:szCs w:val="24"/>
+        </w:rPr>
+        <w:t>chỉ</w:t>
+      </w:r>
+      <w:proofErr w:type="spellEnd"/>
+      <w:r>
+        <w:rPr>
+          <w:b/>
+          <w:bCs/>
+          <w:sz w:val="24"/>
+          <w:szCs w:val="24"/>
+        </w:rPr>
+        <w:t xml:space="preserve"> </w:t>
+      </w:r>
+      <w:proofErr w:type="spellStart"/>
+      <w:r>
+        <w:rPr>
+          <w:b/>
+          <w:bCs/>
+          <w:sz w:val="24"/>
+          <w:szCs w:val="24"/>
+        </w:rPr>
+        <w:t>cần</w:t>
+      </w:r>
+      <w:proofErr w:type="spellEnd"/>
+      <w:r>
+        <w:rPr>
+          <w:b/>
+          <w:bCs/>
+          <w:sz w:val="24"/>
+          <w:szCs w:val="24"/>
+        </w:rPr>
+        <w:t xml:space="preserve"> </w:t>
+      </w:r>
+      <w:proofErr w:type="spellStart"/>
+      <w:r>
+        <w:rPr>
+          <w:b/>
+          <w:bCs/>
+          <w:sz w:val="24"/>
+          <w:szCs w:val="24"/>
+        </w:rPr>
+        <w:t>chọn</w:t>
+      </w:r>
+      <w:proofErr w:type="spellEnd"/>
+      <w:r>
+        <w:rPr>
+          <w:b/>
+          <w:bCs/>
+          <w:sz w:val="24"/>
+          <w:szCs w:val="24"/>
+        </w:rPr>
+        <w:t xml:space="preserve"> </w:t>
+      </w:r>
+      <w:proofErr w:type="spellStart"/>
+      <w:r>
+        <w:rPr>
+          <w:b/>
+          <w:bCs/>
+          <w:sz w:val="24"/>
+          <w:szCs w:val="24"/>
+        </w:rPr>
+        <w:t>tới</w:t>
+      </w:r>
+      <w:proofErr w:type="spellEnd"/>
+      <w:r>
+        <w:rPr>
+          <w:b/>
+          <w:bCs/>
+          <w:sz w:val="24"/>
+          <w:szCs w:val="24"/>
+        </w:rPr>
+        <w:t xml:space="preserve"> </w:t>
+      </w:r>
+      <w:proofErr w:type="spellStart"/>
+      <w:r>
+        <w:rPr>
+          <w:b/>
+          <w:bCs/>
+          <w:sz w:val="24"/>
+          <w:szCs w:val="24"/>
+        </w:rPr>
+        <w:t>nước</w:t>
+      </w:r>
+      <w:proofErr w:type="spellEnd"/>
+      <w:r>
+        <w:rPr>
+          <w:b/>
+          <w:bCs/>
+          <w:sz w:val="24"/>
+          <w:szCs w:val="24"/>
+        </w:rPr>
+        <w:t xml:space="preserve"> </w:t>
+      </w:r>
+      <w:proofErr w:type="spellStart"/>
+      <w:r>
+        <w:rPr>
+          <w:b/>
+          <w:bCs/>
+          <w:sz w:val="24"/>
+          <w:szCs w:val="24"/>
+        </w:rPr>
+        <w:t>đi</w:t>
+      </w:r>
+      <w:proofErr w:type="spellEnd"/>
+      <w:r>
+        <w:rPr>
+          <w:b/>
+          <w:bCs/>
+          <w:sz w:val="24"/>
+          <w:szCs w:val="24"/>
+        </w:rPr>
+        <w:t xml:space="preserve"> </w:t>
+      </w:r>
+      <w:proofErr w:type="spellStart"/>
+      <w:r>
+        <w:rPr>
+          <w:b/>
+          <w:bCs/>
+          <w:sz w:val="24"/>
+          <w:szCs w:val="24"/>
+        </w:rPr>
+        <w:t>có</w:t>
+      </w:r>
+      <w:proofErr w:type="spellEnd"/>
+      <w:r>
+        <w:rPr>
+          <w:b/>
+          <w:bCs/>
+          <w:sz w:val="24"/>
+          <w:szCs w:val="24"/>
+        </w:rPr>
+        <w:t xml:space="preserve"> </w:t>
+      </w:r>
+      <w:proofErr w:type="spellStart"/>
+      <w:r>
+        <w:rPr>
+          <w:b/>
+          <w:bCs/>
+          <w:sz w:val="24"/>
+          <w:szCs w:val="24"/>
+        </w:rPr>
+        <w:t>giá</w:t>
+      </w:r>
+      <w:proofErr w:type="spellEnd"/>
+      <w:r>
+        <w:rPr>
+          <w:b/>
+          <w:bCs/>
+          <w:sz w:val="24"/>
+          <w:szCs w:val="24"/>
+        </w:rPr>
+        <w:t xml:space="preserve"> </w:t>
+      </w:r>
+      <w:proofErr w:type="spellStart"/>
+      <w:r>
+        <w:rPr>
+          <w:b/>
+          <w:bCs/>
+          <w:sz w:val="24"/>
+          <w:szCs w:val="24"/>
+        </w:rPr>
+        <w:t>trị</w:t>
+      </w:r>
+      <w:proofErr w:type="spellEnd"/>
+      <w:r>
+        <w:rPr>
+          <w:b/>
+          <w:bCs/>
+          <w:sz w:val="24"/>
+          <w:szCs w:val="24"/>
+        </w:rPr>
+        <w:t xml:space="preserve"> f </w:t>
+      </w:r>
+      <w:proofErr w:type="spellStart"/>
+      <w:r>
+        <w:rPr>
+          <w:b/>
+          <w:bCs/>
+          <w:sz w:val="24"/>
+          <w:szCs w:val="24"/>
+        </w:rPr>
+        <w:t>thấp</w:t>
+      </w:r>
+      <w:proofErr w:type="spellEnd"/>
+      <w:r>
+        <w:rPr>
+          <w:b/>
+          <w:bCs/>
+          <w:sz w:val="24"/>
+          <w:szCs w:val="24"/>
+        </w:rPr>
+        <w:t xml:space="preserve"> </w:t>
+      </w:r>
+      <w:proofErr w:type="spellStart"/>
+      <w:r>
+        <w:rPr>
+          <w:b/>
+          <w:bCs/>
+          <w:sz w:val="24"/>
+          <w:szCs w:val="24"/>
+        </w:rPr>
+        <w:t>nhất</w:t>
+      </w:r>
+      <w:proofErr w:type="spellEnd"/>
+      <w:r>
+        <w:rPr>
+          <w:b/>
+          <w:bCs/>
+          <w:sz w:val="24"/>
+          <w:szCs w:val="24"/>
+        </w:rPr>
+        <w:t xml:space="preserve"> </w:t>
+      </w:r>
+      <w:proofErr w:type="spellStart"/>
+      <w:r>
+        <w:rPr>
+          <w:b/>
+          <w:bCs/>
+          <w:sz w:val="24"/>
+          <w:szCs w:val="24"/>
+        </w:rPr>
+        <w:t>trong</w:t>
+      </w:r>
+      <w:proofErr w:type="spellEnd"/>
+      <w:r>
+        <w:rPr>
+          <w:b/>
+          <w:bCs/>
+          <w:sz w:val="24"/>
+          <w:szCs w:val="24"/>
+        </w:rPr>
+        <w:t xml:space="preserve"> </w:t>
+      </w:r>
+      <w:proofErr w:type="spellStart"/>
+      <w:r>
+        <w:rPr>
+          <w:b/>
+          <w:bCs/>
+          <w:sz w:val="24"/>
+          <w:szCs w:val="24"/>
+        </w:rPr>
+        <w:t>số</w:t>
+      </w:r>
+      <w:proofErr w:type="spellEnd"/>
+      <w:r>
+        <w:rPr>
+          <w:b/>
+          <w:bCs/>
+          <w:sz w:val="24"/>
+          <w:szCs w:val="24"/>
+        </w:rPr>
+        <w:t xml:space="preserve"> </w:t>
+      </w:r>
+      <w:proofErr w:type="spellStart"/>
+      <w:r>
+        <w:rPr>
+          <w:b/>
+          <w:bCs/>
+          <w:sz w:val="24"/>
+          <w:szCs w:val="24"/>
+        </w:rPr>
+        <w:t>nước</w:t>
+      </w:r>
+      <w:proofErr w:type="spellEnd"/>
+      <w:r>
+        <w:rPr>
+          <w:b/>
+          <w:bCs/>
+          <w:sz w:val="24"/>
+          <w:szCs w:val="24"/>
+        </w:rPr>
+        <w:t xml:space="preserve"> </w:t>
+      </w:r>
+      <w:proofErr w:type="spellStart"/>
+      <w:r>
+        <w:rPr>
+          <w:b/>
+          <w:bCs/>
+          <w:sz w:val="24"/>
+          <w:szCs w:val="24"/>
+        </w:rPr>
+        <w:t>đi</w:t>
+      </w:r>
+      <w:proofErr w:type="spellEnd"/>
+      <w:r>
+        <w:rPr>
+          <w:b/>
+          <w:bCs/>
+          <w:sz w:val="24"/>
+          <w:szCs w:val="24"/>
+        </w:rPr>
+        <w:t xml:space="preserve"> </w:t>
+      </w:r>
+      <w:proofErr w:type="spellStart"/>
+      <w:r>
+        <w:rPr>
+          <w:b/>
+          <w:bCs/>
+          <w:sz w:val="24"/>
+          <w:szCs w:val="24"/>
+        </w:rPr>
+        <w:t>có</w:t>
+      </w:r>
+      <w:proofErr w:type="spellEnd"/>
+      <w:r>
+        <w:rPr>
+          <w:b/>
+          <w:bCs/>
+          <w:sz w:val="24"/>
+          <w:szCs w:val="24"/>
+        </w:rPr>
+        <w:t xml:space="preserve"> </w:t>
+      </w:r>
+      <w:proofErr w:type="spellStart"/>
+      <w:r>
+        <w:rPr>
+          <w:b/>
+          <w:bCs/>
+          <w:sz w:val="24"/>
+          <w:szCs w:val="24"/>
+        </w:rPr>
+        <w:t>thể</w:t>
+      </w:r>
+      <w:proofErr w:type="spellEnd"/>
+      <w:r>
+        <w:rPr>
+          <w:b/>
+          <w:bCs/>
+          <w:sz w:val="24"/>
+          <w:szCs w:val="24"/>
+        </w:rPr>
+        <w:t xml:space="preserve"> </w:t>
+      </w:r>
+      <w:proofErr w:type="spellStart"/>
+      <w:r>
+        <w:rPr>
+          <w:b/>
+          <w:bCs/>
+          <w:sz w:val="24"/>
+          <w:szCs w:val="24"/>
+        </w:rPr>
+        <w:t>đi</w:t>
+      </w:r>
+      <w:proofErr w:type="spellEnd"/>
     </w:p>
     <w:p>
       <w:pPr>
@@ -2708,12 +9329,21 @@
           <w:szCs w:val="24"/>
         </w:rPr>
       </w:pPr>
-      <w:r>
-        <w:rPr>
-          <w:sz w:val="24"/>
-          <w:szCs w:val="24"/>
-        </w:rPr>
-        <w:t>Hàm f:</w:t>
+      <w:proofErr w:type="spellStart"/>
+      <w:r>
+        <w:rPr>
+          <w:sz w:val="24"/>
+          <w:szCs w:val="24"/>
+        </w:rPr>
+        <w:t>Hàm</w:t>
+      </w:r>
+      <w:proofErr w:type="spellEnd"/>
+      <w:r>
+        <w:rPr>
+          <w:sz w:val="24"/>
+          <w:szCs w:val="24"/>
+        </w:rPr>
+        <w:t xml:space="preserve"> f:</w:t>
       </w:r>
     </w:p>
     <w:p>
@@ -2793,12 +9423,213 @@
           <w:szCs w:val="24"/>
         </w:rPr>
       </w:pPr>
-      <w:r>
-        <w:rPr>
-          <w:sz w:val="24"/>
-          <w:szCs w:val="24"/>
-        </w:rPr>
-        <w:t>Thuật toán search sử dụng hàm f bên khi có ghost xuất hiện trong tầm nhìn:</w:t>
+      <w:proofErr w:type="spellStart"/>
+      <w:r>
+        <w:rPr>
+          <w:sz w:val="24"/>
+          <w:szCs w:val="24"/>
+        </w:rPr>
+        <w:t>Thuật</w:t>
+      </w:r>
+      <w:proofErr w:type="spellEnd"/>
+      <w:r>
+        <w:rPr>
+          <w:sz w:val="24"/>
+          <w:szCs w:val="24"/>
+        </w:rPr>
+        <w:t xml:space="preserve"> </w:t>
+      </w:r>
+      <w:proofErr w:type="spellStart"/>
+      <w:r>
+        <w:rPr>
+          <w:sz w:val="24"/>
+          <w:szCs w:val="24"/>
+        </w:rPr>
+        <w:t>toán</w:t>
+      </w:r>
+      <w:proofErr w:type="spellEnd"/>
+      <w:r>
+        <w:rPr>
+          <w:sz w:val="24"/>
+          <w:szCs w:val="24"/>
+        </w:rPr>
+        <w:t xml:space="preserve"> search </w:t>
+      </w:r>
+      <w:proofErr w:type="spellStart"/>
+      <w:r>
+        <w:rPr>
+          <w:sz w:val="24"/>
+          <w:szCs w:val="24"/>
+        </w:rPr>
+        <w:t>sử</w:t>
+      </w:r>
+      <w:proofErr w:type="spellEnd"/>
+      <w:r>
+        <w:rPr>
+          <w:sz w:val="24"/>
+          <w:szCs w:val="24"/>
+        </w:rPr>
+        <w:t xml:space="preserve"> </w:t>
+      </w:r>
+      <w:proofErr w:type="spellStart"/>
+      <w:r>
+        <w:rPr>
+          <w:sz w:val="24"/>
+          <w:szCs w:val="24"/>
+        </w:rPr>
+        <w:t>dụng</w:t>
+      </w:r>
+      <w:proofErr w:type="spellEnd"/>
+      <w:r>
+        <w:rPr>
+          <w:sz w:val="24"/>
+          <w:szCs w:val="24"/>
+        </w:rPr>
+        <w:t xml:space="preserve"> </w:t>
+      </w:r>
+      <w:proofErr w:type="spellStart"/>
+      <w:r>
+        <w:rPr>
+          <w:sz w:val="24"/>
+          <w:szCs w:val="24"/>
+        </w:rPr>
+        <w:t>hàm</w:t>
+      </w:r>
+      <w:proofErr w:type="spellEnd"/>
+      <w:r>
+        <w:rPr>
+          <w:sz w:val="24"/>
+          <w:szCs w:val="24"/>
+        </w:rPr>
+        <w:t xml:space="preserve"> f </w:t>
+      </w:r>
+      <w:proofErr w:type="spellStart"/>
+      <w:r>
+        <w:rPr>
+          <w:sz w:val="24"/>
+          <w:szCs w:val="24"/>
+        </w:rPr>
+        <w:t>bên</w:t>
+      </w:r>
+      <w:proofErr w:type="spellEnd"/>
+      <w:r>
+        <w:rPr>
+          <w:sz w:val="24"/>
+          <w:szCs w:val="24"/>
+        </w:rPr>
+        <w:t xml:space="preserve"> </w:t>
+      </w:r>
+      <w:proofErr w:type="spellStart"/>
+      <w:r>
+        <w:rPr>
+          <w:sz w:val="24"/>
+          <w:szCs w:val="24"/>
+        </w:rPr>
+        <w:t>khi</w:t>
+      </w:r>
+      <w:proofErr w:type="spellEnd"/>
+      <w:r>
+        <w:rPr>
+          <w:sz w:val="24"/>
+          <w:szCs w:val="24"/>
+        </w:rPr>
+        <w:t xml:space="preserve"> </w:t>
+      </w:r>
+      <w:proofErr w:type="spellStart"/>
+      <w:r>
+        <w:rPr>
+          <w:sz w:val="24"/>
+          <w:szCs w:val="24"/>
+        </w:rPr>
+        <w:t>có</w:t>
+      </w:r>
+      <w:proofErr w:type="spellEnd"/>
+      <w:r>
+        <w:rPr>
+          <w:sz w:val="24"/>
+          <w:szCs w:val="24"/>
+        </w:rPr>
+        <w:t xml:space="preserve"> ghost </w:t>
+      </w:r>
+      <w:proofErr w:type="spellStart"/>
+      <w:r>
+        <w:rPr>
+          <w:sz w:val="24"/>
+          <w:szCs w:val="24"/>
+        </w:rPr>
+        <w:t>xuất</w:t>
+      </w:r>
+      <w:proofErr w:type="spellEnd"/>
+      <w:r>
+        <w:rPr>
+          <w:sz w:val="24"/>
+          <w:szCs w:val="24"/>
+        </w:rPr>
+        <w:t xml:space="preserve"> </w:t>
+      </w:r>
+      <w:proofErr w:type="spellStart"/>
+      <w:r>
+        <w:rPr>
+          <w:sz w:val="24"/>
+          <w:szCs w:val="24"/>
+        </w:rPr>
+        <w:t>hiện</w:t>
+      </w:r>
+      <w:proofErr w:type="spellEnd"/>
+      <w:r>
+        <w:rPr>
+          <w:sz w:val="24"/>
+          <w:szCs w:val="24"/>
+        </w:rPr>
+        <w:t xml:space="preserve"> </w:t>
+      </w:r>
+      <w:proofErr w:type="spellStart"/>
+      <w:r>
+        <w:rPr>
+          <w:sz w:val="24"/>
+          <w:szCs w:val="24"/>
+        </w:rPr>
+        <w:t>trong</w:t>
+      </w:r>
+      <w:proofErr w:type="spellEnd"/>
+      <w:r>
+        <w:rPr>
+          <w:sz w:val="24"/>
+          <w:szCs w:val="24"/>
+        </w:rPr>
+        <w:t xml:space="preserve"> </w:t>
+      </w:r>
+      <w:proofErr w:type="spellStart"/>
+      <w:r>
+        <w:rPr>
+          <w:sz w:val="24"/>
+          <w:szCs w:val="24"/>
+        </w:rPr>
+        <w:t>tầm</w:t>
+      </w:r>
+      <w:proofErr w:type="spellEnd"/>
+      <w:r>
+        <w:rPr>
+          <w:sz w:val="24"/>
+          <w:szCs w:val="24"/>
+        </w:rPr>
+        <w:t xml:space="preserve"> </w:t>
+      </w:r>
+      <w:proofErr w:type="spellStart"/>
+      <w:r>
+        <w:rPr>
+          <w:sz w:val="24"/>
+          <w:szCs w:val="24"/>
+        </w:rPr>
+        <w:t>nhìn</w:t>
+      </w:r>
+      <w:proofErr w:type="spellEnd"/>
+      <w:r>
+        <w:rPr>
+          <w:sz w:val="24"/>
+          <w:szCs w:val="24"/>
+        </w:rPr>
+        <w:t>:</w:t>
       </w:r>
     </w:p>
     <w:p>
@@ -2879,14 +9710,65 @@
           <w:szCs w:val="24"/>
         </w:rPr>
       </w:pPr>
-      <w:r>
-        <w:rPr>
-          <w:b/>
-          <w:bCs/>
-          <w:sz w:val="24"/>
-          <w:szCs w:val="24"/>
-        </w:rPr>
-        <w:t>Chạy chương trình:</w:t>
+      <w:proofErr w:type="spellStart"/>
+      <w:r>
+        <w:rPr>
+          <w:b/>
+          <w:bCs/>
+          <w:sz w:val="24"/>
+          <w:szCs w:val="24"/>
+        </w:rPr>
+        <w:t>Chạy</w:t>
+      </w:r>
+      <w:proofErr w:type="spellEnd"/>
+      <w:r>
+        <w:rPr>
+          <w:b/>
+          <w:bCs/>
+          <w:sz w:val="24"/>
+          <w:szCs w:val="24"/>
+        </w:rPr>
+        <w:t xml:space="preserve"> </w:t>
+      </w:r>
+      <w:proofErr w:type="spellStart"/>
+      <w:r>
+        <w:rPr>
+          <w:b/>
+          <w:bCs/>
+          <w:sz w:val="24"/>
+          <w:szCs w:val="24"/>
+        </w:rPr>
+        <w:t>chương</w:t>
+      </w:r>
+      <w:proofErr w:type="spellEnd"/>
+      <w:r>
+        <w:rPr>
+          <w:b/>
+          <w:bCs/>
+          <w:sz w:val="24"/>
+          <w:szCs w:val="24"/>
+        </w:rPr>
+        <w:t xml:space="preserve"> </w:t>
+      </w:r>
+      <w:proofErr w:type="spellStart"/>
+      <w:r>
+        <w:rPr>
+          <w:b/>
+          <w:bCs/>
+          <w:sz w:val="24"/>
+          <w:szCs w:val="24"/>
+        </w:rPr>
+        <w:t>trình</w:t>
+      </w:r>
+      <w:proofErr w:type="spellEnd"/>
+      <w:r>
+        <w:rPr>
+          <w:b/>
+          <w:bCs/>
+          <w:sz w:val="24"/>
+          <w:szCs w:val="24"/>
+        </w:rPr>
+        <w:t>:</w:t>
       </w:r>
     </w:p>
     <w:p>
@@ -2963,7 +9845,103 @@
           <w:sz w:val="24"/>
           <w:szCs w:val="24"/>
         </w:rPr>
-        <w:t xml:space="preserve"> khi bấm AI (AI có 4 level, còn Human chỉ có level 4)</w:t>
+        <w:t xml:space="preserve"> </w:t>
+      </w:r>
+      <w:proofErr w:type="spellStart"/>
+      <w:r>
+        <w:rPr>
+          <w:sz w:val="24"/>
+          <w:szCs w:val="24"/>
+        </w:rPr>
+        <w:t>khi</w:t>
+      </w:r>
+      <w:proofErr w:type="spellEnd"/>
+      <w:r>
+        <w:rPr>
+          <w:sz w:val="24"/>
+          <w:szCs w:val="24"/>
+        </w:rPr>
+        <w:t xml:space="preserve"> </w:t>
+      </w:r>
+      <w:proofErr w:type="spellStart"/>
+      <w:r>
+        <w:rPr>
+          <w:sz w:val="24"/>
+          <w:szCs w:val="24"/>
+        </w:rPr>
+        <w:t>bấm</w:t>
+      </w:r>
+      <w:proofErr w:type="spellEnd"/>
+      <w:r>
+        <w:rPr>
+          <w:sz w:val="24"/>
+          <w:szCs w:val="24"/>
+        </w:rPr>
+        <w:t xml:space="preserve"> AI (AI </w:t>
+      </w:r>
+      <w:proofErr w:type="spellStart"/>
+      <w:r>
+        <w:rPr>
+          <w:sz w:val="24"/>
+          <w:szCs w:val="24"/>
+        </w:rPr>
+        <w:t>có</w:t>
+      </w:r>
+      <w:proofErr w:type="spellEnd"/>
+      <w:r>
+        <w:rPr>
+          <w:sz w:val="24"/>
+          <w:szCs w:val="24"/>
+        </w:rPr>
+        <w:t xml:space="preserve"> 4 level, </w:t>
+      </w:r>
+      <w:proofErr w:type="spellStart"/>
+      <w:r>
+        <w:rPr>
+          <w:sz w:val="24"/>
+          <w:szCs w:val="24"/>
+        </w:rPr>
+        <w:t>còn</w:t>
+      </w:r>
+      <w:proofErr w:type="spellEnd"/>
+      <w:r>
+        <w:rPr>
+          <w:sz w:val="24"/>
+          <w:szCs w:val="24"/>
+        </w:rPr>
+        <w:t xml:space="preserve"> Human </w:t>
+      </w:r>
+      <w:proofErr w:type="spellStart"/>
+      <w:r>
+        <w:rPr>
+          <w:sz w:val="24"/>
+          <w:szCs w:val="24"/>
+        </w:rPr>
+        <w:t>chỉ</w:t>
+      </w:r>
+      <w:proofErr w:type="spellEnd"/>
+      <w:r>
+        <w:rPr>
+          <w:sz w:val="24"/>
+          <w:szCs w:val="24"/>
+        </w:rPr>
+        <w:t xml:space="preserve"> </w:t>
+      </w:r>
+      <w:proofErr w:type="spellStart"/>
+      <w:r>
+        <w:rPr>
+          <w:sz w:val="24"/>
+          <w:szCs w:val="24"/>
+        </w:rPr>
+        <w:t>có</w:t>
+      </w:r>
+      <w:proofErr w:type="spellEnd"/>
+      <w:r>
+        <w:rPr>
+          <w:sz w:val="24"/>
+          <w:szCs w:val="24"/>
+        </w:rPr>
+        <w:t xml:space="preserve"> level 4)</w:t>
       </w:r>
     </w:p>
     <w:p>
@@ -3081,13 +10059,47 @@
           <w:szCs w:val="24"/>
         </w:rPr>
       </w:pPr>
-      <w:r>
-        <w:rPr>
-          <w:sz w:val="24"/>
-          <w:szCs w:val="24"/>
-        </w:rPr>
-        <w:t>Nếu graph sương mù</w:t>
-      </w:r>
+      <w:proofErr w:type="spellStart"/>
+      <w:r>
+        <w:rPr>
+          <w:sz w:val="24"/>
+          <w:szCs w:val="24"/>
+        </w:rPr>
+        <w:t>Nếu</w:t>
+      </w:r>
+      <w:proofErr w:type="spellEnd"/>
+      <w:r>
+        <w:rPr>
+          <w:sz w:val="24"/>
+          <w:szCs w:val="24"/>
+        </w:rPr>
+        <w:t xml:space="preserve"> graph </w:t>
+      </w:r>
+      <w:proofErr w:type="spellStart"/>
+      <w:r>
+        <w:rPr>
+          <w:sz w:val="24"/>
+          <w:szCs w:val="24"/>
+        </w:rPr>
+        <w:t>sương</w:t>
+      </w:r>
+      <w:proofErr w:type="spellEnd"/>
+      <w:r>
+        <w:rPr>
+          <w:sz w:val="24"/>
+          <w:szCs w:val="24"/>
+        </w:rPr>
+        <w:t xml:space="preserve"> </w:t>
+      </w:r>
+      <w:proofErr w:type="spellStart"/>
+      <w:r>
+        <w:rPr>
+          <w:sz w:val="24"/>
+          <w:szCs w:val="24"/>
+        </w:rPr>
+        <w:t>mù</w:t>
+      </w:r>
+      <w:proofErr w:type="spellEnd"/>
     </w:p>
     <w:p>
       <w:pPr>
@@ -3148,44 +10160,99 @@
           <w:szCs w:val="24"/>
         </w:rPr>
       </w:pPr>
-      <w:r>
-        <w:rPr>
-          <w:sz w:val="24"/>
-          <w:szCs w:val="24"/>
-        </w:rPr>
-        <w:t>File output</w:t>
-      </w:r>
+      <w:proofErr w:type="spellStart"/>
+      <w:r>
+        <w:rPr>
+          <w:sz w:val="24"/>
+          <w:szCs w:val="24"/>
+        </w:rPr>
+        <w:t>Hình</w:t>
+      </w:r>
+      <w:proofErr w:type="spellEnd"/>
+      <w:r>
+        <w:rPr>
+          <w:sz w:val="24"/>
+          <w:szCs w:val="24"/>
+        </w:rPr>
+        <w:t xml:space="preserve"> </w:t>
+      </w:r>
+      <w:proofErr w:type="spellStart"/>
+      <w:r>
+        <w:rPr>
+          <w:sz w:val="24"/>
+          <w:szCs w:val="24"/>
+        </w:rPr>
+        <w:t>dạng</w:t>
+      </w:r>
+      <w:proofErr w:type="spellEnd"/>
+      <w:r>
+        <w:rPr>
+          <w:sz w:val="24"/>
+          <w:szCs w:val="24"/>
+        </w:rPr>
+        <w:t xml:space="preserve"> </w:t>
+      </w:r>
+      <w:proofErr w:type="spellStart"/>
+      <w:r>
+        <w:rPr>
+          <w:sz w:val="24"/>
+          <w:szCs w:val="24"/>
+        </w:rPr>
+        <w:t>của</w:t>
+      </w:r>
+      <w:proofErr w:type="spellEnd"/>
+      <w:r>
+        <w:rPr>
+          <w:sz w:val="24"/>
+          <w:szCs w:val="24"/>
+        </w:rPr>
+        <w:t xml:space="preserve"> </w:t>
+      </w:r>
+      <w:proofErr w:type="spellStart"/>
+      <w:r>
+        <w:rPr>
+          <w:sz w:val="24"/>
+          <w:szCs w:val="24"/>
+        </w:rPr>
+        <w:t>tầm</w:t>
+      </w:r>
+      <w:proofErr w:type="spellEnd"/>
+      <w:r>
+        <w:rPr>
+          <w:sz w:val="24"/>
+          <w:szCs w:val="24"/>
+        </w:rPr>
+        <w:t xml:space="preserve"> </w:t>
+      </w:r>
+      <w:proofErr w:type="spellStart"/>
+      <w:r>
+        <w:rPr>
+          <w:sz w:val="24"/>
+          <w:szCs w:val="24"/>
+        </w:rPr>
+        <w:t>nhìn</w:t>
+      </w:r>
+      <w:proofErr w:type="spellEnd"/>
     </w:p>
     <w:p>
       <w:pPr>
-        <w:jc w:val="both"/>
-        <w:rPr>
-          <w:color w:val="FF0000"/>
+        <w:ind w:firstLine="720"/>
+        <w:rPr>
           <w:sz w:val="24"/>
           <w:szCs w:val="24"/>
         </w:rPr>
       </w:pPr>
       <w:r>
         <w:rPr>
-          <w:noProof/>
-          <w:color w:val="FF0000"/>
-          <w:sz w:val="24"/>
-          <w:szCs w:val="24"/>
-        </w:rPr>
-        <w:t xml:space="preserve"> </w:t>
-      </w:r>
-      <w:r>
-        <w:rPr>
-          <w:noProof/>
-          <w:color w:val="FF0000"/>
-          <w:sz w:val="24"/>
-          <w:szCs w:val="24"/>
-        </w:rPr>
+          <w:sz w:val="24"/>
+          <w:szCs w:val="24"/>
+        </w:rPr>
+        <w:lastRenderedPageBreak/>
         <w:drawing>
-          <wp:inline distT="0" distB="0" distL="0" distR="0" wp14:anchorId="271F858A" wp14:editId="51471E11">
-            <wp:extent cx="5943600" cy="780415"/>
-            <wp:effectExtent l="0" t="0" r="0" b="635"/>
-            <wp:docPr id="22" name="Picture 22"/>
+          <wp:inline distT="0" distB="0" distL="0" distR="0" wp14:anchorId="6A2C22FE" wp14:editId="3A474FF4">
+            <wp:extent cx="2850127" cy="3452159"/>
+            <wp:effectExtent l="0" t="0" r="7620" b="0"/>
+            <wp:docPr id="32" name="Picture 32"/>
             <wp:cNvGraphicFramePr>
               <a:graphicFrameLocks xmlns:a="http://schemas.openxmlformats.org/drawingml/2006/main" noChangeAspect="1"/>
             </wp:cNvGraphicFramePr>
@@ -3205,6 +10272,84 @@
                   <pic:spPr>
                     <a:xfrm>
                       <a:off x="0" y="0"/>
+                      <a:ext cx="2850127" cy="3452159"/>
+                    </a:xfrm>
+                    <a:prstGeom prst="rect">
+                      <a:avLst/>
+                    </a:prstGeom>
+                  </pic:spPr>
+                </pic:pic>
+              </a:graphicData>
+            </a:graphic>
+          </wp:inline>
+        </w:drawing>
+      </w:r>
+    </w:p>
+    <w:p>
+      <w:pPr>
+        <w:ind w:firstLine="720"/>
+        <w:rPr>
+          <w:sz w:val="24"/>
+          <w:szCs w:val="24"/>
+        </w:rPr>
+      </w:pPr>
+      <w:r>
+        <w:rPr>
+          <w:sz w:val="24"/>
+          <w:szCs w:val="24"/>
+        </w:rPr>
+        <w:t>File output</w:t>
+      </w:r>
+    </w:p>
+    <w:p>
+      <w:pPr>
+        <w:jc w:val="both"/>
+        <w:rPr>
+          <w:color w:val="FF0000"/>
+          <w:sz w:val="24"/>
+          <w:szCs w:val="24"/>
+        </w:rPr>
+      </w:pPr>
+      <w:r>
+        <w:rPr>
+          <w:noProof/>
+          <w:color w:val="FF0000"/>
+          <w:sz w:val="24"/>
+          <w:szCs w:val="24"/>
+        </w:rPr>
+        <w:t xml:space="preserve"> </w:t>
+      </w:r>
+      <w:r>
+        <w:rPr>
+          <w:noProof/>
+          <w:color w:val="FF0000"/>
+          <w:sz w:val="24"/>
+          <w:szCs w:val="24"/>
+        </w:rPr>
+        <w:drawing>
+          <wp:inline distT="0" distB="0" distL="0" distR="0" wp14:anchorId="271F858A" wp14:editId="51471E11">
+            <wp:extent cx="5943600" cy="780415"/>
+            <wp:effectExtent l="0" t="0" r="0" b="635"/>
+            <wp:docPr id="22" name="Picture 22"/>
+            <wp:cNvGraphicFramePr>
+              <a:graphicFrameLocks xmlns:a="http://schemas.openxmlformats.org/drawingml/2006/main" noChangeAspect="1"/>
+            </wp:cNvGraphicFramePr>
+            <a:graphic xmlns:a="http://schemas.openxmlformats.org/drawingml/2006/main">
+              <a:graphicData uri="http://schemas.openxmlformats.org/drawingml/2006/picture">
+                <pic:pic xmlns:pic="http://schemas.openxmlformats.org/drawingml/2006/picture">
+                  <pic:nvPicPr>
+                    <pic:cNvPr id="1" name=""/>
+                    <pic:cNvPicPr/>
+                  </pic:nvPicPr>
+                  <pic:blipFill>
+                    <a:blip r:embed="rId25"/>
+                    <a:stretch>
+                      <a:fillRect/>
+                    </a:stretch>
+                  </pic:blipFill>
+                  <pic:spPr>
+                    <a:xfrm>
+                      <a:off x="0" y="0"/>
                       <a:ext cx="5943600" cy="780415"/>
                     </a:xfrm>
                     <a:prstGeom prst="rect">
@@ -3220,16 +10365,23 @@
     </w:p>
     <w:p>
       <w:pPr>
+        <w:pStyle w:val="ListParagraph"/>
+        <w:numPr>
+          <w:ilvl w:val="0"/>
+          <w:numId w:val="3"/>
+        </w:numPr>
         <w:jc w:val="both"/>
         <w:rPr>
-          <w:color w:val="FF0000"/>
+          <w:b/>
+          <w:bCs/>
           <w:sz w:val="24"/>
           <w:szCs w:val="24"/>
         </w:rPr>
       </w:pPr>
       <w:r>
         <w:rPr>
-          <w:color w:val="FF0000"/>
+          <w:b/>
+          <w:bCs/>
           <w:sz w:val="24"/>
           <w:szCs w:val="24"/>
         </w:rPr>
@@ -3301,7 +10453,7 @@
                     <pic:cNvPicPr/>
                   </pic:nvPicPr>
                   <pic:blipFill>
-                    <a:blip r:embed="rId25">
+                    <a:blip r:embed="rId26">
                       <a:extLst>
                         <a:ext uri="{28A0092B-C50C-407E-A947-70E740481C1C}">
                           <a14:useLocalDpi xmlns:a14="http://schemas.microsoft.com/office/drawing/2010/main" val="0"/>
@@ -3357,7 +10509,7 @@
                     <pic:cNvPicPr/>
                   </pic:nvPicPr>
                   <pic:blipFill>
-                    <a:blip r:embed="rId26"/>
+                    <a:blip r:embed="rId27"/>
                     <a:stretch>
                       <a:fillRect/>
                     </a:stretch>
@@ -3401,7 +10553,7 @@
                     <pic:cNvPicPr/>
                   </pic:nvPicPr>
                   <pic:blipFill>
-                    <a:blip r:embed="rId27"/>
+                    <a:blip r:embed="rId28"/>
                     <a:stretch>
                       <a:fillRect/>
                     </a:stretch>
@@ -3498,7 +10650,7 @@
                     <pic:cNvPicPr/>
                   </pic:nvPicPr>
                   <pic:blipFill>
-                    <a:blip r:embed="rId28">
+                    <a:blip r:embed="rId29">
                       <a:extLst>
                         <a:ext uri="{28A0092B-C50C-407E-A947-70E740481C1C}">
                           <a14:useLocalDpi xmlns:a14="http://schemas.microsoft.com/office/drawing/2010/main" val="0"/>
@@ -3554,7 +10706,7 @@
                     <pic:cNvPicPr/>
                   </pic:nvPicPr>
                   <pic:blipFill>
-                    <a:blip r:embed="rId29"/>
+                    <a:blip r:embed="rId30"/>
                     <a:stretch>
                       <a:fillRect/>
                     </a:stretch>
@@ -3598,7 +10750,7 @@
                     <pic:cNvPicPr/>
                   </pic:nvPicPr>
                   <pic:blipFill>
-                    <a:blip r:embed="rId30"/>
+                    <a:blip r:embed="rId31"/>
                     <a:stretch>
                       <a:fillRect/>
                     </a:stretch>
@@ -3696,7 +10848,7 @@
                     <pic:cNvPicPr/>
                   </pic:nvPicPr>
                   <pic:blipFill>
-                    <a:blip r:embed="rId31">
+                    <a:blip r:embed="rId32">
                       <a:extLst>
                         <a:ext uri="{28A0092B-C50C-407E-A947-70E740481C1C}">
                           <a14:useLocalDpi xmlns:a14="http://schemas.microsoft.com/office/drawing/2010/main" val="0"/>
@@ -3752,7 +10904,7 @@
                     <pic:cNvPicPr/>
                   </pic:nvPicPr>
                   <pic:blipFill>
-                    <a:blip r:embed="rId32"/>
+                    <a:blip r:embed="rId33"/>
                     <a:stretch>
                       <a:fillRect/>
                     </a:stretch>
@@ -3785,95 +10937,6 @@
             <wp:extent cx="2354784" cy="2850127"/>
             <wp:effectExtent l="0" t="0" r="7620" b="7620"/>
             <wp:docPr id="29" name="Picture 29"/>
-            <wp:cNvGraphicFramePr>
-              <a:graphicFrameLocks xmlns:a="http://schemas.openxmlformats.org/drawingml/2006/main" noChangeAspect="1"/>
-            </wp:cNvGraphicFramePr>
-            <a:graphic xmlns:a="http://schemas.openxmlformats.org/drawingml/2006/main">
-              <a:graphicData uri="http://schemas.openxmlformats.org/drawingml/2006/picture">
-                <pic:pic xmlns:pic="http://schemas.openxmlformats.org/drawingml/2006/picture">
-                  <pic:nvPicPr>
-                    <pic:cNvPr id="1" name=""/>
-                    <pic:cNvPicPr/>
-                  </pic:nvPicPr>
-                  <pic:blipFill>
-                    <a:blip r:embed="rId33"/>
-                    <a:stretch>
-                      <a:fillRect/>
-                    </a:stretch>
-                  </pic:blipFill>
-                  <pic:spPr>
-                    <a:xfrm>
-                      <a:off x="0" y="0"/>
-                      <a:ext cx="2354784" cy="2850127"/>
-                    </a:xfrm>
-                    <a:prstGeom prst="rect">
-                      <a:avLst/>
-                    </a:prstGeom>
-                  </pic:spPr>
-                </pic:pic>
-              </a:graphicData>
-            </a:graphic>
-          </wp:inline>
-        </w:drawing>
-      </w:r>
-    </w:p>
-    <w:p>
-      <w:pPr>
-        <w:ind w:firstLine="720"/>
-        <w:jc w:val="both"/>
-        <w:rPr>
-          <w:b/>
-          <w:bCs/>
-          <w:sz w:val="24"/>
-          <w:szCs w:val="24"/>
-        </w:rPr>
-      </w:pPr>
-    </w:p>
-    <w:p>
-      <w:pPr>
-        <w:ind w:firstLine="720"/>
-        <w:jc w:val="both"/>
-        <w:rPr>
-          <w:b/>
-          <w:bCs/>
-          <w:sz w:val="24"/>
-          <w:szCs w:val="24"/>
-        </w:rPr>
-      </w:pPr>
-      <w:r>
-        <w:rPr>
-          <w:b/>
-          <w:bCs/>
-          <w:sz w:val="24"/>
-          <w:szCs w:val="24"/>
-        </w:rPr>
-        <w:t>Level 4:</w:t>
-      </w:r>
-    </w:p>
-    <w:p>
-      <w:pPr>
-        <w:ind w:firstLine="720"/>
-        <w:jc w:val="both"/>
-        <w:rPr>
-          <w:b/>
-          <w:bCs/>
-          <w:sz w:val="24"/>
-          <w:szCs w:val="24"/>
-        </w:rPr>
-      </w:pPr>
-      <w:r>
-        <w:rPr>
-          <w:b/>
-          <w:bCs/>
-          <w:noProof/>
-          <w:sz w:val="24"/>
-          <w:szCs w:val="24"/>
-        </w:rPr>
-        <w:drawing>
-          <wp:inline distT="0" distB="0" distL="0" distR="0" wp14:anchorId="13A95E20" wp14:editId="638CAB18">
-            <wp:extent cx="1394581" cy="2057578"/>
-            <wp:effectExtent l="0" t="0" r="0" b="0"/>
-            <wp:docPr id="19" name="Picture 19"/>
             <wp:cNvGraphicFramePr>
               <a:graphicFrameLocks xmlns:a="http://schemas.openxmlformats.org/drawingml/2006/main" noChangeAspect="1"/>
             </wp:cNvGraphicFramePr>
@@ -3893,6 +10956,95 @@
                   <pic:spPr>
                     <a:xfrm>
                       <a:off x="0" y="0"/>
+                      <a:ext cx="2354784" cy="2850127"/>
+                    </a:xfrm>
+                    <a:prstGeom prst="rect">
+                      <a:avLst/>
+                    </a:prstGeom>
+                  </pic:spPr>
+                </pic:pic>
+              </a:graphicData>
+            </a:graphic>
+          </wp:inline>
+        </w:drawing>
+      </w:r>
+    </w:p>
+    <w:p>
+      <w:pPr>
+        <w:ind w:firstLine="720"/>
+        <w:jc w:val="both"/>
+        <w:rPr>
+          <w:b/>
+          <w:bCs/>
+          <w:sz w:val="24"/>
+          <w:szCs w:val="24"/>
+        </w:rPr>
+      </w:pPr>
+    </w:p>
+    <w:p>
+      <w:pPr>
+        <w:ind w:firstLine="720"/>
+        <w:jc w:val="both"/>
+        <w:rPr>
+          <w:b/>
+          <w:bCs/>
+          <w:sz w:val="24"/>
+          <w:szCs w:val="24"/>
+        </w:rPr>
+      </w:pPr>
+      <w:r>
+        <w:rPr>
+          <w:b/>
+          <w:bCs/>
+          <w:sz w:val="24"/>
+          <w:szCs w:val="24"/>
+        </w:rPr>
+        <w:t>Level 4:</w:t>
+      </w:r>
+    </w:p>
+    <w:p>
+      <w:pPr>
+        <w:ind w:firstLine="720"/>
+        <w:jc w:val="both"/>
+        <w:rPr>
+          <w:b/>
+          <w:bCs/>
+          <w:sz w:val="24"/>
+          <w:szCs w:val="24"/>
+        </w:rPr>
+      </w:pPr>
+      <w:r>
+        <w:rPr>
+          <w:b/>
+          <w:bCs/>
+          <w:noProof/>
+          <w:sz w:val="24"/>
+          <w:szCs w:val="24"/>
+        </w:rPr>
+        <w:drawing>
+          <wp:inline distT="0" distB="0" distL="0" distR="0" wp14:anchorId="13A95E20" wp14:editId="638CAB18">
+            <wp:extent cx="1394581" cy="2057578"/>
+            <wp:effectExtent l="0" t="0" r="0" b="0"/>
+            <wp:docPr id="19" name="Picture 19"/>
+            <wp:cNvGraphicFramePr>
+              <a:graphicFrameLocks xmlns:a="http://schemas.openxmlformats.org/drawingml/2006/main" noChangeAspect="1"/>
+            </wp:cNvGraphicFramePr>
+            <a:graphic xmlns:a="http://schemas.openxmlformats.org/drawingml/2006/main">
+              <a:graphicData uri="http://schemas.openxmlformats.org/drawingml/2006/picture">
+                <pic:pic xmlns:pic="http://schemas.openxmlformats.org/drawingml/2006/picture">
+                  <pic:nvPicPr>
+                    <pic:cNvPr id="1" name=""/>
+                    <pic:cNvPicPr/>
+                  </pic:nvPicPr>
+                  <pic:blipFill>
+                    <a:blip r:embed="rId35"/>
+                    <a:stretch>
+                      <a:fillRect/>
+                    </a:stretch>
+                  </pic:blipFill>
+                  <pic:spPr>
+                    <a:xfrm>
+                      <a:off x="0" y="0"/>
                       <a:ext cx="1394581" cy="2057578"/>
                     </a:xfrm>
                     <a:prstGeom prst="rect">
@@ -3929,7 +11081,7 @@
                     <pic:cNvPicPr/>
                   </pic:nvPicPr>
                   <pic:blipFill>
-                    <a:blip r:embed="rId35"/>
+                    <a:blip r:embed="rId36"/>
                     <a:stretch>
                       <a:fillRect/>
                     </a:stretch>
@@ -3993,7 +11145,7 @@
                     <pic:cNvPicPr/>
                   </pic:nvPicPr>
                   <pic:blipFill>
-                    <a:blip r:embed="rId36">
+                    <a:blip r:embed="rId37">
                       <a:extLst>
                         <a:ext uri="{28A0092B-C50C-407E-A947-70E740481C1C}">
                           <a14:useLocalDpi xmlns:a14="http://schemas.microsoft.com/office/drawing/2010/main" val="0"/>
@@ -4028,20 +11180,98 @@
     </w:p>
     <w:p>
       <w:pPr>
+        <w:pStyle w:val="ListParagraph"/>
+        <w:numPr>
+          <w:ilvl w:val="0"/>
+          <w:numId w:val="3"/>
+        </w:numPr>
         <w:jc w:val="both"/>
         <w:rPr>
-          <w:color w:val="FF0000"/>
+          <w:b/>
+          <w:bCs/>
           <w:sz w:val="24"/>
           <w:szCs w:val="24"/>
         </w:rPr>
       </w:pPr>
-      <w:r>
-        <w:rPr>
-          <w:color w:val="FF0000"/>
-          <w:sz w:val="24"/>
-          <w:szCs w:val="24"/>
-        </w:rPr>
-        <w:t>Tham khảo</w:t>
+      <w:proofErr w:type="spellStart"/>
+      <w:r>
+        <w:rPr>
+          <w:b/>
+          <w:bCs/>
+          <w:sz w:val="24"/>
+          <w:szCs w:val="24"/>
+        </w:rPr>
+        <w:t>Tham</w:t>
+      </w:r>
+      <w:proofErr w:type="spellEnd"/>
+      <w:r>
+        <w:rPr>
+          <w:b/>
+          <w:bCs/>
+          <w:sz w:val="24"/>
+          <w:szCs w:val="24"/>
+        </w:rPr>
+        <w:t xml:space="preserve"> </w:t>
+      </w:r>
+      <w:proofErr w:type="spellStart"/>
+      <w:r>
+        <w:rPr>
+          <w:b/>
+          <w:bCs/>
+          <w:sz w:val="24"/>
+          <w:szCs w:val="24"/>
+        </w:rPr>
+        <w:t>khảo</w:t>
+      </w:r>
+      <w:proofErr w:type="spellEnd"/>
+      <w:r>
+        <w:rPr>
+          <w:b/>
+          <w:bCs/>
+          <w:sz w:val="24"/>
+          <w:szCs w:val="24"/>
+        </w:rPr>
+        <w:t xml:space="preserve"> (</w:t>
+      </w:r>
+      <w:proofErr w:type="spellStart"/>
+      <w:r>
+        <w:rPr>
+          <w:b/>
+          <w:bCs/>
+          <w:sz w:val="24"/>
+          <w:szCs w:val="24"/>
+        </w:rPr>
+        <w:t>không</w:t>
+      </w:r>
+      <w:proofErr w:type="spellEnd"/>
+      <w:r>
+        <w:rPr>
+          <w:b/>
+          <w:bCs/>
+          <w:sz w:val="24"/>
+          <w:szCs w:val="24"/>
+        </w:rPr>
+        <w:t xml:space="preserve"> </w:t>
+      </w:r>
+      <w:proofErr w:type="spellStart"/>
+      <w:r>
+        <w:rPr>
+          <w:b/>
+          <w:bCs/>
+          <w:sz w:val="24"/>
+          <w:szCs w:val="24"/>
+        </w:rPr>
+        <w:t>có</w:t>
+      </w:r>
+      <w:proofErr w:type="spellEnd"/>
+      <w:r>
+        <w:rPr>
+          <w:b/>
+          <w:bCs/>
+          <w:sz w:val="24"/>
+          <w:szCs w:val="24"/>
+        </w:rPr>
+        <w:t>)</w:t>
       </w:r>
     </w:p>
     <w:sectPr>
@@ -4107,6 +11337,92 @@
 <file path=word/numbering.xml><?xml version="1.0" encoding="utf-8"?>
 <w:numbering xmlns:wpc="http://schemas.microsoft.com/office/word/2010/wordprocessingCanvas" xmlns:cx="http://schemas.microsoft.com/office/drawing/2014/chartex" xmlns:cx1="http://schemas.microsoft.com/office/drawing/2015/9/8/chartex" xmlns:cx2="http://schemas.microsoft.com/office/drawing/2015/10/21/chartex" xmlns:cx3="http://schemas.microsoft.com/office/drawing/2016/5/9/chartex" xmlns:cx4="http://schemas.microsoft.com/office/drawing/2016/5/10/chartex" xmlns:cx5="http://schemas.microsoft.com/office/drawing/2016/5/11/chartex" xmlns:cx6="http://schemas.microsoft.com/office/drawing/2016/5/12/chartex" xmlns:cx7="http://schemas.microsoft.com/office/drawing/2016/5/13/chartex" xmlns:cx8="http://schemas.microsoft.com/office/drawing/2016/5/14/chartex" xmlns:mc="http://schemas.openxmlformats.org/markup-compatibility/2006" xmlns:aink="http://schemas.microsoft.com/office/drawing/2016/ink" xmlns:am3d="http://schemas.microsoft.com/office/drawing/2017/model3d" xmlns:o="urn:schemas-microsoft-com:office:office" xmlns:r="http://schemas.openxmlformats.org/officeDocument/2006/relationships" xmlns:m="http://schemas.openxmlformats.org/officeDocument/2006/math" xmlns:v="urn:schemas-microsoft-com:vml" xmlns:wp14="http://schemas.microsoft.com/office/word/2010/wordprocessingDrawing" xmlns:wp="http://schemas.openxmlformats.org/drawingml/2006/wordprocessingDrawing" xmlns:w10="urn:schemas-microsoft-com:office:word" xmlns:w="http://schemas.openxmlformats.org/wordprocessingml/2006/main" xmlns:w14="http://schemas.microsoft.com/office/word/2010/wordml" xmlns:w15="http://schemas.microsoft.com/office/word/2012/wordml" xmlns:w16cex="http://schemas.microsoft.com/office/word/2018/wordml/cex" xmlns:w16cid="http://schemas.microsoft.com/office/word/2016/wordml/cid" xmlns:w16="http://schemas.microsoft.com/office/word/2018/wordml" xmlns:w16se="http://schemas.microsoft.com/office/word/2015/wordml/symex" xmlns:wpg="http://schemas.microsoft.com/office/word/2010/wordprocessingGroup" xmlns:wpi="http://schemas.microsoft.com/office/word/2010/wordprocessingInk" xmlns:wne="http://schemas.microsoft.com/office/word/2006/wordml" xmlns:wps="http://schemas.microsoft.com/office/word/2010/wordprocessingShape" mc:Ignorable="w14 w15 w16se w16cid w16 w16cex wp14">
   <w:abstractNum w:abstractNumId="0" w15:restartNumberingAfterBreak="0">
+    <w:nsid w:val="4EF43348"/>
+    <w:multiLevelType w:val="hybridMultilevel"/>
+    <w:tmpl w:val="F8742D68"/>
+    <w:lvl w:ilvl="0" w:tplc="04090011">
+      <w:start w:val="1"/>
+      <w:numFmt w:val="decimal"/>
+      <w:lvlText w:val="%1)"/>
+      <w:lvlJc w:val="left"/>
+      <w:pPr>
+        <w:ind w:left="720" w:hanging="360"/>
+      </w:pPr>
+    </w:lvl>
+    <w:lvl w:ilvl="1" w:tplc="04090019" w:tentative="1">
+      <w:start w:val="1"/>
+      <w:numFmt w:val="lowerLetter"/>
+      <w:lvlText w:val="%2."/>
+      <w:lvlJc w:val="left"/>
+      <w:pPr>
+        <w:ind w:left="1440" w:hanging="360"/>
+      </w:pPr>
+    </w:lvl>
+    <w:lvl w:ilvl="2" w:tplc="0409001B" w:tentative="1">
+      <w:start w:val="1"/>
+      <w:numFmt w:val="lowerRoman"/>
+      <w:lvlText w:val="%3."/>
+      <w:lvlJc w:val="right"/>
+      <w:pPr>
+        <w:ind w:left="2160" w:hanging="180"/>
+      </w:pPr>
+    </w:lvl>
+    <w:lvl w:ilvl="3" w:tplc="0409000F" w:tentative="1">
+      <w:start w:val="1"/>
+      <w:numFmt w:val="decimal"/>
+      <w:lvlText w:val="%4."/>
+      <w:lvlJc w:val="left"/>
+      <w:pPr>
+        <w:ind w:left="2880" w:hanging="360"/>
+      </w:pPr>
+    </w:lvl>
+    <w:lvl w:ilvl="4" w:tplc="04090019" w:tentative="1">
+      <w:start w:val="1"/>
+      <w:numFmt w:val="lowerLetter"/>
+      <w:lvlText w:val="%5."/>
+      <w:lvlJc w:val="left"/>
+      <w:pPr>
+        <w:ind w:left="3600" w:hanging="360"/>
+      </w:pPr>
+    </w:lvl>
+    <w:lvl w:ilvl="5" w:tplc="0409001B" w:tentative="1">
+      <w:start w:val="1"/>
+      <w:numFmt w:val="lowerRoman"/>
+      <w:lvlText w:val="%6."/>
+      <w:lvlJc w:val="right"/>
+      <w:pPr>
+        <w:ind w:left="4320" w:hanging="180"/>
+      </w:pPr>
+    </w:lvl>
+    <w:lvl w:ilvl="6" w:tplc="0409000F" w:tentative="1">
+      <w:start w:val="1"/>
+      <w:numFmt w:val="decimal"/>
+      <w:lvlText w:val="%7."/>
+      <w:lvlJc w:val="left"/>
+      <w:pPr>
+        <w:ind w:left="5040" w:hanging="360"/>
+      </w:pPr>
+    </w:lvl>
+    <w:lvl w:ilvl="7" w:tplc="04090019" w:tentative="1">
+      <w:start w:val="1"/>
+      <w:numFmt w:val="lowerLetter"/>
+      <w:lvlText w:val="%8."/>
+      <w:lvlJc w:val="left"/>
+      <w:pPr>
+        <w:ind w:left="5760" w:hanging="360"/>
+      </w:pPr>
+    </w:lvl>
+    <w:lvl w:ilvl="8" w:tplc="0409001B" w:tentative="1">
+      <w:start w:val="1"/>
+      <w:numFmt w:val="lowerRoman"/>
+      <w:lvlText w:val="%9."/>
+      <w:lvlJc w:val="right"/>
+      <w:pPr>
+        <w:ind w:left="6480" w:hanging="180"/>
+      </w:pPr>
+    </w:lvl>
+  </w:abstractNum>
+  <w:abstractNum w:abstractNumId="1" w15:restartNumberingAfterBreak="0">
     <w:nsid w:val="72C12567"/>
     <w:multiLevelType w:val="hybridMultilevel"/>
     <w:tmpl w:val="D9228992"/>
@@ -4219,7 +11535,7 @@
       </w:rPr>
     </w:lvl>
   </w:abstractNum>
-  <w:abstractNum w:abstractNumId="1" w15:restartNumberingAfterBreak="0">
+  <w:abstractNum w:abstractNumId="2" w15:restartNumberingAfterBreak="0">
     <w:nsid w:val="7D8B024F"/>
     <w:multiLevelType w:val="hybridMultilevel"/>
     <w:tmpl w:val="CBC007DA"/>
@@ -4332,10 +11648,13 @@
     </w:lvl>
   </w:abstractNum>
   <w:num w:numId="1">
-    <w:abstractNumId w:val="0"/>
+    <w:abstractNumId w:val="1"/>
   </w:num>
   <w:num w:numId="2">
-    <w:abstractNumId w:val="1"/>
+    <w:abstractNumId w:val="2"/>
+  </w:num>
+  <w:num w:numId="3">
+    <w:abstractNumId w:val="0"/>
   </w:num>
 </w:numbering>
 </file>

--- a/Bao cao.docx
+++ b/Bao cao.docx
@@ -28,6 +28,7 @@
                 <w:szCs w:val="24"/>
               </w:rPr>
             </w:pPr>
+            <w:proofErr w:type="spellStart"/>
             <w:r>
               <w:rPr>
                 <w:b/>
@@ -35,8 +36,29 @@
                 <w:sz w:val="24"/>
                 <w:szCs w:val="24"/>
               </w:rPr>
-              <w:t>Công việc</w:t>
-            </w:r>
+              <w:t>Công</w:t>
+            </w:r>
+            <w:proofErr w:type="spellEnd"/>
+            <w:r>
+              <w:rPr>
+                <w:b/>
+                <w:bCs/>
+                <w:sz w:val="24"/>
+                <w:szCs w:val="24"/>
+              </w:rPr>
+              <w:t xml:space="preserve"> </w:t>
+            </w:r>
+            <w:proofErr w:type="spellStart"/>
+            <w:r>
+              <w:rPr>
+                <w:b/>
+                <w:bCs/>
+                <w:sz w:val="24"/>
+                <w:szCs w:val="24"/>
+              </w:rPr>
+              <w:t>việc</w:t>
+            </w:r>
+            <w:proofErr w:type="spellEnd"/>
           </w:p>
         </w:tc>
         <w:tc>
@@ -53,6 +75,7 @@
                 <w:szCs w:val="24"/>
               </w:rPr>
             </w:pPr>
+            <w:proofErr w:type="spellStart"/>
             <w:r>
               <w:rPr>
                 <w:b/>
@@ -60,8 +83,29 @@
                 <w:sz w:val="24"/>
                 <w:szCs w:val="24"/>
               </w:rPr>
-              <w:t>Người làm</w:t>
-            </w:r>
+              <w:t>Người</w:t>
+            </w:r>
+            <w:proofErr w:type="spellEnd"/>
+            <w:r>
+              <w:rPr>
+                <w:b/>
+                <w:bCs/>
+                <w:sz w:val="24"/>
+                <w:szCs w:val="24"/>
+              </w:rPr>
+              <w:t xml:space="preserve"> </w:t>
+            </w:r>
+            <w:proofErr w:type="spellStart"/>
+            <w:r>
+              <w:rPr>
+                <w:b/>
+                <w:bCs/>
+                <w:sz w:val="24"/>
+                <w:szCs w:val="24"/>
+              </w:rPr>
+              <w:t>làm</w:t>
+            </w:r>
+            <w:proofErr w:type="spellEnd"/>
           </w:p>
         </w:tc>
       </w:tr>
@@ -74,9 +118,43 @@
             <w:pPr>
               <w:jc w:val="center"/>
             </w:pPr>
-            <w:r>
-              <w:t>Hình ảnh cho giao diện</w:t>
-            </w:r>
+            <w:proofErr w:type="spellStart"/>
+            <w:r>
+              <w:t>Hình</w:t>
+            </w:r>
+            <w:proofErr w:type="spellEnd"/>
+            <w:r>
+              <w:t xml:space="preserve"> </w:t>
+            </w:r>
+            <w:proofErr w:type="spellStart"/>
+            <w:r>
+              <w:t>ảnh</w:t>
+            </w:r>
+            <w:proofErr w:type="spellEnd"/>
+            <w:r>
+              <w:t xml:space="preserve"> </w:t>
+            </w:r>
+            <w:proofErr w:type="spellStart"/>
+            <w:r>
+              <w:t>cho</w:t>
+            </w:r>
+            <w:proofErr w:type="spellEnd"/>
+            <w:r>
+              <w:t xml:space="preserve"> </w:t>
+            </w:r>
+            <w:proofErr w:type="spellStart"/>
+            <w:r>
+              <w:t>giao</w:t>
+            </w:r>
+            <w:proofErr w:type="spellEnd"/>
+            <w:r>
+              <w:t xml:space="preserve"> </w:t>
+            </w:r>
+            <w:proofErr w:type="spellStart"/>
+            <w:r>
+              <w:t>diện</w:t>
+            </w:r>
+            <w:proofErr w:type="spellEnd"/>
           </w:p>
         </w:tc>
         <w:tc>
@@ -87,6 +165,9 @@
             <w:pPr>
               <w:jc w:val="center"/>
             </w:pPr>
+            <w:r>
+              <w:t>Như</w:t>
+            </w:r>
           </w:p>
         </w:tc>
       </w:tr>
@@ -100,8 +181,21 @@
               <w:jc w:val="center"/>
             </w:pPr>
             <w:r>
-              <w:t>Code tầm nhìn</w:t>
-            </w:r>
+              <w:t xml:space="preserve">Code </w:t>
+            </w:r>
+            <w:proofErr w:type="spellStart"/>
+            <w:r>
+              <w:t>tầm</w:t>
+            </w:r>
+            <w:proofErr w:type="spellEnd"/>
+            <w:r>
+              <w:t xml:space="preserve"> </w:t>
+            </w:r>
+            <w:proofErr w:type="spellStart"/>
+            <w:r>
+              <w:t>nhìn</w:t>
+            </w:r>
+            <w:proofErr w:type="spellEnd"/>
           </w:p>
         </w:tc>
         <w:tc>
@@ -112,9 +206,11 @@
             <w:pPr>
               <w:jc w:val="center"/>
             </w:pPr>
+            <w:proofErr w:type="spellStart"/>
             <w:r>
               <w:t>Hiển</w:t>
             </w:r>
+            <w:proofErr w:type="spellEnd"/>
           </w:p>
         </w:tc>
       </w:tr>
@@ -131,7 +227,15 @@
               <w:t>AI level 1,2</w:t>
             </w:r>
             <w:r>
-              <w:t xml:space="preserve"> cho 1 food</w:t>
+              <w:t xml:space="preserve"> </w:t>
+            </w:r>
+            <w:proofErr w:type="spellStart"/>
+            <w:r>
+              <w:t>cho</w:t>
+            </w:r>
+            <w:proofErr w:type="spellEnd"/>
+            <w:r>
+              <w:t xml:space="preserve"> 1 food</w:t>
             </w:r>
           </w:p>
         </w:tc>
@@ -143,6 +247,9 @@
             <w:pPr>
               <w:jc w:val="center"/>
             </w:pPr>
+            <w:r>
+              <w:t>Như</w:t>
+            </w:r>
           </w:p>
         </w:tc>
       </w:tr>
@@ -156,7 +263,23 @@
               <w:jc w:val="center"/>
             </w:pPr>
             <w:r>
-              <w:t>AI level 1,2 cho nhiều food</w:t>
+              <w:t xml:space="preserve">AI level 1,2 </w:t>
+            </w:r>
+            <w:proofErr w:type="spellStart"/>
+            <w:r>
+              <w:t>cho</w:t>
+            </w:r>
+            <w:proofErr w:type="spellEnd"/>
+            <w:r>
+              <w:t xml:space="preserve"> </w:t>
+            </w:r>
+            <w:proofErr w:type="spellStart"/>
+            <w:r>
+              <w:t>nhiều</w:t>
+            </w:r>
+            <w:proofErr w:type="spellEnd"/>
+            <w:r>
+              <w:t xml:space="preserve"> food</w:t>
             </w:r>
           </w:p>
         </w:tc>
@@ -168,9 +291,11 @@
             <w:pPr>
               <w:jc w:val="center"/>
             </w:pPr>
+            <w:proofErr w:type="spellStart"/>
             <w:r>
               <w:t>Hiển</w:t>
             </w:r>
+            <w:proofErr w:type="spellEnd"/>
           </w:p>
         </w:tc>
       </w:tr>
@@ -202,9 +327,11 @@
             <w:pPr>
               <w:jc w:val="center"/>
             </w:pPr>
+            <w:proofErr w:type="spellStart"/>
             <w:r>
               <w:t>Hiển</w:t>
             </w:r>
+            <w:proofErr w:type="spellEnd"/>
           </w:p>
         </w:tc>
       </w:tr>
@@ -239,9 +366,11 @@
             <w:pPr>
               <w:jc w:val="center"/>
             </w:pPr>
+            <w:proofErr w:type="spellStart"/>
             <w:r>
               <w:t>Luân</w:t>
             </w:r>
+            <w:proofErr w:type="spellEnd"/>
           </w:p>
         </w:tc>
       </w:tr>
@@ -267,6 +396,11 @@
             <w:pPr>
               <w:jc w:val="center"/>
             </w:pPr>
+            <w:proofErr w:type="spellStart"/>
+            <w:r>
+              <w:t>Phương</w:t>
+            </w:r>
+            <w:proofErr w:type="spellEnd"/>
           </w:p>
         </w:tc>
       </w:tr>
@@ -279,8 +413,21 @@
             <w:pPr>
               <w:jc w:val="center"/>
             </w:pPr>
-            <w:r>
-              <w:t>Hàm đọc file</w:t>
+            <w:proofErr w:type="spellStart"/>
+            <w:r>
+              <w:t>Hàm</w:t>
+            </w:r>
+            <w:proofErr w:type="spellEnd"/>
+            <w:r>
+              <w:t xml:space="preserve"> </w:t>
+            </w:r>
+            <w:proofErr w:type="spellStart"/>
+            <w:r>
+              <w:t>đọc</w:t>
+            </w:r>
+            <w:proofErr w:type="spellEnd"/>
+            <w:r>
+              <w:t xml:space="preserve"> file</w:t>
             </w:r>
           </w:p>
         </w:tc>
@@ -292,6 +439,11 @@
             <w:pPr>
               <w:jc w:val="center"/>
             </w:pPr>
+            <w:proofErr w:type="spellStart"/>
+            <w:r>
+              <w:t>Phương</w:t>
+            </w:r>
+            <w:proofErr w:type="spellEnd"/>
           </w:p>
         </w:tc>
       </w:tr>
@@ -305,7 +457,39 @@
               <w:jc w:val="center"/>
             </w:pPr>
             <w:r>
-              <w:t>Code chỉnh lại file input phù hợp level</w:t>
+              <w:t xml:space="preserve">Code </w:t>
+            </w:r>
+            <w:proofErr w:type="spellStart"/>
+            <w:r>
+              <w:t>chỉnh</w:t>
+            </w:r>
+            <w:proofErr w:type="spellEnd"/>
+            <w:r>
+              <w:t xml:space="preserve"> </w:t>
+            </w:r>
+            <w:proofErr w:type="spellStart"/>
+            <w:r>
+              <w:t>lại</w:t>
+            </w:r>
+            <w:proofErr w:type="spellEnd"/>
+            <w:r>
+              <w:t xml:space="preserve"> file input </w:t>
+            </w:r>
+            <w:proofErr w:type="spellStart"/>
+            <w:r>
+              <w:t>phù</w:t>
+            </w:r>
+            <w:proofErr w:type="spellEnd"/>
+            <w:r>
+              <w:t xml:space="preserve"> </w:t>
+            </w:r>
+            <w:proofErr w:type="spellStart"/>
+            <w:r>
+              <w:t>hợp</w:t>
+            </w:r>
+            <w:proofErr w:type="spellEnd"/>
+            <w:r>
+              <w:t xml:space="preserve"> level</w:t>
             </w:r>
           </w:p>
         </w:tc>
@@ -317,6 +501,11 @@
             <w:pPr>
               <w:jc w:val="center"/>
             </w:pPr>
+            <w:proofErr w:type="spellStart"/>
+            <w:r>
+              <w:t>Luân</w:t>
+            </w:r>
+            <w:proofErr w:type="spellEnd"/>
           </w:p>
         </w:tc>
       </w:tr>
@@ -330,7 +519,15 @@
               <w:jc w:val="center"/>
             </w:pPr>
             <w:r>
-              <w:t>Code A* cho ghost</w:t>
+              <w:t xml:space="preserve">Code A* </w:t>
+            </w:r>
+            <w:proofErr w:type="spellStart"/>
+            <w:r>
+              <w:t>cho</w:t>
+            </w:r>
+            <w:proofErr w:type="spellEnd"/>
+            <w:r>
+              <w:t xml:space="preserve"> ghost</w:t>
             </w:r>
           </w:p>
         </w:tc>
@@ -342,6 +539,11 @@
             <w:pPr>
               <w:jc w:val="center"/>
             </w:pPr>
+            <w:proofErr w:type="spellStart"/>
+            <w:r>
+              <w:t>Phương</w:t>
+            </w:r>
+            <w:proofErr w:type="spellEnd"/>
           </w:p>
         </w:tc>
       </w:tr>
@@ -354,9 +556,35 @@
             <w:pPr>
               <w:jc w:val="center"/>
             </w:pPr>
-            <w:r>
-              <w:t>Hàm quay hướng cho pacman</w:t>
-            </w:r>
+            <w:proofErr w:type="spellStart"/>
+            <w:r>
+              <w:t>Hàm</w:t>
+            </w:r>
+            <w:proofErr w:type="spellEnd"/>
+            <w:r>
+              <w:t xml:space="preserve"> quay </w:t>
+            </w:r>
+            <w:proofErr w:type="spellStart"/>
+            <w:r>
+              <w:t>hướng</w:t>
+            </w:r>
+            <w:proofErr w:type="spellEnd"/>
+            <w:r>
+              <w:t xml:space="preserve"> </w:t>
+            </w:r>
+            <w:proofErr w:type="spellStart"/>
+            <w:r>
+              <w:t>cho</w:t>
+            </w:r>
+            <w:proofErr w:type="spellEnd"/>
+            <w:r>
+              <w:t xml:space="preserve"> </w:t>
+            </w:r>
+            <w:proofErr w:type="spellStart"/>
+            <w:r>
+              <w:t>pacman</w:t>
+            </w:r>
+            <w:proofErr w:type="spellEnd"/>
           </w:p>
         </w:tc>
         <w:tc>
@@ -367,6 +595,9 @@
             <w:pPr>
               <w:jc w:val="center"/>
             </w:pPr>
+            <w:r>
+              <w:t>Như</w:t>
+            </w:r>
           </w:p>
         </w:tc>
       </w:tr>
@@ -380,8 +611,37 @@
               <w:jc w:val="center"/>
             </w:pPr>
             <w:r>
-              <w:t>Code di chuyển cho người chơi</w:t>
-            </w:r>
+              <w:t xml:space="preserve">Code di </w:t>
+            </w:r>
+            <w:proofErr w:type="spellStart"/>
+            <w:r>
+              <w:t>chuyển</w:t>
+            </w:r>
+            <w:proofErr w:type="spellEnd"/>
+            <w:r>
+              <w:t xml:space="preserve"> </w:t>
+            </w:r>
+            <w:proofErr w:type="spellStart"/>
+            <w:r>
+              <w:t>cho</w:t>
+            </w:r>
+            <w:proofErr w:type="spellEnd"/>
+            <w:r>
+              <w:t xml:space="preserve"> </w:t>
+            </w:r>
+            <w:proofErr w:type="spellStart"/>
+            <w:r>
+              <w:t>người</w:t>
+            </w:r>
+            <w:proofErr w:type="spellEnd"/>
+            <w:r>
+              <w:t xml:space="preserve"> </w:t>
+            </w:r>
+            <w:proofErr w:type="spellStart"/>
+            <w:r>
+              <w:t>chơi</w:t>
+            </w:r>
+            <w:proofErr w:type="spellEnd"/>
           </w:p>
         </w:tc>
         <w:tc>
@@ -392,6 +652,11 @@
             <w:pPr>
               <w:jc w:val="center"/>
             </w:pPr>
+            <w:proofErr w:type="spellStart"/>
+            <w:r>
+              <w:t>Luân</w:t>
+            </w:r>
+            <w:proofErr w:type="spellEnd"/>
           </w:p>
         </w:tc>
       </w:tr>
@@ -405,7 +670,23 @@
               <w:jc w:val="center"/>
             </w:pPr>
             <w:r>
-              <w:t>Code tạo giao diện map</w:t>
+              <w:t xml:space="preserve">Code tạo </w:t>
+            </w:r>
+            <w:proofErr w:type="spellStart"/>
+            <w:r>
+              <w:t>giao</w:t>
+            </w:r>
+            <w:proofErr w:type="spellEnd"/>
+            <w:r>
+              <w:t xml:space="preserve"> </w:t>
+            </w:r>
+            <w:proofErr w:type="spellStart"/>
+            <w:r>
+              <w:t>diện</w:t>
+            </w:r>
+            <w:proofErr w:type="spellEnd"/>
+            <w:r>
+              <w:t xml:space="preserve"> map</w:t>
             </w:r>
           </w:p>
         </w:tc>
@@ -417,6 +698,11 @@
             <w:pPr>
               <w:jc w:val="center"/>
             </w:pPr>
+            <w:proofErr w:type="spellStart"/>
+            <w:r>
+              <w:t>Phương</w:t>
+            </w:r>
+            <w:proofErr w:type="spellEnd"/>
           </w:p>
         </w:tc>
       </w:tr>
@@ -429,8 +715,13 @@
             <w:pPr>
               <w:jc w:val="center"/>
             </w:pPr>
-            <w:r>
-              <w:t>Ghi file</w:t>
+            <w:proofErr w:type="spellStart"/>
+            <w:r>
+              <w:t>Ghi</w:t>
+            </w:r>
+            <w:proofErr w:type="spellEnd"/>
+            <w:r>
+              <w:t xml:space="preserve"> file</w:t>
             </w:r>
           </w:p>
         </w:tc>
@@ -442,6 +733,11 @@
             <w:pPr>
               <w:jc w:val="center"/>
             </w:pPr>
+            <w:proofErr w:type="spellStart"/>
+            <w:r>
+              <w:t>Phương</w:t>
+            </w:r>
+            <w:proofErr w:type="spellEnd"/>
           </w:p>
         </w:tc>
       </w:tr>
@@ -454,8 +750,13 @@
             <w:pPr>
               <w:jc w:val="center"/>
             </w:pPr>
-            <w:r>
-              <w:t>Chạy test</w:t>
+            <w:proofErr w:type="spellStart"/>
+            <w:r>
+              <w:t>Chạy</w:t>
+            </w:r>
+            <w:proofErr w:type="spellEnd"/>
+            <w:r>
+              <w:t xml:space="preserve"> test</w:t>
             </w:r>
           </w:p>
         </w:tc>
@@ -467,6 +768,11 @@
             <w:pPr>
               <w:jc w:val="center"/>
             </w:pPr>
+            <w:proofErr w:type="spellStart"/>
+            <w:r>
+              <w:t>Hiển</w:t>
+            </w:r>
+            <w:proofErr w:type="spellEnd"/>
           </w:p>
         </w:tc>
       </w:tr>
@@ -479,8 +785,21 @@
             <w:pPr>
               <w:jc w:val="center"/>
             </w:pPr>
-            <w:r>
-              <w:t>Viết báo cáo</w:t>
+            <w:proofErr w:type="spellStart"/>
+            <w:r>
+              <w:t>Viết</w:t>
+            </w:r>
+            <w:proofErr w:type="spellEnd"/>
+            <w:r>
+              <w:t xml:space="preserve"> </w:t>
+            </w:r>
+            <w:proofErr w:type="spellStart"/>
+            <w:r>
+              <w:t>báo</w:t>
+            </w:r>
+            <w:proofErr w:type="spellEnd"/>
+            <w:r>
+              <w:t xml:space="preserve"> cáo</w:t>
             </w:r>
           </w:p>
         </w:tc>
@@ -492,6 +811,19 @@
             <w:pPr>
               <w:jc w:val="center"/>
             </w:pPr>
+            <w:proofErr w:type="spellStart"/>
+            <w:r>
+              <w:t>Luân</w:t>
+            </w:r>
+            <w:proofErr w:type="spellEnd"/>
+            <w:r>
+              <w:t xml:space="preserve">, </w:t>
+            </w:r>
+            <w:proofErr w:type="spellStart"/>
+            <w:r>
+              <w:t>Hiển</w:t>
+            </w:r>
+            <w:proofErr w:type="spellEnd"/>
           </w:p>
         </w:tc>
       </w:tr>
@@ -504,8 +836,29 @@
             <w:pPr>
               <w:jc w:val="center"/>
             </w:pPr>
-            <w:r>
-              <w:t xml:space="preserve">Viết kiểm tra win, surrender, game over </w:t>
+            <w:proofErr w:type="spellStart"/>
+            <w:r>
+              <w:t>Viết</w:t>
+            </w:r>
+            <w:proofErr w:type="spellEnd"/>
+            <w:r>
+              <w:t xml:space="preserve"> </w:t>
+            </w:r>
+            <w:proofErr w:type="spellStart"/>
+            <w:r>
+              <w:t>kiểm</w:t>
+            </w:r>
+            <w:proofErr w:type="spellEnd"/>
+            <w:r>
+              <w:t xml:space="preserve"> </w:t>
+            </w:r>
+            <w:proofErr w:type="spellStart"/>
+            <w:r>
+              <w:t>tra</w:t>
+            </w:r>
+            <w:proofErr w:type="spellEnd"/>
+            <w:r>
+              <w:t xml:space="preserve"> win, surrender, game over </w:t>
             </w:r>
           </w:p>
         </w:tc>
@@ -517,6 +870,9 @@
             <w:pPr>
               <w:jc w:val="center"/>
             </w:pPr>
+            <w:r>
+              <w:t>Như</w:t>
+            </w:r>
           </w:p>
         </w:tc>
       </w:tr>
@@ -540,7 +896,29 @@
           <w:sz w:val="32"/>
           <w:szCs w:val="32"/>
         </w:rPr>
-        <w:t>Project 1 Môn AI</w:t>
+        <w:t xml:space="preserve">Project 1 </w:t>
+      </w:r>
+      <w:proofErr w:type="spellStart"/>
+      <w:r>
+        <w:rPr>
+          <w:b/>
+          <w:bCs/>
+          <w:color w:val="FF0000"/>
+          <w:sz w:val="32"/>
+          <w:szCs w:val="32"/>
+        </w:rPr>
+        <w:t>Môn</w:t>
+      </w:r>
+      <w:proofErr w:type="spellEnd"/>
+      <w:r>
+        <w:rPr>
+          <w:b/>
+          <w:bCs/>
+          <w:color w:val="FF0000"/>
+          <w:sz w:val="32"/>
+          <w:szCs w:val="32"/>
+        </w:rPr>
+        <w:t xml:space="preserve"> AI</w:t>
       </w:r>
     </w:p>
     <w:p>
@@ -552,13 +930,59 @@
           <w:szCs w:val="24"/>
         </w:rPr>
       </w:pPr>
+      <w:proofErr w:type="spellStart"/>
       <w:r>
         <w:rPr>
           <w:color w:val="FF0000"/>
           <w:sz w:val="24"/>
           <w:szCs w:val="24"/>
         </w:rPr>
-        <w:t>Danh sách nhóm:</w:t>
+        <w:t>Danh</w:t>
+      </w:r>
+      <w:proofErr w:type="spellEnd"/>
+      <w:r>
+        <w:rPr>
+          <w:color w:val="FF0000"/>
+          <w:sz w:val="24"/>
+          <w:szCs w:val="24"/>
+        </w:rPr>
+        <w:t xml:space="preserve"> </w:t>
+      </w:r>
+      <w:proofErr w:type="spellStart"/>
+      <w:r>
+        <w:rPr>
+          <w:color w:val="FF0000"/>
+          <w:sz w:val="24"/>
+          <w:szCs w:val="24"/>
+        </w:rPr>
+        <w:t>sách</w:t>
+      </w:r>
+      <w:proofErr w:type="spellEnd"/>
+      <w:r>
+        <w:rPr>
+          <w:color w:val="FF0000"/>
+          <w:sz w:val="24"/>
+          <w:szCs w:val="24"/>
+        </w:rPr>
+        <w:t xml:space="preserve"> </w:t>
+      </w:r>
+      <w:proofErr w:type="spellStart"/>
+      <w:r>
+        <w:rPr>
+          <w:color w:val="FF0000"/>
+          <w:sz w:val="24"/>
+          <w:szCs w:val="24"/>
+        </w:rPr>
+        <w:t>nhóm</w:t>
+      </w:r>
+      <w:proofErr w:type="spellEnd"/>
+      <w:r>
+        <w:rPr>
+          <w:color w:val="FF0000"/>
+          <w:sz w:val="24"/>
+          <w:szCs w:val="24"/>
+        </w:rPr>
+        <w:t>:</w:t>
       </w:r>
     </w:p>
     <w:tbl>
@@ -586,6 +1010,7 @@
                 <w:szCs w:val="24"/>
               </w:rPr>
             </w:pPr>
+            <w:proofErr w:type="spellStart"/>
             <w:r>
               <w:rPr>
                 <w:b/>
@@ -593,8 +1018,49 @@
                 <w:sz w:val="24"/>
                 <w:szCs w:val="24"/>
               </w:rPr>
-              <w:t>Tên thành viên</w:t>
-            </w:r>
+              <w:t>Tên</w:t>
+            </w:r>
+            <w:proofErr w:type="spellEnd"/>
+            <w:r>
+              <w:rPr>
+                <w:b/>
+                <w:bCs/>
+                <w:sz w:val="24"/>
+                <w:szCs w:val="24"/>
+              </w:rPr>
+              <w:t xml:space="preserve"> </w:t>
+            </w:r>
+            <w:proofErr w:type="spellStart"/>
+            <w:r>
+              <w:rPr>
+                <w:b/>
+                <w:bCs/>
+                <w:sz w:val="24"/>
+                <w:szCs w:val="24"/>
+              </w:rPr>
+              <w:t>thành</w:t>
+            </w:r>
+            <w:proofErr w:type="spellEnd"/>
+            <w:r>
+              <w:rPr>
+                <w:b/>
+                <w:bCs/>
+                <w:sz w:val="24"/>
+                <w:szCs w:val="24"/>
+              </w:rPr>
+              <w:t xml:space="preserve"> </w:t>
+            </w:r>
+            <w:proofErr w:type="spellStart"/>
+            <w:r>
+              <w:rPr>
+                <w:b/>
+                <w:bCs/>
+                <w:sz w:val="24"/>
+                <w:szCs w:val="24"/>
+              </w:rPr>
+              <w:t>viên</w:t>
+            </w:r>
+            <w:proofErr w:type="spellEnd"/>
           </w:p>
         </w:tc>
         <w:tc>
@@ -636,13 +1102,47 @@
                 <w:szCs w:val="24"/>
               </w:rPr>
             </w:pPr>
+            <w:proofErr w:type="spellStart"/>
             <w:r>
               <w:rPr>
                 <w:sz w:val="24"/>
                 <w:szCs w:val="24"/>
               </w:rPr>
-              <w:t>Hà Thế Hiển</w:t>
-            </w:r>
+              <w:t>Hà</w:t>
+            </w:r>
+            <w:proofErr w:type="spellEnd"/>
+            <w:r>
+              <w:rPr>
+                <w:sz w:val="24"/>
+                <w:szCs w:val="24"/>
+              </w:rPr>
+              <w:t xml:space="preserve"> </w:t>
+            </w:r>
+            <w:proofErr w:type="spellStart"/>
+            <w:r>
+              <w:rPr>
+                <w:sz w:val="24"/>
+                <w:szCs w:val="24"/>
+              </w:rPr>
+              <w:t>Thế</w:t>
+            </w:r>
+            <w:proofErr w:type="spellEnd"/>
+            <w:r>
+              <w:rPr>
+                <w:sz w:val="24"/>
+                <w:szCs w:val="24"/>
+              </w:rPr>
+              <w:t xml:space="preserve"> </w:t>
+            </w:r>
+            <w:proofErr w:type="spellStart"/>
+            <w:r>
+              <w:rPr>
+                <w:sz w:val="24"/>
+                <w:szCs w:val="24"/>
+              </w:rPr>
+              <w:t>Hiển</w:t>
+            </w:r>
+            <w:proofErr w:type="spellEnd"/>
           </w:p>
         </w:tc>
         <w:tc>
@@ -680,13 +1180,47 @@
                 <w:szCs w:val="24"/>
               </w:rPr>
             </w:pPr>
+            <w:proofErr w:type="spellStart"/>
             <w:r>
               <w:rPr>
                 <w:sz w:val="24"/>
                 <w:szCs w:val="24"/>
               </w:rPr>
-              <w:t>Khưu Vĩ Luân</w:t>
-            </w:r>
+              <w:t>Khưu</w:t>
+            </w:r>
+            <w:proofErr w:type="spellEnd"/>
+            <w:r>
+              <w:rPr>
+                <w:sz w:val="24"/>
+                <w:szCs w:val="24"/>
+              </w:rPr>
+              <w:t xml:space="preserve"> </w:t>
+            </w:r>
+            <w:proofErr w:type="spellStart"/>
+            <w:r>
+              <w:rPr>
+                <w:sz w:val="24"/>
+                <w:szCs w:val="24"/>
+              </w:rPr>
+              <w:t>Vĩ</w:t>
+            </w:r>
+            <w:proofErr w:type="spellEnd"/>
+            <w:r>
+              <w:rPr>
+                <w:sz w:val="24"/>
+                <w:szCs w:val="24"/>
+              </w:rPr>
+              <w:t xml:space="preserve"> </w:t>
+            </w:r>
+            <w:proofErr w:type="spellStart"/>
+            <w:r>
+              <w:rPr>
+                <w:sz w:val="24"/>
+                <w:szCs w:val="24"/>
+              </w:rPr>
+              <w:t>Luân</w:t>
+            </w:r>
+            <w:proofErr w:type="spellEnd"/>
           </w:p>
         </w:tc>
         <w:tc>
@@ -724,13 +1258,63 @@
                 <w:szCs w:val="24"/>
               </w:rPr>
             </w:pPr>
+            <w:proofErr w:type="spellStart"/>
             <w:r>
               <w:rPr>
                 <w:sz w:val="24"/>
                 <w:szCs w:val="24"/>
               </w:rPr>
-              <w:t>Dương Ngọc Nguyên Phương</w:t>
-            </w:r>
+              <w:t>Dương</w:t>
+            </w:r>
+            <w:proofErr w:type="spellEnd"/>
+            <w:r>
+              <w:rPr>
+                <w:sz w:val="24"/>
+                <w:szCs w:val="24"/>
+              </w:rPr>
+              <w:t xml:space="preserve"> </w:t>
+            </w:r>
+            <w:proofErr w:type="spellStart"/>
+            <w:r>
+              <w:rPr>
+                <w:sz w:val="24"/>
+                <w:szCs w:val="24"/>
+              </w:rPr>
+              <w:t>Ngọc</w:t>
+            </w:r>
+            <w:proofErr w:type="spellEnd"/>
+            <w:r>
+              <w:rPr>
+                <w:sz w:val="24"/>
+                <w:szCs w:val="24"/>
+              </w:rPr>
+              <w:t xml:space="preserve"> </w:t>
+            </w:r>
+            <w:proofErr w:type="spellStart"/>
+            <w:r>
+              <w:rPr>
+                <w:sz w:val="24"/>
+                <w:szCs w:val="24"/>
+              </w:rPr>
+              <w:t>Nguyên</w:t>
+            </w:r>
+            <w:proofErr w:type="spellEnd"/>
+            <w:r>
+              <w:rPr>
+                <w:sz w:val="24"/>
+                <w:szCs w:val="24"/>
+              </w:rPr>
+              <w:t xml:space="preserve"> </w:t>
+            </w:r>
+            <w:proofErr w:type="spellStart"/>
+            <w:r>
+              <w:rPr>
+                <w:sz w:val="24"/>
+                <w:szCs w:val="24"/>
+              </w:rPr>
+              <w:t>Phương</w:t>
+            </w:r>
+            <w:proofErr w:type="spellEnd"/>
           </w:p>
         </w:tc>
         <w:tc>
@@ -775,12 +1359,37 @@
                 <w:szCs w:val="24"/>
               </w:rPr>
             </w:pPr>
+            <w:proofErr w:type="spellStart"/>
             <w:r>
               <w:rPr>
                 <w:sz w:val="24"/>
                 <w:szCs w:val="24"/>
               </w:rPr>
-              <w:t>Đặng Nguyễn Quỳnh Như</w:t>
+              <w:t>Đặng</w:t>
+            </w:r>
+            <w:proofErr w:type="spellEnd"/>
+            <w:r>
+              <w:rPr>
+                <w:sz w:val="24"/>
+                <w:szCs w:val="24"/>
+              </w:rPr>
+              <w:t xml:space="preserve"> Nguyễn </w:t>
+            </w:r>
+            <w:proofErr w:type="spellStart"/>
+            <w:r>
+              <w:rPr>
+                <w:sz w:val="24"/>
+                <w:szCs w:val="24"/>
+              </w:rPr>
+              <w:t>Quỳnh</w:t>
+            </w:r>
+            <w:proofErr w:type="spellEnd"/>
+            <w:r>
+              <w:rPr>
+                <w:sz w:val="24"/>
+                <w:szCs w:val="24"/>
+              </w:rPr>
+              <w:t xml:space="preserve"> Như</w:t>
             </w:r>
           </w:p>
         </w:tc>
@@ -826,14 +1435,34 @@
           <w:szCs w:val="24"/>
         </w:rPr>
       </w:pPr>
+      <w:proofErr w:type="spellStart"/>
       <w:r>
         <w:rPr>
           <w:color w:val="FF0000"/>
           <w:sz w:val="24"/>
           <w:szCs w:val="24"/>
         </w:rPr>
-        <w:t>Phân công</w:t>
-      </w:r>
+        <w:t>Phân</w:t>
+      </w:r>
+      <w:proofErr w:type="spellEnd"/>
+      <w:r>
+        <w:rPr>
+          <w:color w:val="FF0000"/>
+          <w:sz w:val="24"/>
+          <w:szCs w:val="24"/>
+        </w:rPr>
+        <w:t xml:space="preserve"> </w:t>
+      </w:r>
+      <w:proofErr w:type="spellStart"/>
+      <w:r>
+        <w:rPr>
+          <w:color w:val="FF0000"/>
+          <w:sz w:val="24"/>
+          <w:szCs w:val="24"/>
+        </w:rPr>
+        <w:t>công</w:t>
+      </w:r>
+      <w:proofErr w:type="spellEnd"/>
     </w:p>
     <w:p>
       <w:pPr>
@@ -854,13 +1483,59 @@
           <w:szCs w:val="24"/>
         </w:rPr>
       </w:pPr>
+      <w:proofErr w:type="spellStart"/>
       <w:r>
         <w:rPr>
           <w:color w:val="FF0000"/>
           <w:sz w:val="24"/>
           <w:szCs w:val="24"/>
         </w:rPr>
-        <w:t>Môi trường:  là python</w:t>
+        <w:t>Môi</w:t>
+      </w:r>
+      <w:proofErr w:type="spellEnd"/>
+      <w:r>
+        <w:rPr>
+          <w:color w:val="FF0000"/>
+          <w:sz w:val="24"/>
+          <w:szCs w:val="24"/>
+        </w:rPr>
+        <w:t xml:space="preserve"> </w:t>
+      </w:r>
+      <w:proofErr w:type="spellStart"/>
+      <w:r>
+        <w:rPr>
+          <w:color w:val="FF0000"/>
+          <w:sz w:val="24"/>
+          <w:szCs w:val="24"/>
+        </w:rPr>
+        <w:t>trường</w:t>
+      </w:r>
+      <w:proofErr w:type="spellEnd"/>
+      <w:r>
+        <w:rPr>
+          <w:color w:val="FF0000"/>
+          <w:sz w:val="24"/>
+          <w:szCs w:val="24"/>
+        </w:rPr>
+        <w:t xml:space="preserve">:  </w:t>
+      </w:r>
+      <w:proofErr w:type="spellStart"/>
+      <w:r>
+        <w:rPr>
+          <w:color w:val="FF0000"/>
+          <w:sz w:val="24"/>
+          <w:szCs w:val="24"/>
+        </w:rPr>
+        <w:t>là</w:t>
+      </w:r>
+      <w:proofErr w:type="spellEnd"/>
+      <w:r>
+        <w:rPr>
+          <w:color w:val="FF0000"/>
+          <w:sz w:val="24"/>
+          <w:szCs w:val="24"/>
+        </w:rPr>
+        <w:t xml:space="preserve"> python</w:t>
       </w:r>
     </w:p>
     <w:p>
@@ -872,13 +1547,95 @@
           <w:szCs w:val="24"/>
         </w:rPr>
       </w:pPr>
+      <w:proofErr w:type="spellStart"/>
       <w:r>
         <w:rPr>
           <w:color w:val="FF0000"/>
           <w:sz w:val="24"/>
           <w:szCs w:val="24"/>
         </w:rPr>
-        <w:t>Độ hoàn thành công việc:</w:t>
+        <w:t>Độ</w:t>
+      </w:r>
+      <w:proofErr w:type="spellEnd"/>
+      <w:r>
+        <w:rPr>
+          <w:color w:val="FF0000"/>
+          <w:sz w:val="24"/>
+          <w:szCs w:val="24"/>
+        </w:rPr>
+        <w:t xml:space="preserve"> </w:t>
+      </w:r>
+      <w:proofErr w:type="spellStart"/>
+      <w:r>
+        <w:rPr>
+          <w:color w:val="FF0000"/>
+          <w:sz w:val="24"/>
+          <w:szCs w:val="24"/>
+        </w:rPr>
+        <w:t>hoàn</w:t>
+      </w:r>
+      <w:proofErr w:type="spellEnd"/>
+      <w:r>
+        <w:rPr>
+          <w:color w:val="FF0000"/>
+          <w:sz w:val="24"/>
+          <w:szCs w:val="24"/>
+        </w:rPr>
+        <w:t xml:space="preserve"> </w:t>
+      </w:r>
+      <w:proofErr w:type="spellStart"/>
+      <w:r>
+        <w:rPr>
+          <w:color w:val="FF0000"/>
+          <w:sz w:val="24"/>
+          <w:szCs w:val="24"/>
+        </w:rPr>
+        <w:t>thành</w:t>
+      </w:r>
+      <w:proofErr w:type="spellEnd"/>
+      <w:r>
+        <w:rPr>
+          <w:color w:val="FF0000"/>
+          <w:sz w:val="24"/>
+          <w:szCs w:val="24"/>
+        </w:rPr>
+        <w:t xml:space="preserve"> </w:t>
+      </w:r>
+      <w:proofErr w:type="spellStart"/>
+      <w:r>
+        <w:rPr>
+          <w:color w:val="FF0000"/>
+          <w:sz w:val="24"/>
+          <w:szCs w:val="24"/>
+        </w:rPr>
+        <w:t>công</w:t>
+      </w:r>
+      <w:proofErr w:type="spellEnd"/>
+      <w:r>
+        <w:rPr>
+          <w:color w:val="FF0000"/>
+          <w:sz w:val="24"/>
+          <w:szCs w:val="24"/>
+        </w:rPr>
+        <w:t xml:space="preserve"> </w:t>
+      </w:r>
+      <w:proofErr w:type="spellStart"/>
+      <w:r>
+        <w:rPr>
+          <w:color w:val="FF0000"/>
+          <w:sz w:val="24"/>
+          <w:szCs w:val="24"/>
+        </w:rPr>
+        <w:t>việc</w:t>
+      </w:r>
+      <w:proofErr w:type="spellEnd"/>
+      <w:r>
+        <w:rPr>
+          <w:color w:val="FF0000"/>
+          <w:sz w:val="24"/>
+          <w:szCs w:val="24"/>
+        </w:rPr>
+        <w:t>:</w:t>
       </w:r>
     </w:p>
     <w:p>
@@ -904,33 +1661,236 @@
         </w:rPr>
         <w:t xml:space="preserve">Level 1: </w:t>
       </w:r>
-      <w:r>
-        <w:rPr>
-          <w:sz w:val="24"/>
-          <w:szCs w:val="24"/>
-        </w:rPr>
-        <w:t>Thành công, them được có nhiều food</w:t>
-      </w:r>
-      <w:r>
-        <w:rPr>
-          <w:sz w:val="24"/>
-          <w:szCs w:val="24"/>
-        </w:rPr>
-        <w:t xml:space="preserve"> nhưng nhiều food chưa tối ưu </w:t>
-      </w:r>
-      <w:r>
-        <w:rPr>
-          <w:sz w:val="24"/>
-          <w:szCs w:val="24"/>
-        </w:rPr>
-        <w:t xml:space="preserve">lắm </w:t>
-      </w:r>
-      <w:r>
-        <w:rPr>
-          <w:sz w:val="24"/>
-          <w:szCs w:val="24"/>
-        </w:rPr>
-        <w:t>và dùng cho level 4</w:t>
+      <w:proofErr w:type="spellStart"/>
+      <w:r>
+        <w:rPr>
+          <w:sz w:val="24"/>
+          <w:szCs w:val="24"/>
+        </w:rPr>
+        <w:t>Thành</w:t>
+      </w:r>
+      <w:proofErr w:type="spellEnd"/>
+      <w:r>
+        <w:rPr>
+          <w:sz w:val="24"/>
+          <w:szCs w:val="24"/>
+        </w:rPr>
+        <w:t xml:space="preserve"> </w:t>
+      </w:r>
+      <w:proofErr w:type="spellStart"/>
+      <w:r>
+        <w:rPr>
+          <w:sz w:val="24"/>
+          <w:szCs w:val="24"/>
+        </w:rPr>
+        <w:t>công</w:t>
+      </w:r>
+      <w:proofErr w:type="spellEnd"/>
+      <w:r>
+        <w:rPr>
+          <w:sz w:val="24"/>
+          <w:szCs w:val="24"/>
+        </w:rPr>
+        <w:t xml:space="preserve">, </w:t>
+      </w:r>
+      <w:proofErr w:type="spellStart"/>
+      <w:r>
+        <w:rPr>
+          <w:sz w:val="24"/>
+          <w:szCs w:val="24"/>
+        </w:rPr>
+        <w:t>them</w:t>
+      </w:r>
+      <w:proofErr w:type="spellEnd"/>
+      <w:r>
+        <w:rPr>
+          <w:sz w:val="24"/>
+          <w:szCs w:val="24"/>
+        </w:rPr>
+        <w:t xml:space="preserve"> </w:t>
+      </w:r>
+      <w:proofErr w:type="spellStart"/>
+      <w:r>
+        <w:rPr>
+          <w:sz w:val="24"/>
+          <w:szCs w:val="24"/>
+        </w:rPr>
+        <w:t>được</w:t>
+      </w:r>
+      <w:proofErr w:type="spellEnd"/>
+      <w:r>
+        <w:rPr>
+          <w:sz w:val="24"/>
+          <w:szCs w:val="24"/>
+        </w:rPr>
+        <w:t xml:space="preserve"> có </w:t>
+      </w:r>
+      <w:proofErr w:type="spellStart"/>
+      <w:r>
+        <w:rPr>
+          <w:sz w:val="24"/>
+          <w:szCs w:val="24"/>
+        </w:rPr>
+        <w:t>nhiều</w:t>
+      </w:r>
+      <w:proofErr w:type="spellEnd"/>
+      <w:r>
+        <w:rPr>
+          <w:sz w:val="24"/>
+          <w:szCs w:val="24"/>
+        </w:rPr>
+        <w:t xml:space="preserve"> food</w:t>
+      </w:r>
+      <w:r>
+        <w:rPr>
+          <w:sz w:val="24"/>
+          <w:szCs w:val="24"/>
+        </w:rPr>
+        <w:t xml:space="preserve"> </w:t>
+      </w:r>
+      <w:proofErr w:type="spellStart"/>
+      <w:r>
+        <w:rPr>
+          <w:sz w:val="24"/>
+          <w:szCs w:val="24"/>
+        </w:rPr>
+        <w:t>nhưng</w:t>
+      </w:r>
+      <w:proofErr w:type="spellEnd"/>
+      <w:r>
+        <w:rPr>
+          <w:sz w:val="24"/>
+          <w:szCs w:val="24"/>
+        </w:rPr>
+        <w:t xml:space="preserve"> </w:t>
+      </w:r>
+      <w:proofErr w:type="spellStart"/>
+      <w:r>
+        <w:rPr>
+          <w:sz w:val="24"/>
+          <w:szCs w:val="24"/>
+        </w:rPr>
+        <w:t>nhiều</w:t>
+      </w:r>
+      <w:proofErr w:type="spellEnd"/>
+      <w:r>
+        <w:rPr>
+          <w:sz w:val="24"/>
+          <w:szCs w:val="24"/>
+        </w:rPr>
+        <w:t xml:space="preserve"> food </w:t>
+      </w:r>
+      <w:proofErr w:type="spellStart"/>
+      <w:r>
+        <w:rPr>
+          <w:sz w:val="24"/>
+          <w:szCs w:val="24"/>
+        </w:rPr>
+        <w:t>chưa</w:t>
+      </w:r>
+      <w:proofErr w:type="spellEnd"/>
+      <w:r>
+        <w:rPr>
+          <w:sz w:val="24"/>
+          <w:szCs w:val="24"/>
+        </w:rPr>
+        <w:t xml:space="preserve"> </w:t>
+      </w:r>
+      <w:proofErr w:type="spellStart"/>
+      <w:r>
+        <w:rPr>
+          <w:sz w:val="24"/>
+          <w:szCs w:val="24"/>
+        </w:rPr>
+        <w:t>tối</w:t>
+      </w:r>
+      <w:proofErr w:type="spellEnd"/>
+      <w:r>
+        <w:rPr>
+          <w:sz w:val="24"/>
+          <w:szCs w:val="24"/>
+        </w:rPr>
+        <w:t xml:space="preserve"> </w:t>
+      </w:r>
+      <w:proofErr w:type="spellStart"/>
+      <w:r>
+        <w:rPr>
+          <w:sz w:val="24"/>
+          <w:szCs w:val="24"/>
+        </w:rPr>
+        <w:t>ưu</w:t>
+      </w:r>
+      <w:proofErr w:type="spellEnd"/>
+      <w:r>
+        <w:rPr>
+          <w:sz w:val="24"/>
+          <w:szCs w:val="24"/>
+        </w:rPr>
+        <w:t xml:space="preserve"> </w:t>
+      </w:r>
+      <w:proofErr w:type="spellStart"/>
+      <w:r>
+        <w:rPr>
+          <w:sz w:val="24"/>
+          <w:szCs w:val="24"/>
+        </w:rPr>
+        <w:t>lắm</w:t>
+      </w:r>
+      <w:proofErr w:type="spellEnd"/>
+      <w:r>
+        <w:rPr>
+          <w:sz w:val="24"/>
+          <w:szCs w:val="24"/>
+        </w:rPr>
+        <w:t xml:space="preserve"> </w:t>
+      </w:r>
+      <w:proofErr w:type="spellStart"/>
+      <w:r>
+        <w:rPr>
+          <w:sz w:val="24"/>
+          <w:szCs w:val="24"/>
+        </w:rPr>
+        <w:t>và</w:t>
+      </w:r>
+      <w:proofErr w:type="spellEnd"/>
+      <w:r>
+        <w:rPr>
+          <w:sz w:val="24"/>
+          <w:szCs w:val="24"/>
+        </w:rPr>
+        <w:t xml:space="preserve"> </w:t>
+      </w:r>
+      <w:proofErr w:type="spellStart"/>
+      <w:r>
+        <w:rPr>
+          <w:sz w:val="24"/>
+          <w:szCs w:val="24"/>
+        </w:rPr>
+        <w:t>dùng</w:t>
+      </w:r>
+      <w:proofErr w:type="spellEnd"/>
+      <w:r>
+        <w:rPr>
+          <w:sz w:val="24"/>
+          <w:szCs w:val="24"/>
+        </w:rPr>
+        <w:t xml:space="preserve"> </w:t>
+      </w:r>
+      <w:proofErr w:type="spellStart"/>
+      <w:r>
+        <w:rPr>
+          <w:sz w:val="24"/>
+          <w:szCs w:val="24"/>
+        </w:rPr>
+        <w:t>cho</w:t>
+      </w:r>
+      <w:proofErr w:type="spellEnd"/>
+      <w:r>
+        <w:rPr>
+          <w:sz w:val="24"/>
+          <w:szCs w:val="24"/>
+        </w:rPr>
+        <w:t xml:space="preserve"> level 4</w:t>
       </w:r>
     </w:p>
     <w:p>
@@ -947,8 +1907,97 @@
           <w:szCs w:val="24"/>
         </w:rPr>
         <w:tab/>
-        <w:t>Level 2: Thành công. Như level 1 nhưng xem ghost giống tường</w:t>
-      </w:r>
+        <w:t xml:space="preserve">Level 2: </w:t>
+      </w:r>
+      <w:proofErr w:type="spellStart"/>
+      <w:r>
+        <w:rPr>
+          <w:sz w:val="24"/>
+          <w:szCs w:val="24"/>
+        </w:rPr>
+        <w:t>Thành</w:t>
+      </w:r>
+      <w:proofErr w:type="spellEnd"/>
+      <w:r>
+        <w:rPr>
+          <w:sz w:val="24"/>
+          <w:szCs w:val="24"/>
+        </w:rPr>
+        <w:t xml:space="preserve"> </w:t>
+      </w:r>
+      <w:proofErr w:type="spellStart"/>
+      <w:r>
+        <w:rPr>
+          <w:sz w:val="24"/>
+          <w:szCs w:val="24"/>
+        </w:rPr>
+        <w:t>công</w:t>
+      </w:r>
+      <w:proofErr w:type="spellEnd"/>
+      <w:r>
+        <w:rPr>
+          <w:sz w:val="24"/>
+          <w:szCs w:val="24"/>
+        </w:rPr>
+        <w:t xml:space="preserve">. Như level 1 </w:t>
+      </w:r>
+      <w:proofErr w:type="spellStart"/>
+      <w:r>
+        <w:rPr>
+          <w:sz w:val="24"/>
+          <w:szCs w:val="24"/>
+        </w:rPr>
+        <w:t>nhưng</w:t>
+      </w:r>
+      <w:proofErr w:type="spellEnd"/>
+      <w:r>
+        <w:rPr>
+          <w:sz w:val="24"/>
+          <w:szCs w:val="24"/>
+        </w:rPr>
+        <w:t xml:space="preserve"> </w:t>
+      </w:r>
+      <w:proofErr w:type="spellStart"/>
+      <w:r>
+        <w:rPr>
+          <w:sz w:val="24"/>
+          <w:szCs w:val="24"/>
+        </w:rPr>
+        <w:t>xem</w:t>
+      </w:r>
+      <w:proofErr w:type="spellEnd"/>
+      <w:r>
+        <w:rPr>
+          <w:sz w:val="24"/>
+          <w:szCs w:val="24"/>
+        </w:rPr>
+        <w:t xml:space="preserve"> ghost </w:t>
+      </w:r>
+      <w:proofErr w:type="spellStart"/>
+      <w:r>
+        <w:rPr>
+          <w:sz w:val="24"/>
+          <w:szCs w:val="24"/>
+        </w:rPr>
+        <w:t>giống</w:t>
+      </w:r>
+      <w:proofErr w:type="spellEnd"/>
+      <w:r>
+        <w:rPr>
+          <w:sz w:val="24"/>
+          <w:szCs w:val="24"/>
+        </w:rPr>
+        <w:t xml:space="preserve"> </w:t>
+      </w:r>
+      <w:proofErr w:type="spellStart"/>
+      <w:r>
+        <w:rPr>
+          <w:sz w:val="24"/>
+          <w:szCs w:val="24"/>
+        </w:rPr>
+        <w:t>tường</w:t>
+      </w:r>
+      <w:proofErr w:type="spellEnd"/>
     </w:p>
     <w:p>
       <w:pPr>
@@ -964,8 +2013,385 @@
           <w:szCs w:val="24"/>
         </w:rPr>
         <w:tab/>
-        <w:t>Level 3: Chưa thành công lắm. Do khi nó chưa xác định trung tâm của ma thì mặc định những nước đi xung quanh ma đều là trung tâm</w:t>
-      </w:r>
+        <w:t xml:space="preserve">Level 3: </w:t>
+      </w:r>
+      <w:proofErr w:type="spellStart"/>
+      <w:r>
+        <w:rPr>
+          <w:sz w:val="24"/>
+          <w:szCs w:val="24"/>
+        </w:rPr>
+        <w:t>Chưa</w:t>
+      </w:r>
+      <w:proofErr w:type="spellEnd"/>
+      <w:r>
+        <w:rPr>
+          <w:sz w:val="24"/>
+          <w:szCs w:val="24"/>
+        </w:rPr>
+        <w:t xml:space="preserve"> </w:t>
+      </w:r>
+      <w:proofErr w:type="spellStart"/>
+      <w:r>
+        <w:rPr>
+          <w:sz w:val="24"/>
+          <w:szCs w:val="24"/>
+        </w:rPr>
+        <w:t>thành</w:t>
+      </w:r>
+      <w:proofErr w:type="spellEnd"/>
+      <w:r>
+        <w:rPr>
+          <w:sz w:val="24"/>
+          <w:szCs w:val="24"/>
+        </w:rPr>
+        <w:t xml:space="preserve"> </w:t>
+      </w:r>
+      <w:proofErr w:type="spellStart"/>
+      <w:r>
+        <w:rPr>
+          <w:sz w:val="24"/>
+          <w:szCs w:val="24"/>
+        </w:rPr>
+        <w:t>công</w:t>
+      </w:r>
+      <w:proofErr w:type="spellEnd"/>
+      <w:r>
+        <w:rPr>
+          <w:sz w:val="24"/>
+          <w:szCs w:val="24"/>
+        </w:rPr>
+        <w:t xml:space="preserve"> </w:t>
+      </w:r>
+      <w:proofErr w:type="spellStart"/>
+      <w:r>
+        <w:rPr>
+          <w:sz w:val="24"/>
+          <w:szCs w:val="24"/>
+        </w:rPr>
+        <w:t>lắm</w:t>
+      </w:r>
+      <w:proofErr w:type="spellEnd"/>
+      <w:r>
+        <w:rPr>
+          <w:sz w:val="24"/>
+          <w:szCs w:val="24"/>
+        </w:rPr>
+        <w:t xml:space="preserve">. Do </w:t>
+      </w:r>
+      <w:proofErr w:type="spellStart"/>
+      <w:r>
+        <w:rPr>
+          <w:sz w:val="24"/>
+          <w:szCs w:val="24"/>
+        </w:rPr>
+        <w:t>khi</w:t>
+      </w:r>
+      <w:proofErr w:type="spellEnd"/>
+      <w:r>
+        <w:rPr>
+          <w:sz w:val="24"/>
+          <w:szCs w:val="24"/>
+        </w:rPr>
+        <w:t xml:space="preserve"> </w:t>
+      </w:r>
+      <w:proofErr w:type="spellStart"/>
+      <w:r>
+        <w:rPr>
+          <w:sz w:val="24"/>
+          <w:szCs w:val="24"/>
+        </w:rPr>
+        <w:t>nó</w:t>
+      </w:r>
+      <w:proofErr w:type="spellEnd"/>
+      <w:r>
+        <w:rPr>
+          <w:sz w:val="24"/>
+          <w:szCs w:val="24"/>
+        </w:rPr>
+        <w:t xml:space="preserve"> </w:t>
+      </w:r>
+      <w:proofErr w:type="spellStart"/>
+      <w:r>
+        <w:rPr>
+          <w:sz w:val="24"/>
+          <w:szCs w:val="24"/>
+        </w:rPr>
+        <w:t>chưa</w:t>
+      </w:r>
+      <w:proofErr w:type="spellEnd"/>
+      <w:r>
+        <w:rPr>
+          <w:sz w:val="24"/>
+          <w:szCs w:val="24"/>
+        </w:rPr>
+        <w:t xml:space="preserve"> </w:t>
+      </w:r>
+      <w:proofErr w:type="spellStart"/>
+      <w:r>
+        <w:rPr>
+          <w:sz w:val="24"/>
+          <w:szCs w:val="24"/>
+        </w:rPr>
+        <w:t>xác</w:t>
+      </w:r>
+      <w:proofErr w:type="spellEnd"/>
+      <w:r>
+        <w:rPr>
+          <w:sz w:val="24"/>
+          <w:szCs w:val="24"/>
+        </w:rPr>
+        <w:t xml:space="preserve"> </w:t>
+      </w:r>
+      <w:proofErr w:type="spellStart"/>
+      <w:r>
+        <w:rPr>
+          <w:sz w:val="24"/>
+          <w:szCs w:val="24"/>
+        </w:rPr>
+        <w:t>định</w:t>
+      </w:r>
+      <w:proofErr w:type="spellEnd"/>
+      <w:r>
+        <w:rPr>
+          <w:sz w:val="24"/>
+          <w:szCs w:val="24"/>
+        </w:rPr>
+        <w:t xml:space="preserve"> </w:t>
+      </w:r>
+      <w:proofErr w:type="spellStart"/>
+      <w:r>
+        <w:rPr>
+          <w:sz w:val="24"/>
+          <w:szCs w:val="24"/>
+        </w:rPr>
+        <w:t>trung</w:t>
+      </w:r>
+      <w:proofErr w:type="spellEnd"/>
+      <w:r>
+        <w:rPr>
+          <w:sz w:val="24"/>
+          <w:szCs w:val="24"/>
+        </w:rPr>
+        <w:t xml:space="preserve"> </w:t>
+      </w:r>
+      <w:proofErr w:type="spellStart"/>
+      <w:r>
+        <w:rPr>
+          <w:sz w:val="24"/>
+          <w:szCs w:val="24"/>
+        </w:rPr>
+        <w:t>tâm</w:t>
+      </w:r>
+      <w:proofErr w:type="spellEnd"/>
+      <w:r>
+        <w:rPr>
+          <w:sz w:val="24"/>
+          <w:szCs w:val="24"/>
+        </w:rPr>
+        <w:t xml:space="preserve"> </w:t>
+      </w:r>
+      <w:proofErr w:type="spellStart"/>
+      <w:r>
+        <w:rPr>
+          <w:sz w:val="24"/>
+          <w:szCs w:val="24"/>
+        </w:rPr>
+        <w:t>của</w:t>
+      </w:r>
+      <w:proofErr w:type="spellEnd"/>
+      <w:r>
+        <w:rPr>
+          <w:sz w:val="24"/>
+          <w:szCs w:val="24"/>
+        </w:rPr>
+        <w:t xml:space="preserve"> ma </w:t>
+      </w:r>
+      <w:proofErr w:type="spellStart"/>
+      <w:r>
+        <w:rPr>
+          <w:sz w:val="24"/>
+          <w:szCs w:val="24"/>
+        </w:rPr>
+        <w:t>thì</w:t>
+      </w:r>
+      <w:proofErr w:type="spellEnd"/>
+      <w:r>
+        <w:rPr>
+          <w:sz w:val="24"/>
+          <w:szCs w:val="24"/>
+        </w:rPr>
+        <w:t xml:space="preserve"> </w:t>
+      </w:r>
+      <w:proofErr w:type="spellStart"/>
+      <w:r>
+        <w:rPr>
+          <w:sz w:val="24"/>
+          <w:szCs w:val="24"/>
+        </w:rPr>
+        <w:t>mặc</w:t>
+      </w:r>
+      <w:proofErr w:type="spellEnd"/>
+      <w:r>
+        <w:rPr>
+          <w:sz w:val="24"/>
+          <w:szCs w:val="24"/>
+        </w:rPr>
+        <w:t xml:space="preserve"> </w:t>
+      </w:r>
+      <w:proofErr w:type="spellStart"/>
+      <w:r>
+        <w:rPr>
+          <w:sz w:val="24"/>
+          <w:szCs w:val="24"/>
+        </w:rPr>
+        <w:t>định</w:t>
+      </w:r>
+      <w:proofErr w:type="spellEnd"/>
+      <w:r>
+        <w:rPr>
+          <w:sz w:val="24"/>
+          <w:szCs w:val="24"/>
+        </w:rPr>
+        <w:t xml:space="preserve"> </w:t>
+      </w:r>
+      <w:proofErr w:type="spellStart"/>
+      <w:r>
+        <w:rPr>
+          <w:sz w:val="24"/>
+          <w:szCs w:val="24"/>
+        </w:rPr>
+        <w:t>những</w:t>
+      </w:r>
+      <w:proofErr w:type="spellEnd"/>
+      <w:r>
+        <w:rPr>
+          <w:sz w:val="24"/>
+          <w:szCs w:val="24"/>
+        </w:rPr>
+        <w:t xml:space="preserve"> </w:t>
+      </w:r>
+      <w:proofErr w:type="spellStart"/>
+      <w:r>
+        <w:rPr>
+          <w:sz w:val="24"/>
+          <w:szCs w:val="24"/>
+        </w:rPr>
+        <w:t>nước</w:t>
+      </w:r>
+      <w:proofErr w:type="spellEnd"/>
+      <w:r>
+        <w:rPr>
+          <w:sz w:val="24"/>
+          <w:szCs w:val="24"/>
+        </w:rPr>
+        <w:t xml:space="preserve"> </w:t>
+      </w:r>
+      <w:proofErr w:type="spellStart"/>
+      <w:r>
+        <w:rPr>
+          <w:sz w:val="24"/>
+          <w:szCs w:val="24"/>
+        </w:rPr>
+        <w:t>đi</w:t>
+      </w:r>
+      <w:proofErr w:type="spellEnd"/>
+      <w:r>
+        <w:rPr>
+          <w:sz w:val="24"/>
+          <w:szCs w:val="24"/>
+        </w:rPr>
+        <w:t xml:space="preserve"> </w:t>
+      </w:r>
+      <w:proofErr w:type="spellStart"/>
+      <w:r>
+        <w:rPr>
+          <w:sz w:val="24"/>
+          <w:szCs w:val="24"/>
+        </w:rPr>
+        <w:t>xung</w:t>
+      </w:r>
+      <w:proofErr w:type="spellEnd"/>
+      <w:r>
+        <w:rPr>
+          <w:sz w:val="24"/>
+          <w:szCs w:val="24"/>
+        </w:rPr>
+        <w:t xml:space="preserve"> </w:t>
+      </w:r>
+      <w:proofErr w:type="spellStart"/>
+      <w:r>
+        <w:rPr>
+          <w:sz w:val="24"/>
+          <w:szCs w:val="24"/>
+        </w:rPr>
+        <w:t>quanh</w:t>
+      </w:r>
+      <w:proofErr w:type="spellEnd"/>
+      <w:r>
+        <w:rPr>
+          <w:sz w:val="24"/>
+          <w:szCs w:val="24"/>
+        </w:rPr>
+        <w:t xml:space="preserve"> ma </w:t>
+      </w:r>
+      <w:proofErr w:type="spellStart"/>
+      <w:r>
+        <w:rPr>
+          <w:sz w:val="24"/>
+          <w:szCs w:val="24"/>
+        </w:rPr>
+        <w:t>đều</w:t>
+      </w:r>
+      <w:proofErr w:type="spellEnd"/>
+      <w:r>
+        <w:rPr>
+          <w:sz w:val="24"/>
+          <w:szCs w:val="24"/>
+        </w:rPr>
+        <w:t xml:space="preserve"> </w:t>
+      </w:r>
+      <w:proofErr w:type="spellStart"/>
+      <w:r>
+        <w:rPr>
+          <w:sz w:val="24"/>
+          <w:szCs w:val="24"/>
+        </w:rPr>
+        <w:t>là</w:t>
+      </w:r>
+      <w:proofErr w:type="spellEnd"/>
+      <w:r>
+        <w:rPr>
+          <w:sz w:val="24"/>
+          <w:szCs w:val="24"/>
+        </w:rPr>
+        <w:t xml:space="preserve"> </w:t>
+      </w:r>
+      <w:proofErr w:type="spellStart"/>
+      <w:r>
+        <w:rPr>
+          <w:sz w:val="24"/>
+          <w:szCs w:val="24"/>
+        </w:rPr>
+        <w:t>trung</w:t>
+      </w:r>
+      <w:proofErr w:type="spellEnd"/>
+      <w:r>
+        <w:rPr>
+          <w:sz w:val="24"/>
+          <w:szCs w:val="24"/>
+        </w:rPr>
+        <w:t xml:space="preserve"> </w:t>
+      </w:r>
+      <w:proofErr w:type="spellStart"/>
+      <w:r>
+        <w:rPr>
+          <w:sz w:val="24"/>
+          <w:szCs w:val="24"/>
+        </w:rPr>
+        <w:t>tâm</w:t>
+      </w:r>
+      <w:proofErr w:type="spellEnd"/>
     </w:p>
     <w:p>
       <w:pPr>
@@ -989,13 +2415,63 @@
         </w:rPr>
         <w:t xml:space="preserve">Level 4: </w:t>
       </w:r>
-      <w:r>
-        <w:rPr>
-          <w:sz w:val="24"/>
-          <w:szCs w:val="24"/>
-        </w:rPr>
-        <w:t>Chưa thành công lắm</w:t>
-      </w:r>
+      <w:proofErr w:type="spellStart"/>
+      <w:r>
+        <w:rPr>
+          <w:sz w:val="24"/>
+          <w:szCs w:val="24"/>
+        </w:rPr>
+        <w:t>Chưa</w:t>
+      </w:r>
+      <w:proofErr w:type="spellEnd"/>
+      <w:r>
+        <w:rPr>
+          <w:sz w:val="24"/>
+          <w:szCs w:val="24"/>
+        </w:rPr>
+        <w:t xml:space="preserve"> </w:t>
+      </w:r>
+      <w:proofErr w:type="spellStart"/>
+      <w:r>
+        <w:rPr>
+          <w:sz w:val="24"/>
+          <w:szCs w:val="24"/>
+        </w:rPr>
+        <w:t>thành</w:t>
+      </w:r>
+      <w:proofErr w:type="spellEnd"/>
+      <w:r>
+        <w:rPr>
+          <w:sz w:val="24"/>
+          <w:szCs w:val="24"/>
+        </w:rPr>
+        <w:t xml:space="preserve"> </w:t>
+      </w:r>
+      <w:proofErr w:type="spellStart"/>
+      <w:r>
+        <w:rPr>
+          <w:sz w:val="24"/>
+          <w:szCs w:val="24"/>
+        </w:rPr>
+        <w:t>công</w:t>
+      </w:r>
+      <w:proofErr w:type="spellEnd"/>
+      <w:r>
+        <w:rPr>
+          <w:sz w:val="24"/>
+          <w:szCs w:val="24"/>
+        </w:rPr>
+        <w:t xml:space="preserve"> </w:t>
+      </w:r>
+      <w:proofErr w:type="spellStart"/>
+      <w:r>
+        <w:rPr>
+          <w:sz w:val="24"/>
+          <w:szCs w:val="24"/>
+        </w:rPr>
+        <w:t>lắm</w:t>
+      </w:r>
+      <w:proofErr w:type="spellEnd"/>
     </w:p>
     <w:p>
       <w:pPr>
@@ -1006,13 +2482,77 @@
           <w:szCs w:val="24"/>
         </w:rPr>
       </w:pPr>
+      <w:proofErr w:type="spellStart"/>
       <w:r>
         <w:rPr>
           <w:color w:val="FF0000"/>
           <w:sz w:val="24"/>
           <w:szCs w:val="24"/>
         </w:rPr>
-        <w:t>Giải thích thuật toán:</w:t>
+        <w:t>Giải</w:t>
+      </w:r>
+      <w:proofErr w:type="spellEnd"/>
+      <w:r>
+        <w:rPr>
+          <w:color w:val="FF0000"/>
+          <w:sz w:val="24"/>
+          <w:szCs w:val="24"/>
+        </w:rPr>
+        <w:t xml:space="preserve"> </w:t>
+      </w:r>
+      <w:proofErr w:type="spellStart"/>
+      <w:r>
+        <w:rPr>
+          <w:color w:val="FF0000"/>
+          <w:sz w:val="24"/>
+          <w:szCs w:val="24"/>
+        </w:rPr>
+        <w:t>thích</w:t>
+      </w:r>
+      <w:proofErr w:type="spellEnd"/>
+      <w:r>
+        <w:rPr>
+          <w:color w:val="FF0000"/>
+          <w:sz w:val="24"/>
+          <w:szCs w:val="24"/>
+        </w:rPr>
+        <w:t xml:space="preserve"> </w:t>
+      </w:r>
+      <w:proofErr w:type="spellStart"/>
+      <w:r>
+        <w:rPr>
+          <w:color w:val="FF0000"/>
+          <w:sz w:val="24"/>
+          <w:szCs w:val="24"/>
+        </w:rPr>
+        <w:t>thuật</w:t>
+      </w:r>
+      <w:proofErr w:type="spellEnd"/>
+      <w:r>
+        <w:rPr>
+          <w:color w:val="FF0000"/>
+          <w:sz w:val="24"/>
+          <w:szCs w:val="24"/>
+        </w:rPr>
+        <w:t xml:space="preserve"> </w:t>
+      </w:r>
+      <w:proofErr w:type="spellStart"/>
+      <w:r>
+        <w:rPr>
+          <w:color w:val="FF0000"/>
+          <w:sz w:val="24"/>
+          <w:szCs w:val="24"/>
+        </w:rPr>
+        <w:t>toán</w:t>
+      </w:r>
+      <w:proofErr w:type="spellEnd"/>
+      <w:r>
+        <w:rPr>
+          <w:color w:val="FF0000"/>
+          <w:sz w:val="24"/>
+          <w:szCs w:val="24"/>
+        </w:rPr>
+        <w:t>:</w:t>
       </w:r>
     </w:p>
     <w:p>
@@ -1054,13 +2594,79 @@
           <w:bCs/>
         </w:rPr>
       </w:pPr>
-      <w:r>
-        <w:rPr>
-          <w:b/>
-          <w:bCs/>
-        </w:rPr>
-        <w:t>Xóa những food không thể đi</w:t>
-      </w:r>
+      <w:proofErr w:type="spellStart"/>
+      <w:r>
+        <w:rPr>
+          <w:b/>
+          <w:bCs/>
+        </w:rPr>
+        <w:t>Xóa</w:t>
+      </w:r>
+      <w:proofErr w:type="spellEnd"/>
+      <w:r>
+        <w:rPr>
+          <w:b/>
+          <w:bCs/>
+        </w:rPr>
+        <w:t xml:space="preserve"> </w:t>
+      </w:r>
+      <w:proofErr w:type="spellStart"/>
+      <w:r>
+        <w:rPr>
+          <w:b/>
+          <w:bCs/>
+        </w:rPr>
+        <w:t>những</w:t>
+      </w:r>
+      <w:proofErr w:type="spellEnd"/>
+      <w:r>
+        <w:rPr>
+          <w:b/>
+          <w:bCs/>
+        </w:rPr>
+        <w:t xml:space="preserve"> food </w:t>
+      </w:r>
+      <w:proofErr w:type="spellStart"/>
+      <w:r>
+        <w:rPr>
+          <w:b/>
+          <w:bCs/>
+        </w:rPr>
+        <w:t>không</w:t>
+      </w:r>
+      <w:proofErr w:type="spellEnd"/>
+      <w:r>
+        <w:rPr>
+          <w:b/>
+          <w:bCs/>
+        </w:rPr>
+        <w:t xml:space="preserve"> </w:t>
+      </w:r>
+      <w:proofErr w:type="spellStart"/>
+      <w:r>
+        <w:rPr>
+          <w:b/>
+          <w:bCs/>
+        </w:rPr>
+        <w:t>thể</w:t>
+      </w:r>
+      <w:proofErr w:type="spellEnd"/>
+      <w:r>
+        <w:rPr>
+          <w:b/>
+          <w:bCs/>
+        </w:rPr>
+        <w:t xml:space="preserve"> </w:t>
+      </w:r>
+      <w:proofErr w:type="spellStart"/>
+      <w:r>
+        <w:rPr>
+          <w:b/>
+          <w:bCs/>
+        </w:rPr>
+        <w:t>đi</w:t>
+      </w:r>
+      <w:proofErr w:type="spellEnd"/>
     </w:p>
     <w:p>
       <w:pPr>
@@ -1142,8 +2748,257 @@
           <w:bCs/>
         </w:rPr>
         <w:lastRenderedPageBreak/>
-        <w:t>Search theo score của từng đường đi (nó sẽ tính đường đi trước rồi) chạy pacman trong 1 lần</w:t>
-      </w:r>
+        <w:t xml:space="preserve">Search </w:t>
+      </w:r>
+      <w:proofErr w:type="spellStart"/>
+      <w:r>
+        <w:rPr>
+          <w:b/>
+          <w:bCs/>
+        </w:rPr>
+        <w:t>theo</w:t>
+      </w:r>
+      <w:proofErr w:type="spellEnd"/>
+      <w:r>
+        <w:rPr>
+          <w:b/>
+          <w:bCs/>
+        </w:rPr>
+        <w:t xml:space="preserve"> score </w:t>
+      </w:r>
+      <w:proofErr w:type="spellStart"/>
+      <w:r>
+        <w:rPr>
+          <w:b/>
+          <w:bCs/>
+        </w:rPr>
+        <w:t>của</w:t>
+      </w:r>
+      <w:proofErr w:type="spellEnd"/>
+      <w:r>
+        <w:rPr>
+          <w:b/>
+          <w:bCs/>
+        </w:rPr>
+        <w:t xml:space="preserve"> </w:t>
+      </w:r>
+      <w:proofErr w:type="spellStart"/>
+      <w:r>
+        <w:rPr>
+          <w:b/>
+          <w:bCs/>
+        </w:rPr>
+        <w:t>từng</w:t>
+      </w:r>
+      <w:proofErr w:type="spellEnd"/>
+      <w:r>
+        <w:rPr>
+          <w:b/>
+          <w:bCs/>
+        </w:rPr>
+        <w:t xml:space="preserve"> </w:t>
+      </w:r>
+      <w:proofErr w:type="spellStart"/>
+      <w:r>
+        <w:rPr>
+          <w:b/>
+          <w:bCs/>
+        </w:rPr>
+        <w:t>đường</w:t>
+      </w:r>
+      <w:proofErr w:type="spellEnd"/>
+      <w:r>
+        <w:rPr>
+          <w:b/>
+          <w:bCs/>
+        </w:rPr>
+        <w:t xml:space="preserve"> </w:t>
+      </w:r>
+      <w:proofErr w:type="spellStart"/>
+      <w:r>
+        <w:rPr>
+          <w:b/>
+          <w:bCs/>
+        </w:rPr>
+        <w:t>đi</w:t>
+      </w:r>
+      <w:proofErr w:type="spellEnd"/>
+      <w:r>
+        <w:rPr>
+          <w:b/>
+          <w:bCs/>
+        </w:rPr>
+        <w:t xml:space="preserve"> (</w:t>
+      </w:r>
+      <w:proofErr w:type="spellStart"/>
+      <w:r>
+        <w:rPr>
+          <w:b/>
+          <w:bCs/>
+        </w:rPr>
+        <w:t>nó</w:t>
+      </w:r>
+      <w:proofErr w:type="spellEnd"/>
+      <w:r>
+        <w:rPr>
+          <w:b/>
+          <w:bCs/>
+        </w:rPr>
+        <w:t xml:space="preserve"> </w:t>
+      </w:r>
+      <w:proofErr w:type="spellStart"/>
+      <w:r>
+        <w:rPr>
+          <w:b/>
+          <w:bCs/>
+        </w:rPr>
+        <w:t>sẽ</w:t>
+      </w:r>
+      <w:proofErr w:type="spellEnd"/>
+      <w:r>
+        <w:rPr>
+          <w:b/>
+          <w:bCs/>
+        </w:rPr>
+        <w:t xml:space="preserve"> </w:t>
+      </w:r>
+      <w:proofErr w:type="spellStart"/>
+      <w:r>
+        <w:rPr>
+          <w:b/>
+          <w:bCs/>
+        </w:rPr>
+        <w:t>tính</w:t>
+      </w:r>
+      <w:proofErr w:type="spellEnd"/>
+      <w:r>
+        <w:rPr>
+          <w:b/>
+          <w:bCs/>
+        </w:rPr>
+        <w:t xml:space="preserve"> </w:t>
+      </w:r>
+      <w:proofErr w:type="spellStart"/>
+      <w:r>
+        <w:rPr>
+          <w:b/>
+          <w:bCs/>
+        </w:rPr>
+        <w:t>đường</w:t>
+      </w:r>
+      <w:proofErr w:type="spellEnd"/>
+      <w:r>
+        <w:rPr>
+          <w:b/>
+          <w:bCs/>
+        </w:rPr>
+        <w:t xml:space="preserve"> </w:t>
+      </w:r>
+      <w:proofErr w:type="spellStart"/>
+      <w:r>
+        <w:rPr>
+          <w:b/>
+          <w:bCs/>
+        </w:rPr>
+        <w:t>đi</w:t>
+      </w:r>
+      <w:proofErr w:type="spellEnd"/>
+      <w:r>
+        <w:rPr>
+          <w:b/>
+          <w:bCs/>
+        </w:rPr>
+        <w:t xml:space="preserve"> </w:t>
+      </w:r>
+      <w:proofErr w:type="spellStart"/>
+      <w:r>
+        <w:rPr>
+          <w:b/>
+          <w:bCs/>
+        </w:rPr>
+        <w:t>trước</w:t>
+      </w:r>
+      <w:proofErr w:type="spellEnd"/>
+      <w:r>
+        <w:rPr>
+          <w:b/>
+          <w:bCs/>
+        </w:rPr>
+        <w:t xml:space="preserve"> </w:t>
+      </w:r>
+      <w:proofErr w:type="spellStart"/>
+      <w:r>
+        <w:rPr>
+          <w:b/>
+          <w:bCs/>
+        </w:rPr>
+        <w:t>rồi</w:t>
+      </w:r>
+      <w:proofErr w:type="spellEnd"/>
+      <w:r>
+        <w:rPr>
+          <w:b/>
+          <w:bCs/>
+        </w:rPr>
+        <w:t xml:space="preserve">) </w:t>
+      </w:r>
+      <w:proofErr w:type="spellStart"/>
+      <w:r>
+        <w:rPr>
+          <w:b/>
+          <w:bCs/>
+        </w:rPr>
+        <w:t>chạy</w:t>
+      </w:r>
+      <w:proofErr w:type="spellEnd"/>
+      <w:r>
+        <w:rPr>
+          <w:b/>
+          <w:bCs/>
+        </w:rPr>
+        <w:t xml:space="preserve"> </w:t>
+      </w:r>
+      <w:proofErr w:type="spellStart"/>
+      <w:r>
+        <w:rPr>
+          <w:b/>
+          <w:bCs/>
+        </w:rPr>
+        <w:t>pacman</w:t>
+      </w:r>
+      <w:proofErr w:type="spellEnd"/>
+      <w:r>
+        <w:rPr>
+          <w:b/>
+          <w:bCs/>
+        </w:rPr>
+        <w:t xml:space="preserve"> </w:t>
+      </w:r>
+      <w:proofErr w:type="spellStart"/>
+      <w:r>
+        <w:rPr>
+          <w:b/>
+          <w:bCs/>
+        </w:rPr>
+        <w:t>trong</w:t>
+      </w:r>
+      <w:proofErr w:type="spellEnd"/>
+      <w:r>
+        <w:rPr>
+          <w:b/>
+          <w:bCs/>
+        </w:rPr>
+        <w:t xml:space="preserve"> 1 </w:t>
+      </w:r>
+      <w:proofErr w:type="spellStart"/>
+      <w:r>
+        <w:rPr>
+          <w:b/>
+          <w:bCs/>
+        </w:rPr>
+        <w:t>lần</w:t>
+      </w:r>
+      <w:proofErr w:type="spellEnd"/>
     </w:p>
     <w:p>
       <w:pPr>
@@ -1153,12 +3008,165 @@
           <w:szCs w:val="24"/>
         </w:rPr>
       </w:pPr>
-      <w:r>
-        <w:rPr>
-          <w:sz w:val="24"/>
-          <w:szCs w:val="24"/>
-        </w:rPr>
-        <w:t>Sẽ tìm con đường theo node mahatan nhỏ nhất thì chạy A* (h = mahatan + g)</w:t>
+      <w:proofErr w:type="spellStart"/>
+      <w:r>
+        <w:rPr>
+          <w:sz w:val="24"/>
+          <w:szCs w:val="24"/>
+        </w:rPr>
+        <w:t>Sẽ</w:t>
+      </w:r>
+      <w:proofErr w:type="spellEnd"/>
+      <w:r>
+        <w:rPr>
+          <w:sz w:val="24"/>
+          <w:szCs w:val="24"/>
+        </w:rPr>
+        <w:t xml:space="preserve"> </w:t>
+      </w:r>
+      <w:proofErr w:type="spellStart"/>
+      <w:r>
+        <w:rPr>
+          <w:sz w:val="24"/>
+          <w:szCs w:val="24"/>
+        </w:rPr>
+        <w:t>tìm</w:t>
+      </w:r>
+      <w:proofErr w:type="spellEnd"/>
+      <w:r>
+        <w:rPr>
+          <w:sz w:val="24"/>
+          <w:szCs w:val="24"/>
+        </w:rPr>
+        <w:t xml:space="preserve"> con </w:t>
+      </w:r>
+      <w:proofErr w:type="spellStart"/>
+      <w:r>
+        <w:rPr>
+          <w:sz w:val="24"/>
+          <w:szCs w:val="24"/>
+        </w:rPr>
+        <w:t>đường</w:t>
+      </w:r>
+      <w:proofErr w:type="spellEnd"/>
+      <w:r>
+        <w:rPr>
+          <w:sz w:val="24"/>
+          <w:szCs w:val="24"/>
+        </w:rPr>
+        <w:t xml:space="preserve"> </w:t>
+      </w:r>
+      <w:proofErr w:type="spellStart"/>
+      <w:r>
+        <w:rPr>
+          <w:sz w:val="24"/>
+          <w:szCs w:val="24"/>
+        </w:rPr>
+        <w:t>theo</w:t>
+      </w:r>
+      <w:proofErr w:type="spellEnd"/>
+      <w:r>
+        <w:rPr>
+          <w:sz w:val="24"/>
+          <w:szCs w:val="24"/>
+        </w:rPr>
+        <w:t xml:space="preserve"> node </w:t>
+      </w:r>
+      <w:proofErr w:type="spellStart"/>
+      <w:r>
+        <w:rPr>
+          <w:sz w:val="24"/>
+          <w:szCs w:val="24"/>
+        </w:rPr>
+        <w:t>mahatan</w:t>
+      </w:r>
+      <w:proofErr w:type="spellEnd"/>
+      <w:r>
+        <w:rPr>
+          <w:sz w:val="24"/>
+          <w:szCs w:val="24"/>
+        </w:rPr>
+        <w:t xml:space="preserve"> </w:t>
+      </w:r>
+      <w:proofErr w:type="spellStart"/>
+      <w:r>
+        <w:rPr>
+          <w:sz w:val="24"/>
+          <w:szCs w:val="24"/>
+        </w:rPr>
+        <w:t>nhỏ</w:t>
+      </w:r>
+      <w:proofErr w:type="spellEnd"/>
+      <w:r>
+        <w:rPr>
+          <w:sz w:val="24"/>
+          <w:szCs w:val="24"/>
+        </w:rPr>
+        <w:t xml:space="preserve"> </w:t>
+      </w:r>
+      <w:proofErr w:type="spellStart"/>
+      <w:r>
+        <w:rPr>
+          <w:sz w:val="24"/>
+          <w:szCs w:val="24"/>
+        </w:rPr>
+        <w:t>nhất</w:t>
+      </w:r>
+      <w:proofErr w:type="spellEnd"/>
+      <w:r>
+        <w:rPr>
+          <w:sz w:val="24"/>
+          <w:szCs w:val="24"/>
+        </w:rPr>
+        <w:t xml:space="preserve"> </w:t>
+      </w:r>
+      <w:proofErr w:type="spellStart"/>
+      <w:r>
+        <w:rPr>
+          <w:sz w:val="24"/>
+          <w:szCs w:val="24"/>
+        </w:rPr>
+        <w:t>thì</w:t>
+      </w:r>
+      <w:proofErr w:type="spellEnd"/>
+      <w:r>
+        <w:rPr>
+          <w:sz w:val="24"/>
+          <w:szCs w:val="24"/>
+        </w:rPr>
+        <w:t xml:space="preserve"> </w:t>
+      </w:r>
+      <w:proofErr w:type="spellStart"/>
+      <w:r>
+        <w:rPr>
+          <w:sz w:val="24"/>
+          <w:szCs w:val="24"/>
+        </w:rPr>
+        <w:t>chạy</w:t>
+      </w:r>
+      <w:proofErr w:type="spellEnd"/>
+      <w:r>
+        <w:rPr>
+          <w:sz w:val="24"/>
+          <w:szCs w:val="24"/>
+        </w:rPr>
+        <w:t xml:space="preserve"> A* (h = </w:t>
+      </w:r>
+      <w:proofErr w:type="spellStart"/>
+      <w:r>
+        <w:rPr>
+          <w:sz w:val="24"/>
+          <w:szCs w:val="24"/>
+        </w:rPr>
+        <w:t>mahatan</w:t>
+      </w:r>
+      <w:proofErr w:type="spellEnd"/>
+      <w:r>
+        <w:rPr>
+          <w:sz w:val="24"/>
+          <w:szCs w:val="24"/>
+        </w:rPr>
+        <w:t xml:space="preserve"> + g)</w:t>
       </w:r>
     </w:p>
     <w:p>
@@ -1169,19 +3177,277 @@
           <w:szCs w:val="24"/>
         </w:rPr>
       </w:pPr>
-      <w:r>
-        <w:rPr>
-          <w:sz w:val="24"/>
-          <w:szCs w:val="24"/>
-        </w:rPr>
-        <w:t>Còn những node còn lại sẽ không được đường trùng nhau và chạy breath-first-search trong</w:t>
-      </w:r>
-      <w:r>
-        <w:rPr>
-          <w:sz w:val="24"/>
-          <w:szCs w:val="24"/>
-        </w:rPr>
-        <w:t xml:space="preserve"> hàm PacMan_A_star với (h = g)</w:t>
+      <w:proofErr w:type="spellStart"/>
+      <w:r>
+        <w:rPr>
+          <w:sz w:val="24"/>
+          <w:szCs w:val="24"/>
+        </w:rPr>
+        <w:t>Còn</w:t>
+      </w:r>
+      <w:proofErr w:type="spellEnd"/>
+      <w:r>
+        <w:rPr>
+          <w:sz w:val="24"/>
+          <w:szCs w:val="24"/>
+        </w:rPr>
+        <w:t xml:space="preserve"> </w:t>
+      </w:r>
+      <w:proofErr w:type="spellStart"/>
+      <w:r>
+        <w:rPr>
+          <w:sz w:val="24"/>
+          <w:szCs w:val="24"/>
+        </w:rPr>
+        <w:t>những</w:t>
+      </w:r>
+      <w:proofErr w:type="spellEnd"/>
+      <w:r>
+        <w:rPr>
+          <w:sz w:val="24"/>
+          <w:szCs w:val="24"/>
+        </w:rPr>
+        <w:t xml:space="preserve"> node </w:t>
+      </w:r>
+      <w:proofErr w:type="spellStart"/>
+      <w:r>
+        <w:rPr>
+          <w:sz w:val="24"/>
+          <w:szCs w:val="24"/>
+        </w:rPr>
+        <w:t>còn</w:t>
+      </w:r>
+      <w:proofErr w:type="spellEnd"/>
+      <w:r>
+        <w:rPr>
+          <w:sz w:val="24"/>
+          <w:szCs w:val="24"/>
+        </w:rPr>
+        <w:t xml:space="preserve"> </w:t>
+      </w:r>
+      <w:proofErr w:type="spellStart"/>
+      <w:r>
+        <w:rPr>
+          <w:sz w:val="24"/>
+          <w:szCs w:val="24"/>
+        </w:rPr>
+        <w:t>lại</w:t>
+      </w:r>
+      <w:proofErr w:type="spellEnd"/>
+      <w:r>
+        <w:rPr>
+          <w:sz w:val="24"/>
+          <w:szCs w:val="24"/>
+        </w:rPr>
+        <w:t xml:space="preserve"> </w:t>
+      </w:r>
+      <w:proofErr w:type="spellStart"/>
+      <w:r>
+        <w:rPr>
+          <w:sz w:val="24"/>
+          <w:szCs w:val="24"/>
+        </w:rPr>
+        <w:t>sẽ</w:t>
+      </w:r>
+      <w:proofErr w:type="spellEnd"/>
+      <w:r>
+        <w:rPr>
+          <w:sz w:val="24"/>
+          <w:szCs w:val="24"/>
+        </w:rPr>
+        <w:t xml:space="preserve"> </w:t>
+      </w:r>
+      <w:proofErr w:type="spellStart"/>
+      <w:r>
+        <w:rPr>
+          <w:sz w:val="24"/>
+          <w:szCs w:val="24"/>
+        </w:rPr>
+        <w:t>không</w:t>
+      </w:r>
+      <w:proofErr w:type="spellEnd"/>
+      <w:r>
+        <w:rPr>
+          <w:sz w:val="24"/>
+          <w:szCs w:val="24"/>
+        </w:rPr>
+        <w:t xml:space="preserve"> </w:t>
+      </w:r>
+      <w:proofErr w:type="spellStart"/>
+      <w:r>
+        <w:rPr>
+          <w:sz w:val="24"/>
+          <w:szCs w:val="24"/>
+        </w:rPr>
+        <w:t>được</w:t>
+      </w:r>
+      <w:proofErr w:type="spellEnd"/>
+      <w:r>
+        <w:rPr>
+          <w:sz w:val="24"/>
+          <w:szCs w:val="24"/>
+        </w:rPr>
+        <w:t xml:space="preserve"> </w:t>
+      </w:r>
+      <w:proofErr w:type="spellStart"/>
+      <w:r>
+        <w:rPr>
+          <w:sz w:val="24"/>
+          <w:szCs w:val="24"/>
+        </w:rPr>
+        <w:t>đường</w:t>
+      </w:r>
+      <w:proofErr w:type="spellEnd"/>
+      <w:r>
+        <w:rPr>
+          <w:sz w:val="24"/>
+          <w:szCs w:val="24"/>
+        </w:rPr>
+        <w:t xml:space="preserve"> </w:t>
+      </w:r>
+      <w:proofErr w:type="spellStart"/>
+      <w:r>
+        <w:rPr>
+          <w:sz w:val="24"/>
+          <w:szCs w:val="24"/>
+        </w:rPr>
+        <w:t>trùng</w:t>
+      </w:r>
+      <w:proofErr w:type="spellEnd"/>
+      <w:r>
+        <w:rPr>
+          <w:sz w:val="24"/>
+          <w:szCs w:val="24"/>
+        </w:rPr>
+        <w:t xml:space="preserve"> </w:t>
+      </w:r>
+      <w:proofErr w:type="spellStart"/>
+      <w:r>
+        <w:rPr>
+          <w:sz w:val="24"/>
+          <w:szCs w:val="24"/>
+        </w:rPr>
+        <w:t>nhau</w:t>
+      </w:r>
+      <w:proofErr w:type="spellEnd"/>
+      <w:r>
+        <w:rPr>
+          <w:sz w:val="24"/>
+          <w:szCs w:val="24"/>
+        </w:rPr>
+        <w:t xml:space="preserve"> </w:t>
+      </w:r>
+      <w:proofErr w:type="spellStart"/>
+      <w:r>
+        <w:rPr>
+          <w:sz w:val="24"/>
+          <w:szCs w:val="24"/>
+        </w:rPr>
+        <w:t>và</w:t>
+      </w:r>
+      <w:proofErr w:type="spellEnd"/>
+      <w:r>
+        <w:rPr>
+          <w:sz w:val="24"/>
+          <w:szCs w:val="24"/>
+        </w:rPr>
+        <w:t xml:space="preserve"> </w:t>
+      </w:r>
+      <w:proofErr w:type="spellStart"/>
+      <w:r>
+        <w:rPr>
+          <w:sz w:val="24"/>
+          <w:szCs w:val="24"/>
+        </w:rPr>
+        <w:t>chạy</w:t>
+      </w:r>
+      <w:proofErr w:type="spellEnd"/>
+      <w:r>
+        <w:rPr>
+          <w:sz w:val="24"/>
+          <w:szCs w:val="24"/>
+        </w:rPr>
+        <w:t xml:space="preserve"> breath-</w:t>
+      </w:r>
+      <w:proofErr w:type="gramStart"/>
+      <w:r>
+        <w:rPr>
+          <w:sz w:val="24"/>
+          <w:szCs w:val="24"/>
+        </w:rPr>
+        <w:t>first-search</w:t>
+      </w:r>
+      <w:proofErr w:type="gramEnd"/>
+      <w:r>
+        <w:rPr>
+          <w:sz w:val="24"/>
+          <w:szCs w:val="24"/>
+        </w:rPr>
+        <w:t xml:space="preserve"> </w:t>
+      </w:r>
+      <w:proofErr w:type="spellStart"/>
+      <w:r>
+        <w:rPr>
+          <w:sz w:val="24"/>
+          <w:szCs w:val="24"/>
+        </w:rPr>
+        <w:t>trong</w:t>
+      </w:r>
+      <w:proofErr w:type="spellEnd"/>
+      <w:r>
+        <w:rPr>
+          <w:sz w:val="24"/>
+          <w:szCs w:val="24"/>
+        </w:rPr>
+        <w:t xml:space="preserve"> </w:t>
+      </w:r>
+      <w:proofErr w:type="spellStart"/>
+      <w:r>
+        <w:rPr>
+          <w:sz w:val="24"/>
+          <w:szCs w:val="24"/>
+        </w:rPr>
+        <w:t>hàm</w:t>
+      </w:r>
+      <w:proofErr w:type="spellEnd"/>
+      <w:r>
+        <w:rPr>
+          <w:sz w:val="24"/>
+          <w:szCs w:val="24"/>
+        </w:rPr>
+        <w:t xml:space="preserve"> </w:t>
+      </w:r>
+      <w:proofErr w:type="spellStart"/>
+      <w:r>
+        <w:rPr>
+          <w:sz w:val="24"/>
+          <w:szCs w:val="24"/>
+        </w:rPr>
+        <w:t>PacMan_A_star</w:t>
+      </w:r>
+      <w:proofErr w:type="spellEnd"/>
+      <w:r>
+        <w:rPr>
+          <w:sz w:val="24"/>
+          <w:szCs w:val="24"/>
+        </w:rPr>
+        <w:t xml:space="preserve"> </w:t>
+      </w:r>
+      <w:proofErr w:type="spellStart"/>
+      <w:r>
+        <w:rPr>
+          <w:sz w:val="24"/>
+          <w:szCs w:val="24"/>
+        </w:rPr>
+        <w:t>với</w:t>
+      </w:r>
+      <w:proofErr w:type="spellEnd"/>
+      <w:r>
+        <w:rPr>
+          <w:sz w:val="24"/>
+          <w:szCs w:val="24"/>
+        </w:rPr>
+        <w:t xml:space="preserve"> (h = g)</w:t>
       </w:r>
     </w:p>
     <w:p>
@@ -1197,8 +3463,112 @@
           <w:szCs w:val="24"/>
         </w:rPr>
         <w:tab/>
-        <w:t>Cuối cùng sẽ return đường có nhiều điểm nhâts</w:t>
-      </w:r>
+      </w:r>
+      <w:proofErr w:type="spellStart"/>
+      <w:r>
+        <w:rPr>
+          <w:sz w:val="24"/>
+          <w:szCs w:val="24"/>
+        </w:rPr>
+        <w:t>Cuối</w:t>
+      </w:r>
+      <w:proofErr w:type="spellEnd"/>
+      <w:r>
+        <w:rPr>
+          <w:sz w:val="24"/>
+          <w:szCs w:val="24"/>
+        </w:rPr>
+        <w:t xml:space="preserve"> </w:t>
+      </w:r>
+      <w:proofErr w:type="spellStart"/>
+      <w:r>
+        <w:rPr>
+          <w:sz w:val="24"/>
+          <w:szCs w:val="24"/>
+        </w:rPr>
+        <w:t>cùng</w:t>
+      </w:r>
+      <w:proofErr w:type="spellEnd"/>
+      <w:r>
+        <w:rPr>
+          <w:sz w:val="24"/>
+          <w:szCs w:val="24"/>
+        </w:rPr>
+        <w:t xml:space="preserve"> </w:t>
+      </w:r>
+      <w:proofErr w:type="spellStart"/>
+      <w:r>
+        <w:rPr>
+          <w:sz w:val="24"/>
+          <w:szCs w:val="24"/>
+        </w:rPr>
+        <w:t>sẽ</w:t>
+      </w:r>
+      <w:proofErr w:type="spellEnd"/>
+      <w:r>
+        <w:rPr>
+          <w:sz w:val="24"/>
+          <w:szCs w:val="24"/>
+        </w:rPr>
+        <w:t xml:space="preserve"> return </w:t>
+      </w:r>
+      <w:proofErr w:type="spellStart"/>
+      <w:r>
+        <w:rPr>
+          <w:sz w:val="24"/>
+          <w:szCs w:val="24"/>
+        </w:rPr>
+        <w:t>đường</w:t>
+      </w:r>
+      <w:proofErr w:type="spellEnd"/>
+      <w:r>
+        <w:rPr>
+          <w:sz w:val="24"/>
+          <w:szCs w:val="24"/>
+        </w:rPr>
+        <w:t xml:space="preserve"> có </w:t>
+      </w:r>
+      <w:proofErr w:type="spellStart"/>
+      <w:r>
+        <w:rPr>
+          <w:sz w:val="24"/>
+          <w:szCs w:val="24"/>
+        </w:rPr>
+        <w:t>nhiều</w:t>
+      </w:r>
+      <w:proofErr w:type="spellEnd"/>
+      <w:r>
+        <w:rPr>
+          <w:sz w:val="24"/>
+          <w:szCs w:val="24"/>
+        </w:rPr>
+        <w:t xml:space="preserve"> </w:t>
+      </w:r>
+      <w:proofErr w:type="spellStart"/>
+      <w:r>
+        <w:rPr>
+          <w:sz w:val="24"/>
+          <w:szCs w:val="24"/>
+        </w:rPr>
+        <w:t>điểm</w:t>
+      </w:r>
+      <w:proofErr w:type="spellEnd"/>
+      <w:r>
+        <w:rPr>
+          <w:sz w:val="24"/>
+          <w:szCs w:val="24"/>
+        </w:rPr>
+        <w:t xml:space="preserve"> </w:t>
+      </w:r>
+      <w:proofErr w:type="spellStart"/>
+      <w:r>
+        <w:rPr>
+          <w:sz w:val="24"/>
+          <w:szCs w:val="24"/>
+        </w:rPr>
+        <w:t>nhâts</w:t>
+      </w:r>
+      <w:proofErr w:type="spellEnd"/>
     </w:p>
     <w:p>
       <w:pPr>
@@ -1311,13 +3681,31 @@
           <w:bCs/>
         </w:rPr>
       </w:pPr>
-      <w:r>
-        <w:rPr>
-          <w:b/>
-          <w:bCs/>
-        </w:rPr>
-        <w:t>Hàm PacMan_A_star</w:t>
-      </w:r>
+      <w:proofErr w:type="spellStart"/>
+      <w:r>
+        <w:rPr>
+          <w:b/>
+          <w:bCs/>
+        </w:rPr>
+        <w:t>Hàm</w:t>
+      </w:r>
+      <w:proofErr w:type="spellEnd"/>
+      <w:r>
+        <w:rPr>
+          <w:b/>
+          <w:bCs/>
+        </w:rPr>
+        <w:t xml:space="preserve"> </w:t>
+      </w:r>
+      <w:proofErr w:type="spellStart"/>
+      <w:r>
+        <w:rPr>
+          <w:b/>
+          <w:bCs/>
+        </w:rPr>
+        <w:t>PacMan_A_star</w:t>
+      </w:r>
+      <w:proofErr w:type="spellEnd"/>
     </w:p>
     <w:p>
       <w:pPr>
@@ -1451,8 +3839,21 @@
                       <wps:txbx>
                         <w:txbxContent>
                           <w:p>
+                            <w:proofErr w:type="spellStart"/>
                             <w:r>
-                              <w:t>Chuyển thành BFS</w:t>
+                              <w:t>Chuyển</w:t>
+                            </w:r>
+                            <w:proofErr w:type="spellEnd"/>
+                            <w:r>
+                              <w:t xml:space="preserve"> </w:t>
+                            </w:r>
+                            <w:proofErr w:type="spellStart"/>
+                            <w:r>
+                              <w:t>thành</w:t>
+                            </w:r>
+                            <w:proofErr w:type="spellEnd"/>
+                            <w:r>
+                              <w:t xml:space="preserve"> BFS</w:t>
                             </w:r>
                           </w:p>
                         </w:txbxContent>
@@ -1482,8 +3883,21 @@
                 <v:textbox>
                   <w:txbxContent>
                     <w:p>
+                      <w:proofErr w:type="spellStart"/>
                       <w:r>
-                        <w:t>Chuyển thành BFS</w:t>
+                        <w:t>Chuyển</w:t>
+                      </w:r>
+                      <w:proofErr w:type="spellEnd"/>
+                      <w:r>
+                        <w:t xml:space="preserve"> </w:t>
+                      </w:r>
+                      <w:proofErr w:type="spellStart"/>
+                      <w:r>
+                        <w:t>thành</w:t>
+                      </w:r>
+                      <w:proofErr w:type="spellEnd"/>
+                      <w:r>
+                        <w:t xml:space="preserve"> BFS</w:t>
                       </w:r>
                     </w:p>
                   </w:txbxContent>
@@ -1663,14 +4077,208 @@
           <w:bCs/>
         </w:rPr>
       </w:pPr>
+      <w:proofErr w:type="spellStart"/>
       <w:r>
         <w:rPr>
           <w:b/>
           <w:bCs/>
         </w:rPr>
         <w:lastRenderedPageBreak/>
-        <w:t>Lưu các vị trí xung quanh ghost vào danger2 và danger lưu vị trí ma đứng lên</w:t>
-      </w:r>
+        <w:t>Lưu</w:t>
+      </w:r>
+      <w:proofErr w:type="spellEnd"/>
+      <w:r>
+        <w:rPr>
+          <w:b/>
+          <w:bCs/>
+        </w:rPr>
+        <w:t xml:space="preserve"> </w:t>
+      </w:r>
+      <w:proofErr w:type="spellStart"/>
+      <w:r>
+        <w:rPr>
+          <w:b/>
+          <w:bCs/>
+        </w:rPr>
+        <w:t>các</w:t>
+      </w:r>
+      <w:proofErr w:type="spellEnd"/>
+      <w:r>
+        <w:rPr>
+          <w:b/>
+          <w:bCs/>
+        </w:rPr>
+        <w:t xml:space="preserve"> </w:t>
+      </w:r>
+      <w:proofErr w:type="spellStart"/>
+      <w:r>
+        <w:rPr>
+          <w:b/>
+          <w:bCs/>
+        </w:rPr>
+        <w:t>vị</w:t>
+      </w:r>
+      <w:proofErr w:type="spellEnd"/>
+      <w:r>
+        <w:rPr>
+          <w:b/>
+          <w:bCs/>
+        </w:rPr>
+        <w:t xml:space="preserve"> </w:t>
+      </w:r>
+      <w:proofErr w:type="spellStart"/>
+      <w:r>
+        <w:rPr>
+          <w:b/>
+          <w:bCs/>
+        </w:rPr>
+        <w:t>trí</w:t>
+      </w:r>
+      <w:proofErr w:type="spellEnd"/>
+      <w:r>
+        <w:rPr>
+          <w:b/>
+          <w:bCs/>
+        </w:rPr>
+        <w:t xml:space="preserve"> </w:t>
+      </w:r>
+      <w:proofErr w:type="spellStart"/>
+      <w:r>
+        <w:rPr>
+          <w:b/>
+          <w:bCs/>
+        </w:rPr>
+        <w:t>xung</w:t>
+      </w:r>
+      <w:proofErr w:type="spellEnd"/>
+      <w:r>
+        <w:rPr>
+          <w:b/>
+          <w:bCs/>
+        </w:rPr>
+        <w:t xml:space="preserve"> </w:t>
+      </w:r>
+      <w:proofErr w:type="spellStart"/>
+      <w:r>
+        <w:rPr>
+          <w:b/>
+          <w:bCs/>
+        </w:rPr>
+        <w:t>quanh</w:t>
+      </w:r>
+      <w:proofErr w:type="spellEnd"/>
+      <w:r>
+        <w:rPr>
+          <w:b/>
+          <w:bCs/>
+        </w:rPr>
+        <w:t xml:space="preserve"> ghost </w:t>
+      </w:r>
+      <w:proofErr w:type="spellStart"/>
+      <w:r>
+        <w:rPr>
+          <w:b/>
+          <w:bCs/>
+        </w:rPr>
+        <w:t>vào</w:t>
+      </w:r>
+      <w:proofErr w:type="spellEnd"/>
+      <w:r>
+        <w:rPr>
+          <w:b/>
+          <w:bCs/>
+        </w:rPr>
+        <w:t xml:space="preserve"> danger2 </w:t>
+      </w:r>
+      <w:proofErr w:type="spellStart"/>
+      <w:r>
+        <w:rPr>
+          <w:b/>
+          <w:bCs/>
+        </w:rPr>
+        <w:t>và</w:t>
+      </w:r>
+      <w:proofErr w:type="spellEnd"/>
+      <w:r>
+        <w:rPr>
+          <w:b/>
+          <w:bCs/>
+        </w:rPr>
+        <w:t xml:space="preserve"> danger </w:t>
+      </w:r>
+      <w:proofErr w:type="spellStart"/>
+      <w:r>
+        <w:rPr>
+          <w:b/>
+          <w:bCs/>
+        </w:rPr>
+        <w:t>lưu</w:t>
+      </w:r>
+      <w:proofErr w:type="spellEnd"/>
+      <w:r>
+        <w:rPr>
+          <w:b/>
+          <w:bCs/>
+        </w:rPr>
+        <w:t xml:space="preserve"> </w:t>
+      </w:r>
+      <w:proofErr w:type="spellStart"/>
+      <w:r>
+        <w:rPr>
+          <w:b/>
+          <w:bCs/>
+        </w:rPr>
+        <w:t>vị</w:t>
+      </w:r>
+      <w:proofErr w:type="spellEnd"/>
+      <w:r>
+        <w:rPr>
+          <w:b/>
+          <w:bCs/>
+        </w:rPr>
+        <w:t xml:space="preserve"> </w:t>
+      </w:r>
+      <w:proofErr w:type="spellStart"/>
+      <w:r>
+        <w:rPr>
+          <w:b/>
+          <w:bCs/>
+        </w:rPr>
+        <w:t>trí</w:t>
+      </w:r>
+      <w:proofErr w:type="spellEnd"/>
+      <w:r>
+        <w:rPr>
+          <w:b/>
+          <w:bCs/>
+        </w:rPr>
+        <w:t xml:space="preserve"> ma </w:t>
+      </w:r>
+      <w:proofErr w:type="spellStart"/>
+      <w:r>
+        <w:rPr>
+          <w:b/>
+          <w:bCs/>
+        </w:rPr>
+        <w:t>đứng</w:t>
+      </w:r>
+      <w:proofErr w:type="spellEnd"/>
+      <w:r>
+        <w:rPr>
+          <w:b/>
+          <w:bCs/>
+        </w:rPr>
+        <w:t xml:space="preserve"> </w:t>
+      </w:r>
+      <w:proofErr w:type="spellStart"/>
+      <w:r>
+        <w:rPr>
+          <w:b/>
+          <w:bCs/>
+        </w:rPr>
+        <w:t>lên</w:t>
+      </w:r>
+      <w:proofErr w:type="spellEnd"/>
     </w:p>
     <w:p>
       <w:pPr>
@@ -1739,12 +4347,261 @@
       <w:r>
         <w:tab/>
       </w:r>
-      <w:r>
-        <w:rPr>
-          <w:b/>
-          <w:bCs/>
-        </w:rPr>
-        <w:t>Nếu vị trí là danger và nó ko nằm trong danger2 thì nó không phải là trung tâm của ma</w:t>
+      <w:proofErr w:type="spellStart"/>
+      <w:r>
+        <w:rPr>
+          <w:b/>
+          <w:bCs/>
+        </w:rPr>
+        <w:t>Nếu</w:t>
+      </w:r>
+      <w:proofErr w:type="spellEnd"/>
+      <w:r>
+        <w:rPr>
+          <w:b/>
+          <w:bCs/>
+        </w:rPr>
+        <w:t xml:space="preserve"> </w:t>
+      </w:r>
+      <w:proofErr w:type="spellStart"/>
+      <w:r>
+        <w:rPr>
+          <w:b/>
+          <w:bCs/>
+        </w:rPr>
+        <w:t>vị</w:t>
+      </w:r>
+      <w:proofErr w:type="spellEnd"/>
+      <w:r>
+        <w:rPr>
+          <w:b/>
+          <w:bCs/>
+        </w:rPr>
+        <w:t xml:space="preserve"> </w:t>
+      </w:r>
+      <w:proofErr w:type="spellStart"/>
+      <w:r>
+        <w:rPr>
+          <w:b/>
+          <w:bCs/>
+        </w:rPr>
+        <w:t>trí</w:t>
+      </w:r>
+      <w:proofErr w:type="spellEnd"/>
+      <w:r>
+        <w:rPr>
+          <w:b/>
+          <w:bCs/>
+        </w:rPr>
+        <w:t xml:space="preserve"> </w:t>
+      </w:r>
+      <w:proofErr w:type="spellStart"/>
+      <w:r>
+        <w:rPr>
+          <w:b/>
+          <w:bCs/>
+        </w:rPr>
+        <w:t>là</w:t>
+      </w:r>
+      <w:proofErr w:type="spellEnd"/>
+      <w:r>
+        <w:rPr>
+          <w:b/>
+          <w:bCs/>
+        </w:rPr>
+        <w:t xml:space="preserve"> danger </w:t>
+      </w:r>
+      <w:proofErr w:type="spellStart"/>
+      <w:r>
+        <w:rPr>
+          <w:b/>
+          <w:bCs/>
+        </w:rPr>
+        <w:t>và</w:t>
+      </w:r>
+      <w:proofErr w:type="spellEnd"/>
+      <w:r>
+        <w:rPr>
+          <w:b/>
+          <w:bCs/>
+        </w:rPr>
+        <w:t xml:space="preserve"> </w:t>
+      </w:r>
+      <w:proofErr w:type="spellStart"/>
+      <w:r>
+        <w:rPr>
+          <w:b/>
+          <w:bCs/>
+        </w:rPr>
+        <w:t>nó</w:t>
+      </w:r>
+      <w:proofErr w:type="spellEnd"/>
+      <w:r>
+        <w:rPr>
+          <w:b/>
+          <w:bCs/>
+        </w:rPr>
+        <w:t xml:space="preserve"> ko </w:t>
+      </w:r>
+      <w:proofErr w:type="spellStart"/>
+      <w:r>
+        <w:rPr>
+          <w:b/>
+          <w:bCs/>
+        </w:rPr>
+        <w:t>nằm</w:t>
+      </w:r>
+      <w:proofErr w:type="spellEnd"/>
+      <w:r>
+        <w:rPr>
+          <w:b/>
+          <w:bCs/>
+        </w:rPr>
+        <w:t xml:space="preserve"> </w:t>
+      </w:r>
+      <w:proofErr w:type="spellStart"/>
+      <w:r>
+        <w:rPr>
+          <w:b/>
+          <w:bCs/>
+        </w:rPr>
+        <w:t>trong</w:t>
+      </w:r>
+      <w:proofErr w:type="spellEnd"/>
+      <w:r>
+        <w:rPr>
+          <w:b/>
+          <w:bCs/>
+        </w:rPr>
+        <w:t xml:space="preserve"> danger2 </w:t>
+      </w:r>
+      <w:proofErr w:type="spellStart"/>
+      <w:r>
+        <w:rPr>
+          <w:b/>
+          <w:bCs/>
+        </w:rPr>
+        <w:t>thì</w:t>
+      </w:r>
+      <w:proofErr w:type="spellEnd"/>
+      <w:r>
+        <w:rPr>
+          <w:b/>
+          <w:bCs/>
+        </w:rPr>
+        <w:t xml:space="preserve"> </w:t>
+      </w:r>
+      <w:proofErr w:type="spellStart"/>
+      <w:r>
+        <w:rPr>
+          <w:b/>
+          <w:bCs/>
+        </w:rPr>
+        <w:t>nó</w:t>
+      </w:r>
+      <w:proofErr w:type="spellEnd"/>
+      <w:r>
+        <w:rPr>
+          <w:b/>
+          <w:bCs/>
+        </w:rPr>
+        <w:t xml:space="preserve"> </w:t>
+      </w:r>
+      <w:proofErr w:type="spellStart"/>
+      <w:r>
+        <w:rPr>
+          <w:b/>
+          <w:bCs/>
+        </w:rPr>
+        <w:t>không</w:t>
+      </w:r>
+      <w:proofErr w:type="spellEnd"/>
+      <w:r>
+        <w:rPr>
+          <w:b/>
+          <w:bCs/>
+        </w:rPr>
+        <w:t xml:space="preserve"> </w:t>
+      </w:r>
+      <w:proofErr w:type="spellStart"/>
+      <w:r>
+        <w:rPr>
+          <w:b/>
+          <w:bCs/>
+        </w:rPr>
+        <w:t>phải</w:t>
+      </w:r>
+      <w:proofErr w:type="spellEnd"/>
+      <w:r>
+        <w:rPr>
+          <w:b/>
+          <w:bCs/>
+        </w:rPr>
+        <w:t xml:space="preserve"> </w:t>
+      </w:r>
+      <w:proofErr w:type="spellStart"/>
+      <w:r>
+        <w:rPr>
+          <w:b/>
+          <w:bCs/>
+        </w:rPr>
+        <w:t>là</w:t>
+      </w:r>
+      <w:proofErr w:type="spellEnd"/>
+      <w:r>
+        <w:rPr>
+          <w:b/>
+          <w:bCs/>
+        </w:rPr>
+        <w:t xml:space="preserve"> </w:t>
+      </w:r>
+      <w:proofErr w:type="spellStart"/>
+      <w:r>
+        <w:rPr>
+          <w:b/>
+          <w:bCs/>
+        </w:rPr>
+        <w:t>trung</w:t>
+      </w:r>
+      <w:proofErr w:type="spellEnd"/>
+      <w:r>
+        <w:rPr>
+          <w:b/>
+          <w:bCs/>
+        </w:rPr>
+        <w:t xml:space="preserve"> </w:t>
+      </w:r>
+      <w:proofErr w:type="spellStart"/>
+      <w:r>
+        <w:rPr>
+          <w:b/>
+          <w:bCs/>
+        </w:rPr>
+        <w:t>tâm</w:t>
+      </w:r>
+      <w:proofErr w:type="spellEnd"/>
+      <w:r>
+        <w:rPr>
+          <w:b/>
+          <w:bCs/>
+        </w:rPr>
+        <w:t xml:space="preserve"> </w:t>
+      </w:r>
+      <w:proofErr w:type="spellStart"/>
+      <w:r>
+        <w:rPr>
+          <w:b/>
+          <w:bCs/>
+        </w:rPr>
+        <w:t>của</w:t>
+      </w:r>
+      <w:proofErr w:type="spellEnd"/>
+      <w:r>
+        <w:rPr>
+          <w:b/>
+          <w:bCs/>
+        </w:rPr>
+        <w:t xml:space="preserve"> ma</w:t>
       </w:r>
     </w:p>
     <w:p>
@@ -1844,8 +4701,177 @@
           <w:b/>
           <w:bCs/>
         </w:rPr>
-        <w:t xml:space="preserve"> tìm food theo BFS có A* với đường nào có điểm lớn hơn thì chạy trước</w:t>
-      </w:r>
+        <w:t xml:space="preserve"> </w:t>
+      </w:r>
+      <w:proofErr w:type="spellStart"/>
+      <w:r>
+        <w:rPr>
+          <w:b/>
+          <w:bCs/>
+        </w:rPr>
+        <w:t>tìm</w:t>
+      </w:r>
+      <w:proofErr w:type="spellEnd"/>
+      <w:r>
+        <w:rPr>
+          <w:b/>
+          <w:bCs/>
+        </w:rPr>
+        <w:t xml:space="preserve"> food </w:t>
+      </w:r>
+      <w:proofErr w:type="spellStart"/>
+      <w:r>
+        <w:rPr>
+          <w:b/>
+          <w:bCs/>
+        </w:rPr>
+        <w:t>theo</w:t>
+      </w:r>
+      <w:proofErr w:type="spellEnd"/>
+      <w:r>
+        <w:rPr>
+          <w:b/>
+          <w:bCs/>
+        </w:rPr>
+        <w:t xml:space="preserve"> BFS có A* </w:t>
+      </w:r>
+      <w:proofErr w:type="spellStart"/>
+      <w:r>
+        <w:rPr>
+          <w:b/>
+          <w:bCs/>
+        </w:rPr>
+        <w:t>với</w:t>
+      </w:r>
+      <w:proofErr w:type="spellEnd"/>
+      <w:r>
+        <w:rPr>
+          <w:b/>
+          <w:bCs/>
+        </w:rPr>
+        <w:t xml:space="preserve"> </w:t>
+      </w:r>
+      <w:proofErr w:type="spellStart"/>
+      <w:r>
+        <w:rPr>
+          <w:b/>
+          <w:bCs/>
+        </w:rPr>
+        <w:t>đường</w:t>
+      </w:r>
+      <w:proofErr w:type="spellEnd"/>
+      <w:r>
+        <w:rPr>
+          <w:b/>
+          <w:bCs/>
+        </w:rPr>
+        <w:t xml:space="preserve"> </w:t>
+      </w:r>
+      <w:proofErr w:type="spellStart"/>
+      <w:r>
+        <w:rPr>
+          <w:b/>
+          <w:bCs/>
+        </w:rPr>
+        <w:t>nào</w:t>
+      </w:r>
+      <w:proofErr w:type="spellEnd"/>
+      <w:r>
+        <w:rPr>
+          <w:b/>
+          <w:bCs/>
+        </w:rPr>
+        <w:t xml:space="preserve"> có </w:t>
+      </w:r>
+      <w:proofErr w:type="spellStart"/>
+      <w:r>
+        <w:rPr>
+          <w:b/>
+          <w:bCs/>
+        </w:rPr>
+        <w:t>điểm</w:t>
+      </w:r>
+      <w:proofErr w:type="spellEnd"/>
+      <w:r>
+        <w:rPr>
+          <w:b/>
+          <w:bCs/>
+        </w:rPr>
+        <w:t xml:space="preserve"> </w:t>
+      </w:r>
+      <w:proofErr w:type="spellStart"/>
+      <w:r>
+        <w:rPr>
+          <w:b/>
+          <w:bCs/>
+        </w:rPr>
+        <w:t>lớn</w:t>
+      </w:r>
+      <w:proofErr w:type="spellEnd"/>
+      <w:r>
+        <w:rPr>
+          <w:b/>
+          <w:bCs/>
+        </w:rPr>
+        <w:t xml:space="preserve"> </w:t>
+      </w:r>
+      <w:proofErr w:type="spellStart"/>
+      <w:r>
+        <w:rPr>
+          <w:b/>
+          <w:bCs/>
+        </w:rPr>
+        <w:t>hơn</w:t>
+      </w:r>
+      <w:proofErr w:type="spellEnd"/>
+      <w:r>
+        <w:rPr>
+          <w:b/>
+          <w:bCs/>
+        </w:rPr>
+        <w:t xml:space="preserve"> </w:t>
+      </w:r>
+      <w:proofErr w:type="spellStart"/>
+      <w:r>
+        <w:rPr>
+          <w:b/>
+          <w:bCs/>
+        </w:rPr>
+        <w:t>thì</w:t>
+      </w:r>
+      <w:proofErr w:type="spellEnd"/>
+      <w:r>
+        <w:rPr>
+          <w:b/>
+          <w:bCs/>
+        </w:rPr>
+        <w:t xml:space="preserve"> </w:t>
+      </w:r>
+      <w:proofErr w:type="spellStart"/>
+      <w:r>
+        <w:rPr>
+          <w:b/>
+          <w:bCs/>
+        </w:rPr>
+        <w:t>chạy</w:t>
+      </w:r>
+      <w:proofErr w:type="spellEnd"/>
+      <w:r>
+        <w:rPr>
+          <w:b/>
+          <w:bCs/>
+        </w:rPr>
+        <w:t xml:space="preserve"> </w:t>
+      </w:r>
+      <w:proofErr w:type="spellStart"/>
+      <w:r>
+        <w:rPr>
+          <w:b/>
+          <w:bCs/>
+        </w:rPr>
+        <w:t>trước</w:t>
+      </w:r>
+      <w:proofErr w:type="spellEnd"/>
     </w:p>
     <w:p>
       <w:pPr>
@@ -1901,11 +4927,40 @@
                       <wps:txbx>
                         <w:txbxContent>
                           <w:p>
+                            <w:proofErr w:type="spellStart"/>
                             <w:r>
-                              <w:t xml:space="preserve">Nếu </w:t>
+                              <w:t>Nếu</w:t>
+                            </w:r>
+                            <w:proofErr w:type="spellEnd"/>
+                            <w:r>
+                              <w:t xml:space="preserve"> </w:t>
                             </w:r>
                             <w:r>
-                              <w:t>qua nơi danger thì giảm score</w:t>
+                              <w:t xml:space="preserve">qua </w:t>
+                            </w:r>
+                            <w:proofErr w:type="spellStart"/>
+                            <w:r>
+                              <w:t>nơi</w:t>
+                            </w:r>
+                            <w:proofErr w:type="spellEnd"/>
+                            <w:r>
+                              <w:t xml:space="preserve"> danger </w:t>
+                            </w:r>
+                            <w:proofErr w:type="spellStart"/>
+                            <w:r>
+                              <w:t>thì</w:t>
+                            </w:r>
+                            <w:proofErr w:type="spellEnd"/>
+                            <w:r>
+                              <w:t xml:space="preserve"> </w:t>
+                            </w:r>
+                            <w:proofErr w:type="spellStart"/>
+                            <w:r>
+                              <w:t>giảm</w:t>
+                            </w:r>
+                            <w:proofErr w:type="spellEnd"/>
+                            <w:r>
+                              <w:t xml:space="preserve"> score</w:t>
                             </w:r>
                           </w:p>
                         </w:txbxContent>
@@ -1934,11 +4989,40 @@
                 <v:textbox>
                   <w:txbxContent>
                     <w:p>
+                      <w:proofErr w:type="spellStart"/>
                       <w:r>
-                        <w:t xml:space="preserve">Nếu </w:t>
+                        <w:t>Nếu</w:t>
+                      </w:r>
+                      <w:proofErr w:type="spellEnd"/>
+                      <w:r>
+                        <w:t xml:space="preserve"> </w:t>
                       </w:r>
                       <w:r>
-                        <w:t>qua nơi danger thì giảm score</w:t>
+                        <w:t xml:space="preserve">qua </w:t>
+                      </w:r>
+                      <w:proofErr w:type="spellStart"/>
+                      <w:r>
+                        <w:t>nơi</w:t>
+                      </w:r>
+                      <w:proofErr w:type="spellEnd"/>
+                      <w:r>
+                        <w:t xml:space="preserve"> danger </w:t>
+                      </w:r>
+                      <w:proofErr w:type="spellStart"/>
+                      <w:r>
+                        <w:t>thì</w:t>
+                      </w:r>
+                      <w:proofErr w:type="spellEnd"/>
+                      <w:r>
+                        <w:t xml:space="preserve"> </w:t>
+                      </w:r>
+                      <w:proofErr w:type="spellStart"/>
+                      <w:r>
+                        <w:t>giảm</w:t>
+                      </w:r>
+                      <w:proofErr w:type="spellEnd"/>
+                      <w:r>
+                        <w:t xml:space="preserve"> score</w:t>
                       </w:r>
                     </w:p>
                   </w:txbxContent>
@@ -2173,13 +5257,246 @@
           <w:bCs/>
         </w:rPr>
       </w:pPr>
+      <w:proofErr w:type="spellStart"/>
       <w:r>
         <w:rPr>
           <w:b/>
           <w:bCs/>
         </w:rPr>
         <w:lastRenderedPageBreak/>
-        <w:t>Nếu có đường đi gặp ghost hoặc không đường đi thì nó đi random những chố không trong danger</w:t>
+        <w:t>Nếu</w:t>
+      </w:r>
+      <w:proofErr w:type="spellEnd"/>
+      <w:r>
+        <w:rPr>
+          <w:b/>
+          <w:bCs/>
+        </w:rPr>
+        <w:t xml:space="preserve"> có </w:t>
+      </w:r>
+      <w:proofErr w:type="spellStart"/>
+      <w:r>
+        <w:rPr>
+          <w:b/>
+          <w:bCs/>
+        </w:rPr>
+        <w:t>đường</w:t>
+      </w:r>
+      <w:proofErr w:type="spellEnd"/>
+      <w:r>
+        <w:rPr>
+          <w:b/>
+          <w:bCs/>
+        </w:rPr>
+        <w:t xml:space="preserve"> </w:t>
+      </w:r>
+      <w:proofErr w:type="spellStart"/>
+      <w:r>
+        <w:rPr>
+          <w:b/>
+          <w:bCs/>
+        </w:rPr>
+        <w:t>đi</w:t>
+      </w:r>
+      <w:proofErr w:type="spellEnd"/>
+      <w:r>
+        <w:rPr>
+          <w:b/>
+          <w:bCs/>
+        </w:rPr>
+        <w:t xml:space="preserve"> </w:t>
+      </w:r>
+      <w:proofErr w:type="spellStart"/>
+      <w:r>
+        <w:rPr>
+          <w:b/>
+          <w:bCs/>
+        </w:rPr>
+        <w:t>gặp</w:t>
+      </w:r>
+      <w:proofErr w:type="spellEnd"/>
+      <w:r>
+        <w:rPr>
+          <w:b/>
+          <w:bCs/>
+        </w:rPr>
+        <w:t xml:space="preserve"> ghost </w:t>
+      </w:r>
+      <w:proofErr w:type="spellStart"/>
+      <w:r>
+        <w:rPr>
+          <w:b/>
+          <w:bCs/>
+        </w:rPr>
+        <w:t>hoặc</w:t>
+      </w:r>
+      <w:proofErr w:type="spellEnd"/>
+      <w:r>
+        <w:rPr>
+          <w:b/>
+          <w:bCs/>
+        </w:rPr>
+        <w:t xml:space="preserve"> </w:t>
+      </w:r>
+      <w:proofErr w:type="spellStart"/>
+      <w:r>
+        <w:rPr>
+          <w:b/>
+          <w:bCs/>
+        </w:rPr>
+        <w:t>không</w:t>
+      </w:r>
+      <w:proofErr w:type="spellEnd"/>
+      <w:r>
+        <w:rPr>
+          <w:b/>
+          <w:bCs/>
+        </w:rPr>
+        <w:t xml:space="preserve"> </w:t>
+      </w:r>
+      <w:proofErr w:type="spellStart"/>
+      <w:r>
+        <w:rPr>
+          <w:b/>
+          <w:bCs/>
+        </w:rPr>
+        <w:t>đường</w:t>
+      </w:r>
+      <w:proofErr w:type="spellEnd"/>
+      <w:r>
+        <w:rPr>
+          <w:b/>
+          <w:bCs/>
+        </w:rPr>
+        <w:t xml:space="preserve"> </w:t>
+      </w:r>
+      <w:proofErr w:type="spellStart"/>
+      <w:r>
+        <w:rPr>
+          <w:b/>
+          <w:bCs/>
+        </w:rPr>
+        <w:t>đi</w:t>
+      </w:r>
+      <w:proofErr w:type="spellEnd"/>
+      <w:r>
+        <w:rPr>
+          <w:b/>
+          <w:bCs/>
+        </w:rPr>
+        <w:t xml:space="preserve"> </w:t>
+      </w:r>
+      <w:proofErr w:type="spellStart"/>
+      <w:r>
+        <w:rPr>
+          <w:b/>
+          <w:bCs/>
+        </w:rPr>
+        <w:t>thì</w:t>
+      </w:r>
+      <w:proofErr w:type="spellEnd"/>
+      <w:r>
+        <w:rPr>
+          <w:b/>
+          <w:bCs/>
+        </w:rPr>
+        <w:t xml:space="preserve"> </w:t>
+      </w:r>
+      <w:proofErr w:type="spellStart"/>
+      <w:r>
+        <w:rPr>
+          <w:b/>
+          <w:bCs/>
+        </w:rPr>
+        <w:t>nó</w:t>
+      </w:r>
+      <w:proofErr w:type="spellEnd"/>
+      <w:r>
+        <w:rPr>
+          <w:b/>
+          <w:bCs/>
+        </w:rPr>
+        <w:t xml:space="preserve"> </w:t>
+      </w:r>
+      <w:proofErr w:type="spellStart"/>
+      <w:r>
+        <w:rPr>
+          <w:b/>
+          <w:bCs/>
+        </w:rPr>
+        <w:t>đi</w:t>
+      </w:r>
+      <w:proofErr w:type="spellEnd"/>
+      <w:r>
+        <w:rPr>
+          <w:b/>
+          <w:bCs/>
+        </w:rPr>
+        <w:t xml:space="preserve"> random </w:t>
+      </w:r>
+      <w:proofErr w:type="spellStart"/>
+      <w:r>
+        <w:rPr>
+          <w:b/>
+          <w:bCs/>
+        </w:rPr>
+        <w:t>những</w:t>
+      </w:r>
+      <w:proofErr w:type="spellEnd"/>
+      <w:r>
+        <w:rPr>
+          <w:b/>
+          <w:bCs/>
+        </w:rPr>
+        <w:t xml:space="preserve"> </w:t>
+      </w:r>
+      <w:proofErr w:type="spellStart"/>
+      <w:r>
+        <w:rPr>
+          <w:b/>
+          <w:bCs/>
+        </w:rPr>
+        <w:t>chố</w:t>
+      </w:r>
+      <w:proofErr w:type="spellEnd"/>
+      <w:r>
+        <w:rPr>
+          <w:b/>
+          <w:bCs/>
+        </w:rPr>
+        <w:t xml:space="preserve"> </w:t>
+      </w:r>
+      <w:proofErr w:type="spellStart"/>
+      <w:r>
+        <w:rPr>
+          <w:b/>
+          <w:bCs/>
+        </w:rPr>
+        <w:t>không</w:t>
+      </w:r>
+      <w:proofErr w:type="spellEnd"/>
+      <w:r>
+        <w:rPr>
+          <w:b/>
+          <w:bCs/>
+        </w:rPr>
+        <w:t xml:space="preserve"> </w:t>
+      </w:r>
+      <w:proofErr w:type="spellStart"/>
+      <w:r>
+        <w:rPr>
+          <w:b/>
+          <w:bCs/>
+        </w:rPr>
+        <w:t>trong</w:t>
+      </w:r>
+      <w:proofErr w:type="spellEnd"/>
+      <w:r>
+        <w:rPr>
+          <w:b/>
+          <w:bCs/>
+        </w:rPr>
+        <w:t xml:space="preserve"> danger</w:t>
       </w:r>
     </w:p>
     <w:p>
@@ -2195,7 +5512,135 @@
           <w:b/>
           <w:bCs/>
         </w:rPr>
-        <w:t>Max random không đường đi là 3 và random do ghost chặn đường là 10</w:t>
+        <w:t xml:space="preserve">Max random </w:t>
+      </w:r>
+      <w:proofErr w:type="spellStart"/>
+      <w:r>
+        <w:rPr>
+          <w:b/>
+          <w:bCs/>
+        </w:rPr>
+        <w:t>không</w:t>
+      </w:r>
+      <w:proofErr w:type="spellEnd"/>
+      <w:r>
+        <w:rPr>
+          <w:b/>
+          <w:bCs/>
+        </w:rPr>
+        <w:t xml:space="preserve"> </w:t>
+      </w:r>
+      <w:proofErr w:type="spellStart"/>
+      <w:r>
+        <w:rPr>
+          <w:b/>
+          <w:bCs/>
+        </w:rPr>
+        <w:t>đường</w:t>
+      </w:r>
+      <w:proofErr w:type="spellEnd"/>
+      <w:r>
+        <w:rPr>
+          <w:b/>
+          <w:bCs/>
+        </w:rPr>
+        <w:t xml:space="preserve"> </w:t>
+      </w:r>
+      <w:proofErr w:type="spellStart"/>
+      <w:r>
+        <w:rPr>
+          <w:b/>
+          <w:bCs/>
+        </w:rPr>
+        <w:t>đi</w:t>
+      </w:r>
+      <w:proofErr w:type="spellEnd"/>
+      <w:r>
+        <w:rPr>
+          <w:b/>
+          <w:bCs/>
+        </w:rPr>
+        <w:t xml:space="preserve"> </w:t>
+      </w:r>
+      <w:proofErr w:type="spellStart"/>
+      <w:r>
+        <w:rPr>
+          <w:b/>
+          <w:bCs/>
+        </w:rPr>
+        <w:t>là</w:t>
+      </w:r>
+      <w:proofErr w:type="spellEnd"/>
+      <w:r>
+        <w:rPr>
+          <w:b/>
+          <w:bCs/>
+        </w:rPr>
+        <w:t xml:space="preserve"> 3 </w:t>
+      </w:r>
+      <w:proofErr w:type="spellStart"/>
+      <w:r>
+        <w:rPr>
+          <w:b/>
+          <w:bCs/>
+        </w:rPr>
+        <w:t>và</w:t>
+      </w:r>
+      <w:proofErr w:type="spellEnd"/>
+      <w:r>
+        <w:rPr>
+          <w:b/>
+          <w:bCs/>
+        </w:rPr>
+        <w:t xml:space="preserve"> random do ghost </w:t>
+      </w:r>
+      <w:proofErr w:type="spellStart"/>
+      <w:r>
+        <w:rPr>
+          <w:b/>
+          <w:bCs/>
+        </w:rPr>
+        <w:t>chặn</w:t>
+      </w:r>
+      <w:proofErr w:type="spellEnd"/>
+      <w:r>
+        <w:rPr>
+          <w:b/>
+          <w:bCs/>
+        </w:rPr>
+        <w:t xml:space="preserve"> </w:t>
+      </w:r>
+      <w:proofErr w:type="spellStart"/>
+      <w:r>
+        <w:rPr>
+          <w:b/>
+          <w:bCs/>
+        </w:rPr>
+        <w:t>đường</w:t>
+      </w:r>
+      <w:proofErr w:type="spellEnd"/>
+      <w:r>
+        <w:rPr>
+          <w:b/>
+          <w:bCs/>
+        </w:rPr>
+        <w:t xml:space="preserve"> </w:t>
+      </w:r>
+      <w:proofErr w:type="spellStart"/>
+      <w:r>
+        <w:rPr>
+          <w:b/>
+          <w:bCs/>
+        </w:rPr>
+        <w:t>là</w:t>
+      </w:r>
+      <w:proofErr w:type="spellEnd"/>
+      <w:r>
+        <w:rPr>
+          <w:b/>
+          <w:bCs/>
+        </w:rPr>
+        <w:t xml:space="preserve"> 10</w:t>
       </w:r>
     </w:p>
     <w:p>
@@ -2299,32 +5744,705 @@
           <w:szCs w:val="24"/>
         </w:rPr>
       </w:pPr>
-      <w:r>
-        <w:rPr>
-          <w:b/>
-          <w:bCs/>
-          <w:sz w:val="24"/>
-          <w:szCs w:val="24"/>
-        </w:rPr>
-        <w:t>Tìm một list những food và ghost nhìn thấy được và có một đường đi xác định từ vị trí của pacman</w:t>
-      </w:r>
-      <w:r>
-        <w:rPr>
-          <w:b/>
-          <w:bCs/>
-          <w:sz w:val="24"/>
-          <w:szCs w:val="24"/>
-        </w:rPr>
-        <w:t xml:space="preserve"> ở thời điểm đang xét</w:t>
-      </w:r>
-      <w:r>
-        <w:rPr>
-          <w:b/>
-          <w:bCs/>
-          <w:sz w:val="24"/>
-          <w:szCs w:val="24"/>
-        </w:rPr>
-        <w:t xml:space="preserve"> (food có thể xác định đường đến ăn hoặc ghost có khả năng gây hại cho pacman)</w:t>
+      <w:proofErr w:type="spellStart"/>
+      <w:r>
+        <w:rPr>
+          <w:b/>
+          <w:bCs/>
+          <w:sz w:val="24"/>
+          <w:szCs w:val="24"/>
+        </w:rPr>
+        <w:t>Tìm</w:t>
+      </w:r>
+      <w:proofErr w:type="spellEnd"/>
+      <w:r>
+        <w:rPr>
+          <w:b/>
+          <w:bCs/>
+          <w:sz w:val="24"/>
+          <w:szCs w:val="24"/>
+        </w:rPr>
+        <w:t xml:space="preserve"> </w:t>
+      </w:r>
+      <w:proofErr w:type="spellStart"/>
+      <w:r>
+        <w:rPr>
+          <w:b/>
+          <w:bCs/>
+          <w:sz w:val="24"/>
+          <w:szCs w:val="24"/>
+        </w:rPr>
+        <w:t>một</w:t>
+      </w:r>
+      <w:proofErr w:type="spellEnd"/>
+      <w:r>
+        <w:rPr>
+          <w:b/>
+          <w:bCs/>
+          <w:sz w:val="24"/>
+          <w:szCs w:val="24"/>
+        </w:rPr>
+        <w:t xml:space="preserve"> list </w:t>
+      </w:r>
+      <w:proofErr w:type="spellStart"/>
+      <w:r>
+        <w:rPr>
+          <w:b/>
+          <w:bCs/>
+          <w:sz w:val="24"/>
+          <w:szCs w:val="24"/>
+        </w:rPr>
+        <w:t>những</w:t>
+      </w:r>
+      <w:proofErr w:type="spellEnd"/>
+      <w:r>
+        <w:rPr>
+          <w:b/>
+          <w:bCs/>
+          <w:sz w:val="24"/>
+          <w:szCs w:val="24"/>
+        </w:rPr>
+        <w:t xml:space="preserve"> food </w:t>
+      </w:r>
+      <w:proofErr w:type="spellStart"/>
+      <w:r>
+        <w:rPr>
+          <w:b/>
+          <w:bCs/>
+          <w:sz w:val="24"/>
+          <w:szCs w:val="24"/>
+        </w:rPr>
+        <w:t>và</w:t>
+      </w:r>
+      <w:proofErr w:type="spellEnd"/>
+      <w:r>
+        <w:rPr>
+          <w:b/>
+          <w:bCs/>
+          <w:sz w:val="24"/>
+          <w:szCs w:val="24"/>
+        </w:rPr>
+        <w:t xml:space="preserve"> ghost </w:t>
+      </w:r>
+      <w:proofErr w:type="spellStart"/>
+      <w:r>
+        <w:rPr>
+          <w:b/>
+          <w:bCs/>
+          <w:sz w:val="24"/>
+          <w:szCs w:val="24"/>
+        </w:rPr>
+        <w:t>nhìn</w:t>
+      </w:r>
+      <w:proofErr w:type="spellEnd"/>
+      <w:r>
+        <w:rPr>
+          <w:b/>
+          <w:bCs/>
+          <w:sz w:val="24"/>
+          <w:szCs w:val="24"/>
+        </w:rPr>
+        <w:t xml:space="preserve"> </w:t>
+      </w:r>
+      <w:proofErr w:type="spellStart"/>
+      <w:r>
+        <w:rPr>
+          <w:b/>
+          <w:bCs/>
+          <w:sz w:val="24"/>
+          <w:szCs w:val="24"/>
+        </w:rPr>
+        <w:t>thấy</w:t>
+      </w:r>
+      <w:proofErr w:type="spellEnd"/>
+      <w:r>
+        <w:rPr>
+          <w:b/>
+          <w:bCs/>
+          <w:sz w:val="24"/>
+          <w:szCs w:val="24"/>
+        </w:rPr>
+        <w:t xml:space="preserve"> </w:t>
+      </w:r>
+      <w:proofErr w:type="spellStart"/>
+      <w:r>
+        <w:rPr>
+          <w:b/>
+          <w:bCs/>
+          <w:sz w:val="24"/>
+          <w:szCs w:val="24"/>
+        </w:rPr>
+        <w:t>được</w:t>
+      </w:r>
+      <w:proofErr w:type="spellEnd"/>
+      <w:r>
+        <w:rPr>
+          <w:b/>
+          <w:bCs/>
+          <w:sz w:val="24"/>
+          <w:szCs w:val="24"/>
+        </w:rPr>
+        <w:t xml:space="preserve"> </w:t>
+      </w:r>
+      <w:proofErr w:type="spellStart"/>
+      <w:r>
+        <w:rPr>
+          <w:b/>
+          <w:bCs/>
+          <w:sz w:val="24"/>
+          <w:szCs w:val="24"/>
+        </w:rPr>
+        <w:t>và</w:t>
+      </w:r>
+      <w:proofErr w:type="spellEnd"/>
+      <w:r>
+        <w:rPr>
+          <w:b/>
+          <w:bCs/>
+          <w:sz w:val="24"/>
+          <w:szCs w:val="24"/>
+        </w:rPr>
+        <w:t xml:space="preserve"> có </w:t>
+      </w:r>
+      <w:proofErr w:type="spellStart"/>
+      <w:r>
+        <w:rPr>
+          <w:b/>
+          <w:bCs/>
+          <w:sz w:val="24"/>
+          <w:szCs w:val="24"/>
+        </w:rPr>
+        <w:t>một</w:t>
+      </w:r>
+      <w:proofErr w:type="spellEnd"/>
+      <w:r>
+        <w:rPr>
+          <w:b/>
+          <w:bCs/>
+          <w:sz w:val="24"/>
+          <w:szCs w:val="24"/>
+        </w:rPr>
+        <w:t xml:space="preserve"> </w:t>
+      </w:r>
+      <w:proofErr w:type="spellStart"/>
+      <w:r>
+        <w:rPr>
+          <w:b/>
+          <w:bCs/>
+          <w:sz w:val="24"/>
+          <w:szCs w:val="24"/>
+        </w:rPr>
+        <w:t>đường</w:t>
+      </w:r>
+      <w:proofErr w:type="spellEnd"/>
+      <w:r>
+        <w:rPr>
+          <w:b/>
+          <w:bCs/>
+          <w:sz w:val="24"/>
+          <w:szCs w:val="24"/>
+        </w:rPr>
+        <w:t xml:space="preserve"> </w:t>
+      </w:r>
+      <w:proofErr w:type="spellStart"/>
+      <w:r>
+        <w:rPr>
+          <w:b/>
+          <w:bCs/>
+          <w:sz w:val="24"/>
+          <w:szCs w:val="24"/>
+        </w:rPr>
+        <w:t>đi</w:t>
+      </w:r>
+      <w:proofErr w:type="spellEnd"/>
+      <w:r>
+        <w:rPr>
+          <w:b/>
+          <w:bCs/>
+          <w:sz w:val="24"/>
+          <w:szCs w:val="24"/>
+        </w:rPr>
+        <w:t xml:space="preserve"> </w:t>
+      </w:r>
+      <w:proofErr w:type="spellStart"/>
+      <w:r>
+        <w:rPr>
+          <w:b/>
+          <w:bCs/>
+          <w:sz w:val="24"/>
+          <w:szCs w:val="24"/>
+        </w:rPr>
+        <w:t>xác</w:t>
+      </w:r>
+      <w:proofErr w:type="spellEnd"/>
+      <w:r>
+        <w:rPr>
+          <w:b/>
+          <w:bCs/>
+          <w:sz w:val="24"/>
+          <w:szCs w:val="24"/>
+        </w:rPr>
+        <w:t xml:space="preserve"> </w:t>
+      </w:r>
+      <w:proofErr w:type="spellStart"/>
+      <w:r>
+        <w:rPr>
+          <w:b/>
+          <w:bCs/>
+          <w:sz w:val="24"/>
+          <w:szCs w:val="24"/>
+        </w:rPr>
+        <w:t>định</w:t>
+      </w:r>
+      <w:proofErr w:type="spellEnd"/>
+      <w:r>
+        <w:rPr>
+          <w:b/>
+          <w:bCs/>
+          <w:sz w:val="24"/>
+          <w:szCs w:val="24"/>
+        </w:rPr>
+        <w:t xml:space="preserve"> </w:t>
+      </w:r>
+      <w:proofErr w:type="spellStart"/>
+      <w:r>
+        <w:rPr>
+          <w:b/>
+          <w:bCs/>
+          <w:sz w:val="24"/>
+          <w:szCs w:val="24"/>
+        </w:rPr>
+        <w:t>từ</w:t>
+      </w:r>
+      <w:proofErr w:type="spellEnd"/>
+      <w:r>
+        <w:rPr>
+          <w:b/>
+          <w:bCs/>
+          <w:sz w:val="24"/>
+          <w:szCs w:val="24"/>
+        </w:rPr>
+        <w:t xml:space="preserve"> </w:t>
+      </w:r>
+      <w:proofErr w:type="spellStart"/>
+      <w:r>
+        <w:rPr>
+          <w:b/>
+          <w:bCs/>
+          <w:sz w:val="24"/>
+          <w:szCs w:val="24"/>
+        </w:rPr>
+        <w:t>vị</w:t>
+      </w:r>
+      <w:proofErr w:type="spellEnd"/>
+      <w:r>
+        <w:rPr>
+          <w:b/>
+          <w:bCs/>
+          <w:sz w:val="24"/>
+          <w:szCs w:val="24"/>
+        </w:rPr>
+        <w:t xml:space="preserve"> </w:t>
+      </w:r>
+      <w:proofErr w:type="spellStart"/>
+      <w:r>
+        <w:rPr>
+          <w:b/>
+          <w:bCs/>
+          <w:sz w:val="24"/>
+          <w:szCs w:val="24"/>
+        </w:rPr>
+        <w:t>trí</w:t>
+      </w:r>
+      <w:proofErr w:type="spellEnd"/>
+      <w:r>
+        <w:rPr>
+          <w:b/>
+          <w:bCs/>
+          <w:sz w:val="24"/>
+          <w:szCs w:val="24"/>
+        </w:rPr>
+        <w:t xml:space="preserve"> </w:t>
+      </w:r>
+      <w:proofErr w:type="spellStart"/>
+      <w:r>
+        <w:rPr>
+          <w:b/>
+          <w:bCs/>
+          <w:sz w:val="24"/>
+          <w:szCs w:val="24"/>
+        </w:rPr>
+        <w:t>của</w:t>
+      </w:r>
+      <w:proofErr w:type="spellEnd"/>
+      <w:r>
+        <w:rPr>
+          <w:b/>
+          <w:bCs/>
+          <w:sz w:val="24"/>
+          <w:szCs w:val="24"/>
+        </w:rPr>
+        <w:t xml:space="preserve"> </w:t>
+      </w:r>
+      <w:proofErr w:type="spellStart"/>
+      <w:r>
+        <w:rPr>
+          <w:b/>
+          <w:bCs/>
+          <w:sz w:val="24"/>
+          <w:szCs w:val="24"/>
+        </w:rPr>
+        <w:t>pacman</w:t>
+      </w:r>
+      <w:proofErr w:type="spellEnd"/>
+      <w:r>
+        <w:rPr>
+          <w:b/>
+          <w:bCs/>
+          <w:sz w:val="24"/>
+          <w:szCs w:val="24"/>
+        </w:rPr>
+        <w:t xml:space="preserve"> ở </w:t>
+      </w:r>
+      <w:proofErr w:type="spellStart"/>
+      <w:r>
+        <w:rPr>
+          <w:b/>
+          <w:bCs/>
+          <w:sz w:val="24"/>
+          <w:szCs w:val="24"/>
+        </w:rPr>
+        <w:t>thời</w:t>
+      </w:r>
+      <w:proofErr w:type="spellEnd"/>
+      <w:r>
+        <w:rPr>
+          <w:b/>
+          <w:bCs/>
+          <w:sz w:val="24"/>
+          <w:szCs w:val="24"/>
+        </w:rPr>
+        <w:t xml:space="preserve"> </w:t>
+      </w:r>
+      <w:proofErr w:type="spellStart"/>
+      <w:r>
+        <w:rPr>
+          <w:b/>
+          <w:bCs/>
+          <w:sz w:val="24"/>
+          <w:szCs w:val="24"/>
+        </w:rPr>
+        <w:t>điểm</w:t>
+      </w:r>
+      <w:proofErr w:type="spellEnd"/>
+      <w:r>
+        <w:rPr>
+          <w:b/>
+          <w:bCs/>
+          <w:sz w:val="24"/>
+          <w:szCs w:val="24"/>
+        </w:rPr>
+        <w:t xml:space="preserve"> </w:t>
+      </w:r>
+      <w:proofErr w:type="spellStart"/>
+      <w:r>
+        <w:rPr>
+          <w:b/>
+          <w:bCs/>
+          <w:sz w:val="24"/>
+          <w:szCs w:val="24"/>
+        </w:rPr>
+        <w:t>đang</w:t>
+      </w:r>
+      <w:proofErr w:type="spellEnd"/>
+      <w:r>
+        <w:rPr>
+          <w:b/>
+          <w:bCs/>
+          <w:sz w:val="24"/>
+          <w:szCs w:val="24"/>
+        </w:rPr>
+        <w:t xml:space="preserve"> </w:t>
+      </w:r>
+      <w:proofErr w:type="spellStart"/>
+      <w:r>
+        <w:rPr>
+          <w:b/>
+          <w:bCs/>
+          <w:sz w:val="24"/>
+          <w:szCs w:val="24"/>
+        </w:rPr>
+        <w:t>xét</w:t>
+      </w:r>
+      <w:proofErr w:type="spellEnd"/>
+      <w:r>
+        <w:rPr>
+          <w:b/>
+          <w:bCs/>
+          <w:sz w:val="24"/>
+          <w:szCs w:val="24"/>
+        </w:rPr>
+        <w:t xml:space="preserve"> (food có </w:t>
+      </w:r>
+      <w:proofErr w:type="spellStart"/>
+      <w:r>
+        <w:rPr>
+          <w:b/>
+          <w:bCs/>
+          <w:sz w:val="24"/>
+          <w:szCs w:val="24"/>
+        </w:rPr>
+        <w:t>thể</w:t>
+      </w:r>
+      <w:proofErr w:type="spellEnd"/>
+      <w:r>
+        <w:rPr>
+          <w:b/>
+          <w:bCs/>
+          <w:sz w:val="24"/>
+          <w:szCs w:val="24"/>
+        </w:rPr>
+        <w:t xml:space="preserve"> </w:t>
+      </w:r>
+      <w:proofErr w:type="spellStart"/>
+      <w:r>
+        <w:rPr>
+          <w:b/>
+          <w:bCs/>
+          <w:sz w:val="24"/>
+          <w:szCs w:val="24"/>
+        </w:rPr>
+        <w:t>xác</w:t>
+      </w:r>
+      <w:proofErr w:type="spellEnd"/>
+      <w:r>
+        <w:rPr>
+          <w:b/>
+          <w:bCs/>
+          <w:sz w:val="24"/>
+          <w:szCs w:val="24"/>
+        </w:rPr>
+        <w:t xml:space="preserve"> </w:t>
+      </w:r>
+      <w:proofErr w:type="spellStart"/>
+      <w:r>
+        <w:rPr>
+          <w:b/>
+          <w:bCs/>
+          <w:sz w:val="24"/>
+          <w:szCs w:val="24"/>
+        </w:rPr>
+        <w:t>định</w:t>
+      </w:r>
+      <w:proofErr w:type="spellEnd"/>
+      <w:r>
+        <w:rPr>
+          <w:b/>
+          <w:bCs/>
+          <w:sz w:val="24"/>
+          <w:szCs w:val="24"/>
+        </w:rPr>
+        <w:t xml:space="preserve"> </w:t>
+      </w:r>
+      <w:proofErr w:type="spellStart"/>
+      <w:r>
+        <w:rPr>
+          <w:b/>
+          <w:bCs/>
+          <w:sz w:val="24"/>
+          <w:szCs w:val="24"/>
+        </w:rPr>
+        <w:t>đường</w:t>
+      </w:r>
+      <w:proofErr w:type="spellEnd"/>
+      <w:r>
+        <w:rPr>
+          <w:b/>
+          <w:bCs/>
+          <w:sz w:val="24"/>
+          <w:szCs w:val="24"/>
+        </w:rPr>
+        <w:t xml:space="preserve"> </w:t>
+      </w:r>
+      <w:proofErr w:type="spellStart"/>
+      <w:r>
+        <w:rPr>
+          <w:b/>
+          <w:bCs/>
+          <w:sz w:val="24"/>
+          <w:szCs w:val="24"/>
+        </w:rPr>
+        <w:t>đến</w:t>
+      </w:r>
+      <w:proofErr w:type="spellEnd"/>
+      <w:r>
+        <w:rPr>
+          <w:b/>
+          <w:bCs/>
+          <w:sz w:val="24"/>
+          <w:szCs w:val="24"/>
+        </w:rPr>
+        <w:t xml:space="preserve"> </w:t>
+      </w:r>
+      <w:proofErr w:type="spellStart"/>
+      <w:r>
+        <w:rPr>
+          <w:b/>
+          <w:bCs/>
+          <w:sz w:val="24"/>
+          <w:szCs w:val="24"/>
+        </w:rPr>
+        <w:t>ăn</w:t>
+      </w:r>
+      <w:proofErr w:type="spellEnd"/>
+      <w:r>
+        <w:rPr>
+          <w:b/>
+          <w:bCs/>
+          <w:sz w:val="24"/>
+          <w:szCs w:val="24"/>
+        </w:rPr>
+        <w:t xml:space="preserve"> </w:t>
+      </w:r>
+      <w:proofErr w:type="spellStart"/>
+      <w:r>
+        <w:rPr>
+          <w:b/>
+          <w:bCs/>
+          <w:sz w:val="24"/>
+          <w:szCs w:val="24"/>
+        </w:rPr>
+        <w:t>hoặc</w:t>
+      </w:r>
+      <w:proofErr w:type="spellEnd"/>
+      <w:r>
+        <w:rPr>
+          <w:b/>
+          <w:bCs/>
+          <w:sz w:val="24"/>
+          <w:szCs w:val="24"/>
+        </w:rPr>
+        <w:t xml:space="preserve"> ghost có </w:t>
+      </w:r>
+      <w:proofErr w:type="spellStart"/>
+      <w:r>
+        <w:rPr>
+          <w:b/>
+          <w:bCs/>
+          <w:sz w:val="24"/>
+          <w:szCs w:val="24"/>
+        </w:rPr>
+        <w:t>khả</w:t>
+      </w:r>
+      <w:proofErr w:type="spellEnd"/>
+      <w:r>
+        <w:rPr>
+          <w:b/>
+          <w:bCs/>
+          <w:sz w:val="24"/>
+          <w:szCs w:val="24"/>
+        </w:rPr>
+        <w:t xml:space="preserve"> </w:t>
+      </w:r>
+      <w:proofErr w:type="spellStart"/>
+      <w:r>
+        <w:rPr>
+          <w:b/>
+          <w:bCs/>
+          <w:sz w:val="24"/>
+          <w:szCs w:val="24"/>
+        </w:rPr>
+        <w:t>năng</w:t>
+      </w:r>
+      <w:proofErr w:type="spellEnd"/>
+      <w:r>
+        <w:rPr>
+          <w:b/>
+          <w:bCs/>
+          <w:sz w:val="24"/>
+          <w:szCs w:val="24"/>
+        </w:rPr>
+        <w:t xml:space="preserve"> </w:t>
+      </w:r>
+      <w:proofErr w:type="spellStart"/>
+      <w:r>
+        <w:rPr>
+          <w:b/>
+          <w:bCs/>
+          <w:sz w:val="24"/>
+          <w:szCs w:val="24"/>
+        </w:rPr>
+        <w:t>gây</w:t>
+      </w:r>
+      <w:proofErr w:type="spellEnd"/>
+      <w:r>
+        <w:rPr>
+          <w:b/>
+          <w:bCs/>
+          <w:sz w:val="24"/>
+          <w:szCs w:val="24"/>
+        </w:rPr>
+        <w:t xml:space="preserve"> </w:t>
+      </w:r>
+      <w:proofErr w:type="spellStart"/>
+      <w:r>
+        <w:rPr>
+          <w:b/>
+          <w:bCs/>
+          <w:sz w:val="24"/>
+          <w:szCs w:val="24"/>
+        </w:rPr>
+        <w:t>hại</w:t>
+      </w:r>
+      <w:proofErr w:type="spellEnd"/>
+      <w:r>
+        <w:rPr>
+          <w:b/>
+          <w:bCs/>
+          <w:sz w:val="24"/>
+          <w:szCs w:val="24"/>
+        </w:rPr>
+        <w:t xml:space="preserve"> </w:t>
+      </w:r>
+      <w:proofErr w:type="spellStart"/>
+      <w:r>
+        <w:rPr>
+          <w:b/>
+          <w:bCs/>
+          <w:sz w:val="24"/>
+          <w:szCs w:val="24"/>
+        </w:rPr>
+        <w:t>cho</w:t>
+      </w:r>
+      <w:proofErr w:type="spellEnd"/>
+      <w:r>
+        <w:rPr>
+          <w:b/>
+          <w:bCs/>
+          <w:sz w:val="24"/>
+          <w:szCs w:val="24"/>
+        </w:rPr>
+        <w:t xml:space="preserve"> </w:t>
+      </w:r>
+      <w:proofErr w:type="spellStart"/>
+      <w:r>
+        <w:rPr>
+          <w:b/>
+          <w:bCs/>
+          <w:sz w:val="24"/>
+          <w:szCs w:val="24"/>
+        </w:rPr>
+        <w:t>pacman</w:t>
+      </w:r>
+      <w:proofErr w:type="spellEnd"/>
+      <w:r>
+        <w:rPr>
+          <w:b/>
+          <w:bCs/>
+          <w:sz w:val="24"/>
+          <w:szCs w:val="24"/>
+        </w:rPr>
+        <w:t>)</w:t>
       </w:r>
       <w:r>
         <w:rPr>
@@ -2409,6 +6527,7 @@
           <w:szCs w:val="24"/>
         </w:rPr>
       </w:pPr>
+      <w:proofErr w:type="spellStart"/>
       <w:r>
         <w:rPr>
           <w:b/>
@@ -2425,25 +6544,577 @@
           <w:sz w:val="24"/>
           <w:szCs w:val="24"/>
         </w:rPr>
-        <w:t>ếu ở vị trí hiện tại không</w:t>
-      </w:r>
-      <w:r>
-        <w:rPr>
-          <w:b/>
-          <w:bCs/>
-          <w:sz w:val="24"/>
-          <w:szCs w:val="24"/>
-        </w:rPr>
-        <w:t xml:space="preserve"> thấy được</w:t>
-      </w:r>
-      <w:r>
-        <w:rPr>
-          <w:b/>
-          <w:bCs/>
-          <w:sz w:val="24"/>
-          <w:szCs w:val="24"/>
-        </w:rPr>
-        <w:t xml:space="preserve"> food lẫn ghost, ta thực hiện tìm đường đi có thể mở rộng tầm nhìn nhiều nhất có thể cho đến khi nhìn thấy được food hoặc ghost</w:t>
+        <w:t>ếu</w:t>
+      </w:r>
+      <w:proofErr w:type="spellEnd"/>
+      <w:r>
+        <w:rPr>
+          <w:b/>
+          <w:bCs/>
+          <w:sz w:val="24"/>
+          <w:szCs w:val="24"/>
+        </w:rPr>
+        <w:t xml:space="preserve"> ở </w:t>
+      </w:r>
+      <w:proofErr w:type="spellStart"/>
+      <w:r>
+        <w:rPr>
+          <w:b/>
+          <w:bCs/>
+          <w:sz w:val="24"/>
+          <w:szCs w:val="24"/>
+        </w:rPr>
+        <w:t>vị</w:t>
+      </w:r>
+      <w:proofErr w:type="spellEnd"/>
+      <w:r>
+        <w:rPr>
+          <w:b/>
+          <w:bCs/>
+          <w:sz w:val="24"/>
+          <w:szCs w:val="24"/>
+        </w:rPr>
+        <w:t xml:space="preserve"> </w:t>
+      </w:r>
+      <w:proofErr w:type="spellStart"/>
+      <w:r>
+        <w:rPr>
+          <w:b/>
+          <w:bCs/>
+          <w:sz w:val="24"/>
+          <w:szCs w:val="24"/>
+        </w:rPr>
+        <w:t>trí</w:t>
+      </w:r>
+      <w:proofErr w:type="spellEnd"/>
+      <w:r>
+        <w:rPr>
+          <w:b/>
+          <w:bCs/>
+          <w:sz w:val="24"/>
+          <w:szCs w:val="24"/>
+        </w:rPr>
+        <w:t xml:space="preserve"> </w:t>
+      </w:r>
+      <w:proofErr w:type="spellStart"/>
+      <w:r>
+        <w:rPr>
+          <w:b/>
+          <w:bCs/>
+          <w:sz w:val="24"/>
+          <w:szCs w:val="24"/>
+        </w:rPr>
+        <w:t>hiện</w:t>
+      </w:r>
+      <w:proofErr w:type="spellEnd"/>
+      <w:r>
+        <w:rPr>
+          <w:b/>
+          <w:bCs/>
+          <w:sz w:val="24"/>
+          <w:szCs w:val="24"/>
+        </w:rPr>
+        <w:t xml:space="preserve"> </w:t>
+      </w:r>
+      <w:proofErr w:type="spellStart"/>
+      <w:r>
+        <w:rPr>
+          <w:b/>
+          <w:bCs/>
+          <w:sz w:val="24"/>
+          <w:szCs w:val="24"/>
+        </w:rPr>
+        <w:t>tại</w:t>
+      </w:r>
+      <w:proofErr w:type="spellEnd"/>
+      <w:r>
+        <w:rPr>
+          <w:b/>
+          <w:bCs/>
+          <w:sz w:val="24"/>
+          <w:szCs w:val="24"/>
+        </w:rPr>
+        <w:t xml:space="preserve"> </w:t>
+      </w:r>
+      <w:proofErr w:type="spellStart"/>
+      <w:r>
+        <w:rPr>
+          <w:b/>
+          <w:bCs/>
+          <w:sz w:val="24"/>
+          <w:szCs w:val="24"/>
+        </w:rPr>
+        <w:t>không</w:t>
+      </w:r>
+      <w:proofErr w:type="spellEnd"/>
+      <w:r>
+        <w:rPr>
+          <w:b/>
+          <w:bCs/>
+          <w:sz w:val="24"/>
+          <w:szCs w:val="24"/>
+        </w:rPr>
+        <w:t xml:space="preserve"> </w:t>
+      </w:r>
+      <w:proofErr w:type="spellStart"/>
+      <w:r>
+        <w:rPr>
+          <w:b/>
+          <w:bCs/>
+          <w:sz w:val="24"/>
+          <w:szCs w:val="24"/>
+        </w:rPr>
+        <w:t>thấy</w:t>
+      </w:r>
+      <w:proofErr w:type="spellEnd"/>
+      <w:r>
+        <w:rPr>
+          <w:b/>
+          <w:bCs/>
+          <w:sz w:val="24"/>
+          <w:szCs w:val="24"/>
+        </w:rPr>
+        <w:t xml:space="preserve"> </w:t>
+      </w:r>
+      <w:proofErr w:type="spellStart"/>
+      <w:r>
+        <w:rPr>
+          <w:b/>
+          <w:bCs/>
+          <w:sz w:val="24"/>
+          <w:szCs w:val="24"/>
+        </w:rPr>
+        <w:t>được</w:t>
+      </w:r>
+      <w:proofErr w:type="spellEnd"/>
+      <w:r>
+        <w:rPr>
+          <w:b/>
+          <w:bCs/>
+          <w:sz w:val="24"/>
+          <w:szCs w:val="24"/>
+        </w:rPr>
+        <w:t xml:space="preserve"> food </w:t>
+      </w:r>
+      <w:proofErr w:type="spellStart"/>
+      <w:r>
+        <w:rPr>
+          <w:b/>
+          <w:bCs/>
+          <w:sz w:val="24"/>
+          <w:szCs w:val="24"/>
+        </w:rPr>
+        <w:t>lẫn</w:t>
+      </w:r>
+      <w:proofErr w:type="spellEnd"/>
+      <w:r>
+        <w:rPr>
+          <w:b/>
+          <w:bCs/>
+          <w:sz w:val="24"/>
+          <w:szCs w:val="24"/>
+        </w:rPr>
+        <w:t xml:space="preserve"> ghost, ta </w:t>
+      </w:r>
+      <w:proofErr w:type="spellStart"/>
+      <w:r>
+        <w:rPr>
+          <w:b/>
+          <w:bCs/>
+          <w:sz w:val="24"/>
+          <w:szCs w:val="24"/>
+        </w:rPr>
+        <w:t>thực</w:t>
+      </w:r>
+      <w:proofErr w:type="spellEnd"/>
+      <w:r>
+        <w:rPr>
+          <w:b/>
+          <w:bCs/>
+          <w:sz w:val="24"/>
+          <w:szCs w:val="24"/>
+        </w:rPr>
+        <w:t xml:space="preserve"> </w:t>
+      </w:r>
+      <w:proofErr w:type="spellStart"/>
+      <w:r>
+        <w:rPr>
+          <w:b/>
+          <w:bCs/>
+          <w:sz w:val="24"/>
+          <w:szCs w:val="24"/>
+        </w:rPr>
+        <w:t>hiện</w:t>
+      </w:r>
+      <w:proofErr w:type="spellEnd"/>
+      <w:r>
+        <w:rPr>
+          <w:b/>
+          <w:bCs/>
+          <w:sz w:val="24"/>
+          <w:szCs w:val="24"/>
+        </w:rPr>
+        <w:t xml:space="preserve"> </w:t>
+      </w:r>
+      <w:proofErr w:type="spellStart"/>
+      <w:r>
+        <w:rPr>
+          <w:b/>
+          <w:bCs/>
+          <w:sz w:val="24"/>
+          <w:szCs w:val="24"/>
+        </w:rPr>
+        <w:t>tìm</w:t>
+      </w:r>
+      <w:proofErr w:type="spellEnd"/>
+      <w:r>
+        <w:rPr>
+          <w:b/>
+          <w:bCs/>
+          <w:sz w:val="24"/>
+          <w:szCs w:val="24"/>
+        </w:rPr>
+        <w:t xml:space="preserve"> </w:t>
+      </w:r>
+      <w:proofErr w:type="spellStart"/>
+      <w:r>
+        <w:rPr>
+          <w:b/>
+          <w:bCs/>
+          <w:sz w:val="24"/>
+          <w:szCs w:val="24"/>
+        </w:rPr>
+        <w:t>đường</w:t>
+      </w:r>
+      <w:proofErr w:type="spellEnd"/>
+      <w:r>
+        <w:rPr>
+          <w:b/>
+          <w:bCs/>
+          <w:sz w:val="24"/>
+          <w:szCs w:val="24"/>
+        </w:rPr>
+        <w:t xml:space="preserve"> </w:t>
+      </w:r>
+      <w:proofErr w:type="spellStart"/>
+      <w:r>
+        <w:rPr>
+          <w:b/>
+          <w:bCs/>
+          <w:sz w:val="24"/>
+          <w:szCs w:val="24"/>
+        </w:rPr>
+        <w:t>đi</w:t>
+      </w:r>
+      <w:proofErr w:type="spellEnd"/>
+      <w:r>
+        <w:rPr>
+          <w:b/>
+          <w:bCs/>
+          <w:sz w:val="24"/>
+          <w:szCs w:val="24"/>
+        </w:rPr>
+        <w:t xml:space="preserve"> có </w:t>
+      </w:r>
+      <w:proofErr w:type="spellStart"/>
+      <w:r>
+        <w:rPr>
+          <w:b/>
+          <w:bCs/>
+          <w:sz w:val="24"/>
+          <w:szCs w:val="24"/>
+        </w:rPr>
+        <w:t>thể</w:t>
+      </w:r>
+      <w:proofErr w:type="spellEnd"/>
+      <w:r>
+        <w:rPr>
+          <w:b/>
+          <w:bCs/>
+          <w:sz w:val="24"/>
+          <w:szCs w:val="24"/>
+        </w:rPr>
+        <w:t xml:space="preserve"> </w:t>
+      </w:r>
+      <w:proofErr w:type="spellStart"/>
+      <w:r>
+        <w:rPr>
+          <w:b/>
+          <w:bCs/>
+          <w:sz w:val="24"/>
+          <w:szCs w:val="24"/>
+        </w:rPr>
+        <w:t>mở</w:t>
+      </w:r>
+      <w:proofErr w:type="spellEnd"/>
+      <w:r>
+        <w:rPr>
+          <w:b/>
+          <w:bCs/>
+          <w:sz w:val="24"/>
+          <w:szCs w:val="24"/>
+        </w:rPr>
+        <w:t xml:space="preserve"> </w:t>
+      </w:r>
+      <w:proofErr w:type="spellStart"/>
+      <w:r>
+        <w:rPr>
+          <w:b/>
+          <w:bCs/>
+          <w:sz w:val="24"/>
+          <w:szCs w:val="24"/>
+        </w:rPr>
+        <w:t>rộng</w:t>
+      </w:r>
+      <w:proofErr w:type="spellEnd"/>
+      <w:r>
+        <w:rPr>
+          <w:b/>
+          <w:bCs/>
+          <w:sz w:val="24"/>
+          <w:szCs w:val="24"/>
+        </w:rPr>
+        <w:t xml:space="preserve"> </w:t>
+      </w:r>
+      <w:proofErr w:type="spellStart"/>
+      <w:r>
+        <w:rPr>
+          <w:b/>
+          <w:bCs/>
+          <w:sz w:val="24"/>
+          <w:szCs w:val="24"/>
+        </w:rPr>
+        <w:t>tầm</w:t>
+      </w:r>
+      <w:proofErr w:type="spellEnd"/>
+      <w:r>
+        <w:rPr>
+          <w:b/>
+          <w:bCs/>
+          <w:sz w:val="24"/>
+          <w:szCs w:val="24"/>
+        </w:rPr>
+        <w:t xml:space="preserve"> </w:t>
+      </w:r>
+      <w:proofErr w:type="spellStart"/>
+      <w:r>
+        <w:rPr>
+          <w:b/>
+          <w:bCs/>
+          <w:sz w:val="24"/>
+          <w:szCs w:val="24"/>
+        </w:rPr>
+        <w:t>nhìn</w:t>
+      </w:r>
+      <w:proofErr w:type="spellEnd"/>
+      <w:r>
+        <w:rPr>
+          <w:b/>
+          <w:bCs/>
+          <w:sz w:val="24"/>
+          <w:szCs w:val="24"/>
+        </w:rPr>
+        <w:t xml:space="preserve"> </w:t>
+      </w:r>
+      <w:proofErr w:type="spellStart"/>
+      <w:r>
+        <w:rPr>
+          <w:b/>
+          <w:bCs/>
+          <w:sz w:val="24"/>
+          <w:szCs w:val="24"/>
+        </w:rPr>
+        <w:t>nhiều</w:t>
+      </w:r>
+      <w:proofErr w:type="spellEnd"/>
+      <w:r>
+        <w:rPr>
+          <w:b/>
+          <w:bCs/>
+          <w:sz w:val="24"/>
+          <w:szCs w:val="24"/>
+        </w:rPr>
+        <w:t xml:space="preserve"> </w:t>
+      </w:r>
+      <w:proofErr w:type="spellStart"/>
+      <w:r>
+        <w:rPr>
+          <w:b/>
+          <w:bCs/>
+          <w:sz w:val="24"/>
+          <w:szCs w:val="24"/>
+        </w:rPr>
+        <w:t>nhất</w:t>
+      </w:r>
+      <w:proofErr w:type="spellEnd"/>
+      <w:r>
+        <w:rPr>
+          <w:b/>
+          <w:bCs/>
+          <w:sz w:val="24"/>
+          <w:szCs w:val="24"/>
+        </w:rPr>
+        <w:t xml:space="preserve"> có </w:t>
+      </w:r>
+      <w:proofErr w:type="spellStart"/>
+      <w:r>
+        <w:rPr>
+          <w:b/>
+          <w:bCs/>
+          <w:sz w:val="24"/>
+          <w:szCs w:val="24"/>
+        </w:rPr>
+        <w:t>thể</w:t>
+      </w:r>
+      <w:proofErr w:type="spellEnd"/>
+      <w:r>
+        <w:rPr>
+          <w:b/>
+          <w:bCs/>
+          <w:sz w:val="24"/>
+          <w:szCs w:val="24"/>
+        </w:rPr>
+        <w:t xml:space="preserve"> </w:t>
+      </w:r>
+      <w:proofErr w:type="spellStart"/>
+      <w:r>
+        <w:rPr>
+          <w:b/>
+          <w:bCs/>
+          <w:sz w:val="24"/>
+          <w:szCs w:val="24"/>
+        </w:rPr>
+        <w:t>cho</w:t>
+      </w:r>
+      <w:proofErr w:type="spellEnd"/>
+      <w:r>
+        <w:rPr>
+          <w:b/>
+          <w:bCs/>
+          <w:sz w:val="24"/>
+          <w:szCs w:val="24"/>
+        </w:rPr>
+        <w:t xml:space="preserve"> </w:t>
+      </w:r>
+      <w:proofErr w:type="spellStart"/>
+      <w:r>
+        <w:rPr>
+          <w:b/>
+          <w:bCs/>
+          <w:sz w:val="24"/>
+          <w:szCs w:val="24"/>
+        </w:rPr>
+        <w:t>đến</w:t>
+      </w:r>
+      <w:proofErr w:type="spellEnd"/>
+      <w:r>
+        <w:rPr>
+          <w:b/>
+          <w:bCs/>
+          <w:sz w:val="24"/>
+          <w:szCs w:val="24"/>
+        </w:rPr>
+        <w:t xml:space="preserve"> </w:t>
+      </w:r>
+      <w:proofErr w:type="spellStart"/>
+      <w:r>
+        <w:rPr>
+          <w:b/>
+          <w:bCs/>
+          <w:sz w:val="24"/>
+          <w:szCs w:val="24"/>
+        </w:rPr>
+        <w:t>khi</w:t>
+      </w:r>
+      <w:proofErr w:type="spellEnd"/>
+      <w:r>
+        <w:rPr>
+          <w:b/>
+          <w:bCs/>
+          <w:sz w:val="24"/>
+          <w:szCs w:val="24"/>
+        </w:rPr>
+        <w:t xml:space="preserve"> </w:t>
+      </w:r>
+      <w:proofErr w:type="spellStart"/>
+      <w:r>
+        <w:rPr>
+          <w:b/>
+          <w:bCs/>
+          <w:sz w:val="24"/>
+          <w:szCs w:val="24"/>
+        </w:rPr>
+        <w:t>nhìn</w:t>
+      </w:r>
+      <w:proofErr w:type="spellEnd"/>
+      <w:r>
+        <w:rPr>
+          <w:b/>
+          <w:bCs/>
+          <w:sz w:val="24"/>
+          <w:szCs w:val="24"/>
+        </w:rPr>
+        <w:t xml:space="preserve"> </w:t>
+      </w:r>
+      <w:proofErr w:type="spellStart"/>
+      <w:r>
+        <w:rPr>
+          <w:b/>
+          <w:bCs/>
+          <w:sz w:val="24"/>
+          <w:szCs w:val="24"/>
+        </w:rPr>
+        <w:t>thấy</w:t>
+      </w:r>
+      <w:proofErr w:type="spellEnd"/>
+      <w:r>
+        <w:rPr>
+          <w:b/>
+          <w:bCs/>
+          <w:sz w:val="24"/>
+          <w:szCs w:val="24"/>
+        </w:rPr>
+        <w:t xml:space="preserve"> </w:t>
+      </w:r>
+      <w:proofErr w:type="spellStart"/>
+      <w:r>
+        <w:rPr>
+          <w:b/>
+          <w:bCs/>
+          <w:sz w:val="24"/>
+          <w:szCs w:val="24"/>
+        </w:rPr>
+        <w:t>được</w:t>
+      </w:r>
+      <w:proofErr w:type="spellEnd"/>
+      <w:r>
+        <w:rPr>
+          <w:b/>
+          <w:bCs/>
+          <w:sz w:val="24"/>
+          <w:szCs w:val="24"/>
+        </w:rPr>
+        <w:t xml:space="preserve"> food </w:t>
+      </w:r>
+      <w:proofErr w:type="spellStart"/>
+      <w:r>
+        <w:rPr>
+          <w:b/>
+          <w:bCs/>
+          <w:sz w:val="24"/>
+          <w:szCs w:val="24"/>
+        </w:rPr>
+        <w:t>hoặc</w:t>
+      </w:r>
+      <w:proofErr w:type="spellEnd"/>
+      <w:r>
+        <w:rPr>
+          <w:b/>
+          <w:bCs/>
+          <w:sz w:val="24"/>
+          <w:szCs w:val="24"/>
+        </w:rPr>
+        <w:t xml:space="preserve"> ghost</w:t>
       </w:r>
     </w:p>
     <w:p>
@@ -2524,15 +7195,47 @@
           <w:szCs w:val="24"/>
         </w:rPr>
       </w:pPr>
-      <w:r>
-        <w:rPr>
-          <w:b/>
-          <w:bCs/>
-          <w:sz w:val="24"/>
-          <w:szCs w:val="24"/>
-        </w:rPr>
-        <w:t xml:space="preserve">Nếu chỉ </w:t>
-      </w:r>
+      <w:proofErr w:type="spellStart"/>
+      <w:r>
+        <w:rPr>
+          <w:b/>
+          <w:bCs/>
+          <w:sz w:val="24"/>
+          <w:szCs w:val="24"/>
+        </w:rPr>
+        <w:t>Nếu</w:t>
+      </w:r>
+      <w:proofErr w:type="spellEnd"/>
+      <w:r>
+        <w:rPr>
+          <w:b/>
+          <w:bCs/>
+          <w:sz w:val="24"/>
+          <w:szCs w:val="24"/>
+        </w:rPr>
+        <w:t xml:space="preserve"> </w:t>
+      </w:r>
+      <w:proofErr w:type="spellStart"/>
+      <w:r>
+        <w:rPr>
+          <w:b/>
+          <w:bCs/>
+          <w:sz w:val="24"/>
+          <w:szCs w:val="24"/>
+        </w:rPr>
+        <w:t>chỉ</w:t>
+      </w:r>
+      <w:proofErr w:type="spellEnd"/>
+      <w:r>
+        <w:rPr>
+          <w:b/>
+          <w:bCs/>
+          <w:sz w:val="24"/>
+          <w:szCs w:val="24"/>
+        </w:rPr>
+        <w:t xml:space="preserve"> </w:t>
+      </w:r>
+      <w:proofErr w:type="spellStart"/>
       <w:r>
         <w:rPr>
           <w:b/>
@@ -2542,15 +7245,57 @@
         </w:rPr>
         <w:t>thấy</w:t>
       </w:r>
-      <w:r>
-        <w:rPr>
-          <w:b/>
-          <w:bCs/>
-          <w:sz w:val="24"/>
-          <w:szCs w:val="24"/>
-        </w:rPr>
-        <w:t xml:space="preserve"> food mà không </w:t>
-      </w:r>
+      <w:proofErr w:type="spellEnd"/>
+      <w:r>
+        <w:rPr>
+          <w:b/>
+          <w:bCs/>
+          <w:sz w:val="24"/>
+          <w:szCs w:val="24"/>
+        </w:rPr>
+        <w:t xml:space="preserve"> food </w:t>
+      </w:r>
+      <w:proofErr w:type="spellStart"/>
+      <w:r>
+        <w:rPr>
+          <w:b/>
+          <w:bCs/>
+          <w:sz w:val="24"/>
+          <w:szCs w:val="24"/>
+        </w:rPr>
+        <w:t>mà</w:t>
+      </w:r>
+      <w:proofErr w:type="spellEnd"/>
+      <w:r>
+        <w:rPr>
+          <w:b/>
+          <w:bCs/>
+          <w:sz w:val="24"/>
+          <w:szCs w:val="24"/>
+        </w:rPr>
+        <w:t xml:space="preserve"> </w:t>
+      </w:r>
+      <w:proofErr w:type="spellStart"/>
+      <w:r>
+        <w:rPr>
+          <w:b/>
+          <w:bCs/>
+          <w:sz w:val="24"/>
+          <w:szCs w:val="24"/>
+        </w:rPr>
+        <w:t>không</w:t>
+      </w:r>
+      <w:proofErr w:type="spellEnd"/>
+      <w:r>
+        <w:rPr>
+          <w:b/>
+          <w:bCs/>
+          <w:sz w:val="24"/>
+          <w:szCs w:val="24"/>
+        </w:rPr>
+        <w:t xml:space="preserve"> </w:t>
+      </w:r>
+      <w:proofErr w:type="spellStart"/>
       <w:r>
         <w:rPr>
           <w:b/>
@@ -2560,15 +7305,267 @@
         </w:rPr>
         <w:t>thấy</w:t>
       </w:r>
-      <w:r>
-        <w:rPr>
-          <w:b/>
-          <w:bCs/>
-          <w:sz w:val="24"/>
-          <w:szCs w:val="24"/>
-        </w:rPr>
-        <w:t xml:space="preserve"> ghost, ta dùng thuật toán A* search để tìm đến vào ăn tất cả food mà ta tìm thấy</w:t>
-      </w:r>
+      <w:proofErr w:type="spellEnd"/>
+      <w:r>
+        <w:rPr>
+          <w:b/>
+          <w:bCs/>
+          <w:sz w:val="24"/>
+          <w:szCs w:val="24"/>
+        </w:rPr>
+        <w:t xml:space="preserve"> ghost, ta </w:t>
+      </w:r>
+      <w:proofErr w:type="spellStart"/>
+      <w:r>
+        <w:rPr>
+          <w:b/>
+          <w:bCs/>
+          <w:sz w:val="24"/>
+          <w:szCs w:val="24"/>
+        </w:rPr>
+        <w:t>dùng</w:t>
+      </w:r>
+      <w:proofErr w:type="spellEnd"/>
+      <w:r>
+        <w:rPr>
+          <w:b/>
+          <w:bCs/>
+          <w:sz w:val="24"/>
+          <w:szCs w:val="24"/>
+        </w:rPr>
+        <w:t xml:space="preserve"> </w:t>
+      </w:r>
+      <w:proofErr w:type="spellStart"/>
+      <w:r>
+        <w:rPr>
+          <w:b/>
+          <w:bCs/>
+          <w:sz w:val="24"/>
+          <w:szCs w:val="24"/>
+        </w:rPr>
+        <w:t>thuật</w:t>
+      </w:r>
+      <w:proofErr w:type="spellEnd"/>
+      <w:r>
+        <w:rPr>
+          <w:b/>
+          <w:bCs/>
+          <w:sz w:val="24"/>
+          <w:szCs w:val="24"/>
+        </w:rPr>
+        <w:t xml:space="preserve"> </w:t>
+      </w:r>
+      <w:proofErr w:type="spellStart"/>
+      <w:r>
+        <w:rPr>
+          <w:b/>
+          <w:bCs/>
+          <w:sz w:val="24"/>
+          <w:szCs w:val="24"/>
+        </w:rPr>
+        <w:t>toán</w:t>
+      </w:r>
+      <w:proofErr w:type="spellEnd"/>
+      <w:r>
+        <w:rPr>
+          <w:b/>
+          <w:bCs/>
+          <w:sz w:val="24"/>
+          <w:szCs w:val="24"/>
+        </w:rPr>
+        <w:t xml:space="preserve"> A* search </w:t>
+      </w:r>
+      <w:proofErr w:type="spellStart"/>
+      <w:r>
+        <w:rPr>
+          <w:b/>
+          <w:bCs/>
+          <w:sz w:val="24"/>
+          <w:szCs w:val="24"/>
+        </w:rPr>
+        <w:t>để</w:t>
+      </w:r>
+      <w:proofErr w:type="spellEnd"/>
+      <w:r>
+        <w:rPr>
+          <w:b/>
+          <w:bCs/>
+          <w:sz w:val="24"/>
+          <w:szCs w:val="24"/>
+        </w:rPr>
+        <w:t xml:space="preserve"> </w:t>
+      </w:r>
+      <w:proofErr w:type="spellStart"/>
+      <w:r>
+        <w:rPr>
+          <w:b/>
+          <w:bCs/>
+          <w:sz w:val="24"/>
+          <w:szCs w:val="24"/>
+        </w:rPr>
+        <w:t>tìm</w:t>
+      </w:r>
+      <w:proofErr w:type="spellEnd"/>
+      <w:r>
+        <w:rPr>
+          <w:b/>
+          <w:bCs/>
+          <w:sz w:val="24"/>
+          <w:szCs w:val="24"/>
+        </w:rPr>
+        <w:t xml:space="preserve"> </w:t>
+      </w:r>
+      <w:proofErr w:type="spellStart"/>
+      <w:r>
+        <w:rPr>
+          <w:b/>
+          <w:bCs/>
+          <w:sz w:val="24"/>
+          <w:szCs w:val="24"/>
+        </w:rPr>
+        <w:t>đến</w:t>
+      </w:r>
+      <w:proofErr w:type="spellEnd"/>
+      <w:r>
+        <w:rPr>
+          <w:b/>
+          <w:bCs/>
+          <w:sz w:val="24"/>
+          <w:szCs w:val="24"/>
+        </w:rPr>
+        <w:t xml:space="preserve"> </w:t>
+      </w:r>
+      <w:proofErr w:type="spellStart"/>
+      <w:r>
+        <w:rPr>
+          <w:b/>
+          <w:bCs/>
+          <w:sz w:val="24"/>
+          <w:szCs w:val="24"/>
+        </w:rPr>
+        <w:t>vào</w:t>
+      </w:r>
+      <w:proofErr w:type="spellEnd"/>
+      <w:r>
+        <w:rPr>
+          <w:b/>
+          <w:bCs/>
+          <w:sz w:val="24"/>
+          <w:szCs w:val="24"/>
+        </w:rPr>
+        <w:t xml:space="preserve"> </w:t>
+      </w:r>
+      <w:proofErr w:type="spellStart"/>
+      <w:r>
+        <w:rPr>
+          <w:b/>
+          <w:bCs/>
+          <w:sz w:val="24"/>
+          <w:szCs w:val="24"/>
+        </w:rPr>
+        <w:t>ăn</w:t>
+      </w:r>
+      <w:proofErr w:type="spellEnd"/>
+      <w:r>
+        <w:rPr>
+          <w:b/>
+          <w:bCs/>
+          <w:sz w:val="24"/>
+          <w:szCs w:val="24"/>
+        </w:rPr>
+        <w:t xml:space="preserve"> </w:t>
+      </w:r>
+      <w:proofErr w:type="spellStart"/>
+      <w:r>
+        <w:rPr>
+          <w:b/>
+          <w:bCs/>
+          <w:sz w:val="24"/>
+          <w:szCs w:val="24"/>
+        </w:rPr>
+        <w:t>tất</w:t>
+      </w:r>
+      <w:proofErr w:type="spellEnd"/>
+      <w:r>
+        <w:rPr>
+          <w:b/>
+          <w:bCs/>
+          <w:sz w:val="24"/>
+          <w:szCs w:val="24"/>
+        </w:rPr>
+        <w:t xml:space="preserve"> </w:t>
+      </w:r>
+      <w:proofErr w:type="spellStart"/>
+      <w:r>
+        <w:rPr>
+          <w:b/>
+          <w:bCs/>
+          <w:sz w:val="24"/>
+          <w:szCs w:val="24"/>
+        </w:rPr>
+        <w:t>cả</w:t>
+      </w:r>
+      <w:proofErr w:type="spellEnd"/>
+      <w:r>
+        <w:rPr>
+          <w:b/>
+          <w:bCs/>
+          <w:sz w:val="24"/>
+          <w:szCs w:val="24"/>
+        </w:rPr>
+        <w:t xml:space="preserve"> food </w:t>
+      </w:r>
+      <w:proofErr w:type="spellStart"/>
+      <w:r>
+        <w:rPr>
+          <w:b/>
+          <w:bCs/>
+          <w:sz w:val="24"/>
+          <w:szCs w:val="24"/>
+        </w:rPr>
+        <w:t>mà</w:t>
+      </w:r>
+      <w:proofErr w:type="spellEnd"/>
+      <w:r>
+        <w:rPr>
+          <w:b/>
+          <w:bCs/>
+          <w:sz w:val="24"/>
+          <w:szCs w:val="24"/>
+        </w:rPr>
+        <w:t xml:space="preserve"> ta </w:t>
+      </w:r>
+      <w:proofErr w:type="spellStart"/>
+      <w:r>
+        <w:rPr>
+          <w:b/>
+          <w:bCs/>
+          <w:sz w:val="24"/>
+          <w:szCs w:val="24"/>
+        </w:rPr>
+        <w:t>tìm</w:t>
+      </w:r>
+      <w:proofErr w:type="spellEnd"/>
+      <w:r>
+        <w:rPr>
+          <w:b/>
+          <w:bCs/>
+          <w:sz w:val="24"/>
+          <w:szCs w:val="24"/>
+        </w:rPr>
+        <w:t xml:space="preserve"> </w:t>
+      </w:r>
+      <w:proofErr w:type="spellStart"/>
+      <w:r>
+        <w:rPr>
+          <w:b/>
+          <w:bCs/>
+          <w:sz w:val="24"/>
+          <w:szCs w:val="24"/>
+        </w:rPr>
+        <w:t>thấy</w:t>
+      </w:r>
+      <w:proofErr w:type="spellEnd"/>
     </w:p>
     <w:p>
       <w:pPr>
@@ -2649,14 +7646,645 @@
           <w:szCs w:val="24"/>
         </w:rPr>
       </w:pPr>
-      <w:r>
-        <w:rPr>
-          <w:b/>
-          <w:bCs/>
-          <w:sz w:val="24"/>
-          <w:szCs w:val="24"/>
-        </w:rPr>
-        <w:t>Nếu ở điểm hiện tại có sự xuất hiện của ghost thì ta dùng reflex agent với hàm f(s) = (khoảng cách giữa pacman và food gần nhất) + 3*(tổng số food còn lại) – 4*(khoảng cách giữa pacman và ghost gần nhất) , khi đó t</w:t>
+      <w:proofErr w:type="spellStart"/>
+      <w:r>
+        <w:rPr>
+          <w:b/>
+          <w:bCs/>
+          <w:sz w:val="24"/>
+          <w:szCs w:val="24"/>
+        </w:rPr>
+        <w:t>Nếu</w:t>
+      </w:r>
+      <w:proofErr w:type="spellEnd"/>
+      <w:r>
+        <w:rPr>
+          <w:b/>
+          <w:bCs/>
+          <w:sz w:val="24"/>
+          <w:szCs w:val="24"/>
+        </w:rPr>
+        <w:t xml:space="preserve"> ở </w:t>
+      </w:r>
+      <w:proofErr w:type="spellStart"/>
+      <w:r>
+        <w:rPr>
+          <w:b/>
+          <w:bCs/>
+          <w:sz w:val="24"/>
+          <w:szCs w:val="24"/>
+        </w:rPr>
+        <w:t>điểm</w:t>
+      </w:r>
+      <w:proofErr w:type="spellEnd"/>
+      <w:r>
+        <w:rPr>
+          <w:b/>
+          <w:bCs/>
+          <w:sz w:val="24"/>
+          <w:szCs w:val="24"/>
+        </w:rPr>
+        <w:t xml:space="preserve"> </w:t>
+      </w:r>
+      <w:proofErr w:type="spellStart"/>
+      <w:r>
+        <w:rPr>
+          <w:b/>
+          <w:bCs/>
+          <w:sz w:val="24"/>
+          <w:szCs w:val="24"/>
+        </w:rPr>
+        <w:t>hiện</w:t>
+      </w:r>
+      <w:proofErr w:type="spellEnd"/>
+      <w:r>
+        <w:rPr>
+          <w:b/>
+          <w:bCs/>
+          <w:sz w:val="24"/>
+          <w:szCs w:val="24"/>
+        </w:rPr>
+        <w:t xml:space="preserve"> </w:t>
+      </w:r>
+      <w:proofErr w:type="spellStart"/>
+      <w:r>
+        <w:rPr>
+          <w:b/>
+          <w:bCs/>
+          <w:sz w:val="24"/>
+          <w:szCs w:val="24"/>
+        </w:rPr>
+        <w:t>tại</w:t>
+      </w:r>
+      <w:proofErr w:type="spellEnd"/>
+      <w:r>
+        <w:rPr>
+          <w:b/>
+          <w:bCs/>
+          <w:sz w:val="24"/>
+          <w:szCs w:val="24"/>
+        </w:rPr>
+        <w:t xml:space="preserve"> có </w:t>
+      </w:r>
+      <w:proofErr w:type="spellStart"/>
+      <w:r>
+        <w:rPr>
+          <w:b/>
+          <w:bCs/>
+          <w:sz w:val="24"/>
+          <w:szCs w:val="24"/>
+        </w:rPr>
+        <w:t>sự</w:t>
+      </w:r>
+      <w:proofErr w:type="spellEnd"/>
+      <w:r>
+        <w:rPr>
+          <w:b/>
+          <w:bCs/>
+          <w:sz w:val="24"/>
+          <w:szCs w:val="24"/>
+        </w:rPr>
+        <w:t xml:space="preserve"> </w:t>
+      </w:r>
+      <w:proofErr w:type="spellStart"/>
+      <w:r>
+        <w:rPr>
+          <w:b/>
+          <w:bCs/>
+          <w:sz w:val="24"/>
+          <w:szCs w:val="24"/>
+        </w:rPr>
+        <w:t>xuất</w:t>
+      </w:r>
+      <w:proofErr w:type="spellEnd"/>
+      <w:r>
+        <w:rPr>
+          <w:b/>
+          <w:bCs/>
+          <w:sz w:val="24"/>
+          <w:szCs w:val="24"/>
+        </w:rPr>
+        <w:t xml:space="preserve"> </w:t>
+      </w:r>
+      <w:proofErr w:type="spellStart"/>
+      <w:r>
+        <w:rPr>
+          <w:b/>
+          <w:bCs/>
+          <w:sz w:val="24"/>
+          <w:szCs w:val="24"/>
+        </w:rPr>
+        <w:t>hiện</w:t>
+      </w:r>
+      <w:proofErr w:type="spellEnd"/>
+      <w:r>
+        <w:rPr>
+          <w:b/>
+          <w:bCs/>
+          <w:sz w:val="24"/>
+          <w:szCs w:val="24"/>
+        </w:rPr>
+        <w:t xml:space="preserve"> </w:t>
+      </w:r>
+      <w:proofErr w:type="spellStart"/>
+      <w:r>
+        <w:rPr>
+          <w:b/>
+          <w:bCs/>
+          <w:sz w:val="24"/>
+          <w:szCs w:val="24"/>
+        </w:rPr>
+        <w:t>của</w:t>
+      </w:r>
+      <w:proofErr w:type="spellEnd"/>
+      <w:r>
+        <w:rPr>
+          <w:b/>
+          <w:bCs/>
+          <w:sz w:val="24"/>
+          <w:szCs w:val="24"/>
+        </w:rPr>
+        <w:t xml:space="preserve"> ghost </w:t>
+      </w:r>
+      <w:proofErr w:type="spellStart"/>
+      <w:r>
+        <w:rPr>
+          <w:b/>
+          <w:bCs/>
+          <w:sz w:val="24"/>
+          <w:szCs w:val="24"/>
+        </w:rPr>
+        <w:t>thì</w:t>
+      </w:r>
+      <w:proofErr w:type="spellEnd"/>
+      <w:r>
+        <w:rPr>
+          <w:b/>
+          <w:bCs/>
+          <w:sz w:val="24"/>
+          <w:szCs w:val="24"/>
+        </w:rPr>
+        <w:t xml:space="preserve"> ta </w:t>
+      </w:r>
+      <w:proofErr w:type="spellStart"/>
+      <w:r>
+        <w:rPr>
+          <w:b/>
+          <w:bCs/>
+          <w:sz w:val="24"/>
+          <w:szCs w:val="24"/>
+        </w:rPr>
+        <w:t>dùng</w:t>
+      </w:r>
+      <w:proofErr w:type="spellEnd"/>
+      <w:r>
+        <w:rPr>
+          <w:b/>
+          <w:bCs/>
+          <w:sz w:val="24"/>
+          <w:szCs w:val="24"/>
+        </w:rPr>
+        <w:t xml:space="preserve"> reflex agent </w:t>
+      </w:r>
+      <w:proofErr w:type="spellStart"/>
+      <w:r>
+        <w:rPr>
+          <w:b/>
+          <w:bCs/>
+          <w:sz w:val="24"/>
+          <w:szCs w:val="24"/>
+        </w:rPr>
+        <w:t>với</w:t>
+      </w:r>
+      <w:proofErr w:type="spellEnd"/>
+      <w:r>
+        <w:rPr>
+          <w:b/>
+          <w:bCs/>
+          <w:sz w:val="24"/>
+          <w:szCs w:val="24"/>
+        </w:rPr>
+        <w:t xml:space="preserve"> </w:t>
+      </w:r>
+      <w:proofErr w:type="spellStart"/>
+      <w:r>
+        <w:rPr>
+          <w:b/>
+          <w:bCs/>
+          <w:sz w:val="24"/>
+          <w:szCs w:val="24"/>
+        </w:rPr>
+        <w:t>hàm</w:t>
+      </w:r>
+      <w:proofErr w:type="spellEnd"/>
+      <w:r>
+        <w:rPr>
+          <w:b/>
+          <w:bCs/>
+          <w:sz w:val="24"/>
+          <w:szCs w:val="24"/>
+        </w:rPr>
+        <w:t xml:space="preserve"> f(s) = (</w:t>
+      </w:r>
+      <w:proofErr w:type="spellStart"/>
+      <w:r>
+        <w:rPr>
+          <w:b/>
+          <w:bCs/>
+          <w:sz w:val="24"/>
+          <w:szCs w:val="24"/>
+        </w:rPr>
+        <w:t>khoảng</w:t>
+      </w:r>
+      <w:proofErr w:type="spellEnd"/>
+      <w:r>
+        <w:rPr>
+          <w:b/>
+          <w:bCs/>
+          <w:sz w:val="24"/>
+          <w:szCs w:val="24"/>
+        </w:rPr>
+        <w:t xml:space="preserve"> </w:t>
+      </w:r>
+      <w:proofErr w:type="spellStart"/>
+      <w:r>
+        <w:rPr>
+          <w:b/>
+          <w:bCs/>
+          <w:sz w:val="24"/>
+          <w:szCs w:val="24"/>
+        </w:rPr>
+        <w:t>cách</w:t>
+      </w:r>
+      <w:proofErr w:type="spellEnd"/>
+      <w:r>
+        <w:rPr>
+          <w:b/>
+          <w:bCs/>
+          <w:sz w:val="24"/>
+          <w:szCs w:val="24"/>
+        </w:rPr>
+        <w:t xml:space="preserve"> </w:t>
+      </w:r>
+      <w:proofErr w:type="spellStart"/>
+      <w:r>
+        <w:rPr>
+          <w:b/>
+          <w:bCs/>
+          <w:sz w:val="24"/>
+          <w:szCs w:val="24"/>
+        </w:rPr>
+        <w:t>giữa</w:t>
+      </w:r>
+      <w:proofErr w:type="spellEnd"/>
+      <w:r>
+        <w:rPr>
+          <w:b/>
+          <w:bCs/>
+          <w:sz w:val="24"/>
+          <w:szCs w:val="24"/>
+        </w:rPr>
+        <w:t xml:space="preserve"> </w:t>
+      </w:r>
+      <w:proofErr w:type="spellStart"/>
+      <w:r>
+        <w:rPr>
+          <w:b/>
+          <w:bCs/>
+          <w:sz w:val="24"/>
+          <w:szCs w:val="24"/>
+        </w:rPr>
+        <w:t>pacman</w:t>
+      </w:r>
+      <w:proofErr w:type="spellEnd"/>
+      <w:r>
+        <w:rPr>
+          <w:b/>
+          <w:bCs/>
+          <w:sz w:val="24"/>
+          <w:szCs w:val="24"/>
+        </w:rPr>
+        <w:t xml:space="preserve"> </w:t>
+      </w:r>
+      <w:proofErr w:type="spellStart"/>
+      <w:r>
+        <w:rPr>
+          <w:b/>
+          <w:bCs/>
+          <w:sz w:val="24"/>
+          <w:szCs w:val="24"/>
+        </w:rPr>
+        <w:t>và</w:t>
+      </w:r>
+      <w:proofErr w:type="spellEnd"/>
+      <w:r>
+        <w:rPr>
+          <w:b/>
+          <w:bCs/>
+          <w:sz w:val="24"/>
+          <w:szCs w:val="24"/>
+        </w:rPr>
+        <w:t xml:space="preserve"> food </w:t>
+      </w:r>
+      <w:proofErr w:type="spellStart"/>
+      <w:r>
+        <w:rPr>
+          <w:b/>
+          <w:bCs/>
+          <w:sz w:val="24"/>
+          <w:szCs w:val="24"/>
+        </w:rPr>
+        <w:t>gần</w:t>
+      </w:r>
+      <w:proofErr w:type="spellEnd"/>
+      <w:r>
+        <w:rPr>
+          <w:b/>
+          <w:bCs/>
+          <w:sz w:val="24"/>
+          <w:szCs w:val="24"/>
+        </w:rPr>
+        <w:t xml:space="preserve"> </w:t>
+      </w:r>
+      <w:proofErr w:type="spellStart"/>
+      <w:r>
+        <w:rPr>
+          <w:b/>
+          <w:bCs/>
+          <w:sz w:val="24"/>
+          <w:szCs w:val="24"/>
+        </w:rPr>
+        <w:t>nhất</w:t>
+      </w:r>
+      <w:proofErr w:type="spellEnd"/>
+      <w:r>
+        <w:rPr>
+          <w:b/>
+          <w:bCs/>
+          <w:sz w:val="24"/>
+          <w:szCs w:val="24"/>
+        </w:rPr>
+        <w:t>) + 3*(</w:t>
+      </w:r>
+      <w:proofErr w:type="spellStart"/>
+      <w:r>
+        <w:rPr>
+          <w:b/>
+          <w:bCs/>
+          <w:sz w:val="24"/>
+          <w:szCs w:val="24"/>
+        </w:rPr>
+        <w:t>tổng</w:t>
+      </w:r>
+      <w:proofErr w:type="spellEnd"/>
+      <w:r>
+        <w:rPr>
+          <w:b/>
+          <w:bCs/>
+          <w:sz w:val="24"/>
+          <w:szCs w:val="24"/>
+        </w:rPr>
+        <w:t xml:space="preserve"> </w:t>
+      </w:r>
+      <w:proofErr w:type="spellStart"/>
+      <w:r>
+        <w:rPr>
+          <w:b/>
+          <w:bCs/>
+          <w:sz w:val="24"/>
+          <w:szCs w:val="24"/>
+        </w:rPr>
+        <w:t>số</w:t>
+      </w:r>
+      <w:proofErr w:type="spellEnd"/>
+      <w:r>
+        <w:rPr>
+          <w:b/>
+          <w:bCs/>
+          <w:sz w:val="24"/>
+          <w:szCs w:val="24"/>
+        </w:rPr>
+        <w:t xml:space="preserve"> food </w:t>
+      </w:r>
+      <w:proofErr w:type="spellStart"/>
+      <w:r>
+        <w:rPr>
+          <w:b/>
+          <w:bCs/>
+          <w:sz w:val="24"/>
+          <w:szCs w:val="24"/>
+        </w:rPr>
+        <w:t>còn</w:t>
+      </w:r>
+      <w:proofErr w:type="spellEnd"/>
+      <w:r>
+        <w:rPr>
+          <w:b/>
+          <w:bCs/>
+          <w:sz w:val="24"/>
+          <w:szCs w:val="24"/>
+        </w:rPr>
+        <w:t xml:space="preserve"> </w:t>
+      </w:r>
+      <w:proofErr w:type="spellStart"/>
+      <w:r>
+        <w:rPr>
+          <w:b/>
+          <w:bCs/>
+          <w:sz w:val="24"/>
+          <w:szCs w:val="24"/>
+        </w:rPr>
+        <w:t>lại</w:t>
+      </w:r>
+      <w:proofErr w:type="spellEnd"/>
+      <w:r>
+        <w:rPr>
+          <w:b/>
+          <w:bCs/>
+          <w:sz w:val="24"/>
+          <w:szCs w:val="24"/>
+        </w:rPr>
+        <w:t>) – 4*(</w:t>
+      </w:r>
+      <w:proofErr w:type="spellStart"/>
+      <w:r>
+        <w:rPr>
+          <w:b/>
+          <w:bCs/>
+          <w:sz w:val="24"/>
+          <w:szCs w:val="24"/>
+        </w:rPr>
+        <w:t>khoảng</w:t>
+      </w:r>
+      <w:proofErr w:type="spellEnd"/>
+      <w:r>
+        <w:rPr>
+          <w:b/>
+          <w:bCs/>
+          <w:sz w:val="24"/>
+          <w:szCs w:val="24"/>
+        </w:rPr>
+        <w:t xml:space="preserve"> </w:t>
+      </w:r>
+      <w:proofErr w:type="spellStart"/>
+      <w:r>
+        <w:rPr>
+          <w:b/>
+          <w:bCs/>
+          <w:sz w:val="24"/>
+          <w:szCs w:val="24"/>
+        </w:rPr>
+        <w:t>cách</w:t>
+      </w:r>
+      <w:proofErr w:type="spellEnd"/>
+      <w:r>
+        <w:rPr>
+          <w:b/>
+          <w:bCs/>
+          <w:sz w:val="24"/>
+          <w:szCs w:val="24"/>
+        </w:rPr>
+        <w:t xml:space="preserve"> </w:t>
+      </w:r>
+      <w:proofErr w:type="spellStart"/>
+      <w:r>
+        <w:rPr>
+          <w:b/>
+          <w:bCs/>
+          <w:sz w:val="24"/>
+          <w:szCs w:val="24"/>
+        </w:rPr>
+        <w:t>giữa</w:t>
+      </w:r>
+      <w:proofErr w:type="spellEnd"/>
+      <w:r>
+        <w:rPr>
+          <w:b/>
+          <w:bCs/>
+          <w:sz w:val="24"/>
+          <w:szCs w:val="24"/>
+        </w:rPr>
+        <w:t xml:space="preserve"> </w:t>
+      </w:r>
+      <w:proofErr w:type="spellStart"/>
+      <w:r>
+        <w:rPr>
+          <w:b/>
+          <w:bCs/>
+          <w:sz w:val="24"/>
+          <w:szCs w:val="24"/>
+        </w:rPr>
+        <w:t>pacman</w:t>
+      </w:r>
+      <w:proofErr w:type="spellEnd"/>
+      <w:r>
+        <w:rPr>
+          <w:b/>
+          <w:bCs/>
+          <w:sz w:val="24"/>
+          <w:szCs w:val="24"/>
+        </w:rPr>
+        <w:t xml:space="preserve"> </w:t>
+      </w:r>
+      <w:proofErr w:type="spellStart"/>
+      <w:r>
+        <w:rPr>
+          <w:b/>
+          <w:bCs/>
+          <w:sz w:val="24"/>
+          <w:szCs w:val="24"/>
+        </w:rPr>
+        <w:t>và</w:t>
+      </w:r>
+      <w:proofErr w:type="spellEnd"/>
+      <w:r>
+        <w:rPr>
+          <w:b/>
+          <w:bCs/>
+          <w:sz w:val="24"/>
+          <w:szCs w:val="24"/>
+        </w:rPr>
+        <w:t xml:space="preserve"> ghost </w:t>
+      </w:r>
+      <w:proofErr w:type="spellStart"/>
+      <w:r>
+        <w:rPr>
+          <w:b/>
+          <w:bCs/>
+          <w:sz w:val="24"/>
+          <w:szCs w:val="24"/>
+        </w:rPr>
+        <w:t>gần</w:t>
+      </w:r>
+      <w:proofErr w:type="spellEnd"/>
+      <w:r>
+        <w:rPr>
+          <w:b/>
+          <w:bCs/>
+          <w:sz w:val="24"/>
+          <w:szCs w:val="24"/>
+        </w:rPr>
+        <w:t xml:space="preserve"> </w:t>
+      </w:r>
+      <w:proofErr w:type="spellStart"/>
+      <w:r>
+        <w:rPr>
+          <w:b/>
+          <w:bCs/>
+          <w:sz w:val="24"/>
+          <w:szCs w:val="24"/>
+        </w:rPr>
+        <w:t>nhất</w:t>
+      </w:r>
+      <w:proofErr w:type="spellEnd"/>
+      <w:r>
+        <w:rPr>
+          <w:b/>
+          <w:bCs/>
+          <w:sz w:val="24"/>
+          <w:szCs w:val="24"/>
+        </w:rPr>
+        <w:t xml:space="preserve">) , </w:t>
+      </w:r>
+      <w:proofErr w:type="spellStart"/>
+      <w:r>
+        <w:rPr>
+          <w:b/>
+          <w:bCs/>
+          <w:sz w:val="24"/>
+          <w:szCs w:val="24"/>
+        </w:rPr>
+        <w:t>khi</w:t>
+      </w:r>
+      <w:proofErr w:type="spellEnd"/>
+      <w:r>
+        <w:rPr>
+          <w:b/>
+          <w:bCs/>
+          <w:sz w:val="24"/>
+          <w:szCs w:val="24"/>
+        </w:rPr>
+        <w:t xml:space="preserve"> </w:t>
+      </w:r>
+      <w:proofErr w:type="spellStart"/>
+      <w:r>
+        <w:rPr>
+          <w:b/>
+          <w:bCs/>
+          <w:sz w:val="24"/>
+          <w:szCs w:val="24"/>
+        </w:rPr>
+        <w:t>đó</w:t>
+      </w:r>
+      <w:proofErr w:type="spellEnd"/>
+      <w:r>
+        <w:rPr>
+          <w:b/>
+          <w:bCs/>
+          <w:sz w:val="24"/>
+          <w:szCs w:val="24"/>
+        </w:rPr>
+        <w:t xml:space="preserve"> t</w:t>
       </w:r>
       <w:r>
         <w:rPr>
@@ -2674,26 +8302,719 @@
           <w:sz w:val="24"/>
           <w:szCs w:val="24"/>
         </w:rPr>
-        <w:t xml:space="preserve"> càng đi xa khỏi ghost và càng gần với food thì càng tốt</w:t>
-      </w:r>
-      <w:r>
-        <w:rPr>
-          <w:b/>
-          <w:bCs/>
-          <w:sz w:val="24"/>
-          <w:szCs w:val="24"/>
-        </w:rPr>
-        <w:t>, lúc đó giá trị hàm f sẽ càng thấp</w:t>
-      </w:r>
-      <w:r>
-        <w:rPr>
-          <w:b/>
-          <w:bCs/>
-          <w:sz w:val="24"/>
-          <w:szCs w:val="24"/>
-        </w:rPr>
-        <w:t xml:space="preserve"> và ta chỉ cần chọn tới nước đi có giá trị f thấp nhất trong số nước đi có thể đi</w:t>
-      </w:r>
+        <w:t xml:space="preserve"> </w:t>
+      </w:r>
+      <w:proofErr w:type="spellStart"/>
+      <w:r>
+        <w:rPr>
+          <w:b/>
+          <w:bCs/>
+          <w:sz w:val="24"/>
+          <w:szCs w:val="24"/>
+        </w:rPr>
+        <w:t>càng</w:t>
+      </w:r>
+      <w:proofErr w:type="spellEnd"/>
+      <w:r>
+        <w:rPr>
+          <w:b/>
+          <w:bCs/>
+          <w:sz w:val="24"/>
+          <w:szCs w:val="24"/>
+        </w:rPr>
+        <w:t xml:space="preserve"> </w:t>
+      </w:r>
+      <w:proofErr w:type="spellStart"/>
+      <w:r>
+        <w:rPr>
+          <w:b/>
+          <w:bCs/>
+          <w:sz w:val="24"/>
+          <w:szCs w:val="24"/>
+        </w:rPr>
+        <w:t>đi</w:t>
+      </w:r>
+      <w:proofErr w:type="spellEnd"/>
+      <w:r>
+        <w:rPr>
+          <w:b/>
+          <w:bCs/>
+          <w:sz w:val="24"/>
+          <w:szCs w:val="24"/>
+        </w:rPr>
+        <w:t xml:space="preserve"> </w:t>
+      </w:r>
+      <w:proofErr w:type="spellStart"/>
+      <w:r>
+        <w:rPr>
+          <w:b/>
+          <w:bCs/>
+          <w:sz w:val="24"/>
+          <w:szCs w:val="24"/>
+        </w:rPr>
+        <w:t>xa</w:t>
+      </w:r>
+      <w:proofErr w:type="spellEnd"/>
+      <w:r>
+        <w:rPr>
+          <w:b/>
+          <w:bCs/>
+          <w:sz w:val="24"/>
+          <w:szCs w:val="24"/>
+        </w:rPr>
+        <w:t xml:space="preserve"> </w:t>
+      </w:r>
+      <w:proofErr w:type="spellStart"/>
+      <w:r>
+        <w:rPr>
+          <w:b/>
+          <w:bCs/>
+          <w:sz w:val="24"/>
+          <w:szCs w:val="24"/>
+        </w:rPr>
+        <w:t>khỏi</w:t>
+      </w:r>
+      <w:proofErr w:type="spellEnd"/>
+      <w:r>
+        <w:rPr>
+          <w:b/>
+          <w:bCs/>
+          <w:sz w:val="24"/>
+          <w:szCs w:val="24"/>
+        </w:rPr>
+        <w:t xml:space="preserve"> ghost </w:t>
+      </w:r>
+      <w:proofErr w:type="spellStart"/>
+      <w:r>
+        <w:rPr>
+          <w:b/>
+          <w:bCs/>
+          <w:sz w:val="24"/>
+          <w:szCs w:val="24"/>
+        </w:rPr>
+        <w:t>và</w:t>
+      </w:r>
+      <w:proofErr w:type="spellEnd"/>
+      <w:r>
+        <w:rPr>
+          <w:b/>
+          <w:bCs/>
+          <w:sz w:val="24"/>
+          <w:szCs w:val="24"/>
+        </w:rPr>
+        <w:t xml:space="preserve"> </w:t>
+      </w:r>
+      <w:proofErr w:type="spellStart"/>
+      <w:r>
+        <w:rPr>
+          <w:b/>
+          <w:bCs/>
+          <w:sz w:val="24"/>
+          <w:szCs w:val="24"/>
+        </w:rPr>
+        <w:t>càng</w:t>
+      </w:r>
+      <w:proofErr w:type="spellEnd"/>
+      <w:r>
+        <w:rPr>
+          <w:b/>
+          <w:bCs/>
+          <w:sz w:val="24"/>
+          <w:szCs w:val="24"/>
+        </w:rPr>
+        <w:t xml:space="preserve"> </w:t>
+      </w:r>
+      <w:proofErr w:type="spellStart"/>
+      <w:r>
+        <w:rPr>
+          <w:b/>
+          <w:bCs/>
+          <w:sz w:val="24"/>
+          <w:szCs w:val="24"/>
+        </w:rPr>
+        <w:t>gần</w:t>
+      </w:r>
+      <w:proofErr w:type="spellEnd"/>
+      <w:r>
+        <w:rPr>
+          <w:b/>
+          <w:bCs/>
+          <w:sz w:val="24"/>
+          <w:szCs w:val="24"/>
+        </w:rPr>
+        <w:t xml:space="preserve"> </w:t>
+      </w:r>
+      <w:proofErr w:type="spellStart"/>
+      <w:r>
+        <w:rPr>
+          <w:b/>
+          <w:bCs/>
+          <w:sz w:val="24"/>
+          <w:szCs w:val="24"/>
+        </w:rPr>
+        <w:t>với</w:t>
+      </w:r>
+      <w:proofErr w:type="spellEnd"/>
+      <w:r>
+        <w:rPr>
+          <w:b/>
+          <w:bCs/>
+          <w:sz w:val="24"/>
+          <w:szCs w:val="24"/>
+        </w:rPr>
+        <w:t xml:space="preserve"> food </w:t>
+      </w:r>
+      <w:proofErr w:type="spellStart"/>
+      <w:r>
+        <w:rPr>
+          <w:b/>
+          <w:bCs/>
+          <w:sz w:val="24"/>
+          <w:szCs w:val="24"/>
+        </w:rPr>
+        <w:t>thì</w:t>
+      </w:r>
+      <w:proofErr w:type="spellEnd"/>
+      <w:r>
+        <w:rPr>
+          <w:b/>
+          <w:bCs/>
+          <w:sz w:val="24"/>
+          <w:szCs w:val="24"/>
+        </w:rPr>
+        <w:t xml:space="preserve"> </w:t>
+      </w:r>
+      <w:proofErr w:type="spellStart"/>
+      <w:r>
+        <w:rPr>
+          <w:b/>
+          <w:bCs/>
+          <w:sz w:val="24"/>
+          <w:szCs w:val="24"/>
+        </w:rPr>
+        <w:t>càng</w:t>
+      </w:r>
+      <w:proofErr w:type="spellEnd"/>
+      <w:r>
+        <w:rPr>
+          <w:b/>
+          <w:bCs/>
+          <w:sz w:val="24"/>
+          <w:szCs w:val="24"/>
+        </w:rPr>
+        <w:t xml:space="preserve"> </w:t>
+      </w:r>
+      <w:proofErr w:type="spellStart"/>
+      <w:r>
+        <w:rPr>
+          <w:b/>
+          <w:bCs/>
+          <w:sz w:val="24"/>
+          <w:szCs w:val="24"/>
+        </w:rPr>
+        <w:t>tốt</w:t>
+      </w:r>
+      <w:proofErr w:type="spellEnd"/>
+      <w:r>
+        <w:rPr>
+          <w:b/>
+          <w:bCs/>
+          <w:sz w:val="24"/>
+          <w:szCs w:val="24"/>
+        </w:rPr>
+        <w:t xml:space="preserve">, </w:t>
+      </w:r>
+      <w:proofErr w:type="spellStart"/>
+      <w:r>
+        <w:rPr>
+          <w:b/>
+          <w:bCs/>
+          <w:sz w:val="24"/>
+          <w:szCs w:val="24"/>
+        </w:rPr>
+        <w:t>lúc</w:t>
+      </w:r>
+      <w:proofErr w:type="spellEnd"/>
+      <w:r>
+        <w:rPr>
+          <w:b/>
+          <w:bCs/>
+          <w:sz w:val="24"/>
+          <w:szCs w:val="24"/>
+        </w:rPr>
+        <w:t xml:space="preserve"> </w:t>
+      </w:r>
+      <w:proofErr w:type="spellStart"/>
+      <w:r>
+        <w:rPr>
+          <w:b/>
+          <w:bCs/>
+          <w:sz w:val="24"/>
+          <w:szCs w:val="24"/>
+        </w:rPr>
+        <w:t>đó</w:t>
+      </w:r>
+      <w:proofErr w:type="spellEnd"/>
+      <w:r>
+        <w:rPr>
+          <w:b/>
+          <w:bCs/>
+          <w:sz w:val="24"/>
+          <w:szCs w:val="24"/>
+        </w:rPr>
+        <w:t xml:space="preserve"> </w:t>
+      </w:r>
+      <w:proofErr w:type="spellStart"/>
+      <w:r>
+        <w:rPr>
+          <w:b/>
+          <w:bCs/>
+          <w:sz w:val="24"/>
+          <w:szCs w:val="24"/>
+        </w:rPr>
+        <w:t>giá</w:t>
+      </w:r>
+      <w:proofErr w:type="spellEnd"/>
+      <w:r>
+        <w:rPr>
+          <w:b/>
+          <w:bCs/>
+          <w:sz w:val="24"/>
+          <w:szCs w:val="24"/>
+        </w:rPr>
+        <w:t xml:space="preserve"> </w:t>
+      </w:r>
+      <w:proofErr w:type="spellStart"/>
+      <w:r>
+        <w:rPr>
+          <w:b/>
+          <w:bCs/>
+          <w:sz w:val="24"/>
+          <w:szCs w:val="24"/>
+        </w:rPr>
+        <w:t>trị</w:t>
+      </w:r>
+      <w:proofErr w:type="spellEnd"/>
+      <w:r>
+        <w:rPr>
+          <w:b/>
+          <w:bCs/>
+          <w:sz w:val="24"/>
+          <w:szCs w:val="24"/>
+        </w:rPr>
+        <w:t xml:space="preserve"> </w:t>
+      </w:r>
+      <w:proofErr w:type="spellStart"/>
+      <w:r>
+        <w:rPr>
+          <w:b/>
+          <w:bCs/>
+          <w:sz w:val="24"/>
+          <w:szCs w:val="24"/>
+        </w:rPr>
+        <w:t>hàm</w:t>
+      </w:r>
+      <w:proofErr w:type="spellEnd"/>
+      <w:r>
+        <w:rPr>
+          <w:b/>
+          <w:bCs/>
+          <w:sz w:val="24"/>
+          <w:szCs w:val="24"/>
+        </w:rPr>
+        <w:t xml:space="preserve"> f </w:t>
+      </w:r>
+      <w:proofErr w:type="spellStart"/>
+      <w:r>
+        <w:rPr>
+          <w:b/>
+          <w:bCs/>
+          <w:sz w:val="24"/>
+          <w:szCs w:val="24"/>
+        </w:rPr>
+        <w:t>sẽ</w:t>
+      </w:r>
+      <w:proofErr w:type="spellEnd"/>
+      <w:r>
+        <w:rPr>
+          <w:b/>
+          <w:bCs/>
+          <w:sz w:val="24"/>
+          <w:szCs w:val="24"/>
+        </w:rPr>
+        <w:t xml:space="preserve"> </w:t>
+      </w:r>
+      <w:proofErr w:type="spellStart"/>
+      <w:r>
+        <w:rPr>
+          <w:b/>
+          <w:bCs/>
+          <w:sz w:val="24"/>
+          <w:szCs w:val="24"/>
+        </w:rPr>
+        <w:t>càng</w:t>
+      </w:r>
+      <w:proofErr w:type="spellEnd"/>
+      <w:r>
+        <w:rPr>
+          <w:b/>
+          <w:bCs/>
+          <w:sz w:val="24"/>
+          <w:szCs w:val="24"/>
+        </w:rPr>
+        <w:t xml:space="preserve"> </w:t>
+      </w:r>
+      <w:proofErr w:type="spellStart"/>
+      <w:r>
+        <w:rPr>
+          <w:b/>
+          <w:bCs/>
+          <w:sz w:val="24"/>
+          <w:szCs w:val="24"/>
+        </w:rPr>
+        <w:t>thấp</w:t>
+      </w:r>
+      <w:proofErr w:type="spellEnd"/>
+      <w:r>
+        <w:rPr>
+          <w:b/>
+          <w:bCs/>
+          <w:sz w:val="24"/>
+          <w:szCs w:val="24"/>
+        </w:rPr>
+        <w:t xml:space="preserve"> </w:t>
+      </w:r>
+      <w:proofErr w:type="spellStart"/>
+      <w:r>
+        <w:rPr>
+          <w:b/>
+          <w:bCs/>
+          <w:sz w:val="24"/>
+          <w:szCs w:val="24"/>
+        </w:rPr>
+        <w:t>và</w:t>
+      </w:r>
+      <w:proofErr w:type="spellEnd"/>
+      <w:r>
+        <w:rPr>
+          <w:b/>
+          <w:bCs/>
+          <w:sz w:val="24"/>
+          <w:szCs w:val="24"/>
+        </w:rPr>
+        <w:t xml:space="preserve"> ta </w:t>
+      </w:r>
+      <w:proofErr w:type="spellStart"/>
+      <w:r>
+        <w:rPr>
+          <w:b/>
+          <w:bCs/>
+          <w:sz w:val="24"/>
+          <w:szCs w:val="24"/>
+        </w:rPr>
+        <w:t>chỉ</w:t>
+      </w:r>
+      <w:proofErr w:type="spellEnd"/>
+      <w:r>
+        <w:rPr>
+          <w:b/>
+          <w:bCs/>
+          <w:sz w:val="24"/>
+          <w:szCs w:val="24"/>
+        </w:rPr>
+        <w:t xml:space="preserve"> </w:t>
+      </w:r>
+      <w:proofErr w:type="spellStart"/>
+      <w:r>
+        <w:rPr>
+          <w:b/>
+          <w:bCs/>
+          <w:sz w:val="24"/>
+          <w:szCs w:val="24"/>
+        </w:rPr>
+        <w:t>cần</w:t>
+      </w:r>
+      <w:proofErr w:type="spellEnd"/>
+      <w:r>
+        <w:rPr>
+          <w:b/>
+          <w:bCs/>
+          <w:sz w:val="24"/>
+          <w:szCs w:val="24"/>
+        </w:rPr>
+        <w:t xml:space="preserve"> </w:t>
+      </w:r>
+      <w:proofErr w:type="spellStart"/>
+      <w:r>
+        <w:rPr>
+          <w:b/>
+          <w:bCs/>
+          <w:sz w:val="24"/>
+          <w:szCs w:val="24"/>
+        </w:rPr>
+        <w:t>chọn</w:t>
+      </w:r>
+      <w:proofErr w:type="spellEnd"/>
+      <w:r>
+        <w:rPr>
+          <w:b/>
+          <w:bCs/>
+          <w:sz w:val="24"/>
+          <w:szCs w:val="24"/>
+        </w:rPr>
+        <w:t xml:space="preserve"> </w:t>
+      </w:r>
+      <w:proofErr w:type="spellStart"/>
+      <w:r>
+        <w:rPr>
+          <w:b/>
+          <w:bCs/>
+          <w:sz w:val="24"/>
+          <w:szCs w:val="24"/>
+        </w:rPr>
+        <w:t>tới</w:t>
+      </w:r>
+      <w:proofErr w:type="spellEnd"/>
+      <w:r>
+        <w:rPr>
+          <w:b/>
+          <w:bCs/>
+          <w:sz w:val="24"/>
+          <w:szCs w:val="24"/>
+        </w:rPr>
+        <w:t xml:space="preserve"> </w:t>
+      </w:r>
+      <w:proofErr w:type="spellStart"/>
+      <w:r>
+        <w:rPr>
+          <w:b/>
+          <w:bCs/>
+          <w:sz w:val="24"/>
+          <w:szCs w:val="24"/>
+        </w:rPr>
+        <w:t>nước</w:t>
+      </w:r>
+      <w:proofErr w:type="spellEnd"/>
+      <w:r>
+        <w:rPr>
+          <w:b/>
+          <w:bCs/>
+          <w:sz w:val="24"/>
+          <w:szCs w:val="24"/>
+        </w:rPr>
+        <w:t xml:space="preserve"> </w:t>
+      </w:r>
+      <w:proofErr w:type="spellStart"/>
+      <w:r>
+        <w:rPr>
+          <w:b/>
+          <w:bCs/>
+          <w:sz w:val="24"/>
+          <w:szCs w:val="24"/>
+        </w:rPr>
+        <w:t>đi</w:t>
+      </w:r>
+      <w:proofErr w:type="spellEnd"/>
+      <w:r>
+        <w:rPr>
+          <w:b/>
+          <w:bCs/>
+          <w:sz w:val="24"/>
+          <w:szCs w:val="24"/>
+        </w:rPr>
+        <w:t xml:space="preserve"> có </w:t>
+      </w:r>
+      <w:proofErr w:type="spellStart"/>
+      <w:r>
+        <w:rPr>
+          <w:b/>
+          <w:bCs/>
+          <w:sz w:val="24"/>
+          <w:szCs w:val="24"/>
+        </w:rPr>
+        <w:t>giá</w:t>
+      </w:r>
+      <w:proofErr w:type="spellEnd"/>
+      <w:r>
+        <w:rPr>
+          <w:b/>
+          <w:bCs/>
+          <w:sz w:val="24"/>
+          <w:szCs w:val="24"/>
+        </w:rPr>
+        <w:t xml:space="preserve"> </w:t>
+      </w:r>
+      <w:proofErr w:type="spellStart"/>
+      <w:r>
+        <w:rPr>
+          <w:b/>
+          <w:bCs/>
+          <w:sz w:val="24"/>
+          <w:szCs w:val="24"/>
+        </w:rPr>
+        <w:t>trị</w:t>
+      </w:r>
+      <w:proofErr w:type="spellEnd"/>
+      <w:r>
+        <w:rPr>
+          <w:b/>
+          <w:bCs/>
+          <w:sz w:val="24"/>
+          <w:szCs w:val="24"/>
+        </w:rPr>
+        <w:t xml:space="preserve"> f </w:t>
+      </w:r>
+      <w:proofErr w:type="spellStart"/>
+      <w:r>
+        <w:rPr>
+          <w:b/>
+          <w:bCs/>
+          <w:sz w:val="24"/>
+          <w:szCs w:val="24"/>
+        </w:rPr>
+        <w:t>thấp</w:t>
+      </w:r>
+      <w:proofErr w:type="spellEnd"/>
+      <w:r>
+        <w:rPr>
+          <w:b/>
+          <w:bCs/>
+          <w:sz w:val="24"/>
+          <w:szCs w:val="24"/>
+        </w:rPr>
+        <w:t xml:space="preserve"> </w:t>
+      </w:r>
+      <w:proofErr w:type="spellStart"/>
+      <w:r>
+        <w:rPr>
+          <w:b/>
+          <w:bCs/>
+          <w:sz w:val="24"/>
+          <w:szCs w:val="24"/>
+        </w:rPr>
+        <w:t>nhất</w:t>
+      </w:r>
+      <w:proofErr w:type="spellEnd"/>
+      <w:r>
+        <w:rPr>
+          <w:b/>
+          <w:bCs/>
+          <w:sz w:val="24"/>
+          <w:szCs w:val="24"/>
+        </w:rPr>
+        <w:t xml:space="preserve"> </w:t>
+      </w:r>
+      <w:proofErr w:type="spellStart"/>
+      <w:r>
+        <w:rPr>
+          <w:b/>
+          <w:bCs/>
+          <w:sz w:val="24"/>
+          <w:szCs w:val="24"/>
+        </w:rPr>
+        <w:t>trong</w:t>
+      </w:r>
+      <w:proofErr w:type="spellEnd"/>
+      <w:r>
+        <w:rPr>
+          <w:b/>
+          <w:bCs/>
+          <w:sz w:val="24"/>
+          <w:szCs w:val="24"/>
+        </w:rPr>
+        <w:t xml:space="preserve"> </w:t>
+      </w:r>
+      <w:proofErr w:type="spellStart"/>
+      <w:r>
+        <w:rPr>
+          <w:b/>
+          <w:bCs/>
+          <w:sz w:val="24"/>
+          <w:szCs w:val="24"/>
+        </w:rPr>
+        <w:t>số</w:t>
+      </w:r>
+      <w:proofErr w:type="spellEnd"/>
+      <w:r>
+        <w:rPr>
+          <w:b/>
+          <w:bCs/>
+          <w:sz w:val="24"/>
+          <w:szCs w:val="24"/>
+        </w:rPr>
+        <w:t xml:space="preserve"> </w:t>
+      </w:r>
+      <w:proofErr w:type="spellStart"/>
+      <w:r>
+        <w:rPr>
+          <w:b/>
+          <w:bCs/>
+          <w:sz w:val="24"/>
+          <w:szCs w:val="24"/>
+        </w:rPr>
+        <w:t>nước</w:t>
+      </w:r>
+      <w:proofErr w:type="spellEnd"/>
+      <w:r>
+        <w:rPr>
+          <w:b/>
+          <w:bCs/>
+          <w:sz w:val="24"/>
+          <w:szCs w:val="24"/>
+        </w:rPr>
+        <w:t xml:space="preserve"> </w:t>
+      </w:r>
+      <w:proofErr w:type="spellStart"/>
+      <w:r>
+        <w:rPr>
+          <w:b/>
+          <w:bCs/>
+          <w:sz w:val="24"/>
+          <w:szCs w:val="24"/>
+        </w:rPr>
+        <w:t>đi</w:t>
+      </w:r>
+      <w:proofErr w:type="spellEnd"/>
+      <w:r>
+        <w:rPr>
+          <w:b/>
+          <w:bCs/>
+          <w:sz w:val="24"/>
+          <w:szCs w:val="24"/>
+        </w:rPr>
+        <w:t xml:space="preserve"> có </w:t>
+      </w:r>
+      <w:proofErr w:type="spellStart"/>
+      <w:r>
+        <w:rPr>
+          <w:b/>
+          <w:bCs/>
+          <w:sz w:val="24"/>
+          <w:szCs w:val="24"/>
+        </w:rPr>
+        <w:t>thể</w:t>
+      </w:r>
+      <w:proofErr w:type="spellEnd"/>
+      <w:r>
+        <w:rPr>
+          <w:b/>
+          <w:bCs/>
+          <w:sz w:val="24"/>
+          <w:szCs w:val="24"/>
+        </w:rPr>
+        <w:t xml:space="preserve"> </w:t>
+      </w:r>
+      <w:proofErr w:type="spellStart"/>
+      <w:r>
+        <w:rPr>
+          <w:b/>
+          <w:bCs/>
+          <w:sz w:val="24"/>
+          <w:szCs w:val="24"/>
+        </w:rPr>
+        <w:t>đi</w:t>
+      </w:r>
+      <w:proofErr w:type="spellEnd"/>
     </w:p>
     <w:p>
       <w:pPr>
@@ -2708,12 +9029,21 @@
           <w:szCs w:val="24"/>
         </w:rPr>
       </w:pPr>
-      <w:r>
-        <w:rPr>
-          <w:sz w:val="24"/>
-          <w:szCs w:val="24"/>
-        </w:rPr>
-        <w:t>Hàm f:</w:t>
+      <w:proofErr w:type="spellStart"/>
+      <w:r>
+        <w:rPr>
+          <w:sz w:val="24"/>
+          <w:szCs w:val="24"/>
+        </w:rPr>
+        <w:t>Hàm</w:t>
+      </w:r>
+      <w:proofErr w:type="spellEnd"/>
+      <w:r>
+        <w:rPr>
+          <w:sz w:val="24"/>
+          <w:szCs w:val="24"/>
+        </w:rPr>
+        <w:t xml:space="preserve"> f:</w:t>
       </w:r>
     </w:p>
     <w:p>
@@ -2793,12 +9123,197 @@
           <w:szCs w:val="24"/>
         </w:rPr>
       </w:pPr>
-      <w:r>
-        <w:rPr>
-          <w:sz w:val="24"/>
-          <w:szCs w:val="24"/>
-        </w:rPr>
-        <w:t>Thuật toán search sử dụng hàm f bên khi có ghost xuất hiện trong tầm nhìn:</w:t>
+      <w:proofErr w:type="spellStart"/>
+      <w:r>
+        <w:rPr>
+          <w:sz w:val="24"/>
+          <w:szCs w:val="24"/>
+        </w:rPr>
+        <w:t>Thuật</w:t>
+      </w:r>
+      <w:proofErr w:type="spellEnd"/>
+      <w:r>
+        <w:rPr>
+          <w:sz w:val="24"/>
+          <w:szCs w:val="24"/>
+        </w:rPr>
+        <w:t xml:space="preserve"> </w:t>
+      </w:r>
+      <w:proofErr w:type="spellStart"/>
+      <w:r>
+        <w:rPr>
+          <w:sz w:val="24"/>
+          <w:szCs w:val="24"/>
+        </w:rPr>
+        <w:t>toán</w:t>
+      </w:r>
+      <w:proofErr w:type="spellEnd"/>
+      <w:r>
+        <w:rPr>
+          <w:sz w:val="24"/>
+          <w:szCs w:val="24"/>
+        </w:rPr>
+        <w:t xml:space="preserve"> search </w:t>
+      </w:r>
+      <w:proofErr w:type="spellStart"/>
+      <w:r>
+        <w:rPr>
+          <w:sz w:val="24"/>
+          <w:szCs w:val="24"/>
+        </w:rPr>
+        <w:t>sử</w:t>
+      </w:r>
+      <w:proofErr w:type="spellEnd"/>
+      <w:r>
+        <w:rPr>
+          <w:sz w:val="24"/>
+          <w:szCs w:val="24"/>
+        </w:rPr>
+        <w:t xml:space="preserve"> </w:t>
+      </w:r>
+      <w:proofErr w:type="spellStart"/>
+      <w:r>
+        <w:rPr>
+          <w:sz w:val="24"/>
+          <w:szCs w:val="24"/>
+        </w:rPr>
+        <w:t>dụng</w:t>
+      </w:r>
+      <w:proofErr w:type="spellEnd"/>
+      <w:r>
+        <w:rPr>
+          <w:sz w:val="24"/>
+          <w:szCs w:val="24"/>
+        </w:rPr>
+        <w:t xml:space="preserve"> </w:t>
+      </w:r>
+      <w:proofErr w:type="spellStart"/>
+      <w:r>
+        <w:rPr>
+          <w:sz w:val="24"/>
+          <w:szCs w:val="24"/>
+        </w:rPr>
+        <w:t>hàm</w:t>
+      </w:r>
+      <w:proofErr w:type="spellEnd"/>
+      <w:r>
+        <w:rPr>
+          <w:sz w:val="24"/>
+          <w:szCs w:val="24"/>
+        </w:rPr>
+        <w:t xml:space="preserve"> f </w:t>
+      </w:r>
+      <w:proofErr w:type="spellStart"/>
+      <w:r>
+        <w:rPr>
+          <w:sz w:val="24"/>
+          <w:szCs w:val="24"/>
+        </w:rPr>
+        <w:t>bên</w:t>
+      </w:r>
+      <w:proofErr w:type="spellEnd"/>
+      <w:r>
+        <w:rPr>
+          <w:sz w:val="24"/>
+          <w:szCs w:val="24"/>
+        </w:rPr>
+        <w:t xml:space="preserve"> </w:t>
+      </w:r>
+      <w:proofErr w:type="spellStart"/>
+      <w:r>
+        <w:rPr>
+          <w:sz w:val="24"/>
+          <w:szCs w:val="24"/>
+        </w:rPr>
+        <w:t>khi</w:t>
+      </w:r>
+      <w:proofErr w:type="spellEnd"/>
+      <w:r>
+        <w:rPr>
+          <w:sz w:val="24"/>
+          <w:szCs w:val="24"/>
+        </w:rPr>
+        <w:t xml:space="preserve"> có ghost </w:t>
+      </w:r>
+      <w:proofErr w:type="spellStart"/>
+      <w:r>
+        <w:rPr>
+          <w:sz w:val="24"/>
+          <w:szCs w:val="24"/>
+        </w:rPr>
+        <w:t>xuất</w:t>
+      </w:r>
+      <w:proofErr w:type="spellEnd"/>
+      <w:r>
+        <w:rPr>
+          <w:sz w:val="24"/>
+          <w:szCs w:val="24"/>
+        </w:rPr>
+        <w:t xml:space="preserve"> </w:t>
+      </w:r>
+      <w:proofErr w:type="spellStart"/>
+      <w:r>
+        <w:rPr>
+          <w:sz w:val="24"/>
+          <w:szCs w:val="24"/>
+        </w:rPr>
+        <w:t>hiện</w:t>
+      </w:r>
+      <w:proofErr w:type="spellEnd"/>
+      <w:r>
+        <w:rPr>
+          <w:sz w:val="24"/>
+          <w:szCs w:val="24"/>
+        </w:rPr>
+        <w:t xml:space="preserve"> </w:t>
+      </w:r>
+      <w:proofErr w:type="spellStart"/>
+      <w:r>
+        <w:rPr>
+          <w:sz w:val="24"/>
+          <w:szCs w:val="24"/>
+        </w:rPr>
+        <w:t>trong</w:t>
+      </w:r>
+      <w:proofErr w:type="spellEnd"/>
+      <w:r>
+        <w:rPr>
+          <w:sz w:val="24"/>
+          <w:szCs w:val="24"/>
+        </w:rPr>
+        <w:t xml:space="preserve"> </w:t>
+      </w:r>
+      <w:proofErr w:type="spellStart"/>
+      <w:r>
+        <w:rPr>
+          <w:sz w:val="24"/>
+          <w:szCs w:val="24"/>
+        </w:rPr>
+        <w:t>tầm</w:t>
+      </w:r>
+      <w:proofErr w:type="spellEnd"/>
+      <w:r>
+        <w:rPr>
+          <w:sz w:val="24"/>
+          <w:szCs w:val="24"/>
+        </w:rPr>
+        <w:t xml:space="preserve"> </w:t>
+      </w:r>
+      <w:proofErr w:type="spellStart"/>
+      <w:r>
+        <w:rPr>
+          <w:sz w:val="24"/>
+          <w:szCs w:val="24"/>
+        </w:rPr>
+        <w:t>nhìn</w:t>
+      </w:r>
+      <w:proofErr w:type="spellEnd"/>
+      <w:r>
+        <w:rPr>
+          <w:sz w:val="24"/>
+          <w:szCs w:val="24"/>
+        </w:rPr>
+        <w:t>:</w:t>
       </w:r>
     </w:p>
     <w:p>
@@ -2879,14 +9394,45 @@
           <w:szCs w:val="24"/>
         </w:rPr>
       </w:pPr>
-      <w:r>
-        <w:rPr>
-          <w:b/>
-          <w:bCs/>
-          <w:sz w:val="24"/>
-          <w:szCs w:val="24"/>
-        </w:rPr>
-        <w:t>Chạy chương trình:</w:t>
+      <w:proofErr w:type="spellStart"/>
+      <w:r>
+        <w:rPr>
+          <w:b/>
+          <w:bCs/>
+          <w:sz w:val="24"/>
+          <w:szCs w:val="24"/>
+        </w:rPr>
+        <w:t>Chạy</w:t>
+      </w:r>
+      <w:proofErr w:type="spellEnd"/>
+      <w:r>
+        <w:rPr>
+          <w:b/>
+          <w:bCs/>
+          <w:sz w:val="24"/>
+          <w:szCs w:val="24"/>
+        </w:rPr>
+        <w:t xml:space="preserve"> </w:t>
+      </w:r>
+      <w:proofErr w:type="spellStart"/>
+      <w:r>
+        <w:rPr>
+          <w:b/>
+          <w:bCs/>
+          <w:sz w:val="24"/>
+          <w:szCs w:val="24"/>
+        </w:rPr>
+        <w:t>chương</w:t>
+      </w:r>
+      <w:proofErr w:type="spellEnd"/>
+      <w:r>
+        <w:rPr>
+          <w:b/>
+          <w:bCs/>
+          <w:sz w:val="24"/>
+          <w:szCs w:val="24"/>
+        </w:rPr>
+        <w:t xml:space="preserve"> trình:</w:t>
       </w:r>
     </w:p>
     <w:p>
@@ -2963,7 +9509,71 @@
           <w:sz w:val="24"/>
           <w:szCs w:val="24"/>
         </w:rPr>
-        <w:t xml:space="preserve"> khi bấm AI (AI có 4 level, còn Human chỉ có level 4)</w:t>
+        <w:t xml:space="preserve"> </w:t>
+      </w:r>
+      <w:proofErr w:type="spellStart"/>
+      <w:r>
+        <w:rPr>
+          <w:sz w:val="24"/>
+          <w:szCs w:val="24"/>
+        </w:rPr>
+        <w:t>khi</w:t>
+      </w:r>
+      <w:proofErr w:type="spellEnd"/>
+      <w:r>
+        <w:rPr>
+          <w:sz w:val="24"/>
+          <w:szCs w:val="24"/>
+        </w:rPr>
+        <w:t xml:space="preserve"> </w:t>
+      </w:r>
+      <w:proofErr w:type="spellStart"/>
+      <w:r>
+        <w:rPr>
+          <w:sz w:val="24"/>
+          <w:szCs w:val="24"/>
+        </w:rPr>
+        <w:t>bấm</w:t>
+      </w:r>
+      <w:proofErr w:type="spellEnd"/>
+      <w:r>
+        <w:rPr>
+          <w:sz w:val="24"/>
+          <w:szCs w:val="24"/>
+        </w:rPr>
+        <w:t xml:space="preserve"> AI (AI có 4 level, </w:t>
+      </w:r>
+      <w:proofErr w:type="spellStart"/>
+      <w:r>
+        <w:rPr>
+          <w:sz w:val="24"/>
+          <w:szCs w:val="24"/>
+        </w:rPr>
+        <w:t>còn</w:t>
+      </w:r>
+      <w:proofErr w:type="spellEnd"/>
+      <w:r>
+        <w:rPr>
+          <w:sz w:val="24"/>
+          <w:szCs w:val="24"/>
+        </w:rPr>
+        <w:t xml:space="preserve"> Human </w:t>
+      </w:r>
+      <w:proofErr w:type="spellStart"/>
+      <w:r>
+        <w:rPr>
+          <w:sz w:val="24"/>
+          <w:szCs w:val="24"/>
+        </w:rPr>
+        <w:t>chỉ</w:t>
+      </w:r>
+      <w:proofErr w:type="spellEnd"/>
+      <w:r>
+        <w:rPr>
+          <w:sz w:val="24"/>
+          <w:szCs w:val="24"/>
+        </w:rPr>
+        <w:t xml:space="preserve"> có level 4)</w:t>
       </w:r>
     </w:p>
     <w:p>
@@ -3081,13 +9691,47 @@
           <w:szCs w:val="24"/>
         </w:rPr>
       </w:pPr>
-      <w:r>
-        <w:rPr>
-          <w:sz w:val="24"/>
-          <w:szCs w:val="24"/>
-        </w:rPr>
-        <w:t>Nếu graph sương mù</w:t>
-      </w:r>
+      <w:proofErr w:type="spellStart"/>
+      <w:r>
+        <w:rPr>
+          <w:sz w:val="24"/>
+          <w:szCs w:val="24"/>
+        </w:rPr>
+        <w:t>Nếu</w:t>
+      </w:r>
+      <w:proofErr w:type="spellEnd"/>
+      <w:r>
+        <w:rPr>
+          <w:sz w:val="24"/>
+          <w:szCs w:val="24"/>
+        </w:rPr>
+        <w:t xml:space="preserve"> graph </w:t>
+      </w:r>
+      <w:proofErr w:type="spellStart"/>
+      <w:r>
+        <w:rPr>
+          <w:sz w:val="24"/>
+          <w:szCs w:val="24"/>
+        </w:rPr>
+        <w:t>sương</w:t>
+      </w:r>
+      <w:proofErr w:type="spellEnd"/>
+      <w:r>
+        <w:rPr>
+          <w:sz w:val="24"/>
+          <w:szCs w:val="24"/>
+        </w:rPr>
+        <w:t xml:space="preserve"> </w:t>
+      </w:r>
+      <w:proofErr w:type="spellStart"/>
+      <w:r>
+        <w:rPr>
+          <w:sz w:val="24"/>
+          <w:szCs w:val="24"/>
+        </w:rPr>
+        <w:t>mù</w:t>
+      </w:r>
+      <w:proofErr w:type="spellEnd"/>
     </w:p>
     <w:p>
       <w:pPr>
@@ -4035,14 +10679,34 @@
           <w:szCs w:val="24"/>
         </w:rPr>
       </w:pPr>
+      <w:proofErr w:type="spellStart"/>
       <w:r>
         <w:rPr>
           <w:color w:val="FF0000"/>
           <w:sz w:val="24"/>
           <w:szCs w:val="24"/>
         </w:rPr>
-        <w:t>Tham khảo</w:t>
-      </w:r>
+        <w:t>Tham</w:t>
+      </w:r>
+      <w:proofErr w:type="spellEnd"/>
+      <w:r>
+        <w:rPr>
+          <w:color w:val="FF0000"/>
+          <w:sz w:val="24"/>
+          <w:szCs w:val="24"/>
+        </w:rPr>
+        <w:t xml:space="preserve"> </w:t>
+      </w:r>
+      <w:proofErr w:type="spellStart"/>
+      <w:r>
+        <w:rPr>
+          <w:color w:val="FF0000"/>
+          <w:sz w:val="24"/>
+          <w:szCs w:val="24"/>
+        </w:rPr>
+        <w:t>khảo</w:t>
+      </w:r>
+      <w:proofErr w:type="spellEnd"/>
     </w:p>
     <w:sectPr>
       <w:pgSz w:w="12240" w:h="15840"/>

--- a/Bao cao.docx
+++ b/Bao cao.docx
@@ -2698,7 +2698,7 @@
                     <pic:cNvPicPr/>
                   </pic:nvPicPr>
                   <pic:blipFill>
-                    <a:blip r:embed="rId7"/>
+                    <a:blip r:embed="rId8"/>
                     <a:stretch>
                       <a:fillRect/>
                     </a:stretch>
@@ -3367,23 +3367,7 @@
           <w:sz w:val="24"/>
           <w:szCs w:val="24"/>
         </w:rPr>
-        <w:t xml:space="preserve"> breath-</w:t>
-      </w:r>
-      <w:proofErr w:type="gramStart"/>
-      <w:r>
-        <w:rPr>
-          <w:sz w:val="24"/>
-          <w:szCs w:val="24"/>
-        </w:rPr>
-        <w:t>first-search</w:t>
-      </w:r>
-      <w:proofErr w:type="gramEnd"/>
-      <w:r>
-        <w:rPr>
-          <w:sz w:val="24"/>
-          <w:szCs w:val="24"/>
-        </w:rPr>
-        <w:t xml:space="preserve"> </w:t>
+        <w:t xml:space="preserve"> breath-first-search </w:t>
       </w:r>
       <w:proofErr w:type="spellStart"/>
       <w:r>
@@ -3600,7 +3584,7 @@
                     <pic:cNvPicPr/>
                   </pic:nvPicPr>
                   <pic:blipFill>
-                    <a:blip r:embed="rId8"/>
+                    <a:blip r:embed="rId9"/>
                     <a:stretch>
                       <a:fillRect/>
                     </a:stretch>
@@ -3652,7 +3636,7 @@
                     <pic:cNvPicPr/>
                   </pic:nvPicPr>
                   <pic:blipFill>
-                    <a:blip r:embed="rId9"/>
+                    <a:blip r:embed="rId10"/>
                     <a:stretch>
                       <a:fillRect/>
                     </a:stretch>
@@ -4007,7 +3991,7 @@
                     <pic:cNvPicPr/>
                   </pic:nvPicPr>
                   <pic:blipFill>
-                    <a:blip r:embed="rId10"/>
+                    <a:blip r:embed="rId11"/>
                     <a:stretch>
                       <a:fillRect/>
                     </a:stretch>
@@ -4315,7 +4299,7 @@
                     <pic:cNvPicPr/>
                   </pic:nvPicPr>
                   <pic:blipFill>
-                    <a:blip r:embed="rId11"/>
+                    <a:blip r:embed="rId12"/>
                     <a:stretch>
                       <a:fillRect/>
                     </a:stretch>
@@ -4628,7 +4612,7 @@
                     <pic:cNvPicPr/>
                   </pic:nvPicPr>
                   <pic:blipFill>
-                    <a:blip r:embed="rId12"/>
+                    <a:blip r:embed="rId13"/>
                     <a:stretch>
                       <a:fillRect/>
                     </a:stretch>
@@ -5213,7 +5197,7 @@
                     <pic:cNvPicPr/>
                   </pic:nvPicPr>
                   <pic:blipFill>
-                    <a:blip r:embed="rId13"/>
+                    <a:blip r:embed="rId14"/>
                     <a:stretch>
                       <a:fillRect/>
                     </a:stretch>
@@ -5673,7 +5657,7 @@
                     <pic:cNvPicPr/>
                   </pic:nvPicPr>
                   <pic:blipFill>
-                    <a:blip r:embed="rId14"/>
+                    <a:blip r:embed="rId15"/>
                     <a:stretch>
                       <a:fillRect/>
                     </a:stretch>
@@ -6490,7 +6474,7 @@
                     <pic:cNvPicPr/>
                   </pic:nvPicPr>
                   <pic:blipFill>
-                    <a:blip r:embed="rId15">
+                    <a:blip r:embed="rId16">
                       <a:extLst>
                         <a:ext uri="{28A0092B-C50C-407E-A947-70E740481C1C}">
                           <a14:useLocalDpi xmlns:a14="http://schemas.microsoft.com/office/drawing/2010/main" val="0"/>
@@ -7151,7 +7135,7 @@
                     <pic:cNvPicPr/>
                   </pic:nvPicPr>
                   <pic:blipFill rotWithShape="1">
-                    <a:blip r:embed="rId16">
+                    <a:blip r:embed="rId17">
                       <a:extLst>
                         <a:ext uri="{28A0092B-C50C-407E-A947-70E740481C1C}">
                           <a14:useLocalDpi xmlns:a14="http://schemas.microsoft.com/office/drawing/2010/main" val="0"/>
@@ -7602,7 +7586,7 @@
                     <pic:cNvPicPr/>
                   </pic:nvPicPr>
                   <pic:blipFill rotWithShape="1">
-                    <a:blip r:embed="rId17">
+                    <a:blip r:embed="rId18">
                       <a:extLst>
                         <a:ext uri="{28A0092B-C50C-407E-A947-70E740481C1C}">
                           <a14:useLocalDpi xmlns:a14="http://schemas.microsoft.com/office/drawing/2010/main" val="0"/>
@@ -9081,7 +9065,7 @@
                     <pic:cNvPicPr/>
                   </pic:nvPicPr>
                   <pic:blipFill>
-                    <a:blip r:embed="rId18">
+                    <a:blip r:embed="rId19">
                       <a:extLst>
                         <a:ext uri="{28A0092B-C50C-407E-A947-70E740481C1C}">
                           <a14:useLocalDpi xmlns:a14="http://schemas.microsoft.com/office/drawing/2010/main" val="0"/>
@@ -9350,7 +9334,7 @@
                     <pic:cNvPicPr/>
                   </pic:nvPicPr>
                   <pic:blipFill rotWithShape="1">
-                    <a:blip r:embed="rId19">
+                    <a:blip r:embed="rId20">
                       <a:extLst>
                         <a:ext uri="{28A0092B-C50C-407E-A947-70E740481C1C}">
                           <a14:useLocalDpi xmlns:a14="http://schemas.microsoft.com/office/drawing/2010/main" val="0"/>
@@ -9394,69 +9378,130 @@
           <w:szCs w:val="24"/>
         </w:rPr>
       </w:pPr>
-      <w:proofErr w:type="spellStart"/>
-      <w:r>
-        <w:rPr>
-          <w:b/>
-          <w:bCs/>
-          <w:sz w:val="24"/>
-          <w:szCs w:val="24"/>
-        </w:rPr>
-        <w:t>Chạy</w:t>
-      </w:r>
-      <w:proofErr w:type="spellEnd"/>
-      <w:r>
-        <w:rPr>
-          <w:b/>
-          <w:bCs/>
-          <w:sz w:val="24"/>
-          <w:szCs w:val="24"/>
-        </w:rPr>
-        <w:t xml:space="preserve"> </w:t>
-      </w:r>
-      <w:proofErr w:type="spellStart"/>
-      <w:r>
-        <w:rPr>
-          <w:b/>
-          <w:bCs/>
-          <w:sz w:val="24"/>
-          <w:szCs w:val="24"/>
-        </w:rPr>
-        <w:t>chương</w:t>
-      </w:r>
-      <w:proofErr w:type="spellEnd"/>
-      <w:r>
-        <w:rPr>
-          <w:b/>
-          <w:bCs/>
-          <w:sz w:val="24"/>
-          <w:szCs w:val="24"/>
-        </w:rPr>
-        <w:t xml:space="preserve"> trình:</w:t>
+      <w:r>
+        <w:rPr>
+          <w:b/>
+          <w:bCs/>
+          <w:sz w:val="24"/>
+          <w:szCs w:val="24"/>
+        </w:rPr>
+        <w:t>Tạo map:</w:t>
       </w:r>
     </w:p>
     <w:p>
       <w:pPr>
-        <w:jc w:val="both"/>
-        <w:rPr>
-          <w:color w:val="FF0000"/>
+        <w:rPr>
           <w:sz w:val="24"/>
           <w:szCs w:val="24"/>
         </w:rPr>
       </w:pPr>
       <w:r>
         <w:rPr>
+          <w:b/>
+          <w:bCs/>
+          <w:sz w:val="24"/>
+          <w:szCs w:val="24"/>
+        </w:rPr>
+        <w:tab/>
+      </w:r>
+      <w:r>
+        <w:rPr>
+          <w:b/>
+          <w:bCs/>
+          <w:sz w:val="24"/>
+          <w:szCs w:val="24"/>
+        </w:rPr>
+        <w:tab/>
+      </w:r>
+      <w:r>
+        <w:rPr>
+          <w:sz w:val="24"/>
+          <w:szCs w:val="24"/>
+        </w:rPr>
+        <w:t xml:space="preserve">Ta tạo map </w:t>
+      </w:r>
+      <w:proofErr w:type="spellStart"/>
+      <w:r>
+        <w:rPr>
+          <w:sz w:val="24"/>
+          <w:szCs w:val="24"/>
+        </w:rPr>
+        <w:t>theo</w:t>
+      </w:r>
+      <w:proofErr w:type="spellEnd"/>
+      <w:r>
+        <w:rPr>
+          <w:sz w:val="24"/>
+          <w:szCs w:val="24"/>
+        </w:rPr>
+        <w:t xml:space="preserve"> format </w:t>
+      </w:r>
+      <w:proofErr w:type="spellStart"/>
+      <w:r>
+        <w:rPr>
+          <w:sz w:val="24"/>
+          <w:szCs w:val="24"/>
+        </w:rPr>
+        <w:t>sau</w:t>
+      </w:r>
+      <w:proofErr w:type="spellEnd"/>
+      <w:r>
+        <w:rPr>
+          <w:sz w:val="24"/>
+          <w:szCs w:val="24"/>
+        </w:rPr>
+        <w:t xml:space="preserve"> </w:t>
+      </w:r>
+      <w:proofErr w:type="spellStart"/>
+      <w:r>
+        <w:rPr>
+          <w:sz w:val="24"/>
+          <w:szCs w:val="24"/>
+        </w:rPr>
+        <w:t>vào</w:t>
+      </w:r>
+      <w:proofErr w:type="spellEnd"/>
+      <w:r>
+        <w:rPr>
+          <w:sz w:val="24"/>
+          <w:szCs w:val="24"/>
+        </w:rPr>
+        <w:t xml:space="preserve"> file input.txt:</w:t>
+      </w:r>
+    </w:p>
+    <w:p>
+      <w:pPr>
+        <w:rPr>
+          <w:sz w:val="24"/>
+          <w:szCs w:val="24"/>
+        </w:rPr>
+      </w:pPr>
+      <w:r>
+        <w:rPr>
+          <w:sz w:val="24"/>
+          <w:szCs w:val="24"/>
+        </w:rPr>
+        <w:lastRenderedPageBreak/>
+        <w:tab/>
+      </w:r>
+      <w:r>
+        <w:rPr>
+          <w:sz w:val="24"/>
+          <w:szCs w:val="24"/>
+        </w:rPr>
+        <w:tab/>
+      </w:r>
+      <w:r>
+        <w:rPr>
           <w:noProof/>
-          <w:color w:val="FF0000"/>
-          <w:sz w:val="24"/>
-          <w:szCs w:val="24"/>
-        </w:rPr>
-        <w:lastRenderedPageBreak/>
+          <w:sz w:val="24"/>
+          <w:szCs w:val="24"/>
+        </w:rPr>
         <w:drawing>
-          <wp:inline distT="0" distB="0" distL="0" distR="0" wp14:anchorId="225AF50C" wp14:editId="319B43ED">
-            <wp:extent cx="2301701" cy="2438400"/>
-            <wp:effectExtent l="0" t="0" r="3810" b="0"/>
-            <wp:docPr id="16" name="Picture 16"/>
+          <wp:inline distT="0" distB="0" distL="0" distR="0" wp14:anchorId="3AF1B088" wp14:editId="225E462D">
+            <wp:extent cx="1743318" cy="2038635"/>
+            <wp:effectExtent l="0" t="0" r="0" b="0"/>
+            <wp:docPr id="32" name="Picture 32" descr="A close up of a logo&#10;&#10;Description automatically generated"/>
             <wp:cNvGraphicFramePr>
               <a:graphicFrameLocks xmlns:a="http://schemas.openxmlformats.org/drawingml/2006/main" noChangeAspect="1"/>
             </wp:cNvGraphicFramePr>
@@ -9464,11 +9509,17 @@
               <a:graphicData uri="http://schemas.openxmlformats.org/drawingml/2006/picture">
                 <pic:pic xmlns:pic="http://schemas.openxmlformats.org/drawingml/2006/picture">
                   <pic:nvPicPr>
-                    <pic:cNvPr id="1" name=""/>
+                    <pic:cNvPr id="32" name="Picture 32" descr="A close up of a logo&#10;&#10;Description automatically generated"/>
                     <pic:cNvPicPr/>
                   </pic:nvPicPr>
                   <pic:blipFill>
-                    <a:blip r:embed="rId20"/>
+                    <a:blip r:embed="rId21">
+                      <a:extLst>
+                        <a:ext uri="{28A0092B-C50C-407E-A947-70E740481C1C}">
+                          <a14:useLocalDpi xmlns:a14="http://schemas.microsoft.com/office/drawing/2010/main" val="0"/>
+                        </a:ext>
+                      </a:extLst>
+                    </a:blip>
                     <a:stretch>
                       <a:fillRect/>
                     </a:stretch>
@@ -9476,7 +9527,7 @@
                   <pic:spPr>
                     <a:xfrm>
                       <a:off x="0" y="0"/>
-                      <a:ext cx="2325415" cy="2463523"/>
+                      <a:ext cx="1743318" cy="2038635"/>
                     </a:xfrm>
                     <a:prstGeom prst="rect">
                       <a:avLst/>
@@ -9491,90 +9542,1448 @@
     </w:p>
     <w:p>
       <w:pPr>
+        <w:pStyle w:val="ListParagraph"/>
+        <w:numPr>
+          <w:ilvl w:val="0"/>
+          <w:numId w:val="2"/>
+        </w:numPr>
+        <w:rPr>
+          <w:sz w:val="24"/>
+          <w:szCs w:val="24"/>
+        </w:rPr>
+      </w:pPr>
+      <w:r>
+        <w:rPr>
+          <w:sz w:val="24"/>
+          <w:szCs w:val="24"/>
+        </w:rPr>
+        <w:t xml:space="preserve">  </w:t>
+      </w:r>
+      <w:proofErr w:type="spellStart"/>
+      <w:r>
+        <w:rPr>
+          <w:sz w:val="24"/>
+          <w:szCs w:val="24"/>
+        </w:rPr>
+        <w:t>Trong</w:t>
+      </w:r>
+      <w:proofErr w:type="spellEnd"/>
+      <w:r>
+        <w:rPr>
+          <w:sz w:val="24"/>
+          <w:szCs w:val="24"/>
+        </w:rPr>
+        <w:t xml:space="preserve"> </w:t>
+      </w:r>
+      <w:proofErr w:type="spellStart"/>
+      <w:r>
+        <w:rPr>
+          <w:sz w:val="24"/>
+          <w:szCs w:val="24"/>
+        </w:rPr>
+        <w:t>đó</w:t>
+      </w:r>
+      <w:proofErr w:type="spellEnd"/>
+      <w:r>
+        <w:rPr>
+          <w:sz w:val="24"/>
+          <w:szCs w:val="24"/>
+        </w:rPr>
+        <w:t xml:space="preserve">, </w:t>
+      </w:r>
+      <w:proofErr w:type="spellStart"/>
+      <w:r>
+        <w:rPr>
+          <w:sz w:val="24"/>
+          <w:szCs w:val="24"/>
+        </w:rPr>
+        <w:t>dòng</w:t>
+      </w:r>
+      <w:proofErr w:type="spellEnd"/>
+      <w:r>
+        <w:rPr>
+          <w:sz w:val="24"/>
+          <w:szCs w:val="24"/>
+        </w:rPr>
+        <w:t xml:space="preserve"> </w:t>
+      </w:r>
+      <w:proofErr w:type="spellStart"/>
+      <w:r>
+        <w:rPr>
+          <w:sz w:val="24"/>
+          <w:szCs w:val="24"/>
+        </w:rPr>
+        <w:t>đầu</w:t>
+      </w:r>
+      <w:proofErr w:type="spellEnd"/>
+      <w:r>
+        <w:rPr>
+          <w:sz w:val="24"/>
+          <w:szCs w:val="24"/>
+        </w:rPr>
+        <w:t xml:space="preserve"> </w:t>
+      </w:r>
+      <w:proofErr w:type="spellStart"/>
+      <w:r>
+        <w:rPr>
+          <w:sz w:val="24"/>
+          <w:szCs w:val="24"/>
+        </w:rPr>
+        <w:t>tiên</w:t>
+      </w:r>
+      <w:proofErr w:type="spellEnd"/>
+      <w:r>
+        <w:rPr>
+          <w:sz w:val="24"/>
+          <w:szCs w:val="24"/>
+        </w:rPr>
+        <w:t xml:space="preserve"> </w:t>
+      </w:r>
+      <w:proofErr w:type="spellStart"/>
+      <w:r>
+        <w:rPr>
+          <w:sz w:val="24"/>
+          <w:szCs w:val="24"/>
+        </w:rPr>
+        <w:t>biểu</w:t>
+      </w:r>
+      <w:proofErr w:type="spellEnd"/>
+      <w:r>
+        <w:rPr>
+          <w:sz w:val="24"/>
+          <w:szCs w:val="24"/>
+        </w:rPr>
+        <w:t xml:space="preserve"> </w:t>
+      </w:r>
+      <w:proofErr w:type="spellStart"/>
+      <w:r>
+        <w:rPr>
+          <w:sz w:val="24"/>
+          <w:szCs w:val="24"/>
+        </w:rPr>
+        <w:t>thị</w:t>
+      </w:r>
+      <w:proofErr w:type="spellEnd"/>
+      <w:r>
+        <w:rPr>
+          <w:sz w:val="24"/>
+          <w:szCs w:val="24"/>
+        </w:rPr>
+        <w:t xml:space="preserve"> </w:t>
+      </w:r>
+      <w:proofErr w:type="spellStart"/>
+      <w:r>
+        <w:rPr>
+          <w:sz w:val="24"/>
+          <w:szCs w:val="24"/>
+        </w:rPr>
+        <w:t>kích</w:t>
+      </w:r>
+      <w:proofErr w:type="spellEnd"/>
+      <w:r>
+        <w:rPr>
+          <w:sz w:val="24"/>
+          <w:szCs w:val="24"/>
+        </w:rPr>
+        <w:t xml:space="preserve"> </w:t>
+      </w:r>
+      <w:proofErr w:type="spellStart"/>
+      <w:r>
+        <w:rPr>
+          <w:sz w:val="24"/>
+          <w:szCs w:val="24"/>
+        </w:rPr>
+        <w:t>cỡ</w:t>
+      </w:r>
+      <w:proofErr w:type="spellEnd"/>
+      <w:r>
+        <w:rPr>
+          <w:sz w:val="24"/>
+          <w:szCs w:val="24"/>
+        </w:rPr>
+        <w:t xml:space="preserve"> </w:t>
+      </w:r>
+      <w:proofErr w:type="spellStart"/>
+      <w:r>
+        <w:rPr>
+          <w:sz w:val="24"/>
+          <w:szCs w:val="24"/>
+        </w:rPr>
+        <w:t>của</w:t>
+      </w:r>
+      <w:proofErr w:type="spellEnd"/>
+      <w:r>
+        <w:rPr>
+          <w:sz w:val="24"/>
+          <w:szCs w:val="24"/>
+        </w:rPr>
+        <w:t xml:space="preserve"> map, </w:t>
+      </w:r>
+      <w:proofErr w:type="spellStart"/>
+      <w:r>
+        <w:rPr>
+          <w:sz w:val="24"/>
+          <w:szCs w:val="24"/>
+        </w:rPr>
+        <w:t>số</w:t>
+      </w:r>
+      <w:proofErr w:type="spellEnd"/>
+      <w:r>
+        <w:rPr>
+          <w:sz w:val="24"/>
+          <w:szCs w:val="24"/>
+        </w:rPr>
+        <w:t xml:space="preserve"> </w:t>
+      </w:r>
+      <w:proofErr w:type="spellStart"/>
+      <w:r>
+        <w:rPr>
+          <w:sz w:val="24"/>
+          <w:szCs w:val="24"/>
+        </w:rPr>
+        <w:t>dòng</w:t>
+      </w:r>
+      <w:proofErr w:type="spellEnd"/>
+      <w:r>
+        <w:rPr>
+          <w:sz w:val="24"/>
+          <w:szCs w:val="24"/>
+        </w:rPr>
+        <w:t xml:space="preserve"> </w:t>
+      </w:r>
+      <w:proofErr w:type="spellStart"/>
+      <w:r>
+        <w:rPr>
+          <w:sz w:val="24"/>
+          <w:szCs w:val="24"/>
+        </w:rPr>
+        <w:t>đứng</w:t>
+      </w:r>
+      <w:proofErr w:type="spellEnd"/>
+      <w:r>
+        <w:rPr>
+          <w:sz w:val="24"/>
+          <w:szCs w:val="24"/>
+        </w:rPr>
+        <w:t xml:space="preserve"> </w:t>
+      </w:r>
+      <w:proofErr w:type="spellStart"/>
+      <w:r>
+        <w:rPr>
+          <w:sz w:val="24"/>
+          <w:szCs w:val="24"/>
+        </w:rPr>
+        <w:t>trước</w:t>
+      </w:r>
+      <w:proofErr w:type="spellEnd"/>
+      <w:r>
+        <w:rPr>
+          <w:sz w:val="24"/>
+          <w:szCs w:val="24"/>
+        </w:rPr>
+        <w:t xml:space="preserve"> </w:t>
+      </w:r>
+      <w:proofErr w:type="spellStart"/>
+      <w:r>
+        <w:rPr>
+          <w:sz w:val="24"/>
+          <w:szCs w:val="24"/>
+        </w:rPr>
+        <w:t>và</w:t>
+      </w:r>
+      <w:proofErr w:type="spellEnd"/>
+      <w:r>
+        <w:rPr>
+          <w:sz w:val="24"/>
+          <w:szCs w:val="24"/>
+        </w:rPr>
+        <w:t xml:space="preserve"> </w:t>
+      </w:r>
+      <w:proofErr w:type="spellStart"/>
+      <w:r>
+        <w:rPr>
+          <w:sz w:val="24"/>
+          <w:szCs w:val="24"/>
+        </w:rPr>
+        <w:t>sau</w:t>
+      </w:r>
+      <w:proofErr w:type="spellEnd"/>
+      <w:r>
+        <w:rPr>
+          <w:sz w:val="24"/>
+          <w:szCs w:val="24"/>
+        </w:rPr>
+        <w:t xml:space="preserve"> </w:t>
+      </w:r>
+      <w:proofErr w:type="spellStart"/>
+      <w:r>
+        <w:rPr>
+          <w:sz w:val="24"/>
+          <w:szCs w:val="24"/>
+        </w:rPr>
+        <w:t>đó</w:t>
+      </w:r>
+      <w:proofErr w:type="spellEnd"/>
+      <w:r>
+        <w:rPr>
+          <w:sz w:val="24"/>
+          <w:szCs w:val="24"/>
+        </w:rPr>
+        <w:t xml:space="preserve"> </w:t>
+      </w:r>
+      <w:proofErr w:type="spellStart"/>
+      <w:r>
+        <w:rPr>
+          <w:sz w:val="24"/>
+          <w:szCs w:val="24"/>
+        </w:rPr>
+        <w:t>là</w:t>
+      </w:r>
+      <w:proofErr w:type="spellEnd"/>
+      <w:r>
+        <w:rPr>
+          <w:sz w:val="24"/>
+          <w:szCs w:val="24"/>
+        </w:rPr>
+        <w:t xml:space="preserve"> </w:t>
+      </w:r>
+      <w:proofErr w:type="spellStart"/>
+      <w:r>
+        <w:rPr>
+          <w:sz w:val="24"/>
+          <w:szCs w:val="24"/>
+        </w:rPr>
+        <w:t>số</w:t>
+      </w:r>
+      <w:proofErr w:type="spellEnd"/>
+      <w:r>
+        <w:rPr>
+          <w:sz w:val="24"/>
+          <w:szCs w:val="24"/>
+        </w:rPr>
+        <w:t xml:space="preserve"> </w:t>
+      </w:r>
+      <w:proofErr w:type="spellStart"/>
+      <w:r>
+        <w:rPr>
+          <w:sz w:val="24"/>
+          <w:szCs w:val="24"/>
+        </w:rPr>
+        <w:t>cột</w:t>
+      </w:r>
+      <w:proofErr w:type="spellEnd"/>
+    </w:p>
+    <w:p>
+      <w:pPr>
+        <w:pStyle w:val="ListParagraph"/>
+        <w:numPr>
+          <w:ilvl w:val="0"/>
+          <w:numId w:val="2"/>
+        </w:numPr>
+        <w:rPr>
+          <w:sz w:val="24"/>
+          <w:szCs w:val="24"/>
+        </w:rPr>
+      </w:pPr>
+      <w:r>
+        <w:rPr>
+          <w:sz w:val="24"/>
+          <w:szCs w:val="24"/>
+        </w:rPr>
+        <w:t xml:space="preserve">  </w:t>
+      </w:r>
+      <w:proofErr w:type="spellStart"/>
+      <w:r>
+        <w:rPr>
+          <w:sz w:val="24"/>
+          <w:szCs w:val="24"/>
+        </w:rPr>
+        <w:t>Tiếp</w:t>
+      </w:r>
+      <w:proofErr w:type="spellEnd"/>
+      <w:r>
+        <w:rPr>
+          <w:sz w:val="24"/>
+          <w:szCs w:val="24"/>
+        </w:rPr>
+        <w:t xml:space="preserve"> </w:t>
+      </w:r>
+      <w:proofErr w:type="spellStart"/>
+      <w:r>
+        <w:rPr>
+          <w:sz w:val="24"/>
+          <w:szCs w:val="24"/>
+        </w:rPr>
+        <w:t>đến</w:t>
+      </w:r>
+      <w:proofErr w:type="spellEnd"/>
+      <w:r>
+        <w:rPr>
+          <w:sz w:val="24"/>
+          <w:szCs w:val="24"/>
+        </w:rPr>
+        <w:t xml:space="preserve"> </w:t>
+      </w:r>
+      <w:proofErr w:type="spellStart"/>
+      <w:r>
+        <w:rPr>
+          <w:sz w:val="24"/>
+          <w:szCs w:val="24"/>
+        </w:rPr>
+        <w:t>là</w:t>
+      </w:r>
+      <w:proofErr w:type="spellEnd"/>
+      <w:r>
+        <w:rPr>
+          <w:sz w:val="24"/>
+          <w:szCs w:val="24"/>
+        </w:rPr>
+        <w:t xml:space="preserve"> map </w:t>
+      </w:r>
+      <w:proofErr w:type="spellStart"/>
+      <w:r>
+        <w:rPr>
+          <w:sz w:val="24"/>
+          <w:szCs w:val="24"/>
+        </w:rPr>
+        <w:t>được</w:t>
+      </w:r>
+      <w:proofErr w:type="spellEnd"/>
+      <w:r>
+        <w:rPr>
+          <w:sz w:val="24"/>
+          <w:szCs w:val="24"/>
+        </w:rPr>
+        <w:t xml:space="preserve"> </w:t>
+      </w:r>
+      <w:proofErr w:type="spellStart"/>
+      <w:r>
+        <w:rPr>
+          <w:sz w:val="24"/>
+          <w:szCs w:val="24"/>
+        </w:rPr>
+        <w:t>biểu</w:t>
+      </w:r>
+      <w:proofErr w:type="spellEnd"/>
+      <w:r>
+        <w:rPr>
+          <w:sz w:val="24"/>
+          <w:szCs w:val="24"/>
+        </w:rPr>
+        <w:t xml:space="preserve"> </w:t>
+      </w:r>
+      <w:proofErr w:type="spellStart"/>
+      <w:r>
+        <w:rPr>
+          <w:sz w:val="24"/>
+          <w:szCs w:val="24"/>
+        </w:rPr>
+        <w:t>thị</w:t>
+      </w:r>
+      <w:proofErr w:type="spellEnd"/>
+      <w:r>
+        <w:rPr>
+          <w:sz w:val="24"/>
+          <w:szCs w:val="24"/>
+        </w:rPr>
+        <w:t xml:space="preserve"> </w:t>
+      </w:r>
+      <w:proofErr w:type="spellStart"/>
+      <w:r>
+        <w:rPr>
+          <w:sz w:val="24"/>
+          <w:szCs w:val="24"/>
+        </w:rPr>
+        <w:t>theo</w:t>
+      </w:r>
+      <w:proofErr w:type="spellEnd"/>
+      <w:r>
+        <w:rPr>
+          <w:sz w:val="24"/>
+          <w:szCs w:val="24"/>
+        </w:rPr>
+        <w:t xml:space="preserve"> </w:t>
+      </w:r>
+      <w:proofErr w:type="spellStart"/>
+      <w:r>
+        <w:rPr>
+          <w:sz w:val="24"/>
+          <w:szCs w:val="24"/>
+        </w:rPr>
+        <w:t>không</w:t>
+      </w:r>
+      <w:proofErr w:type="spellEnd"/>
+      <w:r>
+        <w:rPr>
+          <w:sz w:val="24"/>
+          <w:szCs w:val="24"/>
+        </w:rPr>
+        <w:t xml:space="preserve"> </w:t>
+      </w:r>
+      <w:proofErr w:type="spellStart"/>
+      <w:r>
+        <w:rPr>
+          <w:sz w:val="24"/>
+          <w:szCs w:val="24"/>
+        </w:rPr>
+        <w:t>gian</w:t>
+      </w:r>
+      <w:proofErr w:type="spellEnd"/>
+      <w:r>
+        <w:rPr>
+          <w:sz w:val="24"/>
+          <w:szCs w:val="24"/>
+        </w:rPr>
+        <w:t xml:space="preserve"> 2 </w:t>
+      </w:r>
+      <w:proofErr w:type="spellStart"/>
+      <w:r>
+        <w:rPr>
+          <w:sz w:val="24"/>
+          <w:szCs w:val="24"/>
+        </w:rPr>
+        <w:t>chiều</w:t>
+      </w:r>
+      <w:proofErr w:type="spellEnd"/>
+      <w:r>
+        <w:rPr>
+          <w:sz w:val="24"/>
+          <w:szCs w:val="24"/>
+        </w:rPr>
+        <w:t xml:space="preserve">, </w:t>
+      </w:r>
+      <w:proofErr w:type="spellStart"/>
+      <w:r>
+        <w:rPr>
+          <w:sz w:val="24"/>
+          <w:szCs w:val="24"/>
+        </w:rPr>
+        <w:t>trong</w:t>
+      </w:r>
+      <w:proofErr w:type="spellEnd"/>
+      <w:r>
+        <w:rPr>
+          <w:sz w:val="24"/>
+          <w:szCs w:val="24"/>
+        </w:rPr>
+        <w:t xml:space="preserve"> </w:t>
+      </w:r>
+      <w:proofErr w:type="spellStart"/>
+      <w:r>
+        <w:rPr>
+          <w:sz w:val="24"/>
+          <w:szCs w:val="24"/>
+        </w:rPr>
+        <w:t>đó</w:t>
+      </w:r>
+      <w:proofErr w:type="spellEnd"/>
+      <w:r>
+        <w:rPr>
+          <w:sz w:val="24"/>
+          <w:szCs w:val="24"/>
+        </w:rPr>
+        <w:t xml:space="preserve">, 0 </w:t>
+      </w:r>
+      <w:proofErr w:type="spellStart"/>
+      <w:r>
+        <w:rPr>
+          <w:sz w:val="24"/>
+          <w:szCs w:val="24"/>
+        </w:rPr>
+        <w:t>là</w:t>
+      </w:r>
+      <w:proofErr w:type="spellEnd"/>
+      <w:r>
+        <w:rPr>
+          <w:sz w:val="24"/>
+          <w:szCs w:val="24"/>
+        </w:rPr>
+        <w:t xml:space="preserve"> </w:t>
+      </w:r>
+      <w:proofErr w:type="spellStart"/>
+      <w:r>
+        <w:rPr>
+          <w:sz w:val="24"/>
+          <w:szCs w:val="24"/>
+        </w:rPr>
+        <w:t>đường</w:t>
+      </w:r>
+      <w:proofErr w:type="spellEnd"/>
+      <w:r>
+        <w:rPr>
+          <w:sz w:val="24"/>
+          <w:szCs w:val="24"/>
+        </w:rPr>
+        <w:t xml:space="preserve"> </w:t>
+      </w:r>
+      <w:proofErr w:type="spellStart"/>
+      <w:r>
+        <w:rPr>
+          <w:sz w:val="24"/>
+          <w:szCs w:val="24"/>
+        </w:rPr>
+        <w:t>đi</w:t>
+      </w:r>
+      <w:proofErr w:type="spellEnd"/>
+      <w:r>
+        <w:rPr>
+          <w:sz w:val="24"/>
+          <w:szCs w:val="24"/>
+        </w:rPr>
+        <w:t xml:space="preserve">, 1 </w:t>
+      </w:r>
+      <w:proofErr w:type="spellStart"/>
+      <w:r>
+        <w:rPr>
+          <w:sz w:val="24"/>
+          <w:szCs w:val="24"/>
+        </w:rPr>
+        <w:t>là</w:t>
+      </w:r>
+      <w:proofErr w:type="spellEnd"/>
+      <w:r>
+        <w:rPr>
+          <w:sz w:val="24"/>
+          <w:szCs w:val="24"/>
+        </w:rPr>
+        <w:t xml:space="preserve"> </w:t>
+      </w:r>
+      <w:proofErr w:type="spellStart"/>
+      <w:r>
+        <w:rPr>
+          <w:sz w:val="24"/>
+          <w:szCs w:val="24"/>
+        </w:rPr>
+        <w:t>tường</w:t>
+      </w:r>
+      <w:proofErr w:type="spellEnd"/>
+      <w:r>
+        <w:rPr>
+          <w:sz w:val="24"/>
+          <w:szCs w:val="24"/>
+        </w:rPr>
+        <w:t xml:space="preserve">, 2 </w:t>
+      </w:r>
+      <w:proofErr w:type="spellStart"/>
+      <w:r>
+        <w:rPr>
+          <w:sz w:val="24"/>
+          <w:szCs w:val="24"/>
+        </w:rPr>
+        <w:t>là</w:t>
+      </w:r>
+      <w:proofErr w:type="spellEnd"/>
+      <w:r>
+        <w:rPr>
+          <w:sz w:val="24"/>
+          <w:szCs w:val="24"/>
+        </w:rPr>
+        <w:t xml:space="preserve"> food, 3 </w:t>
+      </w:r>
+      <w:proofErr w:type="spellStart"/>
+      <w:r>
+        <w:rPr>
+          <w:sz w:val="24"/>
+          <w:szCs w:val="24"/>
+        </w:rPr>
+        <w:t>là</w:t>
+      </w:r>
+      <w:proofErr w:type="spellEnd"/>
+      <w:r>
+        <w:rPr>
+          <w:sz w:val="24"/>
+          <w:szCs w:val="24"/>
+        </w:rPr>
+        <w:t xml:space="preserve"> ghost</w:t>
+      </w:r>
+    </w:p>
+    <w:p>
+      <w:pPr>
+        <w:pStyle w:val="ListParagraph"/>
+        <w:numPr>
+          <w:ilvl w:val="0"/>
+          <w:numId w:val="2"/>
+        </w:numPr>
+        <w:rPr>
+          <w:sz w:val="24"/>
+          <w:szCs w:val="24"/>
+        </w:rPr>
+      </w:pPr>
+      <w:r>
+        <w:rPr>
+          <w:sz w:val="24"/>
+          <w:szCs w:val="24"/>
+        </w:rPr>
+        <w:t xml:space="preserve">  </w:t>
+      </w:r>
+      <w:proofErr w:type="spellStart"/>
+      <w:r>
+        <w:rPr>
+          <w:sz w:val="24"/>
+          <w:szCs w:val="24"/>
+        </w:rPr>
+        <w:t>Dòng</w:t>
+      </w:r>
+      <w:proofErr w:type="spellEnd"/>
+      <w:r>
+        <w:rPr>
+          <w:sz w:val="24"/>
+          <w:szCs w:val="24"/>
+        </w:rPr>
+        <w:t xml:space="preserve"> </w:t>
+      </w:r>
+      <w:proofErr w:type="spellStart"/>
+      <w:r>
+        <w:rPr>
+          <w:sz w:val="24"/>
+          <w:szCs w:val="24"/>
+        </w:rPr>
+        <w:t>cuối</w:t>
+      </w:r>
+      <w:proofErr w:type="spellEnd"/>
+      <w:r>
+        <w:rPr>
+          <w:sz w:val="24"/>
+          <w:szCs w:val="24"/>
+        </w:rPr>
+        <w:t xml:space="preserve"> </w:t>
+      </w:r>
+      <w:proofErr w:type="spellStart"/>
+      <w:r>
+        <w:rPr>
+          <w:sz w:val="24"/>
+          <w:szCs w:val="24"/>
+        </w:rPr>
+        <w:t>cùng</w:t>
+      </w:r>
+      <w:proofErr w:type="spellEnd"/>
+      <w:r>
+        <w:rPr>
+          <w:sz w:val="24"/>
+          <w:szCs w:val="24"/>
+        </w:rPr>
+        <w:t xml:space="preserve"> </w:t>
+      </w:r>
+      <w:proofErr w:type="spellStart"/>
+      <w:r>
+        <w:rPr>
+          <w:sz w:val="24"/>
+          <w:szCs w:val="24"/>
+        </w:rPr>
+        <w:t>chính</w:t>
+      </w:r>
+      <w:proofErr w:type="spellEnd"/>
+      <w:r>
+        <w:rPr>
+          <w:sz w:val="24"/>
+          <w:szCs w:val="24"/>
+        </w:rPr>
+        <w:t xml:space="preserve"> </w:t>
+      </w:r>
+      <w:proofErr w:type="spellStart"/>
+      <w:r>
+        <w:rPr>
+          <w:sz w:val="24"/>
+          <w:szCs w:val="24"/>
+        </w:rPr>
+        <w:t>là</w:t>
+      </w:r>
+      <w:proofErr w:type="spellEnd"/>
+      <w:r>
+        <w:rPr>
+          <w:sz w:val="24"/>
+          <w:szCs w:val="24"/>
+        </w:rPr>
+        <w:t xml:space="preserve"> </w:t>
+      </w:r>
+      <w:proofErr w:type="spellStart"/>
+      <w:r>
+        <w:rPr>
+          <w:sz w:val="24"/>
+          <w:szCs w:val="24"/>
+        </w:rPr>
+        <w:t>vị</w:t>
+      </w:r>
+      <w:proofErr w:type="spellEnd"/>
+      <w:r>
+        <w:rPr>
+          <w:sz w:val="24"/>
+          <w:szCs w:val="24"/>
+        </w:rPr>
+        <w:t xml:space="preserve"> </w:t>
+      </w:r>
+      <w:proofErr w:type="spellStart"/>
+      <w:r>
+        <w:rPr>
+          <w:sz w:val="24"/>
+          <w:szCs w:val="24"/>
+        </w:rPr>
+        <w:t>trí</w:t>
+      </w:r>
+      <w:proofErr w:type="spellEnd"/>
+      <w:r>
+        <w:rPr>
+          <w:sz w:val="24"/>
+          <w:szCs w:val="24"/>
+        </w:rPr>
+        <w:t xml:space="preserve"> </w:t>
+      </w:r>
+      <w:proofErr w:type="spellStart"/>
+      <w:r>
+        <w:rPr>
+          <w:sz w:val="24"/>
+          <w:szCs w:val="24"/>
+        </w:rPr>
+        <w:t>bắt</w:t>
+      </w:r>
+      <w:proofErr w:type="spellEnd"/>
+      <w:r>
+        <w:rPr>
+          <w:sz w:val="24"/>
+          <w:szCs w:val="24"/>
+        </w:rPr>
+        <w:t xml:space="preserve"> </w:t>
+      </w:r>
+      <w:proofErr w:type="spellStart"/>
+      <w:r>
+        <w:rPr>
+          <w:sz w:val="24"/>
+          <w:szCs w:val="24"/>
+        </w:rPr>
+        <w:t>đầu</w:t>
+      </w:r>
+      <w:proofErr w:type="spellEnd"/>
+      <w:r>
+        <w:rPr>
+          <w:sz w:val="24"/>
+          <w:szCs w:val="24"/>
+        </w:rPr>
+        <w:t xml:space="preserve"> </w:t>
+      </w:r>
+      <w:proofErr w:type="spellStart"/>
+      <w:r>
+        <w:rPr>
+          <w:sz w:val="24"/>
+          <w:szCs w:val="24"/>
+        </w:rPr>
+        <w:t>của</w:t>
+      </w:r>
+      <w:proofErr w:type="spellEnd"/>
+      <w:r>
+        <w:rPr>
+          <w:sz w:val="24"/>
+          <w:szCs w:val="24"/>
+        </w:rPr>
+        <w:t xml:space="preserve"> </w:t>
+      </w:r>
+      <w:proofErr w:type="spellStart"/>
+      <w:r>
+        <w:rPr>
+          <w:sz w:val="24"/>
+          <w:szCs w:val="24"/>
+        </w:rPr>
+        <w:t>pacman</w:t>
+      </w:r>
+      <w:proofErr w:type="spellEnd"/>
+      <w:r>
+        <w:rPr>
+          <w:sz w:val="24"/>
+          <w:szCs w:val="24"/>
+        </w:rPr>
+        <w:t xml:space="preserve"> </w:t>
+      </w:r>
+      <w:proofErr w:type="spellStart"/>
+      <w:r>
+        <w:rPr>
+          <w:sz w:val="24"/>
+          <w:szCs w:val="24"/>
+        </w:rPr>
+        <w:t>theo</w:t>
+      </w:r>
+      <w:proofErr w:type="spellEnd"/>
+      <w:r>
+        <w:rPr>
+          <w:sz w:val="24"/>
+          <w:szCs w:val="24"/>
+        </w:rPr>
+        <w:t xml:space="preserve"> </w:t>
+      </w:r>
+      <w:proofErr w:type="spellStart"/>
+      <w:r>
+        <w:rPr>
+          <w:sz w:val="24"/>
+          <w:szCs w:val="24"/>
+        </w:rPr>
+        <w:t>tọa</w:t>
+      </w:r>
+      <w:proofErr w:type="spellEnd"/>
+      <w:r>
+        <w:rPr>
+          <w:sz w:val="24"/>
+          <w:szCs w:val="24"/>
+        </w:rPr>
+        <w:t xml:space="preserve"> </w:t>
+      </w:r>
+      <w:proofErr w:type="spellStart"/>
+      <w:r>
+        <w:rPr>
+          <w:sz w:val="24"/>
+          <w:szCs w:val="24"/>
+        </w:rPr>
+        <w:t>độ</w:t>
+      </w:r>
+      <w:proofErr w:type="spellEnd"/>
+      <w:r>
+        <w:rPr>
+          <w:sz w:val="24"/>
+          <w:szCs w:val="24"/>
+        </w:rPr>
+        <w:t xml:space="preserve"> </w:t>
+      </w:r>
+      <w:proofErr w:type="spellStart"/>
+      <w:r>
+        <w:rPr>
+          <w:sz w:val="24"/>
+          <w:szCs w:val="24"/>
+        </w:rPr>
+        <w:t>được</w:t>
+      </w:r>
+      <w:proofErr w:type="spellEnd"/>
+      <w:r>
+        <w:rPr>
+          <w:sz w:val="24"/>
+          <w:szCs w:val="24"/>
+        </w:rPr>
+        <w:t xml:space="preserve"> </w:t>
+      </w:r>
+      <w:proofErr w:type="spellStart"/>
+      <w:r>
+        <w:rPr>
+          <w:sz w:val="24"/>
+          <w:szCs w:val="24"/>
+        </w:rPr>
+        <w:t>xác</w:t>
+      </w:r>
+      <w:proofErr w:type="spellEnd"/>
+      <w:r>
+        <w:rPr>
+          <w:sz w:val="24"/>
+          <w:szCs w:val="24"/>
+        </w:rPr>
+        <w:t xml:space="preserve"> </w:t>
+      </w:r>
+      <w:proofErr w:type="spellStart"/>
+      <w:r>
+        <w:rPr>
+          <w:sz w:val="24"/>
+          <w:szCs w:val="24"/>
+        </w:rPr>
+        <w:t>định</w:t>
+      </w:r>
+      <w:proofErr w:type="spellEnd"/>
+      <w:r>
+        <w:rPr>
+          <w:sz w:val="24"/>
+          <w:szCs w:val="24"/>
+        </w:rPr>
+        <w:t xml:space="preserve"> </w:t>
+      </w:r>
+      <w:proofErr w:type="spellStart"/>
+      <w:r>
+        <w:rPr>
+          <w:sz w:val="24"/>
+          <w:szCs w:val="24"/>
+        </w:rPr>
+        <w:t>là</w:t>
+      </w:r>
+      <w:proofErr w:type="spellEnd"/>
+      <w:r>
+        <w:rPr>
+          <w:sz w:val="24"/>
+          <w:szCs w:val="24"/>
+        </w:rPr>
+        <w:t xml:space="preserve"> “X Y”, X </w:t>
+      </w:r>
+      <w:proofErr w:type="spellStart"/>
+      <w:r>
+        <w:rPr>
+          <w:sz w:val="24"/>
+          <w:szCs w:val="24"/>
+        </w:rPr>
+        <w:t>biểu</w:t>
+      </w:r>
+      <w:proofErr w:type="spellEnd"/>
+      <w:r>
+        <w:rPr>
+          <w:sz w:val="24"/>
+          <w:szCs w:val="24"/>
+        </w:rPr>
+        <w:t xml:space="preserve"> </w:t>
+      </w:r>
+      <w:proofErr w:type="spellStart"/>
+      <w:r>
+        <w:rPr>
+          <w:sz w:val="24"/>
+          <w:szCs w:val="24"/>
+        </w:rPr>
+        <w:t>thị</w:t>
+      </w:r>
+      <w:proofErr w:type="spellEnd"/>
+      <w:r>
+        <w:rPr>
+          <w:sz w:val="24"/>
+          <w:szCs w:val="24"/>
+        </w:rPr>
+        <w:t xml:space="preserve"> </w:t>
+      </w:r>
+      <w:proofErr w:type="spellStart"/>
+      <w:r>
+        <w:rPr>
+          <w:sz w:val="24"/>
+          <w:szCs w:val="24"/>
+        </w:rPr>
+        <w:t>cột</w:t>
+      </w:r>
+      <w:proofErr w:type="spellEnd"/>
+      <w:r>
+        <w:rPr>
+          <w:sz w:val="24"/>
+          <w:szCs w:val="24"/>
+        </w:rPr>
+        <w:t xml:space="preserve"> </w:t>
+      </w:r>
+      <w:proofErr w:type="spellStart"/>
+      <w:r>
+        <w:rPr>
+          <w:sz w:val="24"/>
+          <w:szCs w:val="24"/>
+        </w:rPr>
+        <w:t>được</w:t>
+      </w:r>
+      <w:proofErr w:type="spellEnd"/>
+      <w:r>
+        <w:rPr>
+          <w:sz w:val="24"/>
+          <w:szCs w:val="24"/>
+        </w:rPr>
+        <w:t xml:space="preserve"> </w:t>
+      </w:r>
+      <w:proofErr w:type="spellStart"/>
+      <w:r>
+        <w:rPr>
+          <w:sz w:val="24"/>
+          <w:szCs w:val="24"/>
+        </w:rPr>
+        <w:t>bắt</w:t>
+      </w:r>
+      <w:proofErr w:type="spellEnd"/>
+      <w:r>
+        <w:rPr>
+          <w:sz w:val="24"/>
+          <w:szCs w:val="24"/>
+        </w:rPr>
+        <w:t xml:space="preserve"> </w:t>
+      </w:r>
+      <w:proofErr w:type="spellStart"/>
+      <w:r>
+        <w:rPr>
+          <w:sz w:val="24"/>
+          <w:szCs w:val="24"/>
+        </w:rPr>
+        <w:t>đầu</w:t>
+      </w:r>
+      <w:proofErr w:type="spellEnd"/>
+      <w:r>
+        <w:rPr>
+          <w:sz w:val="24"/>
+          <w:szCs w:val="24"/>
+        </w:rPr>
+        <w:t xml:space="preserve"> </w:t>
+      </w:r>
+      <w:proofErr w:type="spellStart"/>
+      <w:r>
+        <w:rPr>
+          <w:sz w:val="24"/>
+          <w:szCs w:val="24"/>
+        </w:rPr>
+        <w:t>bằng</w:t>
+      </w:r>
+      <w:proofErr w:type="spellEnd"/>
+      <w:r>
+        <w:rPr>
+          <w:sz w:val="24"/>
+          <w:szCs w:val="24"/>
+        </w:rPr>
+        <w:t xml:space="preserve"> 0 </w:t>
+      </w:r>
+      <w:proofErr w:type="spellStart"/>
+      <w:r>
+        <w:rPr>
+          <w:sz w:val="24"/>
+          <w:szCs w:val="24"/>
+        </w:rPr>
+        <w:t>từ</w:t>
+      </w:r>
+      <w:proofErr w:type="spellEnd"/>
+      <w:r>
+        <w:rPr>
+          <w:sz w:val="24"/>
+          <w:szCs w:val="24"/>
+        </w:rPr>
+        <w:t xml:space="preserve"> </w:t>
+      </w:r>
+      <w:proofErr w:type="spellStart"/>
+      <w:r>
+        <w:rPr>
+          <w:sz w:val="24"/>
+          <w:szCs w:val="24"/>
+        </w:rPr>
+        <w:t>trái</w:t>
+      </w:r>
+      <w:proofErr w:type="spellEnd"/>
+      <w:r>
+        <w:rPr>
+          <w:sz w:val="24"/>
+          <w:szCs w:val="24"/>
+        </w:rPr>
+        <w:t xml:space="preserve"> sang </w:t>
+      </w:r>
+      <w:proofErr w:type="spellStart"/>
+      <w:r>
+        <w:rPr>
+          <w:sz w:val="24"/>
+          <w:szCs w:val="24"/>
+        </w:rPr>
+        <w:t>phải</w:t>
+      </w:r>
+      <w:proofErr w:type="spellEnd"/>
+      <w:r>
+        <w:rPr>
+          <w:sz w:val="24"/>
+          <w:szCs w:val="24"/>
+        </w:rPr>
+        <w:t xml:space="preserve">, Y </w:t>
+      </w:r>
+      <w:proofErr w:type="spellStart"/>
+      <w:r>
+        <w:rPr>
+          <w:sz w:val="24"/>
+          <w:szCs w:val="24"/>
+        </w:rPr>
+        <w:t>biểu</w:t>
+      </w:r>
+      <w:proofErr w:type="spellEnd"/>
+      <w:r>
+        <w:rPr>
+          <w:sz w:val="24"/>
+          <w:szCs w:val="24"/>
+        </w:rPr>
+        <w:t xml:space="preserve"> </w:t>
+      </w:r>
+      <w:proofErr w:type="spellStart"/>
+      <w:r>
+        <w:rPr>
+          <w:sz w:val="24"/>
+          <w:szCs w:val="24"/>
+        </w:rPr>
+        <w:t>thị</w:t>
+      </w:r>
+      <w:proofErr w:type="spellEnd"/>
+      <w:r>
+        <w:rPr>
+          <w:sz w:val="24"/>
+          <w:szCs w:val="24"/>
+        </w:rPr>
+        <w:t xml:space="preserve"> </w:t>
+      </w:r>
+      <w:proofErr w:type="spellStart"/>
+      <w:r>
+        <w:rPr>
+          <w:sz w:val="24"/>
+          <w:szCs w:val="24"/>
+        </w:rPr>
+        <w:t>dòng</w:t>
+      </w:r>
+      <w:proofErr w:type="spellEnd"/>
+      <w:r>
+        <w:rPr>
+          <w:sz w:val="24"/>
+          <w:szCs w:val="24"/>
+        </w:rPr>
+        <w:t xml:space="preserve"> </w:t>
+      </w:r>
+      <w:proofErr w:type="spellStart"/>
+      <w:r>
+        <w:rPr>
+          <w:sz w:val="24"/>
+          <w:szCs w:val="24"/>
+        </w:rPr>
+        <w:t>được</w:t>
+      </w:r>
+      <w:proofErr w:type="spellEnd"/>
+      <w:r>
+        <w:rPr>
+          <w:sz w:val="24"/>
+          <w:szCs w:val="24"/>
+        </w:rPr>
+        <w:t xml:space="preserve"> </w:t>
+      </w:r>
+      <w:proofErr w:type="spellStart"/>
+      <w:r>
+        <w:rPr>
+          <w:sz w:val="24"/>
+          <w:szCs w:val="24"/>
+        </w:rPr>
+        <w:t>bắt</w:t>
+      </w:r>
+      <w:proofErr w:type="spellEnd"/>
+      <w:r>
+        <w:rPr>
+          <w:sz w:val="24"/>
+          <w:szCs w:val="24"/>
+        </w:rPr>
+        <w:t xml:space="preserve"> </w:t>
+      </w:r>
+      <w:proofErr w:type="spellStart"/>
+      <w:r>
+        <w:rPr>
+          <w:sz w:val="24"/>
+          <w:szCs w:val="24"/>
+        </w:rPr>
+        <w:t>đầu</w:t>
+      </w:r>
+      <w:proofErr w:type="spellEnd"/>
+      <w:r>
+        <w:rPr>
+          <w:sz w:val="24"/>
+          <w:szCs w:val="24"/>
+        </w:rPr>
+        <w:t xml:space="preserve"> </w:t>
+      </w:r>
+      <w:proofErr w:type="spellStart"/>
+      <w:r>
+        <w:rPr>
+          <w:sz w:val="24"/>
+          <w:szCs w:val="24"/>
+        </w:rPr>
+        <w:t>bằng</w:t>
+      </w:r>
+      <w:proofErr w:type="spellEnd"/>
+      <w:r>
+        <w:rPr>
+          <w:sz w:val="24"/>
+          <w:szCs w:val="24"/>
+        </w:rPr>
+        <w:t xml:space="preserve"> 0 </w:t>
+      </w:r>
+      <w:proofErr w:type="spellStart"/>
+      <w:r>
+        <w:rPr>
+          <w:sz w:val="24"/>
+          <w:szCs w:val="24"/>
+        </w:rPr>
+        <w:t>từ</w:t>
+      </w:r>
+      <w:proofErr w:type="spellEnd"/>
+      <w:r>
+        <w:rPr>
+          <w:sz w:val="24"/>
+          <w:szCs w:val="24"/>
+        </w:rPr>
+        <w:t xml:space="preserve"> </w:t>
+      </w:r>
+      <w:proofErr w:type="spellStart"/>
+      <w:r>
+        <w:rPr>
+          <w:sz w:val="24"/>
+          <w:szCs w:val="24"/>
+        </w:rPr>
+        <w:t>trên</w:t>
+      </w:r>
+      <w:proofErr w:type="spellEnd"/>
+      <w:r>
+        <w:rPr>
+          <w:sz w:val="24"/>
+          <w:szCs w:val="24"/>
+        </w:rPr>
+        <w:t xml:space="preserve"> </w:t>
+      </w:r>
+      <w:proofErr w:type="spellStart"/>
+      <w:r>
+        <w:rPr>
+          <w:sz w:val="24"/>
+          <w:szCs w:val="24"/>
+        </w:rPr>
+        <w:t>xuống</w:t>
+      </w:r>
+      <w:proofErr w:type="spellEnd"/>
+      <w:r>
+        <w:rPr>
+          <w:sz w:val="24"/>
+          <w:szCs w:val="24"/>
+        </w:rPr>
+        <w:t xml:space="preserve"> </w:t>
+      </w:r>
+      <w:proofErr w:type="spellStart"/>
+      <w:r>
+        <w:rPr>
+          <w:sz w:val="24"/>
+          <w:szCs w:val="24"/>
+        </w:rPr>
+        <w:t>dưới</w:t>
+      </w:r>
+      <w:proofErr w:type="spellEnd"/>
+    </w:p>
+    <w:p>
+      <w:pPr>
         <w:ind w:firstLine="720"/>
         <w:rPr>
+          <w:b/>
+          <w:bCs/>
           <w:sz w:val="24"/>
           <w:szCs w:val="24"/>
         </w:rPr>
       </w:pPr>
-      <w:r>
-        <w:rPr>
-          <w:sz w:val="24"/>
-          <w:szCs w:val="24"/>
-        </w:rPr>
-        <w:t>Sau</w:t>
-      </w:r>
-      <w:r>
-        <w:rPr>
-          <w:sz w:val="24"/>
-          <w:szCs w:val="24"/>
-        </w:rPr>
-        <w:t xml:space="preserve"> </w:t>
-      </w:r>
-      <w:proofErr w:type="spellStart"/>
-      <w:r>
-        <w:rPr>
-          <w:sz w:val="24"/>
-          <w:szCs w:val="24"/>
-        </w:rPr>
-        <w:t>khi</w:t>
-      </w:r>
-      <w:proofErr w:type="spellEnd"/>
-      <w:r>
-        <w:rPr>
-          <w:sz w:val="24"/>
-          <w:szCs w:val="24"/>
-        </w:rPr>
-        <w:t xml:space="preserve"> </w:t>
-      </w:r>
-      <w:proofErr w:type="spellStart"/>
-      <w:r>
-        <w:rPr>
-          <w:sz w:val="24"/>
-          <w:szCs w:val="24"/>
-        </w:rPr>
-        <w:t>bấm</w:t>
-      </w:r>
-      <w:proofErr w:type="spellEnd"/>
-      <w:r>
-        <w:rPr>
-          <w:sz w:val="24"/>
-          <w:szCs w:val="24"/>
-        </w:rPr>
-        <w:t xml:space="preserve"> AI (AI có 4 level, </w:t>
-      </w:r>
-      <w:proofErr w:type="spellStart"/>
-      <w:r>
-        <w:rPr>
-          <w:sz w:val="24"/>
-          <w:szCs w:val="24"/>
-        </w:rPr>
-        <w:t>còn</w:t>
-      </w:r>
-      <w:proofErr w:type="spellEnd"/>
-      <w:r>
-        <w:rPr>
-          <w:sz w:val="24"/>
-          <w:szCs w:val="24"/>
-        </w:rPr>
-        <w:t xml:space="preserve"> Human </w:t>
-      </w:r>
-      <w:proofErr w:type="spellStart"/>
-      <w:r>
-        <w:rPr>
-          <w:sz w:val="24"/>
-          <w:szCs w:val="24"/>
-        </w:rPr>
-        <w:t>chỉ</w:t>
-      </w:r>
-      <w:proofErr w:type="spellEnd"/>
-      <w:r>
-        <w:rPr>
-          <w:sz w:val="24"/>
-          <w:szCs w:val="24"/>
-        </w:rPr>
-        <w:t xml:space="preserve"> có level 4)</w:t>
-      </w:r>
+      <w:proofErr w:type="spellStart"/>
+      <w:r>
+        <w:rPr>
+          <w:b/>
+          <w:bCs/>
+          <w:sz w:val="24"/>
+          <w:szCs w:val="24"/>
+        </w:rPr>
+        <w:t>Chạy</w:t>
+      </w:r>
+      <w:proofErr w:type="spellEnd"/>
+      <w:r>
+        <w:rPr>
+          <w:b/>
+          <w:bCs/>
+          <w:sz w:val="24"/>
+          <w:szCs w:val="24"/>
+        </w:rPr>
+        <w:t xml:space="preserve"> </w:t>
+      </w:r>
+      <w:proofErr w:type="spellStart"/>
+      <w:r>
+        <w:rPr>
+          <w:b/>
+          <w:bCs/>
+          <w:sz w:val="24"/>
+          <w:szCs w:val="24"/>
+        </w:rPr>
+        <w:t>chương</w:t>
+      </w:r>
+      <w:proofErr w:type="spellEnd"/>
+      <w:r>
+        <w:rPr>
+          <w:b/>
+          <w:bCs/>
+          <w:sz w:val="24"/>
+          <w:szCs w:val="24"/>
+        </w:rPr>
+        <w:t xml:space="preserve"> trình:</w:t>
+      </w:r>
+    </w:p>
+    <w:p>
+      <w:pPr>
+        <w:ind w:left="720" w:firstLine="720"/>
+        <w:rPr>
+          <w:sz w:val="24"/>
+          <w:szCs w:val="24"/>
+        </w:rPr>
+      </w:pPr>
+      <w:r>
+        <w:rPr>
+          <w:sz w:val="24"/>
+          <w:szCs w:val="24"/>
+        </w:rPr>
+        <w:t xml:space="preserve">Double-click </w:t>
+      </w:r>
+      <w:proofErr w:type="spellStart"/>
+      <w:r>
+        <w:rPr>
+          <w:sz w:val="24"/>
+          <w:szCs w:val="24"/>
+        </w:rPr>
+        <w:t>vào</w:t>
+      </w:r>
+      <w:proofErr w:type="spellEnd"/>
+      <w:r>
+        <w:rPr>
+          <w:sz w:val="24"/>
+          <w:szCs w:val="24"/>
+        </w:rPr>
+        <w:t xml:space="preserve"> file project01.py </w:t>
+      </w:r>
+      <w:proofErr w:type="spellStart"/>
+      <w:r>
+        <w:rPr>
+          <w:sz w:val="24"/>
+          <w:szCs w:val="24"/>
+        </w:rPr>
+        <w:t>sẽ</w:t>
+      </w:r>
+      <w:proofErr w:type="spellEnd"/>
+      <w:r>
+        <w:rPr>
+          <w:sz w:val="24"/>
+          <w:szCs w:val="24"/>
+        </w:rPr>
+        <w:t xml:space="preserve"> </w:t>
+      </w:r>
+      <w:proofErr w:type="spellStart"/>
+      <w:r>
+        <w:rPr>
+          <w:sz w:val="24"/>
+          <w:szCs w:val="24"/>
+        </w:rPr>
+        <w:t>hiện</w:t>
+      </w:r>
+      <w:proofErr w:type="spellEnd"/>
+      <w:r>
+        <w:rPr>
+          <w:sz w:val="24"/>
+          <w:szCs w:val="24"/>
+        </w:rPr>
+        <w:t xml:space="preserve"> </w:t>
+      </w:r>
+      <w:proofErr w:type="spellStart"/>
+      <w:r>
+        <w:rPr>
+          <w:sz w:val="24"/>
+          <w:szCs w:val="24"/>
+        </w:rPr>
+        <w:t>lên</w:t>
+      </w:r>
+      <w:proofErr w:type="spellEnd"/>
+      <w:r>
+        <w:rPr>
+          <w:sz w:val="24"/>
+          <w:szCs w:val="24"/>
+        </w:rPr>
+        <w:t xml:space="preserve"> 1 window như </w:t>
+      </w:r>
+      <w:proofErr w:type="spellStart"/>
+      <w:r>
+        <w:rPr>
+          <w:sz w:val="24"/>
+          <w:szCs w:val="24"/>
+        </w:rPr>
+        <w:t>sau</w:t>
+      </w:r>
+      <w:proofErr w:type="spellEnd"/>
+    </w:p>
+    <w:p>
+      <w:pPr>
+        <w:ind w:firstLine="720"/>
+        <w:rPr>
+          <w:b/>
+          <w:bCs/>
+          <w:sz w:val="24"/>
+          <w:szCs w:val="24"/>
+        </w:rPr>
+      </w:pPr>
     </w:p>
     <w:p>
       <w:pPr>
@@ -9593,64 +11002,10 @@
           <w:szCs w:val="24"/>
         </w:rPr>
         <w:drawing>
-          <wp:inline distT="0" distB="0" distL="0" distR="0" wp14:anchorId="77C3AA7A" wp14:editId="13FFDCDC">
-            <wp:extent cx="2468880" cy="2627907"/>
-            <wp:effectExtent l="0" t="0" r="7620" b="1270"/>
-            <wp:docPr id="17" name="Picture 17"/>
-            <wp:cNvGraphicFramePr>
-              <a:graphicFrameLocks xmlns:a="http://schemas.openxmlformats.org/drawingml/2006/main" noChangeAspect="1"/>
-            </wp:cNvGraphicFramePr>
-            <a:graphic xmlns:a="http://schemas.openxmlformats.org/drawingml/2006/main">
-              <a:graphicData uri="http://schemas.openxmlformats.org/drawingml/2006/picture">
-                <pic:pic xmlns:pic="http://schemas.openxmlformats.org/drawingml/2006/picture">
-                  <pic:nvPicPr>
-                    <pic:cNvPr id="1" name=""/>
-                    <pic:cNvPicPr/>
-                  </pic:nvPicPr>
-                  <pic:blipFill>
-                    <a:blip r:embed="rId21"/>
-                    <a:stretch>
-                      <a:fillRect/>
-                    </a:stretch>
-                  </pic:blipFill>
-                  <pic:spPr>
-                    <a:xfrm>
-                      <a:off x="0" y="0"/>
-                      <a:ext cx="2483277" cy="2643232"/>
-                    </a:xfrm>
-                    <a:prstGeom prst="rect">
-                      <a:avLst/>
-                    </a:prstGeom>
-                  </pic:spPr>
-                </pic:pic>
-              </a:graphicData>
-            </a:graphic>
-          </wp:inline>
-        </w:drawing>
-      </w:r>
-    </w:p>
-    <w:p>
-      <w:pPr>
-        <w:jc w:val="both"/>
-        <w:rPr>
-          <w:color w:val="FF0000"/>
-          <w:sz w:val="24"/>
-          <w:szCs w:val="24"/>
-        </w:rPr>
-      </w:pPr>
-      <w:r>
-        <w:rPr>
-          <w:noProof/>
-          <w:color w:val="FF0000"/>
-          <w:sz w:val="24"/>
-          <w:szCs w:val="24"/>
-        </w:rPr>
-        <w:lastRenderedPageBreak/>
-        <w:drawing>
-          <wp:inline distT="0" distB="0" distL="0" distR="0" wp14:anchorId="676A503F" wp14:editId="74955E52">
-            <wp:extent cx="2278577" cy="2850127"/>
-            <wp:effectExtent l="0" t="0" r="7620" b="7620"/>
-            <wp:docPr id="21" name="Picture 21"/>
+          <wp:inline distT="0" distB="0" distL="0" distR="0" wp14:anchorId="225AF50C" wp14:editId="319B43ED">
+            <wp:extent cx="2301701" cy="2438400"/>
+            <wp:effectExtent l="0" t="0" r="3810" b="0"/>
+            <wp:docPr id="16" name="Picture 16"/>
             <wp:cNvGraphicFramePr>
               <a:graphicFrameLocks xmlns:a="http://schemas.openxmlformats.org/drawingml/2006/main" noChangeAspect="1"/>
             </wp:cNvGraphicFramePr>
@@ -9670,7 +11025,7 @@
                   <pic:spPr>
                     <a:xfrm>
                       <a:off x="0" y="0"/>
-                      <a:ext cx="2278577" cy="2850127"/>
+                      <a:ext cx="2325415" cy="2463523"/>
                     </a:xfrm>
                     <a:prstGeom prst="rect">
                       <a:avLst/>
@@ -9691,52 +11046,90 @@
           <w:szCs w:val="24"/>
         </w:rPr>
       </w:pPr>
-      <w:proofErr w:type="spellStart"/>
-      <w:r>
-        <w:rPr>
-          <w:sz w:val="24"/>
-          <w:szCs w:val="24"/>
-        </w:rPr>
-        <w:t>Nếu</w:t>
-      </w:r>
-      <w:proofErr w:type="spellEnd"/>
-      <w:r>
-        <w:rPr>
-          <w:sz w:val="24"/>
-          <w:szCs w:val="24"/>
-        </w:rPr>
-        <w:t xml:space="preserve"> graph </w:t>
-      </w:r>
-      <w:proofErr w:type="spellStart"/>
-      <w:r>
-        <w:rPr>
-          <w:sz w:val="24"/>
-          <w:szCs w:val="24"/>
-        </w:rPr>
-        <w:t>sương</w:t>
-      </w:r>
-      <w:proofErr w:type="spellEnd"/>
-      <w:r>
-        <w:rPr>
-          <w:sz w:val="24"/>
-          <w:szCs w:val="24"/>
-        </w:rPr>
-        <w:t xml:space="preserve"> </w:t>
-      </w:r>
-      <w:proofErr w:type="spellStart"/>
-      <w:r>
-        <w:rPr>
-          <w:sz w:val="24"/>
-          <w:szCs w:val="24"/>
-        </w:rPr>
-        <w:t>mù</w:t>
-      </w:r>
-      <w:proofErr w:type="spellEnd"/>
+      <w:r>
+        <w:rPr>
+          <w:sz w:val="24"/>
+          <w:szCs w:val="24"/>
+        </w:rPr>
+        <w:t>Sau</w:t>
+      </w:r>
+      <w:r>
+        <w:rPr>
+          <w:sz w:val="24"/>
+          <w:szCs w:val="24"/>
+        </w:rPr>
+        <w:t xml:space="preserve"> </w:t>
+      </w:r>
+      <w:proofErr w:type="spellStart"/>
+      <w:r>
+        <w:rPr>
+          <w:sz w:val="24"/>
+          <w:szCs w:val="24"/>
+        </w:rPr>
+        <w:t>khi</w:t>
+      </w:r>
+      <w:proofErr w:type="spellEnd"/>
+      <w:r>
+        <w:rPr>
+          <w:sz w:val="24"/>
+          <w:szCs w:val="24"/>
+        </w:rPr>
+        <w:t xml:space="preserve"> </w:t>
+      </w:r>
+      <w:proofErr w:type="spellStart"/>
+      <w:r>
+        <w:rPr>
+          <w:sz w:val="24"/>
+          <w:szCs w:val="24"/>
+        </w:rPr>
+        <w:t>bấm</w:t>
+      </w:r>
+      <w:proofErr w:type="spellEnd"/>
+      <w:r>
+        <w:rPr>
+          <w:sz w:val="24"/>
+          <w:szCs w:val="24"/>
+        </w:rPr>
+        <w:t xml:space="preserve"> AI (AI có 4 level, </w:t>
+      </w:r>
+      <w:proofErr w:type="spellStart"/>
+      <w:r>
+        <w:rPr>
+          <w:sz w:val="24"/>
+          <w:szCs w:val="24"/>
+        </w:rPr>
+        <w:t>còn</w:t>
+      </w:r>
+      <w:proofErr w:type="spellEnd"/>
+      <w:r>
+        <w:rPr>
+          <w:sz w:val="24"/>
+          <w:szCs w:val="24"/>
+        </w:rPr>
+        <w:t xml:space="preserve"> Human </w:t>
+      </w:r>
+      <w:proofErr w:type="spellStart"/>
+      <w:r>
+        <w:rPr>
+          <w:sz w:val="24"/>
+          <w:szCs w:val="24"/>
+        </w:rPr>
+        <w:t>chỉ</w:t>
+      </w:r>
+      <w:proofErr w:type="spellEnd"/>
+      <w:r>
+        <w:rPr>
+          <w:sz w:val="24"/>
+          <w:szCs w:val="24"/>
+        </w:rPr>
+        <w:t xml:space="preserve"> có level 4)</w:t>
+      </w:r>
     </w:p>
     <w:p>
       <w:pPr>
-        <w:ind w:firstLine="720"/>
-        <w:rPr>
+        <w:jc w:val="both"/>
+        <w:rPr>
+          <w:color w:val="FF0000"/>
           <w:sz w:val="24"/>
           <w:szCs w:val="24"/>
         </w:rPr>
@@ -9744,14 +11137,16 @@
       <w:r>
         <w:rPr>
           <w:noProof/>
-          <w:sz w:val="24"/>
-          <w:szCs w:val="24"/>
-        </w:rPr>
+          <w:color w:val="FF0000"/>
+          <w:sz w:val="24"/>
+          <w:szCs w:val="24"/>
+        </w:rPr>
+        <w:lastRenderedPageBreak/>
         <w:drawing>
-          <wp:inline distT="0" distB="0" distL="0" distR="0" wp14:anchorId="0FFFAB56" wp14:editId="702C7E39">
-            <wp:extent cx="1775460" cy="2188358"/>
-            <wp:effectExtent l="0" t="0" r="0" b="2540"/>
-            <wp:docPr id="8" name="Picture 8"/>
+          <wp:inline distT="0" distB="0" distL="0" distR="0" wp14:anchorId="77C3AA7A" wp14:editId="13FFDCDC">
+            <wp:extent cx="2468880" cy="2627907"/>
+            <wp:effectExtent l="0" t="0" r="7620" b="1270"/>
+            <wp:docPr id="17" name="Picture 17"/>
             <wp:cNvGraphicFramePr>
               <a:graphicFrameLocks xmlns:a="http://schemas.openxmlformats.org/drawingml/2006/main" noChangeAspect="1"/>
             </wp:cNvGraphicFramePr>
@@ -9771,7 +11166,7 @@
                   <pic:spPr>
                     <a:xfrm>
                       <a:off x="0" y="0"/>
-                      <a:ext cx="1797704" cy="2215775"/>
+                      <a:ext cx="2483277" cy="2643232"/>
                     </a:xfrm>
                     <a:prstGeom prst="rect">
                       <a:avLst/>
@@ -9786,22 +11181,6 @@
     </w:p>
     <w:p>
       <w:pPr>
-        <w:ind w:firstLine="720"/>
-        <w:rPr>
-          <w:sz w:val="24"/>
-          <w:szCs w:val="24"/>
-        </w:rPr>
-      </w:pPr>
-      <w:r>
-        <w:rPr>
-          <w:sz w:val="24"/>
-          <w:szCs w:val="24"/>
-        </w:rPr>
-        <w:t>File output</w:t>
-      </w:r>
-    </w:p>
-    <w:p>
-      <w:pPr>
         <w:jc w:val="both"/>
         <w:rPr>
           <w:color w:val="FF0000"/>
@@ -9816,20 +11195,11 @@
           <w:sz w:val="24"/>
           <w:szCs w:val="24"/>
         </w:rPr>
-        <w:t xml:space="preserve"> </w:t>
-      </w:r>
-      <w:r>
-        <w:rPr>
-          <w:noProof/>
-          <w:color w:val="FF0000"/>
-          <w:sz w:val="24"/>
-          <w:szCs w:val="24"/>
-        </w:rPr>
         <w:drawing>
-          <wp:inline distT="0" distB="0" distL="0" distR="0" wp14:anchorId="271F858A" wp14:editId="51471E11">
-            <wp:extent cx="5943600" cy="780415"/>
-            <wp:effectExtent l="0" t="0" r="0" b="635"/>
-            <wp:docPr id="22" name="Picture 22"/>
+          <wp:inline distT="0" distB="0" distL="0" distR="0" wp14:anchorId="676A503F" wp14:editId="74955E52">
+            <wp:extent cx="2278577" cy="2850127"/>
+            <wp:effectExtent l="0" t="0" r="7620" b="7620"/>
+            <wp:docPr id="21" name="Picture 21"/>
             <wp:cNvGraphicFramePr>
               <a:graphicFrameLocks xmlns:a="http://schemas.openxmlformats.org/drawingml/2006/main" noChangeAspect="1"/>
             </wp:cNvGraphicFramePr>
@@ -9849,6 +11219,186 @@
                   <pic:spPr>
                     <a:xfrm>
                       <a:off x="0" y="0"/>
+                      <a:ext cx="2278577" cy="2850127"/>
+                    </a:xfrm>
+                    <a:prstGeom prst="rect">
+                      <a:avLst/>
+                    </a:prstGeom>
+                  </pic:spPr>
+                </pic:pic>
+              </a:graphicData>
+            </a:graphic>
+          </wp:inline>
+        </w:drawing>
+      </w:r>
+    </w:p>
+    <w:p>
+      <w:pPr>
+        <w:ind w:firstLine="720"/>
+        <w:rPr>
+          <w:sz w:val="24"/>
+          <w:szCs w:val="24"/>
+        </w:rPr>
+      </w:pPr>
+      <w:proofErr w:type="spellStart"/>
+      <w:r>
+        <w:rPr>
+          <w:sz w:val="24"/>
+          <w:szCs w:val="24"/>
+        </w:rPr>
+        <w:t>Nếu</w:t>
+      </w:r>
+      <w:proofErr w:type="spellEnd"/>
+      <w:r>
+        <w:rPr>
+          <w:sz w:val="24"/>
+          <w:szCs w:val="24"/>
+        </w:rPr>
+        <w:t xml:space="preserve"> graph </w:t>
+      </w:r>
+      <w:proofErr w:type="spellStart"/>
+      <w:r>
+        <w:rPr>
+          <w:sz w:val="24"/>
+          <w:szCs w:val="24"/>
+        </w:rPr>
+        <w:t>sương</w:t>
+      </w:r>
+      <w:proofErr w:type="spellEnd"/>
+      <w:r>
+        <w:rPr>
+          <w:sz w:val="24"/>
+          <w:szCs w:val="24"/>
+        </w:rPr>
+        <w:t xml:space="preserve"> </w:t>
+      </w:r>
+      <w:proofErr w:type="spellStart"/>
+      <w:r>
+        <w:rPr>
+          <w:sz w:val="24"/>
+          <w:szCs w:val="24"/>
+        </w:rPr>
+        <w:t>mù</w:t>
+      </w:r>
+      <w:proofErr w:type="spellEnd"/>
+    </w:p>
+    <w:p>
+      <w:pPr>
+        <w:ind w:firstLine="720"/>
+        <w:rPr>
+          <w:sz w:val="24"/>
+          <w:szCs w:val="24"/>
+        </w:rPr>
+      </w:pPr>
+      <w:r>
+        <w:rPr>
+          <w:noProof/>
+          <w:sz w:val="24"/>
+          <w:szCs w:val="24"/>
+        </w:rPr>
+        <w:drawing>
+          <wp:inline distT="0" distB="0" distL="0" distR="0" wp14:anchorId="0FFFAB56" wp14:editId="702C7E39">
+            <wp:extent cx="1775460" cy="2188358"/>
+            <wp:effectExtent l="0" t="0" r="0" b="2540"/>
+            <wp:docPr id="8" name="Picture 8"/>
+            <wp:cNvGraphicFramePr>
+              <a:graphicFrameLocks xmlns:a="http://schemas.openxmlformats.org/drawingml/2006/main" noChangeAspect="1"/>
+            </wp:cNvGraphicFramePr>
+            <a:graphic xmlns:a="http://schemas.openxmlformats.org/drawingml/2006/main">
+              <a:graphicData uri="http://schemas.openxmlformats.org/drawingml/2006/picture">
+                <pic:pic xmlns:pic="http://schemas.openxmlformats.org/drawingml/2006/picture">
+                  <pic:nvPicPr>
+                    <pic:cNvPr id="1" name=""/>
+                    <pic:cNvPicPr/>
+                  </pic:nvPicPr>
+                  <pic:blipFill>
+                    <a:blip r:embed="rId25"/>
+                    <a:stretch>
+                      <a:fillRect/>
+                    </a:stretch>
+                  </pic:blipFill>
+                  <pic:spPr>
+                    <a:xfrm>
+                      <a:off x="0" y="0"/>
+                      <a:ext cx="1797704" cy="2215775"/>
+                    </a:xfrm>
+                    <a:prstGeom prst="rect">
+                      <a:avLst/>
+                    </a:prstGeom>
+                  </pic:spPr>
+                </pic:pic>
+              </a:graphicData>
+            </a:graphic>
+          </wp:inline>
+        </w:drawing>
+      </w:r>
+    </w:p>
+    <w:p>
+      <w:pPr>
+        <w:ind w:firstLine="720"/>
+        <w:rPr>
+          <w:sz w:val="24"/>
+          <w:szCs w:val="24"/>
+        </w:rPr>
+      </w:pPr>
+      <w:r>
+        <w:rPr>
+          <w:sz w:val="24"/>
+          <w:szCs w:val="24"/>
+        </w:rPr>
+        <w:lastRenderedPageBreak/>
+        <w:t>File output</w:t>
+      </w:r>
+    </w:p>
+    <w:p>
+      <w:pPr>
+        <w:jc w:val="both"/>
+        <w:rPr>
+          <w:color w:val="FF0000"/>
+          <w:sz w:val="24"/>
+          <w:szCs w:val="24"/>
+        </w:rPr>
+      </w:pPr>
+      <w:r>
+        <w:rPr>
+          <w:noProof/>
+          <w:color w:val="FF0000"/>
+          <w:sz w:val="24"/>
+          <w:szCs w:val="24"/>
+        </w:rPr>
+        <w:t xml:space="preserve"> </w:t>
+      </w:r>
+      <w:r>
+        <w:rPr>
+          <w:noProof/>
+          <w:color w:val="FF0000"/>
+          <w:sz w:val="24"/>
+          <w:szCs w:val="24"/>
+        </w:rPr>
+        <w:drawing>
+          <wp:inline distT="0" distB="0" distL="0" distR="0" wp14:anchorId="271F858A" wp14:editId="51471E11">
+            <wp:extent cx="5943600" cy="780415"/>
+            <wp:effectExtent l="0" t="0" r="0" b="635"/>
+            <wp:docPr id="22" name="Picture 22"/>
+            <wp:cNvGraphicFramePr>
+              <a:graphicFrameLocks xmlns:a="http://schemas.openxmlformats.org/drawingml/2006/main" noChangeAspect="1"/>
+            </wp:cNvGraphicFramePr>
+            <a:graphic xmlns:a="http://schemas.openxmlformats.org/drawingml/2006/main">
+              <a:graphicData uri="http://schemas.openxmlformats.org/drawingml/2006/picture">
+                <pic:pic xmlns:pic="http://schemas.openxmlformats.org/drawingml/2006/picture">
+                  <pic:nvPicPr>
+                    <pic:cNvPr id="1" name=""/>
+                    <pic:cNvPicPr/>
+                  </pic:nvPicPr>
+                  <pic:blipFill>
+                    <a:blip r:embed="rId26"/>
+                    <a:stretch>
+                      <a:fillRect/>
+                    </a:stretch>
+                  </pic:blipFill>
+                  <pic:spPr>
+                    <a:xfrm>
+                      <a:off x="0" y="0"/>
                       <a:ext cx="5943600" cy="780415"/>
                     </a:xfrm>
                     <a:prstGeom prst="rect">
@@ -9920,7 +11470,6 @@
           <w:sz w:val="24"/>
           <w:szCs w:val="24"/>
         </w:rPr>
-        <w:lastRenderedPageBreak/>
         <w:drawing>
           <wp:anchor distT="0" distB="0" distL="114300" distR="114300" simplePos="0" relativeHeight="251667456" behindDoc="0" locked="0" layoutInCell="1" allowOverlap="1" wp14:anchorId="225976F1" wp14:editId="18276FE0">
             <wp:simplePos x="0" y="0"/>
@@ -9945,7 +11494,7 @@
                     <pic:cNvPicPr/>
                   </pic:nvPicPr>
                   <pic:blipFill>
-                    <a:blip r:embed="rId25">
+                    <a:blip r:embed="rId27">
                       <a:extLst>
                         <a:ext uri="{28A0092B-C50C-407E-A947-70E740481C1C}">
                           <a14:useLocalDpi xmlns:a14="http://schemas.microsoft.com/office/drawing/2010/main" val="0"/>
@@ -10001,7 +11550,7 @@
                     <pic:cNvPicPr/>
                   </pic:nvPicPr>
                   <pic:blipFill>
-                    <a:blip r:embed="rId26"/>
+                    <a:blip r:embed="rId28"/>
                     <a:stretch>
                       <a:fillRect/>
                     </a:stretch>
@@ -10045,7 +11594,7 @@
                     <pic:cNvPicPr/>
                   </pic:nvPicPr>
                   <pic:blipFill>
-                    <a:blip r:embed="rId27"/>
+                    <a:blip r:embed="rId29"/>
                     <a:stretch>
                       <a:fillRect/>
                     </a:stretch>
@@ -10118,6 +11667,7 @@
           <w:sz w:val="24"/>
           <w:szCs w:val="24"/>
         </w:rPr>
+        <w:lastRenderedPageBreak/>
         <w:drawing>
           <wp:anchor distT="0" distB="0" distL="114300" distR="114300" simplePos="0" relativeHeight="251668480" behindDoc="0" locked="0" layoutInCell="1" allowOverlap="1" wp14:anchorId="36795B16" wp14:editId="5329A595">
             <wp:simplePos x="0" y="0"/>
@@ -10142,7 +11692,7 @@
                     <pic:cNvPicPr/>
                   </pic:nvPicPr>
                   <pic:blipFill>
-                    <a:blip r:embed="rId28">
+                    <a:blip r:embed="rId30">
                       <a:extLst>
                         <a:ext uri="{28A0092B-C50C-407E-A947-70E740481C1C}">
                           <a14:useLocalDpi xmlns:a14="http://schemas.microsoft.com/office/drawing/2010/main" val="0"/>
@@ -10198,7 +11748,7 @@
                     <pic:cNvPicPr/>
                   </pic:nvPicPr>
                   <pic:blipFill>
-                    <a:blip r:embed="rId29"/>
+                    <a:blip r:embed="rId31"/>
                     <a:stretch>
                       <a:fillRect/>
                     </a:stretch>
@@ -10242,7 +11792,7 @@
                     <pic:cNvPicPr/>
                   </pic:nvPicPr>
                   <pic:blipFill>
-                    <a:blip r:embed="rId30"/>
+                    <a:blip r:embed="rId32"/>
                     <a:stretch>
                       <a:fillRect/>
                     </a:stretch>
@@ -10315,7 +11865,6 @@
           <w:sz w:val="24"/>
           <w:szCs w:val="24"/>
         </w:rPr>
-        <w:lastRenderedPageBreak/>
         <w:drawing>
           <wp:anchor distT="0" distB="0" distL="114300" distR="114300" simplePos="0" relativeHeight="251669504" behindDoc="0" locked="0" layoutInCell="1" allowOverlap="1" wp14:anchorId="75D7EDC8" wp14:editId="1A6B5E1B">
             <wp:simplePos x="0" y="0"/>
@@ -10340,7 +11889,7 @@
                     <pic:cNvPicPr/>
                   </pic:nvPicPr>
                   <pic:blipFill>
-                    <a:blip r:embed="rId31">
+                    <a:blip r:embed="rId33">
                       <a:extLst>
                         <a:ext uri="{28A0092B-C50C-407E-A947-70E740481C1C}">
                           <a14:useLocalDpi xmlns:a14="http://schemas.microsoft.com/office/drawing/2010/main" val="0"/>
@@ -10396,7 +11945,7 @@
                     <pic:cNvPicPr/>
                   </pic:nvPicPr>
                   <pic:blipFill>
-                    <a:blip r:embed="rId32"/>
+                    <a:blip r:embed="rId34"/>
                     <a:stretch>
                       <a:fillRect/>
                     </a:stretch>
@@ -10440,7 +11989,7 @@
                     <pic:cNvPicPr/>
                   </pic:nvPicPr>
                   <pic:blipFill>
-                    <a:blip r:embed="rId33"/>
+                    <a:blip r:embed="rId35"/>
                     <a:stretch>
                       <a:fillRect/>
                     </a:stretch>
@@ -10513,6 +12062,7 @@
           <w:sz w:val="24"/>
           <w:szCs w:val="24"/>
         </w:rPr>
+        <w:lastRenderedPageBreak/>
         <w:drawing>
           <wp:inline distT="0" distB="0" distL="0" distR="0" wp14:anchorId="13A95E20" wp14:editId="638CAB18">
             <wp:extent cx="1394581" cy="2057578"/>
@@ -10529,7 +12079,7 @@
                     <pic:cNvPicPr/>
                   </pic:nvPicPr>
                   <pic:blipFill>
-                    <a:blip r:embed="rId34"/>
+                    <a:blip r:embed="rId36"/>
                     <a:stretch>
                       <a:fillRect/>
                     </a:stretch>
@@ -10573,7 +12123,7 @@
                     <pic:cNvPicPr/>
                   </pic:nvPicPr>
                   <pic:blipFill>
-                    <a:blip r:embed="rId35"/>
+                    <a:blip r:embed="rId37"/>
                     <a:stretch>
                       <a:fillRect/>
                     </a:stretch>
@@ -10637,7 +12187,7 @@
                     <pic:cNvPicPr/>
                   </pic:nvPicPr>
                   <pic:blipFill>
-                    <a:blip r:embed="rId36">
+                    <a:blip r:embed="rId38">
                       <a:extLst>
                         <a:ext uri="{28A0092B-C50C-407E-A947-70E740481C1C}">
                           <a14:useLocalDpi xmlns:a14="http://schemas.microsoft.com/office/drawing/2010/main" val="0"/>
@@ -10674,6 +12224,8 @@
       <w:pPr>
         <w:jc w:val="both"/>
         <w:rPr>
+          <w:b/>
+          <w:bCs/>
           <w:color w:val="FF0000"/>
           <w:sz w:val="24"/>
           <w:szCs w:val="24"/>
@@ -10682,6 +12234,8 @@
       <w:proofErr w:type="spellStart"/>
       <w:r>
         <w:rPr>
+          <w:b/>
+          <w:bCs/>
           <w:color w:val="FF0000"/>
           <w:sz w:val="24"/>
           <w:szCs w:val="24"/>
@@ -10691,6 +12245,8 @@
       <w:proofErr w:type="spellEnd"/>
       <w:r>
         <w:rPr>
+          <w:b/>
+          <w:bCs/>
           <w:color w:val="FF0000"/>
           <w:sz w:val="24"/>
           <w:szCs w:val="24"/>
@@ -10700,6 +12256,8 @@
       <w:proofErr w:type="spellStart"/>
       <w:r>
         <w:rPr>
+          <w:b/>
+          <w:bCs/>
           <w:color w:val="FF0000"/>
           <w:sz w:val="24"/>
           <w:szCs w:val="24"/>
@@ -10707,6 +12265,311 @@
         <w:t>khảo</w:t>
       </w:r>
       <w:proofErr w:type="spellEnd"/>
+      <w:r>
+        <w:rPr>
+          <w:b/>
+          <w:bCs/>
+          <w:color w:val="FF0000"/>
+          <w:sz w:val="24"/>
+          <w:szCs w:val="24"/>
+        </w:rPr>
+        <w:t>:</w:t>
+      </w:r>
+    </w:p>
+    <w:p>
+      <w:pPr>
+        <w:jc w:val="both"/>
+        <w:rPr>
+          <w:sz w:val="24"/>
+          <w:szCs w:val="24"/>
+        </w:rPr>
+      </w:pPr>
+      <w:r>
+        <w:rPr>
+          <w:sz w:val="24"/>
+          <w:szCs w:val="24"/>
+        </w:rPr>
+        <w:t xml:space="preserve">Level 4 </w:t>
+      </w:r>
+      <w:proofErr w:type="spellStart"/>
+      <w:r>
+        <w:rPr>
+          <w:sz w:val="24"/>
+          <w:szCs w:val="24"/>
+        </w:rPr>
+        <w:t>được</w:t>
+      </w:r>
+      <w:proofErr w:type="spellEnd"/>
+      <w:r>
+        <w:rPr>
+          <w:sz w:val="24"/>
+          <w:szCs w:val="24"/>
+        </w:rPr>
+        <w:t xml:space="preserve"> </w:t>
+      </w:r>
+      <w:proofErr w:type="spellStart"/>
+      <w:r>
+        <w:rPr>
+          <w:sz w:val="24"/>
+          <w:szCs w:val="24"/>
+        </w:rPr>
+        <w:t>tham</w:t>
+      </w:r>
+      <w:proofErr w:type="spellEnd"/>
+      <w:r>
+        <w:rPr>
+          <w:sz w:val="24"/>
+          <w:szCs w:val="24"/>
+        </w:rPr>
+        <w:t xml:space="preserve"> </w:t>
+      </w:r>
+      <w:proofErr w:type="spellStart"/>
+      <w:r>
+        <w:rPr>
+          <w:sz w:val="24"/>
+          <w:szCs w:val="24"/>
+        </w:rPr>
+        <w:t>khảo</w:t>
+      </w:r>
+      <w:proofErr w:type="spellEnd"/>
+      <w:r>
+        <w:rPr>
+          <w:sz w:val="24"/>
+          <w:szCs w:val="24"/>
+        </w:rPr>
+        <w:t xml:space="preserve"> </w:t>
+      </w:r>
+      <w:proofErr w:type="spellStart"/>
+      <w:r>
+        <w:rPr>
+          <w:sz w:val="24"/>
+          <w:szCs w:val="24"/>
+        </w:rPr>
+        <w:t>dựa</w:t>
+      </w:r>
+      <w:proofErr w:type="spellEnd"/>
+      <w:r>
+        <w:rPr>
+          <w:sz w:val="24"/>
+          <w:szCs w:val="24"/>
+        </w:rPr>
+        <w:t xml:space="preserve"> </w:t>
+      </w:r>
+      <w:proofErr w:type="spellStart"/>
+      <w:r>
+        <w:rPr>
+          <w:sz w:val="24"/>
+          <w:szCs w:val="24"/>
+        </w:rPr>
+        <w:t>trên</w:t>
+      </w:r>
+      <w:proofErr w:type="spellEnd"/>
+      <w:r>
+        <w:rPr>
+          <w:sz w:val="24"/>
+          <w:szCs w:val="24"/>
+        </w:rPr>
+        <w:t xml:space="preserve"> project multiagent </w:t>
+      </w:r>
+      <w:proofErr w:type="spellStart"/>
+      <w:r>
+        <w:rPr>
+          <w:sz w:val="24"/>
+          <w:szCs w:val="24"/>
+        </w:rPr>
+        <w:t>pacman</w:t>
+      </w:r>
+      <w:proofErr w:type="spellEnd"/>
+      <w:r>
+        <w:rPr>
+          <w:sz w:val="24"/>
+          <w:szCs w:val="24"/>
+        </w:rPr>
+        <w:t xml:space="preserve"> </w:t>
+      </w:r>
+      <w:proofErr w:type="spellStart"/>
+      <w:r>
+        <w:rPr>
+          <w:sz w:val="24"/>
+          <w:szCs w:val="24"/>
+        </w:rPr>
+        <w:t>của</w:t>
+      </w:r>
+      <w:proofErr w:type="spellEnd"/>
+      <w:r>
+        <w:rPr>
+          <w:sz w:val="24"/>
+          <w:szCs w:val="24"/>
+        </w:rPr>
+        <w:t xml:space="preserve"> Berkeley </w:t>
+      </w:r>
+      <w:proofErr w:type="spellStart"/>
+      <w:r>
+        <w:rPr>
+          <w:sz w:val="24"/>
+          <w:szCs w:val="24"/>
+        </w:rPr>
+        <w:t>để</w:t>
+      </w:r>
+      <w:proofErr w:type="spellEnd"/>
+      <w:r>
+        <w:rPr>
+          <w:sz w:val="24"/>
+          <w:szCs w:val="24"/>
+        </w:rPr>
+        <w:t xml:space="preserve"> </w:t>
+      </w:r>
+      <w:proofErr w:type="spellStart"/>
+      <w:r>
+        <w:rPr>
+          <w:sz w:val="24"/>
+          <w:szCs w:val="24"/>
+        </w:rPr>
+        <w:t>tìm</w:t>
+      </w:r>
+      <w:proofErr w:type="spellEnd"/>
+      <w:r>
+        <w:rPr>
+          <w:sz w:val="24"/>
+          <w:szCs w:val="24"/>
+        </w:rPr>
+        <w:t xml:space="preserve"> </w:t>
+      </w:r>
+      <w:proofErr w:type="spellStart"/>
+      <w:r>
+        <w:rPr>
+          <w:sz w:val="24"/>
+          <w:szCs w:val="24"/>
+        </w:rPr>
+        <w:t>thuật</w:t>
+      </w:r>
+      <w:proofErr w:type="spellEnd"/>
+      <w:r>
+        <w:rPr>
+          <w:sz w:val="24"/>
+          <w:szCs w:val="24"/>
+        </w:rPr>
+        <w:t xml:space="preserve"> </w:t>
+      </w:r>
+      <w:proofErr w:type="spellStart"/>
+      <w:r>
+        <w:rPr>
+          <w:sz w:val="24"/>
+          <w:szCs w:val="24"/>
+        </w:rPr>
+        <w:t>toán</w:t>
+      </w:r>
+      <w:proofErr w:type="spellEnd"/>
+      <w:r>
+        <w:rPr>
+          <w:sz w:val="24"/>
+          <w:szCs w:val="24"/>
+        </w:rPr>
+        <w:t xml:space="preserve"> adversarial search </w:t>
+      </w:r>
+      <w:proofErr w:type="spellStart"/>
+      <w:r>
+        <w:rPr>
+          <w:sz w:val="24"/>
+          <w:szCs w:val="24"/>
+        </w:rPr>
+        <w:t>hợp</w:t>
+      </w:r>
+      <w:proofErr w:type="spellEnd"/>
+      <w:r>
+        <w:rPr>
+          <w:sz w:val="24"/>
+          <w:szCs w:val="24"/>
+        </w:rPr>
+        <w:t xml:space="preserve"> </w:t>
+      </w:r>
+      <w:proofErr w:type="spellStart"/>
+      <w:r>
+        <w:rPr>
+          <w:sz w:val="24"/>
+          <w:szCs w:val="24"/>
+        </w:rPr>
+        <w:t>lý</w:t>
+      </w:r>
+      <w:proofErr w:type="spellEnd"/>
+      <w:r>
+        <w:rPr>
+          <w:sz w:val="24"/>
+          <w:szCs w:val="24"/>
+        </w:rPr>
+        <w:t xml:space="preserve"> </w:t>
+      </w:r>
+      <w:proofErr w:type="spellStart"/>
+      <w:r>
+        <w:rPr>
+          <w:sz w:val="24"/>
+          <w:szCs w:val="24"/>
+        </w:rPr>
+        <w:t>cho</w:t>
+      </w:r>
+      <w:proofErr w:type="spellEnd"/>
+      <w:r>
+        <w:rPr>
+          <w:sz w:val="24"/>
+          <w:szCs w:val="24"/>
+        </w:rPr>
+        <w:t xml:space="preserve"> </w:t>
+      </w:r>
+      <w:proofErr w:type="spellStart"/>
+      <w:r>
+        <w:rPr>
+          <w:sz w:val="24"/>
+          <w:szCs w:val="24"/>
+        </w:rPr>
+        <w:t>pacman</w:t>
+      </w:r>
+      <w:proofErr w:type="spellEnd"/>
+      <w:r>
+        <w:rPr>
+          <w:sz w:val="24"/>
+          <w:szCs w:val="24"/>
+        </w:rPr>
+        <w:t xml:space="preserve">, link </w:t>
+      </w:r>
+      <w:proofErr w:type="spellStart"/>
+      <w:r>
+        <w:rPr>
+          <w:sz w:val="24"/>
+          <w:szCs w:val="24"/>
+        </w:rPr>
+        <w:t>tham</w:t>
+      </w:r>
+      <w:proofErr w:type="spellEnd"/>
+      <w:r>
+        <w:rPr>
+          <w:sz w:val="24"/>
+          <w:szCs w:val="24"/>
+        </w:rPr>
+        <w:t xml:space="preserve"> </w:t>
+      </w:r>
+      <w:proofErr w:type="spellStart"/>
+      <w:r>
+        <w:rPr>
+          <w:sz w:val="24"/>
+          <w:szCs w:val="24"/>
+        </w:rPr>
+        <w:t>khảo</w:t>
+      </w:r>
+      <w:proofErr w:type="spellEnd"/>
+      <w:r>
+        <w:rPr>
+          <w:sz w:val="24"/>
+          <w:szCs w:val="24"/>
+        </w:rPr>
+        <w:t xml:space="preserve">: </w:t>
+      </w:r>
+      <w:r>
+        <w:rPr>
+          <w:sz w:val="24"/>
+          <w:szCs w:val="24"/>
+        </w:rPr>
+        <w:t>http://ai.berkeley.edu/multiagent.html</w:t>
+      </w:r>
     </w:p>
     <w:sectPr>
       <w:pgSz w:w="12240" w:h="15840"/>
@@ -11800,4 +13663,16 @@
     </a:ext>
   </a:extLst>
 </a:theme>
+</file>
+
+<file path=customXml/item1.xml><?xml version="1.0" encoding="utf-8"?>
+<b:Sources xmlns:b="http://schemas.openxmlformats.org/officeDocument/2006/bibliography" xmlns="http://schemas.openxmlformats.org/officeDocument/2006/bibliography" SelectedStyle="\APASixthEditionOfficeOnline.xsl" StyleName="APA" Version="6"/>
+</file>
+
+<file path=customXml/itemProps1.xml><?xml version="1.0" encoding="utf-8"?>
+<ds:datastoreItem xmlns:ds="http://schemas.openxmlformats.org/officeDocument/2006/customXml" ds:itemID="{4B02BF14-CFE8-4D14-91D3-975E3883508A}">
+  <ds:schemaRefs>
+    <ds:schemaRef ds:uri="http://schemas.openxmlformats.org/officeDocument/2006/bibliography"/>
+  </ds:schemaRefs>
+</ds:datastoreItem>
 </file>